--- a/Relazione/relazione-template-a4-1.7.docx
+++ b/Relazione/relazione-template-a4-1.7.docx
@@ -161,7 +161,21 @@
         <w:rPr>
           <w:lang w:val="it-IT"/>
         </w:rPr>
-        <w:t>’ambito probabilistico e dell’apprendimento automatico sviluppato in Prolog. Nella prima parte viene illustrato il dataset preso in considerazione e le modifiche applicate ad esso per poterci lavorare. Poi è stato trattato l’aspetto probabilistico utilizza</w:t>
+        <w:t xml:space="preserve">’ambito probabilistico e dell’apprendimento automatico sviluppato in </w:t>
+      </w:r>
+      <w:proofErr w:type="spellStart"/>
+      <w:r>
+        <w:rPr>
+          <w:lang w:val="it-IT"/>
+        </w:rPr>
+        <w:t>Prolog</w:t>
+      </w:r>
+      <w:proofErr w:type="spellEnd"/>
+      <w:r>
+        <w:rPr>
+          <w:lang w:val="it-IT"/>
+        </w:rPr>
+        <w:t>. Nella prima parte viene illustrato il dataset preso in considerazione e le modifiche applicate ad esso per poterci lavorare. Poi è stato trattato l’aspetto probabilistico utilizza</w:t>
       </w:r>
       <w:r>
         <w:rPr>
@@ -181,11 +195,19 @@
         </w:rPr>
         <w:t xml:space="preserve">la suite di programmi </w:t>
       </w:r>
-      <w:r>
-        <w:rPr>
-          <w:lang w:val="it-IT"/>
-        </w:rPr>
-        <w:t>Cplint, grazie a</w:t>
+      <w:proofErr w:type="spellStart"/>
+      <w:r>
+        <w:rPr>
+          <w:lang w:val="it-IT"/>
+        </w:rPr>
+        <w:t>Cplint</w:t>
+      </w:r>
+      <w:proofErr w:type="spellEnd"/>
+      <w:r>
+        <w:rPr>
+          <w:lang w:val="it-IT"/>
+        </w:rPr>
+        <w:t>, grazie a</w:t>
       </w:r>
       <w:r>
         <w:rPr>
@@ -363,7 +385,21 @@
         <w:rPr>
           <w:lang w:val="it-IT"/>
         </w:rPr>
-        <w:t>nell’ambito probabilistico e dell’apprendimento automatico in Prolog. Quest</w:t>
+        <w:t xml:space="preserve">nell’ambito probabilistico e dell’apprendimento automatico in </w:t>
+      </w:r>
+      <w:proofErr w:type="spellStart"/>
+      <w:r>
+        <w:rPr>
+          <w:lang w:val="it-IT"/>
+        </w:rPr>
+        <w:t>Prolog</w:t>
+      </w:r>
+      <w:proofErr w:type="spellEnd"/>
+      <w:r>
+        <w:rPr>
+          <w:lang w:val="it-IT"/>
+        </w:rPr>
+        <w:t>. Quest</w:t>
       </w:r>
       <w:r>
         <w:rPr>
@@ -495,7 +531,21 @@
         <w:rPr>
           <w:lang w:val="it-IT"/>
         </w:rPr>
-        <w:t xml:space="preserve">Con l’utilizzo del Cplint vengono calcolate delle probabilità rilevanti </w:t>
+        <w:t xml:space="preserve">Con l’utilizzo del </w:t>
+      </w:r>
+      <w:proofErr w:type="spellStart"/>
+      <w:r>
+        <w:rPr>
+          <w:lang w:val="it-IT"/>
+        </w:rPr>
+        <w:t>Cplint</w:t>
+      </w:r>
+      <w:proofErr w:type="spellEnd"/>
+      <w:r>
+        <w:rPr>
+          <w:lang w:val="it-IT"/>
+        </w:rPr>
+        <w:t xml:space="preserve"> vengono calcolate delle probabilità rilevanti </w:t>
       </w:r>
       <w:r>
         <w:rPr>
@@ -768,13 +818,34 @@
         <w:jc w:val="both"/>
       </w:pPr>
       <w:r>
-        <w:t>L'Heart Failure Prediction</w:t>
-      </w:r>
+        <w:t xml:space="preserve">L'Heart </w:t>
+      </w:r>
+      <w:proofErr w:type="spellStart"/>
+      <w:r>
+        <w:t>Failure</w:t>
+      </w:r>
+      <w:proofErr w:type="spellEnd"/>
+      <w:r>
+        <w:t xml:space="preserve"> </w:t>
+      </w:r>
+      <w:proofErr w:type="spellStart"/>
+      <w:proofErr w:type="gramStart"/>
+      <w:r>
+        <w:t>Prediction</w:t>
+      </w:r>
+      <w:proofErr w:type="spellEnd"/>
       <w:r>
         <w:rPr>
           <w:vertAlign w:val="superscript"/>
         </w:rPr>
-        <w:t>[1]</w:t>
+        <w:t>[</w:t>
+      </w:r>
+      <w:proofErr w:type="gramEnd"/>
+      <w:r>
+        <w:rPr>
+          <w:vertAlign w:val="superscript"/>
+        </w:rPr>
+        <w:t>1]</w:t>
       </w:r>
       <w:r>
         <w:t xml:space="preserve"> dataset è una collezione di dati costituita da ben 746 casi di pazienti di cui si conoscono </w:t>
@@ -892,6 +963,7 @@
         </w:rPr>
         <w:t xml:space="preserve">Age, Sex, </w:t>
       </w:r>
+      <w:proofErr w:type="spellStart"/>
       <w:r>
         <w:rPr>
           <w:b/>
@@ -899,6 +971,7 @@
         </w:rPr>
         <w:t>ChestPainType</w:t>
       </w:r>
+      <w:proofErr w:type="spellEnd"/>
       <w:r>
         <w:rPr>
           <w:b/>
@@ -906,6 +979,7 @@
         </w:rPr>
         <w:t xml:space="preserve">, </w:t>
       </w:r>
+      <w:proofErr w:type="spellStart"/>
       <w:r>
         <w:rPr>
           <w:b/>
@@ -913,6 +987,7 @@
         </w:rPr>
         <w:t>RestingBP</w:t>
       </w:r>
+      <w:proofErr w:type="spellEnd"/>
       <w:r>
         <w:rPr>
           <w:b/>
@@ -920,6 +995,7 @@
         </w:rPr>
         <w:t xml:space="preserve">, </w:t>
       </w:r>
+      <w:proofErr w:type="spellStart"/>
       <w:r>
         <w:rPr>
           <w:b/>
@@ -927,6 +1003,7 @@
         </w:rPr>
         <w:t>Cholesterol</w:t>
       </w:r>
+      <w:proofErr w:type="spellEnd"/>
       <w:r>
         <w:rPr>
           <w:b/>
@@ -934,6 +1011,7 @@
         </w:rPr>
         <w:t xml:space="preserve">, </w:t>
       </w:r>
+      <w:proofErr w:type="spellStart"/>
       <w:r>
         <w:rPr>
           <w:b/>
@@ -941,6 +1019,7 @@
         </w:rPr>
         <w:t>FastingBS</w:t>
       </w:r>
+      <w:proofErr w:type="spellEnd"/>
       <w:r>
         <w:rPr>
           <w:b/>
@@ -948,6 +1027,7 @@
         </w:rPr>
         <w:t xml:space="preserve">, </w:t>
       </w:r>
+      <w:proofErr w:type="spellStart"/>
       <w:r>
         <w:rPr>
           <w:b/>
@@ -955,6 +1035,7 @@
         </w:rPr>
         <w:t>RestingECG</w:t>
       </w:r>
+      <w:proofErr w:type="spellEnd"/>
       <w:r>
         <w:rPr>
           <w:b/>
@@ -962,6 +1043,7 @@
         </w:rPr>
         <w:t xml:space="preserve">, </w:t>
       </w:r>
+      <w:proofErr w:type="spellStart"/>
       <w:r>
         <w:rPr>
           <w:b/>
@@ -969,6 +1051,7 @@
         </w:rPr>
         <w:t>MaxHR</w:t>
       </w:r>
+      <w:proofErr w:type="spellEnd"/>
       <w:r>
         <w:rPr>
           <w:b/>
@@ -976,6 +1059,7 @@
         </w:rPr>
         <w:t xml:space="preserve">, </w:t>
       </w:r>
+      <w:proofErr w:type="spellStart"/>
       <w:r>
         <w:rPr>
           <w:b/>
@@ -983,6 +1067,7 @@
         </w:rPr>
         <w:t>ExerciseAngina</w:t>
       </w:r>
+      <w:proofErr w:type="spellEnd"/>
       <w:r>
         <w:rPr>
           <w:b/>
@@ -990,6 +1075,7 @@
         </w:rPr>
         <w:t xml:space="preserve">, </w:t>
       </w:r>
+      <w:proofErr w:type="spellStart"/>
       <w:r>
         <w:rPr>
           <w:b/>
@@ -997,6 +1083,7 @@
         </w:rPr>
         <w:t>Oldpeak</w:t>
       </w:r>
+      <w:proofErr w:type="spellEnd"/>
       <w:r>
         <w:rPr>
           <w:b/>
@@ -1004,6 +1091,7 @@
         </w:rPr>
         <w:t xml:space="preserve">, </w:t>
       </w:r>
+      <w:proofErr w:type="spellStart"/>
       <w:r>
         <w:rPr>
           <w:b/>
@@ -1011,6 +1099,7 @@
         </w:rPr>
         <w:t>ST_Slope</w:t>
       </w:r>
+      <w:proofErr w:type="spellEnd"/>
       <w:r>
         <w:rPr>
           <w:b/>
@@ -1018,6 +1107,7 @@
         </w:rPr>
         <w:t xml:space="preserve">, </w:t>
       </w:r>
+      <w:proofErr w:type="spellStart"/>
       <w:r>
         <w:rPr>
           <w:b/>
@@ -1025,6 +1115,7 @@
         </w:rPr>
         <w:t>HeartDisease</w:t>
       </w:r>
+      <w:proofErr w:type="spellEnd"/>
       <w:r>
         <w:rPr>
           <w:b/>
@@ -1155,6 +1246,7 @@
           <w:lang w:val="en-US" w:eastAsia="it-IT"/>
         </w:rPr>
       </w:pPr>
+      <w:proofErr w:type="spellStart"/>
       <w:r>
         <w:rPr>
           <w:rFonts w:eastAsia="Times New Roman"/>
@@ -1165,6 +1257,7 @@
         </w:rPr>
         <w:t>restingBP</w:t>
       </w:r>
+      <w:proofErr w:type="spellEnd"/>
       <w:r>
         <w:rPr>
           <w:rFonts w:eastAsia="Times New Roman"/>
@@ -1189,8 +1282,9 @@
           <w:color w:val="333333"/>
           <w:lang w:val="en-US" w:eastAsia="it-IT"/>
         </w:rPr>
-        <w:t>Optimal, Normal/High, High, Very high</w:t>
-      </w:r>
+        <w:t xml:space="preserve">Optimal, Normal/High, High, Very </w:t>
+      </w:r>
+      <w:proofErr w:type="gramStart"/>
       <w:r>
         <w:rPr>
           <w:rFonts w:eastAsia="Times New Roman"/>
@@ -1199,8 +1293,19 @@
           <w:color w:val="333333"/>
           <w:lang w:val="en-US" w:eastAsia="it-IT"/>
         </w:rPr>
+        <w:t>high</w:t>
+      </w:r>
+      <w:r>
+        <w:rPr>
+          <w:rFonts w:eastAsia="Times New Roman"/>
+          <w:i/>
+          <w:iCs/>
+          <w:color w:val="333333"/>
+          <w:lang w:val="en-US" w:eastAsia="it-IT"/>
+        </w:rPr>
         <w:t>;</w:t>
       </w:r>
+      <w:proofErr w:type="gramEnd"/>
     </w:p>
     <w:p>
       <w:pPr>
@@ -1243,6 +1348,7 @@
         </w:rPr>
         <w:t xml:space="preserve"> </w:t>
       </w:r>
+      <w:proofErr w:type="spellStart"/>
       <w:r>
         <w:rPr>
           <w:rFonts w:eastAsia="Times New Roman"/>
@@ -1251,8 +1357,9 @@
           <w:color w:val="333333"/>
           <w:lang w:val="en-US" w:eastAsia="it-IT"/>
         </w:rPr>
-        <w:t>Desiderable, Moderately, Extremely high</w:t>
-      </w:r>
+        <w:t>Desiderable</w:t>
+      </w:r>
+      <w:proofErr w:type="spellEnd"/>
       <w:r>
         <w:rPr>
           <w:rFonts w:eastAsia="Times New Roman"/>
@@ -1261,8 +1368,30 @@
           <w:color w:val="333333"/>
           <w:lang w:val="en-US" w:eastAsia="it-IT"/>
         </w:rPr>
+        <w:t xml:space="preserve">, Moderately, Extremely </w:t>
+      </w:r>
+      <w:proofErr w:type="gramStart"/>
+      <w:r>
+        <w:rPr>
+          <w:rFonts w:eastAsia="Times New Roman"/>
+          <w:i/>
+          <w:iCs/>
+          <w:color w:val="333333"/>
+          <w:lang w:val="en-US" w:eastAsia="it-IT"/>
+        </w:rPr>
+        <w:t>high</w:t>
+      </w:r>
+      <w:r>
+        <w:rPr>
+          <w:rFonts w:eastAsia="Times New Roman"/>
+          <w:i/>
+          <w:iCs/>
+          <w:color w:val="333333"/>
+          <w:lang w:val="en-US" w:eastAsia="it-IT"/>
+        </w:rPr>
         <w:t>;</w:t>
       </w:r>
+      <w:proofErr w:type="gramEnd"/>
     </w:p>
     <w:p>
       <w:pPr>
@@ -1279,6 +1408,7 @@
           <w:lang w:eastAsia="it-IT"/>
         </w:rPr>
       </w:pPr>
+      <w:proofErr w:type="spellStart"/>
       <w:r>
         <w:rPr>
           <w:rFonts w:eastAsia="Times New Roman"/>
@@ -1289,6 +1419,7 @@
         </w:rPr>
         <w:t>maxHR</w:t>
       </w:r>
+      <w:proofErr w:type="spellEnd"/>
       <w:r>
         <w:rPr>
           <w:rFonts w:eastAsia="Times New Roman"/>
@@ -1339,6 +1470,7 @@
           <w:lang w:val="en-US"/>
         </w:rPr>
       </w:pPr>
+      <w:proofErr w:type="spellStart"/>
       <w:r>
         <w:rPr>
           <w:rFonts w:eastAsia="Times New Roman"/>
@@ -1349,6 +1481,7 @@
         </w:rPr>
         <w:t>oldpeak</w:t>
       </w:r>
+      <w:proofErr w:type="spellEnd"/>
       <w:r>
         <w:rPr>
           <w:rFonts w:eastAsia="Times New Roman"/>
@@ -1494,14 +1627,26 @@
           <w:lang w:val="fr-FR" w:eastAsia="it-IT"/>
         </w:rPr>
       </w:pPr>
+      <w:proofErr w:type="spellStart"/>
+      <w:proofErr w:type="gramStart"/>
       <w:r>
         <w:rPr>
           <w:b/>
           <w:bCs/>
           <w:lang w:val="fr-FR"/>
         </w:rPr>
-        <w:t>chest_pain_type</w:t>
-      </w:r>
+        <w:t>chest</w:t>
+      </w:r>
+      <w:proofErr w:type="gramEnd"/>
+      <w:r>
+        <w:rPr>
+          <w:b/>
+          <w:bCs/>
+          <w:lang w:val="fr-FR"/>
+        </w:rPr>
+        <w:t>_pain_type</w:t>
+      </w:r>
+      <w:proofErr w:type="spellEnd"/>
       <w:r>
         <w:rPr>
           <w:lang w:val="fr-FR"/>
@@ -1542,6 +1687,7 @@
           <w:lang w:eastAsia="it-IT"/>
         </w:rPr>
       </w:pPr>
+      <w:proofErr w:type="spellStart"/>
       <w:r>
         <w:rPr>
           <w:b/>
@@ -1549,6 +1695,7 @@
         </w:rPr>
         <w:t>fastingBS</w:t>
       </w:r>
+      <w:proofErr w:type="spellEnd"/>
       <w:r>
         <w:t xml:space="preserve">: </w:t>
       </w:r>
@@ -1575,6 +1722,7 @@
           <w:lang w:eastAsia="it-IT"/>
         </w:rPr>
       </w:pPr>
+      <w:proofErr w:type="spellStart"/>
       <w:r>
         <w:rPr>
           <w:b/>
@@ -1582,15 +1730,25 @@
         </w:rPr>
         <w:t>restingECG</w:t>
       </w:r>
+      <w:proofErr w:type="spellEnd"/>
       <w:r>
         <w:t xml:space="preserve">: </w:t>
       </w:r>
+      <w:proofErr w:type="spellStart"/>
       <w:r>
         <w:rPr>
           <w:i/>
           <w:iCs/>
         </w:rPr>
-        <w:t>Normal, ST, LVH;</w:t>
+        <w:t>Normal</w:t>
+      </w:r>
+      <w:proofErr w:type="spellEnd"/>
+      <w:r>
+        <w:rPr>
+          <w:i/>
+          <w:iCs/>
+        </w:rPr>
+        <w:t>, ST, LVH;</w:t>
       </w:r>
     </w:p>
     <w:p>
@@ -1609,6 +1767,7 @@
           <w:lang w:eastAsia="it-IT"/>
         </w:rPr>
       </w:pPr>
+      <w:proofErr w:type="spellStart"/>
       <w:r>
         <w:rPr>
           <w:b/>
@@ -1617,6 +1776,7 @@
         </w:rPr>
         <w:t>excercise_angina</w:t>
       </w:r>
+      <w:proofErr w:type="spellEnd"/>
       <w:r>
         <w:rPr>
           <w:lang w:val="it-IT"/>
@@ -1647,6 +1807,7 @@
           <w:lang w:val="en-US" w:eastAsia="it-IT"/>
         </w:rPr>
       </w:pPr>
+      <w:proofErr w:type="spellStart"/>
       <w:r>
         <w:rPr>
           <w:b/>
@@ -1655,6 +1816,7 @@
         </w:rPr>
         <w:t>st_slope</w:t>
       </w:r>
+      <w:proofErr w:type="spellEnd"/>
       <w:r>
         <w:rPr>
           <w:lang w:val="en-US"/>
@@ -1667,8 +1829,18 @@
           <w:iCs/>
           <w:lang w:val="en-US"/>
         </w:rPr>
-        <w:t>Up, Flat, Down;</w:t>
-      </w:r>
+        <w:t xml:space="preserve">Up, Flat, </w:t>
+      </w:r>
+      <w:proofErr w:type="gramStart"/>
+      <w:r>
+        <w:rPr>
+          <w:i/>
+          <w:iCs/>
+          <w:lang w:val="en-US"/>
+        </w:rPr>
+        <w:t>Down;</w:t>
+      </w:r>
+      <w:proofErr w:type="gramEnd"/>
     </w:p>
     <w:p>
       <w:pPr>
@@ -1685,6 +1857,7 @@
           <w:lang w:val="it-IT"/>
         </w:rPr>
       </w:pPr>
+      <w:proofErr w:type="spellStart"/>
       <w:r>
         <w:rPr>
           <w:b/>
@@ -1693,6 +1866,7 @@
         </w:rPr>
         <w:t>heart_disease</w:t>
       </w:r>
+      <w:proofErr w:type="spellEnd"/>
       <w:r>
         <w:rPr>
           <w:lang w:val="it-IT"/>
@@ -1728,8 +1902,13 @@
         </w:rPr>
         <w:t>P</w:t>
       </w:r>
-      <w:r>
-        <w:t>rolog è stata costruita la struttura degli esempi in modo tale che assumessero una forma</w:t>
+      <w:proofErr w:type="spellStart"/>
+      <w:r>
+        <w:t>rolog</w:t>
+      </w:r>
+      <w:proofErr w:type="spellEnd"/>
+      <w:r>
+        <w:t xml:space="preserve"> è stata costruita la struttura degli esempi in modo tale che assumessero una forma</w:t>
       </w:r>
       <w:r>
         <w:rPr>
@@ -1748,8 +1927,9 @@
           <w:shd w:val="clear" w:color="auto" w:fill="F9F2F4"/>
           <w:lang w:val="it-IT" w:eastAsia="it-IT"/>
         </w:rPr>
-        <w:t>esempio(Classe,[Att</w:t>
-      </w:r>
+        <w:t>esempio(Classe,[</w:t>
+      </w:r>
+      <w:proofErr w:type="spellStart"/>
       <w:r>
         <w:rPr>
           <w:rFonts w:ascii="Consolas" w:hAnsi="Consolas" w:cs="Courier New"/>
@@ -1761,7 +1941,7 @@
           <w:shd w:val="clear" w:color="auto" w:fill="F9F2F4"/>
           <w:lang w:val="it-IT" w:eastAsia="it-IT"/>
         </w:rPr>
-        <w:t>rs=Vals</w:t>
+        <w:t>Att</w:t>
       </w:r>
       <w:r>
         <w:rPr>
@@ -1774,66 +1954,9 @@
           <w:shd w:val="clear" w:color="auto" w:fill="F9F2F4"/>
           <w:lang w:val="it-IT" w:eastAsia="it-IT"/>
         </w:rPr>
-        <w:t>])</w:t>
-      </w:r>
-      <w:r>
-        <w:t>, nel quale per "Classe" si intende lo stato di salute ("y" se malato, "n" se non malato), mentre per "[Att</w:t>
-      </w:r>
-      <w:r>
-        <w:rPr>
-          <w:lang w:val="it-IT"/>
-        </w:rPr>
-        <w:t>rs=Vals</w:t>
-      </w:r>
-      <w:r>
-        <w:t>]" si intende una lista contenente t</w:t>
-      </w:r>
-      <w:r>
-        <w:rPr>
-          <w:lang w:val="it-IT"/>
-        </w:rPr>
-        <w:t xml:space="preserve">utte le coppie attributo-valore che descrivono l’esempio. </w:t>
-      </w:r>
-      <w:r>
-        <w:t xml:space="preserve"> </w:t>
-      </w:r>
-    </w:p>
-    <w:p>
-      <w:pPr>
-        <w:pStyle w:val="Corpotesto"/>
-        <w:rPr>
-          <w:sz w:val="10"/>
-          <w:szCs w:val="10"/>
-          <w:lang w:val="it-IT"/>
-        </w:rPr>
-      </w:pPr>
-      <w:r>
-        <w:t>Sono stat</w:t>
-      </w:r>
-      <w:r>
-        <w:rPr>
-          <w:lang w:val="it-IT"/>
-        </w:rPr>
-        <w:t>e</w:t>
-      </w:r>
-      <w:r>
-        <w:t xml:space="preserve"> anche costruit</w:t>
-      </w:r>
-      <w:r>
-        <w:rPr>
-          <w:lang w:val="it-IT"/>
-        </w:rPr>
-        <w:t>e</w:t>
-      </w:r>
-      <w:r>
-        <w:t xml:space="preserve"> delle clausole per gli attributi nella forma</w:t>
-      </w:r>
-      <w:r>
-        <w:rPr>
-          <w:lang w:val="it-IT"/>
-        </w:rPr>
-        <w:t xml:space="preserve"> </w:t>
-      </w:r>
+        <w:t>rs</w:t>
+      </w:r>
+      <w:proofErr w:type="spellEnd"/>
       <w:r>
         <w:rPr>
           <w:rFonts w:ascii="Consolas" w:hAnsi="Consolas" w:cs="Courier New"/>
@@ -1845,7 +1968,7 @@
           <w:shd w:val="clear" w:color="auto" w:fill="F9F2F4"/>
           <w:lang w:val="it-IT" w:eastAsia="it-IT"/>
         </w:rPr>
-        <w:t>attributo(NomeAttributo,</w:t>
+        <w:t>=Vals</w:t>
       </w:r>
       <w:r>
         <w:rPr>
@@ -1858,6 +1981,75 @@
           <w:shd w:val="clear" w:color="auto" w:fill="F9F2F4"/>
           <w:lang w:val="it-IT" w:eastAsia="it-IT"/>
         </w:rPr>
+        <w:t>])</w:t>
+      </w:r>
+      <w:r>
+        <w:t>, nel quale per "Classe" si intende lo stato di salute ("y" se malato, "n" se non malato), mentre per "[</w:t>
+      </w:r>
+      <w:proofErr w:type="spellStart"/>
+      <w:r>
+        <w:t>Att</w:t>
+      </w:r>
+      <w:r>
+        <w:rPr>
+          <w:lang w:val="it-IT"/>
+        </w:rPr>
+        <w:t>rs</w:t>
+      </w:r>
+      <w:proofErr w:type="spellEnd"/>
+      <w:r>
+        <w:rPr>
+          <w:lang w:val="it-IT"/>
+        </w:rPr>
+        <w:t>=Vals</w:t>
+      </w:r>
+      <w:r>
+        <w:t>]" si intende una lista contenente t</w:t>
+      </w:r>
+      <w:r>
+        <w:rPr>
+          <w:lang w:val="it-IT"/>
+        </w:rPr>
+        <w:t xml:space="preserve">utte le coppie attributo-valore che descrivono l’esempio. </w:t>
+      </w:r>
+      <w:r>
+        <w:t xml:space="preserve"> </w:t>
+      </w:r>
+    </w:p>
+    <w:p>
+      <w:pPr>
+        <w:pStyle w:val="Corpotesto"/>
+        <w:rPr>
+          <w:sz w:val="10"/>
+          <w:szCs w:val="10"/>
+          <w:lang w:val="it-IT"/>
+        </w:rPr>
+      </w:pPr>
+      <w:r>
+        <w:t>Sono stat</w:t>
+      </w:r>
+      <w:r>
+        <w:rPr>
+          <w:lang w:val="it-IT"/>
+        </w:rPr>
+        <w:t>e</w:t>
+      </w:r>
+      <w:r>
+        <w:t xml:space="preserve"> anche costruit</w:t>
+      </w:r>
+      <w:r>
+        <w:rPr>
+          <w:lang w:val="it-IT"/>
+        </w:rPr>
+        <w:t>e</w:t>
+      </w:r>
+      <w:r>
+        <w:t xml:space="preserve"> delle clausole per gli attributi nella forma</w:t>
+      </w:r>
+      <w:r>
+        <w:rPr>
+          <w:lang w:val="it-IT"/>
+        </w:rPr>
         <w:t xml:space="preserve"> </w:t>
       </w:r>
       <w:r>
@@ -1871,10 +2063,100 @@
           <w:shd w:val="clear" w:color="auto" w:fill="F9F2F4"/>
           <w:lang w:val="it-IT" w:eastAsia="it-IT"/>
         </w:rPr>
-        <w:t>[ValoriAttributo])</w:t>
-      </w:r>
-      <w:r>
-        <w:t xml:space="preserve"> nel quale "[NomeAttributo]" identifica </w:t>
+        <w:t>attributo(</w:t>
+      </w:r>
+      <w:proofErr w:type="spellStart"/>
+      <w:r>
+        <w:rPr>
+          <w:rFonts w:ascii="Consolas" w:hAnsi="Consolas" w:cs="Courier New"/>
+          <w:b/>
+          <w:bCs/>
+          <w:color w:val="C7254E"/>
+          <w:sz w:val="19"/>
+          <w:szCs w:val="19"/>
+          <w:shd w:val="clear" w:color="auto" w:fill="F9F2F4"/>
+          <w:lang w:val="it-IT" w:eastAsia="it-IT"/>
+        </w:rPr>
+        <w:t>NomeAttributo</w:t>
+      </w:r>
+      <w:proofErr w:type="spellEnd"/>
+      <w:r>
+        <w:rPr>
+          <w:rFonts w:ascii="Consolas" w:hAnsi="Consolas" w:cs="Courier New"/>
+          <w:b/>
+          <w:bCs/>
+          <w:color w:val="C7254E"/>
+          <w:sz w:val="19"/>
+          <w:szCs w:val="19"/>
+          <w:shd w:val="clear" w:color="auto" w:fill="F9F2F4"/>
+          <w:lang w:val="it-IT" w:eastAsia="it-IT"/>
+        </w:rPr>
+        <w:t>,</w:t>
+      </w:r>
+      <w:r>
+        <w:rPr>
+          <w:rFonts w:ascii="Consolas" w:hAnsi="Consolas" w:cs="Courier New"/>
+          <w:b/>
+          <w:bCs/>
+          <w:color w:val="C7254E"/>
+          <w:sz w:val="19"/>
+          <w:szCs w:val="19"/>
+          <w:shd w:val="clear" w:color="auto" w:fill="F9F2F4"/>
+          <w:lang w:val="it-IT" w:eastAsia="it-IT"/>
+        </w:rPr>
+        <w:t xml:space="preserve"> </w:t>
+      </w:r>
+      <w:r>
+        <w:rPr>
+          <w:rFonts w:ascii="Consolas" w:hAnsi="Consolas" w:cs="Courier New"/>
+          <w:b/>
+          <w:bCs/>
+          <w:color w:val="C7254E"/>
+          <w:sz w:val="19"/>
+          <w:szCs w:val="19"/>
+          <w:shd w:val="clear" w:color="auto" w:fill="F9F2F4"/>
+          <w:lang w:val="it-IT" w:eastAsia="it-IT"/>
+        </w:rPr>
+        <w:t>[</w:t>
+      </w:r>
+      <w:proofErr w:type="spellStart"/>
+      <w:r>
+        <w:rPr>
+          <w:rFonts w:ascii="Consolas" w:hAnsi="Consolas" w:cs="Courier New"/>
+          <w:b/>
+          <w:bCs/>
+          <w:color w:val="C7254E"/>
+          <w:sz w:val="19"/>
+          <w:szCs w:val="19"/>
+          <w:shd w:val="clear" w:color="auto" w:fill="F9F2F4"/>
+          <w:lang w:val="it-IT" w:eastAsia="it-IT"/>
+        </w:rPr>
+        <w:t>ValoriAttributo</w:t>
+      </w:r>
+      <w:proofErr w:type="spellEnd"/>
+      <w:r>
+        <w:rPr>
+          <w:rFonts w:ascii="Consolas" w:hAnsi="Consolas" w:cs="Courier New"/>
+          <w:b/>
+          <w:bCs/>
+          <w:color w:val="C7254E"/>
+          <w:sz w:val="19"/>
+          <w:szCs w:val="19"/>
+          <w:shd w:val="clear" w:color="auto" w:fill="F9F2F4"/>
+          <w:lang w:val="it-IT" w:eastAsia="it-IT"/>
+        </w:rPr>
+        <w:t>])</w:t>
+      </w:r>
+      <w:r>
+        <w:t xml:space="preserve"> nel quale "[</w:t>
+      </w:r>
+      <w:proofErr w:type="spellStart"/>
+      <w:r>
+        <w:t>NomeAttributo</w:t>
+      </w:r>
+      <w:proofErr w:type="spellEnd"/>
+      <w:r>
+        <w:t xml:space="preserve">]" identifica </w:t>
       </w:r>
       <w:r>
         <w:rPr>
@@ -1883,7 +2165,15 @@
         <w:t xml:space="preserve">l’attributo in esame, </w:t>
       </w:r>
       <w:r>
-        <w:t>mentre "ValoriAttributo" è la lista contenente i valori che esso può assumere</w:t>
+        <w:t>mentre "</w:t>
+      </w:r>
+      <w:proofErr w:type="spellStart"/>
+      <w:r>
+        <w:t>ValoriAttributo</w:t>
+      </w:r>
+      <w:proofErr w:type="spellEnd"/>
+      <w:r>
+        <w:t>" è la lista contenente i valori che esso può assumere</w:t>
       </w:r>
       <w:r>
         <w:rPr>
@@ -2053,7 +2343,39 @@
           <w:shd w:val="clear" w:color="auto" w:fill="F9F2F4"/>
           <w:lang w:eastAsia="it-IT"/>
         </w:rPr>
-        <w:t>,["First","Second","Third"])</w:t>
+        <w:t>,["</w:t>
+      </w:r>
+      <w:proofErr w:type="spellStart"/>
+      <w:r>
+        <w:rPr>
+          <w:rFonts w:ascii="Consolas" w:hAnsi="Consolas" w:cs="Courier New"/>
+          <w:b/>
+          <w:bCs/>
+          <w:i/>
+          <w:iCs/>
+          <w:color w:val="C7254E"/>
+          <w:sz w:val="19"/>
+          <w:szCs w:val="19"/>
+          <w:shd w:val="clear" w:color="auto" w:fill="F9F2F4"/>
+          <w:lang w:eastAsia="it-IT"/>
+        </w:rPr>
+        <w:t>First","Second","Third</w:t>
+      </w:r>
+      <w:proofErr w:type="spellEnd"/>
+      <w:r>
+        <w:rPr>
+          <w:rFonts w:ascii="Consolas" w:hAnsi="Consolas" w:cs="Courier New"/>
+          <w:b/>
+          <w:bCs/>
+          <w:i/>
+          <w:iCs/>
+          <w:color w:val="C7254E"/>
+          <w:sz w:val="19"/>
+          <w:szCs w:val="19"/>
+          <w:shd w:val="clear" w:color="auto" w:fill="F9F2F4"/>
+          <w:lang w:eastAsia="it-IT"/>
+        </w:rPr>
+        <w:t>"])</w:t>
       </w:r>
       <w:r>
         <w:rPr>
@@ -2103,11 +2425,19 @@
           <w:lang w:val="it-IT"/>
         </w:rPr>
       </w:pPr>
-      <w:r>
-        <w:rPr>
-          <w:lang w:val="it-IT"/>
-        </w:rPr>
-        <w:t>Cplint è</w:t>
+      <w:proofErr w:type="spellStart"/>
+      <w:r>
+        <w:rPr>
+          <w:lang w:val="it-IT"/>
+        </w:rPr>
+        <w:t>Cplint</w:t>
+      </w:r>
+      <w:proofErr w:type="spellEnd"/>
+      <w:r>
+        <w:rPr>
+          <w:lang w:val="it-IT"/>
+        </w:rPr>
+        <w:t xml:space="preserve"> è</w:t>
       </w:r>
       <w:r>
         <w:rPr>
@@ -2149,7 +2479,14 @@
         <w:rPr>
           <w:lang w:val="it-IT"/>
         </w:rPr>
-        <w:t>Nel caso di studio sono state richieste delle distribuzioni di probabilità prettamente discrete, ed è per questo motivo che nell'attuale progetto ci si è concentrati a sviluppare programmi di tipo LPAD</w:t>
+        <w:t xml:space="preserve">Nel caso di studio sono state richieste delle distribuzioni di probabilità prettamente discrete, ed è per questo motivo che nell'attuale progetto ci si è concentrati a sviluppare programmi di tipo </w:t>
+      </w:r>
+      <w:proofErr w:type="spellStart"/>
+      <w:r>
+        <w:rPr>
+          <w:lang w:val="it-IT"/>
+        </w:rPr>
+        <w:t>LPAD</w:t>
       </w:r>
       <w:r>
         <w:rPr>
@@ -2157,15 +2494,34 @@
         </w:rPr>
         <w:t>s</w:t>
       </w:r>
+      <w:proofErr w:type="spellEnd"/>
       <w:r>
         <w:rPr>
           <w:lang w:val="it-IT"/>
         </w:rPr>
         <w:t xml:space="preserve"> (</w:t>
       </w:r>
-      <w:r>
-        <w:t>Logic Programs with Annotated Disjunctions</w:t>
-      </w:r>
+      <w:proofErr w:type="spellStart"/>
+      <w:r>
+        <w:t>Logic</w:t>
+      </w:r>
+      <w:proofErr w:type="spellEnd"/>
+      <w:r>
+        <w:t xml:space="preserve"> Programs with </w:t>
+      </w:r>
+      <w:proofErr w:type="spellStart"/>
+      <w:r>
+        <w:t>Annotated</w:t>
+      </w:r>
+      <w:proofErr w:type="spellEnd"/>
+      <w:r>
+        <w:t xml:space="preserve"> </w:t>
+      </w:r>
+      <w:proofErr w:type="spellStart"/>
+      <w:r>
+        <w:t>Disjunctions</w:t>
+      </w:r>
+      <w:proofErr w:type="spellEnd"/>
       <w:r>
         <w:rPr>
           <w:lang w:val="it-IT"/>
@@ -2950,7 +3306,21 @@
         <w:rPr>
           <w:lang w:val="it-IT"/>
         </w:rPr>
-        <w:t xml:space="preserve"> “ se </w:t>
+        <w:t xml:space="preserve"> </w:t>
+      </w:r>
+      <w:proofErr w:type="gramStart"/>
+      <w:r>
+        <w:rPr>
+          <w:lang w:val="it-IT"/>
+        </w:rPr>
+        <w:t>“ se</w:t>
+      </w:r>
+      <w:proofErr w:type="gramEnd"/>
+      <w:r>
+        <w:rPr>
+          <w:lang w:val="it-IT"/>
+        </w:rPr>
+        <w:t xml:space="preserve"> </w:t>
       </w:r>
       <m:oMath>
         <m:sSub>
@@ -3256,7 +3626,21 @@
         <w:rPr>
           <w:lang w:val="it-IT"/>
         </w:rPr>
-        <w:t>er quanto riguarda il corpo della clausola viene utilizzata la sintassi classica del Prolog.</w:t>
+        <w:t xml:space="preserve">er quanto riguarda il corpo della clausola viene utilizzata la sintassi classica del </w:t>
+      </w:r>
+      <w:proofErr w:type="spellStart"/>
+      <w:r>
+        <w:rPr>
+          <w:lang w:val="it-IT"/>
+        </w:rPr>
+        <w:t>Prolog</w:t>
+      </w:r>
+      <w:proofErr w:type="spellEnd"/>
+      <w:r>
+        <w:rPr>
+          <w:lang w:val="it-IT"/>
+        </w:rPr>
+        <w:t>.</w:t>
       </w:r>
       <w:r>
         <w:rPr>
@@ -3286,7 +3670,14 @@
         <w:rPr>
           <w:lang w:val="it-IT"/>
         </w:rPr>
-        <w:t xml:space="preserve">nte clausole probabilistiche venga delimitata da </w:t>
+        <w:t xml:space="preserve">nte clausole probabilistiche venga delimitata </w:t>
+      </w:r>
+      <w:proofErr w:type="gramStart"/>
+      <w:r>
+        <w:rPr>
+          <w:lang w:val="it-IT"/>
+        </w:rPr>
+        <w:t xml:space="preserve">da </w:t>
       </w:r>
       <w:r>
         <w:rPr>
@@ -3299,9 +3690,9 @@
           <w:shd w:val="clear" w:color="auto" w:fill="F9F2F4"/>
           <w:lang w:val="it-IT" w:eastAsia="it-IT"/>
         </w:rPr>
-        <w:t xml:space="preserve">:- </w:t>
-      </w:r>
-      <w:bookmarkStart w:id="1" w:name="_Hlk97035601"/>
+        <w:t>:</w:t>
+      </w:r>
+      <w:proofErr w:type="gramEnd"/>
       <w:r>
         <w:rPr>
           <w:rFonts w:ascii="Consolas" w:hAnsi="Consolas" w:cs="Courier New"/>
@@ -3313,9 +3704,10 @@
           <w:shd w:val="clear" w:color="auto" w:fill="F9F2F4"/>
           <w:lang w:val="it-IT" w:eastAsia="it-IT"/>
         </w:rPr>
-        <w:t>begin</w:t>
-      </w:r>
-      <w:bookmarkEnd w:id="1"/>
+        <w:t xml:space="preserve">- </w:t>
+      </w:r>
+      <w:bookmarkStart w:id="1" w:name="_Hlk97035601"/>
+      <w:proofErr w:type="spellStart"/>
       <w:r>
         <w:rPr>
           <w:rFonts w:ascii="Consolas" w:hAnsi="Consolas" w:cs="Courier New"/>
@@ -3327,8 +3719,23 @@
           <w:shd w:val="clear" w:color="auto" w:fill="F9F2F4"/>
           <w:lang w:val="it-IT" w:eastAsia="it-IT"/>
         </w:rPr>
+        <w:t>begin</w:t>
+      </w:r>
+      <w:bookmarkEnd w:id="1"/>
+      <w:r>
+        <w:rPr>
+          <w:rFonts w:ascii="Consolas" w:hAnsi="Consolas" w:cs="Courier New"/>
+          <w:b/>
+          <w:bCs/>
+          <w:color w:val="C7254E"/>
+          <w:sz w:val="19"/>
+          <w:szCs w:val="19"/>
+          <w:shd w:val="clear" w:color="auto" w:fill="F9F2F4"/>
+          <w:lang w:val="it-IT" w:eastAsia="it-IT"/>
+        </w:rPr>
         <w:t>_lpad</w:t>
       </w:r>
+      <w:proofErr w:type="spellEnd"/>
       <w:r>
         <w:rPr>
           <w:lang w:val="it-IT"/>
@@ -3346,99 +3753,9 @@
           <w:shd w:val="clear" w:color="auto" w:fill="F9F2F4"/>
           <w:lang w:eastAsia="it-IT"/>
         </w:rPr>
-        <w:t>:- end_lpad</w:t>
-      </w:r>
-      <w:r>
-        <w:rPr>
-          <w:lang w:val="it-IT"/>
-        </w:rPr>
-        <w:t xml:space="preserve"> messo in coda.</w:t>
-      </w:r>
-    </w:p>
-    <w:p>
-      <w:pPr>
-        <w:pStyle w:val="Titolo2"/>
-        <w:jc w:val="both"/>
-      </w:pPr>
-      <w:r>
-        <w:t>La libreria Pita</w:t>
-      </w:r>
-    </w:p>
-    <w:p>
-      <w:pPr>
-        <w:pStyle w:val="Corpotesto"/>
-        <w:rPr>
-          <w:lang w:val="it-IT"/>
-          <w14:textOutline w14:w="9525" w14:cap="rnd" w14:cmpd="sng" w14:algn="ctr">
-            <w14:noFill/>
-            <w14:prstDash w14:val="solid"/>
-            <w14:bevel/>
-          </w14:textOutline>
-        </w:rPr>
-      </w:pPr>
-      <w:r>
-        <w:t>PITA</w:t>
-      </w:r>
-      <w:r>
-        <w:rPr>
-          <w:lang w:val="it-IT"/>
-        </w:rPr>
-        <w:t xml:space="preserve"> (</w:t>
-      </w:r>
-      <w:r>
-        <w:rPr>
-          <w:lang w:val="it-IT"/>
-        </w:rPr>
-        <w:t>Probabilistic Inference with Tabling and Answer subsumption</w:t>
-      </w:r>
-      <w:r>
-        <w:rPr>
-          <w:lang w:val="it-IT"/>
-        </w:rPr>
-        <w:t>)</w:t>
-      </w:r>
-      <w:r>
-        <w:t xml:space="preserve"> è un sistema integrato nel </w:t>
-      </w:r>
-      <w:r>
-        <w:rPr>
-          <w:lang w:val="it-IT"/>
-        </w:rPr>
-        <w:t>C</w:t>
-      </w:r>
-      <w:r>
-        <w:t>plint avente come fine quello di calcolare la probabilità di una query da un programma probabilistico espresso come LPAD. Per fare ciò il programma</w:t>
-      </w:r>
-      <w:r>
-        <w:rPr>
-          <w:lang w:val="it-IT"/>
-        </w:rPr>
-        <w:t>,</w:t>
-      </w:r>
-      <w:r>
-        <w:t xml:space="preserve"> sottoforma di LPAD</w:t>
-      </w:r>
-      <w:r>
-        <w:rPr>
-          <w:lang w:val="it-IT"/>
-        </w:rPr>
-        <w:t>,</w:t>
-      </w:r>
-      <w:r>
-        <w:t xml:space="preserve"> viene prima trasformato in un normale programma contenente delle chiamate ad un diagramma decisionale binario. Lo scopo è poter formare un diagramma decisionale binario che ad ogni subgoal contenga una "spiegazione" per la quale si è arrivati a quel risultato, ossia ne giustifichi la probabilità. Per poter utilizzare questo sistema è prima necessario includerlo attraverso la direttiva</w:t>
-      </w:r>
-      <w:r>
-        <w:rPr>
-          <w:lang w:val="it-IT"/>
-        </w:rPr>
-        <w:t>:</w:t>
-      </w:r>
-      <w:r>
-        <w:rPr>
-          <w:lang w:val="it-IT"/>
-        </w:rPr>
-        <w:br/>
-      </w:r>
+        <w:t xml:space="preserve">:- </w:t>
+      </w:r>
+      <w:proofErr w:type="spellStart"/>
       <w:r>
         <w:rPr>
           <w:rFonts w:ascii="Consolas" w:hAnsi="Consolas" w:cs="Courier New"/>
@@ -3450,85 +3767,170 @@
           <w:shd w:val="clear" w:color="auto" w:fill="F9F2F4"/>
           <w:lang w:eastAsia="it-IT"/>
         </w:rPr>
-        <w:t>:- use_module(library(pita))</w:t>
-      </w:r>
-      <w:r>
-        <w:rPr>
+        <w:t>end_lpad</w:t>
+      </w:r>
+      <w:proofErr w:type="spellEnd"/>
+      <w:r>
+        <w:rPr>
+          <w:lang w:val="it-IT"/>
+        </w:rPr>
+        <w:t xml:space="preserve"> messo in coda.</w:t>
+      </w:r>
+    </w:p>
+    <w:p>
+      <w:pPr>
+        <w:pStyle w:val="Titolo2"/>
+        <w:jc w:val="both"/>
+      </w:pPr>
+      <w:r>
+        <w:t>La libreria Pita</w:t>
+      </w:r>
+    </w:p>
+    <w:p>
+      <w:pPr>
+        <w:pStyle w:val="Corpotesto"/>
+        <w:rPr>
+          <w:lang w:val="it-IT"/>
           <w14:textOutline w14:w="9525" w14:cap="rnd" w14:cmpd="sng" w14:algn="ctr">
             <w14:noFill/>
             <w14:prstDash w14:val="solid"/>
             <w14:bevel/>
           </w14:textOutline>
         </w:rPr>
-        <w:t>.</w:t>
-      </w:r>
-      <w:r>
-        <w:rPr>
-          <w:lang w:val="it-IT"/>
-          <w14:textOutline w14:w="9525" w14:cap="rnd" w14:cmpd="sng" w14:algn="ctr">
-            <w14:noFill/>
-            <w14:prstDash w14:val="solid"/>
-            <w14:bevel/>
-          </w14:textOutline>
+      </w:pPr>
+      <w:r>
+        <w:t>PITA</w:t>
+      </w:r>
+      <w:r>
+        <w:rPr>
+          <w:lang w:val="it-IT"/>
+        </w:rPr>
+        <w:t xml:space="preserve"> (</w:t>
+      </w:r>
+      <w:proofErr w:type="spellStart"/>
+      <w:r>
+        <w:rPr>
+          <w:lang w:val="it-IT"/>
+        </w:rPr>
+        <w:t>Probabilistic</w:t>
+      </w:r>
+      <w:proofErr w:type="spellEnd"/>
+      <w:r>
+        <w:rPr>
+          <w:lang w:val="it-IT"/>
         </w:rPr>
         <w:t xml:space="preserve"> </w:t>
       </w:r>
-    </w:p>
-    <w:p>
-      <w:pPr>
-        <w:pStyle w:val="Corpotesto"/>
-        <w:rPr>
-          <w:lang w:val="it-IT"/>
-          <w14:textOutline w14:w="9525" w14:cap="rnd" w14:cmpd="sng" w14:algn="ctr">
-            <w14:noFill/>
-            <w14:prstDash w14:val="solid"/>
-            <w14:bevel/>
-          </w14:textOutline>
-        </w:rPr>
-      </w:pPr>
-      <w:r>
-        <w:rPr>
-          <w:lang w:val="it-IT"/>
-          <w14:textOutline w14:w="9525" w14:cap="rnd" w14:cmpd="sng" w14:algn="ctr">
-            <w14:noFill/>
-            <w14:prstDash w14:val="solid"/>
-            <w14:bevel/>
-          </w14:textOutline>
-        </w:rPr>
-        <w:t>Viene</w:t>
-      </w:r>
-      <w:r>
-        <w:rPr>
-          <w:lang w:val="it-IT"/>
-          <w14:textOutline w14:w="9525" w14:cap="rnd" w14:cmpd="sng" w14:algn="ctr">
-            <w14:noFill/>
-            <w14:prstDash w14:val="solid"/>
-            <w14:bevel/>
-          </w14:textOutline>
-        </w:rPr>
-        <w:t xml:space="preserve"> poi</w:t>
-      </w:r>
-      <w:r>
-        <w:rPr>
-          <w:lang w:val="it-IT"/>
-          <w14:textOutline w14:w="9525" w14:cap="rnd" w14:cmpd="sng" w14:algn="ctr">
-            <w14:noFill/>
-            <w14:prstDash w14:val="solid"/>
-            <w14:bevel/>
-          </w14:textOutline>
-        </w:rPr>
-        <w:t xml:space="preserve"> utilizzato il predicato built-in</w:t>
-      </w:r>
-      <w:r>
-        <w:rPr>
-          <w:lang w:val="it-IT"/>
-          <w14:textOutline w14:w="9525" w14:cap="rnd" w14:cmpd="sng" w14:algn="ctr">
-            <w14:noFill/>
-            <w14:prstDash w14:val="solid"/>
-            <w14:bevel/>
-          </w14:textOutline>
+      <w:proofErr w:type="spellStart"/>
+      <w:r>
+        <w:rPr>
+          <w:lang w:val="it-IT"/>
+        </w:rPr>
+        <w:t>Inference</w:t>
+      </w:r>
+      <w:proofErr w:type="spellEnd"/>
+      <w:r>
+        <w:rPr>
+          <w:lang w:val="it-IT"/>
+        </w:rPr>
+        <w:t xml:space="preserve"> with </w:t>
+      </w:r>
+      <w:proofErr w:type="spellStart"/>
+      <w:r>
+        <w:rPr>
+          <w:lang w:val="it-IT"/>
+        </w:rPr>
+        <w:t>Tabling</w:t>
+      </w:r>
+      <w:proofErr w:type="spellEnd"/>
+      <w:r>
+        <w:rPr>
+          <w:lang w:val="it-IT"/>
+        </w:rPr>
+        <w:t xml:space="preserve"> and </w:t>
+      </w:r>
+      <w:proofErr w:type="spellStart"/>
+      <w:r>
+        <w:rPr>
+          <w:lang w:val="it-IT"/>
+        </w:rPr>
+        <w:t>Answer</w:t>
+      </w:r>
+      <w:proofErr w:type="spellEnd"/>
+      <w:r>
+        <w:rPr>
+          <w:lang w:val="it-IT"/>
         </w:rPr>
         <w:t xml:space="preserve"> </w:t>
+      </w:r>
+      <w:proofErr w:type="spellStart"/>
+      <w:r>
+        <w:rPr>
+          <w:lang w:val="it-IT"/>
+        </w:rPr>
+        <w:t>subsumption</w:t>
+      </w:r>
+      <w:proofErr w:type="spellEnd"/>
+      <w:r>
+        <w:rPr>
+          <w:lang w:val="it-IT"/>
+        </w:rPr>
+        <w:t>)</w:t>
+      </w:r>
+      <w:r>
+        <w:t xml:space="preserve"> è un sistema integrato nel </w:t>
+      </w:r>
+      <w:r>
+        <w:rPr>
+          <w:lang w:val="it-IT"/>
+        </w:rPr>
+        <w:t>C</w:t>
+      </w:r>
+      <w:proofErr w:type="spellStart"/>
+      <w:r>
+        <w:t>plint</w:t>
+      </w:r>
+      <w:proofErr w:type="spellEnd"/>
+      <w:r>
+        <w:t xml:space="preserve"> avente come fine quello di calcolare la probabilità di una query da un programma probabilistico espresso come LPAD. Per fare ciò il programma</w:t>
+      </w:r>
+      <w:r>
+        <w:rPr>
+          <w:lang w:val="it-IT"/>
+        </w:rPr>
+        <w:t>,</w:t>
+      </w:r>
+      <w:r>
+        <w:t xml:space="preserve"> sottoforma di LPAD</w:t>
+      </w:r>
+      <w:r>
+        <w:rPr>
+          <w:lang w:val="it-IT"/>
+        </w:rPr>
+        <w:t>,</w:t>
+      </w:r>
+      <w:r>
+        <w:t xml:space="preserve"> viene prima trasformato in un normale programma contenente delle chiamate ad un diagramma decisionale binario. Lo scopo è poter formare un diagramma decisionale binario che ad ogni </w:t>
+      </w:r>
+      <w:proofErr w:type="spellStart"/>
+      <w:r>
+        <w:t>subgoal</w:t>
+      </w:r>
+      <w:proofErr w:type="spellEnd"/>
+      <w:r>
+        <w:t xml:space="preserve"> contenga una "spiegazione" per la quale si è arrivati a quel risultato, ossia ne giustifichi la probabilità. Per poter utilizzare questo sistema è prima necessario includerlo attraverso la direttiva</w:t>
+      </w:r>
+      <w:r>
+        <w:rPr>
+          <w:lang w:val="it-IT"/>
+        </w:rPr>
+        <w:t>:</w:t>
+      </w:r>
+      <w:r>
+        <w:rPr>
+          <w:lang w:val="it-IT"/>
+        </w:rPr>
+        <w:br/>
       </w:r>
       <w:r>
         <w:rPr>
@@ -3541,111 +3943,9 @@
           <w:shd w:val="clear" w:color="auto" w:fill="F9F2F4"/>
           <w:lang w:eastAsia="it-IT"/>
         </w:rPr>
-        <w:t>prob/2</w:t>
-      </w:r>
-      <w:r>
-        <w:rPr>
-          <w:lang w:val="it-IT"/>
-          <w14:textOutline w14:w="9525" w14:cap="rnd" w14:cmpd="sng" w14:algn="ctr">
-            <w14:noFill/>
-            <w14:prstDash w14:val="solid"/>
-            <w14:bevel/>
-          </w14:textOutline>
-        </w:rPr>
-        <w:t xml:space="preserve"> che restituisce la probabilità</w:t>
-      </w:r>
-      <w:r>
-        <w:rPr>
-          <w:lang w:val="it-IT"/>
-          <w14:textOutline w14:w="9525" w14:cap="rnd" w14:cmpd="sng" w14:algn="ctr">
-            <w14:noFill/>
-            <w14:prstDash w14:val="solid"/>
-            <w14:bevel/>
-          </w14:textOutline>
-        </w:rPr>
-        <w:t xml:space="preserve"> calcolata</w:t>
-      </w:r>
-      <w:r>
-        <w:rPr>
-          <w:lang w:val="it-IT"/>
-          <w14:textOutline w14:w="9525" w14:cap="rnd" w14:cmpd="sng" w14:algn="ctr">
-            <w14:noFill/>
-            <w14:prstDash w14:val="solid"/>
-            <w14:bevel/>
-          </w14:textOutline>
-        </w:rPr>
-        <w:t xml:space="preserve"> di un</w:t>
-      </w:r>
-      <w:r>
-        <w:rPr>
-          <w:lang w:val="it-IT"/>
-          <w14:textOutline w14:w="9525" w14:cap="rnd" w14:cmpd="sng" w14:algn="ctr">
-            <w14:noFill/>
-            <w14:prstDash w14:val="solid"/>
-            <w14:bevel/>
-          </w14:textOutline>
-        </w:rPr>
-        <w:t xml:space="preserve"> determinato</w:t>
-      </w:r>
-      <w:r>
-        <w:rPr>
-          <w:lang w:val="it-IT"/>
-          <w14:textOutline w14:w="9525" w14:cap="rnd" w14:cmpd="sng" w14:algn="ctr">
-            <w14:noFill/>
-            <w14:prstDash w14:val="solid"/>
-            <w14:bevel/>
-          </w14:textOutline>
-        </w:rPr>
-        <w:t xml:space="preserve"> atomo.</w:t>
-      </w:r>
-    </w:p>
-    <w:p>
-      <w:pPr>
-        <w:pStyle w:val="Titolo2"/>
-        <w:jc w:val="both"/>
-      </w:pPr>
-      <w:r>
-        <w:t>P</w:t>
-      </w:r>
-      <w:r>
-        <w:t>robabilità elementari</w:t>
-      </w:r>
-    </w:p>
-    <w:p>
-      <w:pPr>
-        <w:ind w:firstLine="14.40pt"/>
-        <w:jc w:val="both"/>
-      </w:pPr>
-      <w:r>
-        <w:t xml:space="preserve">Con probabilità </w:t>
-      </w:r>
-      <w:r>
-        <w:t>elementare</w:t>
-      </w:r>
-      <w:r>
-        <w:t xml:space="preserve"> si intende una proporzione (rapporto) tra il numero dei casi che presentano un determinato valore di un attributo/classe ed il numero totale dei casi presenti nel dataset.</w:t>
-      </w:r>
-    </w:p>
-    <w:p>
-      <w:pPr>
-        <w:ind w:firstLine="14.40pt"/>
-        <w:jc w:val="both"/>
-      </w:pPr>
-      <w:r>
-        <w:t xml:space="preserve">Il predicato utilizzato per il calcolo delle probabilità </w:t>
-      </w:r>
-      <w:r>
-        <w:t>semplici</w:t>
-      </w:r>
-      <w:r>
-        <w:t xml:space="preserve"> è il seguente:</w:t>
-      </w:r>
-    </w:p>
-    <w:p>
-      <w:pPr>
-        <w:ind w:firstLine="14.40pt"/>
-        <w:jc w:val="both"/>
-      </w:pPr>
+        <w:t xml:space="preserve">:- </w:t>
+      </w:r>
+      <w:proofErr w:type="spellStart"/>
       <w:r>
         <w:rPr>
           <w:rFonts w:ascii="Consolas" w:hAnsi="Consolas" w:cs="Courier New"/>
@@ -3657,120 +3957,9 @@
           <w:shd w:val="clear" w:color="auto" w:fill="F9F2F4"/>
           <w:lang w:eastAsia="it-IT"/>
         </w:rPr>
-        <w:t>prob_semplice(+AC,+Val)</w:t>
-      </w:r>
-      <w:r>
-        <w:rPr>
-          <w:lang w:eastAsia="it-IT"/>
-        </w:rPr>
-        <w:t>:</w:t>
-      </w:r>
-      <w:r>
-        <w:rPr>
-          <w:b/>
-          <w:bCs/>
-          <w:i/>
-          <w:iCs/>
-          <w:lang w:eastAsia="it-IT"/>
-        </w:rPr>
-        <w:t>NA/N</w:t>
-      </w:r>
-      <w:r>
-        <w:rPr>
-          <w:lang w:eastAsia="it-IT"/>
-        </w:rPr>
-        <w:t xml:space="preserve">: </w:t>
-      </w:r>
-      <w:r>
-        <w:rPr>
-          <w:lang w:eastAsia="it-IT"/>
-        </w:rPr>
-        <w:t xml:space="preserve">è il </w:t>
-      </w:r>
-      <w:r>
-        <w:rPr>
-          <w:lang w:eastAsia="it-IT"/>
-        </w:rPr>
-        <w:t xml:space="preserve">predicato </w:t>
-      </w:r>
-      <w:r>
-        <w:rPr>
-          <w:lang w:eastAsia="it-IT"/>
-        </w:rPr>
-        <w:t>che assume</w:t>
-      </w:r>
-      <w:r>
-        <w:rPr>
-          <w:lang w:eastAsia="it-IT"/>
-        </w:rPr>
-        <w:t xml:space="preserve"> probabilità</w:t>
-      </w:r>
-      <w:r>
-        <w:rPr>
-          <w:lang w:eastAsia="it-IT"/>
-        </w:rPr>
-        <w:t xml:space="preserve"> NA/N,</w:t>
-      </w:r>
-      <w:r>
-        <w:rPr>
-          <w:lang w:eastAsia="it-IT"/>
-        </w:rPr>
-        <w:t xml:space="preserve"> dove AC è l'attributo e Val è il valore che si vuole analizzare. </w:t>
-      </w:r>
-      <w:r>
-        <w:rPr>
-          <w:lang w:eastAsia="it-IT"/>
-        </w:rPr>
-        <w:t>L</w:t>
-      </w:r>
-      <w:r>
-        <w:rPr>
-          <w:lang w:eastAsia="it-IT"/>
-        </w:rPr>
-        <w:t>a probabilità</w:t>
-      </w:r>
-      <w:r>
-        <w:rPr>
-          <w:lang w:eastAsia="it-IT"/>
-        </w:rPr>
-        <w:t xml:space="preserve"> v</w:t>
-      </w:r>
-      <w:r>
-        <w:rPr>
-          <w:lang w:eastAsia="it-IT"/>
-        </w:rPr>
-        <w:t xml:space="preserve">iene </w:t>
-      </w:r>
-      <w:r>
-        <w:rPr>
-          <w:lang w:eastAsia="it-IT"/>
-        </w:rPr>
-        <w:t>calcolata</w:t>
-      </w:r>
-      <w:r>
-        <w:rPr>
-          <w:lang w:eastAsia="it-IT"/>
-        </w:rPr>
-        <w:t xml:space="preserve"> </w:t>
-      </w:r>
-      <w:r>
-        <w:rPr>
-          <w:lang w:eastAsia="it-IT"/>
-        </w:rPr>
-        <w:t>facendo il rapporto tra il numero dei casi ottenuto con il</w:t>
-      </w:r>
-      <w:r>
-        <w:rPr>
-          <w:lang w:eastAsia="it-IT"/>
-        </w:rPr>
-        <w:t xml:space="preserve"> </w:t>
-      </w:r>
-      <w:r>
-        <w:rPr>
-          <w:lang w:eastAsia="it-IT"/>
-        </w:rPr>
-        <w:t>predicato </w:t>
-      </w:r>
+        <w:t>use_module</w:t>
+      </w:r>
+      <w:proofErr w:type="spellEnd"/>
       <w:r>
         <w:rPr>
           <w:rFonts w:ascii="Consolas" w:hAnsi="Consolas" w:cs="Courier New"/>
@@ -3782,14 +3971,111 @@
           <w:shd w:val="clear" w:color="auto" w:fill="F9F2F4"/>
           <w:lang w:eastAsia="it-IT"/>
         </w:rPr>
-        <w:t>numero_val(+AC,+Val,-NA)</w:t>
-      </w:r>
-      <w:r>
-        <w:rPr>
-          <w:lang w:eastAsia="it-IT"/>
-        </w:rPr>
-        <w:t> e il numero totale dei casi ottenuto con </w:t>
-      </w:r>
+        <w:t>(library(pita))</w:t>
+      </w:r>
+      <w:r>
+        <w:rPr>
+          <w14:textOutline w14:w="9525" w14:cap="rnd" w14:cmpd="sng" w14:algn="ctr">
+            <w14:noFill/>
+            <w14:prstDash w14:val="solid"/>
+            <w14:bevel/>
+          </w14:textOutline>
+        </w:rPr>
+        <w:t>.</w:t>
+      </w:r>
+      <w:r>
+        <w:rPr>
+          <w:lang w:val="it-IT"/>
+          <w14:textOutline w14:w="9525" w14:cap="rnd" w14:cmpd="sng" w14:algn="ctr">
+            <w14:noFill/>
+            <w14:prstDash w14:val="solid"/>
+            <w14:bevel/>
+          </w14:textOutline>
+        </w:rPr>
+        <w:t xml:space="preserve"> </w:t>
+      </w:r>
+    </w:p>
+    <w:p>
+      <w:pPr>
+        <w:pStyle w:val="Corpotesto"/>
+        <w:rPr>
+          <w:lang w:val="it-IT"/>
+          <w14:textOutline w14:w="9525" w14:cap="rnd" w14:cmpd="sng" w14:algn="ctr">
+            <w14:noFill/>
+            <w14:prstDash w14:val="solid"/>
+            <w14:bevel/>
+          </w14:textOutline>
+        </w:rPr>
+      </w:pPr>
+      <w:r>
+        <w:rPr>
+          <w:lang w:val="it-IT"/>
+          <w14:textOutline w14:w="9525" w14:cap="rnd" w14:cmpd="sng" w14:algn="ctr">
+            <w14:noFill/>
+            <w14:prstDash w14:val="solid"/>
+            <w14:bevel/>
+          </w14:textOutline>
+        </w:rPr>
+        <w:t>Viene</w:t>
+      </w:r>
+      <w:r>
+        <w:rPr>
+          <w:lang w:val="it-IT"/>
+          <w14:textOutline w14:w="9525" w14:cap="rnd" w14:cmpd="sng" w14:algn="ctr">
+            <w14:noFill/>
+            <w14:prstDash w14:val="solid"/>
+            <w14:bevel/>
+          </w14:textOutline>
+        </w:rPr>
+        <w:t xml:space="preserve"> poi</w:t>
+      </w:r>
+      <w:r>
+        <w:rPr>
+          <w:lang w:val="it-IT"/>
+          <w14:textOutline w14:w="9525" w14:cap="rnd" w14:cmpd="sng" w14:algn="ctr">
+            <w14:noFill/>
+            <w14:prstDash w14:val="solid"/>
+            <w14:bevel/>
+          </w14:textOutline>
+        </w:rPr>
+        <w:t xml:space="preserve"> utilizzato il predicato </w:t>
+      </w:r>
+      <w:proofErr w:type="spellStart"/>
+      <w:r>
+        <w:rPr>
+          <w:lang w:val="it-IT"/>
+          <w14:textOutline w14:w="9525" w14:cap="rnd" w14:cmpd="sng" w14:algn="ctr">
+            <w14:noFill/>
+            <w14:prstDash w14:val="solid"/>
+            <w14:bevel/>
+          </w14:textOutline>
+        </w:rPr>
+        <w:t>built</w:t>
+      </w:r>
+      <w:proofErr w:type="spellEnd"/>
+      <w:r>
+        <w:rPr>
+          <w:lang w:val="it-IT"/>
+          <w14:textOutline w14:w="9525" w14:cap="rnd" w14:cmpd="sng" w14:algn="ctr">
+            <w14:noFill/>
+            <w14:prstDash w14:val="solid"/>
+            <w14:bevel/>
+          </w14:textOutline>
+        </w:rPr>
+        <w:t>-in</w:t>
+      </w:r>
+      <w:r>
+        <w:rPr>
+          <w:lang w:val="it-IT"/>
+          <w14:textOutline w14:w="9525" w14:cap="rnd" w14:cmpd="sng" w14:algn="ctr">
+            <w14:noFill/>
+            <w14:prstDash w14:val="solid"/>
+            <w14:bevel/>
+          </w14:textOutline>
+        </w:rPr>
+        <w:t xml:space="preserve"> </w:t>
+      </w:r>
+      <w:proofErr w:type="spellStart"/>
       <w:r>
         <w:rPr>
           <w:rFonts w:ascii="Consolas" w:hAnsi="Consolas" w:cs="Courier New"/>
@@ -3801,52 +4087,9 @@
           <w:shd w:val="clear" w:color="auto" w:fill="F9F2F4"/>
           <w:lang w:eastAsia="it-IT"/>
         </w:rPr>
-        <w:t>numero_persone(-N)</w:t>
-      </w:r>
-      <w:r>
-        <w:rPr>
-          <w:lang w:eastAsia="it-IT"/>
-        </w:rPr>
-        <w:t>. Nel caso in cui si vuole calcolare la probabilità del valore della classe si richiam</w:t>
-      </w:r>
-      <w:r>
-        <w:rPr>
-          <w:lang w:eastAsia="it-IT"/>
-        </w:rPr>
-        <w:t>a</w:t>
-      </w:r>
-      <w:r>
-        <w:rPr>
-          <w:lang w:eastAsia="it-IT"/>
-        </w:rPr>
-        <w:t xml:space="preserve"> il predicato usando la costante </w:t>
-      </w:r>
-      <w:r>
-        <w:rPr>
-          <w:lang w:eastAsia="it-IT"/>
-        </w:rPr>
-        <w:t>“</w:t>
-      </w:r>
-      <w:r>
-        <w:rPr>
-          <w:i/>
-          <w:iCs/>
-          <w:lang w:eastAsia="it-IT"/>
-        </w:rPr>
-        <w:t>classe</w:t>
-      </w:r>
-      <w:r>
-        <w:rPr>
-          <w:lang w:eastAsia="it-IT"/>
-        </w:rPr>
-        <w:t>”</w:t>
-      </w:r>
-      <w:r>
-        <w:rPr>
-          <w:lang w:eastAsia="it-IT"/>
-        </w:rPr>
-        <w:t xml:space="preserve"> in AC (</w:t>
-      </w:r>
+        <w:t>prob</w:t>
+      </w:r>
+      <w:proofErr w:type="spellEnd"/>
       <w:r>
         <w:rPr>
           <w:rFonts w:ascii="Consolas" w:hAnsi="Consolas" w:cs="Courier New"/>
@@ -3858,13 +4101,62 @@
           <w:shd w:val="clear" w:color="auto" w:fill="F9F2F4"/>
           <w:lang w:eastAsia="it-IT"/>
         </w:rPr>
-        <w:t>prob_semplice(+classe,+Val)</w:t>
-      </w:r>
-      <w:r>
-        <w:rPr>
-          <w:lang w:eastAsia="it-IT"/>
-        </w:rPr>
-        <w:t>).</w:t>
+        <w:t>/2</w:t>
+      </w:r>
+      <w:r>
+        <w:rPr>
+          <w:lang w:val="it-IT"/>
+          <w14:textOutline w14:w="9525" w14:cap="rnd" w14:cmpd="sng" w14:algn="ctr">
+            <w14:noFill/>
+            <w14:prstDash w14:val="solid"/>
+            <w14:bevel/>
+          </w14:textOutline>
+        </w:rPr>
+        <w:t xml:space="preserve"> che restituisce la probabilità</w:t>
+      </w:r>
+      <w:r>
+        <w:rPr>
+          <w:lang w:val="it-IT"/>
+          <w14:textOutline w14:w="9525" w14:cap="rnd" w14:cmpd="sng" w14:algn="ctr">
+            <w14:noFill/>
+            <w14:prstDash w14:val="solid"/>
+            <w14:bevel/>
+          </w14:textOutline>
+        </w:rPr>
+        <w:t xml:space="preserve"> calcolata</w:t>
+      </w:r>
+      <w:r>
+        <w:rPr>
+          <w:lang w:val="it-IT"/>
+          <w14:textOutline w14:w="9525" w14:cap="rnd" w14:cmpd="sng" w14:algn="ctr">
+            <w14:noFill/>
+            <w14:prstDash w14:val="solid"/>
+            <w14:bevel/>
+          </w14:textOutline>
+        </w:rPr>
+        <w:t xml:space="preserve"> di un</w:t>
+      </w:r>
+      <w:r>
+        <w:rPr>
+          <w:lang w:val="it-IT"/>
+          <w14:textOutline w14:w="9525" w14:cap="rnd" w14:cmpd="sng" w14:algn="ctr">
+            <w14:noFill/>
+            <w14:prstDash w14:val="solid"/>
+            <w14:bevel/>
+          </w14:textOutline>
+        </w:rPr>
+        <w:t xml:space="preserve"> determinato</w:t>
+      </w:r>
+      <w:r>
+        <w:rPr>
+          <w:lang w:val="it-IT"/>
+          <w14:textOutline w14:w="9525" w14:cap="rnd" w14:cmpd="sng" w14:algn="ctr">
+            <w14:noFill/>
+            <w14:prstDash w14:val="solid"/>
+            <w14:bevel/>
+          </w14:textOutline>
+        </w:rPr>
+        <w:t xml:space="preserve"> atomo.</w:t>
       </w:r>
     </w:p>
     <w:p>
@@ -3873,7 +4165,10 @@
         <w:jc w:val="both"/>
       </w:pPr>
       <w:r>
-        <w:t>Probabilità congiunte</w:t>
+        <w:t>P</w:t>
+      </w:r>
+      <w:r>
+        <w:t>robabilità elementari</w:t>
       </w:r>
     </w:p>
     <w:p>
@@ -3882,54 +4177,36 @@
         <w:jc w:val="both"/>
       </w:pPr>
       <w:r>
-        <w:t>Una probabil</w:t>
-      </w:r>
-      <w:r>
-        <w:t>i</w:t>
-      </w:r>
-      <w:r>
-        <w:t>tà congiunta si</w:t>
-      </w:r>
-      <w:r>
-        <w:t xml:space="preserve"> riferisce alla probabilità che due</w:t>
-      </w:r>
-      <w:r>
-        <w:t xml:space="preserve"> o più</w:t>
-      </w:r>
-      <w:r>
-        <w:t xml:space="preserve"> eventi si verifichino </w:t>
-      </w:r>
-      <w:r>
-        <w:t>contemporaneamente</w:t>
-      </w:r>
-      <w:r>
-        <w:t>.</w:t>
+        <w:t xml:space="preserve">Con probabilità </w:t>
+      </w:r>
+      <w:r>
+        <w:t>elementare</w:t>
+      </w:r>
+      <w:r>
+        <w:t xml:space="preserve"> si intende una proporzione (rapporto) tra il numero dei casi che presentano un determinato valore di un attributo/classe ed il numero totale dei casi presenti nel dataset.</w:t>
       </w:r>
     </w:p>
     <w:p>
       <w:pPr>
-        <w:ind w:firstLine="14.20pt"/>
+        <w:ind w:firstLine="14.40pt"/>
         <w:jc w:val="both"/>
       </w:pPr>
       <w:r>
-        <w:t>I predicati dedicati al calcolo di queste</w:t>
-      </w:r>
-      <w:r>
-        <w:t xml:space="preserve"> probabilità</w:t>
-      </w:r>
-      <w:r>
-        <w:t xml:space="preserve"> sono:</w:t>
+        <w:t xml:space="preserve">Il predicato utilizzato per il calcolo delle probabilità </w:t>
+      </w:r>
+      <w:r>
+        <w:t>semplici</w:t>
+      </w:r>
+      <w:r>
+        <w:t xml:space="preserve"> è il seguente:</w:t>
       </w:r>
     </w:p>
     <w:p>
       <w:pPr>
-        <w:pStyle w:val="Paragrafoelenco"/>
-        <w:numPr>
-          <w:ilvl w:val="0"/>
-          <w:numId w:val="32"/>
-        </w:numPr>
+        <w:ind w:firstLine="14.40pt"/>
         <w:jc w:val="both"/>
       </w:pPr>
+      <w:proofErr w:type="spellStart"/>
       <w:r>
         <w:rPr>
           <w:rFonts w:ascii="Consolas" w:hAnsi="Consolas" w:cs="Courier New"/>
@@ -3941,7 +4218,537 @@
           <w:shd w:val="clear" w:color="auto" w:fill="F9F2F4"/>
           <w:lang w:eastAsia="it-IT"/>
         </w:rPr>
-        <w:t>prob_congiunta(+Salute,+Attr,+Val)</w:t>
+        <w:t>prob_semplice</w:t>
+      </w:r>
+      <w:proofErr w:type="spellEnd"/>
+      <w:r>
+        <w:rPr>
+          <w:rFonts w:ascii="Consolas" w:hAnsi="Consolas" w:cs="Courier New"/>
+          <w:b/>
+          <w:bCs/>
+          <w:color w:val="C7254E"/>
+          <w:sz w:val="19"/>
+          <w:szCs w:val="19"/>
+          <w:shd w:val="clear" w:color="auto" w:fill="F9F2F4"/>
+          <w:lang w:eastAsia="it-IT"/>
+        </w:rPr>
+        <w:t>(+</w:t>
+      </w:r>
+      <w:proofErr w:type="spellStart"/>
+      <w:proofErr w:type="gramStart"/>
+      <w:r>
+        <w:rPr>
+          <w:rFonts w:ascii="Consolas" w:hAnsi="Consolas" w:cs="Courier New"/>
+          <w:b/>
+          <w:bCs/>
+          <w:color w:val="C7254E"/>
+          <w:sz w:val="19"/>
+          <w:szCs w:val="19"/>
+          <w:shd w:val="clear" w:color="auto" w:fill="F9F2F4"/>
+          <w:lang w:eastAsia="it-IT"/>
+        </w:rPr>
+        <w:t>AC,+</w:t>
+      </w:r>
+      <w:proofErr w:type="gramEnd"/>
+      <w:r>
+        <w:rPr>
+          <w:rFonts w:ascii="Consolas" w:hAnsi="Consolas" w:cs="Courier New"/>
+          <w:b/>
+          <w:bCs/>
+          <w:color w:val="C7254E"/>
+          <w:sz w:val="19"/>
+          <w:szCs w:val="19"/>
+          <w:shd w:val="clear" w:color="auto" w:fill="F9F2F4"/>
+          <w:lang w:eastAsia="it-IT"/>
+        </w:rPr>
+        <w:t>Val</w:t>
+      </w:r>
+      <w:proofErr w:type="spellEnd"/>
+      <w:r>
+        <w:rPr>
+          <w:rFonts w:ascii="Consolas" w:hAnsi="Consolas" w:cs="Courier New"/>
+          <w:b/>
+          <w:bCs/>
+          <w:color w:val="C7254E"/>
+          <w:sz w:val="19"/>
+          <w:szCs w:val="19"/>
+          <w:shd w:val="clear" w:color="auto" w:fill="F9F2F4"/>
+          <w:lang w:eastAsia="it-IT"/>
+        </w:rPr>
+        <w:t>)</w:t>
+      </w:r>
+      <w:r>
+        <w:rPr>
+          <w:lang w:eastAsia="it-IT"/>
+        </w:rPr>
+        <w:t>:</w:t>
+      </w:r>
+      <w:r>
+        <w:rPr>
+          <w:b/>
+          <w:bCs/>
+          <w:i/>
+          <w:iCs/>
+          <w:lang w:eastAsia="it-IT"/>
+        </w:rPr>
+        <w:t>NA/N</w:t>
+      </w:r>
+      <w:r>
+        <w:rPr>
+          <w:lang w:eastAsia="it-IT"/>
+        </w:rPr>
+        <w:t xml:space="preserve">: </w:t>
+      </w:r>
+      <w:r>
+        <w:rPr>
+          <w:lang w:eastAsia="it-IT"/>
+        </w:rPr>
+        <w:t xml:space="preserve">è il </w:t>
+      </w:r>
+      <w:r>
+        <w:rPr>
+          <w:lang w:eastAsia="it-IT"/>
+        </w:rPr>
+        <w:t xml:space="preserve">predicato </w:t>
+      </w:r>
+      <w:r>
+        <w:rPr>
+          <w:lang w:eastAsia="it-IT"/>
+        </w:rPr>
+        <w:t>che assume</w:t>
+      </w:r>
+      <w:r>
+        <w:rPr>
+          <w:lang w:eastAsia="it-IT"/>
+        </w:rPr>
+        <w:t xml:space="preserve"> probabilità</w:t>
+      </w:r>
+      <w:r>
+        <w:rPr>
+          <w:lang w:eastAsia="it-IT"/>
+        </w:rPr>
+        <w:t xml:space="preserve"> NA/N,</w:t>
+      </w:r>
+      <w:r>
+        <w:rPr>
+          <w:lang w:eastAsia="it-IT"/>
+        </w:rPr>
+        <w:t xml:space="preserve"> dove AC è l'attributo e Val è il valore che si vuole analizzare. </w:t>
+      </w:r>
+      <w:r>
+        <w:rPr>
+          <w:lang w:eastAsia="it-IT"/>
+        </w:rPr>
+        <w:t>L</w:t>
+      </w:r>
+      <w:r>
+        <w:rPr>
+          <w:lang w:eastAsia="it-IT"/>
+        </w:rPr>
+        <w:t>a probabilità</w:t>
+      </w:r>
+      <w:r>
+        <w:rPr>
+          <w:lang w:eastAsia="it-IT"/>
+        </w:rPr>
+        <w:t xml:space="preserve"> v</w:t>
+      </w:r>
+      <w:r>
+        <w:rPr>
+          <w:lang w:eastAsia="it-IT"/>
+        </w:rPr>
+        <w:t xml:space="preserve">iene </w:t>
+      </w:r>
+      <w:r>
+        <w:rPr>
+          <w:lang w:eastAsia="it-IT"/>
+        </w:rPr>
+        <w:t>calcolata</w:t>
+      </w:r>
+      <w:r>
+        <w:rPr>
+          <w:lang w:eastAsia="it-IT"/>
+        </w:rPr>
+        <w:t xml:space="preserve"> </w:t>
+      </w:r>
+      <w:r>
+        <w:rPr>
+          <w:lang w:eastAsia="it-IT"/>
+        </w:rPr>
+        <w:t>facendo il rapporto tra il numero dei casi ottenuto con il</w:t>
+      </w:r>
+      <w:r>
+        <w:rPr>
+          <w:lang w:eastAsia="it-IT"/>
+        </w:rPr>
+        <w:t xml:space="preserve"> </w:t>
+      </w:r>
+      <w:r>
+        <w:rPr>
+          <w:lang w:eastAsia="it-IT"/>
+        </w:rPr>
+        <w:t>predicato </w:t>
+      </w:r>
+      <w:proofErr w:type="spellStart"/>
+      <w:r>
+        <w:rPr>
+          <w:rFonts w:ascii="Consolas" w:hAnsi="Consolas" w:cs="Courier New"/>
+          <w:b/>
+          <w:bCs/>
+          <w:color w:val="C7254E"/>
+          <w:sz w:val="19"/>
+          <w:szCs w:val="19"/>
+          <w:shd w:val="clear" w:color="auto" w:fill="F9F2F4"/>
+          <w:lang w:eastAsia="it-IT"/>
+        </w:rPr>
+        <w:t>numero_val</w:t>
+      </w:r>
+      <w:proofErr w:type="spellEnd"/>
+      <w:r>
+        <w:rPr>
+          <w:rFonts w:ascii="Consolas" w:hAnsi="Consolas" w:cs="Courier New"/>
+          <w:b/>
+          <w:bCs/>
+          <w:color w:val="C7254E"/>
+          <w:sz w:val="19"/>
+          <w:szCs w:val="19"/>
+          <w:shd w:val="clear" w:color="auto" w:fill="F9F2F4"/>
+          <w:lang w:eastAsia="it-IT"/>
+        </w:rPr>
+        <w:t>(+</w:t>
+      </w:r>
+      <w:proofErr w:type="spellStart"/>
+      <w:proofErr w:type="gramStart"/>
+      <w:r>
+        <w:rPr>
+          <w:rFonts w:ascii="Consolas" w:hAnsi="Consolas" w:cs="Courier New"/>
+          <w:b/>
+          <w:bCs/>
+          <w:color w:val="C7254E"/>
+          <w:sz w:val="19"/>
+          <w:szCs w:val="19"/>
+          <w:shd w:val="clear" w:color="auto" w:fill="F9F2F4"/>
+          <w:lang w:eastAsia="it-IT"/>
+        </w:rPr>
+        <w:t>AC,+</w:t>
+      </w:r>
+      <w:proofErr w:type="gramEnd"/>
+      <w:r>
+        <w:rPr>
+          <w:rFonts w:ascii="Consolas" w:hAnsi="Consolas" w:cs="Courier New"/>
+          <w:b/>
+          <w:bCs/>
+          <w:color w:val="C7254E"/>
+          <w:sz w:val="19"/>
+          <w:szCs w:val="19"/>
+          <w:shd w:val="clear" w:color="auto" w:fill="F9F2F4"/>
+          <w:lang w:eastAsia="it-IT"/>
+        </w:rPr>
+        <w:t>Val,-NA</w:t>
+      </w:r>
+      <w:proofErr w:type="spellEnd"/>
+      <w:r>
+        <w:rPr>
+          <w:rFonts w:ascii="Consolas" w:hAnsi="Consolas" w:cs="Courier New"/>
+          <w:b/>
+          <w:bCs/>
+          <w:color w:val="C7254E"/>
+          <w:sz w:val="19"/>
+          <w:szCs w:val="19"/>
+          <w:shd w:val="clear" w:color="auto" w:fill="F9F2F4"/>
+          <w:lang w:eastAsia="it-IT"/>
+        </w:rPr>
+        <w:t>)</w:t>
+      </w:r>
+      <w:r>
+        <w:rPr>
+          <w:lang w:eastAsia="it-IT"/>
+        </w:rPr>
+        <w:t> e il numero totale dei casi ottenuto con </w:t>
+      </w:r>
+      <w:proofErr w:type="spellStart"/>
+      <w:r>
+        <w:rPr>
+          <w:rFonts w:ascii="Consolas" w:hAnsi="Consolas" w:cs="Courier New"/>
+          <w:b/>
+          <w:bCs/>
+          <w:color w:val="C7254E"/>
+          <w:sz w:val="19"/>
+          <w:szCs w:val="19"/>
+          <w:shd w:val="clear" w:color="auto" w:fill="F9F2F4"/>
+          <w:lang w:eastAsia="it-IT"/>
+        </w:rPr>
+        <w:t>numero_persone</w:t>
+      </w:r>
+      <w:proofErr w:type="spellEnd"/>
+      <w:r>
+        <w:rPr>
+          <w:rFonts w:ascii="Consolas" w:hAnsi="Consolas" w:cs="Courier New"/>
+          <w:b/>
+          <w:bCs/>
+          <w:color w:val="C7254E"/>
+          <w:sz w:val="19"/>
+          <w:szCs w:val="19"/>
+          <w:shd w:val="clear" w:color="auto" w:fill="F9F2F4"/>
+          <w:lang w:eastAsia="it-IT"/>
+        </w:rPr>
+        <w:t>(-N)</w:t>
+      </w:r>
+      <w:r>
+        <w:rPr>
+          <w:lang w:eastAsia="it-IT"/>
+        </w:rPr>
+        <w:t>. Nel caso in cui si vuole calcolare la probabilità del valore della classe si richiam</w:t>
+      </w:r>
+      <w:r>
+        <w:rPr>
+          <w:lang w:eastAsia="it-IT"/>
+        </w:rPr>
+        <w:t>a</w:t>
+      </w:r>
+      <w:r>
+        <w:rPr>
+          <w:lang w:eastAsia="it-IT"/>
+        </w:rPr>
+        <w:t xml:space="preserve"> il predicato usando la costante </w:t>
+      </w:r>
+      <w:r>
+        <w:rPr>
+          <w:lang w:eastAsia="it-IT"/>
+        </w:rPr>
+        <w:t>“</w:t>
+      </w:r>
+      <w:r>
+        <w:rPr>
+          <w:i/>
+          <w:iCs/>
+          <w:lang w:eastAsia="it-IT"/>
+        </w:rPr>
+        <w:t>classe</w:t>
+      </w:r>
+      <w:r>
+        <w:rPr>
+          <w:lang w:eastAsia="it-IT"/>
+        </w:rPr>
+        <w:t>”</w:t>
+      </w:r>
+      <w:r>
+        <w:rPr>
+          <w:lang w:eastAsia="it-IT"/>
+        </w:rPr>
+        <w:t xml:space="preserve"> in AC (</w:t>
+      </w:r>
+      <w:proofErr w:type="spellStart"/>
+      <w:r>
+        <w:rPr>
+          <w:rFonts w:ascii="Consolas" w:hAnsi="Consolas" w:cs="Courier New"/>
+          <w:b/>
+          <w:bCs/>
+          <w:color w:val="C7254E"/>
+          <w:sz w:val="19"/>
+          <w:szCs w:val="19"/>
+          <w:shd w:val="clear" w:color="auto" w:fill="F9F2F4"/>
+          <w:lang w:eastAsia="it-IT"/>
+        </w:rPr>
+        <w:t>prob_semplice</w:t>
+      </w:r>
+      <w:proofErr w:type="spellEnd"/>
+      <w:r>
+        <w:rPr>
+          <w:rFonts w:ascii="Consolas" w:hAnsi="Consolas" w:cs="Courier New"/>
+          <w:b/>
+          <w:bCs/>
+          <w:color w:val="C7254E"/>
+          <w:sz w:val="19"/>
+          <w:szCs w:val="19"/>
+          <w:shd w:val="clear" w:color="auto" w:fill="F9F2F4"/>
+          <w:lang w:eastAsia="it-IT"/>
+        </w:rPr>
+        <w:t>(+</w:t>
+      </w:r>
+      <w:proofErr w:type="spellStart"/>
+      <w:proofErr w:type="gramStart"/>
+      <w:r>
+        <w:rPr>
+          <w:rFonts w:ascii="Consolas" w:hAnsi="Consolas" w:cs="Courier New"/>
+          <w:b/>
+          <w:bCs/>
+          <w:color w:val="C7254E"/>
+          <w:sz w:val="19"/>
+          <w:szCs w:val="19"/>
+          <w:shd w:val="clear" w:color="auto" w:fill="F9F2F4"/>
+          <w:lang w:eastAsia="it-IT"/>
+        </w:rPr>
+        <w:t>classe,+</w:t>
+      </w:r>
+      <w:proofErr w:type="gramEnd"/>
+      <w:r>
+        <w:rPr>
+          <w:rFonts w:ascii="Consolas" w:hAnsi="Consolas" w:cs="Courier New"/>
+          <w:b/>
+          <w:bCs/>
+          <w:color w:val="C7254E"/>
+          <w:sz w:val="19"/>
+          <w:szCs w:val="19"/>
+          <w:shd w:val="clear" w:color="auto" w:fill="F9F2F4"/>
+          <w:lang w:eastAsia="it-IT"/>
+        </w:rPr>
+        <w:t>Val</w:t>
+      </w:r>
+      <w:proofErr w:type="spellEnd"/>
+      <w:r>
+        <w:rPr>
+          <w:rFonts w:ascii="Consolas" w:hAnsi="Consolas" w:cs="Courier New"/>
+          <w:b/>
+          <w:bCs/>
+          <w:color w:val="C7254E"/>
+          <w:sz w:val="19"/>
+          <w:szCs w:val="19"/>
+          <w:shd w:val="clear" w:color="auto" w:fill="F9F2F4"/>
+          <w:lang w:eastAsia="it-IT"/>
+        </w:rPr>
+        <w:t>)</w:t>
+      </w:r>
+      <w:r>
+        <w:rPr>
+          <w:lang w:eastAsia="it-IT"/>
+        </w:rPr>
+        <w:t>).</w:t>
+      </w:r>
+    </w:p>
+    <w:p>
+      <w:pPr>
+        <w:pStyle w:val="Titolo2"/>
+        <w:jc w:val="both"/>
+      </w:pPr>
+      <w:r>
+        <w:t>Probabilità congiunte</w:t>
+      </w:r>
+    </w:p>
+    <w:p>
+      <w:pPr>
+        <w:ind w:firstLine="14.40pt"/>
+        <w:jc w:val="both"/>
+      </w:pPr>
+      <w:r>
+        <w:t>Una probabil</w:t>
+      </w:r>
+      <w:r>
+        <w:t>i</w:t>
+      </w:r>
+      <w:r>
+        <w:t>tà congiunta si</w:t>
+      </w:r>
+      <w:r>
+        <w:t xml:space="preserve"> riferisce alla probabilità che due</w:t>
+      </w:r>
+      <w:r>
+        <w:t xml:space="preserve"> o più</w:t>
+      </w:r>
+      <w:r>
+        <w:t xml:space="preserve"> eventi si verifichino </w:t>
+      </w:r>
+      <w:r>
+        <w:t>contemporaneamente</w:t>
+      </w:r>
+      <w:r>
+        <w:t>.</w:t>
+      </w:r>
+    </w:p>
+    <w:p>
+      <w:pPr>
+        <w:ind w:firstLine="14.20pt"/>
+        <w:jc w:val="both"/>
+      </w:pPr>
+      <w:r>
+        <w:t>I predicati dedicati al calcolo di queste</w:t>
+      </w:r>
+      <w:r>
+        <w:t xml:space="preserve"> probabilità</w:t>
+      </w:r>
+      <w:r>
+        <w:t xml:space="preserve"> sono:</w:t>
+      </w:r>
+    </w:p>
+    <w:p>
+      <w:pPr>
+        <w:pStyle w:val="Paragrafoelenco"/>
+        <w:numPr>
+          <w:ilvl w:val="0"/>
+          <w:numId w:val="32"/>
+        </w:numPr>
+        <w:jc w:val="both"/>
+      </w:pPr>
+      <w:proofErr w:type="spellStart"/>
+      <w:r>
+        <w:rPr>
+          <w:rFonts w:ascii="Consolas" w:hAnsi="Consolas" w:cs="Courier New"/>
+          <w:b/>
+          <w:bCs/>
+          <w:color w:val="C7254E"/>
+          <w:sz w:val="19"/>
+          <w:szCs w:val="19"/>
+          <w:shd w:val="clear" w:color="auto" w:fill="F9F2F4"/>
+          <w:lang w:eastAsia="it-IT"/>
+        </w:rPr>
+        <w:t>prob_congiunta</w:t>
+      </w:r>
+      <w:proofErr w:type="spellEnd"/>
+      <w:r>
+        <w:rPr>
+          <w:rFonts w:ascii="Consolas" w:hAnsi="Consolas" w:cs="Courier New"/>
+          <w:b/>
+          <w:bCs/>
+          <w:color w:val="C7254E"/>
+          <w:sz w:val="19"/>
+          <w:szCs w:val="19"/>
+          <w:shd w:val="clear" w:color="auto" w:fill="F9F2F4"/>
+          <w:lang w:eastAsia="it-IT"/>
+        </w:rPr>
+        <w:t>(+</w:t>
+      </w:r>
+      <w:proofErr w:type="gramStart"/>
+      <w:r>
+        <w:rPr>
+          <w:rFonts w:ascii="Consolas" w:hAnsi="Consolas" w:cs="Courier New"/>
+          <w:b/>
+          <w:bCs/>
+          <w:color w:val="C7254E"/>
+          <w:sz w:val="19"/>
+          <w:szCs w:val="19"/>
+          <w:shd w:val="clear" w:color="auto" w:fill="F9F2F4"/>
+          <w:lang w:eastAsia="it-IT"/>
+        </w:rPr>
+        <w:t>Salute,+</w:t>
+      </w:r>
+      <w:proofErr w:type="spellStart"/>
+      <w:proofErr w:type="gramEnd"/>
+      <w:r>
+        <w:rPr>
+          <w:rFonts w:ascii="Consolas" w:hAnsi="Consolas" w:cs="Courier New"/>
+          <w:b/>
+          <w:bCs/>
+          <w:color w:val="C7254E"/>
+          <w:sz w:val="19"/>
+          <w:szCs w:val="19"/>
+          <w:shd w:val="clear" w:color="auto" w:fill="F9F2F4"/>
+          <w:lang w:eastAsia="it-IT"/>
+        </w:rPr>
+        <w:t>Attr</w:t>
+      </w:r>
+      <w:proofErr w:type="spellEnd"/>
+      <w:r>
+        <w:rPr>
+          <w:rFonts w:ascii="Consolas" w:hAnsi="Consolas" w:cs="Courier New"/>
+          <w:b/>
+          <w:bCs/>
+          <w:color w:val="C7254E"/>
+          <w:sz w:val="19"/>
+          <w:szCs w:val="19"/>
+          <w:shd w:val="clear" w:color="auto" w:fill="F9F2F4"/>
+          <w:lang w:eastAsia="it-IT"/>
+        </w:rPr>
+        <w:t>,+Val)</w:t>
       </w:r>
       <w:r>
         <w:rPr>
@@ -4027,6 +4834,7 @@
       <w:r>
         <w:t xml:space="preserve"> </w:t>
       </w:r>
+      <w:proofErr w:type="spellStart"/>
       <w:r>
         <w:rPr>
           <w:rFonts w:ascii="Consolas" w:hAnsi="Consolas" w:cs="Courier New"/>
@@ -4038,21 +4846,9 @@
           <w:shd w:val="clear" w:color="auto" w:fill="F9F2F4"/>
           <w:lang w:eastAsia="it-IT"/>
         </w:rPr>
-        <w:t>numero_persone(-N2)</w:t>
-      </w:r>
-      <w:r>
-        <w:t xml:space="preserve"> si imposta all'atomo una probabilità pari a P = N1/N2. Questa rappresenta la probabilità congiunta di avere la combinazione descritta nella testa.</w:t>
-      </w:r>
-    </w:p>
-    <w:p>
-      <w:pPr>
-        <w:pStyle w:val="Paragrafoelenco"/>
-        <w:numPr>
-          <w:ilvl w:val="0"/>
-          <w:numId w:val="32"/>
-        </w:numPr>
-        <w:jc w:val="both"/>
-      </w:pPr>
+        <w:t>numero_persone</w:t>
+      </w:r>
+      <w:proofErr w:type="spellEnd"/>
       <w:r>
         <w:rPr>
           <w:rFonts w:ascii="Consolas" w:hAnsi="Consolas" w:cs="Courier New"/>
@@ -4064,7 +4860,61 @@
           <w:shd w:val="clear" w:color="auto" w:fill="F9F2F4"/>
           <w:lang w:eastAsia="it-IT"/>
         </w:rPr>
-        <w:t>prob_congiunta(+Salute,+[Val1,Val2,Val3Val4,Val5,Val6,Val7,Val8,Val9,Val10,Val11],-N)</w:t>
+        <w:t>(-N2)</w:t>
+      </w:r>
+      <w:r>
+        <w:t xml:space="preserve"> si imposta all'atomo una probabilità pari a P = N1/N2. Questa rappresenta la probabilità congiunta di avere la combinazione descritta nella testa.</w:t>
+      </w:r>
+    </w:p>
+    <w:p>
+      <w:pPr>
+        <w:pStyle w:val="Paragrafoelenco"/>
+        <w:numPr>
+          <w:ilvl w:val="0"/>
+          <w:numId w:val="32"/>
+        </w:numPr>
+        <w:jc w:val="both"/>
+      </w:pPr>
+      <w:r>
+        <w:rPr>
+          <w:rFonts w:ascii="Consolas" w:hAnsi="Consolas" w:cs="Courier New"/>
+          <w:b/>
+          <w:bCs/>
+          <w:color w:val="C7254E"/>
+          <w:sz w:val="19"/>
+          <w:szCs w:val="19"/>
+          <w:shd w:val="clear" w:color="auto" w:fill="F9F2F4"/>
+          <w:lang w:eastAsia="it-IT"/>
+        </w:rPr>
+        <w:t>prob_congiunta(+</w:t>
+      </w:r>
+      <w:proofErr w:type="gramStart"/>
+      <w:r>
+        <w:rPr>
+          <w:rFonts w:ascii="Consolas" w:hAnsi="Consolas" w:cs="Courier New"/>
+          <w:b/>
+          <w:bCs/>
+          <w:color w:val="C7254E"/>
+          <w:sz w:val="19"/>
+          <w:szCs w:val="19"/>
+          <w:shd w:val="clear" w:color="auto" w:fill="F9F2F4"/>
+          <w:lang w:eastAsia="it-IT"/>
+        </w:rPr>
+        <w:t>Salute,+</w:t>
+      </w:r>
+      <w:proofErr w:type="gramEnd"/>
+      <w:r>
+        <w:rPr>
+          <w:rFonts w:ascii="Consolas" w:hAnsi="Consolas" w:cs="Courier New"/>
+          <w:b/>
+          <w:bCs/>
+          <w:color w:val="C7254E"/>
+          <w:sz w:val="19"/>
+          <w:szCs w:val="19"/>
+          <w:shd w:val="clear" w:color="auto" w:fill="F9F2F4"/>
+          <w:lang w:eastAsia="it-IT"/>
+        </w:rPr>
+        <w:t>[Val1,Val2,Val3Val4,Val5,Val6,Val7,Val8,Val9,Val10,Val11],-N)</w:t>
       </w:r>
       <w:r>
         <w:rPr>
@@ -4127,7 +4977,35 @@
           <w:shd w:val="clear" w:color="auto" w:fill="F9F2F4"/>
           <w:lang w:eastAsia="it-IT"/>
         </w:rPr>
-        <w:t>Val2,Val3</w:t>
+        <w:t>Val</w:t>
+      </w:r>
+      <w:proofErr w:type="gramStart"/>
+      <w:r>
+        <w:rPr>
+          <w:rFonts w:ascii="Consolas" w:hAnsi="Consolas" w:cs="Courier New"/>
+          <w:b/>
+          <w:bCs/>
+          <w:color w:val="C7254E"/>
+          <w:sz w:val="19"/>
+          <w:szCs w:val="19"/>
+          <w:shd w:val="clear" w:color="auto" w:fill="F9F2F4"/>
+          <w:lang w:eastAsia="it-IT"/>
+        </w:rPr>
+        <w:t>2,Val</w:t>
+      </w:r>
+      <w:proofErr w:type="gramEnd"/>
+      <w:r>
+        <w:rPr>
+          <w:rFonts w:ascii="Consolas" w:hAnsi="Consolas" w:cs="Courier New"/>
+          <w:b/>
+          <w:bCs/>
+          <w:color w:val="C7254E"/>
+          <w:sz w:val="19"/>
+          <w:szCs w:val="19"/>
+          <w:shd w:val="clear" w:color="auto" w:fill="F9F2F4"/>
+          <w:lang w:eastAsia="it-IT"/>
+        </w:rPr>
+        <w:t>3</w:t>
       </w:r>
       <w:r>
         <w:rPr>
@@ -4352,6 +5230,7 @@
         </w:numPr>
         <w:jc w:val="both"/>
       </w:pPr>
+      <w:proofErr w:type="spellStart"/>
       <w:r>
         <w:rPr>
           <w:rFonts w:ascii="Consolas" w:hAnsi="Consolas" w:cs="Courier New"/>
@@ -4363,7 +5242,64 @@
           <w:shd w:val="clear" w:color="auto" w:fill="F9F2F4"/>
           <w:lang w:eastAsia="it-IT"/>
         </w:rPr>
-        <w:t>prob_salute_per_val(+Salute,+Attr,+Val)</w:t>
+        <w:t>prob_salute_per_val</w:t>
+      </w:r>
+      <w:proofErr w:type="spellEnd"/>
+      <w:r>
+        <w:rPr>
+          <w:rFonts w:ascii="Consolas" w:hAnsi="Consolas" w:cs="Courier New"/>
+          <w:b/>
+          <w:bCs/>
+          <w:color w:val="C7254E"/>
+          <w:sz w:val="19"/>
+          <w:szCs w:val="19"/>
+          <w:shd w:val="clear" w:color="auto" w:fill="F9F2F4"/>
+          <w:lang w:eastAsia="it-IT"/>
+        </w:rPr>
+        <w:t>(+</w:t>
+      </w:r>
+      <w:proofErr w:type="gramStart"/>
+      <w:r>
+        <w:rPr>
+          <w:rFonts w:ascii="Consolas" w:hAnsi="Consolas" w:cs="Courier New"/>
+          <w:b/>
+          <w:bCs/>
+          <w:color w:val="C7254E"/>
+          <w:sz w:val="19"/>
+          <w:szCs w:val="19"/>
+          <w:shd w:val="clear" w:color="auto" w:fill="F9F2F4"/>
+          <w:lang w:eastAsia="it-IT"/>
+        </w:rPr>
+        <w:t>Salute,+</w:t>
+      </w:r>
+      <w:proofErr w:type="spellStart"/>
+      <w:proofErr w:type="gramEnd"/>
+      <w:r>
+        <w:rPr>
+          <w:rFonts w:ascii="Consolas" w:hAnsi="Consolas" w:cs="Courier New"/>
+          <w:b/>
+          <w:bCs/>
+          <w:color w:val="C7254E"/>
+          <w:sz w:val="19"/>
+          <w:szCs w:val="19"/>
+          <w:shd w:val="clear" w:color="auto" w:fill="F9F2F4"/>
+          <w:lang w:eastAsia="it-IT"/>
+        </w:rPr>
+        <w:t>Attr</w:t>
+      </w:r>
+      <w:proofErr w:type="spellEnd"/>
+      <w:r>
+        <w:rPr>
+          <w:rFonts w:ascii="Consolas" w:hAnsi="Consolas" w:cs="Courier New"/>
+          <w:b/>
+          <w:bCs/>
+          <w:color w:val="C7254E"/>
+          <w:sz w:val="19"/>
+          <w:szCs w:val="19"/>
+          <w:shd w:val="clear" w:color="auto" w:fill="F9F2F4"/>
+          <w:lang w:eastAsia="it-IT"/>
+        </w:rPr>
+        <w:t>,+Val)</w:t>
       </w:r>
       <w:r>
         <w:rPr>
@@ -4392,7 +5328,15 @@
         <w:t>PAB/PB</w:t>
       </w:r>
       <w:r>
-        <w:t xml:space="preserve">: con questo predicato si vuole calcolare la probabilità condizionata, ossia la probabilità che si abbia un determinato stato di salute (+Salute) rispetto un determinato valore (+Val) di un dato attributo (+Attr). Per il calcolo si applica la formula </w:t>
+        <w:t>: con questo predicato si vuole calcolare la probabilità condizionata, ossia la probabilità che si abbia un determinato stato di salute (+Salute) rispetto un determinato valore (+Val) di un dato attributo (+</w:t>
+      </w:r>
+      <w:proofErr w:type="spellStart"/>
+      <w:r>
+        <w:t>Attr</w:t>
+      </w:r>
+      <w:proofErr w:type="spellEnd"/>
+      <w:r>
+        <w:t xml:space="preserve">). Per il calcolo si applica la formula </w:t>
       </w:r>
       <m:oMath>
         <m:r>
@@ -4555,12 +5499,21 @@
         </w:numPr>
         <w:jc w:val="both"/>
       </w:pPr>
+      <w:proofErr w:type="gramStart"/>
       <w:r>
         <w:rPr>
           <w:i/>
           <w:iCs/>
         </w:rPr>
-        <w:t xml:space="preserve">P(Salute </w:t>
+        <w:t>P(</w:t>
+      </w:r>
+      <w:proofErr w:type="gramEnd"/>
+      <w:r>
+        <w:rPr>
+          <w:i/>
+          <w:iCs/>
+        </w:rPr>
+        <w:t xml:space="preserve">Salute </w:t>
       </w:r>
       <w:r>
         <w:rPr>
@@ -4591,37 +5544,9 @@
           <w:shd w:val="clear" w:color="auto" w:fill="F9F2F4"/>
           <w:lang w:eastAsia="it-IT"/>
         </w:rPr>
-        <w:t>congiunzione(+Salute,+Attr,+Val,-PAB)</w:t>
-      </w:r>
-      <w:r>
-        <w:t>;</w:t>
-      </w:r>
-    </w:p>
-    <w:p>
-      <w:pPr>
-        <w:pStyle w:val="Paragrafoelenco"/>
-        <w:numPr>
-          <w:ilvl w:val="1"/>
-          <w:numId w:val="33"/>
-        </w:numPr>
-        <w:jc w:val="both"/>
-      </w:pPr>
-      <w:r>
-        <w:rPr>
-          <w:i/>
-          <w:iCs/>
-        </w:rPr>
-        <w:t>P(Valore)</w:t>
-      </w:r>
-      <w:r>
-        <w:t>,</w:t>
-      </w:r>
-      <w:r>
-        <w:t xml:space="preserve"> calcolata</w:t>
-      </w:r>
-      <w:r>
-        <w:t xml:space="preserve"> utilizzando </w:t>
-      </w:r>
+        <w:t>congiunzione(+Salute,+</w:t>
+      </w:r>
+      <w:proofErr w:type="spellStart"/>
       <w:r>
         <w:rPr>
           <w:rFonts w:ascii="Consolas" w:hAnsi="Consolas" w:cs="Courier New"/>
@@ -4633,7 +5558,106 @@
           <w:shd w:val="clear" w:color="auto" w:fill="F9F2F4"/>
           <w:lang w:eastAsia="it-IT"/>
         </w:rPr>
-        <w:t>congiunzione(_,+Attr,+Val,-PB)</w:t>
+        <w:t>Attr</w:t>
+      </w:r>
+      <w:proofErr w:type="spellEnd"/>
+      <w:r>
+        <w:rPr>
+          <w:rFonts w:ascii="Consolas" w:hAnsi="Consolas" w:cs="Courier New"/>
+          <w:b/>
+          <w:bCs/>
+          <w:color w:val="C7254E"/>
+          <w:sz w:val="19"/>
+          <w:szCs w:val="19"/>
+          <w:shd w:val="clear" w:color="auto" w:fill="F9F2F4"/>
+          <w:lang w:eastAsia="it-IT"/>
+        </w:rPr>
+        <w:t>,+Val,-PAB)</w:t>
+      </w:r>
+      <w:r>
+        <w:t>;</w:t>
+      </w:r>
+    </w:p>
+    <w:p>
+      <w:pPr>
+        <w:pStyle w:val="Paragrafoelenco"/>
+        <w:numPr>
+          <w:ilvl w:val="1"/>
+          <w:numId w:val="33"/>
+        </w:numPr>
+        <w:jc w:val="both"/>
+      </w:pPr>
+      <w:r>
+        <w:rPr>
+          <w:i/>
+          <w:iCs/>
+        </w:rPr>
+        <w:t>P(Valore)</w:t>
+      </w:r>
+      <w:r>
+        <w:t>,</w:t>
+      </w:r>
+      <w:r>
+        <w:t xml:space="preserve"> calcolata</w:t>
+      </w:r>
+      <w:r>
+        <w:t xml:space="preserve"> utilizzando </w:t>
+      </w:r>
+      <w:r>
+        <w:rPr>
+          <w:rFonts w:ascii="Consolas" w:hAnsi="Consolas" w:cs="Courier New"/>
+          <w:b/>
+          <w:bCs/>
+          <w:color w:val="C7254E"/>
+          <w:sz w:val="19"/>
+          <w:szCs w:val="19"/>
+          <w:shd w:val="clear" w:color="auto" w:fill="F9F2F4"/>
+          <w:lang w:eastAsia="it-IT"/>
+        </w:rPr>
+        <w:t>congiunzione(</w:t>
+      </w:r>
+      <w:proofErr w:type="gramStart"/>
+      <w:r>
+        <w:rPr>
+          <w:rFonts w:ascii="Consolas" w:hAnsi="Consolas" w:cs="Courier New"/>
+          <w:b/>
+          <w:bCs/>
+          <w:color w:val="C7254E"/>
+          <w:sz w:val="19"/>
+          <w:szCs w:val="19"/>
+          <w:shd w:val="clear" w:color="auto" w:fill="F9F2F4"/>
+          <w:lang w:eastAsia="it-IT"/>
+        </w:rPr>
+        <w:t>_,+</w:t>
+      </w:r>
+      <w:proofErr w:type="spellStart"/>
+      <w:proofErr w:type="gramEnd"/>
+      <w:r>
+        <w:rPr>
+          <w:rFonts w:ascii="Consolas" w:hAnsi="Consolas" w:cs="Courier New"/>
+          <w:b/>
+          <w:bCs/>
+          <w:color w:val="C7254E"/>
+          <w:sz w:val="19"/>
+          <w:szCs w:val="19"/>
+          <w:shd w:val="clear" w:color="auto" w:fill="F9F2F4"/>
+          <w:lang w:eastAsia="it-IT"/>
+        </w:rPr>
+        <w:t>Attr</w:t>
+      </w:r>
+      <w:proofErr w:type="spellEnd"/>
+      <w:r>
+        <w:rPr>
+          <w:rFonts w:ascii="Consolas" w:hAnsi="Consolas" w:cs="Courier New"/>
+          <w:b/>
+          <w:bCs/>
+          <w:color w:val="C7254E"/>
+          <w:sz w:val="19"/>
+          <w:szCs w:val="19"/>
+          <w:shd w:val="clear" w:color="auto" w:fill="F9F2F4"/>
+          <w:lang w:eastAsia="it-IT"/>
+        </w:rPr>
+        <w:t>,+Val,-PB)</w:t>
       </w:r>
       <w:r>
         <w:t>.</w:t>
@@ -4679,7 +5703,35 @@
           <w:shd w:val="clear" w:color="auto" w:fill="F9F2F4"/>
           <w:lang w:eastAsia="it-IT"/>
         </w:rPr>
-        <w:t>prob_salute_per_val(+Salute,+[Val1,Val2,Val3Val4,Val5,Val6,Val7,Val8,Val9,Val10,Val11])</w:t>
+        <w:t>prob_salute_per_val(+</w:t>
+      </w:r>
+      <w:proofErr w:type="gramStart"/>
+      <w:r>
+        <w:rPr>
+          <w:rFonts w:ascii="Consolas" w:hAnsi="Consolas" w:cs="Courier New"/>
+          <w:b/>
+          <w:bCs/>
+          <w:color w:val="C7254E"/>
+          <w:sz w:val="19"/>
+          <w:szCs w:val="19"/>
+          <w:shd w:val="clear" w:color="auto" w:fill="F9F2F4"/>
+          <w:lang w:eastAsia="it-IT"/>
+        </w:rPr>
+        <w:t>Salute,+</w:t>
+      </w:r>
+      <w:proofErr w:type="gramEnd"/>
+      <w:r>
+        <w:rPr>
+          <w:rFonts w:ascii="Consolas" w:hAnsi="Consolas" w:cs="Courier New"/>
+          <w:b/>
+          <w:bCs/>
+          <w:color w:val="C7254E"/>
+          <w:sz w:val="19"/>
+          <w:szCs w:val="19"/>
+          <w:shd w:val="clear" w:color="auto" w:fill="F9F2F4"/>
+          <w:lang w:eastAsia="it-IT"/>
+        </w:rPr>
+        <w:t>[Val1,Val2,Val3Val4,Val5,Val6,Val7,Val8,Val9,Val10,Val11])</w:t>
       </w:r>
       <w:r>
         <w:rPr>
@@ -4730,6 +5782,7 @@
         <w:spacing w:after="12pt"/>
         <w:jc w:val="both"/>
       </w:pPr>
+      <w:proofErr w:type="spellStart"/>
       <w:r>
         <w:rPr>
           <w:rFonts w:ascii="Consolas" w:hAnsi="Consolas" w:cs="Courier New"/>
@@ -4741,10 +5794,98 @@
           <w:shd w:val="clear" w:color="auto" w:fill="F9F2F4"/>
           <w:lang w:eastAsia="it-IT"/>
         </w:rPr>
-        <w:t>teo_bayes(+Attr,+Val,+Salute,-PAB)</w:t>
-      </w:r>
-      <w:r>
-        <w:t>: con questo predicato si vuole calcolare la probabilità condizionata nel verso opposto dei precedenti predicati, ovvero la probabilità di avere un certo valore (+Val) di un attributo (+Attr), sapendo a priori lo stato di salute (+Salute). Il risultato viene calcolato applicando il teorema di Bayes:</w:t>
+        <w:t>teo_bayes</w:t>
+      </w:r>
+      <w:proofErr w:type="spellEnd"/>
+      <w:r>
+        <w:rPr>
+          <w:rFonts w:ascii="Consolas" w:hAnsi="Consolas" w:cs="Courier New"/>
+          <w:b/>
+          <w:bCs/>
+          <w:color w:val="C7254E"/>
+          <w:sz w:val="19"/>
+          <w:szCs w:val="19"/>
+          <w:shd w:val="clear" w:color="auto" w:fill="F9F2F4"/>
+          <w:lang w:eastAsia="it-IT"/>
+        </w:rPr>
+        <w:t>(+</w:t>
+      </w:r>
+      <w:proofErr w:type="spellStart"/>
+      <w:proofErr w:type="gramStart"/>
+      <w:r>
+        <w:rPr>
+          <w:rFonts w:ascii="Consolas" w:hAnsi="Consolas" w:cs="Courier New"/>
+          <w:b/>
+          <w:bCs/>
+          <w:color w:val="C7254E"/>
+          <w:sz w:val="19"/>
+          <w:szCs w:val="19"/>
+          <w:shd w:val="clear" w:color="auto" w:fill="F9F2F4"/>
+          <w:lang w:eastAsia="it-IT"/>
+        </w:rPr>
+        <w:t>Attr</w:t>
+      </w:r>
+      <w:proofErr w:type="spellEnd"/>
+      <w:r>
+        <w:rPr>
+          <w:rFonts w:ascii="Consolas" w:hAnsi="Consolas" w:cs="Courier New"/>
+          <w:b/>
+          <w:bCs/>
+          <w:color w:val="C7254E"/>
+          <w:sz w:val="19"/>
+          <w:szCs w:val="19"/>
+          <w:shd w:val="clear" w:color="auto" w:fill="F9F2F4"/>
+          <w:lang w:eastAsia="it-IT"/>
+        </w:rPr>
+        <w:t>,+</w:t>
+      </w:r>
+      <w:proofErr w:type="spellStart"/>
+      <w:proofErr w:type="gramEnd"/>
+      <w:r>
+        <w:rPr>
+          <w:rFonts w:ascii="Consolas" w:hAnsi="Consolas" w:cs="Courier New"/>
+          <w:b/>
+          <w:bCs/>
+          <w:color w:val="C7254E"/>
+          <w:sz w:val="19"/>
+          <w:szCs w:val="19"/>
+          <w:shd w:val="clear" w:color="auto" w:fill="F9F2F4"/>
+          <w:lang w:eastAsia="it-IT"/>
+        </w:rPr>
+        <w:t>Val,+Salute,-PAB</w:t>
+      </w:r>
+      <w:proofErr w:type="spellEnd"/>
+      <w:r>
+        <w:rPr>
+          <w:rFonts w:ascii="Consolas" w:hAnsi="Consolas" w:cs="Courier New"/>
+          <w:b/>
+          <w:bCs/>
+          <w:color w:val="C7254E"/>
+          <w:sz w:val="19"/>
+          <w:szCs w:val="19"/>
+          <w:shd w:val="clear" w:color="auto" w:fill="F9F2F4"/>
+          <w:lang w:eastAsia="it-IT"/>
+        </w:rPr>
+        <w:t>)</w:t>
+      </w:r>
+      <w:r>
+        <w:t>: con questo predicato si vuole calcolare la probabilità condizionata nel verso opposto dei precedenti predicati, ovvero la probabilità di avere un certo valore (+Val) di un attributo (+</w:t>
+      </w:r>
+      <w:proofErr w:type="spellStart"/>
+      <w:r>
+        <w:t>Attr</w:t>
+      </w:r>
+      <w:proofErr w:type="spellEnd"/>
+      <w:r>
+        <w:t xml:space="preserve">), sapendo a priori lo stato di salute (+Salute). Il risultato viene calcolato applicando il teorema di </w:t>
+      </w:r>
+      <w:proofErr w:type="spellStart"/>
+      <w:r>
+        <w:t>Bayes</w:t>
+      </w:r>
+      <w:proofErr w:type="spellEnd"/>
+      <w:r>
+        <w:t>:</w:t>
       </w:r>
     </w:p>
     <w:p>
@@ -4880,11 +6021,28 @@
           <w:i/>
           <w:iCs/>
         </w:rPr>
-        <w:t>P(Salute|Val)</w:t>
+        <w:t>P(</w:t>
+      </w:r>
+      <w:proofErr w:type="spellStart"/>
+      <w:r>
+        <w:rPr>
+          <w:i/>
+          <w:iCs/>
+        </w:rPr>
+        <w:t>Salute|Val</w:t>
+      </w:r>
+      <w:proofErr w:type="spellEnd"/>
+      <w:r>
+        <w:rPr>
+          <w:i/>
+          <w:iCs/>
+        </w:rPr>
+        <w:t>)</w:t>
       </w:r>
       <w:r>
         <w:t xml:space="preserve">, ottenuto prelevando la probabilità nella testa di </w:t>
       </w:r>
+      <w:proofErr w:type="spellStart"/>
       <w:r>
         <w:rPr>
           <w:rFonts w:ascii="Consolas" w:hAnsi="Consolas" w:cs="Courier New"/>
@@ -4896,34 +6054,9 @@
           <w:shd w:val="clear" w:color="auto" w:fill="F9F2F4"/>
           <w:lang w:eastAsia="it-IT"/>
         </w:rPr>
-        <w:t>prob_salute_per_val(+Salute,+Attr,+Val)</w:t>
-      </w:r>
-      <w:r>
-        <w:t>;</w:t>
-      </w:r>
-    </w:p>
-    <w:p>
-      <w:pPr>
-        <w:pStyle w:val="Paragrafoelenco"/>
-        <w:numPr>
-          <w:ilvl w:val="1"/>
-          <w:numId w:val="33"/>
-        </w:numPr>
-        <w:jc w:val="both"/>
-      </w:pPr>
-      <w:r>
-        <w:rPr>
-          <w:i/>
-          <w:iCs/>
-        </w:rPr>
-        <w:t>P(Val)</w:t>
-      </w:r>
-      <w:r>
-        <w:t>, ottenuto dalla probabilità nella testa di</w:t>
-      </w:r>
-      <w:r>
-        <w:t xml:space="preserve"> </w:t>
-      </w:r>
+        <w:t>prob_salute_per_val</w:t>
+      </w:r>
+      <w:proofErr w:type="spellEnd"/>
       <w:r>
         <w:rPr>
           <w:rFonts w:ascii="Consolas" w:hAnsi="Consolas" w:cs="Courier New"/>
@@ -4935,34 +6068,9 @@
           <w:shd w:val="clear" w:color="auto" w:fill="F9F2F4"/>
           <w:lang w:eastAsia="it-IT"/>
         </w:rPr>
-        <w:t>prob_congiunta(_,+Attr,+Val)</w:t>
-      </w:r>
-      <w:r>
-        <w:t>;</w:t>
-      </w:r>
-    </w:p>
-    <w:p>
-      <w:pPr>
-        <w:pStyle w:val="Paragrafoelenco"/>
-        <w:numPr>
-          <w:ilvl w:val="1"/>
-          <w:numId w:val="33"/>
-        </w:numPr>
-        <w:jc w:val="both"/>
-      </w:pPr>
-      <w:r>
-        <w:rPr>
-          <w:i/>
-          <w:iCs/>
-        </w:rPr>
-        <w:t>P(Salute)</w:t>
-      </w:r>
-      <w:r>
-        <w:t>, ottenuto dalla probabilità nella testa di</w:t>
-      </w:r>
-      <w:r>
-        <w:t xml:space="preserve"> </w:t>
-      </w:r>
+        <w:t>(+</w:t>
+      </w:r>
+      <w:proofErr w:type="gramStart"/>
       <w:r>
         <w:rPr>
           <w:rFonts w:ascii="Consolas" w:hAnsi="Consolas" w:cs="Courier New"/>
@@ -4974,33 +6082,10 @@
           <w:shd w:val="clear" w:color="auto" w:fill="F9F2F4"/>
           <w:lang w:eastAsia="it-IT"/>
         </w:rPr>
-        <w:t>prob_congiunta(+Salute,_)</w:t>
-      </w:r>
-      <w:r>
-        <w:t>.</w:t>
-      </w:r>
-    </w:p>
-    <w:p>
-      <w:pPr>
-        <w:ind w:start="36pt"/>
-        <w:jc w:val="both"/>
-      </w:pPr>
-      <w:r>
-        <w:t>Come ultima cosa viene effettuato il calcolo numerico e si restituisce il risultato in (-PAB)</w:t>
-      </w:r>
-      <w:r>
-        <w:t>.</w:t>
-      </w:r>
-    </w:p>
-    <w:p>
-      <w:pPr>
-        <w:pStyle w:val="Paragrafoelenco"/>
-        <w:numPr>
-          <w:ilvl w:val="0"/>
-          <w:numId w:val="34"/>
-        </w:numPr>
-        <w:jc w:val="both"/>
-      </w:pPr>
+        <w:t>Salute,+</w:t>
+      </w:r>
+      <w:proofErr w:type="spellStart"/>
+      <w:proofErr w:type="gramEnd"/>
       <w:r>
         <w:rPr>
           <w:rFonts w:ascii="Consolas" w:hAnsi="Consolas" w:cs="Courier New"/>
@@ -5012,69 +6097,9 @@
           <w:shd w:val="clear" w:color="auto" w:fill="F9F2F4"/>
           <w:lang w:eastAsia="it-IT"/>
         </w:rPr>
-        <w:t>teo_bayes(+[Val1,Val2,Val3,Val4,Val5,Val6,Val7,Val8,Val9,Val10,Val11],+Salute,-PAB)</w:t>
-      </w:r>
-      <w:r>
-        <w:t>: costruito per ottenere la probabilità condizionata di avere una determinata combinazione di valori contenuta nella lista della testa, conoscendo lo stato di salute (+Salute).</w:t>
-      </w:r>
-    </w:p>
-    <w:p>
-      <w:pPr>
-        <w:pStyle w:val="Titolo2"/>
-        <w:jc w:val="both"/>
-      </w:pPr>
-      <w:r>
-        <w:t>Rappresentazione grafica dei risultati</w:t>
-      </w:r>
-    </w:p>
-    <w:p>
-      <w:pPr>
-        <w:pStyle w:val="Titolo3"/>
-      </w:pPr>
-      <w:r>
-        <w:t>La libreria C3</w:t>
-      </w:r>
-    </w:p>
-    <w:p>
-      <w:pPr>
-        <w:ind w:firstLine="14.40pt"/>
-        <w:jc w:val="both"/>
-      </w:pPr>
-      <w:r>
-        <w:t xml:space="preserve">C3 è una libreria JavaScript utilizzata per il rendering di grafici inerenti ai dati </w:t>
-      </w:r>
-      <w:r>
-        <w:t>passati</w:t>
-      </w:r>
-      <w:r>
-        <w:t xml:space="preserve">. Questo perchè i risultati numerici sono spesso più facili da </w:t>
-      </w:r>
-      <w:r>
-        <w:t>comprendere</w:t>
-      </w:r>
-      <w:r>
-        <w:t xml:space="preserve"> quando vengono </w:t>
-      </w:r>
-      <w:r>
-        <w:t>rappresentati in un grafico</w:t>
-      </w:r>
-      <w:r>
-        <w:t>.</w:t>
-      </w:r>
-    </w:p>
-    <w:p>
-      <w:pPr>
-        <w:jc w:val="both"/>
-      </w:pPr>
-      <w:r>
-        <w:t>La creazione di un grafico C3 richiede</w:t>
-      </w:r>
-      <w:r>
-        <w:t>:</w:t>
-      </w:r>
-      <w:r>
-        <w:t xml:space="preserve"> l'inclusione della direttiva </w:t>
-      </w:r>
+        <w:t>Attr</w:t>
+      </w:r>
+      <w:proofErr w:type="spellEnd"/>
       <w:r>
         <w:rPr>
           <w:rFonts w:ascii="Consolas" w:hAnsi="Consolas" w:cs="Courier New"/>
@@ -5086,14 +6111,35 @@
           <w:shd w:val="clear" w:color="auto" w:fill="F9F2F4"/>
           <w:lang w:eastAsia="it-IT"/>
         </w:rPr>
-        <w:t>:- use_rendering(c3)</w:t>
-      </w:r>
-      <w:r>
-        <w:t>,</w:t>
-      </w:r>
-      <w:r>
-        <w:t xml:space="preserve"> il collegamento di una variabile Prolog a un dict con il tag </w:t>
-      </w:r>
+        <w:t>,+Val)</w:t>
+      </w:r>
+      <w:r>
+        <w:t>;</w:t>
+      </w:r>
+    </w:p>
+    <w:p>
+      <w:pPr>
+        <w:pStyle w:val="Paragrafoelenco"/>
+        <w:numPr>
+          <w:ilvl w:val="1"/>
+          <w:numId w:val="33"/>
+        </w:numPr>
+        <w:jc w:val="both"/>
+      </w:pPr>
+      <w:r>
+        <w:rPr>
+          <w:i/>
+          <w:iCs/>
+        </w:rPr>
+        <w:t>P(Val)</w:t>
+      </w:r>
+      <w:r>
+        <w:t>, ottenuto dalla probabilità nella testa di</w:t>
+      </w:r>
+      <w:r>
+        <w:t xml:space="preserve"> </w:t>
+      </w:r>
+      <w:proofErr w:type="spellStart"/>
       <w:r>
         <w:rPr>
           <w:rFonts w:ascii="Consolas" w:hAnsi="Consolas" w:cs="Courier New"/>
@@ -5105,29 +6151,9 @@
           <w:shd w:val="clear" w:color="auto" w:fill="F9F2F4"/>
           <w:lang w:eastAsia="it-IT"/>
         </w:rPr>
-        <w:t>c3</w:t>
-      </w:r>
-      <w:r>
-        <w:rPr>
-          <w14:textOutline w14:w="9525" w14:cap="rnd" w14:cmpd="sng" w14:algn="ctr">
-            <w14:solidFill>
-              <w14:srgbClr w14:val="000000"/>
-            </w14:solidFill>
-            <w14:prstDash w14:val="solid"/>
-            <w14:bevel/>
-          </w14:textOutline>
-        </w:rPr>
-        <w:t xml:space="preserve"> </w:t>
-      </w:r>
-      <w:r>
-        <w:t xml:space="preserve">e i dati necessari </w:t>
-      </w:r>
-      <w:r>
-        <w:t>da riportare poi nel grafico</w:t>
-      </w:r>
-      <w:r>
-        <w:t xml:space="preserve">. Il renderer </w:t>
-      </w:r>
+        <w:t>prob_congiunta</w:t>
+      </w:r>
+      <w:proofErr w:type="spellEnd"/>
       <w:r>
         <w:rPr>
           <w:rFonts w:ascii="Consolas" w:hAnsi="Consolas" w:cs="Courier New"/>
@@ -5139,89 +6165,9 @@
           <w:shd w:val="clear" w:color="auto" w:fill="F9F2F4"/>
           <w:lang w:eastAsia="it-IT"/>
         </w:rPr>
-        <w:t>c3</w:t>
-      </w:r>
-      <w:r>
-        <w:rPr>
-          <w14:textOutline w14:w="9525" w14:cap="rnd" w14:cmpd="sng" w14:algn="ctr">
-            <w14:solidFill>
-              <w14:srgbClr w14:val="000000"/>
-            </w14:solidFill>
-            <w14:prstDash w14:val="solid"/>
-            <w14:bevel/>
-          </w14:textOutline>
-        </w:rPr>
-        <w:t xml:space="preserve"> </w:t>
-      </w:r>
-      <w:r>
-        <w:t>si comporta in due modi con i dati:</w:t>
-      </w:r>
-    </w:p>
-    <w:p>
-      <w:pPr>
-        <w:jc w:val="both"/>
-      </w:pPr>
-    </w:p>
-    <w:p>
-      <w:pPr>
-        <w:pStyle w:val="Paragrafoelenco"/>
-        <w:numPr>
-          <w:ilvl w:val="0"/>
-          <w:numId w:val="34"/>
-        </w:numPr>
-        <w:jc w:val="both"/>
-      </w:pPr>
-      <w:r>
-        <w:t>se non viene specificata alcuna dimensione, la larghezza viene impostata sull'85% della larghezza disponibile e l'altezza a larghezza/2+50. Il grafico viene ridimensionato se disponibile lo spazio cambia.</w:t>
-      </w:r>
-    </w:p>
-    <w:p>
-      <w:pPr>
-        <w:pStyle w:val="Paragrafoelenco"/>
-        <w:numPr>
-          <w:ilvl w:val="0"/>
-          <w:numId w:val="34"/>
-        </w:numPr>
-        <w:jc w:val="both"/>
-      </w:pPr>
-      <w:r>
-        <w:t>il renderer esegue alcuni controlli di integrità di base sui dati e può segnalare un errore.</w:t>
-      </w:r>
-    </w:p>
-    <w:p>
-      <w:pPr>
-        <w:pStyle w:val="Paragrafoelenco"/>
-        <w:jc w:val="both"/>
-      </w:pPr>
-    </w:p>
-    <w:p>
-      <w:pPr>
-        <w:pStyle w:val="Titolo3"/>
-      </w:pPr>
-      <w:r>
-        <w:t>Risultati graficati</w:t>
-      </w:r>
-    </w:p>
-    <w:p>
-      <w:pPr>
-        <w:ind w:firstLine="14.40pt"/>
-        <w:jc w:val="both"/>
-      </w:pPr>
-      <w:r>
-        <w:t>A questo punto sono state graficate l</w:t>
-      </w:r>
-      <w:r>
-        <w:t>e probabilità calcolate in precedenza. Si è fatto uso della libreria C3, sopra citata, per poter renderizzare un istogramma. Nello specifico è stato costruito un grafico per ogni attributo del dataset, nel quale sono state riportate le probabilità di avere un'insufficienza cardiaca per ogni valore che può assumere un determinato attributo. Ovviamente questo valore è stato messo a confronto graficamente con la sua controparte, ossia con la probabilità di NON avere un'insufficienza cardiaca per gli stessi valori dello stesso attributo calcolato prima.</w:t>
-      </w:r>
-    </w:p>
-    <w:p>
-      <w:pPr>
-        <w:ind w:firstLine="14.40pt"/>
-        <w:jc w:val="both"/>
-      </w:pPr>
-      <w:r>
-        <w:t xml:space="preserve">Il predicato che si occupa di richiamare direttamente la libreria C3 è </w:t>
-      </w:r>
+        <w:t>(</w:t>
+      </w:r>
+      <w:proofErr w:type="gramStart"/>
       <w:r>
         <w:rPr>
           <w:rFonts w:ascii="Consolas" w:hAnsi="Consolas" w:cs="Courier New"/>
@@ -5233,11 +6179,10 @@
           <w:shd w:val="clear" w:color="auto" w:fill="F9F2F4"/>
           <w:lang w:eastAsia="it-IT"/>
         </w:rPr>
-        <w:t>grafico(+Attr,-Chart)</w:t>
-      </w:r>
-      <w:r>
-        <w:t xml:space="preserve"> che definisce il layout dell'istogramma nel quale poi vengono immessi i valori probabilistici calcolati. Questi valori numerici, corrispondenti alle probabilità sopra citate, sono stati ottenuti sviluppando il predicato </w:t>
-      </w:r>
+        <w:t>_,+</w:t>
+      </w:r>
+      <w:proofErr w:type="spellStart"/>
+      <w:proofErr w:type="gramEnd"/>
       <w:r>
         <w:rPr>
           <w:rFonts w:ascii="Consolas" w:hAnsi="Consolas" w:cs="Courier New"/>
@@ -5249,8 +6194,9 @@
           <w:shd w:val="clear" w:color="auto" w:fill="F9F2F4"/>
           <w:lang w:eastAsia="it-IT"/>
         </w:rPr>
-        <w:t>calcolo_hist</w:t>
-      </w:r>
+        <w:t>Attr</w:t>
+      </w:r>
+      <w:proofErr w:type="spellEnd"/>
       <w:r>
         <w:rPr>
           <w:rFonts w:ascii="Consolas" w:hAnsi="Consolas" w:cs="Courier New"/>
@@ -5262,8 +6208,35 @@
           <w:shd w:val="clear" w:color="auto" w:fill="F9F2F4"/>
           <w:lang w:eastAsia="it-IT"/>
         </w:rPr>
+        <w:t>,+Val)</w:t>
+      </w:r>
+      <w:r>
+        <w:t>;</w:t>
+      </w:r>
+    </w:p>
+    <w:p>
+      <w:pPr>
+        <w:pStyle w:val="Paragrafoelenco"/>
+        <w:numPr>
+          <w:ilvl w:val="1"/>
+          <w:numId w:val="33"/>
+        </w:numPr>
+        <w:jc w:val="both"/>
+      </w:pPr>
+      <w:r>
+        <w:rPr>
+          <w:i/>
+          <w:iCs/>
+        </w:rPr>
+        <w:t>P(Salute)</w:t>
+      </w:r>
+      <w:r>
+        <w:t>, ottenuto dalla probabilità nella testa di</w:t>
+      </w:r>
+      <w:r>
         <w:t xml:space="preserve"> </w:t>
       </w:r>
+      <w:proofErr w:type="spellStart"/>
       <w:r>
         <w:rPr>
           <w:rFonts w:ascii="Consolas" w:hAnsi="Consolas" w:cs="Courier New"/>
@@ -5275,7 +6248,588 @@
           <w:shd w:val="clear" w:color="auto" w:fill="F9F2F4"/>
           <w:lang w:eastAsia="it-IT"/>
         </w:rPr>
-        <w:t>(+Salute,+Attr,+Valori,+Traccia,-TracciaF)</w:t>
+        <w:t>prob_congiunta</w:t>
+      </w:r>
+      <w:proofErr w:type="spellEnd"/>
+      <w:r>
+        <w:rPr>
+          <w:rFonts w:ascii="Consolas" w:hAnsi="Consolas" w:cs="Courier New"/>
+          <w:b/>
+          <w:bCs/>
+          <w:color w:val="C7254E"/>
+          <w:sz w:val="19"/>
+          <w:szCs w:val="19"/>
+          <w:shd w:val="clear" w:color="auto" w:fill="F9F2F4"/>
+          <w:lang w:eastAsia="it-IT"/>
+        </w:rPr>
+        <w:t>(+</w:t>
+      </w:r>
+      <w:proofErr w:type="gramStart"/>
+      <w:r>
+        <w:rPr>
+          <w:rFonts w:ascii="Consolas" w:hAnsi="Consolas" w:cs="Courier New"/>
+          <w:b/>
+          <w:bCs/>
+          <w:color w:val="C7254E"/>
+          <w:sz w:val="19"/>
+          <w:szCs w:val="19"/>
+          <w:shd w:val="clear" w:color="auto" w:fill="F9F2F4"/>
+          <w:lang w:eastAsia="it-IT"/>
+        </w:rPr>
+        <w:t>Salute,_</w:t>
+      </w:r>
+      <w:proofErr w:type="gramEnd"/>
+      <w:r>
+        <w:rPr>
+          <w:rFonts w:ascii="Consolas" w:hAnsi="Consolas" w:cs="Courier New"/>
+          <w:b/>
+          <w:bCs/>
+          <w:color w:val="C7254E"/>
+          <w:sz w:val="19"/>
+          <w:szCs w:val="19"/>
+          <w:shd w:val="clear" w:color="auto" w:fill="F9F2F4"/>
+          <w:lang w:eastAsia="it-IT"/>
+        </w:rPr>
+        <w:t>)</w:t>
+      </w:r>
+      <w:r>
+        <w:t>.</w:t>
+      </w:r>
+    </w:p>
+    <w:p>
+      <w:pPr>
+        <w:ind w:start="36pt"/>
+        <w:jc w:val="both"/>
+      </w:pPr>
+      <w:r>
+        <w:t>Come ultima cosa viene effettuato il calcolo numerico e si restituisce il risultato in (-PAB)</w:t>
+      </w:r>
+      <w:r>
+        <w:t>.</w:t>
+      </w:r>
+    </w:p>
+    <w:p>
+      <w:pPr>
+        <w:pStyle w:val="Paragrafoelenco"/>
+        <w:numPr>
+          <w:ilvl w:val="0"/>
+          <w:numId w:val="34"/>
+        </w:numPr>
+        <w:jc w:val="both"/>
+      </w:pPr>
+      <w:r>
+        <w:rPr>
+          <w:rFonts w:ascii="Consolas" w:hAnsi="Consolas" w:cs="Courier New"/>
+          <w:b/>
+          <w:bCs/>
+          <w:color w:val="C7254E"/>
+          <w:sz w:val="19"/>
+          <w:szCs w:val="19"/>
+          <w:shd w:val="clear" w:color="auto" w:fill="F9F2F4"/>
+          <w:lang w:eastAsia="it-IT"/>
+        </w:rPr>
+        <w:t>teo_bayes(+[Val</w:t>
+      </w:r>
+      <w:proofErr w:type="gramStart"/>
+      <w:r>
+        <w:rPr>
+          <w:rFonts w:ascii="Consolas" w:hAnsi="Consolas" w:cs="Courier New"/>
+          <w:b/>
+          <w:bCs/>
+          <w:color w:val="C7254E"/>
+          <w:sz w:val="19"/>
+          <w:szCs w:val="19"/>
+          <w:shd w:val="clear" w:color="auto" w:fill="F9F2F4"/>
+          <w:lang w:eastAsia="it-IT"/>
+        </w:rPr>
+        <w:t>1,Val</w:t>
+      </w:r>
+      <w:proofErr w:type="gramEnd"/>
+      <w:r>
+        <w:rPr>
+          <w:rFonts w:ascii="Consolas" w:hAnsi="Consolas" w:cs="Courier New"/>
+          <w:b/>
+          <w:bCs/>
+          <w:color w:val="C7254E"/>
+          <w:sz w:val="19"/>
+          <w:szCs w:val="19"/>
+          <w:shd w:val="clear" w:color="auto" w:fill="F9F2F4"/>
+          <w:lang w:eastAsia="it-IT"/>
+        </w:rPr>
+        <w:t>2,Val3,Val4,Val5,Val6,Val7,Val8,Val9,Val10,Val11],+Salute,-PAB)</w:t>
+      </w:r>
+      <w:r>
+        <w:t>: costruito per ottenere la probabilità condizionata di avere una determinata combinazione di valori contenuta nella lista della testa, conoscendo lo stato di salute (+Salute).</w:t>
+      </w:r>
+    </w:p>
+    <w:p>
+      <w:pPr>
+        <w:pStyle w:val="Titolo2"/>
+        <w:jc w:val="both"/>
+      </w:pPr>
+      <w:r>
+        <w:t>Rappresentazione grafica dei risultati</w:t>
+      </w:r>
+    </w:p>
+    <w:p>
+      <w:pPr>
+        <w:pStyle w:val="Titolo3"/>
+      </w:pPr>
+      <w:r>
+        <w:t>La libreria C3</w:t>
+      </w:r>
+    </w:p>
+    <w:p>
+      <w:pPr>
+        <w:ind w:firstLine="14.40pt"/>
+        <w:jc w:val="both"/>
+      </w:pPr>
+      <w:r>
+        <w:t xml:space="preserve">C3 è una libreria JavaScript utilizzata per il rendering di grafici inerenti ai dati </w:t>
+      </w:r>
+      <w:r>
+        <w:t>passati</w:t>
+      </w:r>
+      <w:r>
+        <w:t xml:space="preserve">. Questo </w:t>
+      </w:r>
+      <w:proofErr w:type="spellStart"/>
+      <w:r>
+        <w:t>perchè</w:t>
+      </w:r>
+      <w:proofErr w:type="spellEnd"/>
+      <w:r>
+        <w:t xml:space="preserve"> i risultati numerici sono spesso più facili da </w:t>
+      </w:r>
+      <w:r>
+        <w:t>comprendere</w:t>
+      </w:r>
+      <w:r>
+        <w:t xml:space="preserve"> quando vengono </w:t>
+      </w:r>
+      <w:r>
+        <w:t>rappresentati in un grafico</w:t>
+      </w:r>
+      <w:r>
+        <w:t>.</w:t>
+      </w:r>
+    </w:p>
+    <w:p>
+      <w:pPr>
+        <w:jc w:val="both"/>
+      </w:pPr>
+      <w:r>
+        <w:t>La creazione di un grafico C3 richiede</w:t>
+      </w:r>
+      <w:r>
+        <w:t>:</w:t>
+      </w:r>
+      <w:r>
+        <w:t xml:space="preserve"> l'inclusione della </w:t>
+      </w:r>
+      <w:proofErr w:type="gramStart"/>
+      <w:r>
+        <w:t xml:space="preserve">direttiva </w:t>
+      </w:r>
+      <w:r>
+        <w:rPr>
+          <w:rFonts w:ascii="Consolas" w:hAnsi="Consolas" w:cs="Courier New"/>
+          <w:b/>
+          <w:bCs/>
+          <w:color w:val="C7254E"/>
+          <w:sz w:val="19"/>
+          <w:szCs w:val="19"/>
+          <w:shd w:val="clear" w:color="auto" w:fill="F9F2F4"/>
+          <w:lang w:eastAsia="it-IT"/>
+        </w:rPr>
+        <w:t>:</w:t>
+      </w:r>
+      <w:proofErr w:type="gramEnd"/>
+      <w:r>
+        <w:rPr>
+          <w:rFonts w:ascii="Consolas" w:hAnsi="Consolas" w:cs="Courier New"/>
+          <w:b/>
+          <w:bCs/>
+          <w:color w:val="C7254E"/>
+          <w:sz w:val="19"/>
+          <w:szCs w:val="19"/>
+          <w:shd w:val="clear" w:color="auto" w:fill="F9F2F4"/>
+          <w:lang w:eastAsia="it-IT"/>
+        </w:rPr>
+        <w:t xml:space="preserve">- </w:t>
+      </w:r>
+      <w:proofErr w:type="spellStart"/>
+      <w:r>
+        <w:rPr>
+          <w:rFonts w:ascii="Consolas" w:hAnsi="Consolas" w:cs="Courier New"/>
+          <w:b/>
+          <w:bCs/>
+          <w:color w:val="C7254E"/>
+          <w:sz w:val="19"/>
+          <w:szCs w:val="19"/>
+          <w:shd w:val="clear" w:color="auto" w:fill="F9F2F4"/>
+          <w:lang w:eastAsia="it-IT"/>
+        </w:rPr>
+        <w:t>use_rendering</w:t>
+      </w:r>
+      <w:proofErr w:type="spellEnd"/>
+      <w:r>
+        <w:rPr>
+          <w:rFonts w:ascii="Consolas" w:hAnsi="Consolas" w:cs="Courier New"/>
+          <w:b/>
+          <w:bCs/>
+          <w:color w:val="C7254E"/>
+          <w:sz w:val="19"/>
+          <w:szCs w:val="19"/>
+          <w:shd w:val="clear" w:color="auto" w:fill="F9F2F4"/>
+          <w:lang w:eastAsia="it-IT"/>
+        </w:rPr>
+        <w:t>(c3)</w:t>
+      </w:r>
+      <w:r>
+        <w:t>,</w:t>
+      </w:r>
+      <w:r>
+        <w:t xml:space="preserve"> il collegamento di una variabile </w:t>
+      </w:r>
+      <w:proofErr w:type="spellStart"/>
+      <w:r>
+        <w:t>Prolog</w:t>
+      </w:r>
+      <w:proofErr w:type="spellEnd"/>
+      <w:r>
+        <w:t xml:space="preserve"> a un </w:t>
+      </w:r>
+      <w:proofErr w:type="spellStart"/>
+      <w:r>
+        <w:t>dict</w:t>
+      </w:r>
+      <w:proofErr w:type="spellEnd"/>
+      <w:r>
+        <w:t xml:space="preserve"> con il tag </w:t>
+      </w:r>
+      <w:r>
+        <w:rPr>
+          <w:rFonts w:ascii="Consolas" w:hAnsi="Consolas" w:cs="Courier New"/>
+          <w:b/>
+          <w:bCs/>
+          <w:color w:val="C7254E"/>
+          <w:sz w:val="19"/>
+          <w:szCs w:val="19"/>
+          <w:shd w:val="clear" w:color="auto" w:fill="F9F2F4"/>
+          <w:lang w:eastAsia="it-IT"/>
+        </w:rPr>
+        <w:t>c3</w:t>
+      </w:r>
+      <w:r>
+        <w:rPr>
+          <w14:textOutline w14:w="9525" w14:cap="rnd" w14:cmpd="sng" w14:algn="ctr">
+            <w14:solidFill>
+              <w14:srgbClr w14:val="000000"/>
+            </w14:solidFill>
+            <w14:prstDash w14:val="solid"/>
+            <w14:bevel/>
+          </w14:textOutline>
+        </w:rPr>
+        <w:t xml:space="preserve"> </w:t>
+      </w:r>
+      <w:r>
+        <w:t xml:space="preserve">e i dati necessari </w:t>
+      </w:r>
+      <w:r>
+        <w:t>da riportare poi nel grafico</w:t>
+      </w:r>
+      <w:r>
+        <w:t xml:space="preserve">. Il </w:t>
+      </w:r>
+      <w:proofErr w:type="spellStart"/>
+      <w:r>
+        <w:t>renderer</w:t>
+      </w:r>
+      <w:proofErr w:type="spellEnd"/>
+      <w:r>
+        <w:t xml:space="preserve"> </w:t>
+      </w:r>
+      <w:r>
+        <w:rPr>
+          <w:rFonts w:ascii="Consolas" w:hAnsi="Consolas" w:cs="Courier New"/>
+          <w:b/>
+          <w:bCs/>
+          <w:color w:val="C7254E"/>
+          <w:sz w:val="19"/>
+          <w:szCs w:val="19"/>
+          <w:shd w:val="clear" w:color="auto" w:fill="F9F2F4"/>
+          <w:lang w:eastAsia="it-IT"/>
+        </w:rPr>
+        <w:t>c3</w:t>
+      </w:r>
+      <w:r>
+        <w:rPr>
+          <w14:textOutline w14:w="9525" w14:cap="rnd" w14:cmpd="sng" w14:algn="ctr">
+            <w14:solidFill>
+              <w14:srgbClr w14:val="000000"/>
+            </w14:solidFill>
+            <w14:prstDash w14:val="solid"/>
+            <w14:bevel/>
+          </w14:textOutline>
+        </w:rPr>
+        <w:t xml:space="preserve"> </w:t>
+      </w:r>
+      <w:r>
+        <w:t>si comporta in due modi con i dati:</w:t>
+      </w:r>
+    </w:p>
+    <w:p>
+      <w:pPr>
+        <w:jc w:val="both"/>
+      </w:pPr>
+    </w:p>
+    <w:p>
+      <w:pPr>
+        <w:pStyle w:val="Paragrafoelenco"/>
+        <w:numPr>
+          <w:ilvl w:val="0"/>
+          <w:numId w:val="34"/>
+        </w:numPr>
+        <w:jc w:val="both"/>
+      </w:pPr>
+      <w:r>
+        <w:t>se non viene specificata alcuna dimensione, la larghezza viene impostata sull'85% della larghezza disponibile e l'altezza a larghezza/2+50. Il grafico viene ridimensionato se disponibile lo spazio cambia.</w:t>
+      </w:r>
+    </w:p>
+    <w:p>
+      <w:pPr>
+        <w:pStyle w:val="Paragrafoelenco"/>
+        <w:numPr>
+          <w:ilvl w:val="0"/>
+          <w:numId w:val="34"/>
+        </w:numPr>
+        <w:jc w:val="both"/>
+      </w:pPr>
+      <w:r>
+        <w:t xml:space="preserve">il </w:t>
+      </w:r>
+      <w:proofErr w:type="spellStart"/>
+      <w:r>
+        <w:t>renderer</w:t>
+      </w:r>
+      <w:proofErr w:type="spellEnd"/>
+      <w:r>
+        <w:t xml:space="preserve"> esegue alcuni controlli di integrità di base sui dati e può segnalare un errore.</w:t>
+      </w:r>
+    </w:p>
+    <w:p>
+      <w:pPr>
+        <w:pStyle w:val="Paragrafoelenco"/>
+        <w:jc w:val="both"/>
+      </w:pPr>
+    </w:p>
+    <w:p>
+      <w:pPr>
+        <w:pStyle w:val="Titolo3"/>
+      </w:pPr>
+      <w:r>
+        <w:t>Risultati graficati</w:t>
+      </w:r>
+    </w:p>
+    <w:p>
+      <w:pPr>
+        <w:ind w:firstLine="14.40pt"/>
+        <w:jc w:val="both"/>
+      </w:pPr>
+      <w:r>
+        <w:t>A questo punto sono state graficate l</w:t>
+      </w:r>
+      <w:r>
+        <w:t xml:space="preserve">e probabilità calcolate in precedenza. Si è fatto uso della libreria C3, sopra citata, per poter </w:t>
+      </w:r>
+      <w:proofErr w:type="spellStart"/>
+      <w:r>
+        <w:t>renderizzare</w:t>
+      </w:r>
+      <w:proofErr w:type="spellEnd"/>
+      <w:r>
+        <w:t xml:space="preserve"> un istogramma. Nello specifico è stato costruito un grafico per ogni attributo del dataset, nel quale sono state riportate le probabilità di avere un'insufficienza cardiaca per ogni valore che può assumere un determinato attributo. Ovviamente questo valore è stato messo a confronto graficamente con la sua controparte, ossia con la probabilità di NON avere un'insufficienza cardiaca per gli stessi valori dello stesso attributo calcolato prima.</w:t>
+      </w:r>
+    </w:p>
+    <w:p>
+      <w:pPr>
+        <w:ind w:firstLine="14.40pt"/>
+        <w:jc w:val="both"/>
+      </w:pPr>
+      <w:r>
+        <w:t xml:space="preserve">Il predicato che si occupa di richiamare direttamente la libreria C3 è </w:t>
+      </w:r>
+      <w:r>
+        <w:rPr>
+          <w:rFonts w:ascii="Consolas" w:hAnsi="Consolas" w:cs="Courier New"/>
+          <w:b/>
+          <w:bCs/>
+          <w:color w:val="C7254E"/>
+          <w:sz w:val="19"/>
+          <w:szCs w:val="19"/>
+          <w:shd w:val="clear" w:color="auto" w:fill="F9F2F4"/>
+          <w:lang w:eastAsia="it-IT"/>
+        </w:rPr>
+        <w:t>grafico(+</w:t>
+      </w:r>
+      <w:proofErr w:type="spellStart"/>
+      <w:proofErr w:type="gramStart"/>
+      <w:r>
+        <w:rPr>
+          <w:rFonts w:ascii="Consolas" w:hAnsi="Consolas" w:cs="Courier New"/>
+          <w:b/>
+          <w:bCs/>
+          <w:color w:val="C7254E"/>
+          <w:sz w:val="19"/>
+          <w:szCs w:val="19"/>
+          <w:shd w:val="clear" w:color="auto" w:fill="F9F2F4"/>
+          <w:lang w:eastAsia="it-IT"/>
+        </w:rPr>
+        <w:t>Attr</w:t>
+      </w:r>
+      <w:proofErr w:type="spellEnd"/>
+      <w:r>
+        <w:rPr>
+          <w:rFonts w:ascii="Consolas" w:hAnsi="Consolas" w:cs="Courier New"/>
+          <w:b/>
+          <w:bCs/>
+          <w:color w:val="C7254E"/>
+          <w:sz w:val="19"/>
+          <w:szCs w:val="19"/>
+          <w:shd w:val="clear" w:color="auto" w:fill="F9F2F4"/>
+          <w:lang w:eastAsia="it-IT"/>
+        </w:rPr>
+        <w:t>,-</w:t>
+      </w:r>
+      <w:proofErr w:type="gramEnd"/>
+      <w:r>
+        <w:rPr>
+          <w:rFonts w:ascii="Consolas" w:hAnsi="Consolas" w:cs="Courier New"/>
+          <w:b/>
+          <w:bCs/>
+          <w:color w:val="C7254E"/>
+          <w:sz w:val="19"/>
+          <w:szCs w:val="19"/>
+          <w:shd w:val="clear" w:color="auto" w:fill="F9F2F4"/>
+          <w:lang w:eastAsia="it-IT"/>
+        </w:rPr>
+        <w:t>Chart)</w:t>
+      </w:r>
+      <w:r>
+        <w:t xml:space="preserve"> che definisce il layout dell'istogramma nel quale poi vengono immessi i valori probabilistici calcolati. Questi valori numerici, corrispondenti alle probabilità sopra citate, sono stati ottenuti sviluppando il predicato </w:t>
+      </w:r>
+      <w:proofErr w:type="spellStart"/>
+      <w:r>
+        <w:rPr>
+          <w:rFonts w:ascii="Consolas" w:hAnsi="Consolas" w:cs="Courier New"/>
+          <w:b/>
+          <w:bCs/>
+          <w:color w:val="C7254E"/>
+          <w:sz w:val="19"/>
+          <w:szCs w:val="19"/>
+          <w:shd w:val="clear" w:color="auto" w:fill="F9F2F4"/>
+          <w:lang w:eastAsia="it-IT"/>
+        </w:rPr>
+        <w:t>calcolo_hist</w:t>
+      </w:r>
+      <w:proofErr w:type="spellEnd"/>
+      <w:r>
+        <w:rPr>
+          <w:rFonts w:ascii="Consolas" w:hAnsi="Consolas" w:cs="Courier New"/>
+          <w:b/>
+          <w:bCs/>
+          <w:color w:val="C7254E"/>
+          <w:sz w:val="19"/>
+          <w:szCs w:val="19"/>
+          <w:shd w:val="clear" w:color="auto" w:fill="F9F2F4"/>
+          <w:lang w:eastAsia="it-IT"/>
+        </w:rPr>
+        <w:t xml:space="preserve"> </w:t>
+      </w:r>
+      <w:r>
+        <w:rPr>
+          <w:rFonts w:ascii="Consolas" w:hAnsi="Consolas" w:cs="Courier New"/>
+          <w:b/>
+          <w:bCs/>
+          <w:color w:val="C7254E"/>
+          <w:sz w:val="19"/>
+          <w:szCs w:val="19"/>
+          <w:shd w:val="clear" w:color="auto" w:fill="F9F2F4"/>
+          <w:lang w:eastAsia="it-IT"/>
+        </w:rPr>
+        <w:t>(+</w:t>
+      </w:r>
+      <w:proofErr w:type="gramStart"/>
+      <w:r>
+        <w:rPr>
+          <w:rFonts w:ascii="Consolas" w:hAnsi="Consolas" w:cs="Courier New"/>
+          <w:b/>
+          <w:bCs/>
+          <w:color w:val="C7254E"/>
+          <w:sz w:val="19"/>
+          <w:szCs w:val="19"/>
+          <w:shd w:val="clear" w:color="auto" w:fill="F9F2F4"/>
+          <w:lang w:eastAsia="it-IT"/>
+        </w:rPr>
+        <w:t>Salute,+</w:t>
+      </w:r>
+      <w:proofErr w:type="spellStart"/>
+      <w:proofErr w:type="gramEnd"/>
+      <w:r>
+        <w:rPr>
+          <w:rFonts w:ascii="Consolas" w:hAnsi="Consolas" w:cs="Courier New"/>
+          <w:b/>
+          <w:bCs/>
+          <w:color w:val="C7254E"/>
+          <w:sz w:val="19"/>
+          <w:szCs w:val="19"/>
+          <w:shd w:val="clear" w:color="auto" w:fill="F9F2F4"/>
+          <w:lang w:eastAsia="it-IT"/>
+        </w:rPr>
+        <w:t>Attr</w:t>
+      </w:r>
+      <w:proofErr w:type="spellEnd"/>
+      <w:r>
+        <w:rPr>
+          <w:rFonts w:ascii="Consolas" w:hAnsi="Consolas" w:cs="Courier New"/>
+          <w:b/>
+          <w:bCs/>
+          <w:color w:val="C7254E"/>
+          <w:sz w:val="19"/>
+          <w:szCs w:val="19"/>
+          <w:shd w:val="clear" w:color="auto" w:fill="F9F2F4"/>
+          <w:lang w:eastAsia="it-IT"/>
+        </w:rPr>
+        <w:t>,+Valori,+Traccia,-</w:t>
+      </w:r>
+      <w:proofErr w:type="spellStart"/>
+      <w:r>
+        <w:rPr>
+          <w:rFonts w:ascii="Consolas" w:hAnsi="Consolas" w:cs="Courier New"/>
+          <w:b/>
+          <w:bCs/>
+          <w:color w:val="C7254E"/>
+          <w:sz w:val="19"/>
+          <w:szCs w:val="19"/>
+          <w:shd w:val="clear" w:color="auto" w:fill="F9F2F4"/>
+          <w:lang w:eastAsia="it-IT"/>
+        </w:rPr>
+        <w:t>TracciaF</w:t>
+      </w:r>
+      <w:proofErr w:type="spellEnd"/>
+      <w:r>
+        <w:rPr>
+          <w:rFonts w:ascii="Consolas" w:hAnsi="Consolas" w:cs="Courier New"/>
+          <w:b/>
+          <w:bCs/>
+          <w:color w:val="C7254E"/>
+          <w:sz w:val="19"/>
+          <w:szCs w:val="19"/>
+          <w:shd w:val="clear" w:color="auto" w:fill="F9F2F4"/>
+          <w:lang w:eastAsia="it-IT"/>
+        </w:rPr>
+        <w:t>)</w:t>
       </w:r>
       <w:r>
         <w:rPr>
@@ -5534,30 +7088,40 @@
         <w:pStyle w:val="Didascalia"/>
         <w:rPr>
           <w:color w:val="auto"/>
+          <w:sz w:val="16"/>
+          <w:szCs w:val="16"/>
         </w:rPr>
       </w:pPr>
       <w:bookmarkStart w:id="2" w:name="_Ref98429082"/>
       <w:r>
         <w:rPr>
           <w:color w:val="auto"/>
+          <w:sz w:val="16"/>
+          <w:szCs w:val="16"/>
         </w:rPr>
         <w:t xml:space="preserve">Figura </w:t>
       </w:r>
       <w:r>
         <w:rPr>
           <w:color w:val="auto"/>
+          <w:sz w:val="16"/>
+          <w:szCs w:val="16"/>
         </w:rPr>
         <w:fldChar w:fldCharType="begin"/>
       </w:r>
       <w:r>
         <w:rPr>
           <w:color w:val="auto"/>
+          <w:sz w:val="16"/>
+          <w:szCs w:val="16"/>
         </w:rPr>
         <w:instrText xml:space="preserve"> STYLEREF 1 \s </w:instrText>
       </w:r>
       <w:r>
         <w:rPr>
           <w:color w:val="auto"/>
+          <w:sz w:val="16"/>
+          <w:szCs w:val="16"/>
         </w:rPr>
         <w:fldChar w:fldCharType="separate"/>
       </w:r>
@@ -5565,36 +7129,48 @@
         <w:rPr>
           <w:noProof/>
           <w:color w:val="auto"/>
+          <w:sz w:val="16"/>
+          <w:szCs w:val="16"/>
         </w:rPr>
         <w:t>III</w:t>
       </w:r>
       <w:r>
         <w:rPr>
           <w:color w:val="auto"/>
+          <w:sz w:val="16"/>
+          <w:szCs w:val="16"/>
         </w:rPr>
         <w:fldChar w:fldCharType="end"/>
       </w:r>
       <w:r>
         <w:rPr>
           <w:color w:val="auto"/>
+          <w:sz w:val="16"/>
+          <w:szCs w:val="16"/>
         </w:rPr>
         <w:t>.</w:t>
       </w:r>
       <w:r>
         <w:rPr>
           <w:color w:val="auto"/>
+          <w:sz w:val="16"/>
+          <w:szCs w:val="16"/>
         </w:rPr>
         <w:fldChar w:fldCharType="begin"/>
       </w:r>
       <w:r>
         <w:rPr>
           <w:color w:val="auto"/>
+          <w:sz w:val="16"/>
+          <w:szCs w:val="16"/>
         </w:rPr>
         <w:instrText xml:space="preserve"> SEQ Figura \* ALPHABETIC \s 1 </w:instrText>
       </w:r>
       <w:r>
         <w:rPr>
           <w:color w:val="auto"/>
+          <w:sz w:val="16"/>
+          <w:szCs w:val="16"/>
         </w:rPr>
         <w:fldChar w:fldCharType="separate"/>
       </w:r>
@@ -5602,12 +7178,16 @@
         <w:rPr>
           <w:noProof/>
           <w:color w:val="auto"/>
+          <w:sz w:val="16"/>
+          <w:szCs w:val="16"/>
         </w:rPr>
         <w:t>A</w:t>
       </w:r>
       <w:r>
         <w:rPr>
           <w:color w:val="auto"/>
+          <w:sz w:val="16"/>
+          <w:szCs w:val="16"/>
         </w:rPr>
         <w:fldChar w:fldCharType="end"/>
       </w:r>
@@ -5615,20 +7195,36 @@
       <w:r>
         <w:rPr>
           <w:color w:val="auto"/>
+          <w:sz w:val="16"/>
+          <w:szCs w:val="16"/>
         </w:rPr>
         <w:t xml:space="preserve">: Grafico </w:t>
       </w:r>
+      <w:proofErr w:type="spellStart"/>
       <w:r>
         <w:rPr>
           <w:color w:val="auto"/>
+          <w:sz w:val="16"/>
+          <w:szCs w:val="16"/>
         </w:rPr>
         <w:t>r</w:t>
       </w:r>
       <w:r>
         <w:rPr>
           <w:color w:val="auto"/>
-        </w:rPr>
-        <w:t xml:space="preserve">estingBP </w:t>
+          <w:sz w:val="16"/>
+          <w:szCs w:val="16"/>
+        </w:rPr>
+        <w:t>estingBP</w:t>
+      </w:r>
+      <w:proofErr w:type="spellEnd"/>
+      <w:r>
+        <w:rPr>
+          <w:color w:val="auto"/>
+          <w:sz w:val="16"/>
+          <w:szCs w:val="16"/>
+        </w:rPr>
+        <w:t xml:space="preserve"> </w:t>
       </w:r>
     </w:p>
     <w:p>
@@ -5686,30 +7282,40 @@
           <w:b/>
           <w:bCs/>
           <w:color w:val="auto"/>
+          <w:sz w:val="16"/>
+          <w:szCs w:val="16"/>
         </w:rPr>
       </w:pPr>
       <w:bookmarkStart w:id="3" w:name="_Ref98426052"/>
       <w:r>
         <w:rPr>
           <w:color w:val="auto"/>
+          <w:sz w:val="16"/>
+          <w:szCs w:val="16"/>
         </w:rPr>
         <w:t xml:space="preserve">Figura </w:t>
       </w:r>
       <w:r>
         <w:rPr>
           <w:color w:val="auto"/>
+          <w:sz w:val="16"/>
+          <w:szCs w:val="16"/>
         </w:rPr>
         <w:fldChar w:fldCharType="begin"/>
       </w:r>
       <w:r>
         <w:rPr>
           <w:color w:val="auto"/>
+          <w:sz w:val="16"/>
+          <w:szCs w:val="16"/>
         </w:rPr>
         <w:instrText xml:space="preserve"> STYLEREF 1 \s </w:instrText>
       </w:r>
       <w:r>
         <w:rPr>
           <w:color w:val="auto"/>
+          <w:sz w:val="16"/>
+          <w:szCs w:val="16"/>
         </w:rPr>
         <w:fldChar w:fldCharType="separate"/>
       </w:r>
@@ -5717,36 +7323,48 @@
         <w:rPr>
           <w:noProof/>
           <w:color w:val="auto"/>
+          <w:sz w:val="16"/>
+          <w:szCs w:val="16"/>
         </w:rPr>
         <w:t>III</w:t>
       </w:r>
       <w:r>
         <w:rPr>
           <w:color w:val="auto"/>
+          <w:sz w:val="16"/>
+          <w:szCs w:val="16"/>
         </w:rPr>
         <w:fldChar w:fldCharType="end"/>
       </w:r>
       <w:r>
         <w:rPr>
           <w:color w:val="auto"/>
+          <w:sz w:val="16"/>
+          <w:szCs w:val="16"/>
         </w:rPr>
         <w:t>.</w:t>
       </w:r>
       <w:r>
         <w:rPr>
           <w:color w:val="auto"/>
+          <w:sz w:val="16"/>
+          <w:szCs w:val="16"/>
         </w:rPr>
         <w:fldChar w:fldCharType="begin"/>
       </w:r>
       <w:r>
         <w:rPr>
           <w:color w:val="auto"/>
+          <w:sz w:val="16"/>
+          <w:szCs w:val="16"/>
         </w:rPr>
         <w:instrText xml:space="preserve"> SEQ Figura \* ALPHABETIC \s 1 </w:instrText>
       </w:r>
       <w:r>
         <w:rPr>
           <w:color w:val="auto"/>
+          <w:sz w:val="16"/>
+          <w:szCs w:val="16"/>
         </w:rPr>
         <w:fldChar w:fldCharType="separate"/>
       </w:r>
@@ -5754,12 +7372,16 @@
         <w:rPr>
           <w:noProof/>
           <w:color w:val="auto"/>
+          <w:sz w:val="16"/>
+          <w:szCs w:val="16"/>
         </w:rPr>
         <w:t>B</w:t>
       </w:r>
       <w:r>
         <w:rPr>
           <w:color w:val="auto"/>
+          <w:sz w:val="16"/>
+          <w:szCs w:val="16"/>
         </w:rPr>
         <w:fldChar w:fldCharType="end"/>
       </w:r>
@@ -5767,9 +7389,21 @@
       <w:r>
         <w:rPr>
           <w:color w:val="auto"/>
-        </w:rPr>
-        <w:t>: Grafico st_slope</w:t>
-      </w:r>
+          <w:sz w:val="16"/>
+          <w:szCs w:val="16"/>
+        </w:rPr>
+        <w:t xml:space="preserve">: Grafico </w:t>
+      </w:r>
+      <w:proofErr w:type="spellStart"/>
+      <w:r>
+        <w:rPr>
+          <w:color w:val="auto"/>
+          <w:sz w:val="16"/>
+          <w:szCs w:val="16"/>
+        </w:rPr>
+        <w:t>st_slope</w:t>
+      </w:r>
+      <w:proofErr w:type="spellEnd"/>
     </w:p>
     <w:p>
       <w:pPr>
@@ -5873,6 +7507,7 @@
       <w:r>
         <w:t>. Da questo si può ben notare come l’attributo ‘</w:t>
       </w:r>
+      <w:proofErr w:type="spellStart"/>
       <w:r>
         <w:rPr>
           <w:i/>
@@ -5880,6 +7515,7 @@
         </w:rPr>
         <w:t>st_slope</w:t>
       </w:r>
+      <w:proofErr w:type="spellEnd"/>
       <w:r>
         <w:t xml:space="preserve">’ fornisca da solo un’indicazione molto importante sullo stato di salute presentato dal paziente. </w:t>
       </w:r>
@@ -5938,6 +7574,7 @@
       <w:r>
         <w:t>i ‘</w:t>
       </w:r>
+      <w:proofErr w:type="spellStart"/>
       <w:r>
         <w:rPr>
           <w:i/>
@@ -5945,6 +7582,7 @@
         </w:rPr>
         <w:t>st_slope</w:t>
       </w:r>
+      <w:proofErr w:type="spellEnd"/>
       <w:r>
         <w:t>’ invece il risultato è inverso e si ha maggiore probabilità di essere affetti da problemi cardiaci.</w:t>
       </w:r>
@@ -5962,6 +7600,7 @@
       <w:r>
         <w:t xml:space="preserve"> è proprio l’attributo ‘</w:t>
       </w:r>
+      <w:proofErr w:type="spellStart"/>
       <w:r>
         <w:rPr>
           <w:i/>
@@ -5969,6 +7608,7 @@
         </w:rPr>
         <w:t>st_slope</w:t>
       </w:r>
+      <w:proofErr w:type="spellEnd"/>
       <w:r>
         <w:t xml:space="preserve">’ ad essere scelto dall’algoritmo d’induzione dell’albero come </w:t>
       </w:r>
@@ -6158,37 +7798,55 @@
         <w:rPr>
           <w:lang w:val="it-IT"/>
         </w:rPr>
-        <w:t xml:space="preserve">, dai quali poter estrarre delle regole. Questa tecnica si distingue da quella non supervisionata, </w:t>
-      </w:r>
-      <w:r>
-        <w:rPr>
-          <w:lang w:val="it-IT"/>
-        </w:rPr>
-        <w:t xml:space="preserve">la quale </w:t>
-      </w:r>
-      <w:r>
-        <w:rPr>
-          <w:lang w:val="it-IT"/>
-        </w:rPr>
-        <w:t>riceverà in</w:t>
-      </w:r>
-      <w:r>
-        <w:rPr>
-          <w:lang w:val="it-IT"/>
-        </w:rPr>
-        <w:t xml:space="preserve"> input</w:t>
+        <w:t>, dai quali poter estrarre delle regole. Questa tecnica si distingue da quella non supervisionata</w:t>
+      </w:r>
+      <w:r>
+        <w:rPr>
+          <w:lang w:val="it-IT"/>
+        </w:rPr>
+        <w:t xml:space="preserve"> che </w:t>
+      </w:r>
+      <w:r>
+        <w:rPr>
+          <w:lang w:val="it-IT"/>
+        </w:rPr>
+        <w:t>riceve in</w:t>
+      </w:r>
+      <w:r>
+        <w:rPr>
+          <w:lang w:val="it-IT"/>
+        </w:rPr>
+        <w:t xml:space="preserve"> input </w:t>
+      </w:r>
+      <w:r>
+        <w:rPr>
+          <w:lang w:val="it-IT"/>
+        </w:rPr>
+        <w:t xml:space="preserve">dei dati non etichettati, ma che </w:t>
+      </w:r>
+      <w:r>
+        <w:rPr>
+          <w:lang w:val="it-IT"/>
+        </w:rPr>
+        <w:t>vengon</w:t>
+      </w:r>
+      <w:r>
+        <w:rPr>
+          <w:lang w:val="it-IT"/>
+        </w:rPr>
+        <w:t>o organizzati sulla base di caratteristiche comuni</w:t>
+      </w:r>
+      <w:r>
+        <w:rPr>
+          <w:lang w:val="it-IT"/>
+        </w:rPr>
+        <w:t>;</w:t>
       </w:r>
       <w:r>
         <w:rPr>
           <w:lang w:val="it-IT"/>
         </w:rPr>
         <w:t xml:space="preserve"> </w:t>
-      </w:r>
-      <w:r>
-        <w:rPr>
-          <w:lang w:val="it-IT"/>
-        </w:rPr>
-        <w:t xml:space="preserve">dei dati non etichettati, ma che verranno organizzati sulla base di caratteristiche comuni </w:t>
       </w:r>
       <w:r>
         <w:rPr>
@@ -6388,7 +8046,35 @@
         <w:rPr>
           <w:lang w:val="it-IT"/>
         </w:rPr>
-        <w:t>. Il metodo di classificazione su cui si è concentrata la relazione è l’Albero di decisone (o Tree Induction).</w:t>
+        <w:t xml:space="preserve">. Il metodo di classificazione su cui si è concentrata la relazione è l’Albero di decisone (o </w:t>
+      </w:r>
+      <w:proofErr w:type="spellStart"/>
+      <w:r>
+        <w:rPr>
+          <w:lang w:val="it-IT"/>
+        </w:rPr>
+        <w:t>Tree</w:t>
+      </w:r>
+      <w:proofErr w:type="spellEnd"/>
+      <w:r>
+        <w:rPr>
+          <w:lang w:val="it-IT"/>
+        </w:rPr>
+        <w:t xml:space="preserve"> </w:t>
+      </w:r>
+      <w:proofErr w:type="spellStart"/>
+      <w:r>
+        <w:rPr>
+          <w:lang w:val="it-IT"/>
+        </w:rPr>
+        <w:t>Induction</w:t>
+      </w:r>
+      <w:proofErr w:type="spellEnd"/>
+      <w:r>
+        <w:rPr>
+          <w:lang w:val="it-IT"/>
+        </w:rPr>
+        <w:t>).</w:t>
       </w:r>
     </w:p>
     <w:p>
@@ -6453,7 +8139,15 @@
         <w:jc w:val="both"/>
       </w:pPr>
       <w:r>
-        <w:t>una foglia il valore predetto per la classe a partire dai valori delle altre proprietà, che nell'albero è rappresentato dal cammino (path) dal nodo radice (root) al nodo foglia.</w:t>
+        <w:t>una foglia il valore predetto per la classe a partire dai valori delle altre proprietà, che nell'albero è rappresentato dal cammino (</w:t>
+      </w:r>
+      <w:proofErr w:type="spellStart"/>
+      <w:r>
+        <w:t>path</w:t>
+      </w:r>
+      <w:proofErr w:type="spellEnd"/>
+      <w:r>
+        <w:t>) dal nodo radice (root) al nodo foglia.</w:t>
       </w:r>
     </w:p>
     <w:p>
@@ -6589,7 +8283,15 @@
         <w:t>grazie al quale a</w:t>
       </w:r>
       <w:r>
-        <w:t xml:space="preserve">d ogni passo della ricorsione, </w:t>
+        <w:t xml:space="preserve">d ogni passo della </w:t>
+      </w:r>
+      <w:proofErr w:type="spellStart"/>
+      <w:r>
+        <w:t>ricorsione</w:t>
+      </w:r>
+      <w:proofErr w:type="spellEnd"/>
+      <w:r>
+        <w:t xml:space="preserve">, </w:t>
       </w:r>
       <w:r>
         <w:t>valuta</w:t>
@@ -7443,30 +9145,40 @@
         <w:pStyle w:val="Didascalia"/>
         <w:rPr>
           <w:color w:val="auto"/>
+          <w:sz w:val="16"/>
+          <w:szCs w:val="16"/>
         </w:rPr>
       </w:pPr>
       <w:bookmarkStart w:id="5" w:name="_Ref98428967"/>
       <w:r>
         <w:rPr>
           <w:color w:val="auto"/>
+          <w:sz w:val="16"/>
+          <w:szCs w:val="16"/>
         </w:rPr>
         <w:t xml:space="preserve">Figura </w:t>
       </w:r>
       <w:r>
         <w:rPr>
           <w:color w:val="auto"/>
+          <w:sz w:val="16"/>
+          <w:szCs w:val="16"/>
         </w:rPr>
         <w:fldChar w:fldCharType="begin"/>
       </w:r>
       <w:r>
         <w:rPr>
           <w:color w:val="auto"/>
+          <w:sz w:val="16"/>
+          <w:szCs w:val="16"/>
         </w:rPr>
         <w:instrText xml:space="preserve"> STYLEREF 1 \s </w:instrText>
       </w:r>
       <w:r>
         <w:rPr>
           <w:color w:val="auto"/>
+          <w:sz w:val="16"/>
+          <w:szCs w:val="16"/>
         </w:rPr>
         <w:fldChar w:fldCharType="separate"/>
       </w:r>
@@ -7474,36 +9186,48 @@
         <w:rPr>
           <w:noProof/>
           <w:color w:val="auto"/>
+          <w:sz w:val="16"/>
+          <w:szCs w:val="16"/>
         </w:rPr>
         <w:t>IV</w:t>
       </w:r>
       <w:r>
         <w:rPr>
           <w:color w:val="auto"/>
+          <w:sz w:val="16"/>
+          <w:szCs w:val="16"/>
         </w:rPr>
         <w:fldChar w:fldCharType="end"/>
       </w:r>
       <w:r>
         <w:rPr>
           <w:color w:val="auto"/>
+          <w:sz w:val="16"/>
+          <w:szCs w:val="16"/>
         </w:rPr>
         <w:t>.</w:t>
       </w:r>
       <w:r>
         <w:rPr>
           <w:color w:val="auto"/>
+          <w:sz w:val="16"/>
+          <w:szCs w:val="16"/>
         </w:rPr>
         <w:fldChar w:fldCharType="begin"/>
       </w:r>
       <w:r>
         <w:rPr>
           <w:color w:val="auto"/>
+          <w:sz w:val="16"/>
+          <w:szCs w:val="16"/>
         </w:rPr>
         <w:instrText xml:space="preserve"> SEQ Figura \* ALPHABETIC \s 1 </w:instrText>
       </w:r>
       <w:r>
         <w:rPr>
           <w:color w:val="auto"/>
+          <w:sz w:val="16"/>
+          <w:szCs w:val="16"/>
         </w:rPr>
         <w:fldChar w:fldCharType="separate"/>
       </w:r>
@@ -7511,12 +9235,16 @@
         <w:rPr>
           <w:noProof/>
           <w:color w:val="auto"/>
+          <w:sz w:val="16"/>
+          <w:szCs w:val="16"/>
         </w:rPr>
         <w:t>A</w:t>
       </w:r>
       <w:r>
         <w:rPr>
           <w:color w:val="auto"/>
+          <w:sz w:val="16"/>
+          <w:szCs w:val="16"/>
         </w:rPr>
         <w:fldChar w:fldCharType="end"/>
       </w:r>
@@ -7524,24 +9252,32 @@
       <w:r>
         <w:rPr>
           <w:color w:val="auto"/>
+          <w:sz w:val="16"/>
+          <w:szCs w:val="16"/>
         </w:rPr>
         <w:t xml:space="preserve">: Confronto accuratezza tra </w:t>
       </w:r>
       <w:r>
         <w:rPr>
           <w:color w:val="auto"/>
+          <w:sz w:val="16"/>
+          <w:szCs w:val="16"/>
         </w:rPr>
         <w:t>ID3</w:t>
       </w:r>
       <w:r>
         <w:rPr>
           <w:color w:val="auto"/>
+          <w:sz w:val="16"/>
+          <w:szCs w:val="16"/>
         </w:rPr>
         <w:t xml:space="preserve"> e </w:t>
       </w:r>
       <w:r>
         <w:rPr>
           <w:color w:val="auto"/>
+          <w:sz w:val="16"/>
+          <w:szCs w:val="16"/>
         </w:rPr>
         <w:t>CART</w:t>
       </w:r>
@@ -7581,30 +9317,40 @@
         <w:pStyle w:val="Didascalia"/>
         <w:rPr>
           <w:color w:val="auto"/>
+          <w:sz w:val="16"/>
+          <w:szCs w:val="16"/>
         </w:rPr>
       </w:pPr>
       <w:bookmarkStart w:id="6" w:name="_Ref98428976"/>
       <w:r>
         <w:rPr>
           <w:color w:val="auto"/>
+          <w:sz w:val="16"/>
+          <w:szCs w:val="16"/>
         </w:rPr>
         <w:t xml:space="preserve">Figura </w:t>
       </w:r>
       <w:r>
         <w:rPr>
           <w:color w:val="auto"/>
+          <w:sz w:val="16"/>
+          <w:szCs w:val="16"/>
         </w:rPr>
         <w:fldChar w:fldCharType="begin"/>
       </w:r>
       <w:r>
         <w:rPr>
           <w:color w:val="auto"/>
+          <w:sz w:val="16"/>
+          <w:szCs w:val="16"/>
         </w:rPr>
         <w:instrText xml:space="preserve"> STYLEREF 1 \s </w:instrText>
       </w:r>
       <w:r>
         <w:rPr>
           <w:color w:val="auto"/>
+          <w:sz w:val="16"/>
+          <w:szCs w:val="16"/>
         </w:rPr>
         <w:fldChar w:fldCharType="separate"/>
       </w:r>
@@ -7612,36 +9358,48 @@
         <w:rPr>
           <w:noProof/>
           <w:color w:val="auto"/>
+          <w:sz w:val="16"/>
+          <w:szCs w:val="16"/>
         </w:rPr>
         <w:t>IV</w:t>
       </w:r>
       <w:r>
         <w:rPr>
           <w:color w:val="auto"/>
+          <w:sz w:val="16"/>
+          <w:szCs w:val="16"/>
         </w:rPr>
         <w:fldChar w:fldCharType="end"/>
       </w:r>
       <w:r>
         <w:rPr>
           <w:color w:val="auto"/>
+          <w:sz w:val="16"/>
+          <w:szCs w:val="16"/>
         </w:rPr>
         <w:t>.</w:t>
       </w:r>
       <w:r>
         <w:rPr>
           <w:color w:val="auto"/>
+          <w:sz w:val="16"/>
+          <w:szCs w:val="16"/>
         </w:rPr>
         <w:fldChar w:fldCharType="begin"/>
       </w:r>
       <w:r>
         <w:rPr>
           <w:color w:val="auto"/>
+          <w:sz w:val="16"/>
+          <w:szCs w:val="16"/>
         </w:rPr>
         <w:instrText xml:space="preserve"> SEQ Figura \* ALPHABETIC \s 1 </w:instrText>
       </w:r>
       <w:r>
         <w:rPr>
           <w:color w:val="auto"/>
+          <w:sz w:val="16"/>
+          <w:szCs w:val="16"/>
         </w:rPr>
         <w:fldChar w:fldCharType="separate"/>
       </w:r>
@@ -7649,12 +9407,16 @@
         <w:rPr>
           <w:noProof/>
           <w:color w:val="auto"/>
+          <w:sz w:val="16"/>
+          <w:szCs w:val="16"/>
         </w:rPr>
         <w:t>B</w:t>
       </w:r>
       <w:r>
         <w:rPr>
           <w:color w:val="auto"/>
+          <w:sz w:val="16"/>
+          <w:szCs w:val="16"/>
         </w:rPr>
         <w:fldChar w:fldCharType="end"/>
       </w:r>
@@ -7662,12 +9424,16 @@
       <w:r>
         <w:rPr>
           <w:color w:val="auto"/>
+          <w:sz w:val="16"/>
+          <w:szCs w:val="16"/>
         </w:rPr>
         <w:t xml:space="preserve">: </w:t>
       </w:r>
       <w:r>
         <w:rPr>
           <w:color w:val="auto"/>
+          <w:sz w:val="16"/>
+          <w:szCs w:val="16"/>
         </w:rPr>
         <w:t>Confronto errore tra ID3 e CART</w:t>
       </w:r>
@@ -7940,30 +9706,40 @@
         <w:pStyle w:val="Didascalia"/>
         <w:rPr>
           <w:color w:val="auto"/>
+          <w:sz w:val="16"/>
+          <w:szCs w:val="16"/>
         </w:rPr>
       </w:pPr>
       <w:bookmarkStart w:id="7" w:name="_Ref98427200"/>
       <w:r>
         <w:rPr>
           <w:color w:val="auto"/>
+          <w:sz w:val="16"/>
+          <w:szCs w:val="16"/>
         </w:rPr>
         <w:t xml:space="preserve">Figura </w:t>
       </w:r>
       <w:r>
         <w:rPr>
           <w:color w:val="auto"/>
+          <w:sz w:val="16"/>
+          <w:szCs w:val="16"/>
         </w:rPr>
         <w:fldChar w:fldCharType="begin"/>
       </w:r>
       <w:r>
         <w:rPr>
           <w:color w:val="auto"/>
+          <w:sz w:val="16"/>
+          <w:szCs w:val="16"/>
         </w:rPr>
         <w:instrText xml:space="preserve"> STYLEREF 1 \s </w:instrText>
       </w:r>
       <w:r>
         <w:rPr>
           <w:color w:val="auto"/>
+          <w:sz w:val="16"/>
+          <w:szCs w:val="16"/>
         </w:rPr>
         <w:fldChar w:fldCharType="separate"/>
       </w:r>
@@ -7971,36 +9747,48 @@
         <w:rPr>
           <w:noProof/>
           <w:color w:val="auto"/>
+          <w:sz w:val="16"/>
+          <w:szCs w:val="16"/>
         </w:rPr>
         <w:t>IV</w:t>
       </w:r>
       <w:r>
         <w:rPr>
           <w:color w:val="auto"/>
+          <w:sz w:val="16"/>
+          <w:szCs w:val="16"/>
         </w:rPr>
         <w:fldChar w:fldCharType="end"/>
       </w:r>
       <w:r>
         <w:rPr>
           <w:color w:val="auto"/>
+          <w:sz w:val="16"/>
+          <w:szCs w:val="16"/>
         </w:rPr>
         <w:t>.</w:t>
       </w:r>
       <w:r>
         <w:rPr>
           <w:color w:val="auto"/>
+          <w:sz w:val="16"/>
+          <w:szCs w:val="16"/>
         </w:rPr>
         <w:fldChar w:fldCharType="begin"/>
       </w:r>
       <w:r>
         <w:rPr>
           <w:color w:val="auto"/>
+          <w:sz w:val="16"/>
+          <w:szCs w:val="16"/>
         </w:rPr>
         <w:instrText xml:space="preserve"> SEQ Figura \* ALPHABETIC \s 1 </w:instrText>
       </w:r>
       <w:r>
         <w:rPr>
           <w:color w:val="auto"/>
+          <w:sz w:val="16"/>
+          <w:szCs w:val="16"/>
         </w:rPr>
         <w:fldChar w:fldCharType="separate"/>
       </w:r>
@@ -8008,12 +9796,16 @@
         <w:rPr>
           <w:noProof/>
           <w:color w:val="auto"/>
+          <w:sz w:val="16"/>
+          <w:szCs w:val="16"/>
         </w:rPr>
         <w:t>C</w:t>
       </w:r>
       <w:r>
         <w:rPr>
           <w:color w:val="auto"/>
+          <w:sz w:val="16"/>
+          <w:szCs w:val="16"/>
         </w:rPr>
         <w:fldChar w:fldCharType="end"/>
       </w:r>
@@ -8021,32 +9813,18 @@
       <w:r>
         <w:rPr>
           <w:color w:val="auto"/>
-        </w:rPr>
-        <w:t xml:space="preserve">: </w:t>
+          <w:sz w:val="16"/>
+          <w:szCs w:val="16"/>
+        </w:rPr>
+        <w:t>: Matrice di confusione dell’algoritmo ID3</w:t>
       </w:r>
       <w:r>
         <w:rPr>
           <w:color w:val="auto"/>
-        </w:rPr>
-        <w:t>Matrice di confusione dell’algoritmo ID3</w:t>
-      </w:r>
-      <w:r>
-        <w:rPr>
-          <w:color w:val="auto"/>
-        </w:rPr>
-        <w:t xml:space="preserve"> </w:t>
-      </w:r>
-      <w:r>
-        <w:rPr>
-          <w:color w:val="auto"/>
-        </w:rPr>
-        <w:t>(test-set 15% degli esempi totali)</w:t>
-      </w:r>
-      <w:r>
-        <w:rPr>
-          <w:color w:val="auto"/>
-        </w:rPr>
-        <w:t xml:space="preserve"> </w:t>
+          <w:sz w:val="16"/>
+          <w:szCs w:val="16"/>
+        </w:rPr>
+        <w:t xml:space="preserve"> (test-set 15% degli esempi totali) </w:t>
       </w:r>
     </w:p>
     <w:p>
@@ -8123,30 +9901,40 @@
         <w:pStyle w:val="Didascalia"/>
         <w:rPr>
           <w:color w:val="auto"/>
+          <w:sz w:val="16"/>
+          <w:szCs w:val="16"/>
         </w:rPr>
       </w:pPr>
       <w:bookmarkStart w:id="8" w:name="_Ref98427222"/>
       <w:r>
         <w:rPr>
           <w:color w:val="auto"/>
+          <w:sz w:val="16"/>
+          <w:szCs w:val="16"/>
         </w:rPr>
         <w:t xml:space="preserve">Figura </w:t>
       </w:r>
       <w:r>
         <w:rPr>
           <w:color w:val="auto"/>
+          <w:sz w:val="16"/>
+          <w:szCs w:val="16"/>
         </w:rPr>
         <w:fldChar w:fldCharType="begin"/>
       </w:r>
       <w:r>
         <w:rPr>
           <w:color w:val="auto"/>
+          <w:sz w:val="16"/>
+          <w:szCs w:val="16"/>
         </w:rPr>
         <w:instrText xml:space="preserve"> STYLEREF 1 \s </w:instrText>
       </w:r>
       <w:r>
         <w:rPr>
           <w:color w:val="auto"/>
+          <w:sz w:val="16"/>
+          <w:szCs w:val="16"/>
         </w:rPr>
         <w:fldChar w:fldCharType="separate"/>
       </w:r>
@@ -8154,36 +9942,48 @@
         <w:rPr>
           <w:noProof/>
           <w:color w:val="auto"/>
+          <w:sz w:val="16"/>
+          <w:szCs w:val="16"/>
         </w:rPr>
         <w:t>IV</w:t>
       </w:r>
       <w:r>
         <w:rPr>
           <w:color w:val="auto"/>
+          <w:sz w:val="16"/>
+          <w:szCs w:val="16"/>
         </w:rPr>
         <w:fldChar w:fldCharType="end"/>
       </w:r>
       <w:r>
         <w:rPr>
           <w:color w:val="auto"/>
+          <w:sz w:val="16"/>
+          <w:szCs w:val="16"/>
         </w:rPr>
         <w:t>.</w:t>
       </w:r>
       <w:r>
         <w:rPr>
           <w:color w:val="auto"/>
+          <w:sz w:val="16"/>
+          <w:szCs w:val="16"/>
         </w:rPr>
         <w:fldChar w:fldCharType="begin"/>
       </w:r>
       <w:r>
         <w:rPr>
           <w:color w:val="auto"/>
+          <w:sz w:val="16"/>
+          <w:szCs w:val="16"/>
         </w:rPr>
         <w:instrText xml:space="preserve"> SEQ Figura \* ALPHABETIC \s 1 </w:instrText>
       </w:r>
       <w:r>
         <w:rPr>
           <w:color w:val="auto"/>
+          <w:sz w:val="16"/>
+          <w:szCs w:val="16"/>
         </w:rPr>
         <w:fldChar w:fldCharType="separate"/>
       </w:r>
@@ -8191,12 +9991,16 @@
         <w:rPr>
           <w:noProof/>
           <w:color w:val="auto"/>
+          <w:sz w:val="16"/>
+          <w:szCs w:val="16"/>
         </w:rPr>
         <w:t>D</w:t>
       </w:r>
       <w:r>
         <w:rPr>
           <w:color w:val="auto"/>
+          <w:sz w:val="16"/>
+          <w:szCs w:val="16"/>
         </w:rPr>
         <w:fldChar w:fldCharType="end"/>
       </w:r>
@@ -8204,26 +10008,18 @@
       <w:r>
         <w:rPr>
           <w:color w:val="auto"/>
-        </w:rPr>
-        <w:t xml:space="preserve">: </w:t>
+          <w:sz w:val="16"/>
+          <w:szCs w:val="16"/>
+        </w:rPr>
+        <w:t>: Matrice di confusione dell’algoritmo CART</w:t>
       </w:r>
       <w:r>
         <w:rPr>
           <w:color w:val="auto"/>
-        </w:rPr>
-        <w:t>Matrice di confusione dell’algoritmo CART</w:t>
-      </w:r>
-      <w:r>
-        <w:rPr>
-          <w:color w:val="auto"/>
-        </w:rPr>
-        <w:t xml:space="preserve"> </w:t>
-      </w:r>
-      <w:r>
-        <w:rPr>
-          <w:color w:val="auto"/>
-        </w:rPr>
-        <w:t>(test-set 15% degli esempi totali)</w:t>
+          <w:sz w:val="16"/>
+          <w:szCs w:val="16"/>
+        </w:rPr>
+        <w:t xml:space="preserve"> (test-set 15% degli esempi totali)</w:t>
       </w:r>
     </w:p>
     <w:p>
@@ -8356,30 +10152,40 @@
         <w:rPr>
           <w:noProof/>
           <w:color w:val="auto"/>
+          <w:sz w:val="16"/>
+          <w:szCs w:val="16"/>
         </w:rPr>
       </w:pPr>
       <w:bookmarkStart w:id="9" w:name="_Ref98428501"/>
       <w:r>
         <w:rPr>
           <w:color w:val="auto"/>
+          <w:sz w:val="16"/>
+          <w:szCs w:val="16"/>
         </w:rPr>
         <w:t xml:space="preserve">Figura </w:t>
       </w:r>
       <w:r>
         <w:rPr>
           <w:color w:val="auto"/>
+          <w:sz w:val="16"/>
+          <w:szCs w:val="16"/>
         </w:rPr>
         <w:fldChar w:fldCharType="begin"/>
       </w:r>
       <w:r>
         <w:rPr>
           <w:color w:val="auto"/>
+          <w:sz w:val="16"/>
+          <w:szCs w:val="16"/>
         </w:rPr>
         <w:instrText xml:space="preserve"> STYLEREF 1 \s </w:instrText>
       </w:r>
       <w:r>
         <w:rPr>
           <w:color w:val="auto"/>
+          <w:sz w:val="16"/>
+          <w:szCs w:val="16"/>
         </w:rPr>
         <w:fldChar w:fldCharType="separate"/>
       </w:r>
@@ -8387,36 +10193,48 @@
         <w:rPr>
           <w:noProof/>
           <w:color w:val="auto"/>
+          <w:sz w:val="16"/>
+          <w:szCs w:val="16"/>
         </w:rPr>
         <w:t>IV</w:t>
       </w:r>
       <w:r>
         <w:rPr>
           <w:color w:val="auto"/>
+          <w:sz w:val="16"/>
+          <w:szCs w:val="16"/>
         </w:rPr>
         <w:fldChar w:fldCharType="end"/>
       </w:r>
       <w:r>
         <w:rPr>
           <w:color w:val="auto"/>
+          <w:sz w:val="16"/>
+          <w:szCs w:val="16"/>
         </w:rPr>
         <w:t>.</w:t>
       </w:r>
       <w:r>
         <w:rPr>
           <w:color w:val="auto"/>
+          <w:sz w:val="16"/>
+          <w:szCs w:val="16"/>
         </w:rPr>
         <w:fldChar w:fldCharType="begin"/>
       </w:r>
       <w:r>
         <w:rPr>
           <w:color w:val="auto"/>
+          <w:sz w:val="16"/>
+          <w:szCs w:val="16"/>
         </w:rPr>
         <w:instrText xml:space="preserve"> SEQ Figura \* ALPHABETIC \s 1 </w:instrText>
       </w:r>
       <w:r>
         <w:rPr>
           <w:color w:val="auto"/>
+          <w:sz w:val="16"/>
+          <w:szCs w:val="16"/>
         </w:rPr>
         <w:fldChar w:fldCharType="separate"/>
       </w:r>
@@ -8424,12 +10242,16 @@
         <w:rPr>
           <w:noProof/>
           <w:color w:val="auto"/>
+          <w:sz w:val="16"/>
+          <w:szCs w:val="16"/>
         </w:rPr>
         <w:t>E</w:t>
       </w:r>
       <w:r>
         <w:rPr>
           <w:color w:val="auto"/>
+          <w:sz w:val="16"/>
+          <w:szCs w:val="16"/>
         </w:rPr>
         <w:fldChar w:fldCharType="end"/>
       </w:r>
@@ -8437,14 +10259,10 @@
       <w:r>
         <w:rPr>
           <w:color w:val="auto"/>
-        </w:rPr>
-        <w:t xml:space="preserve">: </w:t>
-      </w:r>
-      <w:r>
-        <w:rPr>
-          <w:color w:val="auto"/>
-        </w:rPr>
-        <w:t>Previsioni con risultato certo</w:t>
+          <w:sz w:val="16"/>
+          <w:szCs w:val="16"/>
+        </w:rPr>
+        <w:t>: Previsioni con risultato certo</w:t>
       </w:r>
     </w:p>
     <w:p>
@@ -8522,101 +10340,131 @@
         <w:pStyle w:val="Didascalia"/>
         <w:rPr>
           <w:color w:val="auto"/>
+          <w:sz w:val="16"/>
+          <w:szCs w:val="16"/>
         </w:rPr>
       </w:pPr>
       <w:bookmarkStart w:id="10" w:name="_Ref98428668"/>
-      <w:r>
-        <w:rPr>
-          <w:color w:val="auto"/>
-        </w:rPr>
-        <w:t xml:space="preserve">Figura </w:t>
-      </w:r>
-      <w:r>
-        <w:rPr>
-          <w:color w:val="auto"/>
-        </w:rPr>
-        <w:fldChar w:fldCharType="begin"/>
-      </w:r>
-      <w:r>
-        <w:rPr>
-          <w:color w:val="auto"/>
-        </w:rPr>
-        <w:instrText xml:space="preserve"> STYLEREF 1 \s </w:instrText>
-      </w:r>
-      <w:r>
-        <w:rPr>
-          <w:color w:val="auto"/>
-        </w:rPr>
-        <w:fldChar w:fldCharType="separate"/>
-      </w:r>
-      <w:r>
-        <w:rPr>
-          <w:noProof/>
-          <w:color w:val="auto"/>
-        </w:rPr>
-        <w:t>IV</w:t>
-      </w:r>
-      <w:r>
-        <w:rPr>
-          <w:color w:val="auto"/>
-        </w:rPr>
-        <w:fldChar w:fldCharType="end"/>
-      </w:r>
-      <w:r>
-        <w:rPr>
-          <w:color w:val="auto"/>
-        </w:rPr>
-        <w:t>.</w:t>
-      </w:r>
-      <w:r>
-        <w:rPr>
-          <w:color w:val="auto"/>
-        </w:rPr>
-        <w:fldChar w:fldCharType="begin"/>
-      </w:r>
-      <w:r>
-        <w:rPr>
-          <w:color w:val="auto"/>
-        </w:rPr>
-        <w:instrText xml:space="preserve"> SEQ Figura \* ALPHABETIC \s 1 </w:instrText>
-      </w:r>
-      <w:r>
-        <w:rPr>
-          <w:color w:val="auto"/>
-        </w:rPr>
-        <w:fldChar w:fldCharType="separate"/>
-      </w:r>
-      <w:r>
-        <w:rPr>
-          <w:noProof/>
-          <w:color w:val="auto"/>
-        </w:rPr>
-        <w:t>F</w:t>
-      </w:r>
-      <w:r>
-        <w:rPr>
-          <w:color w:val="auto"/>
-        </w:rPr>
-        <w:fldChar w:fldCharType="end"/>
-      </w:r>
-      <w:bookmarkEnd w:id="10"/>
-      <w:r>
-        <w:rPr>
-          <w:color w:val="auto"/>
-        </w:rPr>
-        <w:t>:</w:t>
-      </w:r>
       <w:r>
         <w:rPr>
           <w:color w:val="auto"/>
           <w:sz w:val="16"/>
           <w:szCs w:val="16"/>
         </w:rPr>
+        <w:t xml:space="preserve">Figura </w:t>
+      </w:r>
+      <w:r>
+        <w:rPr>
+          <w:color w:val="auto"/>
+          <w:sz w:val="16"/>
+          <w:szCs w:val="16"/>
+        </w:rPr>
+        <w:fldChar w:fldCharType="begin"/>
+      </w:r>
+      <w:r>
+        <w:rPr>
+          <w:color w:val="auto"/>
+          <w:sz w:val="16"/>
+          <w:szCs w:val="16"/>
+        </w:rPr>
+        <w:instrText xml:space="preserve"> STYLEREF 1 \s </w:instrText>
+      </w:r>
+      <w:r>
+        <w:rPr>
+          <w:color w:val="auto"/>
+          <w:sz w:val="16"/>
+          <w:szCs w:val="16"/>
+        </w:rPr>
+        <w:fldChar w:fldCharType="separate"/>
+      </w:r>
+      <w:r>
+        <w:rPr>
+          <w:noProof/>
+          <w:color w:val="auto"/>
+          <w:sz w:val="16"/>
+          <w:szCs w:val="16"/>
+        </w:rPr>
+        <w:t>IV</w:t>
+      </w:r>
+      <w:r>
+        <w:rPr>
+          <w:color w:val="auto"/>
+          <w:sz w:val="16"/>
+          <w:szCs w:val="16"/>
+        </w:rPr>
+        <w:fldChar w:fldCharType="end"/>
+      </w:r>
+      <w:r>
+        <w:rPr>
+          <w:color w:val="auto"/>
+          <w:sz w:val="16"/>
+          <w:szCs w:val="16"/>
+        </w:rPr>
+        <w:t>.</w:t>
+      </w:r>
+      <w:r>
+        <w:rPr>
+          <w:color w:val="auto"/>
+          <w:sz w:val="16"/>
+          <w:szCs w:val="16"/>
+        </w:rPr>
+        <w:fldChar w:fldCharType="begin"/>
+      </w:r>
+      <w:r>
+        <w:rPr>
+          <w:color w:val="auto"/>
+          <w:sz w:val="16"/>
+          <w:szCs w:val="16"/>
+        </w:rPr>
+        <w:instrText xml:space="preserve"> SEQ Figura \* ALPHABETIC \s 1 </w:instrText>
+      </w:r>
+      <w:r>
+        <w:rPr>
+          <w:color w:val="auto"/>
+          <w:sz w:val="16"/>
+          <w:szCs w:val="16"/>
+        </w:rPr>
+        <w:fldChar w:fldCharType="separate"/>
+      </w:r>
+      <w:r>
+        <w:rPr>
+          <w:noProof/>
+          <w:color w:val="auto"/>
+          <w:sz w:val="16"/>
+          <w:szCs w:val="16"/>
+        </w:rPr>
+        <w:t>F</w:t>
+      </w:r>
+      <w:r>
+        <w:rPr>
+          <w:color w:val="auto"/>
+          <w:sz w:val="16"/>
+          <w:szCs w:val="16"/>
+        </w:rPr>
+        <w:fldChar w:fldCharType="end"/>
+      </w:r>
+      <w:bookmarkEnd w:id="10"/>
+      <w:r>
+        <w:rPr>
+          <w:color w:val="auto"/>
+          <w:sz w:val="16"/>
+          <w:szCs w:val="16"/>
+        </w:rPr>
+        <w:t>:</w:t>
+      </w:r>
+      <w:r>
+        <w:rPr>
+          <w:color w:val="auto"/>
+          <w:sz w:val="14"/>
+          <w:szCs w:val="14"/>
+        </w:rPr>
         <w:t xml:space="preserve"> </w:t>
       </w:r>
       <w:r>
         <w:rPr>
           <w:color w:val="auto"/>
+          <w:sz w:val="16"/>
+          <w:szCs w:val="16"/>
         </w:rPr>
         <w:t>Previsione con risultato incerto</w:t>
       </w:r>
@@ -8696,30 +10544,40 @@
         <w:pStyle w:val="Didascalia"/>
         <w:rPr>
           <w:noProof/>
+          <w:sz w:val="16"/>
+          <w:szCs w:val="16"/>
         </w:rPr>
       </w:pPr>
       <w:bookmarkStart w:id="11" w:name="_Ref98428729"/>
       <w:r>
         <w:rPr>
           <w:color w:val="auto"/>
+          <w:sz w:val="16"/>
+          <w:szCs w:val="16"/>
         </w:rPr>
         <w:t xml:space="preserve">Figura </w:t>
       </w:r>
       <w:r>
         <w:rPr>
           <w:color w:val="auto"/>
+          <w:sz w:val="16"/>
+          <w:szCs w:val="16"/>
         </w:rPr>
         <w:fldChar w:fldCharType="begin"/>
       </w:r>
       <w:r>
         <w:rPr>
           <w:color w:val="auto"/>
+          <w:sz w:val="16"/>
+          <w:szCs w:val="16"/>
         </w:rPr>
         <w:instrText xml:space="preserve"> STYLEREF 1 \s </w:instrText>
       </w:r>
       <w:r>
         <w:rPr>
           <w:color w:val="auto"/>
+          <w:sz w:val="16"/>
+          <w:szCs w:val="16"/>
         </w:rPr>
         <w:fldChar w:fldCharType="separate"/>
       </w:r>
@@ -8727,36 +10585,48 @@
         <w:rPr>
           <w:noProof/>
           <w:color w:val="auto"/>
+          <w:sz w:val="16"/>
+          <w:szCs w:val="16"/>
         </w:rPr>
         <w:t>IV</w:t>
       </w:r>
       <w:r>
         <w:rPr>
           <w:color w:val="auto"/>
+          <w:sz w:val="16"/>
+          <w:szCs w:val="16"/>
         </w:rPr>
         <w:fldChar w:fldCharType="end"/>
       </w:r>
       <w:r>
         <w:rPr>
           <w:color w:val="auto"/>
+          <w:sz w:val="16"/>
+          <w:szCs w:val="16"/>
         </w:rPr>
         <w:t>.</w:t>
       </w:r>
       <w:r>
         <w:rPr>
           <w:color w:val="auto"/>
+          <w:sz w:val="16"/>
+          <w:szCs w:val="16"/>
         </w:rPr>
         <w:fldChar w:fldCharType="begin"/>
       </w:r>
       <w:r>
         <w:rPr>
           <w:color w:val="auto"/>
+          <w:sz w:val="16"/>
+          <w:szCs w:val="16"/>
         </w:rPr>
         <w:instrText xml:space="preserve"> SEQ Figura \* ALPHABETIC \s 1 </w:instrText>
       </w:r>
       <w:r>
         <w:rPr>
           <w:color w:val="auto"/>
+          <w:sz w:val="16"/>
+          <w:szCs w:val="16"/>
         </w:rPr>
         <w:fldChar w:fldCharType="separate"/>
       </w:r>
@@ -8764,12 +10634,16 @@
         <w:rPr>
           <w:noProof/>
           <w:color w:val="auto"/>
+          <w:sz w:val="16"/>
+          <w:szCs w:val="16"/>
         </w:rPr>
         <w:t>G</w:t>
       </w:r>
       <w:r>
         <w:rPr>
           <w:color w:val="auto"/>
+          <w:sz w:val="16"/>
+          <w:szCs w:val="16"/>
         </w:rPr>
         <w:fldChar w:fldCharType="end"/>
       </w:r>
@@ -8777,14 +10651,10 @@
       <w:r>
         <w:rPr>
           <w:color w:val="auto"/>
-        </w:rPr>
-        <w:t xml:space="preserve">: </w:t>
-      </w:r>
-      <w:r>
-        <w:rPr>
-          <w:color w:val="auto"/>
-        </w:rPr>
-        <w:t>Previsione non classificabile</w:t>
+          <w:sz w:val="16"/>
+          <w:szCs w:val="16"/>
+        </w:rPr>
+        <w:t>: Previsione non classificabile</w:t>
       </w:r>
     </w:p>
     <w:p>
@@ -8900,6 +10770,7 @@
         </w:rPr>
         <w:t xml:space="preserve"> e </w:t>
       </w:r>
+      <w:proofErr w:type="gramStart"/>
       <w:r>
         <w:rPr>
           <w:i/>
@@ -8923,6 +10794,7 @@
         </w:rPr>
         <w:t>D</w:t>
       </w:r>
+      <w:proofErr w:type="gramEnd"/>
       <w:r>
         <w:rPr>
           <w:i/>
@@ -8994,6 +10866,7 @@
         </w:rPr>
         <w:t xml:space="preserve">Figura </w:t>
       </w:r>
+      <w:proofErr w:type="gramStart"/>
       <w:r>
         <w:rPr>
           <w:i/>
@@ -9017,6 +10890,7 @@
         </w:rPr>
         <w:t>E</w:t>
       </w:r>
+      <w:proofErr w:type="gramEnd"/>
       <w:r>
         <w:fldChar w:fldCharType="end"/>
       </w:r>
@@ -9051,6 +10925,7 @@
         </w:rPr>
         <w:t xml:space="preserve">Figura </w:t>
       </w:r>
+      <w:proofErr w:type="gramStart"/>
       <w:r>
         <w:rPr>
           <w:i/>
@@ -9074,6 +10949,7 @@
         </w:rPr>
         <w:t>F</w:t>
       </w:r>
+      <w:proofErr w:type="gramEnd"/>
       <w:r>
         <w:fldChar w:fldCharType="end"/>
       </w:r>
@@ -9105,6 +10981,7 @@
         </w:rPr>
         <w:t xml:space="preserve">Figura </w:t>
       </w:r>
+      <w:proofErr w:type="gramStart"/>
       <w:r>
         <w:rPr>
           <w:i/>
@@ -9128,12 +11005,14 @@
         </w:rPr>
         <w:t>G</w:t>
       </w:r>
+      <w:proofErr w:type="gramEnd"/>
       <w:r>
         <w:fldChar w:fldCharType="end"/>
       </w:r>
       <w:r>
         <w:t xml:space="preserve">. Ovviamente non si tratta di probabilità o certezze assolute in quanto c’è una forte dipendenza da come è stato costruito l’albero di decisione e da come sono stati manipolati in precedenza i dati; con test più ampi potremmo osservare che i modelli soffrono di </w:t>
       </w:r>
+      <w:proofErr w:type="spellStart"/>
       <w:r>
         <w:rPr>
           <w:i/>
@@ -9141,6 +11020,7 @@
         </w:rPr>
         <w:t>overfitting</w:t>
       </w:r>
+      <w:proofErr w:type="spellEnd"/>
       <w:r>
         <w:t xml:space="preserve"> nel generalizzare la classificazione, anche se nei precedenti risultati non ci sono segnali che lo lascino pensare.</w:t>
       </w:r>

--- a/Relazione/relazione-template-a4-1.7.docx
+++ b/Relazione/relazione-template-a4-1.7.docx
@@ -161,21 +161,7 @@
         <w:rPr>
           <w:lang w:val="it-IT"/>
         </w:rPr>
-        <w:t xml:space="preserve">’ambito probabilistico e dell’apprendimento automatico sviluppato in </w:t>
-      </w:r>
-      <w:proofErr w:type="spellStart"/>
-      <w:r>
-        <w:rPr>
-          <w:lang w:val="it-IT"/>
-        </w:rPr>
-        <w:t>Prolog</w:t>
-      </w:r>
-      <w:proofErr w:type="spellEnd"/>
-      <w:r>
-        <w:rPr>
-          <w:lang w:val="it-IT"/>
-        </w:rPr>
-        <w:t>. Nella prima parte viene illustrato il dataset preso in considerazione e le modifiche applicate ad esso per poterci lavorare. Poi è stato trattato l’aspetto probabilistico utilizza</w:t>
+        <w:t>’ambito probabilistico e dell’apprendimento automatico sviluppato in Prolog. Nella prima parte viene illustrato il dataset preso in considerazione e le modifiche applicate ad esso per poterci lavorare. Poi è stato trattato l’aspetto probabilistico utilizza</w:t>
       </w:r>
       <w:r>
         <w:rPr>
@@ -195,31 +181,41 @@
         </w:rPr>
         <w:t xml:space="preserve">la suite di programmi </w:t>
       </w:r>
-      <w:proofErr w:type="spellStart"/>
-      <w:r>
-        <w:rPr>
-          <w:lang w:val="it-IT"/>
-        </w:rPr>
-        <w:t>Cplint</w:t>
-      </w:r>
-      <w:proofErr w:type="spellEnd"/>
-      <w:r>
-        <w:rPr>
-          <w:lang w:val="it-IT"/>
-        </w:rPr>
-        <w:t>, grazie a</w:t>
-      </w:r>
-      <w:r>
-        <w:rPr>
-          <w:lang w:val="it-IT"/>
-        </w:rPr>
-        <w:t>l</w:t>
-      </w:r>
-      <w:r>
-        <w:rPr>
-          <w:lang w:val="it-IT"/>
-        </w:rPr>
-        <w:t xml:space="preserve"> quale è stato possibile estrarre la possibilità che un fenomeno di interesse si verifichi applicando diverse leggi della teoria della probabilità. </w:t>
+      <w:r>
+        <w:rPr>
+          <w:lang w:val="it-IT"/>
+        </w:rPr>
+        <w:t>C</w:t>
+      </w:r>
+      <w:r>
+        <w:rPr>
+          <w:lang w:val="it-IT"/>
+        </w:rPr>
+        <w:t xml:space="preserve">plint, </w:t>
+      </w:r>
+      <w:r>
+        <w:rPr>
+          <w:lang w:val="it-IT"/>
+        </w:rPr>
+        <w:t>con cui</w:t>
+      </w:r>
+      <w:r>
+        <w:rPr>
+          <w:lang w:val="it-IT"/>
+        </w:rPr>
+        <w:t xml:space="preserve"> è stato possibile estrarre la possibilità che un fenomeno di interesse si verifichi</w:t>
+      </w:r>
+      <w:r>
+        <w:rPr>
+          <w:lang w:val="it-IT"/>
+        </w:rPr>
+        <w:t xml:space="preserve">, </w:t>
+      </w:r>
+      <w:r>
+        <w:rPr>
+          <w:lang w:val="it-IT"/>
+        </w:rPr>
+        <w:t xml:space="preserve">applicando diverse leggi della teoria della probabilità. </w:t>
       </w:r>
       <w:r>
         <w:rPr>
@@ -339,7 +335,25 @@
         <w:rPr>
           <w:lang w:val="it-IT"/>
         </w:rPr>
-        <w:t>aggregare al progetto.</w:t>
+        <w:t>implementare</w:t>
+      </w:r>
+      <w:r>
+        <w:rPr>
+          <w:lang w:val="it-IT"/>
+        </w:rPr>
+        <w:t xml:space="preserve"> al progetto</w:t>
+      </w:r>
+      <w:r>
+        <w:rPr>
+          <w:lang w:val="it-IT"/>
+        </w:rPr>
+        <w:t xml:space="preserve"> in futuro</w:t>
+      </w:r>
+      <w:r>
+        <w:rPr>
+          <w:lang w:val="it-IT"/>
+        </w:rPr>
+        <w:t>.</w:t>
       </w:r>
     </w:p>
     <w:p>
@@ -385,21 +399,19 @@
         <w:rPr>
           <w:lang w:val="it-IT"/>
         </w:rPr>
-        <w:t xml:space="preserve">nell’ambito probabilistico e dell’apprendimento automatico in </w:t>
-      </w:r>
-      <w:proofErr w:type="spellStart"/>
-      <w:r>
-        <w:rPr>
-          <w:lang w:val="it-IT"/>
-        </w:rPr>
-        <w:t>Prolog</w:t>
-      </w:r>
-      <w:proofErr w:type="spellEnd"/>
-      <w:r>
-        <w:rPr>
-          <w:lang w:val="it-IT"/>
-        </w:rPr>
-        <w:t>. Quest</w:t>
+        <w:t xml:space="preserve">nell’ambito probabilistico e </w:t>
+      </w:r>
+      <w:r>
+        <w:rPr>
+          <w:lang w:val="it-IT"/>
+        </w:rPr>
+        <w:t>ne</w:t>
+      </w:r>
+      <w:r>
+        <w:rPr>
+          <w:lang w:val="it-IT"/>
+        </w:rPr>
+        <w:t>ll’apprendimento automatico in Prolog. Quest</w:t>
       </w:r>
       <w:r>
         <w:rPr>
@@ -411,7 +423,13 @@
         <w:rPr>
           <w:lang w:val="it-IT"/>
         </w:rPr>
-        <w:t xml:space="preserve"> è stato svolto</w:t>
+        <w:t xml:space="preserve"> è stato </w:t>
+      </w:r>
+      <w:r>
+        <w:rPr>
+          <w:lang w:val="it-IT"/>
+        </w:rPr>
+        <w:t>realizzato</w:t>
       </w:r>
       <w:r>
         <w:rPr>
@@ -531,21 +549,7 @@
         <w:rPr>
           <w:lang w:val="it-IT"/>
         </w:rPr>
-        <w:t xml:space="preserve">Con l’utilizzo del </w:t>
-      </w:r>
-      <w:proofErr w:type="spellStart"/>
-      <w:r>
-        <w:rPr>
-          <w:lang w:val="it-IT"/>
-        </w:rPr>
-        <w:t>Cplint</w:t>
-      </w:r>
-      <w:proofErr w:type="spellEnd"/>
-      <w:r>
-        <w:rPr>
-          <w:lang w:val="it-IT"/>
-        </w:rPr>
-        <w:t xml:space="preserve"> vengono calcolate delle probabilità rilevanti </w:t>
+        <w:t xml:space="preserve">Con l’utilizzo del Cplint vengono calcolate delle probabilità rilevanti </w:t>
       </w:r>
       <w:r>
         <w:rPr>
@@ -818,34 +822,13 @@
         <w:jc w:val="both"/>
       </w:pPr>
       <w:r>
-        <w:t xml:space="preserve">L'Heart </w:t>
-      </w:r>
-      <w:proofErr w:type="spellStart"/>
-      <w:r>
-        <w:t>Failure</w:t>
-      </w:r>
-      <w:proofErr w:type="spellEnd"/>
-      <w:r>
-        <w:t xml:space="preserve"> </w:t>
-      </w:r>
-      <w:proofErr w:type="spellStart"/>
-      <w:proofErr w:type="gramStart"/>
-      <w:r>
-        <w:t>Prediction</w:t>
-      </w:r>
-      <w:proofErr w:type="spellEnd"/>
+        <w:t>L'Heart Failure Prediction</w:t>
+      </w:r>
       <w:r>
         <w:rPr>
           <w:vertAlign w:val="superscript"/>
         </w:rPr>
-        <w:t>[</w:t>
-      </w:r>
-      <w:proofErr w:type="gramEnd"/>
-      <w:r>
-        <w:rPr>
-          <w:vertAlign w:val="superscript"/>
-        </w:rPr>
-        <w:t>1]</w:t>
+        <w:t>[1]</w:t>
       </w:r>
       <w:r>
         <w:t xml:space="preserve"> dataset è una collezione di dati costituita da ben 746 casi di pazienti di cui si conoscono </w:t>
@@ -930,7 +913,7 @@
         <w:t xml:space="preserve">contiene </w:t>
       </w:r>
       <w:r>
-        <w:t xml:space="preserve">746 casi, ognuno dei quali descritto da ben 12 </w:t>
+        <w:t xml:space="preserve">746 casi, ognuno dei quali descritto da 12 </w:t>
       </w:r>
       <w:r>
         <w:t>coppie attributo-valore</w:t>
@@ -963,7 +946,6 @@
         </w:rPr>
         <w:t xml:space="preserve">Age, Sex, </w:t>
       </w:r>
-      <w:proofErr w:type="spellStart"/>
       <w:r>
         <w:rPr>
           <w:b/>
@@ -971,7 +953,6 @@
         </w:rPr>
         <w:t>ChestPainType</w:t>
       </w:r>
-      <w:proofErr w:type="spellEnd"/>
       <w:r>
         <w:rPr>
           <w:b/>
@@ -979,7 +960,6 @@
         </w:rPr>
         <w:t xml:space="preserve">, </w:t>
       </w:r>
-      <w:proofErr w:type="spellStart"/>
       <w:r>
         <w:rPr>
           <w:b/>
@@ -987,7 +967,6 @@
         </w:rPr>
         <w:t>RestingBP</w:t>
       </w:r>
-      <w:proofErr w:type="spellEnd"/>
       <w:r>
         <w:rPr>
           <w:b/>
@@ -995,7 +974,6 @@
         </w:rPr>
         <w:t xml:space="preserve">, </w:t>
       </w:r>
-      <w:proofErr w:type="spellStart"/>
       <w:r>
         <w:rPr>
           <w:b/>
@@ -1003,7 +981,6 @@
         </w:rPr>
         <w:t>Cholesterol</w:t>
       </w:r>
-      <w:proofErr w:type="spellEnd"/>
       <w:r>
         <w:rPr>
           <w:b/>
@@ -1011,7 +988,6 @@
         </w:rPr>
         <w:t xml:space="preserve">, </w:t>
       </w:r>
-      <w:proofErr w:type="spellStart"/>
       <w:r>
         <w:rPr>
           <w:b/>
@@ -1019,7 +995,6 @@
         </w:rPr>
         <w:t>FastingBS</w:t>
       </w:r>
-      <w:proofErr w:type="spellEnd"/>
       <w:r>
         <w:rPr>
           <w:b/>
@@ -1027,7 +1002,6 @@
         </w:rPr>
         <w:t xml:space="preserve">, </w:t>
       </w:r>
-      <w:proofErr w:type="spellStart"/>
       <w:r>
         <w:rPr>
           <w:b/>
@@ -1035,7 +1009,6 @@
         </w:rPr>
         <w:t>RestingECG</w:t>
       </w:r>
-      <w:proofErr w:type="spellEnd"/>
       <w:r>
         <w:rPr>
           <w:b/>
@@ -1043,7 +1016,6 @@
         </w:rPr>
         <w:t xml:space="preserve">, </w:t>
       </w:r>
-      <w:proofErr w:type="spellStart"/>
       <w:r>
         <w:rPr>
           <w:b/>
@@ -1051,7 +1023,6 @@
         </w:rPr>
         <w:t>MaxHR</w:t>
       </w:r>
-      <w:proofErr w:type="spellEnd"/>
       <w:r>
         <w:rPr>
           <w:b/>
@@ -1059,7 +1030,6 @@
         </w:rPr>
         <w:t xml:space="preserve">, </w:t>
       </w:r>
-      <w:proofErr w:type="spellStart"/>
       <w:r>
         <w:rPr>
           <w:b/>
@@ -1067,7 +1037,6 @@
         </w:rPr>
         <w:t>ExerciseAngina</w:t>
       </w:r>
-      <w:proofErr w:type="spellEnd"/>
       <w:r>
         <w:rPr>
           <w:b/>
@@ -1075,7 +1044,6 @@
         </w:rPr>
         <w:t xml:space="preserve">, </w:t>
       </w:r>
-      <w:proofErr w:type="spellStart"/>
       <w:r>
         <w:rPr>
           <w:b/>
@@ -1083,7 +1051,6 @@
         </w:rPr>
         <w:t>Oldpeak</w:t>
       </w:r>
-      <w:proofErr w:type="spellEnd"/>
       <w:r>
         <w:rPr>
           <w:b/>
@@ -1091,7 +1058,6 @@
         </w:rPr>
         <w:t xml:space="preserve">, </w:t>
       </w:r>
-      <w:proofErr w:type="spellStart"/>
       <w:r>
         <w:rPr>
           <w:b/>
@@ -1099,7 +1065,6 @@
         </w:rPr>
         <w:t>ST_Slope</w:t>
       </w:r>
-      <w:proofErr w:type="spellEnd"/>
       <w:r>
         <w:rPr>
           <w:b/>
@@ -1107,7 +1072,6 @@
         </w:rPr>
         <w:t xml:space="preserve">, </w:t>
       </w:r>
-      <w:proofErr w:type="spellStart"/>
       <w:r>
         <w:rPr>
           <w:b/>
@@ -1115,7 +1079,6 @@
         </w:rPr>
         <w:t>HeartDisease</w:t>
       </w:r>
-      <w:proofErr w:type="spellEnd"/>
       <w:r>
         <w:rPr>
           <w:b/>
@@ -1148,7 +1111,25 @@
         <w:tab/>
       </w:r>
       <w:r>
-        <w:t>Nel dataset alcuni attributi assumono valori continui o discreti ma comunque molto ampi per il nostro caso d'uso. Un esempio è l'età, che spazia dai 28 fino ai 77 anni, o il colesterolo che può potenzialmente assumere infiniti valori. Per questo è stato necessario intervenire con una discretizzazione del dataset, poiché le informazioni derivanti da uno studio che tratta ogni singolo valore di un attributo come se stante, sarebbero potute essere forvianti.</w:t>
+        <w:t xml:space="preserve">Nel dataset alcuni attributi assumono valori continui o discreti ma comunque molto ampi per il nostro caso d'uso. Un esempio è l'età, che spazia dai 28 fino ai 77 anni, o il colesterolo che può potenzialmente assumere infiniti valori. Per questo è stato necessario intervenire con una discretizzazione del dataset, poiché le informazioni derivanti da uno studio che tratta ogni singolo valore di un attributo come </w:t>
+      </w:r>
+      <w:r>
+        <w:rPr>
+          <w:lang w:val="it-IT"/>
+        </w:rPr>
+        <w:t xml:space="preserve">a </w:t>
+      </w:r>
+      <w:r>
+        <w:t>s</w:t>
+      </w:r>
+      <w:r>
+        <w:rPr>
+          <w:lang w:val="it-IT"/>
+        </w:rPr>
+        <w:t>é</w:t>
+      </w:r>
+      <w:r>
+        <w:t xml:space="preserve"> stante, sarebbero potute essere forvianti.</w:t>
       </w:r>
       <w:r>
         <w:rPr>
@@ -1246,7 +1227,6 @@
           <w:lang w:val="en-US" w:eastAsia="it-IT"/>
         </w:rPr>
       </w:pPr>
-      <w:proofErr w:type="spellStart"/>
       <w:r>
         <w:rPr>
           <w:rFonts w:eastAsia="Times New Roman"/>
@@ -1257,7 +1237,6 @@
         </w:rPr>
         <w:t>restingBP</w:t>
       </w:r>
-      <w:proofErr w:type="spellEnd"/>
       <w:r>
         <w:rPr>
           <w:rFonts w:eastAsia="Times New Roman"/>
@@ -1282,9 +1261,8 @@
           <w:color w:val="333333"/>
           <w:lang w:val="en-US" w:eastAsia="it-IT"/>
         </w:rPr>
-        <w:t xml:space="preserve">Optimal, Normal/High, High, Very </w:t>
-      </w:r>
-      <w:proofErr w:type="gramStart"/>
+        <w:t>Optimal, Normal/High, High, Very high</w:t>
+      </w:r>
       <w:r>
         <w:rPr>
           <w:rFonts w:eastAsia="Times New Roman"/>
@@ -1293,19 +1271,8 @@
           <w:color w:val="333333"/>
           <w:lang w:val="en-US" w:eastAsia="it-IT"/>
         </w:rPr>
-        <w:t>high</w:t>
-      </w:r>
-      <w:r>
-        <w:rPr>
-          <w:rFonts w:eastAsia="Times New Roman"/>
-          <w:i/>
-          <w:iCs/>
-          <w:color w:val="333333"/>
-          <w:lang w:val="en-US" w:eastAsia="it-IT"/>
-        </w:rPr>
         <w:t>;</w:t>
       </w:r>
-      <w:proofErr w:type="gramEnd"/>
     </w:p>
     <w:p>
       <w:pPr>
@@ -1348,7 +1315,6 @@
         </w:rPr>
         <w:t xml:space="preserve"> </w:t>
       </w:r>
-      <w:proofErr w:type="spellStart"/>
       <w:r>
         <w:rPr>
           <w:rFonts w:eastAsia="Times New Roman"/>
@@ -1357,9 +1323,8 @@
           <w:color w:val="333333"/>
           <w:lang w:val="en-US" w:eastAsia="it-IT"/>
         </w:rPr>
-        <w:t>Desiderable</w:t>
-      </w:r>
-      <w:proofErr w:type="spellEnd"/>
+        <w:t>Desiderable, Moderately, Extremely high</w:t>
+      </w:r>
       <w:r>
         <w:rPr>
           <w:rFonts w:eastAsia="Times New Roman"/>
@@ -1368,30 +1333,8 @@
           <w:color w:val="333333"/>
           <w:lang w:val="en-US" w:eastAsia="it-IT"/>
         </w:rPr>
-        <w:t xml:space="preserve">, Moderately, Extremely </w:t>
-      </w:r>
-      <w:proofErr w:type="gramStart"/>
-      <w:r>
-        <w:rPr>
-          <w:rFonts w:eastAsia="Times New Roman"/>
-          <w:i/>
-          <w:iCs/>
-          <w:color w:val="333333"/>
-          <w:lang w:val="en-US" w:eastAsia="it-IT"/>
-        </w:rPr>
-        <w:t>high</w:t>
-      </w:r>
-      <w:r>
-        <w:rPr>
-          <w:rFonts w:eastAsia="Times New Roman"/>
-          <w:i/>
-          <w:iCs/>
-          <w:color w:val="333333"/>
-          <w:lang w:val="en-US" w:eastAsia="it-IT"/>
-        </w:rPr>
         <w:t>;</w:t>
       </w:r>
-      <w:proofErr w:type="gramEnd"/>
     </w:p>
     <w:p>
       <w:pPr>
@@ -1408,7 +1351,6 @@
           <w:lang w:eastAsia="it-IT"/>
         </w:rPr>
       </w:pPr>
-      <w:proofErr w:type="spellStart"/>
       <w:r>
         <w:rPr>
           <w:rFonts w:eastAsia="Times New Roman"/>
@@ -1419,7 +1361,6 @@
         </w:rPr>
         <w:t>maxHR</w:t>
       </w:r>
-      <w:proofErr w:type="spellEnd"/>
       <w:r>
         <w:rPr>
           <w:rFonts w:eastAsia="Times New Roman"/>
@@ -1470,7 +1411,6 @@
           <w:lang w:val="en-US"/>
         </w:rPr>
       </w:pPr>
-      <w:proofErr w:type="spellStart"/>
       <w:r>
         <w:rPr>
           <w:rFonts w:eastAsia="Times New Roman"/>
@@ -1481,7 +1421,6 @@
         </w:rPr>
         <w:t>oldpeak</w:t>
       </w:r>
-      <w:proofErr w:type="spellEnd"/>
       <w:r>
         <w:rPr>
           <w:rFonts w:eastAsia="Times New Roman"/>
@@ -1627,26 +1566,14 @@
           <w:lang w:val="fr-FR" w:eastAsia="it-IT"/>
         </w:rPr>
       </w:pPr>
-      <w:proofErr w:type="spellStart"/>
-      <w:proofErr w:type="gramStart"/>
       <w:r>
         <w:rPr>
           <w:b/>
           <w:bCs/>
           <w:lang w:val="fr-FR"/>
         </w:rPr>
-        <w:t>chest</w:t>
-      </w:r>
-      <w:proofErr w:type="gramEnd"/>
-      <w:r>
-        <w:rPr>
-          <w:b/>
-          <w:bCs/>
-          <w:lang w:val="fr-FR"/>
-        </w:rPr>
-        <w:t>_pain_type</w:t>
-      </w:r>
-      <w:proofErr w:type="spellEnd"/>
+        <w:t>chest_pain_type</w:t>
+      </w:r>
       <w:r>
         <w:rPr>
           <w:lang w:val="fr-FR"/>
@@ -1687,7 +1614,6 @@
           <w:lang w:eastAsia="it-IT"/>
         </w:rPr>
       </w:pPr>
-      <w:proofErr w:type="spellStart"/>
       <w:r>
         <w:rPr>
           <w:b/>
@@ -1695,7 +1621,6 @@
         </w:rPr>
         <w:t>fastingBS</w:t>
       </w:r>
-      <w:proofErr w:type="spellEnd"/>
       <w:r>
         <w:t xml:space="preserve">: </w:t>
       </w:r>
@@ -1722,7 +1647,6 @@
           <w:lang w:eastAsia="it-IT"/>
         </w:rPr>
       </w:pPr>
-      <w:proofErr w:type="spellStart"/>
       <w:r>
         <w:rPr>
           <w:b/>
@@ -1730,25 +1654,15 @@
         </w:rPr>
         <w:t>restingECG</w:t>
       </w:r>
-      <w:proofErr w:type="spellEnd"/>
       <w:r>
         <w:t xml:space="preserve">: </w:t>
       </w:r>
-      <w:proofErr w:type="spellStart"/>
       <w:r>
         <w:rPr>
           <w:i/>
           <w:iCs/>
         </w:rPr>
-        <w:t>Normal</w:t>
-      </w:r>
-      <w:proofErr w:type="spellEnd"/>
-      <w:r>
-        <w:rPr>
-          <w:i/>
-          <w:iCs/>
-        </w:rPr>
-        <w:t>, ST, LVH;</w:t>
+        <w:t>Normal, ST, LVH;</w:t>
       </w:r>
     </w:p>
     <w:p>
@@ -1767,7 +1681,6 @@
           <w:lang w:eastAsia="it-IT"/>
         </w:rPr>
       </w:pPr>
-      <w:proofErr w:type="spellStart"/>
       <w:r>
         <w:rPr>
           <w:b/>
@@ -1776,7 +1689,6 @@
         </w:rPr>
         <w:t>excercise_angina</w:t>
       </w:r>
-      <w:proofErr w:type="spellEnd"/>
       <w:r>
         <w:rPr>
           <w:lang w:val="it-IT"/>
@@ -1807,7 +1719,6 @@
           <w:lang w:val="en-US" w:eastAsia="it-IT"/>
         </w:rPr>
       </w:pPr>
-      <w:proofErr w:type="spellStart"/>
       <w:r>
         <w:rPr>
           <w:b/>
@@ -1816,7 +1727,6 @@
         </w:rPr>
         <w:t>st_slope</w:t>
       </w:r>
-      <w:proofErr w:type="spellEnd"/>
       <w:r>
         <w:rPr>
           <w:lang w:val="en-US"/>
@@ -1829,18 +1739,8 @@
           <w:iCs/>
           <w:lang w:val="en-US"/>
         </w:rPr>
-        <w:t xml:space="preserve">Up, Flat, </w:t>
-      </w:r>
-      <w:proofErr w:type="gramStart"/>
-      <w:r>
-        <w:rPr>
-          <w:i/>
-          <w:iCs/>
-          <w:lang w:val="en-US"/>
-        </w:rPr>
-        <w:t>Down;</w:t>
-      </w:r>
-      <w:proofErr w:type="gramEnd"/>
+        <w:t>Up, Flat, Down;</w:t>
+      </w:r>
     </w:p>
     <w:p>
       <w:pPr>
@@ -1857,7 +1757,6 @@
           <w:lang w:val="it-IT"/>
         </w:rPr>
       </w:pPr>
-      <w:proofErr w:type="spellStart"/>
       <w:r>
         <w:rPr>
           <w:b/>
@@ -1866,7 +1765,6 @@
         </w:rPr>
         <w:t>heart_disease</w:t>
       </w:r>
-      <w:proofErr w:type="spellEnd"/>
       <w:r>
         <w:rPr>
           <w:lang w:val="it-IT"/>
@@ -1902,13 +1800,8 @@
         </w:rPr>
         <w:t>P</w:t>
       </w:r>
-      <w:proofErr w:type="spellStart"/>
-      <w:r>
-        <w:t>rolog</w:t>
-      </w:r>
-      <w:proofErr w:type="spellEnd"/>
-      <w:r>
-        <w:t xml:space="preserve"> è stata costruita la struttura degli esempi in modo tale che assumessero una forma</w:t>
+      <w:r>
+        <w:t>rolog è stata costruita la struttura degli esempi in modo tale che assumessero una forma</w:t>
       </w:r>
       <w:r>
         <w:rPr>
@@ -1927,9 +1820,8 @@
           <w:shd w:val="clear" w:color="auto" w:fill="F9F2F4"/>
           <w:lang w:val="it-IT" w:eastAsia="it-IT"/>
         </w:rPr>
-        <w:t>esempio(Classe,[</w:t>
-      </w:r>
-      <w:proofErr w:type="spellStart"/>
+        <w:t>esempio(Classe,[Att</w:t>
+      </w:r>
       <w:r>
         <w:rPr>
           <w:rFonts w:ascii="Consolas" w:hAnsi="Consolas" w:cs="Courier New"/>
@@ -1941,7 +1833,7 @@
           <w:shd w:val="clear" w:color="auto" w:fill="F9F2F4"/>
           <w:lang w:val="it-IT" w:eastAsia="it-IT"/>
         </w:rPr>
-        <w:t>Att</w:t>
+        <w:t>rs=Vals</w:t>
       </w:r>
       <w:r>
         <w:rPr>
@@ -1954,9 +1846,75 @@
           <w:shd w:val="clear" w:color="auto" w:fill="F9F2F4"/>
           <w:lang w:val="it-IT" w:eastAsia="it-IT"/>
         </w:rPr>
-        <w:t>rs</w:t>
-      </w:r>
-      <w:proofErr w:type="spellEnd"/>
+        <w:t>])</w:t>
+      </w:r>
+      <w:r>
+        <w:t>, nel</w:t>
+      </w:r>
+      <w:r>
+        <w:rPr>
+          <w:lang w:val="it-IT"/>
+        </w:rPr>
+        <w:t>la</w:t>
+      </w:r>
+      <w:r>
+        <w:t xml:space="preserve"> quale per "Classe" si intende lo stato di salute ("y" se malato, "n" se non malato), mentre per "[Att</w:t>
+      </w:r>
+      <w:r>
+        <w:rPr>
+          <w:lang w:val="it-IT"/>
+        </w:rPr>
+        <w:t>rs=Vals</w:t>
+      </w:r>
+      <w:r>
+        <w:t>]" si intende una lista contenente t</w:t>
+      </w:r>
+      <w:r>
+        <w:rPr>
+          <w:lang w:val="it-IT"/>
+        </w:rPr>
+        <w:t xml:space="preserve">utte le coppie attributo-valore che descrivono l’esempio. </w:t>
+      </w:r>
+      <w:r>
+        <w:t xml:space="preserve"> </w:t>
+      </w:r>
+    </w:p>
+    <w:p>
+      <w:pPr>
+        <w:pStyle w:val="Corpotesto"/>
+        <w:rPr>
+          <w:sz w:val="10"/>
+          <w:szCs w:val="10"/>
+          <w:lang w:val="it-IT"/>
+        </w:rPr>
+      </w:pPr>
+      <w:r>
+        <w:t>Sono stat</w:t>
+      </w:r>
+      <w:r>
+        <w:rPr>
+          <w:lang w:val="it-IT"/>
+        </w:rPr>
+        <w:t>e</w:t>
+      </w:r>
+      <w:r>
+        <w:t xml:space="preserve"> anche costruit</w:t>
+      </w:r>
+      <w:r>
+        <w:rPr>
+          <w:lang w:val="it-IT"/>
+        </w:rPr>
+        <w:t>e</w:t>
+      </w:r>
+      <w:r>
+        <w:t xml:space="preserve"> delle clausole per gli attributi nella forma</w:t>
+      </w:r>
+      <w:r>
+        <w:rPr>
+          <w:lang w:val="it-IT"/>
+        </w:rPr>
+        <w:t xml:space="preserve"> </w:t>
+      </w:r>
       <w:r>
         <w:rPr>
           <w:rFonts w:ascii="Consolas" w:hAnsi="Consolas" w:cs="Courier New"/>
@@ -1968,7 +1926,7 @@
           <w:shd w:val="clear" w:color="auto" w:fill="F9F2F4"/>
           <w:lang w:val="it-IT" w:eastAsia="it-IT"/>
         </w:rPr>
-        <w:t>=Vals</w:t>
+        <w:t>attributo(NomeAttributo,</w:t>
       </w:r>
       <w:r>
         <w:rPr>
@@ -1981,75 +1939,6 @@
           <w:shd w:val="clear" w:color="auto" w:fill="F9F2F4"/>
           <w:lang w:val="it-IT" w:eastAsia="it-IT"/>
         </w:rPr>
-        <w:t>])</w:t>
-      </w:r>
-      <w:r>
-        <w:t>, nel quale per "Classe" si intende lo stato di salute ("y" se malato, "n" se non malato), mentre per "[</w:t>
-      </w:r>
-      <w:proofErr w:type="spellStart"/>
-      <w:r>
-        <w:t>Att</w:t>
-      </w:r>
-      <w:r>
-        <w:rPr>
-          <w:lang w:val="it-IT"/>
-        </w:rPr>
-        <w:t>rs</w:t>
-      </w:r>
-      <w:proofErr w:type="spellEnd"/>
-      <w:r>
-        <w:rPr>
-          <w:lang w:val="it-IT"/>
-        </w:rPr>
-        <w:t>=Vals</w:t>
-      </w:r>
-      <w:r>
-        <w:t>]" si intende una lista contenente t</w:t>
-      </w:r>
-      <w:r>
-        <w:rPr>
-          <w:lang w:val="it-IT"/>
-        </w:rPr>
-        <w:t xml:space="preserve">utte le coppie attributo-valore che descrivono l’esempio. </w:t>
-      </w:r>
-      <w:r>
-        <w:t xml:space="preserve"> </w:t>
-      </w:r>
-    </w:p>
-    <w:p>
-      <w:pPr>
-        <w:pStyle w:val="Corpotesto"/>
-        <w:rPr>
-          <w:sz w:val="10"/>
-          <w:szCs w:val="10"/>
-          <w:lang w:val="it-IT"/>
-        </w:rPr>
-      </w:pPr>
-      <w:r>
-        <w:t>Sono stat</w:t>
-      </w:r>
-      <w:r>
-        <w:rPr>
-          <w:lang w:val="it-IT"/>
-        </w:rPr>
-        <w:t>e</w:t>
-      </w:r>
-      <w:r>
-        <w:t xml:space="preserve"> anche costruit</w:t>
-      </w:r>
-      <w:r>
-        <w:rPr>
-          <w:lang w:val="it-IT"/>
-        </w:rPr>
-        <w:t>e</w:t>
-      </w:r>
-      <w:r>
-        <w:t xml:space="preserve"> delle clausole per gli attributi nella forma</w:t>
-      </w:r>
-      <w:r>
-        <w:rPr>
-          <w:lang w:val="it-IT"/>
-        </w:rPr>
         <w:t xml:space="preserve"> </w:t>
       </w:r>
       <w:r>
@@ -2063,100 +1952,19 @@
           <w:shd w:val="clear" w:color="auto" w:fill="F9F2F4"/>
           <w:lang w:val="it-IT" w:eastAsia="it-IT"/>
         </w:rPr>
-        <w:t>attributo(</w:t>
-      </w:r>
-      <w:proofErr w:type="spellStart"/>
-      <w:r>
-        <w:rPr>
-          <w:rFonts w:ascii="Consolas" w:hAnsi="Consolas" w:cs="Courier New"/>
-          <w:b/>
-          <w:bCs/>
-          <w:color w:val="C7254E"/>
-          <w:sz w:val="19"/>
-          <w:szCs w:val="19"/>
-          <w:shd w:val="clear" w:color="auto" w:fill="F9F2F4"/>
-          <w:lang w:val="it-IT" w:eastAsia="it-IT"/>
-        </w:rPr>
-        <w:t>NomeAttributo</w:t>
-      </w:r>
-      <w:proofErr w:type="spellEnd"/>
-      <w:r>
-        <w:rPr>
-          <w:rFonts w:ascii="Consolas" w:hAnsi="Consolas" w:cs="Courier New"/>
-          <w:b/>
-          <w:bCs/>
-          <w:color w:val="C7254E"/>
-          <w:sz w:val="19"/>
-          <w:szCs w:val="19"/>
-          <w:shd w:val="clear" w:color="auto" w:fill="F9F2F4"/>
-          <w:lang w:val="it-IT" w:eastAsia="it-IT"/>
-        </w:rPr>
-        <w:t>,</w:t>
-      </w:r>
-      <w:r>
-        <w:rPr>
-          <w:rFonts w:ascii="Consolas" w:hAnsi="Consolas" w:cs="Courier New"/>
-          <w:b/>
-          <w:bCs/>
-          <w:color w:val="C7254E"/>
-          <w:sz w:val="19"/>
-          <w:szCs w:val="19"/>
-          <w:shd w:val="clear" w:color="auto" w:fill="F9F2F4"/>
-          <w:lang w:val="it-IT" w:eastAsia="it-IT"/>
-        </w:rPr>
-        <w:t xml:space="preserve"> </w:t>
-      </w:r>
-      <w:r>
-        <w:rPr>
-          <w:rFonts w:ascii="Consolas" w:hAnsi="Consolas" w:cs="Courier New"/>
-          <w:b/>
-          <w:bCs/>
-          <w:color w:val="C7254E"/>
-          <w:sz w:val="19"/>
-          <w:szCs w:val="19"/>
-          <w:shd w:val="clear" w:color="auto" w:fill="F9F2F4"/>
-          <w:lang w:val="it-IT" w:eastAsia="it-IT"/>
-        </w:rPr>
-        <w:t>[</w:t>
-      </w:r>
-      <w:proofErr w:type="spellStart"/>
-      <w:r>
-        <w:rPr>
-          <w:rFonts w:ascii="Consolas" w:hAnsi="Consolas" w:cs="Courier New"/>
-          <w:b/>
-          <w:bCs/>
-          <w:color w:val="C7254E"/>
-          <w:sz w:val="19"/>
-          <w:szCs w:val="19"/>
-          <w:shd w:val="clear" w:color="auto" w:fill="F9F2F4"/>
-          <w:lang w:val="it-IT" w:eastAsia="it-IT"/>
-        </w:rPr>
-        <w:t>ValoriAttributo</w:t>
-      </w:r>
-      <w:proofErr w:type="spellEnd"/>
-      <w:r>
-        <w:rPr>
-          <w:rFonts w:ascii="Consolas" w:hAnsi="Consolas" w:cs="Courier New"/>
-          <w:b/>
-          <w:bCs/>
-          <w:color w:val="C7254E"/>
-          <w:sz w:val="19"/>
-          <w:szCs w:val="19"/>
-          <w:shd w:val="clear" w:color="auto" w:fill="F9F2F4"/>
-          <w:lang w:val="it-IT" w:eastAsia="it-IT"/>
-        </w:rPr>
-        <w:t>])</w:t>
-      </w:r>
-      <w:r>
-        <w:t xml:space="preserve"> nel quale "[</w:t>
-      </w:r>
-      <w:proofErr w:type="spellStart"/>
-      <w:r>
-        <w:t>NomeAttributo</w:t>
-      </w:r>
-      <w:proofErr w:type="spellEnd"/>
-      <w:r>
-        <w:t xml:space="preserve">]" identifica </w:t>
+        <w:t>[ValoriAttributo])</w:t>
+      </w:r>
+      <w:r>
+        <w:t xml:space="preserve"> nel</w:t>
+      </w:r>
+      <w:r>
+        <w:rPr>
+          <w:lang w:val="it-IT"/>
+        </w:rPr>
+        <w:t>la</w:t>
+      </w:r>
+      <w:r>
+        <w:t xml:space="preserve"> quale "[NomeAttributo]" identifica </w:t>
       </w:r>
       <w:r>
         <w:rPr>
@@ -2165,15 +1973,7 @@
         <w:t xml:space="preserve">l’attributo in esame, </w:t>
       </w:r>
       <w:r>
-        <w:t>mentre "</w:t>
-      </w:r>
-      <w:proofErr w:type="spellStart"/>
-      <w:r>
-        <w:t>ValoriAttributo</w:t>
-      </w:r>
-      <w:proofErr w:type="spellEnd"/>
-      <w:r>
-        <w:t>" è la lista contenente i valori che esso può assumere</w:t>
+        <w:t>mentre "ValoriAttributo" è la lista contenente i valori che esso può assumere</w:t>
       </w:r>
       <w:r>
         <w:rPr>
@@ -2343,39 +2143,7 @@
           <w:shd w:val="clear" w:color="auto" w:fill="F9F2F4"/>
           <w:lang w:eastAsia="it-IT"/>
         </w:rPr>
-        <w:t>,["</w:t>
-      </w:r>
-      <w:proofErr w:type="spellStart"/>
-      <w:r>
-        <w:rPr>
-          <w:rFonts w:ascii="Consolas" w:hAnsi="Consolas" w:cs="Courier New"/>
-          <w:b/>
-          <w:bCs/>
-          <w:i/>
-          <w:iCs/>
-          <w:color w:val="C7254E"/>
-          <w:sz w:val="19"/>
-          <w:szCs w:val="19"/>
-          <w:shd w:val="clear" w:color="auto" w:fill="F9F2F4"/>
-          <w:lang w:eastAsia="it-IT"/>
-        </w:rPr>
-        <w:t>First","Second","Third</w:t>
-      </w:r>
-      <w:proofErr w:type="spellEnd"/>
-      <w:r>
-        <w:rPr>
-          <w:rFonts w:ascii="Consolas" w:hAnsi="Consolas" w:cs="Courier New"/>
-          <w:b/>
-          <w:bCs/>
-          <w:i/>
-          <w:iCs/>
-          <w:color w:val="C7254E"/>
-          <w:sz w:val="19"/>
-          <w:szCs w:val="19"/>
-          <w:shd w:val="clear" w:color="auto" w:fill="F9F2F4"/>
-          <w:lang w:eastAsia="it-IT"/>
-        </w:rPr>
-        <w:t>"])</w:t>
+        <w:t>,["First","Second","Third"])</w:t>
       </w:r>
       <w:r>
         <w:rPr>
@@ -2425,19 +2193,11 @@
           <w:lang w:val="it-IT"/>
         </w:rPr>
       </w:pPr>
-      <w:proofErr w:type="spellStart"/>
-      <w:r>
-        <w:rPr>
-          <w:lang w:val="it-IT"/>
-        </w:rPr>
-        <w:t>Cplint</w:t>
-      </w:r>
-      <w:proofErr w:type="spellEnd"/>
-      <w:r>
-        <w:rPr>
-          <w:lang w:val="it-IT"/>
-        </w:rPr>
-        <w:t xml:space="preserve"> è</w:t>
+      <w:r>
+        <w:rPr>
+          <w:lang w:val="it-IT"/>
+        </w:rPr>
+        <w:t>Cplint è</w:t>
       </w:r>
       <w:r>
         <w:rPr>
@@ -2479,14 +2239,7 @@
         <w:rPr>
           <w:lang w:val="it-IT"/>
         </w:rPr>
-        <w:t xml:space="preserve">Nel caso di studio sono state richieste delle distribuzioni di probabilità prettamente discrete, ed è per questo motivo che nell'attuale progetto ci si è concentrati a sviluppare programmi di tipo </w:t>
-      </w:r>
-      <w:proofErr w:type="spellStart"/>
-      <w:r>
-        <w:rPr>
-          <w:lang w:val="it-IT"/>
-        </w:rPr>
-        <w:t>LPAD</w:t>
+        <w:t>Nel caso di studio sono state richieste delle distribuzioni di probabilità prettamente discrete, ed è per questo motivo che nell'attuale progetto ci si è concentrati a sviluppare programmi di tipo LPAD</w:t>
       </w:r>
       <w:r>
         <w:rPr>
@@ -2494,34 +2247,15 @@
         </w:rPr>
         <w:t>s</w:t>
       </w:r>
-      <w:proofErr w:type="spellEnd"/>
       <w:r>
         <w:rPr>
           <w:lang w:val="it-IT"/>
         </w:rPr>
         <w:t xml:space="preserve"> (</w:t>
       </w:r>
-      <w:proofErr w:type="spellStart"/>
-      <w:r>
-        <w:t>Logic</w:t>
-      </w:r>
-      <w:proofErr w:type="spellEnd"/>
-      <w:r>
-        <w:t xml:space="preserve"> Programs with </w:t>
-      </w:r>
-      <w:proofErr w:type="spellStart"/>
-      <w:r>
-        <w:t>Annotated</w:t>
-      </w:r>
-      <w:proofErr w:type="spellEnd"/>
-      <w:r>
-        <w:t xml:space="preserve"> </w:t>
-      </w:r>
-      <w:proofErr w:type="spellStart"/>
-      <w:r>
-        <w:t>Disjunctions</w:t>
-      </w:r>
-      <w:proofErr w:type="spellEnd"/>
+      <w:r>
+        <w:t>Logic Programs with Annotated Disjunctions</w:t>
+      </w:r>
       <w:r>
         <w:rPr>
           <w:lang w:val="it-IT"/>
@@ -3306,21 +3040,7 @@
         <w:rPr>
           <w:lang w:val="it-IT"/>
         </w:rPr>
-        <w:t xml:space="preserve"> </w:t>
-      </w:r>
-      <w:proofErr w:type="gramStart"/>
-      <w:r>
-        <w:rPr>
-          <w:lang w:val="it-IT"/>
-        </w:rPr>
-        <w:t>“ se</w:t>
-      </w:r>
-      <w:proofErr w:type="gramEnd"/>
-      <w:r>
-        <w:rPr>
-          <w:lang w:val="it-IT"/>
-        </w:rPr>
-        <w:t xml:space="preserve"> </w:t>
+        <w:t xml:space="preserve"> “ se </w:t>
       </w:r>
       <m:oMath>
         <m:sSub>
@@ -3626,21 +3346,7 @@
         <w:rPr>
           <w:lang w:val="it-IT"/>
         </w:rPr>
-        <w:t xml:space="preserve">er quanto riguarda il corpo della clausola viene utilizzata la sintassi classica del </w:t>
-      </w:r>
-      <w:proofErr w:type="spellStart"/>
-      <w:r>
-        <w:rPr>
-          <w:lang w:val="it-IT"/>
-        </w:rPr>
-        <w:t>Prolog</w:t>
-      </w:r>
-      <w:proofErr w:type="spellEnd"/>
-      <w:r>
-        <w:rPr>
-          <w:lang w:val="it-IT"/>
-        </w:rPr>
-        <w:t>.</w:t>
+        <w:t>er quanto riguarda il corpo della clausola viene utilizzata la sintassi classica del Prolog.</w:t>
       </w:r>
       <w:r>
         <w:rPr>
@@ -3670,14 +3376,7 @@
         <w:rPr>
           <w:lang w:val="it-IT"/>
         </w:rPr>
-        <w:t xml:space="preserve">nte clausole probabilistiche venga delimitata </w:t>
-      </w:r>
-      <w:proofErr w:type="gramStart"/>
-      <w:r>
-        <w:rPr>
-          <w:lang w:val="it-IT"/>
-        </w:rPr>
-        <w:t xml:space="preserve">da </w:t>
+        <w:t xml:space="preserve">nte clausole probabilistiche venga delimitata da </w:t>
       </w:r>
       <w:r>
         <w:rPr>
@@ -3690,9 +3389,9 @@
           <w:shd w:val="clear" w:color="auto" w:fill="F9F2F4"/>
           <w:lang w:val="it-IT" w:eastAsia="it-IT"/>
         </w:rPr>
-        <w:t>:</w:t>
-      </w:r>
-      <w:proofErr w:type="gramEnd"/>
+        <w:t xml:space="preserve">:- </w:t>
+      </w:r>
+      <w:bookmarkStart w:id="1" w:name="_Hlk97035601"/>
       <w:r>
         <w:rPr>
           <w:rFonts w:ascii="Consolas" w:hAnsi="Consolas" w:cs="Courier New"/>
@@ -3704,10 +3403,9 @@
           <w:shd w:val="clear" w:color="auto" w:fill="F9F2F4"/>
           <w:lang w:val="it-IT" w:eastAsia="it-IT"/>
         </w:rPr>
-        <w:t xml:space="preserve">- </w:t>
-      </w:r>
-      <w:bookmarkStart w:id="1" w:name="_Hlk97035601"/>
-      <w:proofErr w:type="spellStart"/>
+        <w:t>begin</w:t>
+      </w:r>
+      <w:bookmarkEnd w:id="1"/>
       <w:r>
         <w:rPr>
           <w:rFonts w:ascii="Consolas" w:hAnsi="Consolas" w:cs="Courier New"/>
@@ -3719,23 +3417,8 @@
           <w:shd w:val="clear" w:color="auto" w:fill="F9F2F4"/>
           <w:lang w:val="it-IT" w:eastAsia="it-IT"/>
         </w:rPr>
-        <w:t>begin</w:t>
-      </w:r>
-      <w:bookmarkEnd w:id="1"/>
-      <w:r>
-        <w:rPr>
-          <w:rFonts w:ascii="Consolas" w:hAnsi="Consolas" w:cs="Courier New"/>
-          <w:b/>
-          <w:bCs/>
-          <w:color w:val="C7254E"/>
-          <w:sz w:val="19"/>
-          <w:szCs w:val="19"/>
-          <w:shd w:val="clear" w:color="auto" w:fill="F9F2F4"/>
-          <w:lang w:val="it-IT" w:eastAsia="it-IT"/>
-        </w:rPr>
         <w:t>_lpad</w:t>
       </w:r>
-      <w:proofErr w:type="spellEnd"/>
       <w:r>
         <w:rPr>
           <w:lang w:val="it-IT"/>
@@ -3753,9 +3436,99 @@
           <w:shd w:val="clear" w:color="auto" w:fill="F9F2F4"/>
           <w:lang w:eastAsia="it-IT"/>
         </w:rPr>
-        <w:t xml:space="preserve">:- </w:t>
-      </w:r>
-      <w:proofErr w:type="spellStart"/>
+        <w:t>:- end_lpad</w:t>
+      </w:r>
+      <w:r>
+        <w:rPr>
+          <w:lang w:val="it-IT"/>
+        </w:rPr>
+        <w:t xml:space="preserve"> messo in coda.</w:t>
+      </w:r>
+    </w:p>
+    <w:p>
+      <w:pPr>
+        <w:pStyle w:val="Titolo2"/>
+        <w:jc w:val="both"/>
+      </w:pPr>
+      <w:r>
+        <w:t>La libreria Pita</w:t>
+      </w:r>
+    </w:p>
+    <w:p>
+      <w:pPr>
+        <w:pStyle w:val="Corpotesto"/>
+        <w:rPr>
+          <w:lang w:val="it-IT"/>
+          <w14:textOutline w14:w="9525" w14:cap="rnd" w14:cmpd="sng" w14:algn="ctr">
+            <w14:noFill/>
+            <w14:prstDash w14:val="solid"/>
+            <w14:bevel/>
+          </w14:textOutline>
+        </w:rPr>
+      </w:pPr>
+      <w:r>
+        <w:t>PITA</w:t>
+      </w:r>
+      <w:r>
+        <w:rPr>
+          <w:lang w:val="it-IT"/>
+        </w:rPr>
+        <w:t xml:space="preserve"> (</w:t>
+      </w:r>
+      <w:r>
+        <w:rPr>
+          <w:lang w:val="it-IT"/>
+        </w:rPr>
+        <w:t>Probabilistic Inference with Tabling and Answer subsumption</w:t>
+      </w:r>
+      <w:r>
+        <w:rPr>
+          <w:lang w:val="it-IT"/>
+        </w:rPr>
+        <w:t>)</w:t>
+      </w:r>
+      <w:r>
+        <w:t xml:space="preserve"> è un sistema integrato nel </w:t>
+      </w:r>
+      <w:r>
+        <w:rPr>
+          <w:lang w:val="it-IT"/>
+        </w:rPr>
+        <w:t>C</w:t>
+      </w:r>
+      <w:r>
+        <w:t>plint avente come fine quello di calcolare la probabilità di una query da un programma probabilistico espresso come LPAD. Per fare ciò il programma</w:t>
+      </w:r>
+      <w:r>
+        <w:rPr>
+          <w:lang w:val="it-IT"/>
+        </w:rPr>
+        <w:t>,</w:t>
+      </w:r>
+      <w:r>
+        <w:t xml:space="preserve"> sottoforma di LPAD</w:t>
+      </w:r>
+      <w:r>
+        <w:rPr>
+          <w:lang w:val="it-IT"/>
+        </w:rPr>
+        <w:t>,</w:t>
+      </w:r>
+      <w:r>
+        <w:t xml:space="preserve"> viene prima trasformato in un normale programma contenente delle chiamate ad un diagramma decisionale binario. Lo scopo è poter formare un diagramma decisionale binario che ad ogni subgoal contenga una "spiegazione" per la quale si è arrivati a quel risultato, ossia ne giustifichi la probabilità. Per poter utilizzare questo sistema è prima necessario includerlo attraverso la direttiva</w:t>
+      </w:r>
+      <w:r>
+        <w:rPr>
+          <w:lang w:val="it-IT"/>
+        </w:rPr>
+        <w:t>:</w:t>
+      </w:r>
+      <w:r>
+        <w:rPr>
+          <w:lang w:val="it-IT"/>
+        </w:rPr>
+        <w:br/>
+      </w:r>
       <w:r>
         <w:rPr>
           <w:rFonts w:ascii="Consolas" w:hAnsi="Consolas" w:cs="Courier New"/>
@@ -3767,170 +3540,85 @@
           <w:shd w:val="clear" w:color="auto" w:fill="F9F2F4"/>
           <w:lang w:eastAsia="it-IT"/>
         </w:rPr>
-        <w:t>end_lpad</w:t>
-      </w:r>
-      <w:proofErr w:type="spellEnd"/>
-      <w:r>
-        <w:rPr>
-          <w:lang w:val="it-IT"/>
-        </w:rPr>
-        <w:t xml:space="preserve"> messo in coda.</w:t>
-      </w:r>
-    </w:p>
-    <w:p>
-      <w:pPr>
-        <w:pStyle w:val="Titolo2"/>
-        <w:jc w:val="both"/>
-      </w:pPr>
-      <w:r>
-        <w:t>La libreria Pita</w:t>
-      </w:r>
-    </w:p>
-    <w:p>
-      <w:pPr>
-        <w:pStyle w:val="Corpotesto"/>
-        <w:rPr>
-          <w:lang w:val="it-IT"/>
+        <w:t>:- use_module(library(pita))</w:t>
+      </w:r>
+      <w:r>
+        <w:rPr>
           <w14:textOutline w14:w="9525" w14:cap="rnd" w14:cmpd="sng" w14:algn="ctr">
             <w14:noFill/>
             <w14:prstDash w14:val="solid"/>
             <w14:bevel/>
           </w14:textOutline>
         </w:rPr>
-      </w:pPr>
-      <w:r>
-        <w:t>PITA</w:t>
-      </w:r>
-      <w:r>
-        <w:rPr>
-          <w:lang w:val="it-IT"/>
-        </w:rPr>
-        <w:t xml:space="preserve"> (</w:t>
-      </w:r>
-      <w:proofErr w:type="spellStart"/>
-      <w:r>
-        <w:rPr>
-          <w:lang w:val="it-IT"/>
-        </w:rPr>
-        <w:t>Probabilistic</w:t>
-      </w:r>
-      <w:proofErr w:type="spellEnd"/>
-      <w:r>
-        <w:rPr>
-          <w:lang w:val="it-IT"/>
+        <w:t>.</w:t>
+      </w:r>
+      <w:r>
+        <w:rPr>
+          <w:lang w:val="it-IT"/>
+          <w14:textOutline w14:w="9525" w14:cap="rnd" w14:cmpd="sng" w14:algn="ctr">
+            <w14:noFill/>
+            <w14:prstDash w14:val="solid"/>
+            <w14:bevel/>
+          </w14:textOutline>
         </w:rPr>
         <w:t xml:space="preserve"> </w:t>
       </w:r>
-      <w:proofErr w:type="spellStart"/>
-      <w:r>
-        <w:rPr>
-          <w:lang w:val="it-IT"/>
-        </w:rPr>
-        <w:t>Inference</w:t>
-      </w:r>
-      <w:proofErr w:type="spellEnd"/>
-      <w:r>
-        <w:rPr>
-          <w:lang w:val="it-IT"/>
-        </w:rPr>
-        <w:t xml:space="preserve"> with </w:t>
-      </w:r>
-      <w:proofErr w:type="spellStart"/>
-      <w:r>
-        <w:rPr>
-          <w:lang w:val="it-IT"/>
-        </w:rPr>
-        <w:t>Tabling</w:t>
-      </w:r>
-      <w:proofErr w:type="spellEnd"/>
-      <w:r>
-        <w:rPr>
-          <w:lang w:val="it-IT"/>
-        </w:rPr>
-        <w:t xml:space="preserve"> and </w:t>
-      </w:r>
-      <w:proofErr w:type="spellStart"/>
-      <w:r>
-        <w:rPr>
-          <w:lang w:val="it-IT"/>
-        </w:rPr>
-        <w:t>Answer</w:t>
-      </w:r>
-      <w:proofErr w:type="spellEnd"/>
-      <w:r>
-        <w:rPr>
-          <w:lang w:val="it-IT"/>
+    </w:p>
+    <w:p>
+      <w:pPr>
+        <w:pStyle w:val="Corpotesto"/>
+        <w:rPr>
+          <w:lang w:val="it-IT"/>
+          <w14:textOutline w14:w="9525" w14:cap="rnd" w14:cmpd="sng" w14:algn="ctr">
+            <w14:noFill/>
+            <w14:prstDash w14:val="solid"/>
+            <w14:bevel/>
+          </w14:textOutline>
+        </w:rPr>
+      </w:pPr>
+      <w:r>
+        <w:rPr>
+          <w:lang w:val="it-IT"/>
+          <w14:textOutline w14:w="9525" w14:cap="rnd" w14:cmpd="sng" w14:algn="ctr">
+            <w14:noFill/>
+            <w14:prstDash w14:val="solid"/>
+            <w14:bevel/>
+          </w14:textOutline>
+        </w:rPr>
+        <w:t>Viene</w:t>
+      </w:r>
+      <w:r>
+        <w:rPr>
+          <w:lang w:val="it-IT"/>
+          <w14:textOutline w14:w="9525" w14:cap="rnd" w14:cmpd="sng" w14:algn="ctr">
+            <w14:noFill/>
+            <w14:prstDash w14:val="solid"/>
+            <w14:bevel/>
+          </w14:textOutline>
+        </w:rPr>
+        <w:t xml:space="preserve"> poi</w:t>
+      </w:r>
+      <w:r>
+        <w:rPr>
+          <w:lang w:val="it-IT"/>
+          <w14:textOutline w14:w="9525" w14:cap="rnd" w14:cmpd="sng" w14:algn="ctr">
+            <w14:noFill/>
+            <w14:prstDash w14:val="solid"/>
+            <w14:bevel/>
+          </w14:textOutline>
+        </w:rPr>
+        <w:t xml:space="preserve"> utilizzato il predicato built-in</w:t>
+      </w:r>
+      <w:r>
+        <w:rPr>
+          <w:lang w:val="it-IT"/>
+          <w14:textOutline w14:w="9525" w14:cap="rnd" w14:cmpd="sng" w14:algn="ctr">
+            <w14:noFill/>
+            <w14:prstDash w14:val="solid"/>
+            <w14:bevel/>
+          </w14:textOutline>
         </w:rPr>
         <w:t xml:space="preserve"> </w:t>
-      </w:r>
-      <w:proofErr w:type="spellStart"/>
-      <w:r>
-        <w:rPr>
-          <w:lang w:val="it-IT"/>
-        </w:rPr>
-        <w:t>subsumption</w:t>
-      </w:r>
-      <w:proofErr w:type="spellEnd"/>
-      <w:r>
-        <w:rPr>
-          <w:lang w:val="it-IT"/>
-        </w:rPr>
-        <w:t>)</w:t>
-      </w:r>
-      <w:r>
-        <w:t xml:space="preserve"> è un sistema integrato nel </w:t>
-      </w:r>
-      <w:r>
-        <w:rPr>
-          <w:lang w:val="it-IT"/>
-        </w:rPr>
-        <w:t>C</w:t>
-      </w:r>
-      <w:proofErr w:type="spellStart"/>
-      <w:r>
-        <w:t>plint</w:t>
-      </w:r>
-      <w:proofErr w:type="spellEnd"/>
-      <w:r>
-        <w:t xml:space="preserve"> avente come fine quello di calcolare la probabilità di una query da un programma probabilistico espresso come LPAD. Per fare ciò il programma</w:t>
-      </w:r>
-      <w:r>
-        <w:rPr>
-          <w:lang w:val="it-IT"/>
-        </w:rPr>
-        <w:t>,</w:t>
-      </w:r>
-      <w:r>
-        <w:t xml:space="preserve"> sottoforma di LPAD</w:t>
-      </w:r>
-      <w:r>
-        <w:rPr>
-          <w:lang w:val="it-IT"/>
-        </w:rPr>
-        <w:t>,</w:t>
-      </w:r>
-      <w:r>
-        <w:t xml:space="preserve"> viene prima trasformato in un normale programma contenente delle chiamate ad un diagramma decisionale binario. Lo scopo è poter formare un diagramma decisionale binario che ad ogni </w:t>
-      </w:r>
-      <w:proofErr w:type="spellStart"/>
-      <w:r>
-        <w:t>subgoal</w:t>
-      </w:r>
-      <w:proofErr w:type="spellEnd"/>
-      <w:r>
-        <w:t xml:space="preserve"> contenga una "spiegazione" per la quale si è arrivati a quel risultato, ossia ne giustifichi la probabilità. Per poter utilizzare questo sistema è prima necessario includerlo attraverso la direttiva</w:t>
-      </w:r>
-      <w:r>
-        <w:rPr>
-          <w:lang w:val="it-IT"/>
-        </w:rPr>
-        <w:t>:</w:t>
-      </w:r>
-      <w:r>
-        <w:rPr>
-          <w:lang w:val="it-IT"/>
-        </w:rPr>
-        <w:br/>
       </w:r>
       <w:r>
         <w:rPr>
@@ -3943,9 +3631,111 @@
           <w:shd w:val="clear" w:color="auto" w:fill="F9F2F4"/>
           <w:lang w:eastAsia="it-IT"/>
         </w:rPr>
-        <w:t xml:space="preserve">:- </w:t>
-      </w:r>
-      <w:proofErr w:type="spellStart"/>
+        <w:t>prob/2</w:t>
+      </w:r>
+      <w:r>
+        <w:rPr>
+          <w:lang w:val="it-IT"/>
+          <w14:textOutline w14:w="9525" w14:cap="rnd" w14:cmpd="sng" w14:algn="ctr">
+            <w14:noFill/>
+            <w14:prstDash w14:val="solid"/>
+            <w14:bevel/>
+          </w14:textOutline>
+        </w:rPr>
+        <w:t xml:space="preserve"> che restituisce la probabilità</w:t>
+      </w:r>
+      <w:r>
+        <w:rPr>
+          <w:lang w:val="it-IT"/>
+          <w14:textOutline w14:w="9525" w14:cap="rnd" w14:cmpd="sng" w14:algn="ctr">
+            <w14:noFill/>
+            <w14:prstDash w14:val="solid"/>
+            <w14:bevel/>
+          </w14:textOutline>
+        </w:rPr>
+        <w:t xml:space="preserve"> calcolata</w:t>
+      </w:r>
+      <w:r>
+        <w:rPr>
+          <w:lang w:val="it-IT"/>
+          <w14:textOutline w14:w="9525" w14:cap="rnd" w14:cmpd="sng" w14:algn="ctr">
+            <w14:noFill/>
+            <w14:prstDash w14:val="solid"/>
+            <w14:bevel/>
+          </w14:textOutline>
+        </w:rPr>
+        <w:t xml:space="preserve"> di un</w:t>
+      </w:r>
+      <w:r>
+        <w:rPr>
+          <w:lang w:val="it-IT"/>
+          <w14:textOutline w14:w="9525" w14:cap="rnd" w14:cmpd="sng" w14:algn="ctr">
+            <w14:noFill/>
+            <w14:prstDash w14:val="solid"/>
+            <w14:bevel/>
+          </w14:textOutline>
+        </w:rPr>
+        <w:t xml:space="preserve"> determinato</w:t>
+      </w:r>
+      <w:r>
+        <w:rPr>
+          <w:lang w:val="it-IT"/>
+          <w14:textOutline w14:w="9525" w14:cap="rnd" w14:cmpd="sng" w14:algn="ctr">
+            <w14:noFill/>
+            <w14:prstDash w14:val="solid"/>
+            <w14:bevel/>
+          </w14:textOutline>
+        </w:rPr>
+        <w:t xml:space="preserve"> atomo.</w:t>
+      </w:r>
+    </w:p>
+    <w:p>
+      <w:pPr>
+        <w:pStyle w:val="Titolo2"/>
+        <w:jc w:val="both"/>
+      </w:pPr>
+      <w:r>
+        <w:t>P</w:t>
+      </w:r>
+      <w:r>
+        <w:t>robabilità elementari</w:t>
+      </w:r>
+    </w:p>
+    <w:p>
+      <w:pPr>
+        <w:ind w:firstLine="14.40pt"/>
+        <w:jc w:val="both"/>
+      </w:pPr>
+      <w:r>
+        <w:t xml:space="preserve">Con probabilità </w:t>
+      </w:r>
+      <w:r>
+        <w:t>elementare</w:t>
+      </w:r>
+      <w:r>
+        <w:t xml:space="preserve"> si intende una proporzione (rapporto) tra il numero dei casi che presentano un determinato valore di un attributo/classe ed il numero totale dei casi presenti nel dataset.</w:t>
+      </w:r>
+    </w:p>
+    <w:p>
+      <w:pPr>
+        <w:ind w:firstLine="14.40pt"/>
+        <w:jc w:val="both"/>
+      </w:pPr>
+      <w:r>
+        <w:t xml:space="preserve">Il predicato utilizzato per il calcolo delle probabilità </w:t>
+      </w:r>
+      <w:r>
+        <w:t>semplici</w:t>
+      </w:r>
+      <w:r>
+        <w:t xml:space="preserve"> è il seguente:</w:t>
+      </w:r>
+    </w:p>
+    <w:p>
+      <w:pPr>
+        <w:ind w:firstLine="14.40pt"/>
+        <w:jc w:val="both"/>
+      </w:pPr>
       <w:r>
         <w:rPr>
           <w:rFonts w:ascii="Consolas" w:hAnsi="Consolas" w:cs="Courier New"/>
@@ -3957,9 +3747,120 @@
           <w:shd w:val="clear" w:color="auto" w:fill="F9F2F4"/>
           <w:lang w:eastAsia="it-IT"/>
         </w:rPr>
-        <w:t>use_module</w:t>
-      </w:r>
-      <w:proofErr w:type="spellEnd"/>
+        <w:t>prob_semplice(+AC,+Val)</w:t>
+      </w:r>
+      <w:r>
+        <w:rPr>
+          <w:lang w:eastAsia="it-IT"/>
+        </w:rPr>
+        <w:t>:</w:t>
+      </w:r>
+      <w:r>
+        <w:rPr>
+          <w:b/>
+          <w:bCs/>
+          <w:i/>
+          <w:iCs/>
+          <w:lang w:eastAsia="it-IT"/>
+        </w:rPr>
+        <w:t>NA/N</w:t>
+      </w:r>
+      <w:r>
+        <w:rPr>
+          <w:lang w:eastAsia="it-IT"/>
+        </w:rPr>
+        <w:t xml:space="preserve">: </w:t>
+      </w:r>
+      <w:r>
+        <w:rPr>
+          <w:lang w:eastAsia="it-IT"/>
+        </w:rPr>
+        <w:t xml:space="preserve">è il </w:t>
+      </w:r>
+      <w:r>
+        <w:rPr>
+          <w:lang w:eastAsia="it-IT"/>
+        </w:rPr>
+        <w:t xml:space="preserve">predicato </w:t>
+      </w:r>
+      <w:r>
+        <w:rPr>
+          <w:lang w:eastAsia="it-IT"/>
+        </w:rPr>
+        <w:t>che assume</w:t>
+      </w:r>
+      <w:r>
+        <w:rPr>
+          <w:lang w:eastAsia="it-IT"/>
+        </w:rPr>
+        <w:t xml:space="preserve"> probabilità</w:t>
+      </w:r>
+      <w:r>
+        <w:rPr>
+          <w:lang w:eastAsia="it-IT"/>
+        </w:rPr>
+        <w:t xml:space="preserve"> NA/N,</w:t>
+      </w:r>
+      <w:r>
+        <w:rPr>
+          <w:lang w:eastAsia="it-IT"/>
+        </w:rPr>
+        <w:t xml:space="preserve"> dove AC è l'attributo e Val è il valore che si vuole analizzare. </w:t>
+      </w:r>
+      <w:r>
+        <w:rPr>
+          <w:lang w:eastAsia="it-IT"/>
+        </w:rPr>
+        <w:t>L</w:t>
+      </w:r>
+      <w:r>
+        <w:rPr>
+          <w:lang w:eastAsia="it-IT"/>
+        </w:rPr>
+        <w:t>a probabilità</w:t>
+      </w:r>
+      <w:r>
+        <w:rPr>
+          <w:lang w:eastAsia="it-IT"/>
+        </w:rPr>
+        <w:t xml:space="preserve"> v</w:t>
+      </w:r>
+      <w:r>
+        <w:rPr>
+          <w:lang w:eastAsia="it-IT"/>
+        </w:rPr>
+        <w:t xml:space="preserve">iene </w:t>
+      </w:r>
+      <w:r>
+        <w:rPr>
+          <w:lang w:eastAsia="it-IT"/>
+        </w:rPr>
+        <w:t>calcolata</w:t>
+      </w:r>
+      <w:r>
+        <w:rPr>
+          <w:lang w:eastAsia="it-IT"/>
+        </w:rPr>
+        <w:t xml:space="preserve"> </w:t>
+      </w:r>
+      <w:r>
+        <w:rPr>
+          <w:lang w:eastAsia="it-IT"/>
+        </w:rPr>
+        <w:t>facendo il rapporto tra il numero dei casi ottenuto con il</w:t>
+      </w:r>
+      <w:r>
+        <w:rPr>
+          <w:lang w:eastAsia="it-IT"/>
+        </w:rPr>
+        <w:t xml:space="preserve"> </w:t>
+      </w:r>
+      <w:r>
+        <w:rPr>
+          <w:lang w:eastAsia="it-IT"/>
+        </w:rPr>
+        <w:t>predicato </w:t>
+      </w:r>
       <w:r>
         <w:rPr>
           <w:rFonts w:ascii="Consolas" w:hAnsi="Consolas" w:cs="Courier New"/>
@@ -3971,111 +3872,14 @@
           <w:shd w:val="clear" w:color="auto" w:fill="F9F2F4"/>
           <w:lang w:eastAsia="it-IT"/>
         </w:rPr>
-        <w:t>(library(pita))</w:t>
-      </w:r>
-      <w:r>
-        <w:rPr>
-          <w14:textOutline w14:w="9525" w14:cap="rnd" w14:cmpd="sng" w14:algn="ctr">
-            <w14:noFill/>
-            <w14:prstDash w14:val="solid"/>
-            <w14:bevel/>
-          </w14:textOutline>
-        </w:rPr>
-        <w:t>.</w:t>
-      </w:r>
-      <w:r>
-        <w:rPr>
-          <w:lang w:val="it-IT"/>
-          <w14:textOutline w14:w="9525" w14:cap="rnd" w14:cmpd="sng" w14:algn="ctr">
-            <w14:noFill/>
-            <w14:prstDash w14:val="solid"/>
-            <w14:bevel/>
-          </w14:textOutline>
-        </w:rPr>
-        <w:t xml:space="preserve"> </w:t>
-      </w:r>
-    </w:p>
-    <w:p>
-      <w:pPr>
-        <w:pStyle w:val="Corpotesto"/>
-        <w:rPr>
-          <w:lang w:val="it-IT"/>
-          <w14:textOutline w14:w="9525" w14:cap="rnd" w14:cmpd="sng" w14:algn="ctr">
-            <w14:noFill/>
-            <w14:prstDash w14:val="solid"/>
-            <w14:bevel/>
-          </w14:textOutline>
-        </w:rPr>
-      </w:pPr>
-      <w:r>
-        <w:rPr>
-          <w:lang w:val="it-IT"/>
-          <w14:textOutline w14:w="9525" w14:cap="rnd" w14:cmpd="sng" w14:algn="ctr">
-            <w14:noFill/>
-            <w14:prstDash w14:val="solid"/>
-            <w14:bevel/>
-          </w14:textOutline>
-        </w:rPr>
-        <w:t>Viene</w:t>
-      </w:r>
-      <w:r>
-        <w:rPr>
-          <w:lang w:val="it-IT"/>
-          <w14:textOutline w14:w="9525" w14:cap="rnd" w14:cmpd="sng" w14:algn="ctr">
-            <w14:noFill/>
-            <w14:prstDash w14:val="solid"/>
-            <w14:bevel/>
-          </w14:textOutline>
-        </w:rPr>
-        <w:t xml:space="preserve"> poi</w:t>
-      </w:r>
-      <w:r>
-        <w:rPr>
-          <w:lang w:val="it-IT"/>
-          <w14:textOutline w14:w="9525" w14:cap="rnd" w14:cmpd="sng" w14:algn="ctr">
-            <w14:noFill/>
-            <w14:prstDash w14:val="solid"/>
-            <w14:bevel/>
-          </w14:textOutline>
-        </w:rPr>
-        <w:t xml:space="preserve"> utilizzato il predicato </w:t>
-      </w:r>
-      <w:proofErr w:type="spellStart"/>
-      <w:r>
-        <w:rPr>
-          <w:lang w:val="it-IT"/>
-          <w14:textOutline w14:w="9525" w14:cap="rnd" w14:cmpd="sng" w14:algn="ctr">
-            <w14:noFill/>
-            <w14:prstDash w14:val="solid"/>
-            <w14:bevel/>
-          </w14:textOutline>
-        </w:rPr>
-        <w:t>built</w:t>
-      </w:r>
-      <w:proofErr w:type="spellEnd"/>
-      <w:r>
-        <w:rPr>
-          <w:lang w:val="it-IT"/>
-          <w14:textOutline w14:w="9525" w14:cap="rnd" w14:cmpd="sng" w14:algn="ctr">
-            <w14:noFill/>
-            <w14:prstDash w14:val="solid"/>
-            <w14:bevel/>
-          </w14:textOutline>
-        </w:rPr>
-        <w:t>-in</w:t>
-      </w:r>
-      <w:r>
-        <w:rPr>
-          <w:lang w:val="it-IT"/>
-          <w14:textOutline w14:w="9525" w14:cap="rnd" w14:cmpd="sng" w14:algn="ctr">
-            <w14:noFill/>
-            <w14:prstDash w14:val="solid"/>
-            <w14:bevel/>
-          </w14:textOutline>
-        </w:rPr>
-        <w:t xml:space="preserve"> </w:t>
-      </w:r>
-      <w:proofErr w:type="spellStart"/>
+        <w:t>numero_val(+AC,+Val,-NA)</w:t>
+      </w:r>
+      <w:r>
+        <w:rPr>
+          <w:lang w:eastAsia="it-IT"/>
+        </w:rPr>
+        <w:t> e il numero totale dei casi ottenuto con </w:t>
+      </w:r>
       <w:r>
         <w:rPr>
           <w:rFonts w:ascii="Consolas" w:hAnsi="Consolas" w:cs="Courier New"/>
@@ -4087,9 +3891,52 @@
           <w:shd w:val="clear" w:color="auto" w:fill="F9F2F4"/>
           <w:lang w:eastAsia="it-IT"/>
         </w:rPr>
-        <w:t>prob</w:t>
-      </w:r>
-      <w:proofErr w:type="spellEnd"/>
+        <w:t>numero_persone(-N)</w:t>
+      </w:r>
+      <w:r>
+        <w:rPr>
+          <w:lang w:eastAsia="it-IT"/>
+        </w:rPr>
+        <w:t>. Nel caso in cui si vuole calcolare la probabilità del valore della classe si richiam</w:t>
+      </w:r>
+      <w:r>
+        <w:rPr>
+          <w:lang w:eastAsia="it-IT"/>
+        </w:rPr>
+        <w:t>a</w:t>
+      </w:r>
+      <w:r>
+        <w:rPr>
+          <w:lang w:eastAsia="it-IT"/>
+        </w:rPr>
+        <w:t xml:space="preserve"> il predicato usando la costante </w:t>
+      </w:r>
+      <w:r>
+        <w:rPr>
+          <w:lang w:eastAsia="it-IT"/>
+        </w:rPr>
+        <w:t>“</w:t>
+      </w:r>
+      <w:r>
+        <w:rPr>
+          <w:i/>
+          <w:iCs/>
+          <w:lang w:eastAsia="it-IT"/>
+        </w:rPr>
+        <w:t>classe</w:t>
+      </w:r>
+      <w:r>
+        <w:rPr>
+          <w:lang w:eastAsia="it-IT"/>
+        </w:rPr>
+        <w:t>”</w:t>
+      </w:r>
+      <w:r>
+        <w:rPr>
+          <w:lang w:eastAsia="it-IT"/>
+        </w:rPr>
+        <w:t xml:space="preserve"> in AC (</w:t>
+      </w:r>
       <w:r>
         <w:rPr>
           <w:rFonts w:ascii="Consolas" w:hAnsi="Consolas" w:cs="Courier New"/>
@@ -4101,62 +3948,13 @@
           <w:shd w:val="clear" w:color="auto" w:fill="F9F2F4"/>
           <w:lang w:eastAsia="it-IT"/>
         </w:rPr>
-        <w:t>/2</w:t>
-      </w:r>
-      <w:r>
-        <w:rPr>
-          <w:lang w:val="it-IT"/>
-          <w14:textOutline w14:w="9525" w14:cap="rnd" w14:cmpd="sng" w14:algn="ctr">
-            <w14:noFill/>
-            <w14:prstDash w14:val="solid"/>
-            <w14:bevel/>
-          </w14:textOutline>
-        </w:rPr>
-        <w:t xml:space="preserve"> che restituisce la probabilità</w:t>
-      </w:r>
-      <w:r>
-        <w:rPr>
-          <w:lang w:val="it-IT"/>
-          <w14:textOutline w14:w="9525" w14:cap="rnd" w14:cmpd="sng" w14:algn="ctr">
-            <w14:noFill/>
-            <w14:prstDash w14:val="solid"/>
-            <w14:bevel/>
-          </w14:textOutline>
-        </w:rPr>
-        <w:t xml:space="preserve"> calcolata</w:t>
-      </w:r>
-      <w:r>
-        <w:rPr>
-          <w:lang w:val="it-IT"/>
-          <w14:textOutline w14:w="9525" w14:cap="rnd" w14:cmpd="sng" w14:algn="ctr">
-            <w14:noFill/>
-            <w14:prstDash w14:val="solid"/>
-            <w14:bevel/>
-          </w14:textOutline>
-        </w:rPr>
-        <w:t xml:space="preserve"> di un</w:t>
-      </w:r>
-      <w:r>
-        <w:rPr>
-          <w:lang w:val="it-IT"/>
-          <w14:textOutline w14:w="9525" w14:cap="rnd" w14:cmpd="sng" w14:algn="ctr">
-            <w14:noFill/>
-            <w14:prstDash w14:val="solid"/>
-            <w14:bevel/>
-          </w14:textOutline>
-        </w:rPr>
-        <w:t xml:space="preserve"> determinato</w:t>
-      </w:r>
-      <w:r>
-        <w:rPr>
-          <w:lang w:val="it-IT"/>
-          <w14:textOutline w14:w="9525" w14:cap="rnd" w14:cmpd="sng" w14:algn="ctr">
-            <w14:noFill/>
-            <w14:prstDash w14:val="solid"/>
-            <w14:bevel/>
-          </w14:textOutline>
-        </w:rPr>
-        <w:t xml:space="preserve"> atomo.</w:t>
+        <w:t>prob_semplice(+classe,+Val)</w:t>
+      </w:r>
+      <w:r>
+        <w:rPr>
+          <w:lang w:eastAsia="it-IT"/>
+        </w:rPr>
+        <w:t>).</w:t>
       </w:r>
     </w:p>
     <w:p>
@@ -4165,10 +3963,7 @@
         <w:jc w:val="both"/>
       </w:pPr>
       <w:r>
-        <w:t>P</w:t>
-      </w:r>
-      <w:r>
-        <w:t>robabilità elementari</w:t>
+        <w:t>Probabilità congiunte</w:t>
       </w:r>
     </w:p>
     <w:p>
@@ -4177,36 +3972,54 @@
         <w:jc w:val="both"/>
       </w:pPr>
       <w:r>
-        <w:t xml:space="preserve">Con probabilità </w:t>
-      </w:r>
-      <w:r>
-        <w:t>elementare</w:t>
-      </w:r>
-      <w:r>
-        <w:t xml:space="preserve"> si intende una proporzione (rapporto) tra il numero dei casi che presentano un determinato valore di un attributo/classe ed il numero totale dei casi presenti nel dataset.</w:t>
+        <w:t>Una probabil</w:t>
+      </w:r>
+      <w:r>
+        <w:t>i</w:t>
+      </w:r>
+      <w:r>
+        <w:t>tà congiunta si</w:t>
+      </w:r>
+      <w:r>
+        <w:t xml:space="preserve"> riferisce alla probabilità che due</w:t>
+      </w:r>
+      <w:r>
+        <w:t xml:space="preserve"> o più</w:t>
+      </w:r>
+      <w:r>
+        <w:t xml:space="preserve"> eventi si verifichino </w:t>
+      </w:r>
+      <w:r>
+        <w:t>contemporaneamente</w:t>
+      </w:r>
+      <w:r>
+        <w:t>.</w:t>
       </w:r>
     </w:p>
     <w:p>
       <w:pPr>
-        <w:ind w:firstLine="14.40pt"/>
+        <w:ind w:firstLine="14.20pt"/>
         <w:jc w:val="both"/>
       </w:pPr>
       <w:r>
-        <w:t xml:space="preserve">Il predicato utilizzato per il calcolo delle probabilità </w:t>
-      </w:r>
-      <w:r>
-        <w:t>semplici</w:t>
-      </w:r>
-      <w:r>
-        <w:t xml:space="preserve"> è il seguente:</w:t>
+        <w:t>I predicati dedicati al calcolo di queste</w:t>
+      </w:r>
+      <w:r>
+        <w:t xml:space="preserve"> probabilità</w:t>
+      </w:r>
+      <w:r>
+        <w:t xml:space="preserve"> sono:</w:t>
       </w:r>
     </w:p>
     <w:p>
       <w:pPr>
-        <w:ind w:firstLine="14.40pt"/>
+        <w:pStyle w:val="Paragrafoelenco"/>
+        <w:numPr>
+          <w:ilvl w:val="0"/>
+          <w:numId w:val="32"/>
+        </w:numPr>
         <w:jc w:val="both"/>
       </w:pPr>
-      <w:proofErr w:type="spellStart"/>
       <w:r>
         <w:rPr>
           <w:rFonts w:ascii="Consolas" w:hAnsi="Consolas" w:cs="Courier New"/>
@@ -4218,537 +4031,7 @@
           <w:shd w:val="clear" w:color="auto" w:fill="F9F2F4"/>
           <w:lang w:eastAsia="it-IT"/>
         </w:rPr>
-        <w:t>prob_semplice</w:t>
-      </w:r>
-      <w:proofErr w:type="spellEnd"/>
-      <w:r>
-        <w:rPr>
-          <w:rFonts w:ascii="Consolas" w:hAnsi="Consolas" w:cs="Courier New"/>
-          <w:b/>
-          <w:bCs/>
-          <w:color w:val="C7254E"/>
-          <w:sz w:val="19"/>
-          <w:szCs w:val="19"/>
-          <w:shd w:val="clear" w:color="auto" w:fill="F9F2F4"/>
-          <w:lang w:eastAsia="it-IT"/>
-        </w:rPr>
-        <w:t>(+</w:t>
-      </w:r>
-      <w:proofErr w:type="spellStart"/>
-      <w:proofErr w:type="gramStart"/>
-      <w:r>
-        <w:rPr>
-          <w:rFonts w:ascii="Consolas" w:hAnsi="Consolas" w:cs="Courier New"/>
-          <w:b/>
-          <w:bCs/>
-          <w:color w:val="C7254E"/>
-          <w:sz w:val="19"/>
-          <w:szCs w:val="19"/>
-          <w:shd w:val="clear" w:color="auto" w:fill="F9F2F4"/>
-          <w:lang w:eastAsia="it-IT"/>
-        </w:rPr>
-        <w:t>AC,+</w:t>
-      </w:r>
-      <w:proofErr w:type="gramEnd"/>
-      <w:r>
-        <w:rPr>
-          <w:rFonts w:ascii="Consolas" w:hAnsi="Consolas" w:cs="Courier New"/>
-          <w:b/>
-          <w:bCs/>
-          <w:color w:val="C7254E"/>
-          <w:sz w:val="19"/>
-          <w:szCs w:val="19"/>
-          <w:shd w:val="clear" w:color="auto" w:fill="F9F2F4"/>
-          <w:lang w:eastAsia="it-IT"/>
-        </w:rPr>
-        <w:t>Val</w:t>
-      </w:r>
-      <w:proofErr w:type="spellEnd"/>
-      <w:r>
-        <w:rPr>
-          <w:rFonts w:ascii="Consolas" w:hAnsi="Consolas" w:cs="Courier New"/>
-          <w:b/>
-          <w:bCs/>
-          <w:color w:val="C7254E"/>
-          <w:sz w:val="19"/>
-          <w:szCs w:val="19"/>
-          <w:shd w:val="clear" w:color="auto" w:fill="F9F2F4"/>
-          <w:lang w:eastAsia="it-IT"/>
-        </w:rPr>
-        <w:t>)</w:t>
-      </w:r>
-      <w:r>
-        <w:rPr>
-          <w:lang w:eastAsia="it-IT"/>
-        </w:rPr>
-        <w:t>:</w:t>
-      </w:r>
-      <w:r>
-        <w:rPr>
-          <w:b/>
-          <w:bCs/>
-          <w:i/>
-          <w:iCs/>
-          <w:lang w:eastAsia="it-IT"/>
-        </w:rPr>
-        <w:t>NA/N</w:t>
-      </w:r>
-      <w:r>
-        <w:rPr>
-          <w:lang w:eastAsia="it-IT"/>
-        </w:rPr>
-        <w:t xml:space="preserve">: </w:t>
-      </w:r>
-      <w:r>
-        <w:rPr>
-          <w:lang w:eastAsia="it-IT"/>
-        </w:rPr>
-        <w:t xml:space="preserve">è il </w:t>
-      </w:r>
-      <w:r>
-        <w:rPr>
-          <w:lang w:eastAsia="it-IT"/>
-        </w:rPr>
-        <w:t xml:space="preserve">predicato </w:t>
-      </w:r>
-      <w:r>
-        <w:rPr>
-          <w:lang w:eastAsia="it-IT"/>
-        </w:rPr>
-        <w:t>che assume</w:t>
-      </w:r>
-      <w:r>
-        <w:rPr>
-          <w:lang w:eastAsia="it-IT"/>
-        </w:rPr>
-        <w:t xml:space="preserve"> probabilità</w:t>
-      </w:r>
-      <w:r>
-        <w:rPr>
-          <w:lang w:eastAsia="it-IT"/>
-        </w:rPr>
-        <w:t xml:space="preserve"> NA/N,</w:t>
-      </w:r>
-      <w:r>
-        <w:rPr>
-          <w:lang w:eastAsia="it-IT"/>
-        </w:rPr>
-        <w:t xml:space="preserve"> dove AC è l'attributo e Val è il valore che si vuole analizzare. </w:t>
-      </w:r>
-      <w:r>
-        <w:rPr>
-          <w:lang w:eastAsia="it-IT"/>
-        </w:rPr>
-        <w:t>L</w:t>
-      </w:r>
-      <w:r>
-        <w:rPr>
-          <w:lang w:eastAsia="it-IT"/>
-        </w:rPr>
-        <w:t>a probabilità</w:t>
-      </w:r>
-      <w:r>
-        <w:rPr>
-          <w:lang w:eastAsia="it-IT"/>
-        </w:rPr>
-        <w:t xml:space="preserve"> v</w:t>
-      </w:r>
-      <w:r>
-        <w:rPr>
-          <w:lang w:eastAsia="it-IT"/>
-        </w:rPr>
-        <w:t xml:space="preserve">iene </w:t>
-      </w:r>
-      <w:r>
-        <w:rPr>
-          <w:lang w:eastAsia="it-IT"/>
-        </w:rPr>
-        <w:t>calcolata</w:t>
-      </w:r>
-      <w:r>
-        <w:rPr>
-          <w:lang w:eastAsia="it-IT"/>
-        </w:rPr>
-        <w:t xml:space="preserve"> </w:t>
-      </w:r>
-      <w:r>
-        <w:rPr>
-          <w:lang w:eastAsia="it-IT"/>
-        </w:rPr>
-        <w:t>facendo il rapporto tra il numero dei casi ottenuto con il</w:t>
-      </w:r>
-      <w:r>
-        <w:rPr>
-          <w:lang w:eastAsia="it-IT"/>
-        </w:rPr>
-        <w:t xml:space="preserve"> </w:t>
-      </w:r>
-      <w:r>
-        <w:rPr>
-          <w:lang w:eastAsia="it-IT"/>
-        </w:rPr>
-        <w:t>predicato </w:t>
-      </w:r>
-      <w:proofErr w:type="spellStart"/>
-      <w:r>
-        <w:rPr>
-          <w:rFonts w:ascii="Consolas" w:hAnsi="Consolas" w:cs="Courier New"/>
-          <w:b/>
-          <w:bCs/>
-          <w:color w:val="C7254E"/>
-          <w:sz w:val="19"/>
-          <w:szCs w:val="19"/>
-          <w:shd w:val="clear" w:color="auto" w:fill="F9F2F4"/>
-          <w:lang w:eastAsia="it-IT"/>
-        </w:rPr>
-        <w:t>numero_val</w:t>
-      </w:r>
-      <w:proofErr w:type="spellEnd"/>
-      <w:r>
-        <w:rPr>
-          <w:rFonts w:ascii="Consolas" w:hAnsi="Consolas" w:cs="Courier New"/>
-          <w:b/>
-          <w:bCs/>
-          <w:color w:val="C7254E"/>
-          <w:sz w:val="19"/>
-          <w:szCs w:val="19"/>
-          <w:shd w:val="clear" w:color="auto" w:fill="F9F2F4"/>
-          <w:lang w:eastAsia="it-IT"/>
-        </w:rPr>
-        <w:t>(+</w:t>
-      </w:r>
-      <w:proofErr w:type="spellStart"/>
-      <w:proofErr w:type="gramStart"/>
-      <w:r>
-        <w:rPr>
-          <w:rFonts w:ascii="Consolas" w:hAnsi="Consolas" w:cs="Courier New"/>
-          <w:b/>
-          <w:bCs/>
-          <w:color w:val="C7254E"/>
-          <w:sz w:val="19"/>
-          <w:szCs w:val="19"/>
-          <w:shd w:val="clear" w:color="auto" w:fill="F9F2F4"/>
-          <w:lang w:eastAsia="it-IT"/>
-        </w:rPr>
-        <w:t>AC,+</w:t>
-      </w:r>
-      <w:proofErr w:type="gramEnd"/>
-      <w:r>
-        <w:rPr>
-          <w:rFonts w:ascii="Consolas" w:hAnsi="Consolas" w:cs="Courier New"/>
-          <w:b/>
-          <w:bCs/>
-          <w:color w:val="C7254E"/>
-          <w:sz w:val="19"/>
-          <w:szCs w:val="19"/>
-          <w:shd w:val="clear" w:color="auto" w:fill="F9F2F4"/>
-          <w:lang w:eastAsia="it-IT"/>
-        </w:rPr>
-        <w:t>Val,-NA</w:t>
-      </w:r>
-      <w:proofErr w:type="spellEnd"/>
-      <w:r>
-        <w:rPr>
-          <w:rFonts w:ascii="Consolas" w:hAnsi="Consolas" w:cs="Courier New"/>
-          <w:b/>
-          <w:bCs/>
-          <w:color w:val="C7254E"/>
-          <w:sz w:val="19"/>
-          <w:szCs w:val="19"/>
-          <w:shd w:val="clear" w:color="auto" w:fill="F9F2F4"/>
-          <w:lang w:eastAsia="it-IT"/>
-        </w:rPr>
-        <w:t>)</w:t>
-      </w:r>
-      <w:r>
-        <w:rPr>
-          <w:lang w:eastAsia="it-IT"/>
-        </w:rPr>
-        <w:t> e il numero totale dei casi ottenuto con </w:t>
-      </w:r>
-      <w:proofErr w:type="spellStart"/>
-      <w:r>
-        <w:rPr>
-          <w:rFonts w:ascii="Consolas" w:hAnsi="Consolas" w:cs="Courier New"/>
-          <w:b/>
-          <w:bCs/>
-          <w:color w:val="C7254E"/>
-          <w:sz w:val="19"/>
-          <w:szCs w:val="19"/>
-          <w:shd w:val="clear" w:color="auto" w:fill="F9F2F4"/>
-          <w:lang w:eastAsia="it-IT"/>
-        </w:rPr>
-        <w:t>numero_persone</w:t>
-      </w:r>
-      <w:proofErr w:type="spellEnd"/>
-      <w:r>
-        <w:rPr>
-          <w:rFonts w:ascii="Consolas" w:hAnsi="Consolas" w:cs="Courier New"/>
-          <w:b/>
-          <w:bCs/>
-          <w:color w:val="C7254E"/>
-          <w:sz w:val="19"/>
-          <w:szCs w:val="19"/>
-          <w:shd w:val="clear" w:color="auto" w:fill="F9F2F4"/>
-          <w:lang w:eastAsia="it-IT"/>
-        </w:rPr>
-        <w:t>(-N)</w:t>
-      </w:r>
-      <w:r>
-        <w:rPr>
-          <w:lang w:eastAsia="it-IT"/>
-        </w:rPr>
-        <w:t>. Nel caso in cui si vuole calcolare la probabilità del valore della classe si richiam</w:t>
-      </w:r>
-      <w:r>
-        <w:rPr>
-          <w:lang w:eastAsia="it-IT"/>
-        </w:rPr>
-        <w:t>a</w:t>
-      </w:r>
-      <w:r>
-        <w:rPr>
-          <w:lang w:eastAsia="it-IT"/>
-        </w:rPr>
-        <w:t xml:space="preserve"> il predicato usando la costante </w:t>
-      </w:r>
-      <w:r>
-        <w:rPr>
-          <w:lang w:eastAsia="it-IT"/>
-        </w:rPr>
-        <w:t>“</w:t>
-      </w:r>
-      <w:r>
-        <w:rPr>
-          <w:i/>
-          <w:iCs/>
-          <w:lang w:eastAsia="it-IT"/>
-        </w:rPr>
-        <w:t>classe</w:t>
-      </w:r>
-      <w:r>
-        <w:rPr>
-          <w:lang w:eastAsia="it-IT"/>
-        </w:rPr>
-        <w:t>”</w:t>
-      </w:r>
-      <w:r>
-        <w:rPr>
-          <w:lang w:eastAsia="it-IT"/>
-        </w:rPr>
-        <w:t xml:space="preserve"> in AC (</w:t>
-      </w:r>
-      <w:proofErr w:type="spellStart"/>
-      <w:r>
-        <w:rPr>
-          <w:rFonts w:ascii="Consolas" w:hAnsi="Consolas" w:cs="Courier New"/>
-          <w:b/>
-          <w:bCs/>
-          <w:color w:val="C7254E"/>
-          <w:sz w:val="19"/>
-          <w:szCs w:val="19"/>
-          <w:shd w:val="clear" w:color="auto" w:fill="F9F2F4"/>
-          <w:lang w:eastAsia="it-IT"/>
-        </w:rPr>
-        <w:t>prob_semplice</w:t>
-      </w:r>
-      <w:proofErr w:type="spellEnd"/>
-      <w:r>
-        <w:rPr>
-          <w:rFonts w:ascii="Consolas" w:hAnsi="Consolas" w:cs="Courier New"/>
-          <w:b/>
-          <w:bCs/>
-          <w:color w:val="C7254E"/>
-          <w:sz w:val="19"/>
-          <w:szCs w:val="19"/>
-          <w:shd w:val="clear" w:color="auto" w:fill="F9F2F4"/>
-          <w:lang w:eastAsia="it-IT"/>
-        </w:rPr>
-        <w:t>(+</w:t>
-      </w:r>
-      <w:proofErr w:type="spellStart"/>
-      <w:proofErr w:type="gramStart"/>
-      <w:r>
-        <w:rPr>
-          <w:rFonts w:ascii="Consolas" w:hAnsi="Consolas" w:cs="Courier New"/>
-          <w:b/>
-          <w:bCs/>
-          <w:color w:val="C7254E"/>
-          <w:sz w:val="19"/>
-          <w:szCs w:val="19"/>
-          <w:shd w:val="clear" w:color="auto" w:fill="F9F2F4"/>
-          <w:lang w:eastAsia="it-IT"/>
-        </w:rPr>
-        <w:t>classe,+</w:t>
-      </w:r>
-      <w:proofErr w:type="gramEnd"/>
-      <w:r>
-        <w:rPr>
-          <w:rFonts w:ascii="Consolas" w:hAnsi="Consolas" w:cs="Courier New"/>
-          <w:b/>
-          <w:bCs/>
-          <w:color w:val="C7254E"/>
-          <w:sz w:val="19"/>
-          <w:szCs w:val="19"/>
-          <w:shd w:val="clear" w:color="auto" w:fill="F9F2F4"/>
-          <w:lang w:eastAsia="it-IT"/>
-        </w:rPr>
-        <w:t>Val</w:t>
-      </w:r>
-      <w:proofErr w:type="spellEnd"/>
-      <w:r>
-        <w:rPr>
-          <w:rFonts w:ascii="Consolas" w:hAnsi="Consolas" w:cs="Courier New"/>
-          <w:b/>
-          <w:bCs/>
-          <w:color w:val="C7254E"/>
-          <w:sz w:val="19"/>
-          <w:szCs w:val="19"/>
-          <w:shd w:val="clear" w:color="auto" w:fill="F9F2F4"/>
-          <w:lang w:eastAsia="it-IT"/>
-        </w:rPr>
-        <w:t>)</w:t>
-      </w:r>
-      <w:r>
-        <w:rPr>
-          <w:lang w:eastAsia="it-IT"/>
-        </w:rPr>
-        <w:t>).</w:t>
-      </w:r>
-    </w:p>
-    <w:p>
-      <w:pPr>
-        <w:pStyle w:val="Titolo2"/>
-        <w:jc w:val="both"/>
-      </w:pPr>
-      <w:r>
-        <w:t>Probabilità congiunte</w:t>
-      </w:r>
-    </w:p>
-    <w:p>
-      <w:pPr>
-        <w:ind w:firstLine="14.40pt"/>
-        <w:jc w:val="both"/>
-      </w:pPr>
-      <w:r>
-        <w:t>Una probabil</w:t>
-      </w:r>
-      <w:r>
-        <w:t>i</w:t>
-      </w:r>
-      <w:r>
-        <w:t>tà congiunta si</w:t>
-      </w:r>
-      <w:r>
-        <w:t xml:space="preserve"> riferisce alla probabilità che due</w:t>
-      </w:r>
-      <w:r>
-        <w:t xml:space="preserve"> o più</w:t>
-      </w:r>
-      <w:r>
-        <w:t xml:space="preserve"> eventi si verifichino </w:t>
-      </w:r>
-      <w:r>
-        <w:t>contemporaneamente</w:t>
-      </w:r>
-      <w:r>
-        <w:t>.</w:t>
-      </w:r>
-    </w:p>
-    <w:p>
-      <w:pPr>
-        <w:ind w:firstLine="14.20pt"/>
-        <w:jc w:val="both"/>
-      </w:pPr>
-      <w:r>
-        <w:t>I predicati dedicati al calcolo di queste</w:t>
-      </w:r>
-      <w:r>
-        <w:t xml:space="preserve"> probabilità</w:t>
-      </w:r>
-      <w:r>
-        <w:t xml:space="preserve"> sono:</w:t>
-      </w:r>
-    </w:p>
-    <w:p>
-      <w:pPr>
-        <w:pStyle w:val="Paragrafoelenco"/>
-        <w:numPr>
-          <w:ilvl w:val="0"/>
-          <w:numId w:val="32"/>
-        </w:numPr>
-        <w:jc w:val="both"/>
-      </w:pPr>
-      <w:proofErr w:type="spellStart"/>
-      <w:r>
-        <w:rPr>
-          <w:rFonts w:ascii="Consolas" w:hAnsi="Consolas" w:cs="Courier New"/>
-          <w:b/>
-          <w:bCs/>
-          <w:color w:val="C7254E"/>
-          <w:sz w:val="19"/>
-          <w:szCs w:val="19"/>
-          <w:shd w:val="clear" w:color="auto" w:fill="F9F2F4"/>
-          <w:lang w:eastAsia="it-IT"/>
-        </w:rPr>
-        <w:t>prob_congiunta</w:t>
-      </w:r>
-      <w:proofErr w:type="spellEnd"/>
-      <w:r>
-        <w:rPr>
-          <w:rFonts w:ascii="Consolas" w:hAnsi="Consolas" w:cs="Courier New"/>
-          <w:b/>
-          <w:bCs/>
-          <w:color w:val="C7254E"/>
-          <w:sz w:val="19"/>
-          <w:szCs w:val="19"/>
-          <w:shd w:val="clear" w:color="auto" w:fill="F9F2F4"/>
-          <w:lang w:eastAsia="it-IT"/>
-        </w:rPr>
-        <w:t>(+</w:t>
-      </w:r>
-      <w:proofErr w:type="gramStart"/>
-      <w:r>
-        <w:rPr>
-          <w:rFonts w:ascii="Consolas" w:hAnsi="Consolas" w:cs="Courier New"/>
-          <w:b/>
-          <w:bCs/>
-          <w:color w:val="C7254E"/>
-          <w:sz w:val="19"/>
-          <w:szCs w:val="19"/>
-          <w:shd w:val="clear" w:color="auto" w:fill="F9F2F4"/>
-          <w:lang w:eastAsia="it-IT"/>
-        </w:rPr>
-        <w:t>Salute,+</w:t>
-      </w:r>
-      <w:proofErr w:type="spellStart"/>
-      <w:proofErr w:type="gramEnd"/>
-      <w:r>
-        <w:rPr>
-          <w:rFonts w:ascii="Consolas" w:hAnsi="Consolas" w:cs="Courier New"/>
-          <w:b/>
-          <w:bCs/>
-          <w:color w:val="C7254E"/>
-          <w:sz w:val="19"/>
-          <w:szCs w:val="19"/>
-          <w:shd w:val="clear" w:color="auto" w:fill="F9F2F4"/>
-          <w:lang w:eastAsia="it-IT"/>
-        </w:rPr>
-        <w:t>Attr</w:t>
-      </w:r>
-      <w:proofErr w:type="spellEnd"/>
-      <w:r>
-        <w:rPr>
-          <w:rFonts w:ascii="Consolas" w:hAnsi="Consolas" w:cs="Courier New"/>
-          <w:b/>
-          <w:bCs/>
-          <w:color w:val="C7254E"/>
-          <w:sz w:val="19"/>
-          <w:szCs w:val="19"/>
-          <w:shd w:val="clear" w:color="auto" w:fill="F9F2F4"/>
-          <w:lang w:eastAsia="it-IT"/>
-        </w:rPr>
-        <w:t>,+Val)</w:t>
+        <w:t>prob_congiunta(+Salute,+Attr,+Val)</w:t>
       </w:r>
       <w:r>
         <w:rPr>
@@ -4834,7 +4117,6 @@
       <w:r>
         <w:t xml:space="preserve"> </w:t>
       </w:r>
-      <w:proofErr w:type="spellStart"/>
       <w:r>
         <w:rPr>
           <w:rFonts w:ascii="Consolas" w:hAnsi="Consolas" w:cs="Courier New"/>
@@ -4846,9 +4128,21 @@
           <w:shd w:val="clear" w:color="auto" w:fill="F9F2F4"/>
           <w:lang w:eastAsia="it-IT"/>
         </w:rPr>
-        <w:t>numero_persone</w:t>
-      </w:r>
-      <w:proofErr w:type="spellEnd"/>
+        <w:t>numero_persone(-N2)</w:t>
+      </w:r>
+      <w:r>
+        <w:t xml:space="preserve"> si imposta all'atomo una probabilità pari a P = N1/N2. Questa rappresenta la probabilità congiunta di avere la combinazione descritta nella testa.</w:t>
+      </w:r>
+    </w:p>
+    <w:p>
+      <w:pPr>
+        <w:pStyle w:val="Paragrafoelenco"/>
+        <w:numPr>
+          <w:ilvl w:val="0"/>
+          <w:numId w:val="32"/>
+        </w:numPr>
+        <w:jc w:val="both"/>
+      </w:pPr>
       <w:r>
         <w:rPr>
           <w:rFonts w:ascii="Consolas" w:hAnsi="Consolas" w:cs="Courier New"/>
@@ -4860,61 +4154,7 @@
           <w:shd w:val="clear" w:color="auto" w:fill="F9F2F4"/>
           <w:lang w:eastAsia="it-IT"/>
         </w:rPr>
-        <w:t>(-N2)</w:t>
-      </w:r>
-      <w:r>
-        <w:t xml:space="preserve"> si imposta all'atomo una probabilità pari a P = N1/N2. Questa rappresenta la probabilità congiunta di avere la combinazione descritta nella testa.</w:t>
-      </w:r>
-    </w:p>
-    <w:p>
-      <w:pPr>
-        <w:pStyle w:val="Paragrafoelenco"/>
-        <w:numPr>
-          <w:ilvl w:val="0"/>
-          <w:numId w:val="32"/>
-        </w:numPr>
-        <w:jc w:val="both"/>
-      </w:pPr>
-      <w:r>
-        <w:rPr>
-          <w:rFonts w:ascii="Consolas" w:hAnsi="Consolas" w:cs="Courier New"/>
-          <w:b/>
-          <w:bCs/>
-          <w:color w:val="C7254E"/>
-          <w:sz w:val="19"/>
-          <w:szCs w:val="19"/>
-          <w:shd w:val="clear" w:color="auto" w:fill="F9F2F4"/>
-          <w:lang w:eastAsia="it-IT"/>
-        </w:rPr>
-        <w:t>prob_congiunta(+</w:t>
-      </w:r>
-      <w:proofErr w:type="gramStart"/>
-      <w:r>
-        <w:rPr>
-          <w:rFonts w:ascii="Consolas" w:hAnsi="Consolas" w:cs="Courier New"/>
-          <w:b/>
-          <w:bCs/>
-          <w:color w:val="C7254E"/>
-          <w:sz w:val="19"/>
-          <w:szCs w:val="19"/>
-          <w:shd w:val="clear" w:color="auto" w:fill="F9F2F4"/>
-          <w:lang w:eastAsia="it-IT"/>
-        </w:rPr>
-        <w:t>Salute,+</w:t>
-      </w:r>
-      <w:proofErr w:type="gramEnd"/>
-      <w:r>
-        <w:rPr>
-          <w:rFonts w:ascii="Consolas" w:hAnsi="Consolas" w:cs="Courier New"/>
-          <w:b/>
-          <w:bCs/>
-          <w:color w:val="C7254E"/>
-          <w:sz w:val="19"/>
-          <w:szCs w:val="19"/>
-          <w:shd w:val="clear" w:color="auto" w:fill="F9F2F4"/>
-          <w:lang w:eastAsia="it-IT"/>
-        </w:rPr>
-        <w:t>[Val1,Val2,Val3Val4,Val5,Val6,Val7,Val8,Val9,Val10,Val11],-N)</w:t>
+        <w:t>prob_congiunta(+Salute,+[Val1,Val2,Val3Val4,Val5,Val6,Val7,Val8,Val9,Val10,Val11],-N)</w:t>
       </w:r>
       <w:r>
         <w:rPr>
@@ -4977,35 +4217,7 @@
           <w:shd w:val="clear" w:color="auto" w:fill="F9F2F4"/>
           <w:lang w:eastAsia="it-IT"/>
         </w:rPr>
-        <w:t>Val</w:t>
-      </w:r>
-      <w:proofErr w:type="gramStart"/>
-      <w:r>
-        <w:rPr>
-          <w:rFonts w:ascii="Consolas" w:hAnsi="Consolas" w:cs="Courier New"/>
-          <w:b/>
-          <w:bCs/>
-          <w:color w:val="C7254E"/>
-          <w:sz w:val="19"/>
-          <w:szCs w:val="19"/>
-          <w:shd w:val="clear" w:color="auto" w:fill="F9F2F4"/>
-          <w:lang w:eastAsia="it-IT"/>
-        </w:rPr>
-        <w:t>2,Val</w:t>
-      </w:r>
-      <w:proofErr w:type="gramEnd"/>
-      <w:r>
-        <w:rPr>
-          <w:rFonts w:ascii="Consolas" w:hAnsi="Consolas" w:cs="Courier New"/>
-          <w:b/>
-          <w:bCs/>
-          <w:color w:val="C7254E"/>
-          <w:sz w:val="19"/>
-          <w:szCs w:val="19"/>
-          <w:shd w:val="clear" w:color="auto" w:fill="F9F2F4"/>
-          <w:lang w:eastAsia="it-IT"/>
-        </w:rPr>
-        <w:t>3</w:t>
+        <w:t>Val2,Val3</w:t>
       </w:r>
       <w:r>
         <w:rPr>
@@ -5230,7 +4442,6 @@
         </w:numPr>
         <w:jc w:val="both"/>
       </w:pPr>
-      <w:proofErr w:type="spellStart"/>
       <w:r>
         <w:rPr>
           <w:rFonts w:ascii="Consolas" w:hAnsi="Consolas" w:cs="Courier New"/>
@@ -5242,64 +4453,7 @@
           <w:shd w:val="clear" w:color="auto" w:fill="F9F2F4"/>
           <w:lang w:eastAsia="it-IT"/>
         </w:rPr>
-        <w:t>prob_salute_per_val</w:t>
-      </w:r>
-      <w:proofErr w:type="spellEnd"/>
-      <w:r>
-        <w:rPr>
-          <w:rFonts w:ascii="Consolas" w:hAnsi="Consolas" w:cs="Courier New"/>
-          <w:b/>
-          <w:bCs/>
-          <w:color w:val="C7254E"/>
-          <w:sz w:val="19"/>
-          <w:szCs w:val="19"/>
-          <w:shd w:val="clear" w:color="auto" w:fill="F9F2F4"/>
-          <w:lang w:eastAsia="it-IT"/>
-        </w:rPr>
-        <w:t>(+</w:t>
-      </w:r>
-      <w:proofErr w:type="gramStart"/>
-      <w:r>
-        <w:rPr>
-          <w:rFonts w:ascii="Consolas" w:hAnsi="Consolas" w:cs="Courier New"/>
-          <w:b/>
-          <w:bCs/>
-          <w:color w:val="C7254E"/>
-          <w:sz w:val="19"/>
-          <w:szCs w:val="19"/>
-          <w:shd w:val="clear" w:color="auto" w:fill="F9F2F4"/>
-          <w:lang w:eastAsia="it-IT"/>
-        </w:rPr>
-        <w:t>Salute,+</w:t>
-      </w:r>
-      <w:proofErr w:type="spellStart"/>
-      <w:proofErr w:type="gramEnd"/>
-      <w:r>
-        <w:rPr>
-          <w:rFonts w:ascii="Consolas" w:hAnsi="Consolas" w:cs="Courier New"/>
-          <w:b/>
-          <w:bCs/>
-          <w:color w:val="C7254E"/>
-          <w:sz w:val="19"/>
-          <w:szCs w:val="19"/>
-          <w:shd w:val="clear" w:color="auto" w:fill="F9F2F4"/>
-          <w:lang w:eastAsia="it-IT"/>
-        </w:rPr>
-        <w:t>Attr</w:t>
-      </w:r>
-      <w:proofErr w:type="spellEnd"/>
-      <w:r>
-        <w:rPr>
-          <w:rFonts w:ascii="Consolas" w:hAnsi="Consolas" w:cs="Courier New"/>
-          <w:b/>
-          <w:bCs/>
-          <w:color w:val="C7254E"/>
-          <w:sz w:val="19"/>
-          <w:szCs w:val="19"/>
-          <w:shd w:val="clear" w:color="auto" w:fill="F9F2F4"/>
-          <w:lang w:eastAsia="it-IT"/>
-        </w:rPr>
-        <w:t>,+Val)</w:t>
+        <w:t>prob_salute_per_val(+Salute,+Attr,+Val)</w:t>
       </w:r>
       <w:r>
         <w:rPr>
@@ -5328,15 +4482,7 @@
         <w:t>PAB/PB</w:t>
       </w:r>
       <w:r>
-        <w:t>: con questo predicato si vuole calcolare la probabilità condizionata, ossia la probabilità che si abbia un determinato stato di salute (+Salute) rispetto un determinato valore (+Val) di un dato attributo (+</w:t>
-      </w:r>
-      <w:proofErr w:type="spellStart"/>
-      <w:r>
-        <w:t>Attr</w:t>
-      </w:r>
-      <w:proofErr w:type="spellEnd"/>
-      <w:r>
-        <w:t xml:space="preserve">). Per il calcolo si applica la formula </w:t>
+        <w:t xml:space="preserve">: con questo predicato si vuole calcolare la probabilità condizionata, ossia la probabilità che si abbia un determinato stato di salute (+Salute) rispetto un determinato valore (+Val) di un dato attributo (+Attr). Per il calcolo si applica la formula </w:t>
       </w:r>
       <m:oMath>
         <m:r>
@@ -5499,21 +4645,12 @@
         </w:numPr>
         <w:jc w:val="both"/>
       </w:pPr>
-      <w:proofErr w:type="gramStart"/>
       <w:r>
         <w:rPr>
           <w:i/>
           <w:iCs/>
         </w:rPr>
-        <w:t>P(</w:t>
-      </w:r>
-      <w:proofErr w:type="gramEnd"/>
-      <w:r>
-        <w:rPr>
-          <w:i/>
-          <w:iCs/>
-        </w:rPr>
-        <w:t xml:space="preserve">Salute </w:t>
+        <w:t xml:space="preserve">P(Salute </w:t>
       </w:r>
       <w:r>
         <w:rPr>
@@ -5544,9 +4681,37 @@
           <w:shd w:val="clear" w:color="auto" w:fill="F9F2F4"/>
           <w:lang w:eastAsia="it-IT"/>
         </w:rPr>
-        <w:t>congiunzione(+Salute,+</w:t>
-      </w:r>
-      <w:proofErr w:type="spellStart"/>
+        <w:t>congiunzione(+Salute,+Attr,+Val,-PAB)</w:t>
+      </w:r>
+      <w:r>
+        <w:t>;</w:t>
+      </w:r>
+    </w:p>
+    <w:p>
+      <w:pPr>
+        <w:pStyle w:val="Paragrafoelenco"/>
+        <w:numPr>
+          <w:ilvl w:val="1"/>
+          <w:numId w:val="33"/>
+        </w:numPr>
+        <w:jc w:val="both"/>
+      </w:pPr>
+      <w:r>
+        <w:rPr>
+          <w:i/>
+          <w:iCs/>
+        </w:rPr>
+        <w:t>P(Valore)</w:t>
+      </w:r>
+      <w:r>
+        <w:t>,</w:t>
+      </w:r>
+      <w:r>
+        <w:t xml:space="preserve"> calcolata</w:t>
+      </w:r>
+      <w:r>
+        <w:t xml:space="preserve"> utilizzando </w:t>
+      </w:r>
       <w:r>
         <w:rPr>
           <w:rFonts w:ascii="Consolas" w:hAnsi="Consolas" w:cs="Courier New"/>
@@ -5558,106 +4723,7 @@
           <w:shd w:val="clear" w:color="auto" w:fill="F9F2F4"/>
           <w:lang w:eastAsia="it-IT"/>
         </w:rPr>
-        <w:t>Attr</w:t>
-      </w:r>
-      <w:proofErr w:type="spellEnd"/>
-      <w:r>
-        <w:rPr>
-          <w:rFonts w:ascii="Consolas" w:hAnsi="Consolas" w:cs="Courier New"/>
-          <w:b/>
-          <w:bCs/>
-          <w:color w:val="C7254E"/>
-          <w:sz w:val="19"/>
-          <w:szCs w:val="19"/>
-          <w:shd w:val="clear" w:color="auto" w:fill="F9F2F4"/>
-          <w:lang w:eastAsia="it-IT"/>
-        </w:rPr>
-        <w:t>,+Val,-PAB)</w:t>
-      </w:r>
-      <w:r>
-        <w:t>;</w:t>
-      </w:r>
-    </w:p>
-    <w:p>
-      <w:pPr>
-        <w:pStyle w:val="Paragrafoelenco"/>
-        <w:numPr>
-          <w:ilvl w:val="1"/>
-          <w:numId w:val="33"/>
-        </w:numPr>
-        <w:jc w:val="both"/>
-      </w:pPr>
-      <w:r>
-        <w:rPr>
-          <w:i/>
-          <w:iCs/>
-        </w:rPr>
-        <w:t>P(Valore)</w:t>
-      </w:r>
-      <w:r>
-        <w:t>,</w:t>
-      </w:r>
-      <w:r>
-        <w:t xml:space="preserve"> calcolata</w:t>
-      </w:r>
-      <w:r>
-        <w:t xml:space="preserve"> utilizzando </w:t>
-      </w:r>
-      <w:r>
-        <w:rPr>
-          <w:rFonts w:ascii="Consolas" w:hAnsi="Consolas" w:cs="Courier New"/>
-          <w:b/>
-          <w:bCs/>
-          <w:color w:val="C7254E"/>
-          <w:sz w:val="19"/>
-          <w:szCs w:val="19"/>
-          <w:shd w:val="clear" w:color="auto" w:fill="F9F2F4"/>
-          <w:lang w:eastAsia="it-IT"/>
-        </w:rPr>
-        <w:t>congiunzione(</w:t>
-      </w:r>
-      <w:proofErr w:type="gramStart"/>
-      <w:r>
-        <w:rPr>
-          <w:rFonts w:ascii="Consolas" w:hAnsi="Consolas" w:cs="Courier New"/>
-          <w:b/>
-          <w:bCs/>
-          <w:color w:val="C7254E"/>
-          <w:sz w:val="19"/>
-          <w:szCs w:val="19"/>
-          <w:shd w:val="clear" w:color="auto" w:fill="F9F2F4"/>
-          <w:lang w:eastAsia="it-IT"/>
-        </w:rPr>
-        <w:t>_,+</w:t>
-      </w:r>
-      <w:proofErr w:type="spellStart"/>
-      <w:proofErr w:type="gramEnd"/>
-      <w:r>
-        <w:rPr>
-          <w:rFonts w:ascii="Consolas" w:hAnsi="Consolas" w:cs="Courier New"/>
-          <w:b/>
-          <w:bCs/>
-          <w:color w:val="C7254E"/>
-          <w:sz w:val="19"/>
-          <w:szCs w:val="19"/>
-          <w:shd w:val="clear" w:color="auto" w:fill="F9F2F4"/>
-          <w:lang w:eastAsia="it-IT"/>
-        </w:rPr>
-        <w:t>Attr</w:t>
-      </w:r>
-      <w:proofErr w:type="spellEnd"/>
-      <w:r>
-        <w:rPr>
-          <w:rFonts w:ascii="Consolas" w:hAnsi="Consolas" w:cs="Courier New"/>
-          <w:b/>
-          <w:bCs/>
-          <w:color w:val="C7254E"/>
-          <w:sz w:val="19"/>
-          <w:szCs w:val="19"/>
-          <w:shd w:val="clear" w:color="auto" w:fill="F9F2F4"/>
-          <w:lang w:eastAsia="it-IT"/>
-        </w:rPr>
-        <w:t>,+Val,-PB)</w:t>
+        <w:t>congiunzione(_,+Attr,+Val,-PB)</w:t>
       </w:r>
       <w:r>
         <w:t>.</w:t>
@@ -5703,35 +4769,7 @@
           <w:shd w:val="clear" w:color="auto" w:fill="F9F2F4"/>
           <w:lang w:eastAsia="it-IT"/>
         </w:rPr>
-        <w:t>prob_salute_per_val(+</w:t>
-      </w:r>
-      <w:proofErr w:type="gramStart"/>
-      <w:r>
-        <w:rPr>
-          <w:rFonts w:ascii="Consolas" w:hAnsi="Consolas" w:cs="Courier New"/>
-          <w:b/>
-          <w:bCs/>
-          <w:color w:val="C7254E"/>
-          <w:sz w:val="19"/>
-          <w:szCs w:val="19"/>
-          <w:shd w:val="clear" w:color="auto" w:fill="F9F2F4"/>
-          <w:lang w:eastAsia="it-IT"/>
-        </w:rPr>
-        <w:t>Salute,+</w:t>
-      </w:r>
-      <w:proofErr w:type="gramEnd"/>
-      <w:r>
-        <w:rPr>
-          <w:rFonts w:ascii="Consolas" w:hAnsi="Consolas" w:cs="Courier New"/>
-          <w:b/>
-          <w:bCs/>
-          <w:color w:val="C7254E"/>
-          <w:sz w:val="19"/>
-          <w:szCs w:val="19"/>
-          <w:shd w:val="clear" w:color="auto" w:fill="F9F2F4"/>
-          <w:lang w:eastAsia="it-IT"/>
-        </w:rPr>
-        <w:t>[Val1,Val2,Val3Val4,Val5,Val6,Val7,Val8,Val9,Val10,Val11])</w:t>
+        <w:t>prob_salute_per_val(+Salute,+[Val1,Val2,Val3Val4,Val5,Val6,Val7,Val8,Val9,Val10,Val11])</w:t>
       </w:r>
       <w:r>
         <w:rPr>
@@ -5782,7 +4820,6 @@
         <w:spacing w:after="12pt"/>
         <w:jc w:val="both"/>
       </w:pPr>
-      <w:proofErr w:type="spellStart"/>
       <w:r>
         <w:rPr>
           <w:rFonts w:ascii="Consolas" w:hAnsi="Consolas" w:cs="Courier New"/>
@@ -5794,98 +4831,10 @@
           <w:shd w:val="clear" w:color="auto" w:fill="F9F2F4"/>
           <w:lang w:eastAsia="it-IT"/>
         </w:rPr>
-        <w:t>teo_bayes</w:t>
-      </w:r>
-      <w:proofErr w:type="spellEnd"/>
-      <w:r>
-        <w:rPr>
-          <w:rFonts w:ascii="Consolas" w:hAnsi="Consolas" w:cs="Courier New"/>
-          <w:b/>
-          <w:bCs/>
-          <w:color w:val="C7254E"/>
-          <w:sz w:val="19"/>
-          <w:szCs w:val="19"/>
-          <w:shd w:val="clear" w:color="auto" w:fill="F9F2F4"/>
-          <w:lang w:eastAsia="it-IT"/>
-        </w:rPr>
-        <w:t>(+</w:t>
-      </w:r>
-      <w:proofErr w:type="spellStart"/>
-      <w:proofErr w:type="gramStart"/>
-      <w:r>
-        <w:rPr>
-          <w:rFonts w:ascii="Consolas" w:hAnsi="Consolas" w:cs="Courier New"/>
-          <w:b/>
-          <w:bCs/>
-          <w:color w:val="C7254E"/>
-          <w:sz w:val="19"/>
-          <w:szCs w:val="19"/>
-          <w:shd w:val="clear" w:color="auto" w:fill="F9F2F4"/>
-          <w:lang w:eastAsia="it-IT"/>
-        </w:rPr>
-        <w:t>Attr</w:t>
-      </w:r>
-      <w:proofErr w:type="spellEnd"/>
-      <w:r>
-        <w:rPr>
-          <w:rFonts w:ascii="Consolas" w:hAnsi="Consolas" w:cs="Courier New"/>
-          <w:b/>
-          <w:bCs/>
-          <w:color w:val="C7254E"/>
-          <w:sz w:val="19"/>
-          <w:szCs w:val="19"/>
-          <w:shd w:val="clear" w:color="auto" w:fill="F9F2F4"/>
-          <w:lang w:eastAsia="it-IT"/>
-        </w:rPr>
-        <w:t>,+</w:t>
-      </w:r>
-      <w:proofErr w:type="spellStart"/>
-      <w:proofErr w:type="gramEnd"/>
-      <w:r>
-        <w:rPr>
-          <w:rFonts w:ascii="Consolas" w:hAnsi="Consolas" w:cs="Courier New"/>
-          <w:b/>
-          <w:bCs/>
-          <w:color w:val="C7254E"/>
-          <w:sz w:val="19"/>
-          <w:szCs w:val="19"/>
-          <w:shd w:val="clear" w:color="auto" w:fill="F9F2F4"/>
-          <w:lang w:eastAsia="it-IT"/>
-        </w:rPr>
-        <w:t>Val,+Salute,-PAB</w:t>
-      </w:r>
-      <w:proofErr w:type="spellEnd"/>
-      <w:r>
-        <w:rPr>
-          <w:rFonts w:ascii="Consolas" w:hAnsi="Consolas" w:cs="Courier New"/>
-          <w:b/>
-          <w:bCs/>
-          <w:color w:val="C7254E"/>
-          <w:sz w:val="19"/>
-          <w:szCs w:val="19"/>
-          <w:shd w:val="clear" w:color="auto" w:fill="F9F2F4"/>
-          <w:lang w:eastAsia="it-IT"/>
-        </w:rPr>
-        <w:t>)</w:t>
-      </w:r>
-      <w:r>
-        <w:t>: con questo predicato si vuole calcolare la probabilità condizionata nel verso opposto dei precedenti predicati, ovvero la probabilità di avere un certo valore (+Val) di un attributo (+</w:t>
-      </w:r>
-      <w:proofErr w:type="spellStart"/>
-      <w:r>
-        <w:t>Attr</w:t>
-      </w:r>
-      <w:proofErr w:type="spellEnd"/>
-      <w:r>
-        <w:t xml:space="preserve">), sapendo a priori lo stato di salute (+Salute). Il risultato viene calcolato applicando il teorema di </w:t>
-      </w:r>
-      <w:proofErr w:type="spellStart"/>
-      <w:r>
-        <w:t>Bayes</w:t>
-      </w:r>
-      <w:proofErr w:type="spellEnd"/>
-      <w:r>
-        <w:t>:</w:t>
+        <w:t>teo_bayes(+Attr,+Val,+Salute,-PAB)</w:t>
+      </w:r>
+      <w:r>
+        <w:t>: con questo predicato si vuole calcolare la probabilità condizionata nel verso opposto dei precedenti predicati, ovvero la probabilità di avere un certo valore (+Val) di un attributo (+Attr), sapendo a priori lo stato di salute (+Salute). Il risultato viene calcolato applicando il teorema di Bayes:</w:t>
       </w:r>
     </w:p>
     <w:p>
@@ -6021,28 +4970,11 @@
           <w:i/>
           <w:iCs/>
         </w:rPr>
-        <w:t>P(</w:t>
-      </w:r>
-      <w:proofErr w:type="spellStart"/>
-      <w:r>
-        <w:rPr>
-          <w:i/>
-          <w:iCs/>
-        </w:rPr>
-        <w:t>Salute|Val</w:t>
-      </w:r>
-      <w:proofErr w:type="spellEnd"/>
-      <w:r>
-        <w:rPr>
-          <w:i/>
-          <w:iCs/>
-        </w:rPr>
-        <w:t>)</w:t>
+        <w:t>P(Salute|Val)</w:t>
       </w:r>
       <w:r>
         <w:t xml:space="preserve">, ottenuto prelevando la probabilità nella testa di </w:t>
       </w:r>
-      <w:proofErr w:type="spellStart"/>
       <w:r>
         <w:rPr>
           <w:rFonts w:ascii="Consolas" w:hAnsi="Consolas" w:cs="Courier New"/>
@@ -6054,9 +4986,34 @@
           <w:shd w:val="clear" w:color="auto" w:fill="F9F2F4"/>
           <w:lang w:eastAsia="it-IT"/>
         </w:rPr>
-        <w:t>prob_salute_per_val</w:t>
-      </w:r>
-      <w:proofErr w:type="spellEnd"/>
+        <w:t>prob_salute_per_val(+Salute,+Attr,+Val)</w:t>
+      </w:r>
+      <w:r>
+        <w:t>;</w:t>
+      </w:r>
+    </w:p>
+    <w:p>
+      <w:pPr>
+        <w:pStyle w:val="Paragrafoelenco"/>
+        <w:numPr>
+          <w:ilvl w:val="1"/>
+          <w:numId w:val="33"/>
+        </w:numPr>
+        <w:jc w:val="both"/>
+      </w:pPr>
+      <w:r>
+        <w:rPr>
+          <w:i/>
+          <w:iCs/>
+        </w:rPr>
+        <w:t>P(Val)</w:t>
+      </w:r>
+      <w:r>
+        <w:t>, ottenuto dalla probabilità nella testa di</w:t>
+      </w:r>
+      <w:r>
+        <w:t xml:space="preserve"> </w:t>
+      </w:r>
       <w:r>
         <w:rPr>
           <w:rFonts w:ascii="Consolas" w:hAnsi="Consolas" w:cs="Courier New"/>
@@ -6068,9 +5025,34 @@
           <w:shd w:val="clear" w:color="auto" w:fill="F9F2F4"/>
           <w:lang w:eastAsia="it-IT"/>
         </w:rPr>
-        <w:t>(+</w:t>
-      </w:r>
-      <w:proofErr w:type="gramStart"/>
+        <w:t>prob_congiunta(_,+Attr,+Val)</w:t>
+      </w:r>
+      <w:r>
+        <w:t>;</w:t>
+      </w:r>
+    </w:p>
+    <w:p>
+      <w:pPr>
+        <w:pStyle w:val="Paragrafoelenco"/>
+        <w:numPr>
+          <w:ilvl w:val="1"/>
+          <w:numId w:val="33"/>
+        </w:numPr>
+        <w:jc w:val="both"/>
+      </w:pPr>
+      <w:r>
+        <w:rPr>
+          <w:i/>
+          <w:iCs/>
+        </w:rPr>
+        <w:t>P(Salute)</w:t>
+      </w:r>
+      <w:r>
+        <w:t>, ottenuto dalla probabilità nella testa di</w:t>
+      </w:r>
+      <w:r>
+        <w:t xml:space="preserve"> </w:t>
+      </w:r>
       <w:r>
         <w:rPr>
           <w:rFonts w:ascii="Consolas" w:hAnsi="Consolas" w:cs="Courier New"/>
@@ -6082,10 +5064,33 @@
           <w:shd w:val="clear" w:color="auto" w:fill="F9F2F4"/>
           <w:lang w:eastAsia="it-IT"/>
         </w:rPr>
-        <w:t>Salute,+</w:t>
-      </w:r>
-      <w:proofErr w:type="spellStart"/>
-      <w:proofErr w:type="gramEnd"/>
+        <w:t>prob_congiunta(+Salute,_)</w:t>
+      </w:r>
+      <w:r>
+        <w:t>.</w:t>
+      </w:r>
+    </w:p>
+    <w:p>
+      <w:pPr>
+        <w:ind w:start="36pt"/>
+        <w:jc w:val="both"/>
+      </w:pPr>
+      <w:r>
+        <w:t>Come ultima cosa viene effettuato il calcolo numerico e si restituisce il risultato in (-PAB)</w:t>
+      </w:r>
+      <w:r>
+        <w:t>.</w:t>
+      </w:r>
+    </w:p>
+    <w:p>
+      <w:pPr>
+        <w:pStyle w:val="Paragrafoelenco"/>
+        <w:numPr>
+          <w:ilvl w:val="0"/>
+          <w:numId w:val="34"/>
+        </w:numPr>
+        <w:jc w:val="both"/>
+      </w:pPr>
       <w:r>
         <w:rPr>
           <w:rFonts w:ascii="Consolas" w:hAnsi="Consolas" w:cs="Courier New"/>
@@ -6097,9 +5102,69 @@
           <w:shd w:val="clear" w:color="auto" w:fill="F9F2F4"/>
           <w:lang w:eastAsia="it-IT"/>
         </w:rPr>
-        <w:t>Attr</w:t>
-      </w:r>
-      <w:proofErr w:type="spellEnd"/>
+        <w:t>teo_bayes(+[Val1,Val2,Val3,Val4,Val5,Val6,Val7,Val8,Val9,Val10,Val11],+Salute,-PAB)</w:t>
+      </w:r>
+      <w:r>
+        <w:t>: costruito per ottenere la probabilità condizionata di avere una determinata combinazione di valori contenuta nella lista della testa, conoscendo lo stato di salute (+Salute).</w:t>
+      </w:r>
+    </w:p>
+    <w:p>
+      <w:pPr>
+        <w:pStyle w:val="Titolo2"/>
+        <w:jc w:val="both"/>
+      </w:pPr>
+      <w:r>
+        <w:t>Rappresentazione grafica dei risultati</w:t>
+      </w:r>
+    </w:p>
+    <w:p>
+      <w:pPr>
+        <w:pStyle w:val="Titolo3"/>
+      </w:pPr>
+      <w:r>
+        <w:t>La libreria C3</w:t>
+      </w:r>
+    </w:p>
+    <w:p>
+      <w:pPr>
+        <w:ind w:firstLine="14.40pt"/>
+        <w:jc w:val="both"/>
+      </w:pPr>
+      <w:r>
+        <w:t xml:space="preserve">C3 è una libreria JavaScript utilizzata per il rendering di grafici inerenti ai dati </w:t>
+      </w:r>
+      <w:r>
+        <w:t>passati</w:t>
+      </w:r>
+      <w:r>
+        <w:t xml:space="preserve">. Questo perchè i risultati numerici sono spesso più facili da </w:t>
+      </w:r>
+      <w:r>
+        <w:t>comprendere</w:t>
+      </w:r>
+      <w:r>
+        <w:t xml:space="preserve"> quando vengono </w:t>
+      </w:r>
+      <w:r>
+        <w:t>rappresentati in un grafico</w:t>
+      </w:r>
+      <w:r>
+        <w:t>.</w:t>
+      </w:r>
+    </w:p>
+    <w:p>
+      <w:pPr>
+        <w:jc w:val="both"/>
+      </w:pPr>
+      <w:r>
+        <w:t>La creazione di un grafico C3 richiede</w:t>
+      </w:r>
+      <w:r>
+        <w:t>:</w:t>
+      </w:r>
+      <w:r>
+        <w:t xml:space="preserve"> l'inclusione della direttiva </w:t>
+      </w:r>
       <w:r>
         <w:rPr>
           <w:rFonts w:ascii="Consolas" w:hAnsi="Consolas" w:cs="Courier New"/>
@@ -6111,35 +5176,14 @@
           <w:shd w:val="clear" w:color="auto" w:fill="F9F2F4"/>
           <w:lang w:eastAsia="it-IT"/>
         </w:rPr>
-        <w:t>,+Val)</w:t>
-      </w:r>
-      <w:r>
-        <w:t>;</w:t>
-      </w:r>
-    </w:p>
-    <w:p>
-      <w:pPr>
-        <w:pStyle w:val="Paragrafoelenco"/>
-        <w:numPr>
-          <w:ilvl w:val="1"/>
-          <w:numId w:val="33"/>
-        </w:numPr>
-        <w:jc w:val="both"/>
-      </w:pPr>
-      <w:r>
-        <w:rPr>
-          <w:i/>
-          <w:iCs/>
-        </w:rPr>
-        <w:t>P(Val)</w:t>
-      </w:r>
-      <w:r>
-        <w:t>, ottenuto dalla probabilità nella testa di</w:t>
-      </w:r>
-      <w:r>
-        <w:t xml:space="preserve"> </w:t>
-      </w:r>
-      <w:proofErr w:type="spellStart"/>
+        <w:t>:- use_rendering(c3)</w:t>
+      </w:r>
+      <w:r>
+        <w:t>,</w:t>
+      </w:r>
+      <w:r>
+        <w:t xml:space="preserve"> il collegamento di una variabile Prolog a un dict con il tag </w:t>
+      </w:r>
       <w:r>
         <w:rPr>
           <w:rFonts w:ascii="Consolas" w:hAnsi="Consolas" w:cs="Courier New"/>
@@ -6151,9 +5195,29 @@
           <w:shd w:val="clear" w:color="auto" w:fill="F9F2F4"/>
           <w:lang w:eastAsia="it-IT"/>
         </w:rPr>
-        <w:t>prob_congiunta</w:t>
-      </w:r>
-      <w:proofErr w:type="spellEnd"/>
+        <w:t>c3</w:t>
+      </w:r>
+      <w:r>
+        <w:rPr>
+          <w14:textOutline w14:w="9525" w14:cap="rnd" w14:cmpd="sng" w14:algn="ctr">
+            <w14:solidFill>
+              <w14:srgbClr w14:val="000000"/>
+            </w14:solidFill>
+            <w14:prstDash w14:val="solid"/>
+            <w14:bevel/>
+          </w14:textOutline>
+        </w:rPr>
+        <w:t xml:space="preserve"> </w:t>
+      </w:r>
+      <w:r>
+        <w:t xml:space="preserve">e i dati necessari </w:t>
+      </w:r>
+      <w:r>
+        <w:t>da riportare poi nel grafico</w:t>
+      </w:r>
+      <w:r>
+        <w:t xml:space="preserve">. Il renderer </w:t>
+      </w:r>
       <w:r>
         <w:rPr>
           <w:rFonts w:ascii="Consolas" w:hAnsi="Consolas" w:cs="Courier New"/>
@@ -6165,9 +5229,101 @@
           <w:shd w:val="clear" w:color="auto" w:fill="F9F2F4"/>
           <w:lang w:eastAsia="it-IT"/>
         </w:rPr>
-        <w:t>(</w:t>
-      </w:r>
-      <w:proofErr w:type="gramStart"/>
+        <w:t>c3</w:t>
+      </w:r>
+      <w:r>
+        <w:rPr>
+          <w14:textOutline w14:w="9525" w14:cap="rnd" w14:cmpd="sng" w14:algn="ctr">
+            <w14:solidFill>
+              <w14:srgbClr w14:val="000000"/>
+            </w14:solidFill>
+            <w14:prstDash w14:val="solid"/>
+            <w14:bevel/>
+          </w14:textOutline>
+        </w:rPr>
+        <w:t xml:space="preserve"> </w:t>
+      </w:r>
+      <w:r>
+        <w:t>si comporta in due modi con i dati:</w:t>
+      </w:r>
+    </w:p>
+    <w:p>
+      <w:pPr>
+        <w:jc w:val="both"/>
+      </w:pPr>
+    </w:p>
+    <w:p>
+      <w:pPr>
+        <w:pStyle w:val="Paragrafoelenco"/>
+        <w:numPr>
+          <w:ilvl w:val="0"/>
+          <w:numId w:val="34"/>
+        </w:numPr>
+        <w:jc w:val="both"/>
+      </w:pPr>
+      <w:r>
+        <w:t>se non viene specificata alcuna dimensione, la larghezza viene impostata sull'85% della larghezza</w:t>
+      </w:r>
+      <w:r>
+        <w:t xml:space="preserve"> </w:t>
+      </w:r>
+      <w:r>
+        <w:t>disponibile e l'altezza a larghezza/2+50.</w:t>
+      </w:r>
+    </w:p>
+    <w:p>
+      <w:pPr>
+        <w:pStyle w:val="Paragrafoelenco"/>
+        <w:numPr>
+          <w:ilvl w:val="0"/>
+          <w:numId w:val="34"/>
+        </w:numPr>
+        <w:jc w:val="both"/>
+      </w:pPr>
+      <w:r>
+        <w:t>il renderer esegue alcuni controlli di integrità di base sui dati e può segnalare un errore.</w:t>
+      </w:r>
+    </w:p>
+    <w:p>
+      <w:pPr>
+        <w:pStyle w:val="Paragrafoelenco"/>
+        <w:jc w:val="both"/>
+      </w:pPr>
+    </w:p>
+    <w:p>
+      <w:pPr>
+        <w:pStyle w:val="Titolo3"/>
+      </w:pPr>
+      <w:r>
+        <w:t>Risultati graficati</w:t>
+      </w:r>
+    </w:p>
+    <w:p>
+      <w:pPr>
+        <w:ind w:firstLine="14.40pt"/>
+        <w:jc w:val="both"/>
+      </w:pPr>
+      <w:r>
+        <w:t>A questo punto sono state graficate l</w:t>
+      </w:r>
+      <w:r>
+        <w:t>e probabilità calcolate in precedenza. Si è fatto uso della libreria C3, sopra citata, per poter renderizzare un istogramma. Nello specifico è stato costruito un grafico per ogni attributo del dataset, nel quale sono state riportate le probabilità di avere un'insufficienza cardiaca per ogni valore che può assumere un determinato attributo. Ovviamente questo valore è stato messo a confronto graficamente con la sua controparte, ossia con la probabilità di NON avere un'insufficienza cardiaca per gli stessi valori dello stesso attributo calcolato pr</w:t>
+      </w:r>
+      <w:r>
+        <w:t>ecedentemente</w:t>
+      </w:r>
+      <w:r>
+        <w:t>.</w:t>
+      </w:r>
+    </w:p>
+    <w:p>
+      <w:pPr>
+        <w:ind w:firstLine="14.40pt"/>
+        <w:jc w:val="both"/>
+      </w:pPr>
+      <w:r>
+        <w:t xml:space="preserve">Il predicato che si occupa di richiamare direttamente la libreria C3 è </w:t>
+      </w:r>
       <w:r>
         <w:rPr>
           <w:rFonts w:ascii="Consolas" w:hAnsi="Consolas" w:cs="Courier New"/>
@@ -6179,10 +5335,14 @@
           <w:shd w:val="clear" w:color="auto" w:fill="F9F2F4"/>
           <w:lang w:eastAsia="it-IT"/>
         </w:rPr>
-        <w:t>_,+</w:t>
-      </w:r>
-      <w:proofErr w:type="spellStart"/>
-      <w:proofErr w:type="gramEnd"/>
+        <w:t>grafico(+Attr,-Chart)</w:t>
+      </w:r>
+      <w:r>
+        <w:t xml:space="preserve"> che definisce il </w:t>
+      </w:r>
+      <w:r>
+        <w:t xml:space="preserve">layout dell'istogramma nel quale poi vengono immessi i valori probabilistici calcolati. Questi valori numerici, corrispondenti alle probabilità sopra citate, sono stati ottenuti sviluppando il predicato </w:t>
+      </w:r>
       <w:r>
         <w:rPr>
           <w:rFonts w:ascii="Consolas" w:hAnsi="Consolas" w:cs="Courier New"/>
@@ -6194,9 +5354,8 @@
           <w:shd w:val="clear" w:color="auto" w:fill="F9F2F4"/>
           <w:lang w:eastAsia="it-IT"/>
         </w:rPr>
-        <w:t>Attr</w:t>
-      </w:r>
-      <w:proofErr w:type="spellEnd"/>
+        <w:t>calcolo_hist</w:t>
+      </w:r>
       <w:r>
         <w:rPr>
           <w:rFonts w:ascii="Consolas" w:hAnsi="Consolas" w:cs="Courier New"/>
@@ -6208,35 +5367,8 @@
           <w:shd w:val="clear" w:color="auto" w:fill="F9F2F4"/>
           <w:lang w:eastAsia="it-IT"/>
         </w:rPr>
-        <w:t>,+Val)</w:t>
-      </w:r>
-      <w:r>
-        <w:t>;</w:t>
-      </w:r>
-    </w:p>
-    <w:p>
-      <w:pPr>
-        <w:pStyle w:val="Paragrafoelenco"/>
-        <w:numPr>
-          <w:ilvl w:val="1"/>
-          <w:numId w:val="33"/>
-        </w:numPr>
-        <w:jc w:val="both"/>
-      </w:pPr>
-      <w:r>
-        <w:rPr>
-          <w:i/>
-          <w:iCs/>
-        </w:rPr>
-        <w:t>P(Salute)</w:t>
-      </w:r>
-      <w:r>
-        <w:t>, ottenuto dalla probabilità nella testa di</w:t>
-      </w:r>
-      <w:r>
         <w:t xml:space="preserve"> </w:t>
       </w:r>
-      <w:proofErr w:type="spellStart"/>
       <w:r>
         <w:rPr>
           <w:rFonts w:ascii="Consolas" w:hAnsi="Consolas" w:cs="Courier New"/>
@@ -6248,588 +5380,7 @@
           <w:shd w:val="clear" w:color="auto" w:fill="F9F2F4"/>
           <w:lang w:eastAsia="it-IT"/>
         </w:rPr>
-        <w:t>prob_congiunta</w:t>
-      </w:r>
-      <w:proofErr w:type="spellEnd"/>
-      <w:r>
-        <w:rPr>
-          <w:rFonts w:ascii="Consolas" w:hAnsi="Consolas" w:cs="Courier New"/>
-          <w:b/>
-          <w:bCs/>
-          <w:color w:val="C7254E"/>
-          <w:sz w:val="19"/>
-          <w:szCs w:val="19"/>
-          <w:shd w:val="clear" w:color="auto" w:fill="F9F2F4"/>
-          <w:lang w:eastAsia="it-IT"/>
-        </w:rPr>
-        <w:t>(+</w:t>
-      </w:r>
-      <w:proofErr w:type="gramStart"/>
-      <w:r>
-        <w:rPr>
-          <w:rFonts w:ascii="Consolas" w:hAnsi="Consolas" w:cs="Courier New"/>
-          <w:b/>
-          <w:bCs/>
-          <w:color w:val="C7254E"/>
-          <w:sz w:val="19"/>
-          <w:szCs w:val="19"/>
-          <w:shd w:val="clear" w:color="auto" w:fill="F9F2F4"/>
-          <w:lang w:eastAsia="it-IT"/>
-        </w:rPr>
-        <w:t>Salute,_</w:t>
-      </w:r>
-      <w:proofErr w:type="gramEnd"/>
-      <w:r>
-        <w:rPr>
-          <w:rFonts w:ascii="Consolas" w:hAnsi="Consolas" w:cs="Courier New"/>
-          <w:b/>
-          <w:bCs/>
-          <w:color w:val="C7254E"/>
-          <w:sz w:val="19"/>
-          <w:szCs w:val="19"/>
-          <w:shd w:val="clear" w:color="auto" w:fill="F9F2F4"/>
-          <w:lang w:eastAsia="it-IT"/>
-        </w:rPr>
-        <w:t>)</w:t>
-      </w:r>
-      <w:r>
-        <w:t>.</w:t>
-      </w:r>
-    </w:p>
-    <w:p>
-      <w:pPr>
-        <w:ind w:start="36pt"/>
-        <w:jc w:val="both"/>
-      </w:pPr>
-      <w:r>
-        <w:t>Come ultima cosa viene effettuato il calcolo numerico e si restituisce il risultato in (-PAB)</w:t>
-      </w:r>
-      <w:r>
-        <w:t>.</w:t>
-      </w:r>
-    </w:p>
-    <w:p>
-      <w:pPr>
-        <w:pStyle w:val="Paragrafoelenco"/>
-        <w:numPr>
-          <w:ilvl w:val="0"/>
-          <w:numId w:val="34"/>
-        </w:numPr>
-        <w:jc w:val="both"/>
-      </w:pPr>
-      <w:r>
-        <w:rPr>
-          <w:rFonts w:ascii="Consolas" w:hAnsi="Consolas" w:cs="Courier New"/>
-          <w:b/>
-          <w:bCs/>
-          <w:color w:val="C7254E"/>
-          <w:sz w:val="19"/>
-          <w:szCs w:val="19"/>
-          <w:shd w:val="clear" w:color="auto" w:fill="F9F2F4"/>
-          <w:lang w:eastAsia="it-IT"/>
-        </w:rPr>
-        <w:t>teo_bayes(+[Val</w:t>
-      </w:r>
-      <w:proofErr w:type="gramStart"/>
-      <w:r>
-        <w:rPr>
-          <w:rFonts w:ascii="Consolas" w:hAnsi="Consolas" w:cs="Courier New"/>
-          <w:b/>
-          <w:bCs/>
-          <w:color w:val="C7254E"/>
-          <w:sz w:val="19"/>
-          <w:szCs w:val="19"/>
-          <w:shd w:val="clear" w:color="auto" w:fill="F9F2F4"/>
-          <w:lang w:eastAsia="it-IT"/>
-        </w:rPr>
-        <w:t>1,Val</w:t>
-      </w:r>
-      <w:proofErr w:type="gramEnd"/>
-      <w:r>
-        <w:rPr>
-          <w:rFonts w:ascii="Consolas" w:hAnsi="Consolas" w:cs="Courier New"/>
-          <w:b/>
-          <w:bCs/>
-          <w:color w:val="C7254E"/>
-          <w:sz w:val="19"/>
-          <w:szCs w:val="19"/>
-          <w:shd w:val="clear" w:color="auto" w:fill="F9F2F4"/>
-          <w:lang w:eastAsia="it-IT"/>
-        </w:rPr>
-        <w:t>2,Val3,Val4,Val5,Val6,Val7,Val8,Val9,Val10,Val11],+Salute,-PAB)</w:t>
-      </w:r>
-      <w:r>
-        <w:t>: costruito per ottenere la probabilità condizionata di avere una determinata combinazione di valori contenuta nella lista della testa, conoscendo lo stato di salute (+Salute).</w:t>
-      </w:r>
-    </w:p>
-    <w:p>
-      <w:pPr>
-        <w:pStyle w:val="Titolo2"/>
-        <w:jc w:val="both"/>
-      </w:pPr>
-      <w:r>
-        <w:t>Rappresentazione grafica dei risultati</w:t>
-      </w:r>
-    </w:p>
-    <w:p>
-      <w:pPr>
-        <w:pStyle w:val="Titolo3"/>
-      </w:pPr>
-      <w:r>
-        <w:t>La libreria C3</w:t>
-      </w:r>
-    </w:p>
-    <w:p>
-      <w:pPr>
-        <w:ind w:firstLine="14.40pt"/>
-        <w:jc w:val="both"/>
-      </w:pPr>
-      <w:r>
-        <w:t xml:space="preserve">C3 è una libreria JavaScript utilizzata per il rendering di grafici inerenti ai dati </w:t>
-      </w:r>
-      <w:r>
-        <w:t>passati</w:t>
-      </w:r>
-      <w:r>
-        <w:t xml:space="preserve">. Questo </w:t>
-      </w:r>
-      <w:proofErr w:type="spellStart"/>
-      <w:r>
-        <w:t>perchè</w:t>
-      </w:r>
-      <w:proofErr w:type="spellEnd"/>
-      <w:r>
-        <w:t xml:space="preserve"> i risultati numerici sono spesso più facili da </w:t>
-      </w:r>
-      <w:r>
-        <w:t>comprendere</w:t>
-      </w:r>
-      <w:r>
-        <w:t xml:space="preserve"> quando vengono </w:t>
-      </w:r>
-      <w:r>
-        <w:t>rappresentati in un grafico</w:t>
-      </w:r>
-      <w:r>
-        <w:t>.</w:t>
-      </w:r>
-    </w:p>
-    <w:p>
-      <w:pPr>
-        <w:jc w:val="both"/>
-      </w:pPr>
-      <w:r>
-        <w:t>La creazione di un grafico C3 richiede</w:t>
-      </w:r>
-      <w:r>
-        <w:t>:</w:t>
-      </w:r>
-      <w:r>
-        <w:t xml:space="preserve"> l'inclusione della </w:t>
-      </w:r>
-      <w:proofErr w:type="gramStart"/>
-      <w:r>
-        <w:t xml:space="preserve">direttiva </w:t>
-      </w:r>
-      <w:r>
-        <w:rPr>
-          <w:rFonts w:ascii="Consolas" w:hAnsi="Consolas" w:cs="Courier New"/>
-          <w:b/>
-          <w:bCs/>
-          <w:color w:val="C7254E"/>
-          <w:sz w:val="19"/>
-          <w:szCs w:val="19"/>
-          <w:shd w:val="clear" w:color="auto" w:fill="F9F2F4"/>
-          <w:lang w:eastAsia="it-IT"/>
-        </w:rPr>
-        <w:t>:</w:t>
-      </w:r>
-      <w:proofErr w:type="gramEnd"/>
-      <w:r>
-        <w:rPr>
-          <w:rFonts w:ascii="Consolas" w:hAnsi="Consolas" w:cs="Courier New"/>
-          <w:b/>
-          <w:bCs/>
-          <w:color w:val="C7254E"/>
-          <w:sz w:val="19"/>
-          <w:szCs w:val="19"/>
-          <w:shd w:val="clear" w:color="auto" w:fill="F9F2F4"/>
-          <w:lang w:eastAsia="it-IT"/>
-        </w:rPr>
-        <w:t xml:space="preserve">- </w:t>
-      </w:r>
-      <w:proofErr w:type="spellStart"/>
-      <w:r>
-        <w:rPr>
-          <w:rFonts w:ascii="Consolas" w:hAnsi="Consolas" w:cs="Courier New"/>
-          <w:b/>
-          <w:bCs/>
-          <w:color w:val="C7254E"/>
-          <w:sz w:val="19"/>
-          <w:szCs w:val="19"/>
-          <w:shd w:val="clear" w:color="auto" w:fill="F9F2F4"/>
-          <w:lang w:eastAsia="it-IT"/>
-        </w:rPr>
-        <w:t>use_rendering</w:t>
-      </w:r>
-      <w:proofErr w:type="spellEnd"/>
-      <w:r>
-        <w:rPr>
-          <w:rFonts w:ascii="Consolas" w:hAnsi="Consolas" w:cs="Courier New"/>
-          <w:b/>
-          <w:bCs/>
-          <w:color w:val="C7254E"/>
-          <w:sz w:val="19"/>
-          <w:szCs w:val="19"/>
-          <w:shd w:val="clear" w:color="auto" w:fill="F9F2F4"/>
-          <w:lang w:eastAsia="it-IT"/>
-        </w:rPr>
-        <w:t>(c3)</w:t>
-      </w:r>
-      <w:r>
-        <w:t>,</w:t>
-      </w:r>
-      <w:r>
-        <w:t xml:space="preserve"> il collegamento di una variabile </w:t>
-      </w:r>
-      <w:proofErr w:type="spellStart"/>
-      <w:r>
-        <w:t>Prolog</w:t>
-      </w:r>
-      <w:proofErr w:type="spellEnd"/>
-      <w:r>
-        <w:t xml:space="preserve"> a un </w:t>
-      </w:r>
-      <w:proofErr w:type="spellStart"/>
-      <w:r>
-        <w:t>dict</w:t>
-      </w:r>
-      <w:proofErr w:type="spellEnd"/>
-      <w:r>
-        <w:t xml:space="preserve"> con il tag </w:t>
-      </w:r>
-      <w:r>
-        <w:rPr>
-          <w:rFonts w:ascii="Consolas" w:hAnsi="Consolas" w:cs="Courier New"/>
-          <w:b/>
-          <w:bCs/>
-          <w:color w:val="C7254E"/>
-          <w:sz w:val="19"/>
-          <w:szCs w:val="19"/>
-          <w:shd w:val="clear" w:color="auto" w:fill="F9F2F4"/>
-          <w:lang w:eastAsia="it-IT"/>
-        </w:rPr>
-        <w:t>c3</w:t>
-      </w:r>
-      <w:r>
-        <w:rPr>
-          <w14:textOutline w14:w="9525" w14:cap="rnd" w14:cmpd="sng" w14:algn="ctr">
-            <w14:solidFill>
-              <w14:srgbClr w14:val="000000"/>
-            </w14:solidFill>
-            <w14:prstDash w14:val="solid"/>
-            <w14:bevel/>
-          </w14:textOutline>
-        </w:rPr>
-        <w:t xml:space="preserve"> </w:t>
-      </w:r>
-      <w:r>
-        <w:t xml:space="preserve">e i dati necessari </w:t>
-      </w:r>
-      <w:r>
-        <w:t>da riportare poi nel grafico</w:t>
-      </w:r>
-      <w:r>
-        <w:t xml:space="preserve">. Il </w:t>
-      </w:r>
-      <w:proofErr w:type="spellStart"/>
-      <w:r>
-        <w:t>renderer</w:t>
-      </w:r>
-      <w:proofErr w:type="spellEnd"/>
-      <w:r>
-        <w:t xml:space="preserve"> </w:t>
-      </w:r>
-      <w:r>
-        <w:rPr>
-          <w:rFonts w:ascii="Consolas" w:hAnsi="Consolas" w:cs="Courier New"/>
-          <w:b/>
-          <w:bCs/>
-          <w:color w:val="C7254E"/>
-          <w:sz w:val="19"/>
-          <w:szCs w:val="19"/>
-          <w:shd w:val="clear" w:color="auto" w:fill="F9F2F4"/>
-          <w:lang w:eastAsia="it-IT"/>
-        </w:rPr>
-        <w:t>c3</w:t>
-      </w:r>
-      <w:r>
-        <w:rPr>
-          <w14:textOutline w14:w="9525" w14:cap="rnd" w14:cmpd="sng" w14:algn="ctr">
-            <w14:solidFill>
-              <w14:srgbClr w14:val="000000"/>
-            </w14:solidFill>
-            <w14:prstDash w14:val="solid"/>
-            <w14:bevel/>
-          </w14:textOutline>
-        </w:rPr>
-        <w:t xml:space="preserve"> </w:t>
-      </w:r>
-      <w:r>
-        <w:t>si comporta in due modi con i dati:</w:t>
-      </w:r>
-    </w:p>
-    <w:p>
-      <w:pPr>
-        <w:jc w:val="both"/>
-      </w:pPr>
-    </w:p>
-    <w:p>
-      <w:pPr>
-        <w:pStyle w:val="Paragrafoelenco"/>
-        <w:numPr>
-          <w:ilvl w:val="0"/>
-          <w:numId w:val="34"/>
-        </w:numPr>
-        <w:jc w:val="both"/>
-      </w:pPr>
-      <w:r>
-        <w:t>se non viene specificata alcuna dimensione, la larghezza viene impostata sull'85% della larghezza disponibile e l'altezza a larghezza/2+50. Il grafico viene ridimensionato se disponibile lo spazio cambia.</w:t>
-      </w:r>
-    </w:p>
-    <w:p>
-      <w:pPr>
-        <w:pStyle w:val="Paragrafoelenco"/>
-        <w:numPr>
-          <w:ilvl w:val="0"/>
-          <w:numId w:val="34"/>
-        </w:numPr>
-        <w:jc w:val="both"/>
-      </w:pPr>
-      <w:r>
-        <w:t xml:space="preserve">il </w:t>
-      </w:r>
-      <w:proofErr w:type="spellStart"/>
-      <w:r>
-        <w:t>renderer</w:t>
-      </w:r>
-      <w:proofErr w:type="spellEnd"/>
-      <w:r>
-        <w:t xml:space="preserve"> esegue alcuni controlli di integrità di base sui dati e può segnalare un errore.</w:t>
-      </w:r>
-    </w:p>
-    <w:p>
-      <w:pPr>
-        <w:pStyle w:val="Paragrafoelenco"/>
-        <w:jc w:val="both"/>
-      </w:pPr>
-    </w:p>
-    <w:p>
-      <w:pPr>
-        <w:pStyle w:val="Titolo3"/>
-      </w:pPr>
-      <w:r>
-        <w:t>Risultati graficati</w:t>
-      </w:r>
-    </w:p>
-    <w:p>
-      <w:pPr>
-        <w:ind w:firstLine="14.40pt"/>
-        <w:jc w:val="both"/>
-      </w:pPr>
-      <w:r>
-        <w:t>A questo punto sono state graficate l</w:t>
-      </w:r>
-      <w:r>
-        <w:t xml:space="preserve">e probabilità calcolate in precedenza. Si è fatto uso della libreria C3, sopra citata, per poter </w:t>
-      </w:r>
-      <w:proofErr w:type="spellStart"/>
-      <w:r>
-        <w:t>renderizzare</w:t>
-      </w:r>
-      <w:proofErr w:type="spellEnd"/>
-      <w:r>
-        <w:t xml:space="preserve"> un istogramma. Nello specifico è stato costruito un grafico per ogni attributo del dataset, nel quale sono state riportate le probabilità di avere un'insufficienza cardiaca per ogni valore che può assumere un determinato attributo. Ovviamente questo valore è stato messo a confronto graficamente con la sua controparte, ossia con la probabilità di NON avere un'insufficienza cardiaca per gli stessi valori dello stesso attributo calcolato prima.</w:t>
-      </w:r>
-    </w:p>
-    <w:p>
-      <w:pPr>
-        <w:ind w:firstLine="14.40pt"/>
-        <w:jc w:val="both"/>
-      </w:pPr>
-      <w:r>
-        <w:t xml:space="preserve">Il predicato che si occupa di richiamare direttamente la libreria C3 è </w:t>
-      </w:r>
-      <w:r>
-        <w:rPr>
-          <w:rFonts w:ascii="Consolas" w:hAnsi="Consolas" w:cs="Courier New"/>
-          <w:b/>
-          <w:bCs/>
-          <w:color w:val="C7254E"/>
-          <w:sz w:val="19"/>
-          <w:szCs w:val="19"/>
-          <w:shd w:val="clear" w:color="auto" w:fill="F9F2F4"/>
-          <w:lang w:eastAsia="it-IT"/>
-        </w:rPr>
-        <w:t>grafico(+</w:t>
-      </w:r>
-      <w:proofErr w:type="spellStart"/>
-      <w:proofErr w:type="gramStart"/>
-      <w:r>
-        <w:rPr>
-          <w:rFonts w:ascii="Consolas" w:hAnsi="Consolas" w:cs="Courier New"/>
-          <w:b/>
-          <w:bCs/>
-          <w:color w:val="C7254E"/>
-          <w:sz w:val="19"/>
-          <w:szCs w:val="19"/>
-          <w:shd w:val="clear" w:color="auto" w:fill="F9F2F4"/>
-          <w:lang w:eastAsia="it-IT"/>
-        </w:rPr>
-        <w:t>Attr</w:t>
-      </w:r>
-      <w:proofErr w:type="spellEnd"/>
-      <w:r>
-        <w:rPr>
-          <w:rFonts w:ascii="Consolas" w:hAnsi="Consolas" w:cs="Courier New"/>
-          <w:b/>
-          <w:bCs/>
-          <w:color w:val="C7254E"/>
-          <w:sz w:val="19"/>
-          <w:szCs w:val="19"/>
-          <w:shd w:val="clear" w:color="auto" w:fill="F9F2F4"/>
-          <w:lang w:eastAsia="it-IT"/>
-        </w:rPr>
-        <w:t>,-</w:t>
-      </w:r>
-      <w:proofErr w:type="gramEnd"/>
-      <w:r>
-        <w:rPr>
-          <w:rFonts w:ascii="Consolas" w:hAnsi="Consolas" w:cs="Courier New"/>
-          <w:b/>
-          <w:bCs/>
-          <w:color w:val="C7254E"/>
-          <w:sz w:val="19"/>
-          <w:szCs w:val="19"/>
-          <w:shd w:val="clear" w:color="auto" w:fill="F9F2F4"/>
-          <w:lang w:eastAsia="it-IT"/>
-        </w:rPr>
-        <w:t>Chart)</w:t>
-      </w:r>
-      <w:r>
-        <w:t xml:space="preserve"> che definisce il layout dell'istogramma nel quale poi vengono immessi i valori probabilistici calcolati. Questi valori numerici, corrispondenti alle probabilità sopra citate, sono stati ottenuti sviluppando il predicato </w:t>
-      </w:r>
-      <w:proofErr w:type="spellStart"/>
-      <w:r>
-        <w:rPr>
-          <w:rFonts w:ascii="Consolas" w:hAnsi="Consolas" w:cs="Courier New"/>
-          <w:b/>
-          <w:bCs/>
-          <w:color w:val="C7254E"/>
-          <w:sz w:val="19"/>
-          <w:szCs w:val="19"/>
-          <w:shd w:val="clear" w:color="auto" w:fill="F9F2F4"/>
-          <w:lang w:eastAsia="it-IT"/>
-        </w:rPr>
-        <w:t>calcolo_hist</w:t>
-      </w:r>
-      <w:proofErr w:type="spellEnd"/>
-      <w:r>
-        <w:rPr>
-          <w:rFonts w:ascii="Consolas" w:hAnsi="Consolas" w:cs="Courier New"/>
-          <w:b/>
-          <w:bCs/>
-          <w:color w:val="C7254E"/>
-          <w:sz w:val="19"/>
-          <w:szCs w:val="19"/>
-          <w:shd w:val="clear" w:color="auto" w:fill="F9F2F4"/>
-          <w:lang w:eastAsia="it-IT"/>
-        </w:rPr>
-        <w:t xml:space="preserve"> </w:t>
-      </w:r>
-      <w:r>
-        <w:rPr>
-          <w:rFonts w:ascii="Consolas" w:hAnsi="Consolas" w:cs="Courier New"/>
-          <w:b/>
-          <w:bCs/>
-          <w:color w:val="C7254E"/>
-          <w:sz w:val="19"/>
-          <w:szCs w:val="19"/>
-          <w:shd w:val="clear" w:color="auto" w:fill="F9F2F4"/>
-          <w:lang w:eastAsia="it-IT"/>
-        </w:rPr>
-        <w:t>(+</w:t>
-      </w:r>
-      <w:proofErr w:type="gramStart"/>
-      <w:r>
-        <w:rPr>
-          <w:rFonts w:ascii="Consolas" w:hAnsi="Consolas" w:cs="Courier New"/>
-          <w:b/>
-          <w:bCs/>
-          <w:color w:val="C7254E"/>
-          <w:sz w:val="19"/>
-          <w:szCs w:val="19"/>
-          <w:shd w:val="clear" w:color="auto" w:fill="F9F2F4"/>
-          <w:lang w:eastAsia="it-IT"/>
-        </w:rPr>
-        <w:t>Salute,+</w:t>
-      </w:r>
-      <w:proofErr w:type="spellStart"/>
-      <w:proofErr w:type="gramEnd"/>
-      <w:r>
-        <w:rPr>
-          <w:rFonts w:ascii="Consolas" w:hAnsi="Consolas" w:cs="Courier New"/>
-          <w:b/>
-          <w:bCs/>
-          <w:color w:val="C7254E"/>
-          <w:sz w:val="19"/>
-          <w:szCs w:val="19"/>
-          <w:shd w:val="clear" w:color="auto" w:fill="F9F2F4"/>
-          <w:lang w:eastAsia="it-IT"/>
-        </w:rPr>
-        <w:t>Attr</w:t>
-      </w:r>
-      <w:proofErr w:type="spellEnd"/>
-      <w:r>
-        <w:rPr>
-          <w:rFonts w:ascii="Consolas" w:hAnsi="Consolas" w:cs="Courier New"/>
-          <w:b/>
-          <w:bCs/>
-          <w:color w:val="C7254E"/>
-          <w:sz w:val="19"/>
-          <w:szCs w:val="19"/>
-          <w:shd w:val="clear" w:color="auto" w:fill="F9F2F4"/>
-          <w:lang w:eastAsia="it-IT"/>
-        </w:rPr>
-        <w:t>,+Valori,+Traccia,-</w:t>
-      </w:r>
-      <w:proofErr w:type="spellStart"/>
-      <w:r>
-        <w:rPr>
-          <w:rFonts w:ascii="Consolas" w:hAnsi="Consolas" w:cs="Courier New"/>
-          <w:b/>
-          <w:bCs/>
-          <w:color w:val="C7254E"/>
-          <w:sz w:val="19"/>
-          <w:szCs w:val="19"/>
-          <w:shd w:val="clear" w:color="auto" w:fill="F9F2F4"/>
-          <w:lang w:eastAsia="it-IT"/>
-        </w:rPr>
-        <w:t>TracciaF</w:t>
-      </w:r>
-      <w:proofErr w:type="spellEnd"/>
-      <w:r>
-        <w:rPr>
-          <w:rFonts w:ascii="Consolas" w:hAnsi="Consolas" w:cs="Courier New"/>
-          <w:b/>
-          <w:bCs/>
-          <w:color w:val="C7254E"/>
-          <w:sz w:val="19"/>
-          <w:szCs w:val="19"/>
-          <w:shd w:val="clear" w:color="auto" w:fill="F9F2F4"/>
-          <w:lang w:eastAsia="it-IT"/>
-        </w:rPr>
-        <w:t>)</w:t>
+        <w:t>(+Salute,+Attr,+Valori,+Traccia,-TracciaF)</w:t>
       </w:r>
       <w:r>
         <w:rPr>
@@ -7200,7 +5751,6 @@
         </w:rPr>
         <w:t xml:space="preserve">: Grafico </w:t>
       </w:r>
-      <w:proofErr w:type="spellStart"/>
       <w:r>
         <w:rPr>
           <w:color w:val="auto"/>
@@ -7215,16 +5765,7 @@
           <w:sz w:val="16"/>
           <w:szCs w:val="16"/>
         </w:rPr>
-        <w:t>estingBP</w:t>
-      </w:r>
-      <w:proofErr w:type="spellEnd"/>
-      <w:r>
-        <w:rPr>
-          <w:color w:val="auto"/>
-          <w:sz w:val="16"/>
-          <w:szCs w:val="16"/>
-        </w:rPr>
-        <w:t xml:space="preserve"> </w:t>
+        <w:t xml:space="preserve">estingBP </w:t>
       </w:r>
     </w:p>
     <w:p>
@@ -7392,18 +5933,8 @@
           <w:sz w:val="16"/>
           <w:szCs w:val="16"/>
         </w:rPr>
-        <w:t xml:space="preserve">: Grafico </w:t>
-      </w:r>
-      <w:proofErr w:type="spellStart"/>
-      <w:r>
-        <w:rPr>
-          <w:color w:val="auto"/>
-          <w:sz w:val="16"/>
-          <w:szCs w:val="16"/>
-        </w:rPr>
-        <w:t>st_slope</w:t>
-      </w:r>
-      <w:proofErr w:type="spellEnd"/>
+        <w:t>: Grafico st_slope</w:t>
+      </w:r>
     </w:p>
     <w:p>
       <w:pPr>
@@ -7507,7 +6038,6 @@
       <w:r>
         <w:t>. Da questo si può ben notare come l’attributo ‘</w:t>
       </w:r>
-      <w:proofErr w:type="spellStart"/>
       <w:r>
         <w:rPr>
           <w:i/>
@@ -7515,7 +6045,6 @@
         </w:rPr>
         <w:t>st_slope</w:t>
       </w:r>
-      <w:proofErr w:type="spellEnd"/>
       <w:r>
         <w:t xml:space="preserve">’ fornisca da solo un’indicazione molto importante sullo stato di salute presentato dal paziente. </w:t>
       </w:r>
@@ -7574,7 +6103,6 @@
       <w:r>
         <w:t>i ‘</w:t>
       </w:r>
-      <w:proofErr w:type="spellStart"/>
       <w:r>
         <w:rPr>
           <w:i/>
@@ -7582,7 +6110,6 @@
         </w:rPr>
         <w:t>st_slope</w:t>
       </w:r>
-      <w:proofErr w:type="spellEnd"/>
       <w:r>
         <w:t>’ invece il risultato è inverso e si ha maggiore probabilità di essere affetti da problemi cardiaci.</w:t>
       </w:r>
@@ -7600,7 +6127,6 @@
       <w:r>
         <w:t xml:space="preserve"> è proprio l’attributo ‘</w:t>
       </w:r>
-      <w:proofErr w:type="spellStart"/>
       <w:r>
         <w:rPr>
           <w:i/>
@@ -7608,7 +6134,6 @@
         </w:rPr>
         <w:t>st_slope</w:t>
       </w:r>
-      <w:proofErr w:type="spellEnd"/>
       <w:r>
         <w:t xml:space="preserve">’ ad essere scelto dall’algoritmo d’induzione dell’albero come </w:t>
       </w:r>
@@ -7684,35 +6209,38 @@
         <w:t xml:space="preserve"> </w:t>
       </w:r>
       <w:r>
-        <w:t xml:space="preserve">Il rinnovato </w:t>
-      </w:r>
-      <w:r>
+        <w:t xml:space="preserve">Il rinnovato interesse nel machine learning </w:t>
+      </w:r>
+      <w:r>
+        <w:rPr>
+          <w:lang w:val="it-IT"/>
+        </w:rPr>
+        <w:t xml:space="preserve">ha portato sempre di più in primo piano </w:t>
+      </w:r>
+      <w:r>
+        <w:rPr>
+          <w:lang w:val="it-IT"/>
+        </w:rPr>
+        <w:t>l’estrazione (semi)</w:t>
+      </w:r>
+      <w:r>
+        <w:rPr>
+          <w:lang w:val="it-IT"/>
+        </w:rPr>
+        <w:t xml:space="preserve"> </w:t>
+      </w:r>
+      <w:r>
+        <w:rPr>
+          <w:lang w:val="it-IT"/>
+        </w:rPr>
+        <w:t xml:space="preserve">automatica di conoscenza </w:t>
+      </w:r>
+      <w:r>
+        <w:rPr>
+          <w:lang w:val="it-IT"/>
+        </w:rPr>
         <w:lastRenderedPageBreak/>
-        <w:t xml:space="preserve">interesse nel machine learning </w:t>
-      </w:r>
-      <w:r>
-        <w:rPr>
-          <w:lang w:val="it-IT"/>
-        </w:rPr>
-        <w:t xml:space="preserve">ha portato sempre di più in primo piano </w:t>
-      </w:r>
-      <w:r>
-        <w:rPr>
-          <w:lang w:val="it-IT"/>
-        </w:rPr>
-        <w:t>l’estrazione (semi)</w:t>
-      </w:r>
-      <w:r>
-        <w:rPr>
-          <w:lang w:val="it-IT"/>
-        </w:rPr>
-        <w:t xml:space="preserve"> </w:t>
-      </w:r>
-      <w:r>
-        <w:rPr>
-          <w:lang w:val="it-IT"/>
-        </w:rPr>
-        <w:t>automatica di conoscenza nascosta in voluminose</w:t>
+        <w:t>nascosta in voluminose</w:t>
       </w:r>
       <w:r>
         <w:rPr>
@@ -8046,35 +6574,7 @@
         <w:rPr>
           <w:lang w:val="it-IT"/>
         </w:rPr>
-        <w:t xml:space="preserve">. Il metodo di classificazione su cui si è concentrata la relazione è l’Albero di decisone (o </w:t>
-      </w:r>
-      <w:proofErr w:type="spellStart"/>
-      <w:r>
-        <w:rPr>
-          <w:lang w:val="it-IT"/>
-        </w:rPr>
-        <w:t>Tree</w:t>
-      </w:r>
-      <w:proofErr w:type="spellEnd"/>
-      <w:r>
-        <w:rPr>
-          <w:lang w:val="it-IT"/>
-        </w:rPr>
-        <w:t xml:space="preserve"> </w:t>
-      </w:r>
-      <w:proofErr w:type="spellStart"/>
-      <w:r>
-        <w:rPr>
-          <w:lang w:val="it-IT"/>
-        </w:rPr>
-        <w:t>Induction</w:t>
-      </w:r>
-      <w:proofErr w:type="spellEnd"/>
-      <w:r>
-        <w:rPr>
-          <w:lang w:val="it-IT"/>
-        </w:rPr>
-        <w:t>).</w:t>
+        <w:t>. Il metodo di classificazione su cui si è concentrata la relazione è l’Albero di decisone (o Tree Induction).</w:t>
       </w:r>
     </w:p>
     <w:p>
@@ -8139,15 +6639,7 @@
         <w:jc w:val="both"/>
       </w:pPr>
       <w:r>
-        <w:t>una foglia il valore predetto per la classe a partire dai valori delle altre proprietà, che nell'albero è rappresentato dal cammino (</w:t>
-      </w:r>
-      <w:proofErr w:type="spellStart"/>
-      <w:r>
-        <w:t>path</w:t>
-      </w:r>
-      <w:proofErr w:type="spellEnd"/>
-      <w:r>
-        <w:t>) dal nodo radice (root) al nodo foglia.</w:t>
+        <w:t>una foglia il valore predetto per la classe a partire dai valori delle altre proprietà, che nell'albero è rappresentato dal cammino (path) dal nodo radice (root) al nodo foglia.</w:t>
       </w:r>
     </w:p>
     <w:p>
@@ -8283,15 +6775,7 @@
         <w:t>grazie al quale a</w:t>
       </w:r>
       <w:r>
-        <w:t xml:space="preserve">d ogni passo della </w:t>
-      </w:r>
-      <w:proofErr w:type="spellStart"/>
-      <w:r>
-        <w:t>ricorsione</w:t>
-      </w:r>
-      <w:proofErr w:type="spellEnd"/>
-      <w:r>
-        <w:t xml:space="preserve">, </w:t>
+        <w:t xml:space="preserve">d ogni passo della ricorsione, </w:t>
       </w:r>
       <w:r>
         <w:t>valuta</w:t>
@@ -9447,11 +7931,7 @@
         <w:t xml:space="preserve">      Applicati entrambi i criteri si è fatto un confronto della loro accuratezza in funzione della </w:t>
       </w:r>
       <w:r>
-        <w:t xml:space="preserve">porzione del dataset </w:t>
-      </w:r>
-      <w:r>
-        <w:lastRenderedPageBreak/>
-        <w:t xml:space="preserve">utilizzata come training set. </w:t>
+        <w:t xml:space="preserve">porzione del dataset utilizzata come training set. </w:t>
       </w:r>
       <w:r>
         <w:t>I risultati ottenuti</w:t>
@@ -9612,7 +8092,11 @@
         <w:t>)</w:t>
       </w:r>
       <w:r>
-        <w:t xml:space="preserve"> mostrano come entrambi godano di una buona accuratezza già da un ridotto tra</w:t>
+        <w:t xml:space="preserve"> mostrano come entrambi godano di una buona </w:t>
+      </w:r>
+      <w:r>
+        <w:lastRenderedPageBreak/>
+        <w:t>accuratezza già da un ridotto tra</w:t>
       </w:r>
       <w:r>
         <w:t>i</w:t>
@@ -9624,7 +8108,13 @@
         <w:t>on</w:t>
       </w:r>
       <w:r>
-        <w:t xml:space="preserve"> troppo alto. Basandosi esclusivamente su questi risultati, non è possibile determinare quale dei due sia il migliore, in quanto le loro curve si intersecano più volte. Infatti, con il crescere del training set, il loro comportamento è molto simile. C’è però da dire che attuando criteri differenti nella costruzione dell’albero decisionale, effettuando test su delle collezioni di dati differenti, e magari anche più ampie, le differenze potrebbe essere più evidenti.</w:t>
+        <w:t xml:space="preserve"> troppo alto. Basandosi esclusivamente su questi risultati, non è possibile determinare quale dei due sia il migliore, in quanto le loro curve si intersecano più volte. Infatti, con il crescere del training set, il loro comportamento è molto simile. C’è però da dire che attuando criteri differenti nella costruzione dell’albero decisionale, effettuando test su delle collezioni di dati differenti, e magari anche più ampie, le differenze potrebbe</w:t>
+      </w:r>
+      <w:r>
+        <w:t xml:space="preserve">ro </w:t>
+      </w:r>
+      <w:r>
+        <w:t>essere più evidenti.</w:t>
       </w:r>
     </w:p>
     <w:p>
@@ -10770,7 +9260,6 @@
         </w:rPr>
         <w:t xml:space="preserve"> e </w:t>
       </w:r>
-      <w:proofErr w:type="gramStart"/>
       <w:r>
         <w:rPr>
           <w:i/>
@@ -10794,7 +9283,6 @@
         </w:rPr>
         <w:t>D</w:t>
       </w:r>
-      <w:proofErr w:type="gramEnd"/>
       <w:r>
         <w:rPr>
           <w:i/>
@@ -10836,10 +9324,16 @@
         <w:t xml:space="preserve">Mentre </w:t>
       </w:r>
       <w:r>
-        <w:t xml:space="preserve">le previsioni vengono effettuate partendo dalle coppie Attributo Valore di un determinato paziente ed ha come obiettivo quello di fornire la classe del paziente in esame, ovvero specificare se ha o meno problemi cardiovascolari. L'albero </w:t>
-      </w:r>
-      <w:r>
-        <w:t>decisionale viene percorso partendo dalla radice in base alle coppie Attributo Valore del paziente fino ad arrivare ad una foglia dell'albero. Se nella foglia in esame gli esempi sono tutti della stessa classe, allora viene restituita la classe stessa come risultato della previsione, indicando una certezza del risultato dal punto di vista dell'albero decisionale</w:t>
+        <w:t>le previsioni vengono effettuate partendo dalle coppie Attributo Valore di un determinato paziente ed ha</w:t>
+      </w:r>
+      <w:r>
+        <w:t>nno</w:t>
+      </w:r>
+      <w:r>
+        <w:t xml:space="preserve"> come obiettivo quello di fornire la classe del paziente in esame, ovvero specificare se ha o meno problemi cardiovascolari. L'albero decisionale viene percorso partendo dalla radice in base alle </w:t>
+      </w:r>
+      <w:r>
+        <w:t>coppie Attributo Valore del paziente fino ad arrivare ad una foglia dell'albero. Se nella foglia in esame gli esempi sono tutti della stessa classe, allora viene restituita la classe stessa come risultato della previsione, indicando una certezza del risultato dal punto di vista dell'albero decisionale</w:t>
       </w:r>
       <w:r>
         <w:t xml:space="preserve">, </w:t>
@@ -10866,7 +9360,6 @@
         </w:rPr>
         <w:t xml:space="preserve">Figura </w:t>
       </w:r>
-      <w:proofErr w:type="gramStart"/>
       <w:r>
         <w:rPr>
           <w:i/>
@@ -10890,7 +9383,6 @@
         </w:rPr>
         <w:t>E</w:t>
       </w:r>
-      <w:proofErr w:type="gramEnd"/>
       <w:r>
         <w:fldChar w:fldCharType="end"/>
       </w:r>
@@ -10899,6 +9391,9 @@
       </w:r>
       <w:r>
         <w:t>classe dominante</w:t>
+      </w:r>
+      <w:r>
+        <w:t>,</w:t>
       </w:r>
       <w:r>
         <w:t xml:space="preserve"> indicando la probabilità che un esempio nella foglia appartenga ad essa</w:t>
@@ -10925,7 +9420,6 @@
         </w:rPr>
         <w:t xml:space="preserve">Figura </w:t>
       </w:r>
-      <w:proofErr w:type="gramStart"/>
       <w:r>
         <w:rPr>
           <w:i/>
@@ -10949,12 +9443,17 @@
         </w:rPr>
         <w:t>F</w:t>
       </w:r>
-      <w:proofErr w:type="gramEnd"/>
       <w:r>
         <w:fldChar w:fldCharType="end"/>
       </w:r>
       <w:r>
-        <w:t>. Infine, il caso in cui l’esempio da valutare non trova spazio in nessuna delle foglie esistenti, sta ad indicare un’insufficiente quantità di informazione per descrivere il valore di un attributo, perciò</w:t>
+        <w:t>. Infine, il caso in cui l’esempio da valutare non trova spazio in nessuna delle foglie esistenti, sta ad indicare un’insufficiente quantità di informazione per descrivere il valore di un attributo</w:t>
+      </w:r>
+      <w:r>
+        <w:t xml:space="preserve">; </w:t>
+      </w:r>
+      <w:r>
+        <w:t>perciò</w:t>
       </w:r>
       <w:r>
         <w:t>, l’ipotetico caso che finisce in questa foglia viene valutato come “non classificabile”</w:t>
@@ -10981,7 +9480,6 @@
         </w:rPr>
         <w:t xml:space="preserve">Figura </w:t>
       </w:r>
-      <w:proofErr w:type="gramStart"/>
       <w:r>
         <w:rPr>
           <w:i/>
@@ -11005,14 +9503,12 @@
         </w:rPr>
         <w:t>G</w:t>
       </w:r>
-      <w:proofErr w:type="gramEnd"/>
       <w:r>
         <w:fldChar w:fldCharType="end"/>
       </w:r>
       <w:r>
         <w:t xml:space="preserve">. Ovviamente non si tratta di probabilità o certezze assolute in quanto c’è una forte dipendenza da come è stato costruito l’albero di decisione e da come sono stati manipolati in precedenza i dati; con test più ampi potremmo osservare che i modelli soffrono di </w:t>
       </w:r>
-      <w:proofErr w:type="spellStart"/>
       <w:r>
         <w:rPr>
           <w:i/>
@@ -11020,7 +9516,6 @@
         </w:rPr>
         <w:t>overfitting</w:t>
       </w:r>
-      <w:proofErr w:type="spellEnd"/>
       <w:r>
         <w:t xml:space="preserve"> nel generalizzare la classificazione, anche se nei precedenti risultati non ci sono segnali che lo lascino pensare.</w:t>
       </w:r>
@@ -11109,7 +9604,7 @@
           <w:szCs w:val="20"/>
           <w:lang w:val="it-IT"/>
         </w:rPr>
-        <w:t xml:space="preserve">      </w:t>
+        <w:t xml:space="preserve">     </w:t>
       </w:r>
       <w:r>
         <w:rPr>
@@ -11117,7 +9612,7 @@
           <w:szCs w:val="20"/>
           <w:lang w:val="it-IT"/>
         </w:rPr>
-        <w:t>Ma riprendendo i concetti esposti in questa relazione</w:t>
+        <w:t xml:space="preserve"> R</w:t>
       </w:r>
       <w:r>
         <w:rPr>
@@ -11125,7 +9620,7 @@
           <w:szCs w:val="20"/>
           <w:lang w:val="it-IT"/>
         </w:rPr>
-        <w:t>, d</w:t>
+        <w:t>iprendendo i concetti esposti in questa relazione</w:t>
       </w:r>
       <w:r>
         <w:rPr>
@@ -11133,7 +9628,7 @@
           <w:szCs w:val="20"/>
           <w:lang w:val="it-IT"/>
         </w:rPr>
-        <w:t>ei miglioramenti aggiuntivi</w:t>
+        <w:t>, d</w:t>
       </w:r>
       <w:r>
         <w:rPr>
@@ -11141,7 +9636,7 @@
           <w:szCs w:val="20"/>
           <w:lang w:val="it-IT"/>
         </w:rPr>
-        <w:t xml:space="preserve"> da applicare</w:t>
+        <w:t>ei miglioramenti aggiuntivi</w:t>
       </w:r>
       <w:r>
         <w:rPr>
@@ -11149,7 +9644,7 @@
           <w:szCs w:val="20"/>
           <w:lang w:val="it-IT"/>
         </w:rPr>
-        <w:t xml:space="preserve"> al progetto potrebbero ricercarsi</w:t>
+        <w:t xml:space="preserve"> da applicare</w:t>
       </w:r>
       <w:r>
         <w:rPr>
@@ -11157,7 +9652,7 @@
           <w:szCs w:val="20"/>
           <w:lang w:val="it-IT"/>
         </w:rPr>
-        <w:t xml:space="preserve"> </w:t>
+        <w:t xml:space="preserve"> al progetto potrebbero ricercarsi</w:t>
       </w:r>
       <w:r>
         <w:rPr>
@@ -11165,7 +9660,7 @@
           <w:szCs w:val="20"/>
           <w:lang w:val="it-IT"/>
         </w:rPr>
-        <w:t>sul fronte de</w:t>
+        <w:t xml:space="preserve"> </w:t>
       </w:r>
       <w:r>
         <w:rPr>
@@ -11173,7 +9668,7 @@
           <w:szCs w:val="20"/>
           <w:lang w:val="it-IT"/>
         </w:rPr>
-        <w:t>l</w:t>
+        <w:t>sul fronte de</w:t>
       </w:r>
       <w:r>
         <w:rPr>
@@ -11189,7 +9684,7 @@
           <w:szCs w:val="20"/>
           <w:lang w:val="it-IT"/>
         </w:rPr>
-        <w:t>a</w:t>
+        <w:t>l</w:t>
       </w:r>
       <w:r>
         <w:rPr>
@@ -11197,7 +9692,7 @@
           <w:szCs w:val="20"/>
           <w:lang w:val="it-IT"/>
         </w:rPr>
-        <w:t xml:space="preserve"> classificazione</w:t>
+        <w:t>a</w:t>
       </w:r>
       <w:r>
         <w:rPr>
@@ -11205,7 +9700,7 @@
           <w:szCs w:val="20"/>
           <w:lang w:val="it-IT"/>
         </w:rPr>
-        <w:t xml:space="preserve">. </w:t>
+        <w:t xml:space="preserve"> classificazione</w:t>
       </w:r>
       <w:r>
         <w:rPr>
@@ -11213,7 +9708,7 @@
           <w:szCs w:val="20"/>
           <w:lang w:val="it-IT"/>
         </w:rPr>
-        <w:t xml:space="preserve">Infatti, un </w:t>
+        <w:t xml:space="preserve">. </w:t>
       </w:r>
       <w:r>
         <w:rPr>
@@ -11221,7 +9716,7 @@
           <w:szCs w:val="20"/>
           <w:lang w:val="it-IT"/>
         </w:rPr>
-        <w:t>aspetto di fondamentale importanza da dover tenere in considerazione nella fase di costruzione dell’albero decisionale è che un</w:t>
+        <w:t xml:space="preserve">Infatti, un </w:t>
       </w:r>
       <w:r>
         <w:rPr>
@@ -11229,7 +9724,7 @@
           <w:szCs w:val="20"/>
           <w:lang w:val="it-IT"/>
         </w:rPr>
-        <w:t xml:space="preserve"> albero particolarmente folto potrebbe non essere una struttura </w:t>
+        <w:t>aspetto di fondamentale importanza da dover tenere in considerazione nella fase di costruzione dell’albero decisionale è che un</w:t>
       </w:r>
       <w:r>
         <w:rPr>
@@ -11237,7 +9732,7 @@
           <w:szCs w:val="20"/>
           <w:lang w:val="it-IT"/>
         </w:rPr>
-        <w:t xml:space="preserve">parecchio </w:t>
+        <w:t xml:space="preserve"> albero particolarmente folto potrebbe non essere una struttura </w:t>
       </w:r>
       <w:r>
         <w:rPr>
@@ -11245,7 +9740,31 @@
           <w:szCs w:val="20"/>
           <w:lang w:val="it-IT"/>
         </w:rPr>
-        <w:t>affidabile in termini predittivi; proprio per questa ragione si prevede una fase di “potatura”, in cui</w:t>
+        <w:t xml:space="preserve">parecchio </w:t>
+      </w:r>
+      <w:r>
+        <w:rPr>
+          <w:sz w:val="20"/>
+          <w:szCs w:val="20"/>
+          <w:lang w:val="it-IT"/>
+        </w:rPr>
+        <w:t>affidabile in termini predittivi</w:t>
+      </w:r>
+      <w:r>
+        <w:rPr>
+          <w:sz w:val="20"/>
+          <w:szCs w:val="20"/>
+          <w:lang w:val="it-IT"/>
+        </w:rPr>
+        <w:t>. P</w:t>
+      </w:r>
+      <w:r>
+        <w:rPr>
+          <w:sz w:val="20"/>
+          <w:szCs w:val="20"/>
+          <w:lang w:val="it-IT"/>
+        </w:rPr>
+        <w:t>roprio per questa ragione si prevede una fase di “potatura”, in cui</w:t>
       </w:r>
       <w:r>
         <w:rPr>

--- a/Relazione/relazione-template-a4-1.7.docx
+++ b/Relazione/relazione-template-a4-1.7.docx
@@ -161,7 +161,21 @@
         <w:rPr>
           <w:lang w:val="it-IT"/>
         </w:rPr>
-        <w:t>’ambito probabilistico e dell’apprendimento automatico sviluppato in Prolog. Nella prima parte viene illustrato il dataset preso in considerazione e le modifiche applicate ad esso per poterci lavorare. Poi è stato trattato l’aspetto probabilistico utilizza</w:t>
+        <w:t xml:space="preserve">’ambito probabilistico e dell’apprendimento automatico sviluppato in </w:t>
+      </w:r>
+      <w:proofErr w:type="spellStart"/>
+      <w:r>
+        <w:rPr>
+          <w:lang w:val="it-IT"/>
+        </w:rPr>
+        <w:t>Prolog</w:t>
+      </w:r>
+      <w:proofErr w:type="spellEnd"/>
+      <w:r>
+        <w:rPr>
+          <w:lang w:val="it-IT"/>
+        </w:rPr>
+        <w:t>. Nella prima parte viene illustrato il dataset preso in considerazione e le modifiche applicate ad esso per poterci lavorare. Poi è stato trattato l’aspetto probabilistico utilizza</w:t>
       </w:r>
       <w:r>
         <w:rPr>
@@ -181,6 +195,7 @@
         </w:rPr>
         <w:t xml:space="preserve">la suite di programmi </w:t>
       </w:r>
+      <w:proofErr w:type="spellStart"/>
       <w:r>
         <w:rPr>
           <w:lang w:val="it-IT"/>
@@ -191,7 +206,14 @@
         <w:rPr>
           <w:lang w:val="it-IT"/>
         </w:rPr>
-        <w:t xml:space="preserve">plint, </w:t>
+        <w:t>plint</w:t>
+      </w:r>
+      <w:proofErr w:type="spellEnd"/>
+      <w:r>
+        <w:rPr>
+          <w:lang w:val="it-IT"/>
+        </w:rPr>
+        <w:t xml:space="preserve">, </w:t>
       </w:r>
       <w:r>
         <w:rPr>
@@ -411,7 +433,21 @@
         <w:rPr>
           <w:lang w:val="it-IT"/>
         </w:rPr>
-        <w:t>ll’apprendimento automatico in Prolog. Quest</w:t>
+        <w:t xml:space="preserve">ll’apprendimento automatico in </w:t>
+      </w:r>
+      <w:proofErr w:type="spellStart"/>
+      <w:r>
+        <w:rPr>
+          <w:lang w:val="it-IT"/>
+        </w:rPr>
+        <w:t>Prolog</w:t>
+      </w:r>
+      <w:proofErr w:type="spellEnd"/>
+      <w:r>
+        <w:rPr>
+          <w:lang w:val="it-IT"/>
+        </w:rPr>
+        <w:t>. Quest</w:t>
       </w:r>
       <w:r>
         <w:rPr>
@@ -549,7 +585,21 @@
         <w:rPr>
           <w:lang w:val="it-IT"/>
         </w:rPr>
-        <w:t xml:space="preserve">Con l’utilizzo del Cplint vengono calcolate delle probabilità rilevanti </w:t>
+        <w:t xml:space="preserve">Con l’utilizzo del </w:t>
+      </w:r>
+      <w:proofErr w:type="spellStart"/>
+      <w:r>
+        <w:rPr>
+          <w:lang w:val="it-IT"/>
+        </w:rPr>
+        <w:t>Cplint</w:t>
+      </w:r>
+      <w:proofErr w:type="spellEnd"/>
+      <w:r>
+        <w:rPr>
+          <w:lang w:val="it-IT"/>
+        </w:rPr>
+        <w:t xml:space="preserve"> vengono calcolate delle probabilità rilevanti </w:t>
       </w:r>
       <w:r>
         <w:rPr>
@@ -822,8 +872,21 @@
         <w:jc w:val="both"/>
       </w:pPr>
       <w:r>
-        <w:t>L'Heart Failure Prediction</w:t>
-      </w:r>
+        <w:t xml:space="preserve">L'Heart </w:t>
+      </w:r>
+      <w:proofErr w:type="spellStart"/>
+      <w:r>
+        <w:t>Failure</w:t>
+      </w:r>
+      <w:proofErr w:type="spellEnd"/>
+      <w:r>
+        <w:t xml:space="preserve"> </w:t>
+      </w:r>
+      <w:proofErr w:type="spellStart"/>
+      <w:r>
+        <w:t>Prediction</w:t>
+      </w:r>
+      <w:proofErr w:type="spellEnd"/>
       <w:r>
         <w:rPr>
           <w:vertAlign w:val="superscript"/>
@@ -946,6 +1009,7 @@
         </w:rPr>
         <w:t xml:space="preserve">Age, Sex, </w:t>
       </w:r>
+      <w:proofErr w:type="spellStart"/>
       <w:r>
         <w:rPr>
           <w:b/>
@@ -953,6 +1017,7 @@
         </w:rPr>
         <w:t>ChestPainType</w:t>
       </w:r>
+      <w:proofErr w:type="spellEnd"/>
       <w:r>
         <w:rPr>
           <w:b/>
@@ -960,6 +1025,7 @@
         </w:rPr>
         <w:t xml:space="preserve">, </w:t>
       </w:r>
+      <w:proofErr w:type="spellStart"/>
       <w:r>
         <w:rPr>
           <w:b/>
@@ -967,6 +1033,7 @@
         </w:rPr>
         <w:t>RestingBP</w:t>
       </w:r>
+      <w:proofErr w:type="spellEnd"/>
       <w:r>
         <w:rPr>
           <w:b/>
@@ -974,6 +1041,7 @@
         </w:rPr>
         <w:t xml:space="preserve">, </w:t>
       </w:r>
+      <w:proofErr w:type="spellStart"/>
       <w:r>
         <w:rPr>
           <w:b/>
@@ -981,6 +1049,7 @@
         </w:rPr>
         <w:t>Cholesterol</w:t>
       </w:r>
+      <w:proofErr w:type="spellEnd"/>
       <w:r>
         <w:rPr>
           <w:b/>
@@ -988,6 +1057,7 @@
         </w:rPr>
         <w:t xml:space="preserve">, </w:t>
       </w:r>
+      <w:proofErr w:type="spellStart"/>
       <w:r>
         <w:rPr>
           <w:b/>
@@ -995,6 +1065,7 @@
         </w:rPr>
         <w:t>FastingBS</w:t>
       </w:r>
+      <w:proofErr w:type="spellEnd"/>
       <w:r>
         <w:rPr>
           <w:b/>
@@ -1002,6 +1073,7 @@
         </w:rPr>
         <w:t xml:space="preserve">, </w:t>
       </w:r>
+      <w:proofErr w:type="spellStart"/>
       <w:r>
         <w:rPr>
           <w:b/>
@@ -1009,6 +1081,7 @@
         </w:rPr>
         <w:t>RestingECG</w:t>
       </w:r>
+      <w:proofErr w:type="spellEnd"/>
       <w:r>
         <w:rPr>
           <w:b/>
@@ -1016,6 +1089,7 @@
         </w:rPr>
         <w:t xml:space="preserve">, </w:t>
       </w:r>
+      <w:proofErr w:type="spellStart"/>
       <w:r>
         <w:rPr>
           <w:b/>
@@ -1023,6 +1097,7 @@
         </w:rPr>
         <w:t>MaxHR</w:t>
       </w:r>
+      <w:proofErr w:type="spellEnd"/>
       <w:r>
         <w:rPr>
           <w:b/>
@@ -1030,6 +1105,7 @@
         </w:rPr>
         <w:t xml:space="preserve">, </w:t>
       </w:r>
+      <w:proofErr w:type="spellStart"/>
       <w:r>
         <w:rPr>
           <w:b/>
@@ -1037,6 +1113,7 @@
         </w:rPr>
         <w:t>ExerciseAngina</w:t>
       </w:r>
+      <w:proofErr w:type="spellEnd"/>
       <w:r>
         <w:rPr>
           <w:b/>
@@ -1044,6 +1121,7 @@
         </w:rPr>
         <w:t xml:space="preserve">, </w:t>
       </w:r>
+      <w:proofErr w:type="spellStart"/>
       <w:r>
         <w:rPr>
           <w:b/>
@@ -1051,6 +1129,7 @@
         </w:rPr>
         <w:t>Oldpeak</w:t>
       </w:r>
+      <w:proofErr w:type="spellEnd"/>
       <w:r>
         <w:rPr>
           <w:b/>
@@ -1058,6 +1137,7 @@
         </w:rPr>
         <w:t xml:space="preserve">, </w:t>
       </w:r>
+      <w:proofErr w:type="spellStart"/>
       <w:r>
         <w:rPr>
           <w:b/>
@@ -1065,6 +1145,7 @@
         </w:rPr>
         <w:t>ST_Slope</w:t>
       </w:r>
+      <w:proofErr w:type="spellEnd"/>
       <w:r>
         <w:rPr>
           <w:b/>
@@ -1072,6 +1153,7 @@
         </w:rPr>
         <w:t xml:space="preserve">, </w:t>
       </w:r>
+      <w:proofErr w:type="spellStart"/>
       <w:r>
         <w:rPr>
           <w:b/>
@@ -1079,6 +1161,7 @@
         </w:rPr>
         <w:t>HeartDisease</w:t>
       </w:r>
+      <w:proofErr w:type="spellEnd"/>
       <w:r>
         <w:rPr>
           <w:b/>
@@ -1111,7 +1194,16 @@
         <w:tab/>
       </w:r>
       <w:r>
-        <w:t xml:space="preserve">Nel dataset alcuni attributi assumono valori continui o discreti ma comunque molto ampi per il nostro caso d'uso. Un esempio è l'età, che spazia dai 28 fino ai 77 anni, o il colesterolo che può potenzialmente assumere infiniti valori. Per questo è stato necessario intervenire con una discretizzazione del dataset, poiché le informazioni derivanti da uno studio che tratta ogni singolo valore di un attributo come </w:t>
+        <w:t xml:space="preserve">Nel dataset alcuni attributi assumono valori </w:t>
+      </w:r>
+      <w:r>
+        <w:rPr>
+          <w:lang w:val="it-IT"/>
+        </w:rPr>
+        <w:t>in range</w:t>
+      </w:r>
+      <w:r>
+        <w:t xml:space="preserve"> molto ampi per il nostro caso d'uso. Un esempio è l'età, che spazia dai 28 fino ai 77 anni, o il colesterolo che può potenzialmente assumere infiniti valori. Per questo è stato necessario intervenire con una discretizzazione del dataset, poiché le informazioni derivanti da uno studio che tratta ogni singolo valore di un attributo come </w:t>
       </w:r>
       <w:r>
         <w:rPr>
@@ -1227,6 +1319,7 @@
           <w:lang w:val="en-US" w:eastAsia="it-IT"/>
         </w:rPr>
       </w:pPr>
+      <w:proofErr w:type="spellStart"/>
       <w:r>
         <w:rPr>
           <w:rFonts w:eastAsia="Times New Roman"/>
@@ -1237,6 +1330,7 @@
         </w:rPr>
         <w:t>restingBP</w:t>
       </w:r>
+      <w:proofErr w:type="spellEnd"/>
       <w:r>
         <w:rPr>
           <w:rFonts w:eastAsia="Times New Roman"/>
@@ -1315,6 +1409,7 @@
         </w:rPr>
         <w:t xml:space="preserve"> </w:t>
       </w:r>
+      <w:proofErr w:type="spellStart"/>
       <w:r>
         <w:rPr>
           <w:rFonts w:eastAsia="Times New Roman"/>
@@ -1323,7 +1418,18 @@
           <w:color w:val="333333"/>
           <w:lang w:val="en-US" w:eastAsia="it-IT"/>
         </w:rPr>
-        <w:t>Desiderable, Moderately, Extremely high</w:t>
+        <w:t>Desiderable</w:t>
+      </w:r>
+      <w:proofErr w:type="spellEnd"/>
+      <w:r>
+        <w:rPr>
+          <w:rFonts w:eastAsia="Times New Roman"/>
+          <w:i/>
+          <w:iCs/>
+          <w:color w:val="333333"/>
+          <w:lang w:val="en-US" w:eastAsia="it-IT"/>
+        </w:rPr>
+        <w:t>, Moderately, Extremely high</w:t>
       </w:r>
       <w:r>
         <w:rPr>
@@ -1351,6 +1457,7 @@
           <w:lang w:eastAsia="it-IT"/>
         </w:rPr>
       </w:pPr>
+      <w:proofErr w:type="spellStart"/>
       <w:r>
         <w:rPr>
           <w:rFonts w:eastAsia="Times New Roman"/>
@@ -1361,6 +1468,7 @@
         </w:rPr>
         <w:t>maxHR</w:t>
       </w:r>
+      <w:proofErr w:type="spellEnd"/>
       <w:r>
         <w:rPr>
           <w:rFonts w:eastAsia="Times New Roman"/>
@@ -1411,6 +1519,7 @@
           <w:lang w:val="en-US"/>
         </w:rPr>
       </w:pPr>
+      <w:proofErr w:type="spellStart"/>
       <w:r>
         <w:rPr>
           <w:rFonts w:eastAsia="Times New Roman"/>
@@ -1421,6 +1530,7 @@
         </w:rPr>
         <w:t>oldpeak</w:t>
       </w:r>
+      <w:proofErr w:type="spellEnd"/>
       <w:r>
         <w:rPr>
           <w:rFonts w:eastAsia="Times New Roman"/>
@@ -1566,6 +1676,7 @@
           <w:lang w:val="fr-FR" w:eastAsia="it-IT"/>
         </w:rPr>
       </w:pPr>
+      <w:proofErr w:type="spellStart"/>
       <w:r>
         <w:rPr>
           <w:b/>
@@ -1574,6 +1685,7 @@
         </w:rPr>
         <w:t>chest_pain_type</w:t>
       </w:r>
+      <w:proofErr w:type="spellEnd"/>
       <w:r>
         <w:rPr>
           <w:lang w:val="fr-FR"/>
@@ -1614,6 +1726,7 @@
           <w:lang w:eastAsia="it-IT"/>
         </w:rPr>
       </w:pPr>
+      <w:proofErr w:type="spellStart"/>
       <w:r>
         <w:rPr>
           <w:b/>
@@ -1621,6 +1734,7 @@
         </w:rPr>
         <w:t>fastingBS</w:t>
       </w:r>
+      <w:proofErr w:type="spellEnd"/>
       <w:r>
         <w:t xml:space="preserve">: </w:t>
       </w:r>
@@ -1647,6 +1761,7 @@
           <w:lang w:eastAsia="it-IT"/>
         </w:rPr>
       </w:pPr>
+      <w:proofErr w:type="spellStart"/>
       <w:r>
         <w:rPr>
           <w:b/>
@@ -1654,15 +1769,25 @@
         </w:rPr>
         <w:t>restingECG</w:t>
       </w:r>
+      <w:proofErr w:type="spellEnd"/>
       <w:r>
         <w:t xml:space="preserve">: </w:t>
       </w:r>
+      <w:proofErr w:type="spellStart"/>
       <w:r>
         <w:rPr>
           <w:i/>
           <w:iCs/>
         </w:rPr>
-        <w:t>Normal, ST, LVH;</w:t>
+        <w:t>Normal</w:t>
+      </w:r>
+      <w:proofErr w:type="spellEnd"/>
+      <w:r>
+        <w:rPr>
+          <w:i/>
+          <w:iCs/>
+        </w:rPr>
+        <w:t>, ST, LVH;</w:t>
       </w:r>
     </w:p>
     <w:p>
@@ -1681,6 +1806,7 @@
           <w:lang w:eastAsia="it-IT"/>
         </w:rPr>
       </w:pPr>
+      <w:proofErr w:type="spellStart"/>
       <w:r>
         <w:rPr>
           <w:b/>
@@ -1689,6 +1815,7 @@
         </w:rPr>
         <w:t>excercise_angina</w:t>
       </w:r>
+      <w:proofErr w:type="spellEnd"/>
       <w:r>
         <w:rPr>
           <w:lang w:val="it-IT"/>
@@ -1719,6 +1846,7 @@
           <w:lang w:val="en-US" w:eastAsia="it-IT"/>
         </w:rPr>
       </w:pPr>
+      <w:proofErr w:type="spellStart"/>
       <w:r>
         <w:rPr>
           <w:b/>
@@ -1727,6 +1855,7 @@
         </w:rPr>
         <w:t>st_slope</w:t>
       </w:r>
+      <w:proofErr w:type="spellEnd"/>
       <w:r>
         <w:rPr>
           <w:lang w:val="en-US"/>
@@ -1757,6 +1886,7 @@
           <w:lang w:val="it-IT"/>
         </w:rPr>
       </w:pPr>
+      <w:proofErr w:type="spellStart"/>
       <w:r>
         <w:rPr>
           <w:b/>
@@ -1765,6 +1895,7 @@
         </w:rPr>
         <w:t>heart_disease</w:t>
       </w:r>
+      <w:proofErr w:type="spellEnd"/>
       <w:r>
         <w:rPr>
           <w:lang w:val="it-IT"/>
@@ -1800,8 +1931,13 @@
         </w:rPr>
         <w:t>P</w:t>
       </w:r>
-      <w:r>
-        <w:t>rolog è stata costruita la struttura degli esempi in modo tale che assumessero una forma</w:t>
+      <w:proofErr w:type="spellStart"/>
+      <w:r>
+        <w:t>rolog</w:t>
+      </w:r>
+      <w:proofErr w:type="spellEnd"/>
+      <w:r>
+        <w:t xml:space="preserve"> è stata costruita la struttura degli esempi in modo tale che assumessero una forma</w:t>
       </w:r>
       <w:r>
         <w:rPr>
@@ -1820,8 +1956,9 @@
           <w:shd w:val="clear" w:color="auto" w:fill="F9F2F4"/>
           <w:lang w:val="it-IT" w:eastAsia="it-IT"/>
         </w:rPr>
-        <w:t>esempio(Classe,[Att</w:t>
-      </w:r>
+        <w:t>esempio(Classe,[</w:t>
+      </w:r>
+      <w:proofErr w:type="spellStart"/>
       <w:r>
         <w:rPr>
           <w:rFonts w:ascii="Consolas" w:hAnsi="Consolas" w:cs="Courier New"/>
@@ -1833,7 +1970,7 @@
           <w:shd w:val="clear" w:color="auto" w:fill="F9F2F4"/>
           <w:lang w:val="it-IT" w:eastAsia="it-IT"/>
         </w:rPr>
-        <w:t>rs=Vals</w:t>
+        <w:t>Att</w:t>
       </w:r>
       <w:r>
         <w:rPr>
@@ -1846,75 +1983,9 @@
           <w:shd w:val="clear" w:color="auto" w:fill="F9F2F4"/>
           <w:lang w:val="it-IT" w:eastAsia="it-IT"/>
         </w:rPr>
-        <w:t>])</w:t>
-      </w:r>
-      <w:r>
-        <w:t>, nel</w:t>
-      </w:r>
-      <w:r>
-        <w:rPr>
-          <w:lang w:val="it-IT"/>
-        </w:rPr>
-        <w:t>la</w:t>
-      </w:r>
-      <w:r>
-        <w:t xml:space="preserve"> quale per "Classe" si intende lo stato di salute ("y" se malato, "n" se non malato), mentre per "[Att</w:t>
-      </w:r>
-      <w:r>
-        <w:rPr>
-          <w:lang w:val="it-IT"/>
-        </w:rPr>
-        <w:t>rs=Vals</w:t>
-      </w:r>
-      <w:r>
-        <w:t>]" si intende una lista contenente t</w:t>
-      </w:r>
-      <w:r>
-        <w:rPr>
-          <w:lang w:val="it-IT"/>
-        </w:rPr>
-        <w:t xml:space="preserve">utte le coppie attributo-valore che descrivono l’esempio. </w:t>
-      </w:r>
-      <w:r>
-        <w:t xml:space="preserve"> </w:t>
-      </w:r>
-    </w:p>
-    <w:p>
-      <w:pPr>
-        <w:pStyle w:val="Corpotesto"/>
-        <w:rPr>
-          <w:sz w:val="10"/>
-          <w:szCs w:val="10"/>
-          <w:lang w:val="it-IT"/>
-        </w:rPr>
-      </w:pPr>
-      <w:r>
-        <w:t>Sono stat</w:t>
-      </w:r>
-      <w:r>
-        <w:rPr>
-          <w:lang w:val="it-IT"/>
-        </w:rPr>
-        <w:t>e</w:t>
-      </w:r>
-      <w:r>
-        <w:t xml:space="preserve"> anche costruit</w:t>
-      </w:r>
-      <w:r>
-        <w:rPr>
-          <w:lang w:val="it-IT"/>
-        </w:rPr>
-        <w:t>e</w:t>
-      </w:r>
-      <w:r>
-        <w:t xml:space="preserve"> delle clausole per gli attributi nella forma</w:t>
-      </w:r>
-      <w:r>
-        <w:rPr>
-          <w:lang w:val="it-IT"/>
-        </w:rPr>
-        <w:t xml:space="preserve"> </w:t>
-      </w:r>
+        <w:t>rs</w:t>
+      </w:r>
+      <w:proofErr w:type="spellEnd"/>
       <w:r>
         <w:rPr>
           <w:rFonts w:ascii="Consolas" w:hAnsi="Consolas" w:cs="Courier New"/>
@@ -1926,7 +1997,7 @@
           <w:shd w:val="clear" w:color="auto" w:fill="F9F2F4"/>
           <w:lang w:val="it-IT" w:eastAsia="it-IT"/>
         </w:rPr>
-        <w:t>attributo(NomeAttributo,</w:t>
+        <w:t>=Vals</w:t>
       </w:r>
       <w:r>
         <w:rPr>
@@ -1939,6 +2010,84 @@
           <w:shd w:val="clear" w:color="auto" w:fill="F9F2F4"/>
           <w:lang w:val="it-IT" w:eastAsia="it-IT"/>
         </w:rPr>
+        <w:t>])</w:t>
+      </w:r>
+      <w:r>
+        <w:t>, nel</w:t>
+      </w:r>
+      <w:r>
+        <w:rPr>
+          <w:lang w:val="it-IT"/>
+        </w:rPr>
+        <w:t>la</w:t>
+      </w:r>
+      <w:r>
+        <w:t xml:space="preserve"> quale per "Classe" si intende lo stato di salute ("y" se malato, "n" se non malato), mentre per "[</w:t>
+      </w:r>
+      <w:proofErr w:type="spellStart"/>
+      <w:r>
+        <w:t>Att</w:t>
+      </w:r>
+      <w:r>
+        <w:rPr>
+          <w:lang w:val="it-IT"/>
+        </w:rPr>
+        <w:t>rs</w:t>
+      </w:r>
+      <w:proofErr w:type="spellEnd"/>
+      <w:r>
+        <w:rPr>
+          <w:lang w:val="it-IT"/>
+        </w:rPr>
+        <w:t>=Vals</w:t>
+      </w:r>
+      <w:r>
+        <w:t>]" si intende una lista contenente t</w:t>
+      </w:r>
+      <w:r>
+        <w:rPr>
+          <w:lang w:val="it-IT"/>
+        </w:rPr>
+        <w:t xml:space="preserve">utte le coppie attributo-valore che descrivono l’esempio. </w:t>
+      </w:r>
+      <w:r>
+        <w:t xml:space="preserve"> </w:t>
+      </w:r>
+    </w:p>
+    <w:p>
+      <w:pPr>
+        <w:pStyle w:val="Corpotesto"/>
+        <w:rPr>
+          <w:sz w:val="10"/>
+          <w:szCs w:val="10"/>
+          <w:lang w:val="it-IT"/>
+        </w:rPr>
+      </w:pPr>
+      <w:r>
+        <w:t>Sono stat</w:t>
+      </w:r>
+      <w:r>
+        <w:rPr>
+          <w:lang w:val="it-IT"/>
+        </w:rPr>
+        <w:t>e</w:t>
+      </w:r>
+      <w:r>
+        <w:t xml:space="preserve"> anche costruit</w:t>
+      </w:r>
+      <w:r>
+        <w:rPr>
+          <w:lang w:val="it-IT"/>
+        </w:rPr>
+        <w:t>e</w:t>
+      </w:r>
+      <w:r>
+        <w:t xml:space="preserve"> delle clausole per gli attributi nella forma</w:t>
+      </w:r>
+      <w:r>
+        <w:rPr>
+          <w:lang w:val="it-IT"/>
+        </w:rPr>
         <w:t xml:space="preserve"> </w:t>
       </w:r>
       <w:r>
@@ -1952,7 +2101,89 @@
           <w:shd w:val="clear" w:color="auto" w:fill="F9F2F4"/>
           <w:lang w:val="it-IT" w:eastAsia="it-IT"/>
         </w:rPr>
-        <w:t>[ValoriAttributo])</w:t>
+        <w:t>attributo(</w:t>
+      </w:r>
+      <w:proofErr w:type="spellStart"/>
+      <w:r>
+        <w:rPr>
+          <w:rFonts w:ascii="Consolas" w:hAnsi="Consolas" w:cs="Courier New"/>
+          <w:b/>
+          <w:bCs/>
+          <w:color w:val="C7254E"/>
+          <w:sz w:val="19"/>
+          <w:szCs w:val="19"/>
+          <w:shd w:val="clear" w:color="auto" w:fill="F9F2F4"/>
+          <w:lang w:val="it-IT" w:eastAsia="it-IT"/>
+        </w:rPr>
+        <w:t>NomeAttributo</w:t>
+      </w:r>
+      <w:proofErr w:type="spellEnd"/>
+      <w:r>
+        <w:rPr>
+          <w:rFonts w:ascii="Consolas" w:hAnsi="Consolas" w:cs="Courier New"/>
+          <w:b/>
+          <w:bCs/>
+          <w:color w:val="C7254E"/>
+          <w:sz w:val="19"/>
+          <w:szCs w:val="19"/>
+          <w:shd w:val="clear" w:color="auto" w:fill="F9F2F4"/>
+          <w:lang w:val="it-IT" w:eastAsia="it-IT"/>
+        </w:rPr>
+        <w:t>,</w:t>
+      </w:r>
+      <w:r>
+        <w:rPr>
+          <w:rFonts w:ascii="Consolas" w:hAnsi="Consolas" w:cs="Courier New"/>
+          <w:b/>
+          <w:bCs/>
+          <w:color w:val="C7254E"/>
+          <w:sz w:val="19"/>
+          <w:szCs w:val="19"/>
+          <w:shd w:val="clear" w:color="auto" w:fill="F9F2F4"/>
+          <w:lang w:val="it-IT" w:eastAsia="it-IT"/>
+        </w:rPr>
+        <w:t xml:space="preserve"> </w:t>
+      </w:r>
+      <w:r>
+        <w:rPr>
+          <w:rFonts w:ascii="Consolas" w:hAnsi="Consolas" w:cs="Courier New"/>
+          <w:b/>
+          <w:bCs/>
+          <w:color w:val="C7254E"/>
+          <w:sz w:val="19"/>
+          <w:szCs w:val="19"/>
+          <w:shd w:val="clear" w:color="auto" w:fill="F9F2F4"/>
+          <w:lang w:val="it-IT" w:eastAsia="it-IT"/>
+        </w:rPr>
+        <w:t>[</w:t>
+      </w:r>
+      <w:proofErr w:type="spellStart"/>
+      <w:r>
+        <w:rPr>
+          <w:rFonts w:ascii="Consolas" w:hAnsi="Consolas" w:cs="Courier New"/>
+          <w:b/>
+          <w:bCs/>
+          <w:color w:val="C7254E"/>
+          <w:sz w:val="19"/>
+          <w:szCs w:val="19"/>
+          <w:shd w:val="clear" w:color="auto" w:fill="F9F2F4"/>
+          <w:lang w:val="it-IT" w:eastAsia="it-IT"/>
+        </w:rPr>
+        <w:t>ValoriAttributo</w:t>
+      </w:r>
+      <w:proofErr w:type="spellEnd"/>
+      <w:r>
+        <w:rPr>
+          <w:rFonts w:ascii="Consolas" w:hAnsi="Consolas" w:cs="Courier New"/>
+          <w:b/>
+          <w:bCs/>
+          <w:color w:val="C7254E"/>
+          <w:sz w:val="19"/>
+          <w:szCs w:val="19"/>
+          <w:shd w:val="clear" w:color="auto" w:fill="F9F2F4"/>
+          <w:lang w:val="it-IT" w:eastAsia="it-IT"/>
+        </w:rPr>
+        <w:t>])</w:t>
       </w:r>
       <w:r>
         <w:t xml:space="preserve"> nel</w:t>
@@ -1964,7 +2195,15 @@
         <w:t>la</w:t>
       </w:r>
       <w:r>
-        <w:t xml:space="preserve"> quale "[NomeAttributo]" identifica </w:t>
+        <w:t xml:space="preserve"> quale "[</w:t>
+      </w:r>
+      <w:proofErr w:type="spellStart"/>
+      <w:r>
+        <w:t>NomeAttributo</w:t>
+      </w:r>
+      <w:proofErr w:type="spellEnd"/>
+      <w:r>
+        <w:t xml:space="preserve">]" identifica </w:t>
       </w:r>
       <w:r>
         <w:rPr>
@@ -1973,7 +2212,15 @@
         <w:t xml:space="preserve">l’attributo in esame, </w:t>
       </w:r>
       <w:r>
-        <w:t>mentre "ValoriAttributo" è la lista contenente i valori che esso può assumere</w:t>
+        <w:t>mentre "</w:t>
+      </w:r>
+      <w:proofErr w:type="spellStart"/>
+      <w:r>
+        <w:t>ValoriAttributo</w:t>
+      </w:r>
+      <w:proofErr w:type="spellEnd"/>
+      <w:r>
+        <w:t>" è la lista contenente i valori che esso può assumere</w:t>
       </w:r>
       <w:r>
         <w:rPr>
@@ -2143,7 +2390,39 @@
           <w:shd w:val="clear" w:color="auto" w:fill="F9F2F4"/>
           <w:lang w:eastAsia="it-IT"/>
         </w:rPr>
-        <w:t>,["First","Second","Third"])</w:t>
+        <w:t>,["</w:t>
+      </w:r>
+      <w:proofErr w:type="spellStart"/>
+      <w:r>
+        <w:rPr>
+          <w:rFonts w:ascii="Consolas" w:hAnsi="Consolas" w:cs="Courier New"/>
+          <w:b/>
+          <w:bCs/>
+          <w:i/>
+          <w:iCs/>
+          <w:color w:val="C7254E"/>
+          <w:sz w:val="19"/>
+          <w:szCs w:val="19"/>
+          <w:shd w:val="clear" w:color="auto" w:fill="F9F2F4"/>
+          <w:lang w:eastAsia="it-IT"/>
+        </w:rPr>
+        <w:t>First","Second","Third</w:t>
+      </w:r>
+      <w:proofErr w:type="spellEnd"/>
+      <w:r>
+        <w:rPr>
+          <w:rFonts w:ascii="Consolas" w:hAnsi="Consolas" w:cs="Courier New"/>
+          <w:b/>
+          <w:bCs/>
+          <w:i/>
+          <w:iCs/>
+          <w:color w:val="C7254E"/>
+          <w:sz w:val="19"/>
+          <w:szCs w:val="19"/>
+          <w:shd w:val="clear" w:color="auto" w:fill="F9F2F4"/>
+          <w:lang w:eastAsia="it-IT"/>
+        </w:rPr>
+        <w:t>"])</w:t>
       </w:r>
       <w:r>
         <w:rPr>
@@ -2193,11 +2472,19 @@
           <w:lang w:val="it-IT"/>
         </w:rPr>
       </w:pPr>
-      <w:r>
-        <w:rPr>
-          <w:lang w:val="it-IT"/>
-        </w:rPr>
-        <w:t>Cplint è</w:t>
+      <w:proofErr w:type="spellStart"/>
+      <w:r>
+        <w:rPr>
+          <w:lang w:val="it-IT"/>
+        </w:rPr>
+        <w:t>Cplint</w:t>
+      </w:r>
+      <w:proofErr w:type="spellEnd"/>
+      <w:r>
+        <w:rPr>
+          <w:lang w:val="it-IT"/>
+        </w:rPr>
+        <w:t xml:space="preserve"> è</w:t>
       </w:r>
       <w:r>
         <w:rPr>
@@ -2239,7 +2526,14 @@
         <w:rPr>
           <w:lang w:val="it-IT"/>
         </w:rPr>
-        <w:t>Nel caso di studio sono state richieste delle distribuzioni di probabilità prettamente discrete, ed è per questo motivo che nell'attuale progetto ci si è concentrati a sviluppare programmi di tipo LPAD</w:t>
+        <w:t xml:space="preserve">Nel caso di studio sono state richieste delle distribuzioni di probabilità prettamente discrete, ed è per questo motivo che nell'attuale progetto ci si è concentrati a sviluppare programmi di tipo </w:t>
+      </w:r>
+      <w:proofErr w:type="spellStart"/>
+      <w:r>
+        <w:rPr>
+          <w:lang w:val="it-IT"/>
+        </w:rPr>
+        <w:t>LPAD</w:t>
       </w:r>
       <w:r>
         <w:rPr>
@@ -2247,15 +2541,34 @@
         </w:rPr>
         <w:t>s</w:t>
       </w:r>
+      <w:proofErr w:type="spellEnd"/>
       <w:r>
         <w:rPr>
           <w:lang w:val="it-IT"/>
         </w:rPr>
         <w:t xml:space="preserve"> (</w:t>
       </w:r>
-      <w:r>
-        <w:t>Logic Programs with Annotated Disjunctions</w:t>
-      </w:r>
+      <w:proofErr w:type="spellStart"/>
+      <w:r>
+        <w:t>Logic</w:t>
+      </w:r>
+      <w:proofErr w:type="spellEnd"/>
+      <w:r>
+        <w:t xml:space="preserve"> Programs with </w:t>
+      </w:r>
+      <w:proofErr w:type="spellStart"/>
+      <w:r>
+        <w:t>Annotated</w:t>
+      </w:r>
+      <w:proofErr w:type="spellEnd"/>
+      <w:r>
+        <w:t xml:space="preserve"> </w:t>
+      </w:r>
+      <w:proofErr w:type="spellStart"/>
+      <w:r>
+        <w:t>Disjunctions</w:t>
+      </w:r>
+      <w:proofErr w:type="spellEnd"/>
       <w:r>
         <w:rPr>
           <w:lang w:val="it-IT"/>
@@ -3346,7 +3659,21 @@
         <w:rPr>
           <w:lang w:val="it-IT"/>
         </w:rPr>
-        <w:t>er quanto riguarda il corpo della clausola viene utilizzata la sintassi classica del Prolog.</w:t>
+        <w:t xml:space="preserve">er quanto riguarda il corpo della clausola viene utilizzata la sintassi classica del </w:t>
+      </w:r>
+      <w:proofErr w:type="spellStart"/>
+      <w:r>
+        <w:rPr>
+          <w:lang w:val="it-IT"/>
+        </w:rPr>
+        <w:t>Prolog</w:t>
+      </w:r>
+      <w:proofErr w:type="spellEnd"/>
+      <w:r>
+        <w:rPr>
+          <w:lang w:val="it-IT"/>
+        </w:rPr>
+        <w:t>.</w:t>
       </w:r>
       <w:r>
         <w:rPr>
@@ -3392,6 +3719,7 @@
         <w:t xml:space="preserve">:- </w:t>
       </w:r>
       <w:bookmarkStart w:id="1" w:name="_Hlk97035601"/>
+      <w:proofErr w:type="spellStart"/>
       <w:r>
         <w:rPr>
           <w:rFonts w:ascii="Consolas" w:hAnsi="Consolas" w:cs="Courier New"/>
@@ -3419,6 +3747,7 @@
         </w:rPr>
         <w:t>_lpad</w:t>
       </w:r>
+      <w:proofErr w:type="spellEnd"/>
       <w:r>
         <w:rPr>
           <w:lang w:val="it-IT"/>
@@ -3436,99 +3765,9 @@
           <w:shd w:val="clear" w:color="auto" w:fill="F9F2F4"/>
           <w:lang w:eastAsia="it-IT"/>
         </w:rPr>
-        <w:t>:- end_lpad</w:t>
-      </w:r>
-      <w:r>
-        <w:rPr>
-          <w:lang w:val="it-IT"/>
-        </w:rPr>
-        <w:t xml:space="preserve"> messo in coda.</w:t>
-      </w:r>
-    </w:p>
-    <w:p>
-      <w:pPr>
-        <w:pStyle w:val="Titolo2"/>
-        <w:jc w:val="both"/>
-      </w:pPr>
-      <w:r>
-        <w:t>La libreria Pita</w:t>
-      </w:r>
-    </w:p>
-    <w:p>
-      <w:pPr>
-        <w:pStyle w:val="Corpotesto"/>
-        <w:rPr>
-          <w:lang w:val="it-IT"/>
-          <w14:textOutline w14:w="9525" w14:cap="rnd" w14:cmpd="sng" w14:algn="ctr">
-            <w14:noFill/>
-            <w14:prstDash w14:val="solid"/>
-            <w14:bevel/>
-          </w14:textOutline>
-        </w:rPr>
-      </w:pPr>
-      <w:r>
-        <w:t>PITA</w:t>
-      </w:r>
-      <w:r>
-        <w:rPr>
-          <w:lang w:val="it-IT"/>
-        </w:rPr>
-        <w:t xml:space="preserve"> (</w:t>
-      </w:r>
-      <w:r>
-        <w:rPr>
-          <w:lang w:val="it-IT"/>
-        </w:rPr>
-        <w:t>Probabilistic Inference with Tabling and Answer subsumption</w:t>
-      </w:r>
-      <w:r>
-        <w:rPr>
-          <w:lang w:val="it-IT"/>
-        </w:rPr>
-        <w:t>)</w:t>
-      </w:r>
-      <w:r>
-        <w:t xml:space="preserve"> è un sistema integrato nel </w:t>
-      </w:r>
-      <w:r>
-        <w:rPr>
-          <w:lang w:val="it-IT"/>
-        </w:rPr>
-        <w:t>C</w:t>
-      </w:r>
-      <w:r>
-        <w:t>plint avente come fine quello di calcolare la probabilità di una query da un programma probabilistico espresso come LPAD. Per fare ciò il programma</w:t>
-      </w:r>
-      <w:r>
-        <w:rPr>
-          <w:lang w:val="it-IT"/>
-        </w:rPr>
-        <w:t>,</w:t>
-      </w:r>
-      <w:r>
-        <w:t xml:space="preserve"> sottoforma di LPAD</w:t>
-      </w:r>
-      <w:r>
-        <w:rPr>
-          <w:lang w:val="it-IT"/>
-        </w:rPr>
-        <w:t>,</w:t>
-      </w:r>
-      <w:r>
-        <w:t xml:space="preserve"> viene prima trasformato in un normale programma contenente delle chiamate ad un diagramma decisionale binario. Lo scopo è poter formare un diagramma decisionale binario che ad ogni subgoal contenga una "spiegazione" per la quale si è arrivati a quel risultato, ossia ne giustifichi la probabilità. Per poter utilizzare questo sistema è prima necessario includerlo attraverso la direttiva</w:t>
-      </w:r>
-      <w:r>
-        <w:rPr>
-          <w:lang w:val="it-IT"/>
-        </w:rPr>
-        <w:t>:</w:t>
-      </w:r>
-      <w:r>
-        <w:rPr>
-          <w:lang w:val="it-IT"/>
-        </w:rPr>
-        <w:br/>
-      </w:r>
+        <w:t xml:space="preserve">:- </w:t>
+      </w:r>
+      <w:proofErr w:type="spellStart"/>
       <w:r>
         <w:rPr>
           <w:rFonts w:ascii="Consolas" w:hAnsi="Consolas" w:cs="Courier New"/>
@@ -3540,85 +3779,170 @@
           <w:shd w:val="clear" w:color="auto" w:fill="F9F2F4"/>
           <w:lang w:eastAsia="it-IT"/>
         </w:rPr>
-        <w:t>:- use_module(library(pita))</w:t>
-      </w:r>
-      <w:r>
-        <w:rPr>
+        <w:t>end_lpad</w:t>
+      </w:r>
+      <w:proofErr w:type="spellEnd"/>
+      <w:r>
+        <w:rPr>
+          <w:lang w:val="it-IT"/>
+        </w:rPr>
+        <w:t xml:space="preserve"> messo in coda.</w:t>
+      </w:r>
+    </w:p>
+    <w:p>
+      <w:pPr>
+        <w:pStyle w:val="Titolo2"/>
+        <w:jc w:val="both"/>
+      </w:pPr>
+      <w:r>
+        <w:t>La libreria Pita</w:t>
+      </w:r>
+    </w:p>
+    <w:p>
+      <w:pPr>
+        <w:pStyle w:val="Corpotesto"/>
+        <w:rPr>
+          <w:lang w:val="it-IT"/>
           <w14:textOutline w14:w="9525" w14:cap="rnd" w14:cmpd="sng" w14:algn="ctr">
             <w14:noFill/>
             <w14:prstDash w14:val="solid"/>
             <w14:bevel/>
           </w14:textOutline>
         </w:rPr>
-        <w:t>.</w:t>
-      </w:r>
-      <w:r>
-        <w:rPr>
-          <w:lang w:val="it-IT"/>
-          <w14:textOutline w14:w="9525" w14:cap="rnd" w14:cmpd="sng" w14:algn="ctr">
-            <w14:noFill/>
-            <w14:prstDash w14:val="solid"/>
-            <w14:bevel/>
-          </w14:textOutline>
+      </w:pPr>
+      <w:r>
+        <w:t>PITA</w:t>
+      </w:r>
+      <w:r>
+        <w:rPr>
+          <w:lang w:val="it-IT"/>
+        </w:rPr>
+        <w:t xml:space="preserve"> (</w:t>
+      </w:r>
+      <w:proofErr w:type="spellStart"/>
+      <w:r>
+        <w:rPr>
+          <w:lang w:val="it-IT"/>
+        </w:rPr>
+        <w:t>Probabilistic</w:t>
+      </w:r>
+      <w:proofErr w:type="spellEnd"/>
+      <w:r>
+        <w:rPr>
+          <w:lang w:val="it-IT"/>
         </w:rPr>
         <w:t xml:space="preserve"> </w:t>
       </w:r>
-    </w:p>
-    <w:p>
-      <w:pPr>
-        <w:pStyle w:val="Corpotesto"/>
-        <w:rPr>
-          <w:lang w:val="it-IT"/>
-          <w14:textOutline w14:w="9525" w14:cap="rnd" w14:cmpd="sng" w14:algn="ctr">
-            <w14:noFill/>
-            <w14:prstDash w14:val="solid"/>
-            <w14:bevel/>
-          </w14:textOutline>
-        </w:rPr>
-      </w:pPr>
-      <w:r>
-        <w:rPr>
-          <w:lang w:val="it-IT"/>
-          <w14:textOutline w14:w="9525" w14:cap="rnd" w14:cmpd="sng" w14:algn="ctr">
-            <w14:noFill/>
-            <w14:prstDash w14:val="solid"/>
-            <w14:bevel/>
-          </w14:textOutline>
-        </w:rPr>
-        <w:t>Viene</w:t>
-      </w:r>
-      <w:r>
-        <w:rPr>
-          <w:lang w:val="it-IT"/>
-          <w14:textOutline w14:w="9525" w14:cap="rnd" w14:cmpd="sng" w14:algn="ctr">
-            <w14:noFill/>
-            <w14:prstDash w14:val="solid"/>
-            <w14:bevel/>
-          </w14:textOutline>
-        </w:rPr>
-        <w:t xml:space="preserve"> poi</w:t>
-      </w:r>
-      <w:r>
-        <w:rPr>
-          <w:lang w:val="it-IT"/>
-          <w14:textOutline w14:w="9525" w14:cap="rnd" w14:cmpd="sng" w14:algn="ctr">
-            <w14:noFill/>
-            <w14:prstDash w14:val="solid"/>
-            <w14:bevel/>
-          </w14:textOutline>
-        </w:rPr>
-        <w:t xml:space="preserve"> utilizzato il predicato built-in</w:t>
-      </w:r>
-      <w:r>
-        <w:rPr>
-          <w:lang w:val="it-IT"/>
-          <w14:textOutline w14:w="9525" w14:cap="rnd" w14:cmpd="sng" w14:algn="ctr">
-            <w14:noFill/>
-            <w14:prstDash w14:val="solid"/>
-            <w14:bevel/>
-          </w14:textOutline>
+      <w:proofErr w:type="spellStart"/>
+      <w:r>
+        <w:rPr>
+          <w:lang w:val="it-IT"/>
+        </w:rPr>
+        <w:t>Inference</w:t>
+      </w:r>
+      <w:proofErr w:type="spellEnd"/>
+      <w:r>
+        <w:rPr>
+          <w:lang w:val="it-IT"/>
+        </w:rPr>
+        <w:t xml:space="preserve"> with </w:t>
+      </w:r>
+      <w:proofErr w:type="spellStart"/>
+      <w:r>
+        <w:rPr>
+          <w:lang w:val="it-IT"/>
+        </w:rPr>
+        <w:t>Tabling</w:t>
+      </w:r>
+      <w:proofErr w:type="spellEnd"/>
+      <w:r>
+        <w:rPr>
+          <w:lang w:val="it-IT"/>
+        </w:rPr>
+        <w:t xml:space="preserve"> and </w:t>
+      </w:r>
+      <w:proofErr w:type="spellStart"/>
+      <w:r>
+        <w:rPr>
+          <w:lang w:val="it-IT"/>
+        </w:rPr>
+        <w:t>Answer</w:t>
+      </w:r>
+      <w:proofErr w:type="spellEnd"/>
+      <w:r>
+        <w:rPr>
+          <w:lang w:val="it-IT"/>
         </w:rPr>
         <w:t xml:space="preserve"> </w:t>
+      </w:r>
+      <w:proofErr w:type="spellStart"/>
+      <w:r>
+        <w:rPr>
+          <w:lang w:val="it-IT"/>
+        </w:rPr>
+        <w:t>subsumption</w:t>
+      </w:r>
+      <w:proofErr w:type="spellEnd"/>
+      <w:r>
+        <w:rPr>
+          <w:lang w:val="it-IT"/>
+        </w:rPr>
+        <w:t>)</w:t>
+      </w:r>
+      <w:r>
+        <w:t xml:space="preserve"> è un sistema integrato nel </w:t>
+      </w:r>
+      <w:r>
+        <w:rPr>
+          <w:lang w:val="it-IT"/>
+        </w:rPr>
+        <w:t>C</w:t>
+      </w:r>
+      <w:proofErr w:type="spellStart"/>
+      <w:r>
+        <w:t>plint</w:t>
+      </w:r>
+      <w:proofErr w:type="spellEnd"/>
+      <w:r>
+        <w:t xml:space="preserve"> avente come fine quello di calcolare la probabilità di una query da un programma probabilistico espresso come LPAD. Per fare ciò il programma</w:t>
+      </w:r>
+      <w:r>
+        <w:rPr>
+          <w:lang w:val="it-IT"/>
+        </w:rPr>
+        <w:t>,</w:t>
+      </w:r>
+      <w:r>
+        <w:t xml:space="preserve"> sottoforma di LPAD</w:t>
+      </w:r>
+      <w:r>
+        <w:rPr>
+          <w:lang w:val="it-IT"/>
+        </w:rPr>
+        <w:t>,</w:t>
+      </w:r>
+      <w:r>
+        <w:t xml:space="preserve"> viene prima trasformato in un normale programma contenente delle chiamate ad un diagramma decisionale binario. Lo scopo è poter formare un diagramma decisionale binario che ad ogni </w:t>
+      </w:r>
+      <w:proofErr w:type="spellStart"/>
+      <w:r>
+        <w:t>subgoal</w:t>
+      </w:r>
+      <w:proofErr w:type="spellEnd"/>
+      <w:r>
+        <w:t xml:space="preserve"> contenga una "spiegazione" per la quale si è arrivati a quel risultato, ossia ne giustifichi la probabilità. Per poter utilizzare questo sistema è prima necessario includerlo attraverso la direttiva</w:t>
+      </w:r>
+      <w:r>
+        <w:rPr>
+          <w:lang w:val="it-IT"/>
+        </w:rPr>
+        <w:t>:</w:t>
+      </w:r>
+      <w:r>
+        <w:rPr>
+          <w:lang w:val="it-IT"/>
+        </w:rPr>
+        <w:br/>
       </w:r>
       <w:r>
         <w:rPr>
@@ -3631,111 +3955,9 @@
           <w:shd w:val="clear" w:color="auto" w:fill="F9F2F4"/>
           <w:lang w:eastAsia="it-IT"/>
         </w:rPr>
-        <w:t>prob/2</w:t>
-      </w:r>
-      <w:r>
-        <w:rPr>
-          <w:lang w:val="it-IT"/>
-          <w14:textOutline w14:w="9525" w14:cap="rnd" w14:cmpd="sng" w14:algn="ctr">
-            <w14:noFill/>
-            <w14:prstDash w14:val="solid"/>
-            <w14:bevel/>
-          </w14:textOutline>
-        </w:rPr>
-        <w:t xml:space="preserve"> che restituisce la probabilità</w:t>
-      </w:r>
-      <w:r>
-        <w:rPr>
-          <w:lang w:val="it-IT"/>
-          <w14:textOutline w14:w="9525" w14:cap="rnd" w14:cmpd="sng" w14:algn="ctr">
-            <w14:noFill/>
-            <w14:prstDash w14:val="solid"/>
-            <w14:bevel/>
-          </w14:textOutline>
-        </w:rPr>
-        <w:t xml:space="preserve"> calcolata</w:t>
-      </w:r>
-      <w:r>
-        <w:rPr>
-          <w:lang w:val="it-IT"/>
-          <w14:textOutline w14:w="9525" w14:cap="rnd" w14:cmpd="sng" w14:algn="ctr">
-            <w14:noFill/>
-            <w14:prstDash w14:val="solid"/>
-            <w14:bevel/>
-          </w14:textOutline>
-        </w:rPr>
-        <w:t xml:space="preserve"> di un</w:t>
-      </w:r>
-      <w:r>
-        <w:rPr>
-          <w:lang w:val="it-IT"/>
-          <w14:textOutline w14:w="9525" w14:cap="rnd" w14:cmpd="sng" w14:algn="ctr">
-            <w14:noFill/>
-            <w14:prstDash w14:val="solid"/>
-            <w14:bevel/>
-          </w14:textOutline>
-        </w:rPr>
-        <w:t xml:space="preserve"> determinato</w:t>
-      </w:r>
-      <w:r>
-        <w:rPr>
-          <w:lang w:val="it-IT"/>
-          <w14:textOutline w14:w="9525" w14:cap="rnd" w14:cmpd="sng" w14:algn="ctr">
-            <w14:noFill/>
-            <w14:prstDash w14:val="solid"/>
-            <w14:bevel/>
-          </w14:textOutline>
-        </w:rPr>
-        <w:t xml:space="preserve"> atomo.</w:t>
-      </w:r>
-    </w:p>
-    <w:p>
-      <w:pPr>
-        <w:pStyle w:val="Titolo2"/>
-        <w:jc w:val="both"/>
-      </w:pPr>
-      <w:r>
-        <w:t>P</w:t>
-      </w:r>
-      <w:r>
-        <w:t>robabilità elementari</w:t>
-      </w:r>
-    </w:p>
-    <w:p>
-      <w:pPr>
-        <w:ind w:firstLine="14.40pt"/>
-        <w:jc w:val="both"/>
-      </w:pPr>
-      <w:r>
-        <w:t xml:space="preserve">Con probabilità </w:t>
-      </w:r>
-      <w:r>
-        <w:t>elementare</w:t>
-      </w:r>
-      <w:r>
-        <w:t xml:space="preserve"> si intende una proporzione (rapporto) tra il numero dei casi che presentano un determinato valore di un attributo/classe ed il numero totale dei casi presenti nel dataset.</w:t>
-      </w:r>
-    </w:p>
-    <w:p>
-      <w:pPr>
-        <w:ind w:firstLine="14.40pt"/>
-        <w:jc w:val="both"/>
-      </w:pPr>
-      <w:r>
-        <w:t xml:space="preserve">Il predicato utilizzato per il calcolo delle probabilità </w:t>
-      </w:r>
-      <w:r>
-        <w:t>semplici</w:t>
-      </w:r>
-      <w:r>
-        <w:t xml:space="preserve"> è il seguente:</w:t>
-      </w:r>
-    </w:p>
-    <w:p>
-      <w:pPr>
-        <w:ind w:firstLine="14.40pt"/>
-        <w:jc w:val="both"/>
-      </w:pPr>
+        <w:t xml:space="preserve">:- </w:t>
+      </w:r>
+      <w:proofErr w:type="spellStart"/>
       <w:r>
         <w:rPr>
           <w:rFonts w:ascii="Consolas" w:hAnsi="Consolas" w:cs="Courier New"/>
@@ -3747,120 +3969,9 @@
           <w:shd w:val="clear" w:color="auto" w:fill="F9F2F4"/>
           <w:lang w:eastAsia="it-IT"/>
         </w:rPr>
-        <w:t>prob_semplice(+AC,+Val)</w:t>
-      </w:r>
-      <w:r>
-        <w:rPr>
-          <w:lang w:eastAsia="it-IT"/>
-        </w:rPr>
-        <w:t>:</w:t>
-      </w:r>
-      <w:r>
-        <w:rPr>
-          <w:b/>
-          <w:bCs/>
-          <w:i/>
-          <w:iCs/>
-          <w:lang w:eastAsia="it-IT"/>
-        </w:rPr>
-        <w:t>NA/N</w:t>
-      </w:r>
-      <w:r>
-        <w:rPr>
-          <w:lang w:eastAsia="it-IT"/>
-        </w:rPr>
-        <w:t xml:space="preserve">: </w:t>
-      </w:r>
-      <w:r>
-        <w:rPr>
-          <w:lang w:eastAsia="it-IT"/>
-        </w:rPr>
-        <w:t xml:space="preserve">è il </w:t>
-      </w:r>
-      <w:r>
-        <w:rPr>
-          <w:lang w:eastAsia="it-IT"/>
-        </w:rPr>
-        <w:t xml:space="preserve">predicato </w:t>
-      </w:r>
-      <w:r>
-        <w:rPr>
-          <w:lang w:eastAsia="it-IT"/>
-        </w:rPr>
-        <w:t>che assume</w:t>
-      </w:r>
-      <w:r>
-        <w:rPr>
-          <w:lang w:eastAsia="it-IT"/>
-        </w:rPr>
-        <w:t xml:space="preserve"> probabilità</w:t>
-      </w:r>
-      <w:r>
-        <w:rPr>
-          <w:lang w:eastAsia="it-IT"/>
-        </w:rPr>
-        <w:t xml:space="preserve"> NA/N,</w:t>
-      </w:r>
-      <w:r>
-        <w:rPr>
-          <w:lang w:eastAsia="it-IT"/>
-        </w:rPr>
-        <w:t xml:space="preserve"> dove AC è l'attributo e Val è il valore che si vuole analizzare. </w:t>
-      </w:r>
-      <w:r>
-        <w:rPr>
-          <w:lang w:eastAsia="it-IT"/>
-        </w:rPr>
-        <w:t>L</w:t>
-      </w:r>
-      <w:r>
-        <w:rPr>
-          <w:lang w:eastAsia="it-IT"/>
-        </w:rPr>
-        <w:t>a probabilità</w:t>
-      </w:r>
-      <w:r>
-        <w:rPr>
-          <w:lang w:eastAsia="it-IT"/>
-        </w:rPr>
-        <w:t xml:space="preserve"> v</w:t>
-      </w:r>
-      <w:r>
-        <w:rPr>
-          <w:lang w:eastAsia="it-IT"/>
-        </w:rPr>
-        <w:t xml:space="preserve">iene </w:t>
-      </w:r>
-      <w:r>
-        <w:rPr>
-          <w:lang w:eastAsia="it-IT"/>
-        </w:rPr>
-        <w:t>calcolata</w:t>
-      </w:r>
-      <w:r>
-        <w:rPr>
-          <w:lang w:eastAsia="it-IT"/>
-        </w:rPr>
-        <w:t xml:space="preserve"> </w:t>
-      </w:r>
-      <w:r>
-        <w:rPr>
-          <w:lang w:eastAsia="it-IT"/>
-        </w:rPr>
-        <w:t>facendo il rapporto tra il numero dei casi ottenuto con il</w:t>
-      </w:r>
-      <w:r>
-        <w:rPr>
-          <w:lang w:eastAsia="it-IT"/>
-        </w:rPr>
-        <w:t xml:space="preserve"> </w:t>
-      </w:r>
-      <w:r>
-        <w:rPr>
-          <w:lang w:eastAsia="it-IT"/>
-        </w:rPr>
-        <w:t>predicato </w:t>
-      </w:r>
+        <w:t>use_module</w:t>
+      </w:r>
+      <w:proofErr w:type="spellEnd"/>
       <w:r>
         <w:rPr>
           <w:rFonts w:ascii="Consolas" w:hAnsi="Consolas" w:cs="Courier New"/>
@@ -3872,14 +3983,111 @@
           <w:shd w:val="clear" w:color="auto" w:fill="F9F2F4"/>
           <w:lang w:eastAsia="it-IT"/>
         </w:rPr>
-        <w:t>numero_val(+AC,+Val,-NA)</w:t>
-      </w:r>
-      <w:r>
-        <w:rPr>
-          <w:lang w:eastAsia="it-IT"/>
-        </w:rPr>
-        <w:t> e il numero totale dei casi ottenuto con </w:t>
-      </w:r>
+        <w:t>(library(pita))</w:t>
+      </w:r>
+      <w:r>
+        <w:rPr>
+          <w14:textOutline w14:w="9525" w14:cap="rnd" w14:cmpd="sng" w14:algn="ctr">
+            <w14:noFill/>
+            <w14:prstDash w14:val="solid"/>
+            <w14:bevel/>
+          </w14:textOutline>
+        </w:rPr>
+        <w:t>.</w:t>
+      </w:r>
+      <w:r>
+        <w:rPr>
+          <w:lang w:val="it-IT"/>
+          <w14:textOutline w14:w="9525" w14:cap="rnd" w14:cmpd="sng" w14:algn="ctr">
+            <w14:noFill/>
+            <w14:prstDash w14:val="solid"/>
+            <w14:bevel/>
+          </w14:textOutline>
+        </w:rPr>
+        <w:t xml:space="preserve"> </w:t>
+      </w:r>
+    </w:p>
+    <w:p>
+      <w:pPr>
+        <w:pStyle w:val="Corpotesto"/>
+        <w:rPr>
+          <w:lang w:val="it-IT"/>
+          <w14:textOutline w14:w="9525" w14:cap="rnd" w14:cmpd="sng" w14:algn="ctr">
+            <w14:noFill/>
+            <w14:prstDash w14:val="solid"/>
+            <w14:bevel/>
+          </w14:textOutline>
+        </w:rPr>
+      </w:pPr>
+      <w:r>
+        <w:rPr>
+          <w:lang w:val="it-IT"/>
+          <w14:textOutline w14:w="9525" w14:cap="rnd" w14:cmpd="sng" w14:algn="ctr">
+            <w14:noFill/>
+            <w14:prstDash w14:val="solid"/>
+            <w14:bevel/>
+          </w14:textOutline>
+        </w:rPr>
+        <w:t>Viene</w:t>
+      </w:r>
+      <w:r>
+        <w:rPr>
+          <w:lang w:val="it-IT"/>
+          <w14:textOutline w14:w="9525" w14:cap="rnd" w14:cmpd="sng" w14:algn="ctr">
+            <w14:noFill/>
+            <w14:prstDash w14:val="solid"/>
+            <w14:bevel/>
+          </w14:textOutline>
+        </w:rPr>
+        <w:t xml:space="preserve"> poi</w:t>
+      </w:r>
+      <w:r>
+        <w:rPr>
+          <w:lang w:val="it-IT"/>
+          <w14:textOutline w14:w="9525" w14:cap="rnd" w14:cmpd="sng" w14:algn="ctr">
+            <w14:noFill/>
+            <w14:prstDash w14:val="solid"/>
+            <w14:bevel/>
+          </w14:textOutline>
+        </w:rPr>
+        <w:t xml:space="preserve"> utilizzato il predicato </w:t>
+      </w:r>
+      <w:proofErr w:type="spellStart"/>
+      <w:r>
+        <w:rPr>
+          <w:lang w:val="it-IT"/>
+          <w14:textOutline w14:w="9525" w14:cap="rnd" w14:cmpd="sng" w14:algn="ctr">
+            <w14:noFill/>
+            <w14:prstDash w14:val="solid"/>
+            <w14:bevel/>
+          </w14:textOutline>
+        </w:rPr>
+        <w:t>built</w:t>
+      </w:r>
+      <w:proofErr w:type="spellEnd"/>
+      <w:r>
+        <w:rPr>
+          <w:lang w:val="it-IT"/>
+          <w14:textOutline w14:w="9525" w14:cap="rnd" w14:cmpd="sng" w14:algn="ctr">
+            <w14:noFill/>
+            <w14:prstDash w14:val="solid"/>
+            <w14:bevel/>
+          </w14:textOutline>
+        </w:rPr>
+        <w:t>-in</w:t>
+      </w:r>
+      <w:r>
+        <w:rPr>
+          <w:lang w:val="it-IT"/>
+          <w14:textOutline w14:w="9525" w14:cap="rnd" w14:cmpd="sng" w14:algn="ctr">
+            <w14:noFill/>
+            <w14:prstDash w14:val="solid"/>
+            <w14:bevel/>
+          </w14:textOutline>
+        </w:rPr>
+        <w:t xml:space="preserve"> </w:t>
+      </w:r>
+      <w:proofErr w:type="spellStart"/>
       <w:r>
         <w:rPr>
           <w:rFonts w:ascii="Consolas" w:hAnsi="Consolas" w:cs="Courier New"/>
@@ -3891,52 +4099,9 @@
           <w:shd w:val="clear" w:color="auto" w:fill="F9F2F4"/>
           <w:lang w:eastAsia="it-IT"/>
         </w:rPr>
-        <w:t>numero_persone(-N)</w:t>
-      </w:r>
-      <w:r>
-        <w:rPr>
-          <w:lang w:eastAsia="it-IT"/>
-        </w:rPr>
-        <w:t>. Nel caso in cui si vuole calcolare la probabilità del valore della classe si richiam</w:t>
-      </w:r>
-      <w:r>
-        <w:rPr>
-          <w:lang w:eastAsia="it-IT"/>
-        </w:rPr>
-        <w:t>a</w:t>
-      </w:r>
-      <w:r>
-        <w:rPr>
-          <w:lang w:eastAsia="it-IT"/>
-        </w:rPr>
-        <w:t xml:space="preserve"> il predicato usando la costante </w:t>
-      </w:r>
-      <w:r>
-        <w:rPr>
-          <w:lang w:eastAsia="it-IT"/>
-        </w:rPr>
-        <w:t>“</w:t>
-      </w:r>
-      <w:r>
-        <w:rPr>
-          <w:i/>
-          <w:iCs/>
-          <w:lang w:eastAsia="it-IT"/>
-        </w:rPr>
-        <w:t>classe</w:t>
-      </w:r>
-      <w:r>
-        <w:rPr>
-          <w:lang w:eastAsia="it-IT"/>
-        </w:rPr>
-        <w:t>”</w:t>
-      </w:r>
-      <w:r>
-        <w:rPr>
-          <w:lang w:eastAsia="it-IT"/>
-        </w:rPr>
-        <w:t xml:space="preserve"> in AC (</w:t>
-      </w:r>
+        <w:t>prob</w:t>
+      </w:r>
+      <w:proofErr w:type="spellEnd"/>
       <w:r>
         <w:rPr>
           <w:rFonts w:ascii="Consolas" w:hAnsi="Consolas" w:cs="Courier New"/>
@@ -3948,13 +4113,62 @@
           <w:shd w:val="clear" w:color="auto" w:fill="F9F2F4"/>
           <w:lang w:eastAsia="it-IT"/>
         </w:rPr>
-        <w:t>prob_semplice(+classe,+Val)</w:t>
-      </w:r>
-      <w:r>
-        <w:rPr>
-          <w:lang w:eastAsia="it-IT"/>
-        </w:rPr>
-        <w:t>).</w:t>
+        <w:t>/2</w:t>
+      </w:r>
+      <w:r>
+        <w:rPr>
+          <w:lang w:val="it-IT"/>
+          <w14:textOutline w14:w="9525" w14:cap="rnd" w14:cmpd="sng" w14:algn="ctr">
+            <w14:noFill/>
+            <w14:prstDash w14:val="solid"/>
+            <w14:bevel/>
+          </w14:textOutline>
+        </w:rPr>
+        <w:t xml:space="preserve"> che restituisce la probabilità</w:t>
+      </w:r>
+      <w:r>
+        <w:rPr>
+          <w:lang w:val="it-IT"/>
+          <w14:textOutline w14:w="9525" w14:cap="rnd" w14:cmpd="sng" w14:algn="ctr">
+            <w14:noFill/>
+            <w14:prstDash w14:val="solid"/>
+            <w14:bevel/>
+          </w14:textOutline>
+        </w:rPr>
+        <w:t xml:space="preserve"> calcolata</w:t>
+      </w:r>
+      <w:r>
+        <w:rPr>
+          <w:lang w:val="it-IT"/>
+          <w14:textOutline w14:w="9525" w14:cap="rnd" w14:cmpd="sng" w14:algn="ctr">
+            <w14:noFill/>
+            <w14:prstDash w14:val="solid"/>
+            <w14:bevel/>
+          </w14:textOutline>
+        </w:rPr>
+        <w:t xml:space="preserve"> di un</w:t>
+      </w:r>
+      <w:r>
+        <w:rPr>
+          <w:lang w:val="it-IT"/>
+          <w14:textOutline w14:w="9525" w14:cap="rnd" w14:cmpd="sng" w14:algn="ctr">
+            <w14:noFill/>
+            <w14:prstDash w14:val="solid"/>
+            <w14:bevel/>
+          </w14:textOutline>
+        </w:rPr>
+        <w:t xml:space="preserve"> determinato</w:t>
+      </w:r>
+      <w:r>
+        <w:rPr>
+          <w:lang w:val="it-IT"/>
+          <w14:textOutline w14:w="9525" w14:cap="rnd" w14:cmpd="sng" w14:algn="ctr">
+            <w14:noFill/>
+            <w14:prstDash w14:val="solid"/>
+            <w14:bevel/>
+          </w14:textOutline>
+        </w:rPr>
+        <w:t xml:space="preserve"> atomo.</w:t>
       </w:r>
     </w:p>
     <w:p>
@@ -3963,7 +4177,10 @@
         <w:jc w:val="both"/>
       </w:pPr>
       <w:r>
-        <w:t>Probabilità congiunte</w:t>
+        <w:t>P</w:t>
+      </w:r>
+      <w:r>
+        <w:t>robabilità elementari</w:t>
       </w:r>
     </w:p>
     <w:p>
@@ -3972,54 +4189,36 @@
         <w:jc w:val="both"/>
       </w:pPr>
       <w:r>
-        <w:t>Una probabil</w:t>
-      </w:r>
-      <w:r>
-        <w:t>i</w:t>
-      </w:r>
-      <w:r>
-        <w:t>tà congiunta si</w:t>
-      </w:r>
-      <w:r>
-        <w:t xml:space="preserve"> riferisce alla probabilità che due</w:t>
-      </w:r>
-      <w:r>
-        <w:t xml:space="preserve"> o più</w:t>
-      </w:r>
-      <w:r>
-        <w:t xml:space="preserve"> eventi si verifichino </w:t>
-      </w:r>
-      <w:r>
-        <w:t>contemporaneamente</w:t>
-      </w:r>
-      <w:r>
-        <w:t>.</w:t>
+        <w:t xml:space="preserve">Con probabilità </w:t>
+      </w:r>
+      <w:r>
+        <w:t>elementare</w:t>
+      </w:r>
+      <w:r>
+        <w:t xml:space="preserve"> si intende una proporzione (rapporto) tra il numero dei casi che presentano un determinato valore di un attributo/classe ed il numero totale dei casi presenti nel dataset.</w:t>
       </w:r>
     </w:p>
     <w:p>
       <w:pPr>
-        <w:ind w:firstLine="14.20pt"/>
+        <w:ind w:firstLine="14.40pt"/>
         <w:jc w:val="both"/>
       </w:pPr>
       <w:r>
-        <w:t>I predicati dedicati al calcolo di queste</w:t>
-      </w:r>
-      <w:r>
-        <w:t xml:space="preserve"> probabilità</w:t>
-      </w:r>
-      <w:r>
-        <w:t xml:space="preserve"> sono:</w:t>
+        <w:t xml:space="preserve">Il predicato utilizzato per il calcolo delle probabilità </w:t>
+      </w:r>
+      <w:r>
+        <w:t>semplici</w:t>
+      </w:r>
+      <w:r>
+        <w:t xml:space="preserve"> è il seguente:</w:t>
       </w:r>
     </w:p>
     <w:p>
       <w:pPr>
-        <w:pStyle w:val="Paragrafoelenco"/>
-        <w:numPr>
-          <w:ilvl w:val="0"/>
-          <w:numId w:val="32"/>
-        </w:numPr>
+        <w:ind w:firstLine="14.40pt"/>
         <w:jc w:val="both"/>
       </w:pPr>
+      <w:proofErr w:type="spellStart"/>
       <w:r>
         <w:rPr>
           <w:rFonts w:ascii="Consolas" w:hAnsi="Consolas" w:cs="Courier New"/>
@@ -4031,7 +4230,483 @@
           <w:shd w:val="clear" w:color="auto" w:fill="F9F2F4"/>
           <w:lang w:eastAsia="it-IT"/>
         </w:rPr>
-        <w:t>prob_congiunta(+Salute,+Attr,+Val)</w:t>
+        <w:t>prob_semplice</w:t>
+      </w:r>
+      <w:proofErr w:type="spellEnd"/>
+      <w:r>
+        <w:rPr>
+          <w:rFonts w:ascii="Consolas" w:hAnsi="Consolas" w:cs="Courier New"/>
+          <w:b/>
+          <w:bCs/>
+          <w:color w:val="C7254E"/>
+          <w:sz w:val="19"/>
+          <w:szCs w:val="19"/>
+          <w:shd w:val="clear" w:color="auto" w:fill="F9F2F4"/>
+          <w:lang w:eastAsia="it-IT"/>
+        </w:rPr>
+        <w:t>(+</w:t>
+      </w:r>
+      <w:proofErr w:type="spellStart"/>
+      <w:r>
+        <w:rPr>
+          <w:rFonts w:ascii="Consolas" w:hAnsi="Consolas" w:cs="Courier New"/>
+          <w:b/>
+          <w:bCs/>
+          <w:color w:val="C7254E"/>
+          <w:sz w:val="19"/>
+          <w:szCs w:val="19"/>
+          <w:shd w:val="clear" w:color="auto" w:fill="F9F2F4"/>
+          <w:lang w:eastAsia="it-IT"/>
+        </w:rPr>
+        <w:t>AC,+Val</w:t>
+      </w:r>
+      <w:proofErr w:type="spellEnd"/>
+      <w:r>
+        <w:rPr>
+          <w:rFonts w:ascii="Consolas" w:hAnsi="Consolas" w:cs="Courier New"/>
+          <w:b/>
+          <w:bCs/>
+          <w:color w:val="C7254E"/>
+          <w:sz w:val="19"/>
+          <w:szCs w:val="19"/>
+          <w:shd w:val="clear" w:color="auto" w:fill="F9F2F4"/>
+          <w:lang w:eastAsia="it-IT"/>
+        </w:rPr>
+        <w:t>)</w:t>
+      </w:r>
+      <w:r>
+        <w:rPr>
+          <w:lang w:eastAsia="it-IT"/>
+        </w:rPr>
+        <w:t>:</w:t>
+      </w:r>
+      <w:r>
+        <w:rPr>
+          <w:b/>
+          <w:bCs/>
+          <w:i/>
+          <w:iCs/>
+          <w:lang w:eastAsia="it-IT"/>
+        </w:rPr>
+        <w:t>NA/N</w:t>
+      </w:r>
+      <w:r>
+        <w:rPr>
+          <w:lang w:eastAsia="it-IT"/>
+        </w:rPr>
+        <w:t>:</w:t>
+      </w:r>
+      <w:r>
+        <w:rPr>
+          <w:lang w:eastAsia="it-IT"/>
+        </w:rPr>
+        <w:t xml:space="preserve"> </w:t>
+      </w:r>
+      <w:r>
+        <w:rPr>
+          <w:lang w:eastAsia="it-IT"/>
+        </w:rPr>
+        <w:t>che assume</w:t>
+      </w:r>
+      <w:r>
+        <w:rPr>
+          <w:lang w:eastAsia="it-IT"/>
+        </w:rPr>
+        <w:t xml:space="preserve"> probabilità</w:t>
+      </w:r>
+      <w:r>
+        <w:rPr>
+          <w:lang w:eastAsia="it-IT"/>
+        </w:rPr>
+        <w:t xml:space="preserve"> NA/N,</w:t>
+      </w:r>
+      <w:r>
+        <w:rPr>
+          <w:lang w:eastAsia="it-IT"/>
+        </w:rPr>
+        <w:t xml:space="preserve"> dove AC è l'attributo e Val è il valore che si vuole analizzare. </w:t>
+      </w:r>
+      <w:r>
+        <w:rPr>
+          <w:lang w:eastAsia="it-IT"/>
+        </w:rPr>
+        <w:t>L</w:t>
+      </w:r>
+      <w:r>
+        <w:rPr>
+          <w:lang w:eastAsia="it-IT"/>
+        </w:rPr>
+        <w:t>a probabilità</w:t>
+      </w:r>
+      <w:r>
+        <w:rPr>
+          <w:lang w:eastAsia="it-IT"/>
+        </w:rPr>
+        <w:t xml:space="preserve"> v</w:t>
+      </w:r>
+      <w:r>
+        <w:rPr>
+          <w:lang w:eastAsia="it-IT"/>
+        </w:rPr>
+        <w:t xml:space="preserve">iene </w:t>
+      </w:r>
+      <w:r>
+        <w:rPr>
+          <w:lang w:eastAsia="it-IT"/>
+        </w:rPr>
+        <w:t>calcolata</w:t>
+      </w:r>
+      <w:r>
+        <w:rPr>
+          <w:lang w:eastAsia="it-IT"/>
+        </w:rPr>
+        <w:t xml:space="preserve"> facendo il </w:t>
+      </w:r>
+      <w:r>
+        <w:rPr>
+          <w:lang w:eastAsia="it-IT"/>
+        </w:rPr>
+        <w:t>rapporto tra il numero dei casi ottenuto con il</w:t>
+      </w:r>
+      <w:r>
+        <w:rPr>
+          <w:lang w:eastAsia="it-IT"/>
+        </w:rPr>
+        <w:t xml:space="preserve"> </w:t>
+      </w:r>
+      <w:r>
+        <w:rPr>
+          <w:lang w:eastAsia="it-IT"/>
+        </w:rPr>
+        <w:t>predicato </w:t>
+      </w:r>
+      <w:proofErr w:type="spellStart"/>
+      <w:r>
+        <w:rPr>
+          <w:rFonts w:ascii="Consolas" w:hAnsi="Consolas" w:cs="Courier New"/>
+          <w:b/>
+          <w:bCs/>
+          <w:color w:val="C7254E"/>
+          <w:sz w:val="19"/>
+          <w:szCs w:val="19"/>
+          <w:shd w:val="clear" w:color="auto" w:fill="F9F2F4"/>
+          <w:lang w:eastAsia="it-IT"/>
+        </w:rPr>
+        <w:t>numero_val</w:t>
+      </w:r>
+      <w:proofErr w:type="spellEnd"/>
+      <w:r>
+        <w:rPr>
+          <w:rFonts w:ascii="Consolas" w:hAnsi="Consolas" w:cs="Courier New"/>
+          <w:b/>
+          <w:bCs/>
+          <w:color w:val="C7254E"/>
+          <w:sz w:val="19"/>
+          <w:szCs w:val="19"/>
+          <w:shd w:val="clear" w:color="auto" w:fill="F9F2F4"/>
+          <w:lang w:eastAsia="it-IT"/>
+        </w:rPr>
+        <w:t>(+</w:t>
+      </w:r>
+      <w:proofErr w:type="spellStart"/>
+      <w:r>
+        <w:rPr>
+          <w:rFonts w:ascii="Consolas" w:hAnsi="Consolas" w:cs="Courier New"/>
+          <w:b/>
+          <w:bCs/>
+          <w:color w:val="C7254E"/>
+          <w:sz w:val="19"/>
+          <w:szCs w:val="19"/>
+          <w:shd w:val="clear" w:color="auto" w:fill="F9F2F4"/>
+          <w:lang w:eastAsia="it-IT"/>
+        </w:rPr>
+        <w:t>AC,+Val,-NA</w:t>
+      </w:r>
+      <w:proofErr w:type="spellEnd"/>
+      <w:r>
+        <w:rPr>
+          <w:rFonts w:ascii="Consolas" w:hAnsi="Consolas" w:cs="Courier New"/>
+          <w:b/>
+          <w:bCs/>
+          <w:color w:val="C7254E"/>
+          <w:sz w:val="19"/>
+          <w:szCs w:val="19"/>
+          <w:shd w:val="clear" w:color="auto" w:fill="F9F2F4"/>
+          <w:lang w:eastAsia="it-IT"/>
+        </w:rPr>
+        <w:t>)</w:t>
+      </w:r>
+      <w:r>
+        <w:rPr>
+          <w:lang w:eastAsia="it-IT"/>
+        </w:rPr>
+        <w:t> e</w:t>
+      </w:r>
+      <w:r>
+        <w:rPr>
+          <w:lang w:eastAsia="it-IT"/>
+        </w:rPr>
+        <w:t>d</w:t>
+      </w:r>
+      <w:r>
+        <w:rPr>
+          <w:lang w:eastAsia="it-IT"/>
+        </w:rPr>
+        <w:t xml:space="preserve"> il numero totale dei casi ottenuto con </w:t>
+      </w:r>
+      <w:proofErr w:type="spellStart"/>
+      <w:r>
+        <w:rPr>
+          <w:rFonts w:ascii="Consolas" w:hAnsi="Consolas" w:cs="Courier New"/>
+          <w:b/>
+          <w:bCs/>
+          <w:color w:val="C7254E"/>
+          <w:sz w:val="19"/>
+          <w:szCs w:val="19"/>
+          <w:shd w:val="clear" w:color="auto" w:fill="F9F2F4"/>
+          <w:lang w:eastAsia="it-IT"/>
+        </w:rPr>
+        <w:t>numero_persone</w:t>
+      </w:r>
+      <w:proofErr w:type="spellEnd"/>
+      <w:r>
+        <w:rPr>
+          <w:rFonts w:ascii="Consolas" w:hAnsi="Consolas" w:cs="Courier New"/>
+          <w:b/>
+          <w:bCs/>
+          <w:color w:val="C7254E"/>
+          <w:sz w:val="19"/>
+          <w:szCs w:val="19"/>
+          <w:shd w:val="clear" w:color="auto" w:fill="F9F2F4"/>
+          <w:lang w:eastAsia="it-IT"/>
+        </w:rPr>
+        <w:t>(-N)</w:t>
+      </w:r>
+      <w:r>
+        <w:rPr>
+          <w:lang w:eastAsia="it-IT"/>
+        </w:rPr>
+        <w:t>. Nel caso in cui si vuole calcolare la probabilità del valore della classe si richiam</w:t>
+      </w:r>
+      <w:r>
+        <w:rPr>
+          <w:lang w:eastAsia="it-IT"/>
+        </w:rPr>
+        <w:t>a</w:t>
+      </w:r>
+      <w:r>
+        <w:rPr>
+          <w:lang w:eastAsia="it-IT"/>
+        </w:rPr>
+        <w:t xml:space="preserve"> il predicato usando la costante </w:t>
+      </w:r>
+      <w:r>
+        <w:rPr>
+          <w:lang w:eastAsia="it-IT"/>
+        </w:rPr>
+        <w:t>“</w:t>
+      </w:r>
+      <w:r>
+        <w:rPr>
+          <w:i/>
+          <w:iCs/>
+          <w:lang w:eastAsia="it-IT"/>
+        </w:rPr>
+        <w:t>classe</w:t>
+      </w:r>
+      <w:r>
+        <w:rPr>
+          <w:lang w:eastAsia="it-IT"/>
+        </w:rPr>
+        <w:t>”</w:t>
+      </w:r>
+      <w:r>
+        <w:rPr>
+          <w:lang w:eastAsia="it-IT"/>
+        </w:rPr>
+        <w:t xml:space="preserve"> in AC (</w:t>
+      </w:r>
+      <w:proofErr w:type="spellStart"/>
+      <w:r>
+        <w:rPr>
+          <w:rFonts w:ascii="Consolas" w:hAnsi="Consolas" w:cs="Courier New"/>
+          <w:b/>
+          <w:bCs/>
+          <w:color w:val="C7254E"/>
+          <w:sz w:val="19"/>
+          <w:szCs w:val="19"/>
+          <w:shd w:val="clear" w:color="auto" w:fill="F9F2F4"/>
+          <w:lang w:eastAsia="it-IT"/>
+        </w:rPr>
+        <w:t>prob_semplice</w:t>
+      </w:r>
+      <w:proofErr w:type="spellEnd"/>
+      <w:r>
+        <w:rPr>
+          <w:rFonts w:ascii="Consolas" w:hAnsi="Consolas" w:cs="Courier New"/>
+          <w:b/>
+          <w:bCs/>
+          <w:color w:val="C7254E"/>
+          <w:sz w:val="19"/>
+          <w:szCs w:val="19"/>
+          <w:shd w:val="clear" w:color="auto" w:fill="F9F2F4"/>
+          <w:lang w:eastAsia="it-IT"/>
+        </w:rPr>
+        <w:t>(+</w:t>
+      </w:r>
+      <w:proofErr w:type="spellStart"/>
+      <w:r>
+        <w:rPr>
+          <w:rFonts w:ascii="Consolas" w:hAnsi="Consolas" w:cs="Courier New"/>
+          <w:b/>
+          <w:bCs/>
+          <w:color w:val="C7254E"/>
+          <w:sz w:val="19"/>
+          <w:szCs w:val="19"/>
+          <w:shd w:val="clear" w:color="auto" w:fill="F9F2F4"/>
+          <w:lang w:eastAsia="it-IT"/>
+        </w:rPr>
+        <w:t>classe,+Val</w:t>
+      </w:r>
+      <w:proofErr w:type="spellEnd"/>
+      <w:r>
+        <w:rPr>
+          <w:rFonts w:ascii="Consolas" w:hAnsi="Consolas" w:cs="Courier New"/>
+          <w:b/>
+          <w:bCs/>
+          <w:color w:val="C7254E"/>
+          <w:sz w:val="19"/>
+          <w:szCs w:val="19"/>
+          <w:shd w:val="clear" w:color="auto" w:fill="F9F2F4"/>
+          <w:lang w:eastAsia="it-IT"/>
+        </w:rPr>
+        <w:t>)</w:t>
+      </w:r>
+      <w:r>
+        <w:rPr>
+          <w:lang w:eastAsia="it-IT"/>
+        </w:rPr>
+        <w:t>).</w:t>
+      </w:r>
+    </w:p>
+    <w:p>
+      <w:pPr>
+        <w:pStyle w:val="Titolo2"/>
+        <w:jc w:val="both"/>
+      </w:pPr>
+      <w:r>
+        <w:t>Probabilità congiunte</w:t>
+      </w:r>
+    </w:p>
+    <w:p>
+      <w:pPr>
+        <w:ind w:firstLine="14.40pt"/>
+        <w:jc w:val="both"/>
+      </w:pPr>
+      <w:r>
+        <w:t>Una probabil</w:t>
+      </w:r>
+      <w:r>
+        <w:t>i</w:t>
+      </w:r>
+      <w:r>
+        <w:t>tà congiunta si</w:t>
+      </w:r>
+      <w:r>
+        <w:t xml:space="preserve"> riferisce alla probabilità che due</w:t>
+      </w:r>
+      <w:r>
+        <w:t xml:space="preserve"> o più</w:t>
+      </w:r>
+      <w:r>
+        <w:t xml:space="preserve"> eventi si verifichino </w:t>
+      </w:r>
+      <w:r>
+        <w:t>contemporaneamente</w:t>
+      </w:r>
+      <w:r>
+        <w:t>.</w:t>
+      </w:r>
+    </w:p>
+    <w:p>
+      <w:pPr>
+        <w:ind w:firstLine="14.20pt"/>
+        <w:jc w:val="both"/>
+      </w:pPr>
+      <w:r>
+        <w:t>I predicati dedicati al calcolo di queste</w:t>
+      </w:r>
+      <w:r>
+        <w:t xml:space="preserve"> probabilità</w:t>
+      </w:r>
+      <w:r>
+        <w:t xml:space="preserve"> sono:</w:t>
+      </w:r>
+    </w:p>
+    <w:p>
+      <w:pPr>
+        <w:pStyle w:val="Paragrafoelenco"/>
+        <w:numPr>
+          <w:ilvl w:val="0"/>
+          <w:numId w:val="32"/>
+        </w:numPr>
+        <w:jc w:val="both"/>
+      </w:pPr>
+      <w:proofErr w:type="spellStart"/>
+      <w:r>
+        <w:rPr>
+          <w:rFonts w:ascii="Consolas" w:hAnsi="Consolas" w:cs="Courier New"/>
+          <w:b/>
+          <w:bCs/>
+          <w:color w:val="C7254E"/>
+          <w:sz w:val="19"/>
+          <w:szCs w:val="19"/>
+          <w:shd w:val="clear" w:color="auto" w:fill="F9F2F4"/>
+          <w:lang w:eastAsia="it-IT"/>
+        </w:rPr>
+        <w:t>prob_congiunta</w:t>
+      </w:r>
+      <w:proofErr w:type="spellEnd"/>
+      <w:r>
+        <w:rPr>
+          <w:rFonts w:ascii="Consolas" w:hAnsi="Consolas" w:cs="Courier New"/>
+          <w:b/>
+          <w:bCs/>
+          <w:color w:val="C7254E"/>
+          <w:sz w:val="19"/>
+          <w:szCs w:val="19"/>
+          <w:shd w:val="clear" w:color="auto" w:fill="F9F2F4"/>
+          <w:lang w:eastAsia="it-IT"/>
+        </w:rPr>
+        <w:t>(+Salute,+</w:t>
+      </w:r>
+      <w:proofErr w:type="spellStart"/>
+      <w:r>
+        <w:rPr>
+          <w:rFonts w:ascii="Consolas" w:hAnsi="Consolas" w:cs="Courier New"/>
+          <w:b/>
+          <w:bCs/>
+          <w:color w:val="C7254E"/>
+          <w:sz w:val="19"/>
+          <w:szCs w:val="19"/>
+          <w:shd w:val="clear" w:color="auto" w:fill="F9F2F4"/>
+          <w:lang w:eastAsia="it-IT"/>
+        </w:rPr>
+        <w:t>Attr</w:t>
+      </w:r>
+      <w:proofErr w:type="spellEnd"/>
+      <w:r>
+        <w:rPr>
+          <w:rFonts w:ascii="Consolas" w:hAnsi="Consolas" w:cs="Courier New"/>
+          <w:b/>
+          <w:bCs/>
+          <w:color w:val="C7254E"/>
+          <w:sz w:val="19"/>
+          <w:szCs w:val="19"/>
+          <w:shd w:val="clear" w:color="auto" w:fill="F9F2F4"/>
+          <w:lang w:eastAsia="it-IT"/>
+        </w:rPr>
+        <w:t>,+Val)</w:t>
       </w:r>
       <w:r>
         <w:rPr>
@@ -4106,17 +4781,9 @@
           <w:shd w:val="clear" w:color="auto" w:fill="F9F2F4"/>
           <w:lang w:eastAsia="it-IT"/>
         </w:rPr>
-        <w:t>(+Salute,+Attr,+Val,-N1)</w:t>
-      </w:r>
-      <w:r>
-        <w:t xml:space="preserve"> (che restituisce il numero di esempi che soddisfano le condizioni richieste) </w:t>
-      </w:r>
-      <w:r>
-        <w:t>e</w:t>
-      </w:r>
-      <w:r>
-        <w:t xml:space="preserve"> </w:t>
-      </w:r>
+        <w:t>(+Salute,+</w:t>
+      </w:r>
+      <w:proofErr w:type="spellStart"/>
       <w:r>
         <w:rPr>
           <w:rFonts w:ascii="Consolas" w:hAnsi="Consolas" w:cs="Courier New"/>
@@ -4128,10 +4795,93 @@
           <w:shd w:val="clear" w:color="auto" w:fill="F9F2F4"/>
           <w:lang w:eastAsia="it-IT"/>
         </w:rPr>
-        <w:t>numero_persone(-N2)</w:t>
-      </w:r>
-      <w:r>
-        <w:t xml:space="preserve"> si imposta all'atomo una probabilità pari a P = N1/N2. Questa rappresenta la probabilità congiunta di avere la combinazione descritta nella testa.</w:t>
+        <w:t>Attr</w:t>
+      </w:r>
+      <w:proofErr w:type="spellEnd"/>
+      <w:r>
+        <w:rPr>
+          <w:rFonts w:ascii="Consolas" w:hAnsi="Consolas" w:cs="Courier New"/>
+          <w:b/>
+          <w:bCs/>
+          <w:color w:val="C7254E"/>
+          <w:sz w:val="19"/>
+          <w:szCs w:val="19"/>
+          <w:shd w:val="clear" w:color="auto" w:fill="F9F2F4"/>
+          <w:lang w:eastAsia="it-IT"/>
+        </w:rPr>
+        <w:t>,+Val,-</w:t>
+      </w:r>
+      <w:r>
+        <w:rPr>
+          <w:rFonts w:ascii="Consolas" w:hAnsi="Consolas" w:cs="Courier New"/>
+          <w:b/>
+          <w:bCs/>
+          <w:color w:val="C7254E"/>
+          <w:sz w:val="19"/>
+          <w:szCs w:val="19"/>
+          <w:shd w:val="clear" w:color="auto" w:fill="F9F2F4"/>
+          <w:lang w:eastAsia="it-IT"/>
+        </w:rPr>
+        <w:t>Con</w:t>
+      </w:r>
+      <w:r>
+        <w:rPr>
+          <w:rFonts w:ascii="Consolas" w:hAnsi="Consolas" w:cs="Courier New"/>
+          <w:b/>
+          <w:bCs/>
+          <w:color w:val="C7254E"/>
+          <w:sz w:val="19"/>
+          <w:szCs w:val="19"/>
+          <w:shd w:val="clear" w:color="auto" w:fill="F9F2F4"/>
+          <w:lang w:eastAsia="it-IT"/>
+        </w:rPr>
+        <w:t>)</w:t>
+      </w:r>
+      <w:r>
+        <w:t xml:space="preserve"> (che restituisce il numero di esempi che soddisfano le condizioni richieste) </w:t>
+      </w:r>
+      <w:r>
+        <w:t>e</w:t>
+      </w:r>
+      <w:r>
+        <w:t xml:space="preserve"> </w:t>
+      </w:r>
+      <w:proofErr w:type="spellStart"/>
+      <w:r>
+        <w:rPr>
+          <w:rFonts w:ascii="Consolas" w:hAnsi="Consolas" w:cs="Courier New"/>
+          <w:b/>
+          <w:bCs/>
+          <w:color w:val="C7254E"/>
+          <w:sz w:val="19"/>
+          <w:szCs w:val="19"/>
+          <w:shd w:val="clear" w:color="auto" w:fill="F9F2F4"/>
+          <w:lang w:eastAsia="it-IT"/>
+        </w:rPr>
+        <w:t>numero_persone</w:t>
+      </w:r>
+      <w:proofErr w:type="spellEnd"/>
+      <w:r>
+        <w:rPr>
+          <w:rFonts w:ascii="Consolas" w:hAnsi="Consolas" w:cs="Courier New"/>
+          <w:b/>
+          <w:bCs/>
+          <w:color w:val="C7254E"/>
+          <w:sz w:val="19"/>
+          <w:szCs w:val="19"/>
+          <w:shd w:val="clear" w:color="auto" w:fill="F9F2F4"/>
+          <w:lang w:eastAsia="it-IT"/>
+        </w:rPr>
+        <w:t>(-N)</w:t>
+      </w:r>
+      <w:r>
+        <w:t xml:space="preserve"> si imposta all'atomo una probabilità pari a P = </w:t>
+      </w:r>
+      <w:r>
+        <w:t>Con</w:t>
+      </w:r>
+      <w:r>
+        <w:t>/N. Questa rappresenta la probabilità congiunta di avere la combinazione descritta nella testa.</w:t>
       </w:r>
     </w:p>
     <w:p>
@@ -4181,7 +4931,7 @@
         <w:t>Con/N</w:t>
       </w:r>
       <w:r>
-        <w:t>: funzionamento analogo al precedente, ma con la differenza che viene utilizzato il predicato più generale</w:t>
+        <w:t>: funzionamento analogo al precedente, con la differenza che viene utilizzato il predicato più generale</w:t>
       </w:r>
       <w:r>
         <w:t xml:space="preserve"> </w:t>
@@ -4199,13 +4949,6 @@
         </w:rPr>
         <w:t>congiunzione(+Salute,+[Val1,</w:t>
       </w:r>
-    </w:p>
-    <w:p>
-      <w:pPr>
-        <w:pStyle w:val="Paragrafoelenco"/>
-        <w:ind w:start="32.20pt"/>
-        <w:jc w:val="both"/>
-      </w:pPr>
       <w:r>
         <w:rPr>
           <w:rFonts w:ascii="Consolas" w:hAnsi="Consolas" w:cs="Courier New"/>
@@ -4217,7 +4960,27 @@
           <w:shd w:val="clear" w:color="auto" w:fill="F9F2F4"/>
           <w:lang w:eastAsia="it-IT"/>
         </w:rPr>
-        <w:t>Val2,Val3</w:t>
+        <w:t>Val2,</w:t>
+      </w:r>
+    </w:p>
+    <w:p>
+      <w:pPr>
+        <w:pStyle w:val="Paragrafoelenco"/>
+        <w:ind w:start="32.20pt"/>
+        <w:jc w:val="both"/>
+      </w:pPr>
+      <w:r>
+        <w:rPr>
+          <w:rFonts w:ascii="Consolas" w:hAnsi="Consolas" w:cs="Courier New"/>
+          <w:b/>
+          <w:bCs/>
+          <w:color w:val="C7254E"/>
+          <w:sz w:val="19"/>
+          <w:szCs w:val="19"/>
+          <w:shd w:val="clear" w:color="auto" w:fill="F9F2F4"/>
+          <w:lang w:eastAsia="it-IT"/>
+        </w:rPr>
+        <w:t>Val3</w:t>
       </w:r>
       <w:r>
         <w:rPr>
@@ -4442,6 +5205,7 @@
         </w:numPr>
         <w:jc w:val="both"/>
       </w:pPr>
+      <w:proofErr w:type="spellStart"/>
       <w:r>
         <w:rPr>
           <w:rFonts w:ascii="Consolas" w:hAnsi="Consolas" w:cs="Courier New"/>
@@ -4453,7 +5217,49 @@
           <w:shd w:val="clear" w:color="auto" w:fill="F9F2F4"/>
           <w:lang w:eastAsia="it-IT"/>
         </w:rPr>
-        <w:t>prob_salute_per_val(+Salute,+Attr,+Val)</w:t>
+        <w:t>prob_salute_per_val</w:t>
+      </w:r>
+      <w:proofErr w:type="spellEnd"/>
+      <w:r>
+        <w:rPr>
+          <w:rFonts w:ascii="Consolas" w:hAnsi="Consolas" w:cs="Courier New"/>
+          <w:b/>
+          <w:bCs/>
+          <w:color w:val="C7254E"/>
+          <w:sz w:val="19"/>
+          <w:szCs w:val="19"/>
+          <w:shd w:val="clear" w:color="auto" w:fill="F9F2F4"/>
+          <w:lang w:eastAsia="it-IT"/>
+        </w:rPr>
+        <w:t>(+Salute,+</w:t>
+      </w:r>
+      <w:proofErr w:type="spellStart"/>
+      <w:r>
+        <w:rPr>
+          <w:rFonts w:ascii="Consolas" w:hAnsi="Consolas" w:cs="Courier New"/>
+          <w:b/>
+          <w:bCs/>
+          <w:color w:val="C7254E"/>
+          <w:sz w:val="19"/>
+          <w:szCs w:val="19"/>
+          <w:shd w:val="clear" w:color="auto" w:fill="F9F2F4"/>
+          <w:lang w:eastAsia="it-IT"/>
+        </w:rPr>
+        <w:t>Attr</w:t>
+      </w:r>
+      <w:proofErr w:type="spellEnd"/>
+      <w:r>
+        <w:rPr>
+          <w:rFonts w:ascii="Consolas" w:hAnsi="Consolas" w:cs="Courier New"/>
+          <w:b/>
+          <w:bCs/>
+          <w:color w:val="C7254E"/>
+          <w:sz w:val="19"/>
+          <w:szCs w:val="19"/>
+          <w:shd w:val="clear" w:color="auto" w:fill="F9F2F4"/>
+          <w:lang w:eastAsia="it-IT"/>
+        </w:rPr>
+        <w:t>,+Val)</w:t>
       </w:r>
       <w:r>
         <w:rPr>
@@ -4482,7 +5288,15 @@
         <w:t>PAB/PB</w:t>
       </w:r>
       <w:r>
-        <w:t xml:space="preserve">: con questo predicato si vuole calcolare la probabilità condizionata, ossia la probabilità che si abbia un determinato stato di salute (+Salute) rispetto un determinato valore (+Val) di un dato attributo (+Attr). Per il calcolo si applica la formula </w:t>
+        <w:t>: con questo predicato si vuole calcolare la probabilità condizionata, ossia la probabilità che si abbia un determinato stato di salute (+Salute) rispetto un determinato valore (+Val) di un dato attributo (+</w:t>
+      </w:r>
+      <w:proofErr w:type="spellStart"/>
+      <w:r>
+        <w:t>Attr</w:t>
+      </w:r>
+      <w:proofErr w:type="spellEnd"/>
+      <w:r>
+        <w:t xml:space="preserve">). Per il calcolo si applica la formula </w:t>
       </w:r>
       <m:oMath>
         <m:r>
@@ -4681,37 +5495,9 @@
           <w:shd w:val="clear" w:color="auto" w:fill="F9F2F4"/>
           <w:lang w:eastAsia="it-IT"/>
         </w:rPr>
-        <w:t>congiunzione(+Salute,+Attr,+Val,-PAB)</w:t>
-      </w:r>
-      <w:r>
-        <w:t>;</w:t>
-      </w:r>
-    </w:p>
-    <w:p>
-      <w:pPr>
-        <w:pStyle w:val="Paragrafoelenco"/>
-        <w:numPr>
-          <w:ilvl w:val="1"/>
-          <w:numId w:val="33"/>
-        </w:numPr>
-        <w:jc w:val="both"/>
-      </w:pPr>
-      <w:r>
-        <w:rPr>
-          <w:i/>
-          <w:iCs/>
-        </w:rPr>
-        <w:t>P(Valore)</w:t>
-      </w:r>
-      <w:r>
-        <w:t>,</w:t>
-      </w:r>
-      <w:r>
-        <w:t xml:space="preserve"> calcolata</w:t>
-      </w:r>
-      <w:r>
-        <w:t xml:space="preserve"> utilizzando </w:t>
-      </w:r>
+        <w:t>congiunzione(+Salute,+</w:t>
+      </w:r>
+      <w:proofErr w:type="spellStart"/>
       <w:r>
         <w:rPr>
           <w:rFonts w:ascii="Consolas" w:hAnsi="Consolas" w:cs="Courier New"/>
@@ -4723,22 +5509,106 @@
           <w:shd w:val="clear" w:color="auto" w:fill="F9F2F4"/>
           <w:lang w:eastAsia="it-IT"/>
         </w:rPr>
-        <w:t>congiunzione(_,+Attr,+Val,-PB)</w:t>
-      </w:r>
-      <w:r>
-        <w:t>.</w:t>
-      </w:r>
-      <w:r>
-        <w:br/>
+        <w:t>Attr</w:t>
+      </w:r>
+      <w:proofErr w:type="spellEnd"/>
+      <w:r>
+        <w:rPr>
+          <w:rFonts w:ascii="Consolas" w:hAnsi="Consolas" w:cs="Courier New"/>
+          <w:b/>
+          <w:bCs/>
+          <w:color w:val="C7254E"/>
+          <w:sz w:val="19"/>
+          <w:szCs w:val="19"/>
+          <w:shd w:val="clear" w:color="auto" w:fill="F9F2F4"/>
+          <w:lang w:eastAsia="it-IT"/>
+        </w:rPr>
+        <w:t>,+Val,-PAB)</w:t>
+      </w:r>
+      <w:r>
+        <w:t>;</w:t>
       </w:r>
     </w:p>
     <w:p>
       <w:pPr>
+        <w:pStyle w:val="Paragrafoelenco"/>
+        <w:numPr>
+          <w:ilvl w:val="1"/>
+          <w:numId w:val="33"/>
+        </w:numPr>
+        <w:jc w:val="both"/>
+      </w:pPr>
+      <w:r>
+        <w:rPr>
+          <w:i/>
+          <w:iCs/>
+        </w:rPr>
+        <w:t>P(Valore)</w:t>
+      </w:r>
+      <w:r>
+        <w:t>,</w:t>
+      </w:r>
+      <w:r>
+        <w:t xml:space="preserve"> calcolata</w:t>
+      </w:r>
+      <w:r>
+        <w:t xml:space="preserve"> utilizzando </w:t>
+      </w:r>
+      <w:r>
+        <w:rPr>
+          <w:rFonts w:ascii="Consolas" w:hAnsi="Consolas" w:cs="Courier New"/>
+          <w:b/>
+          <w:bCs/>
+          <w:color w:val="C7254E"/>
+          <w:sz w:val="19"/>
+          <w:szCs w:val="19"/>
+          <w:shd w:val="clear" w:color="auto" w:fill="F9F2F4"/>
+          <w:lang w:eastAsia="it-IT"/>
+        </w:rPr>
+        <w:t>congiunzione(_,+</w:t>
+      </w:r>
+      <w:proofErr w:type="spellStart"/>
+      <w:r>
+        <w:rPr>
+          <w:rFonts w:ascii="Consolas" w:hAnsi="Consolas" w:cs="Courier New"/>
+          <w:b/>
+          <w:bCs/>
+          <w:color w:val="C7254E"/>
+          <w:sz w:val="19"/>
+          <w:szCs w:val="19"/>
+          <w:shd w:val="clear" w:color="auto" w:fill="F9F2F4"/>
+          <w:lang w:eastAsia="it-IT"/>
+        </w:rPr>
+        <w:t>Attr</w:t>
+      </w:r>
+      <w:proofErr w:type="spellEnd"/>
+      <w:r>
+        <w:rPr>
+          <w:rFonts w:ascii="Consolas" w:hAnsi="Consolas" w:cs="Courier New"/>
+          <w:b/>
+          <w:bCs/>
+          <w:color w:val="C7254E"/>
+          <w:sz w:val="19"/>
+          <w:szCs w:val="19"/>
+          <w:shd w:val="clear" w:color="auto" w:fill="F9F2F4"/>
+          <w:lang w:eastAsia="it-IT"/>
+        </w:rPr>
+        <w:t>,+Val,-PB)</w:t>
+      </w:r>
+      <w:r>
+        <w:t>.</w:t>
+      </w:r>
+      <w:r>
+        <w:br/>
+      </w:r>
+    </w:p>
+    <w:p>
+      <w:pPr>
         <w:ind w:start="36pt"/>
         <w:jc w:val="both"/>
       </w:pPr>
       <w:r>
-        <w:t>entrambe restituiscono un numero, non una probabilità, ma andare a dividere per il numero totale di esempi sarebbe superfluo, in quanto si otterrebbe una cancellazione del termine.</w:t>
+        <w:t>entrambe restituiscono un numero, non una probabilità, ma dividere per il numero totale di esempi sarebbe superfluo, in quanto si otterrebbe una cancellazione del termine.</w:t>
       </w:r>
     </w:p>
     <w:p>
@@ -4748,6 +5618,52 @@
           <w:ilvl w:val="0"/>
           <w:numId w:val="33"/>
         </w:numPr>
+        <w:jc w:val="both"/>
+      </w:pPr>
+      <w:r>
+        <w:rPr>
+          <w:rFonts w:ascii="Consolas" w:hAnsi="Consolas" w:cs="Courier New"/>
+          <w:b/>
+          <w:bCs/>
+          <w:color w:val="C7254E"/>
+          <w:sz w:val="19"/>
+          <w:szCs w:val="19"/>
+          <w:shd w:val="clear" w:color="auto" w:fill="F9F2F4"/>
+          <w:lang w:eastAsia="it-IT"/>
+        </w:rPr>
+        <w:t>prob_salute_per_val(+Salute,+[Val1,Val2,Val3Val4,Val5,Val6,Val7,Val8,Val9,Val10,Val11])</w:t>
+      </w:r>
+      <w:r>
+        <w:rPr>
+          <w14:textOutline w14:w="9525" w14:cap="rnd" w14:cmpd="sng" w14:algn="ctr">
+            <w14:noFill/>
+            <w14:prstDash w14:val="solid"/>
+            <w14:bevel/>
+          </w14:textOutline>
+        </w:rPr>
+        <w:t>:</w:t>
+      </w:r>
+      <w:r>
+        <w:rPr>
+          <w:b/>
+          <w:bCs/>
+          <w:i/>
+          <w:iCs/>
+          <w14:textOutline w14:w="9525" w14:cap="rnd" w14:cmpd="sng" w14:algn="ctr">
+            <w14:noFill/>
+            <w14:prstDash w14:val="solid"/>
+            <w14:bevel/>
+          </w14:textOutline>
+        </w:rPr>
+        <w:t>PAB/PB</w:t>
+      </w:r>
+      <w:r>
+        <w:t xml:space="preserve">: versione più generica del suo omonimo. Consente di calcolare la probabilità condizionata con una combinazione di valori più articolata. Il calcolo viene effettuato seguendo una </w:t>
+      </w:r>
+    </w:p>
+    <w:p>
+      <w:pPr>
+        <w:ind w:start="32.20pt"/>
         <w:jc w:val="both"/>
         <w:sectPr>
           <w:footerReference w:type="default" r:id="rId10"/>
@@ -4759,6 +5675,21 @@
         </w:sectPr>
       </w:pPr>
       <w:r>
+        <w:t>logica analoga al caso precedente.</w:t>
+      </w:r>
+    </w:p>
+    <w:p>
+      <w:pPr>
+        <w:pStyle w:val="Paragrafoelenco"/>
+        <w:numPr>
+          <w:ilvl w:val="0"/>
+          <w:numId w:val="33"/>
+        </w:numPr>
+        <w:spacing w:after="12pt"/>
+        <w:jc w:val="both"/>
+      </w:pPr>
+      <w:proofErr w:type="spellStart"/>
+      <w:r>
         <w:rPr>
           <w:rFonts w:ascii="Consolas" w:hAnsi="Consolas" w:cs="Courier New"/>
           <w:b/>
@@ -4769,57 +5700,10 @@
           <w:shd w:val="clear" w:color="auto" w:fill="F9F2F4"/>
           <w:lang w:eastAsia="it-IT"/>
         </w:rPr>
-        <w:t>prob_salute_per_val(+Salute,+[Val1,Val2,Val3Val4,Val5,Val6,Val7,Val8,Val9,Val10,Val11])</w:t>
-      </w:r>
-      <w:r>
-        <w:rPr>
-          <w14:textOutline w14:w="9525" w14:cap="rnd" w14:cmpd="sng" w14:algn="ctr">
-            <w14:noFill/>
-            <w14:prstDash w14:val="solid"/>
-            <w14:bevel/>
-          </w14:textOutline>
-        </w:rPr>
-        <w:t>:</w:t>
-      </w:r>
-      <w:r>
-        <w:rPr>
-          <w:b/>
-          <w:bCs/>
-          <w:i/>
-          <w:iCs/>
-          <w14:textOutline w14:w="9525" w14:cap="rnd" w14:cmpd="sng" w14:algn="ctr">
-            <w14:noFill/>
-            <w14:prstDash w14:val="solid"/>
-            <w14:bevel/>
-          </w14:textOutline>
-        </w:rPr>
-        <w:t>PAB/PB</w:t>
-      </w:r>
-      <w:r>
-        <w:t xml:space="preserve">: versione più generica del suo omonimo. Consente di calcolare la probabilità condizionata con una combinazione di valori più articolata. Il calcolo viene effettuato seguendo una </w:t>
-      </w:r>
-    </w:p>
-    <w:p>
-      <w:pPr>
-        <w:pStyle w:val="Paragrafoelenco"/>
-        <w:ind w:start="32.20pt"/>
-        <w:jc w:val="both"/>
-      </w:pPr>
-      <w:r>
         <w:lastRenderedPageBreak/>
-        <w:t>logica analoga al caso precedente, ed il risultato che si ottiene è anche stavolta posto nella testa.</w:t>
-      </w:r>
-    </w:p>
-    <w:p>
-      <w:pPr>
-        <w:pStyle w:val="Paragrafoelenco"/>
-        <w:numPr>
-          <w:ilvl w:val="0"/>
-          <w:numId w:val="33"/>
-        </w:numPr>
-        <w:spacing w:after="12pt"/>
-        <w:jc w:val="both"/>
-      </w:pPr>
+        <w:t>teo_bayes</w:t>
+      </w:r>
+      <w:proofErr w:type="spellEnd"/>
       <w:r>
         <w:rPr>
           <w:rFonts w:ascii="Consolas" w:hAnsi="Consolas" w:cs="Courier New"/>
@@ -4831,10 +5715,82 @@
           <w:shd w:val="clear" w:color="auto" w:fill="F9F2F4"/>
           <w:lang w:eastAsia="it-IT"/>
         </w:rPr>
-        <w:t>teo_bayes(+Attr,+Val,+Salute,-PAB)</w:t>
-      </w:r>
-      <w:r>
-        <w:t>: con questo predicato si vuole calcolare la probabilità condizionata nel verso opposto dei precedenti predicati, ovvero la probabilità di avere un certo valore (+Val) di un attributo (+Attr), sapendo a priori lo stato di salute (+Salute). Il risultato viene calcolato applicando il teorema di Bayes:</w:t>
+        <w:t>(+</w:t>
+      </w:r>
+      <w:proofErr w:type="spellStart"/>
+      <w:r>
+        <w:rPr>
+          <w:rFonts w:ascii="Consolas" w:hAnsi="Consolas" w:cs="Courier New"/>
+          <w:b/>
+          <w:bCs/>
+          <w:color w:val="C7254E"/>
+          <w:sz w:val="19"/>
+          <w:szCs w:val="19"/>
+          <w:shd w:val="clear" w:color="auto" w:fill="F9F2F4"/>
+          <w:lang w:eastAsia="it-IT"/>
+        </w:rPr>
+        <w:t>Attr</w:t>
+      </w:r>
+      <w:proofErr w:type="spellEnd"/>
+      <w:r>
+        <w:rPr>
+          <w:rFonts w:ascii="Consolas" w:hAnsi="Consolas" w:cs="Courier New"/>
+          <w:b/>
+          <w:bCs/>
+          <w:color w:val="C7254E"/>
+          <w:sz w:val="19"/>
+          <w:szCs w:val="19"/>
+          <w:shd w:val="clear" w:color="auto" w:fill="F9F2F4"/>
+          <w:lang w:eastAsia="it-IT"/>
+        </w:rPr>
+        <w:t>,+</w:t>
+      </w:r>
+      <w:proofErr w:type="spellStart"/>
+      <w:r>
+        <w:rPr>
+          <w:rFonts w:ascii="Consolas" w:hAnsi="Consolas" w:cs="Courier New"/>
+          <w:b/>
+          <w:bCs/>
+          <w:color w:val="C7254E"/>
+          <w:sz w:val="19"/>
+          <w:szCs w:val="19"/>
+          <w:shd w:val="clear" w:color="auto" w:fill="F9F2F4"/>
+          <w:lang w:eastAsia="it-IT"/>
+        </w:rPr>
+        <w:t>Val,+Salute,-PAB</w:t>
+      </w:r>
+      <w:proofErr w:type="spellEnd"/>
+      <w:r>
+        <w:rPr>
+          <w:rFonts w:ascii="Consolas" w:hAnsi="Consolas" w:cs="Courier New"/>
+          <w:b/>
+          <w:bCs/>
+          <w:color w:val="C7254E"/>
+          <w:sz w:val="19"/>
+          <w:szCs w:val="19"/>
+          <w:shd w:val="clear" w:color="auto" w:fill="F9F2F4"/>
+          <w:lang w:eastAsia="it-IT"/>
+        </w:rPr>
+        <w:t>)</w:t>
+      </w:r>
+      <w:r>
+        <w:t>: con questo predicato si vuole calcolare la probabilità condizionata nel verso opposto dei precedenti predicati, ovvero la probabilità di avere un certo valore (+Val) di un attributo (+</w:t>
+      </w:r>
+      <w:proofErr w:type="spellStart"/>
+      <w:r>
+        <w:t>Attr</w:t>
+      </w:r>
+      <w:proofErr w:type="spellEnd"/>
+      <w:r>
+        <w:t xml:space="preserve">), sapendo a priori lo stato di salute (+Salute). Il risultato viene calcolato applicando il teorema di </w:t>
+      </w:r>
+      <w:proofErr w:type="spellStart"/>
+      <w:r>
+        <w:t>Bayes</w:t>
+      </w:r>
+      <w:proofErr w:type="spellEnd"/>
+      <w:r>
+        <w:t>:</w:t>
       </w:r>
     </w:p>
     <w:p>
@@ -4970,11 +5926,28 @@
           <w:i/>
           <w:iCs/>
         </w:rPr>
-        <w:t>P(Salute|Val)</w:t>
+        <w:t>P(</w:t>
+      </w:r>
+      <w:proofErr w:type="spellStart"/>
+      <w:r>
+        <w:rPr>
+          <w:i/>
+          <w:iCs/>
+        </w:rPr>
+        <w:t>Salute|Val</w:t>
+      </w:r>
+      <w:proofErr w:type="spellEnd"/>
+      <w:r>
+        <w:rPr>
+          <w:i/>
+          <w:iCs/>
+        </w:rPr>
+        <w:t>)</w:t>
       </w:r>
       <w:r>
         <w:t xml:space="preserve">, ottenuto prelevando la probabilità nella testa di </w:t>
       </w:r>
+      <w:proofErr w:type="spellStart"/>
       <w:r>
         <w:rPr>
           <w:rFonts w:ascii="Consolas" w:hAnsi="Consolas" w:cs="Courier New"/>
@@ -4986,34 +5959,9 @@
           <w:shd w:val="clear" w:color="auto" w:fill="F9F2F4"/>
           <w:lang w:eastAsia="it-IT"/>
         </w:rPr>
-        <w:t>prob_salute_per_val(+Salute,+Attr,+Val)</w:t>
-      </w:r>
-      <w:r>
-        <w:t>;</w:t>
-      </w:r>
-    </w:p>
-    <w:p>
-      <w:pPr>
-        <w:pStyle w:val="Paragrafoelenco"/>
-        <w:numPr>
-          <w:ilvl w:val="1"/>
-          <w:numId w:val="33"/>
-        </w:numPr>
-        <w:jc w:val="both"/>
-      </w:pPr>
-      <w:r>
-        <w:rPr>
-          <w:i/>
-          <w:iCs/>
-        </w:rPr>
-        <w:t>P(Val)</w:t>
-      </w:r>
-      <w:r>
-        <w:t>, ottenuto dalla probabilità nella testa di</w:t>
-      </w:r>
-      <w:r>
-        <w:t xml:space="preserve"> </w:t>
-      </w:r>
+        <w:t>prob_salute_per_val</w:t>
+      </w:r>
+      <w:proofErr w:type="spellEnd"/>
       <w:r>
         <w:rPr>
           <w:rFonts w:ascii="Consolas" w:hAnsi="Consolas" w:cs="Courier New"/>
@@ -5025,34 +5973,9 @@
           <w:shd w:val="clear" w:color="auto" w:fill="F9F2F4"/>
           <w:lang w:eastAsia="it-IT"/>
         </w:rPr>
-        <w:t>prob_congiunta(_,+Attr,+Val)</w:t>
-      </w:r>
-      <w:r>
-        <w:t>;</w:t>
-      </w:r>
-    </w:p>
-    <w:p>
-      <w:pPr>
-        <w:pStyle w:val="Paragrafoelenco"/>
-        <w:numPr>
-          <w:ilvl w:val="1"/>
-          <w:numId w:val="33"/>
-        </w:numPr>
-        <w:jc w:val="both"/>
-      </w:pPr>
-      <w:r>
-        <w:rPr>
-          <w:i/>
-          <w:iCs/>
-        </w:rPr>
-        <w:t>P(Salute)</w:t>
-      </w:r>
-      <w:r>
-        <w:t>, ottenuto dalla probabilità nella testa di</w:t>
-      </w:r>
-      <w:r>
-        <w:t xml:space="preserve"> </w:t>
-      </w:r>
+        <w:t>(+Salute,+</w:t>
+      </w:r>
+      <w:proofErr w:type="spellStart"/>
       <w:r>
         <w:rPr>
           <w:rFonts w:ascii="Consolas" w:hAnsi="Consolas" w:cs="Courier New"/>
@@ -5064,33 +5987,9 @@
           <w:shd w:val="clear" w:color="auto" w:fill="F9F2F4"/>
           <w:lang w:eastAsia="it-IT"/>
         </w:rPr>
-        <w:t>prob_congiunta(+Salute,_)</w:t>
-      </w:r>
-      <w:r>
-        <w:t>.</w:t>
-      </w:r>
-    </w:p>
-    <w:p>
-      <w:pPr>
-        <w:ind w:start="36pt"/>
-        <w:jc w:val="both"/>
-      </w:pPr>
-      <w:r>
-        <w:t>Come ultima cosa viene effettuato il calcolo numerico e si restituisce il risultato in (-PAB)</w:t>
-      </w:r>
-      <w:r>
-        <w:t>.</w:t>
-      </w:r>
-    </w:p>
-    <w:p>
-      <w:pPr>
-        <w:pStyle w:val="Paragrafoelenco"/>
-        <w:numPr>
-          <w:ilvl w:val="0"/>
-          <w:numId w:val="34"/>
-        </w:numPr>
-        <w:jc w:val="both"/>
-      </w:pPr>
+        <w:t>Attr</w:t>
+      </w:r>
+      <w:proofErr w:type="spellEnd"/>
       <w:r>
         <w:rPr>
           <w:rFonts w:ascii="Consolas" w:hAnsi="Consolas" w:cs="Courier New"/>
@@ -5102,69 +6001,35 @@
           <w:shd w:val="clear" w:color="auto" w:fill="F9F2F4"/>
           <w:lang w:eastAsia="it-IT"/>
         </w:rPr>
-        <w:t>teo_bayes(+[Val1,Val2,Val3,Val4,Val5,Val6,Val7,Val8,Val9,Val10,Val11],+Salute,-PAB)</w:t>
-      </w:r>
-      <w:r>
-        <w:t>: costruito per ottenere la probabilità condizionata di avere una determinata combinazione di valori contenuta nella lista della testa, conoscendo lo stato di salute (+Salute).</w:t>
+        <w:t>,+Val)</w:t>
+      </w:r>
+      <w:r>
+        <w:t>;</w:t>
       </w:r>
     </w:p>
     <w:p>
       <w:pPr>
-        <w:pStyle w:val="Titolo2"/>
+        <w:pStyle w:val="Paragrafoelenco"/>
+        <w:numPr>
+          <w:ilvl w:val="1"/>
+          <w:numId w:val="33"/>
+        </w:numPr>
         <w:jc w:val="both"/>
       </w:pPr>
       <w:r>
-        <w:t>Rappresentazione grafica dei risultati</w:t>
-      </w:r>
-    </w:p>
-    <w:p>
-      <w:pPr>
-        <w:pStyle w:val="Titolo3"/>
-      </w:pPr>
-      <w:r>
-        <w:t>La libreria C3</w:t>
-      </w:r>
-    </w:p>
-    <w:p>
-      <w:pPr>
-        <w:ind w:firstLine="14.40pt"/>
-        <w:jc w:val="both"/>
-      </w:pPr>
-      <w:r>
-        <w:t xml:space="preserve">C3 è una libreria JavaScript utilizzata per il rendering di grafici inerenti ai dati </w:t>
-      </w:r>
-      <w:r>
-        <w:t>passati</w:t>
-      </w:r>
-      <w:r>
-        <w:t xml:space="preserve">. Questo perchè i risultati numerici sono spesso più facili da </w:t>
-      </w:r>
-      <w:r>
-        <w:t>comprendere</w:t>
-      </w:r>
-      <w:r>
-        <w:t xml:space="preserve"> quando vengono </w:t>
-      </w:r>
-      <w:r>
-        <w:t>rappresentati in un grafico</w:t>
-      </w:r>
-      <w:r>
-        <w:t>.</w:t>
-      </w:r>
-    </w:p>
-    <w:p>
-      <w:pPr>
-        <w:jc w:val="both"/>
-      </w:pPr>
-      <w:r>
-        <w:t>La creazione di un grafico C3 richiede</w:t>
-      </w:r>
-      <w:r>
-        <w:t>:</w:t>
-      </w:r>
-      <w:r>
-        <w:t xml:space="preserve"> l'inclusione della direttiva </w:t>
-      </w:r>
+        <w:rPr>
+          <w:i/>
+          <w:iCs/>
+        </w:rPr>
+        <w:t>P(Val)</w:t>
+      </w:r>
+      <w:r>
+        <w:t>, ottenuto dalla probabilità nella testa di</w:t>
+      </w:r>
+      <w:r>
+        <w:t xml:space="preserve"> </w:t>
+      </w:r>
+      <w:proofErr w:type="spellStart"/>
       <w:r>
         <w:rPr>
           <w:rFonts w:ascii="Consolas" w:hAnsi="Consolas" w:cs="Courier New"/>
@@ -5176,14 +6041,9 @@
           <w:shd w:val="clear" w:color="auto" w:fill="F9F2F4"/>
           <w:lang w:eastAsia="it-IT"/>
         </w:rPr>
-        <w:t>:- use_rendering(c3)</w:t>
-      </w:r>
-      <w:r>
-        <w:t>,</w:t>
-      </w:r>
-      <w:r>
-        <w:t xml:space="preserve"> il collegamento di una variabile Prolog a un dict con il tag </w:t>
-      </w:r>
+        <w:t>prob_congiunta</w:t>
+      </w:r>
+      <w:proofErr w:type="spellEnd"/>
       <w:r>
         <w:rPr>
           <w:rFonts w:ascii="Consolas" w:hAnsi="Consolas" w:cs="Courier New"/>
@@ -5195,29 +6055,9 @@
           <w:shd w:val="clear" w:color="auto" w:fill="F9F2F4"/>
           <w:lang w:eastAsia="it-IT"/>
         </w:rPr>
-        <w:t>c3</w:t>
-      </w:r>
-      <w:r>
-        <w:rPr>
-          <w14:textOutline w14:w="9525" w14:cap="rnd" w14:cmpd="sng" w14:algn="ctr">
-            <w14:solidFill>
-              <w14:srgbClr w14:val="000000"/>
-            </w14:solidFill>
-            <w14:prstDash w14:val="solid"/>
-            <w14:bevel/>
-          </w14:textOutline>
-        </w:rPr>
-        <w:t xml:space="preserve"> </w:t>
-      </w:r>
-      <w:r>
-        <w:t xml:space="preserve">e i dati necessari </w:t>
-      </w:r>
-      <w:r>
-        <w:t>da riportare poi nel grafico</w:t>
-      </w:r>
-      <w:r>
-        <w:t xml:space="preserve">. Il renderer </w:t>
-      </w:r>
+        <w:t>(_,+</w:t>
+      </w:r>
+      <w:proofErr w:type="spellStart"/>
       <w:r>
         <w:rPr>
           <w:rFonts w:ascii="Consolas" w:hAnsi="Consolas" w:cs="Courier New"/>
@@ -5229,101 +6069,9 @@
           <w:shd w:val="clear" w:color="auto" w:fill="F9F2F4"/>
           <w:lang w:eastAsia="it-IT"/>
         </w:rPr>
-        <w:t>c3</w:t>
-      </w:r>
-      <w:r>
-        <w:rPr>
-          <w14:textOutline w14:w="9525" w14:cap="rnd" w14:cmpd="sng" w14:algn="ctr">
-            <w14:solidFill>
-              <w14:srgbClr w14:val="000000"/>
-            </w14:solidFill>
-            <w14:prstDash w14:val="solid"/>
-            <w14:bevel/>
-          </w14:textOutline>
-        </w:rPr>
-        <w:t xml:space="preserve"> </w:t>
-      </w:r>
-      <w:r>
-        <w:t>si comporta in due modi con i dati:</w:t>
-      </w:r>
-    </w:p>
-    <w:p>
-      <w:pPr>
-        <w:jc w:val="both"/>
-      </w:pPr>
-    </w:p>
-    <w:p>
-      <w:pPr>
-        <w:pStyle w:val="Paragrafoelenco"/>
-        <w:numPr>
-          <w:ilvl w:val="0"/>
-          <w:numId w:val="34"/>
-        </w:numPr>
-        <w:jc w:val="both"/>
-      </w:pPr>
-      <w:r>
-        <w:t>se non viene specificata alcuna dimensione, la larghezza viene impostata sull'85% della larghezza</w:t>
-      </w:r>
-      <w:r>
-        <w:t xml:space="preserve"> </w:t>
-      </w:r>
-      <w:r>
-        <w:t>disponibile e l'altezza a larghezza/2+50.</w:t>
-      </w:r>
-    </w:p>
-    <w:p>
-      <w:pPr>
-        <w:pStyle w:val="Paragrafoelenco"/>
-        <w:numPr>
-          <w:ilvl w:val="0"/>
-          <w:numId w:val="34"/>
-        </w:numPr>
-        <w:jc w:val="both"/>
-      </w:pPr>
-      <w:r>
-        <w:t>il renderer esegue alcuni controlli di integrità di base sui dati e può segnalare un errore.</w:t>
-      </w:r>
-    </w:p>
-    <w:p>
-      <w:pPr>
-        <w:pStyle w:val="Paragrafoelenco"/>
-        <w:jc w:val="both"/>
-      </w:pPr>
-    </w:p>
-    <w:p>
-      <w:pPr>
-        <w:pStyle w:val="Titolo3"/>
-      </w:pPr>
-      <w:r>
-        <w:t>Risultati graficati</w:t>
-      </w:r>
-    </w:p>
-    <w:p>
-      <w:pPr>
-        <w:ind w:firstLine="14.40pt"/>
-        <w:jc w:val="both"/>
-      </w:pPr>
-      <w:r>
-        <w:t>A questo punto sono state graficate l</w:t>
-      </w:r>
-      <w:r>
-        <w:t>e probabilità calcolate in precedenza. Si è fatto uso della libreria C3, sopra citata, per poter renderizzare un istogramma. Nello specifico è stato costruito un grafico per ogni attributo del dataset, nel quale sono state riportate le probabilità di avere un'insufficienza cardiaca per ogni valore che può assumere un determinato attributo. Ovviamente questo valore è stato messo a confronto graficamente con la sua controparte, ossia con la probabilità di NON avere un'insufficienza cardiaca per gli stessi valori dello stesso attributo calcolato pr</w:t>
-      </w:r>
-      <w:r>
-        <w:t>ecedentemente</w:t>
-      </w:r>
-      <w:r>
-        <w:t>.</w:t>
-      </w:r>
-    </w:p>
-    <w:p>
-      <w:pPr>
-        <w:ind w:firstLine="14.40pt"/>
-        <w:jc w:val="both"/>
-      </w:pPr>
-      <w:r>
-        <w:t xml:space="preserve">Il predicato che si occupa di richiamare direttamente la libreria C3 è </w:t>
-      </w:r>
+        <w:t>Attr</w:t>
+      </w:r>
+      <w:proofErr w:type="spellEnd"/>
       <w:r>
         <w:rPr>
           <w:rFonts w:ascii="Consolas" w:hAnsi="Consolas" w:cs="Courier New"/>
@@ -5335,14 +6083,35 @@
           <w:shd w:val="clear" w:color="auto" w:fill="F9F2F4"/>
           <w:lang w:eastAsia="it-IT"/>
         </w:rPr>
-        <w:t>grafico(+Attr,-Chart)</w:t>
-      </w:r>
-      <w:r>
-        <w:t xml:space="preserve"> che definisce il </w:t>
-      </w:r>
-      <w:r>
-        <w:t xml:space="preserve">layout dell'istogramma nel quale poi vengono immessi i valori probabilistici calcolati. Questi valori numerici, corrispondenti alle probabilità sopra citate, sono stati ottenuti sviluppando il predicato </w:t>
-      </w:r>
+        <w:t>,+Val)</w:t>
+      </w:r>
+      <w:r>
+        <w:t>;</w:t>
+      </w:r>
+    </w:p>
+    <w:p>
+      <w:pPr>
+        <w:pStyle w:val="Paragrafoelenco"/>
+        <w:numPr>
+          <w:ilvl w:val="1"/>
+          <w:numId w:val="33"/>
+        </w:numPr>
+        <w:jc w:val="both"/>
+      </w:pPr>
+      <w:r>
+        <w:rPr>
+          <w:i/>
+          <w:iCs/>
+        </w:rPr>
+        <w:t>P(Salute)</w:t>
+      </w:r>
+      <w:r>
+        <w:t>, ottenuto dalla probabilità nella testa di</w:t>
+      </w:r>
+      <w:r>
+        <w:t xml:space="preserve"> </w:t>
+      </w:r>
+      <w:proofErr w:type="spellStart"/>
       <w:r>
         <w:rPr>
           <w:rFonts w:ascii="Consolas" w:hAnsi="Consolas" w:cs="Courier New"/>
@@ -5354,8 +6123,9 @@
           <w:shd w:val="clear" w:color="auto" w:fill="F9F2F4"/>
           <w:lang w:eastAsia="it-IT"/>
         </w:rPr>
-        <w:t>calcolo_hist</w:t>
-      </w:r>
+        <w:t>prob_congiunta</w:t>
+      </w:r>
+      <w:proofErr w:type="spellEnd"/>
       <w:r>
         <w:rPr>
           <w:rFonts w:ascii="Consolas" w:hAnsi="Consolas" w:cs="Courier New"/>
@@ -5367,8 +6137,33 @@
           <w:shd w:val="clear" w:color="auto" w:fill="F9F2F4"/>
           <w:lang w:eastAsia="it-IT"/>
         </w:rPr>
-        <w:t xml:space="preserve"> </w:t>
-      </w:r>
+        <w:t>(+Salute,_)</w:t>
+      </w:r>
+      <w:r>
+        <w:t>.</w:t>
+      </w:r>
+    </w:p>
+    <w:p>
+      <w:pPr>
+        <w:ind w:start="36pt"/>
+        <w:jc w:val="both"/>
+      </w:pPr>
+      <w:r>
+        <w:t>Come ultima cosa viene effettuato il calcolo numerico e si restituisce il risultato in (-PAB)</w:t>
+      </w:r>
+      <w:r>
+        <w:t>.</w:t>
+      </w:r>
+    </w:p>
+    <w:p>
+      <w:pPr>
+        <w:pStyle w:val="Paragrafoelenco"/>
+        <w:numPr>
+          <w:ilvl w:val="0"/>
+          <w:numId w:val="34"/>
+        </w:numPr>
+        <w:jc w:val="both"/>
+      </w:pPr>
       <w:r>
         <w:rPr>
           <w:rFonts w:ascii="Consolas" w:hAnsi="Consolas" w:cs="Courier New"/>
@@ -5380,7 +6175,360 @@
           <w:shd w:val="clear" w:color="auto" w:fill="F9F2F4"/>
           <w:lang w:eastAsia="it-IT"/>
         </w:rPr>
-        <w:t>(+Salute,+Attr,+Valori,+Traccia,-TracciaF)</w:t>
+        <w:t>teo_bayes(+[Val1,Val2,Val3,Val4,Val5,Val6,Val7,Val8,Val9,Val10,Val11],+Salute,-PAB)</w:t>
+      </w:r>
+      <w:r>
+        <w:t>: costruito per ottenere la probabilità condizionata di avere una determinata combinazione di valori contenuta nella lista della testa, conoscendo lo stato di salute (+Salute).</w:t>
+      </w:r>
+    </w:p>
+    <w:p>
+      <w:pPr>
+        <w:pStyle w:val="Titolo2"/>
+        <w:jc w:val="both"/>
+      </w:pPr>
+      <w:r>
+        <w:t>Rappresentazione grafica dei risultati</w:t>
+      </w:r>
+    </w:p>
+    <w:p>
+      <w:pPr>
+        <w:pStyle w:val="Titolo3"/>
+      </w:pPr>
+      <w:r>
+        <w:t>La libreria C3</w:t>
+      </w:r>
+    </w:p>
+    <w:p>
+      <w:pPr>
+        <w:ind w:firstLine="14.40pt"/>
+        <w:jc w:val="both"/>
+      </w:pPr>
+      <w:r>
+        <w:t xml:space="preserve">C3 è una libreria JavaScript utilizzata per il rendering di grafici inerenti ai dati </w:t>
+      </w:r>
+      <w:r>
+        <w:t>passati</w:t>
+      </w:r>
+      <w:r>
+        <w:t xml:space="preserve">. Questo </w:t>
+      </w:r>
+      <w:r>
+        <w:t>perché</w:t>
+      </w:r>
+      <w:r>
+        <w:t xml:space="preserve"> i risultati numerici sono spesso più facili da </w:t>
+      </w:r>
+      <w:r>
+        <w:t>comprendere</w:t>
+      </w:r>
+      <w:r>
+        <w:t xml:space="preserve"> quando vengono </w:t>
+      </w:r>
+      <w:r>
+        <w:t>rappresentati in un grafico</w:t>
+      </w:r>
+      <w:r>
+        <w:t>.</w:t>
+      </w:r>
+    </w:p>
+    <w:p>
+      <w:pPr>
+        <w:jc w:val="both"/>
+      </w:pPr>
+      <w:r>
+        <w:t>La creazione di un grafico C3 richiede</w:t>
+      </w:r>
+      <w:r>
+        <w:t>:</w:t>
+      </w:r>
+      <w:r>
+        <w:t xml:space="preserve"> l'inclusione della direttiva </w:t>
+      </w:r>
+      <w:r>
+        <w:rPr>
+          <w:rFonts w:ascii="Consolas" w:hAnsi="Consolas" w:cs="Courier New"/>
+          <w:b/>
+          <w:bCs/>
+          <w:color w:val="C7254E"/>
+          <w:sz w:val="19"/>
+          <w:szCs w:val="19"/>
+          <w:shd w:val="clear" w:color="auto" w:fill="F9F2F4"/>
+          <w:lang w:eastAsia="it-IT"/>
+        </w:rPr>
+        <w:t xml:space="preserve">:- </w:t>
+      </w:r>
+      <w:proofErr w:type="spellStart"/>
+      <w:r>
+        <w:rPr>
+          <w:rFonts w:ascii="Consolas" w:hAnsi="Consolas" w:cs="Courier New"/>
+          <w:b/>
+          <w:bCs/>
+          <w:color w:val="C7254E"/>
+          <w:sz w:val="19"/>
+          <w:szCs w:val="19"/>
+          <w:shd w:val="clear" w:color="auto" w:fill="F9F2F4"/>
+          <w:lang w:eastAsia="it-IT"/>
+        </w:rPr>
+        <w:t>use_rendering</w:t>
+      </w:r>
+      <w:proofErr w:type="spellEnd"/>
+      <w:r>
+        <w:rPr>
+          <w:rFonts w:ascii="Consolas" w:hAnsi="Consolas" w:cs="Courier New"/>
+          <w:b/>
+          <w:bCs/>
+          <w:color w:val="C7254E"/>
+          <w:sz w:val="19"/>
+          <w:szCs w:val="19"/>
+          <w:shd w:val="clear" w:color="auto" w:fill="F9F2F4"/>
+          <w:lang w:eastAsia="it-IT"/>
+        </w:rPr>
+        <w:t>(c3)</w:t>
+      </w:r>
+      <w:r>
+        <w:t>,</w:t>
+      </w:r>
+      <w:r>
+        <w:t xml:space="preserve"> il collegamento di una variabile </w:t>
+      </w:r>
+      <w:proofErr w:type="spellStart"/>
+      <w:r>
+        <w:t>Prolog</w:t>
+      </w:r>
+      <w:proofErr w:type="spellEnd"/>
+      <w:r>
+        <w:t xml:space="preserve"> a un </w:t>
+      </w:r>
+      <w:proofErr w:type="spellStart"/>
+      <w:r>
+        <w:t>dict</w:t>
+      </w:r>
+      <w:proofErr w:type="spellEnd"/>
+      <w:r>
+        <w:t xml:space="preserve"> con il tag </w:t>
+      </w:r>
+      <w:r>
+        <w:rPr>
+          <w:rFonts w:ascii="Consolas" w:hAnsi="Consolas" w:cs="Courier New"/>
+          <w:b/>
+          <w:bCs/>
+          <w:color w:val="C7254E"/>
+          <w:sz w:val="19"/>
+          <w:szCs w:val="19"/>
+          <w:shd w:val="clear" w:color="auto" w:fill="F9F2F4"/>
+          <w:lang w:eastAsia="it-IT"/>
+        </w:rPr>
+        <w:t>c3</w:t>
+      </w:r>
+      <w:r>
+        <w:rPr>
+          <w14:textOutline w14:w="9525" w14:cap="rnd" w14:cmpd="sng" w14:algn="ctr">
+            <w14:solidFill>
+              <w14:srgbClr w14:val="000000"/>
+            </w14:solidFill>
+            <w14:prstDash w14:val="solid"/>
+            <w14:bevel/>
+          </w14:textOutline>
+        </w:rPr>
+        <w:t xml:space="preserve"> </w:t>
+      </w:r>
+      <w:r>
+        <w:t xml:space="preserve">e i dati necessari </w:t>
+      </w:r>
+      <w:r>
+        <w:t>da riportare nel grafico</w:t>
+      </w:r>
+      <w:r>
+        <w:t>.</w:t>
+      </w:r>
+    </w:p>
+    <w:p>
+      <w:pPr>
+        <w:jc w:val="both"/>
+      </w:pPr>
+    </w:p>
+    <w:p>
+      <w:pPr>
+        <w:pStyle w:val="Titolo3"/>
+      </w:pPr>
+      <w:r>
+        <w:t>Risultati graficati</w:t>
+      </w:r>
+    </w:p>
+    <w:p>
+      <w:pPr>
+        <w:ind w:firstLine="14.40pt"/>
+        <w:jc w:val="both"/>
+      </w:pPr>
+      <w:r>
+        <w:t>A questo punto sono state graficate l</w:t>
+      </w:r>
+      <w:r>
+        <w:t xml:space="preserve">e probabilità calcolate in precedenza. Si è fatto uso della libreria C3, sopra citata, per poter </w:t>
+      </w:r>
+      <w:proofErr w:type="spellStart"/>
+      <w:r>
+        <w:t>renderizzare</w:t>
+      </w:r>
+      <w:proofErr w:type="spellEnd"/>
+      <w:r>
+        <w:t xml:space="preserve"> un istogramma. Nello specifico è stato costruito un grafico per ogni attributo del dataset, nel quale sono state riportate le probabilità di avere un'insufficienza cardiaca per ogni valore che può assumere un determinato attributo. Ovviamente questo valore è stato messo a confronto graficamente con la sua controparte, ossia con la probabilità di NON avere un'insufficienza cardiaca per gli stessi valori dello stesso attributo calcolato pr</w:t>
+      </w:r>
+      <w:r>
+        <w:t>ecedentemente</w:t>
+      </w:r>
+      <w:r>
+        <w:t>.</w:t>
+      </w:r>
+    </w:p>
+    <w:p>
+      <w:pPr>
+        <w:ind w:firstLine="14.40pt"/>
+        <w:jc w:val="both"/>
+      </w:pPr>
+      <w:r>
+        <w:t xml:space="preserve">Il predicato che si occupa di richiamare direttamente la libreria C3 è </w:t>
+      </w:r>
+      <w:r>
+        <w:rPr>
+          <w:rFonts w:ascii="Consolas" w:hAnsi="Consolas" w:cs="Courier New"/>
+          <w:b/>
+          <w:bCs/>
+          <w:color w:val="C7254E"/>
+          <w:sz w:val="19"/>
+          <w:szCs w:val="19"/>
+          <w:shd w:val="clear" w:color="auto" w:fill="F9F2F4"/>
+          <w:lang w:eastAsia="it-IT"/>
+        </w:rPr>
+        <w:t>grafico(+</w:t>
+      </w:r>
+      <w:proofErr w:type="spellStart"/>
+      <w:r>
+        <w:rPr>
+          <w:rFonts w:ascii="Consolas" w:hAnsi="Consolas" w:cs="Courier New"/>
+          <w:b/>
+          <w:bCs/>
+          <w:color w:val="C7254E"/>
+          <w:sz w:val="19"/>
+          <w:szCs w:val="19"/>
+          <w:shd w:val="clear" w:color="auto" w:fill="F9F2F4"/>
+          <w:lang w:eastAsia="it-IT"/>
+        </w:rPr>
+        <w:t>Attr</w:t>
+      </w:r>
+      <w:proofErr w:type="spellEnd"/>
+      <w:r>
+        <w:rPr>
+          <w:rFonts w:ascii="Consolas" w:hAnsi="Consolas" w:cs="Courier New"/>
+          <w:b/>
+          <w:bCs/>
+          <w:color w:val="C7254E"/>
+          <w:sz w:val="19"/>
+          <w:szCs w:val="19"/>
+          <w:shd w:val="clear" w:color="auto" w:fill="F9F2F4"/>
+          <w:lang w:eastAsia="it-IT"/>
+        </w:rPr>
+        <w:t>,-Chart)</w:t>
+      </w:r>
+      <w:r>
+        <w:t xml:space="preserve"> che definisce il layout dell'istogramma nel quale poi vengono immessi i valori probabilistici calcolati. Questi valori numerici, corrispondenti alle probabilità sopra citate, sono stati ottenuti sviluppando il predicato </w:t>
+      </w:r>
+      <w:proofErr w:type="spellStart"/>
+      <w:r>
+        <w:rPr>
+          <w:rFonts w:ascii="Consolas" w:hAnsi="Consolas" w:cs="Courier New"/>
+          <w:b/>
+          <w:bCs/>
+          <w:color w:val="C7254E"/>
+          <w:sz w:val="19"/>
+          <w:szCs w:val="19"/>
+          <w:shd w:val="clear" w:color="auto" w:fill="F9F2F4"/>
+          <w:lang w:eastAsia="it-IT"/>
+        </w:rPr>
+        <w:t>calcolo_hist</w:t>
+      </w:r>
+      <w:proofErr w:type="spellEnd"/>
+      <w:r>
+        <w:rPr>
+          <w:rFonts w:ascii="Consolas" w:hAnsi="Consolas" w:cs="Courier New"/>
+          <w:b/>
+          <w:bCs/>
+          <w:color w:val="C7254E"/>
+          <w:sz w:val="19"/>
+          <w:szCs w:val="19"/>
+          <w:shd w:val="clear" w:color="auto" w:fill="F9F2F4"/>
+          <w:lang w:eastAsia="it-IT"/>
+        </w:rPr>
+        <w:t xml:space="preserve"> </w:t>
+      </w:r>
+      <w:r>
+        <w:rPr>
+          <w:rFonts w:ascii="Consolas" w:hAnsi="Consolas" w:cs="Courier New"/>
+          <w:b/>
+          <w:bCs/>
+          <w:color w:val="C7254E"/>
+          <w:sz w:val="19"/>
+          <w:szCs w:val="19"/>
+          <w:shd w:val="clear" w:color="auto" w:fill="F9F2F4"/>
+          <w:lang w:eastAsia="it-IT"/>
+        </w:rPr>
+        <w:t>(+Salute,+</w:t>
+      </w:r>
+      <w:proofErr w:type="spellStart"/>
+      <w:r>
+        <w:rPr>
+          <w:rFonts w:ascii="Consolas" w:hAnsi="Consolas" w:cs="Courier New"/>
+          <w:b/>
+          <w:bCs/>
+          <w:color w:val="C7254E"/>
+          <w:sz w:val="19"/>
+          <w:szCs w:val="19"/>
+          <w:shd w:val="clear" w:color="auto" w:fill="F9F2F4"/>
+          <w:lang w:eastAsia="it-IT"/>
+        </w:rPr>
+        <w:t>Attr</w:t>
+      </w:r>
+      <w:proofErr w:type="spellEnd"/>
+      <w:r>
+        <w:rPr>
+          <w:rFonts w:ascii="Consolas" w:hAnsi="Consolas" w:cs="Courier New"/>
+          <w:b/>
+          <w:bCs/>
+          <w:color w:val="C7254E"/>
+          <w:sz w:val="19"/>
+          <w:szCs w:val="19"/>
+          <w:shd w:val="clear" w:color="auto" w:fill="F9F2F4"/>
+          <w:lang w:eastAsia="it-IT"/>
+        </w:rPr>
+        <w:t>,+Valori,+Traccia,-</w:t>
+      </w:r>
+      <w:proofErr w:type="spellStart"/>
+      <w:r>
+        <w:rPr>
+          <w:rFonts w:ascii="Consolas" w:hAnsi="Consolas" w:cs="Courier New"/>
+          <w:b/>
+          <w:bCs/>
+          <w:color w:val="C7254E"/>
+          <w:sz w:val="19"/>
+          <w:szCs w:val="19"/>
+          <w:shd w:val="clear" w:color="auto" w:fill="F9F2F4"/>
+          <w:lang w:eastAsia="it-IT"/>
+        </w:rPr>
+        <w:t>TracciaF</w:t>
+      </w:r>
+      <w:proofErr w:type="spellEnd"/>
+      <w:r>
+        <w:rPr>
+          <w:rFonts w:ascii="Consolas" w:hAnsi="Consolas" w:cs="Courier New"/>
+          <w:b/>
+          <w:bCs/>
+          <w:color w:val="C7254E"/>
+          <w:sz w:val="19"/>
+          <w:szCs w:val="19"/>
+          <w:shd w:val="clear" w:color="auto" w:fill="F9F2F4"/>
+          <w:lang w:eastAsia="it-IT"/>
+        </w:rPr>
+        <w:t>)</w:t>
       </w:r>
       <w:r>
         <w:rPr>
@@ -5422,7 +6570,7 @@
         <w:t>due dei</w:t>
       </w:r>
       <w:r>
-        <w:t xml:space="preserve"> grafici ottenuti, per i risultati completi</w:t>
+        <w:t xml:space="preserve"> grafici ottenuti</w:t>
       </w:r>
       <w:r>
         <w:t xml:space="preserve"> (</w:t>
@@ -5571,6 +6719,9 @@
       </w:r>
       <w:r>
         <w:t>)</w:t>
+      </w:r>
+      <w:r>
+        <w:t>, per i risultati completi</w:t>
       </w:r>
       <w:r>
         <w:t xml:space="preserve"> si rimanda di nuovo al notebook sviluppato.</w:t>
@@ -5751,6 +6902,7 @@
         </w:rPr>
         <w:t xml:space="preserve">: Grafico </w:t>
       </w:r>
+      <w:proofErr w:type="spellStart"/>
       <w:r>
         <w:rPr>
           <w:color w:val="auto"/>
@@ -5765,7 +6917,16 @@
           <w:sz w:val="16"/>
           <w:szCs w:val="16"/>
         </w:rPr>
-        <w:t xml:space="preserve">estingBP </w:t>
+        <w:t>estingBP</w:t>
+      </w:r>
+      <w:proofErr w:type="spellEnd"/>
+      <w:r>
+        <w:rPr>
+          <w:color w:val="auto"/>
+          <w:sz w:val="16"/>
+          <w:szCs w:val="16"/>
+        </w:rPr>
+        <w:t xml:space="preserve"> </w:t>
       </w:r>
     </w:p>
     <w:p>
@@ -5933,8 +7094,18 @@
           <w:sz w:val="16"/>
           <w:szCs w:val="16"/>
         </w:rPr>
-        <w:t>: Grafico st_slope</w:t>
-      </w:r>
+        <w:t xml:space="preserve">: Grafico </w:t>
+      </w:r>
+      <w:proofErr w:type="spellStart"/>
+      <w:r>
+        <w:rPr>
+          <w:color w:val="auto"/>
+          <w:sz w:val="16"/>
+          <w:szCs w:val="16"/>
+        </w:rPr>
+        <w:t>st_slope</w:t>
+      </w:r>
+      <w:proofErr w:type="spellEnd"/>
     </w:p>
     <w:p>
       <w:pPr>
@@ -6038,6 +7209,7 @@
       <w:r>
         <w:t>. Da questo si può ben notare come l’attributo ‘</w:t>
       </w:r>
+      <w:proofErr w:type="spellStart"/>
       <w:r>
         <w:rPr>
           <w:i/>
@@ -6045,6 +7217,7 @@
         </w:rPr>
         <w:t>st_slope</w:t>
       </w:r>
+      <w:proofErr w:type="spellEnd"/>
       <w:r>
         <w:t xml:space="preserve">’ fornisca da solo un’indicazione molto importante sullo stato di salute presentato dal paziente. </w:t>
       </w:r>
@@ -6103,6 +7276,7 @@
       <w:r>
         <w:t>i ‘</w:t>
       </w:r>
+      <w:proofErr w:type="spellStart"/>
       <w:r>
         <w:rPr>
           <w:i/>
@@ -6110,6 +7284,7 @@
         </w:rPr>
         <w:t>st_slope</w:t>
       </w:r>
+      <w:proofErr w:type="spellEnd"/>
       <w:r>
         <w:t>’ invece il risultato è inverso e si ha maggiore probabilità di essere affetti da problemi cardiaci.</w:t>
       </w:r>
@@ -6127,6 +7302,7 @@
       <w:r>
         <w:t xml:space="preserve"> è proprio l’attributo ‘</w:t>
       </w:r>
+      <w:proofErr w:type="spellStart"/>
       <w:r>
         <w:rPr>
           <w:i/>
@@ -6134,6 +7310,7 @@
         </w:rPr>
         <w:t>st_slope</w:t>
       </w:r>
+      <w:proofErr w:type="spellEnd"/>
       <w:r>
         <w:t xml:space="preserve">’ ad essere scelto dall’algoritmo d’induzione dell’albero come </w:t>
       </w:r>
@@ -6189,7 +7366,18 @@
         <w:t>che in modo iterativo apprendono dai dati</w:t>
       </w:r>
       <w:r>
-        <w:t>. Permette, ad esempio, ai computer di individuare informazioni anche sconosciute senza che venga loro segnalato esplicitamente dove cercarle.</w:t>
+        <w:rPr>
+          <w:lang w:val="it-IT"/>
+        </w:rPr>
+        <w:t xml:space="preserve"> e p</w:t>
+      </w:r>
+      <w:proofErr w:type="spellStart"/>
+      <w:r>
+        <w:t>ermette</w:t>
+      </w:r>
+      <w:proofErr w:type="spellEnd"/>
+      <w:r>
+        <w:t>, ad esempio, ai computer di individuare informazioni anche sconosciute senza che venga loro segnalato esplicitamente dove cercarle.</w:t>
       </w:r>
     </w:p>
     <w:p>
@@ -6233,14 +7421,7 @@
         <w:rPr>
           <w:lang w:val="it-IT"/>
         </w:rPr>
-        <w:t xml:space="preserve">automatica di conoscenza </w:t>
-      </w:r>
-      <w:r>
-        <w:rPr>
-          <w:lang w:val="it-IT"/>
-        </w:rPr>
-        <w:lastRenderedPageBreak/>
-        <w:t>nascosta in voluminose</w:t>
+        <w:t>automatica di conoscenza nascosta in voluminose</w:t>
       </w:r>
       <w:r>
         <w:rPr>
@@ -6326,7 +7507,14 @@
         <w:rPr>
           <w:lang w:val="it-IT"/>
         </w:rPr>
-        <w:t>, dai quali poter estrarre delle regole. Questa tecnica si distingue da quella non supervisionata</w:t>
+        <w:t xml:space="preserve">, dai quali poter estrarre delle regole. </w:t>
+      </w:r>
+      <w:r>
+        <w:rPr>
+          <w:lang w:val="it-IT"/>
+        </w:rPr>
+        <w:lastRenderedPageBreak/>
+        <w:t>Questa tecnica si distingue da quella non supervisionata</w:t>
       </w:r>
       <w:r>
         <w:rPr>
@@ -6362,19 +7550,7 @@
         <w:rPr>
           <w:lang w:val="it-IT"/>
         </w:rPr>
-        <w:t>o organizzati sulla base di caratteristiche comuni</w:t>
-      </w:r>
-      <w:r>
-        <w:rPr>
-          <w:lang w:val="it-IT"/>
-        </w:rPr>
-        <w:t>;</w:t>
-      </w:r>
-      <w:r>
-        <w:rPr>
-          <w:lang w:val="it-IT"/>
-        </w:rPr>
-        <w:t xml:space="preserve"> </w:t>
+        <w:t xml:space="preserve">o organizzati sulla base di caratteristiche comuni </w:t>
       </w:r>
       <w:r>
         <w:rPr>
@@ -6574,7 +7750,35 @@
         <w:rPr>
           <w:lang w:val="it-IT"/>
         </w:rPr>
-        <w:t>. Il metodo di classificazione su cui si è concentrata la relazione è l’Albero di decisone (o Tree Induction).</w:t>
+        <w:t xml:space="preserve">. Il metodo di classificazione su cui si è concentrata la relazione è l’Albero di decisone (o </w:t>
+      </w:r>
+      <w:proofErr w:type="spellStart"/>
+      <w:r>
+        <w:rPr>
+          <w:lang w:val="it-IT"/>
+        </w:rPr>
+        <w:t>Tree</w:t>
+      </w:r>
+      <w:proofErr w:type="spellEnd"/>
+      <w:r>
+        <w:rPr>
+          <w:lang w:val="it-IT"/>
+        </w:rPr>
+        <w:t xml:space="preserve"> </w:t>
+      </w:r>
+      <w:proofErr w:type="spellStart"/>
+      <w:r>
+        <w:rPr>
+          <w:lang w:val="it-IT"/>
+        </w:rPr>
+        <w:t>Induction</w:t>
+      </w:r>
+      <w:proofErr w:type="spellEnd"/>
+      <w:r>
+        <w:rPr>
+          <w:lang w:val="it-IT"/>
+        </w:rPr>
+        <w:t>).</w:t>
       </w:r>
     </w:p>
     <w:p>
@@ -6639,7 +7843,57 @@
         <w:jc w:val="both"/>
       </w:pPr>
       <w:r>
-        <w:t>una foglia il valore predetto per la classe a partire dai valori delle altre proprietà, che nell'albero è rappresentato dal cammino (path) dal nodo radice (root) al nodo foglia.</w:t>
+        <w:t>una foglia</w:t>
+      </w:r>
+      <w:r>
+        <w:t xml:space="preserve"> rappresenta</w:t>
+      </w:r>
+      <w:r>
+        <w:t xml:space="preserve"> il valore </w:t>
+      </w:r>
+      <w:r>
+        <w:t>del</w:t>
+      </w:r>
+      <w:r>
+        <w:t xml:space="preserve">la classe </w:t>
+      </w:r>
+      <w:r>
+        <w:t xml:space="preserve">predetto </w:t>
+      </w:r>
+      <w:r>
+        <w:t>a partire dai valori delle altre proprietà</w:t>
+      </w:r>
+      <w:r>
+        <w:t>,</w:t>
+      </w:r>
+      <w:r>
+        <w:t xml:space="preserve"> che nell'albero </w:t>
+      </w:r>
+      <w:r>
+        <w:t>sono</w:t>
+      </w:r>
+      <w:r>
+        <w:t xml:space="preserve"> rappresentat</w:t>
+      </w:r>
+      <w:r>
+        <w:t>e</w:t>
+      </w:r>
+      <w:r>
+        <w:t xml:space="preserve"> dal cammino (</w:t>
+      </w:r>
+      <w:proofErr w:type="spellStart"/>
+      <w:r>
+        <w:t>path</w:t>
+      </w:r>
+      <w:proofErr w:type="spellEnd"/>
+      <w:r>
+        <w:t>)</w:t>
+      </w:r>
+      <w:r>
+        <w:t>:</w:t>
+      </w:r>
+      <w:r>
+        <w:t xml:space="preserve"> dal nodo radice (root) al nodo foglia.</w:t>
       </w:r>
     </w:p>
     <w:p>
@@ -6675,13 +7929,7 @@
         <w:t xml:space="preserve"> costruire l’albero. Queste tecniche si differenziano principalmente per la scelta dell’attributo utilizzato come nodo</w:t>
       </w:r>
       <w:r>
-        <w:t xml:space="preserve"> </w:t>
-      </w:r>
-      <w:r>
-        <w:t xml:space="preserve">subito </w:t>
-      </w:r>
-      <w:r>
-        <w:t>successivo</w:t>
+        <w:t xml:space="preserve"> successivo</w:t>
       </w:r>
       <w:r>
         <w:t xml:space="preserve"> </w:t>
@@ -6702,7 +7950,13 @@
         <w:t>D</w:t>
       </w:r>
       <w:r>
-        <w:t>i seguito verranno approfondite due possibili strategie che sono state implementate per portare a termine la classificazione.</w:t>
+        <w:t>i seguito ve</w:t>
+      </w:r>
+      <w:r>
+        <w:t>ngon</w:t>
+      </w:r>
+      <w:r>
+        <w:t>o approfondite due possibili strategie che sono state implementate per portare a termine la classificazione.</w:t>
       </w:r>
     </w:p>
     <w:p>
@@ -6775,7 +8029,15 @@
         <w:t>grazie al quale a</w:t>
       </w:r>
       <w:r>
-        <w:t xml:space="preserve">d ogni passo della ricorsione, </w:t>
+        <w:t xml:space="preserve">d ogni passo della </w:t>
+      </w:r>
+      <w:proofErr w:type="spellStart"/>
+      <w:r>
+        <w:t>ricorsione</w:t>
+      </w:r>
+      <w:proofErr w:type="spellEnd"/>
+      <w:r>
+        <w:t xml:space="preserve">, </w:t>
       </w:r>
       <w:r>
         <w:t>valuta</w:t>
@@ -6845,7 +8107,7 @@
         <w:t>attributo</w:t>
       </w:r>
       <w:r>
-        <w:t xml:space="preserve"> A,</w:t>
+        <w:t xml:space="preserve"> A</w:t>
       </w:r>
       <w:r>
         <w:t xml:space="preserve"> </w:t>
@@ -8092,23 +9354,23 @@
         <w:t>)</w:t>
       </w:r>
       <w:r>
-        <w:t xml:space="preserve"> mostrano come entrambi godano di una buona </w:t>
+        <w:t xml:space="preserve"> mostrano come entrambi godano di una buona accuratezza già da un ridotto tra</w:t>
+      </w:r>
+      <w:r>
+        <w:t>i</w:t>
+      </w:r>
+      <w:r>
+        <w:t>ning set, e di conseguenza di un errore di classificazione n</w:t>
+      </w:r>
+      <w:r>
+        <w:t>on</w:t>
+      </w:r>
+      <w:r>
+        <w:t xml:space="preserve"> troppo alto. Basandosi esclusivamente su questi risultati, non è possibile determinare quale dei due sia il migliore, in quanto le loro curve si intersecano più volte. Infatti, con il crescere del training set, il loro comportamento è molto simile. C’è però da dire che attuando criteri differenti nella costruzione dell’albero decisionale, effettuando test su delle collezioni di dati </w:t>
       </w:r>
       <w:r>
         <w:lastRenderedPageBreak/>
-        <w:t>accuratezza già da un ridotto tra</w:t>
-      </w:r>
-      <w:r>
-        <w:t>i</w:t>
-      </w:r>
-      <w:r>
-        <w:t>ning set, e di conseguenza di un errore di classificazione n</w:t>
-      </w:r>
-      <w:r>
-        <w:t>on</w:t>
-      </w:r>
-      <w:r>
-        <w:t xml:space="preserve"> troppo alto. Basandosi esclusivamente su questi risultati, non è possibile determinare quale dei due sia il migliore, in quanto le loro curve si intersecano più volte. Infatti, con il crescere del training set, il loro comportamento è molto simile. C’è però da dire che attuando criteri differenti nella costruzione dell’albero decisionale, effettuando test su delle collezioni di dati differenti, e magari anche più ampie, le differenze potrebbe</w:t>
+        <w:t>differenti, e magari anche più ampie, le differenze potrebbe</w:t>
       </w:r>
       <w:r>
         <w:t xml:space="preserve">ro </w:t>
@@ -9330,10 +10592,19 @@
         <w:t>nno</w:t>
       </w:r>
       <w:r>
-        <w:t xml:space="preserve"> come obiettivo quello di fornire la classe del paziente in esame, ovvero specificare se ha o meno problemi cardiovascolari. L'albero decisionale viene percorso partendo dalla radice in base alle </w:t>
-      </w:r>
-      <w:r>
-        <w:t>coppie Attributo Valore del paziente fino ad arrivare ad una foglia dell'albero. Se nella foglia in esame gli esempi sono tutti della stessa classe, allora viene restituita la classe stessa come risultato della previsione, indicando una certezza del risultato dal punto di vista dell'albero decisionale</w:t>
+        <w:t xml:space="preserve"> come obiettivo quello di fornire la classe del paziente in esame, ovvero specificare se ha o meno problemi cardiovascolari. L'albero decisionale viene percorso</w:t>
+      </w:r>
+      <w:r>
+        <w:t xml:space="preserve"> </w:t>
+      </w:r>
+      <w:r>
+        <w:t>in base alle coppie Attributo Valore del paziente</w:t>
+      </w:r>
+      <w:r>
+        <w:t xml:space="preserve"> partendo dalla radice fino ad arrivare ad una foglia dell'albero. Se nella foglia in esame gli esempi sono tutti della stessa classe, allora viene restituita la classe stessa come risultato della previsione, indicando una certezza </w:t>
+      </w:r>
+      <w:r>
+        <w:t>del risultato dal punto di vista dell'albero decisionale</w:t>
       </w:r>
       <w:r>
         <w:t xml:space="preserve">, </w:t>
@@ -9509,6 +10780,7 @@
       <w:r>
         <w:t xml:space="preserve">. Ovviamente non si tratta di probabilità o certezze assolute in quanto c’è una forte dipendenza da come è stato costruito l’albero di decisione e da come sono stati manipolati in precedenza i dati; con test più ampi potremmo osservare che i modelli soffrono di </w:t>
       </w:r>
+      <w:proofErr w:type="spellStart"/>
       <w:r>
         <w:rPr>
           <w:i/>
@@ -9516,6 +10788,7 @@
         </w:rPr>
         <w:t>overfitting</w:t>
       </w:r>
+      <w:proofErr w:type="spellEnd"/>
       <w:r>
         <w:t xml:space="preserve"> nel generalizzare la classificazione, anche se nei precedenti risultati non ci sono segnali che lo lascino pensare.</w:t>
       </w:r>

--- a/Relazione/relazione-template-a4-1.7.docx
+++ b/Relazione/relazione-template-a4-1.7.docx
@@ -161,21 +161,7 @@
         <w:rPr>
           <w:lang w:val="it-IT"/>
         </w:rPr>
-        <w:t xml:space="preserve">’ambito probabilistico e dell’apprendimento automatico sviluppato in </w:t>
-      </w:r>
-      <w:proofErr w:type="spellStart"/>
-      <w:r>
-        <w:rPr>
-          <w:lang w:val="it-IT"/>
-        </w:rPr>
-        <w:t>Prolog</w:t>
-      </w:r>
-      <w:proofErr w:type="spellEnd"/>
-      <w:r>
-        <w:rPr>
-          <w:lang w:val="it-IT"/>
-        </w:rPr>
-        <w:t>. Nella prima parte viene illustrato il dataset preso in considerazione e le modifiche applicate ad esso per poterci lavorare. Poi è stato trattato l’aspetto probabilistico utilizza</w:t>
+        <w:t>’ambito probabilistico e dell’apprendimento automatico sviluppato in Prolog. Nella prima parte viene illustrato il dataset preso in considerazione e le modifiche applicate ad esso per poterci lavorare. Poi è stato trattato l’aspetto probabilistico utilizza</w:t>
       </w:r>
       <w:r>
         <w:rPr>
@@ -195,7 +181,6 @@
         </w:rPr>
         <w:t xml:space="preserve">la suite di programmi </w:t>
       </w:r>
-      <w:proofErr w:type="spellStart"/>
       <w:r>
         <w:rPr>
           <w:lang w:val="it-IT"/>
@@ -206,14 +191,7 @@
         <w:rPr>
           <w:lang w:val="it-IT"/>
         </w:rPr>
-        <w:t>plint</w:t>
-      </w:r>
-      <w:proofErr w:type="spellEnd"/>
-      <w:r>
-        <w:rPr>
-          <w:lang w:val="it-IT"/>
-        </w:rPr>
-        <w:t xml:space="preserve">, </w:t>
+        <w:t xml:space="preserve">plint, </w:t>
       </w:r>
       <w:r>
         <w:rPr>
@@ -433,21 +411,7 @@
         <w:rPr>
           <w:lang w:val="it-IT"/>
         </w:rPr>
-        <w:t xml:space="preserve">ll’apprendimento automatico in </w:t>
-      </w:r>
-      <w:proofErr w:type="spellStart"/>
-      <w:r>
-        <w:rPr>
-          <w:lang w:val="it-IT"/>
-        </w:rPr>
-        <w:t>Prolog</w:t>
-      </w:r>
-      <w:proofErr w:type="spellEnd"/>
-      <w:r>
-        <w:rPr>
-          <w:lang w:val="it-IT"/>
-        </w:rPr>
-        <w:t>. Quest</w:t>
+        <w:t>ll’apprendimento automatico in Prolog. Quest</w:t>
       </w:r>
       <w:r>
         <w:rPr>
@@ -585,21 +549,7 @@
         <w:rPr>
           <w:lang w:val="it-IT"/>
         </w:rPr>
-        <w:t xml:space="preserve">Con l’utilizzo del </w:t>
-      </w:r>
-      <w:proofErr w:type="spellStart"/>
-      <w:r>
-        <w:rPr>
-          <w:lang w:val="it-IT"/>
-        </w:rPr>
-        <w:t>Cplint</w:t>
-      </w:r>
-      <w:proofErr w:type="spellEnd"/>
-      <w:r>
-        <w:rPr>
-          <w:lang w:val="it-IT"/>
-        </w:rPr>
-        <w:t xml:space="preserve"> vengono calcolate delle probabilità rilevanti </w:t>
+        <w:t xml:space="preserve">Con l’utilizzo del Cplint vengono calcolate delle probabilità rilevanti </w:t>
       </w:r>
       <w:r>
         <w:rPr>
@@ -872,21 +822,8 @@
         <w:jc w:val="both"/>
       </w:pPr>
       <w:r>
-        <w:t xml:space="preserve">L'Heart </w:t>
-      </w:r>
-      <w:proofErr w:type="spellStart"/>
-      <w:r>
-        <w:t>Failure</w:t>
-      </w:r>
-      <w:proofErr w:type="spellEnd"/>
-      <w:r>
-        <w:t xml:space="preserve"> </w:t>
-      </w:r>
-      <w:proofErr w:type="spellStart"/>
-      <w:r>
-        <w:t>Prediction</w:t>
-      </w:r>
-      <w:proofErr w:type="spellEnd"/>
+        <w:t>L'Heart Failure Prediction</w:t>
+      </w:r>
       <w:r>
         <w:rPr>
           <w:vertAlign w:val="superscript"/>
@@ -894,7 +831,13 @@
         <w:t>[1]</w:t>
       </w:r>
       <w:r>
-        <w:t xml:space="preserve"> dataset è una collezione di dati costituita da ben 746 casi di pazienti di cui si conoscono </w:t>
+        <w:t xml:space="preserve"> dataset è una collezione di dati costituita da ben </w:t>
+      </w:r>
+      <w:r>
+        <w:t>918</w:t>
+      </w:r>
+      <w:r>
+        <w:t xml:space="preserve"> casi di pazienti di cui si conoscono </w:t>
       </w:r>
       <w:r>
         <w:t>1</w:t>
@@ -961,213 +904,222 @@
       <w:pPr>
         <w:ind w:firstLine="18pt"/>
         <w:jc w:val="both"/>
+      </w:pPr>
+      <w:r>
+        <w:t>Quest’ultimo,</w:t>
+      </w:r>
+      <w:r>
+        <w:t xml:space="preserve"> come già anticipato, </w:t>
+      </w:r>
+      <w:r>
+        <w:t xml:space="preserve">contiene </w:t>
+      </w:r>
+      <w:r>
+        <w:t>918</w:t>
+      </w:r>
+      <w:r>
+        <w:t xml:space="preserve"> casi, ognuno dei quali descritto da 12 </w:t>
+      </w:r>
+      <w:r>
+        <w:t>coppie attributo-valore</w:t>
+      </w:r>
+      <w:r>
+        <w:t xml:space="preserve">. Nello specifico </w:t>
+      </w:r>
+      <w:r>
+        <w:t xml:space="preserve">i </w:t>
+      </w:r>
+      <w:r>
+        <w:t>12</w:t>
+      </w:r>
+      <w:r>
+        <w:t xml:space="preserve"> attributi, </w:t>
+      </w:r>
+      <w:r>
+        <w:t>di cui</w:t>
+      </w:r>
+      <w:r>
+        <w:t xml:space="preserve"> l'ultimo</w:t>
+      </w:r>
+      <w:r>
+        <w:t xml:space="preserve"> definisce la classe (ossia la salute del paziente), sono: </w:t>
+      </w:r>
+      <w:r>
         <w:rPr>
           <w:b/>
           <w:bCs/>
         </w:rPr>
-      </w:pPr>
-      <w:r>
-        <w:t>Quest’ultimo,</w:t>
-      </w:r>
-      <w:r>
-        <w:t xml:space="preserve"> come già anticipato, </w:t>
-      </w:r>
-      <w:r>
-        <w:t xml:space="preserve">contiene </w:t>
-      </w:r>
-      <w:r>
-        <w:t xml:space="preserve">746 casi, ognuno dei quali descritto da 12 </w:t>
-      </w:r>
-      <w:r>
-        <w:t>coppie attributo-valore</w:t>
-      </w:r>
-      <w:r>
-        <w:t xml:space="preserve">. Nello specifico </w:t>
-      </w:r>
-      <w:r>
-        <w:t xml:space="preserve">i </w:t>
-      </w:r>
-      <w:r>
-        <w:t>12</w:t>
-      </w:r>
-      <w:r>
-        <w:t xml:space="preserve"> attributi, </w:t>
-      </w:r>
-      <w:r>
-        <w:t>di cui</w:t>
-      </w:r>
-      <w:r>
-        <w:t xml:space="preserve"> l'ultimo</w:t>
-      </w:r>
-      <w:r>
-        <w:t xml:space="preserve"> definisce la classe (ossia la salute del paziente), sono: </w:t>
+        <w:t xml:space="preserve">Age, Sex, </w:t>
       </w:r>
       <w:r>
         <w:rPr>
           <w:b/>
           <w:bCs/>
         </w:rPr>
-        <w:t xml:space="preserve">Age, Sex, </w:t>
-      </w:r>
-      <w:proofErr w:type="spellStart"/>
+        <w:t>ChestPainType</w:t>
+      </w:r>
       <w:r>
         <w:rPr>
           <w:b/>
           <w:bCs/>
         </w:rPr>
-        <w:t>ChestPainType</w:t>
-      </w:r>
-      <w:proofErr w:type="spellEnd"/>
+        <w:t xml:space="preserve">, </w:t>
+      </w:r>
       <w:r>
         <w:rPr>
           <w:b/>
           <w:bCs/>
         </w:rPr>
-        <w:t xml:space="preserve">, </w:t>
-      </w:r>
-      <w:proofErr w:type="spellStart"/>
+        <w:t>RestingBP</w:t>
+      </w:r>
       <w:r>
         <w:rPr>
           <w:b/>
           <w:bCs/>
         </w:rPr>
-        <w:t>RestingBP</w:t>
-      </w:r>
-      <w:proofErr w:type="spellEnd"/>
+        <w:t xml:space="preserve">, </w:t>
+      </w:r>
       <w:r>
         <w:rPr>
           <w:b/>
           <w:bCs/>
         </w:rPr>
-        <w:t xml:space="preserve">, </w:t>
-      </w:r>
-      <w:proofErr w:type="spellStart"/>
+        <w:t>Cholesterol</w:t>
+      </w:r>
       <w:r>
         <w:rPr>
           <w:b/>
           <w:bCs/>
         </w:rPr>
-        <w:t>Cholesterol</w:t>
-      </w:r>
-      <w:proofErr w:type="spellEnd"/>
+        <w:t xml:space="preserve">, </w:t>
+      </w:r>
       <w:r>
         <w:rPr>
           <w:b/>
           <w:bCs/>
         </w:rPr>
-        <w:t xml:space="preserve">, </w:t>
-      </w:r>
-      <w:proofErr w:type="spellStart"/>
+        <w:t>FastingBS</w:t>
+      </w:r>
       <w:r>
         <w:rPr>
           <w:b/>
           <w:bCs/>
         </w:rPr>
-        <w:t>FastingBS</w:t>
-      </w:r>
-      <w:proofErr w:type="spellEnd"/>
+        <w:t xml:space="preserve">, </w:t>
+      </w:r>
       <w:r>
         <w:rPr>
           <w:b/>
           <w:bCs/>
         </w:rPr>
-        <w:t xml:space="preserve">, </w:t>
-      </w:r>
-      <w:proofErr w:type="spellStart"/>
+        <w:t>RestingECG</w:t>
+      </w:r>
       <w:r>
         <w:rPr>
           <w:b/>
           <w:bCs/>
         </w:rPr>
-        <w:t>RestingECG</w:t>
-      </w:r>
-      <w:proofErr w:type="spellEnd"/>
+        <w:t xml:space="preserve">, </w:t>
+      </w:r>
       <w:r>
         <w:rPr>
           <w:b/>
           <w:bCs/>
         </w:rPr>
-        <w:t xml:space="preserve">, </w:t>
-      </w:r>
-      <w:proofErr w:type="spellStart"/>
+        <w:t>MaxHR</w:t>
+      </w:r>
       <w:r>
         <w:rPr>
           <w:b/>
           <w:bCs/>
         </w:rPr>
-        <w:t>MaxHR</w:t>
-      </w:r>
-      <w:proofErr w:type="spellEnd"/>
+        <w:t xml:space="preserve">, </w:t>
+      </w:r>
       <w:r>
         <w:rPr>
           <w:b/>
           <w:bCs/>
         </w:rPr>
-        <w:t xml:space="preserve">, </w:t>
-      </w:r>
-      <w:proofErr w:type="spellStart"/>
+        <w:t>ExerciseAngina</w:t>
+      </w:r>
       <w:r>
         <w:rPr>
           <w:b/>
           <w:bCs/>
         </w:rPr>
-        <w:t>ExerciseAngina</w:t>
-      </w:r>
-      <w:proofErr w:type="spellEnd"/>
+        <w:t xml:space="preserve">, </w:t>
+      </w:r>
       <w:r>
         <w:rPr>
           <w:b/>
           <w:bCs/>
         </w:rPr>
-        <w:t xml:space="preserve">, </w:t>
-      </w:r>
-      <w:proofErr w:type="spellStart"/>
+        <w:t>Oldpeak</w:t>
+      </w:r>
       <w:r>
         <w:rPr>
           <w:b/>
           <w:bCs/>
         </w:rPr>
-        <w:t>Oldpeak</w:t>
-      </w:r>
-      <w:proofErr w:type="spellEnd"/>
+        <w:t xml:space="preserve">, </w:t>
+      </w:r>
       <w:r>
         <w:rPr>
           <w:b/>
           <w:bCs/>
         </w:rPr>
-        <w:t xml:space="preserve">, </w:t>
-      </w:r>
-      <w:proofErr w:type="spellStart"/>
+        <w:t>ST_Slope</w:t>
+      </w:r>
       <w:r>
         <w:rPr>
           <w:b/>
           <w:bCs/>
         </w:rPr>
-        <w:t>ST_Slope</w:t>
-      </w:r>
-      <w:proofErr w:type="spellEnd"/>
+        <w:t xml:space="preserve">, </w:t>
+      </w:r>
       <w:r>
         <w:rPr>
           <w:b/>
           <w:bCs/>
         </w:rPr>
-        <w:t xml:space="preserve">, </w:t>
-      </w:r>
-      <w:proofErr w:type="spellStart"/>
+        <w:t>HeartDisease</w:t>
+      </w:r>
       <w:r>
         <w:rPr>
           <w:b/>
           <w:bCs/>
         </w:rPr>
-        <w:t>HeartDisease</w:t>
-      </w:r>
-      <w:proofErr w:type="spellEnd"/>
-      <w:r>
-        <w:rPr>
-          <w:b/>
-          <w:bCs/>
-        </w:rPr>
         <w:t>.</w:t>
+      </w:r>
+    </w:p>
+    <w:p>
+      <w:pPr>
+        <w:ind w:firstLine="18pt"/>
+        <w:jc w:val="both"/>
+      </w:pPr>
+      <w:commentRangeStart w:id="1"/>
+      <w:r>
+        <w:t xml:space="preserve">Si è notato che </w:t>
+      </w:r>
+      <w:r>
+        <w:t xml:space="preserve">per alcuni pazienti erano presenti delle coppie attributo-valore con valori non utilizzabili (per esempio </w:t>
+      </w:r>
+      <w:r>
+        <w:rPr>
+          <w:i/>
+          <w:iCs/>
+        </w:rPr>
+        <w:t>Cholesterol</w:t>
+      </w:r>
+      <w:r>
+        <w:t xml:space="preserve"> a 0). Perciò, dei 918 casi iniziali, solamente 746 ne sono stati considerati.</w:t>
+      </w:r>
+      <w:commentRangeEnd w:id="1"/>
+      <w:r>
+        <w:rPr>
+          <w:rStyle w:val="Rimandocommento"/>
+        </w:rPr>
+        <w:commentReference w:id="1"/>
       </w:r>
     </w:p>
     <w:p>
@@ -1319,7 +1271,6 @@
           <w:lang w:val="en-US" w:eastAsia="it-IT"/>
         </w:rPr>
       </w:pPr>
-      <w:proofErr w:type="spellStart"/>
       <w:r>
         <w:rPr>
           <w:rFonts w:eastAsia="Times New Roman"/>
@@ -1330,7 +1281,6 @@
         </w:rPr>
         <w:t>restingBP</w:t>
       </w:r>
-      <w:proofErr w:type="spellEnd"/>
       <w:r>
         <w:rPr>
           <w:rFonts w:eastAsia="Times New Roman"/>
@@ -1409,7 +1359,6 @@
         </w:rPr>
         <w:t xml:space="preserve"> </w:t>
       </w:r>
-      <w:proofErr w:type="spellStart"/>
       <w:r>
         <w:rPr>
           <w:rFonts w:eastAsia="Times New Roman"/>
@@ -1418,18 +1367,7 @@
           <w:color w:val="333333"/>
           <w:lang w:val="en-US" w:eastAsia="it-IT"/>
         </w:rPr>
-        <w:t>Desiderable</w:t>
-      </w:r>
-      <w:proofErr w:type="spellEnd"/>
-      <w:r>
-        <w:rPr>
-          <w:rFonts w:eastAsia="Times New Roman"/>
-          <w:i/>
-          <w:iCs/>
-          <w:color w:val="333333"/>
-          <w:lang w:val="en-US" w:eastAsia="it-IT"/>
-        </w:rPr>
-        <w:t>, Moderately, Extremely high</w:t>
+        <w:t>Desiderable, Moderately, Extremely high</w:t>
       </w:r>
       <w:r>
         <w:rPr>
@@ -1457,7 +1395,6 @@
           <w:lang w:eastAsia="it-IT"/>
         </w:rPr>
       </w:pPr>
-      <w:proofErr w:type="spellStart"/>
       <w:r>
         <w:rPr>
           <w:rFonts w:eastAsia="Times New Roman"/>
@@ -1468,7 +1405,6 @@
         </w:rPr>
         <w:t>maxHR</w:t>
       </w:r>
-      <w:proofErr w:type="spellEnd"/>
       <w:r>
         <w:rPr>
           <w:rFonts w:eastAsia="Times New Roman"/>
@@ -1519,7 +1455,6 @@
           <w:lang w:val="en-US"/>
         </w:rPr>
       </w:pPr>
-      <w:proofErr w:type="spellStart"/>
       <w:r>
         <w:rPr>
           <w:rFonts w:eastAsia="Times New Roman"/>
@@ -1530,7 +1465,6 @@
         </w:rPr>
         <w:t>oldpeak</w:t>
       </w:r>
-      <w:proofErr w:type="spellEnd"/>
       <w:r>
         <w:rPr>
           <w:rFonts w:eastAsia="Times New Roman"/>
@@ -1676,7 +1610,6 @@
           <w:lang w:val="fr-FR" w:eastAsia="it-IT"/>
         </w:rPr>
       </w:pPr>
-      <w:proofErr w:type="spellStart"/>
       <w:r>
         <w:rPr>
           <w:b/>
@@ -1685,7 +1618,6 @@
         </w:rPr>
         <w:t>chest_pain_type</w:t>
       </w:r>
-      <w:proofErr w:type="spellEnd"/>
       <w:r>
         <w:rPr>
           <w:lang w:val="fr-FR"/>
@@ -1726,7 +1658,6 @@
           <w:lang w:eastAsia="it-IT"/>
         </w:rPr>
       </w:pPr>
-      <w:proofErr w:type="spellStart"/>
       <w:r>
         <w:rPr>
           <w:b/>
@@ -1734,7 +1665,6 @@
         </w:rPr>
         <w:t>fastingBS</w:t>
       </w:r>
-      <w:proofErr w:type="spellEnd"/>
       <w:r>
         <w:t xml:space="preserve">: </w:t>
       </w:r>
@@ -1761,7 +1691,6 @@
           <w:lang w:eastAsia="it-IT"/>
         </w:rPr>
       </w:pPr>
-      <w:proofErr w:type="spellStart"/>
       <w:r>
         <w:rPr>
           <w:b/>
@@ -1769,25 +1698,15 @@
         </w:rPr>
         <w:t>restingECG</w:t>
       </w:r>
-      <w:proofErr w:type="spellEnd"/>
       <w:r>
         <w:t xml:space="preserve">: </w:t>
       </w:r>
-      <w:proofErr w:type="spellStart"/>
       <w:r>
         <w:rPr>
           <w:i/>
           <w:iCs/>
         </w:rPr>
-        <w:t>Normal</w:t>
-      </w:r>
-      <w:proofErr w:type="spellEnd"/>
-      <w:r>
-        <w:rPr>
-          <w:i/>
-          <w:iCs/>
-        </w:rPr>
-        <w:t>, ST, LVH;</w:t>
+        <w:t>Normal, ST, LVH;</w:t>
       </w:r>
     </w:p>
     <w:p>
@@ -1806,7 +1725,6 @@
           <w:lang w:eastAsia="it-IT"/>
         </w:rPr>
       </w:pPr>
-      <w:proofErr w:type="spellStart"/>
       <w:r>
         <w:rPr>
           <w:b/>
@@ -1815,7 +1733,6 @@
         </w:rPr>
         <w:t>excercise_angina</w:t>
       </w:r>
-      <w:proofErr w:type="spellEnd"/>
       <w:r>
         <w:rPr>
           <w:lang w:val="it-IT"/>
@@ -1846,7 +1763,6 @@
           <w:lang w:val="en-US" w:eastAsia="it-IT"/>
         </w:rPr>
       </w:pPr>
-      <w:proofErr w:type="spellStart"/>
       <w:r>
         <w:rPr>
           <w:b/>
@@ -1855,7 +1771,6 @@
         </w:rPr>
         <w:t>st_slope</w:t>
       </w:r>
-      <w:proofErr w:type="spellEnd"/>
       <w:r>
         <w:rPr>
           <w:lang w:val="en-US"/>
@@ -1886,7 +1801,6 @@
           <w:lang w:val="it-IT"/>
         </w:rPr>
       </w:pPr>
-      <w:proofErr w:type="spellStart"/>
       <w:r>
         <w:rPr>
           <w:b/>
@@ -1895,7 +1809,6 @@
         </w:rPr>
         <w:t>heart_disease</w:t>
       </w:r>
-      <w:proofErr w:type="spellEnd"/>
       <w:r>
         <w:rPr>
           <w:lang w:val="it-IT"/>
@@ -1931,13 +1844,8 @@
         </w:rPr>
         <w:t>P</w:t>
       </w:r>
-      <w:proofErr w:type="spellStart"/>
-      <w:r>
-        <w:t>rolog</w:t>
-      </w:r>
-      <w:proofErr w:type="spellEnd"/>
-      <w:r>
-        <w:t xml:space="preserve"> è stata costruita la struttura degli esempi in modo tale che assumessero una forma</w:t>
+      <w:r>
+        <w:t>rolog è stata costruita la struttura degli esempi in modo tale che assumessero una forma</w:t>
       </w:r>
       <w:r>
         <w:rPr>
@@ -1956,9 +1864,8 @@
           <w:shd w:val="clear" w:color="auto" w:fill="F9F2F4"/>
           <w:lang w:val="it-IT" w:eastAsia="it-IT"/>
         </w:rPr>
-        <w:t>esempio(Classe,[</w:t>
-      </w:r>
-      <w:proofErr w:type="spellStart"/>
+        <w:t>esempio(Classe,[Att</w:t>
+      </w:r>
       <w:r>
         <w:rPr>
           <w:rFonts w:ascii="Consolas" w:hAnsi="Consolas" w:cs="Courier New"/>
@@ -1970,7 +1877,7 @@
           <w:shd w:val="clear" w:color="auto" w:fill="F9F2F4"/>
           <w:lang w:val="it-IT" w:eastAsia="it-IT"/>
         </w:rPr>
-        <w:t>Att</w:t>
+        <w:t>rs=Vals</w:t>
       </w:r>
       <w:r>
         <w:rPr>
@@ -1983,9 +1890,76 @@
           <w:shd w:val="clear" w:color="auto" w:fill="F9F2F4"/>
           <w:lang w:val="it-IT" w:eastAsia="it-IT"/>
         </w:rPr>
-        <w:t>rs</w:t>
-      </w:r>
-      <w:proofErr w:type="spellEnd"/>
+        <w:t>])</w:t>
+      </w:r>
+      <w:r>
+        <w:t>, nel</w:t>
+      </w:r>
+      <w:r>
+        <w:rPr>
+          <w:lang w:val="it-IT"/>
+        </w:rPr>
+        <w:t>la</w:t>
+      </w:r>
+      <w:r>
+        <w:t xml:space="preserve"> quale per "Classe" si intende lo stato di salute ("y" se malato, "n" se non malato), mentre per "[Att</w:t>
+      </w:r>
+      <w:r>
+        <w:rPr>
+          <w:lang w:val="it-IT"/>
+        </w:rPr>
+        <w:t>rs=Vals</w:t>
+      </w:r>
+      <w:r>
+        <w:t>]" si intende una lista contenente t</w:t>
+      </w:r>
+      <w:r>
+        <w:rPr>
+          <w:lang w:val="it-IT"/>
+        </w:rPr>
+        <w:t xml:space="preserve">utte le coppie attributo-valore che descrivono l’esempio. </w:t>
+      </w:r>
+      <w:r>
+        <w:t xml:space="preserve"> </w:t>
+      </w:r>
+    </w:p>
+    <w:p>
+      <w:pPr>
+        <w:pStyle w:val="Corpotesto"/>
+        <w:rPr>
+          <w:sz w:val="10"/>
+          <w:szCs w:val="10"/>
+          <w:lang w:val="it-IT"/>
+        </w:rPr>
+      </w:pPr>
+      <w:r>
+        <w:lastRenderedPageBreak/>
+        <w:t>Sono stat</w:t>
+      </w:r>
+      <w:r>
+        <w:rPr>
+          <w:lang w:val="it-IT"/>
+        </w:rPr>
+        <w:t>e</w:t>
+      </w:r>
+      <w:r>
+        <w:t xml:space="preserve"> anche costruit</w:t>
+      </w:r>
+      <w:r>
+        <w:rPr>
+          <w:lang w:val="it-IT"/>
+        </w:rPr>
+        <w:t>e</w:t>
+      </w:r>
+      <w:r>
+        <w:t xml:space="preserve"> delle clausole per gli attributi nella forma</w:t>
+      </w:r>
+      <w:r>
+        <w:rPr>
+          <w:lang w:val="it-IT"/>
+        </w:rPr>
+        <w:t xml:space="preserve"> </w:t>
+      </w:r>
       <w:r>
         <w:rPr>
           <w:rFonts w:ascii="Consolas" w:hAnsi="Consolas" w:cs="Courier New"/>
@@ -1997,7 +1971,7 @@
           <w:shd w:val="clear" w:color="auto" w:fill="F9F2F4"/>
           <w:lang w:val="it-IT" w:eastAsia="it-IT"/>
         </w:rPr>
-        <w:t>=Vals</w:t>
+        <w:t>attributo(NomeAttributo,</w:t>
       </w:r>
       <w:r>
         <w:rPr>
@@ -2010,84 +1984,6 @@
           <w:shd w:val="clear" w:color="auto" w:fill="F9F2F4"/>
           <w:lang w:val="it-IT" w:eastAsia="it-IT"/>
         </w:rPr>
-        <w:t>])</w:t>
-      </w:r>
-      <w:r>
-        <w:t>, nel</w:t>
-      </w:r>
-      <w:r>
-        <w:rPr>
-          <w:lang w:val="it-IT"/>
-        </w:rPr>
-        <w:t>la</w:t>
-      </w:r>
-      <w:r>
-        <w:t xml:space="preserve"> quale per "Classe" si intende lo stato di salute ("y" se malato, "n" se non malato), mentre per "[</w:t>
-      </w:r>
-      <w:proofErr w:type="spellStart"/>
-      <w:r>
-        <w:t>Att</w:t>
-      </w:r>
-      <w:r>
-        <w:rPr>
-          <w:lang w:val="it-IT"/>
-        </w:rPr>
-        <w:t>rs</w:t>
-      </w:r>
-      <w:proofErr w:type="spellEnd"/>
-      <w:r>
-        <w:rPr>
-          <w:lang w:val="it-IT"/>
-        </w:rPr>
-        <w:t>=Vals</w:t>
-      </w:r>
-      <w:r>
-        <w:t>]" si intende una lista contenente t</w:t>
-      </w:r>
-      <w:r>
-        <w:rPr>
-          <w:lang w:val="it-IT"/>
-        </w:rPr>
-        <w:t xml:space="preserve">utte le coppie attributo-valore che descrivono l’esempio. </w:t>
-      </w:r>
-      <w:r>
-        <w:t xml:space="preserve"> </w:t>
-      </w:r>
-    </w:p>
-    <w:p>
-      <w:pPr>
-        <w:pStyle w:val="Corpotesto"/>
-        <w:rPr>
-          <w:sz w:val="10"/>
-          <w:szCs w:val="10"/>
-          <w:lang w:val="it-IT"/>
-        </w:rPr>
-      </w:pPr>
-      <w:r>
-        <w:t>Sono stat</w:t>
-      </w:r>
-      <w:r>
-        <w:rPr>
-          <w:lang w:val="it-IT"/>
-        </w:rPr>
-        <w:t>e</w:t>
-      </w:r>
-      <w:r>
-        <w:t xml:space="preserve"> anche costruit</w:t>
-      </w:r>
-      <w:r>
-        <w:rPr>
-          <w:lang w:val="it-IT"/>
-        </w:rPr>
-        <w:t>e</w:t>
-      </w:r>
-      <w:r>
-        <w:t xml:space="preserve"> delle clausole per gli attributi nella forma</w:t>
-      </w:r>
-      <w:r>
-        <w:rPr>
-          <w:lang w:val="it-IT"/>
-        </w:rPr>
         <w:t xml:space="preserve"> </w:t>
       </w:r>
       <w:r>
@@ -2101,89 +1997,7 @@
           <w:shd w:val="clear" w:color="auto" w:fill="F9F2F4"/>
           <w:lang w:val="it-IT" w:eastAsia="it-IT"/>
         </w:rPr>
-        <w:t>attributo(</w:t>
-      </w:r>
-      <w:proofErr w:type="spellStart"/>
-      <w:r>
-        <w:rPr>
-          <w:rFonts w:ascii="Consolas" w:hAnsi="Consolas" w:cs="Courier New"/>
-          <w:b/>
-          <w:bCs/>
-          <w:color w:val="C7254E"/>
-          <w:sz w:val="19"/>
-          <w:szCs w:val="19"/>
-          <w:shd w:val="clear" w:color="auto" w:fill="F9F2F4"/>
-          <w:lang w:val="it-IT" w:eastAsia="it-IT"/>
-        </w:rPr>
-        <w:t>NomeAttributo</w:t>
-      </w:r>
-      <w:proofErr w:type="spellEnd"/>
-      <w:r>
-        <w:rPr>
-          <w:rFonts w:ascii="Consolas" w:hAnsi="Consolas" w:cs="Courier New"/>
-          <w:b/>
-          <w:bCs/>
-          <w:color w:val="C7254E"/>
-          <w:sz w:val="19"/>
-          <w:szCs w:val="19"/>
-          <w:shd w:val="clear" w:color="auto" w:fill="F9F2F4"/>
-          <w:lang w:val="it-IT" w:eastAsia="it-IT"/>
-        </w:rPr>
-        <w:t>,</w:t>
-      </w:r>
-      <w:r>
-        <w:rPr>
-          <w:rFonts w:ascii="Consolas" w:hAnsi="Consolas" w:cs="Courier New"/>
-          <w:b/>
-          <w:bCs/>
-          <w:color w:val="C7254E"/>
-          <w:sz w:val="19"/>
-          <w:szCs w:val="19"/>
-          <w:shd w:val="clear" w:color="auto" w:fill="F9F2F4"/>
-          <w:lang w:val="it-IT" w:eastAsia="it-IT"/>
-        </w:rPr>
-        <w:t xml:space="preserve"> </w:t>
-      </w:r>
-      <w:r>
-        <w:rPr>
-          <w:rFonts w:ascii="Consolas" w:hAnsi="Consolas" w:cs="Courier New"/>
-          <w:b/>
-          <w:bCs/>
-          <w:color w:val="C7254E"/>
-          <w:sz w:val="19"/>
-          <w:szCs w:val="19"/>
-          <w:shd w:val="clear" w:color="auto" w:fill="F9F2F4"/>
-          <w:lang w:val="it-IT" w:eastAsia="it-IT"/>
-        </w:rPr>
-        <w:t>[</w:t>
-      </w:r>
-      <w:proofErr w:type="spellStart"/>
-      <w:r>
-        <w:rPr>
-          <w:rFonts w:ascii="Consolas" w:hAnsi="Consolas" w:cs="Courier New"/>
-          <w:b/>
-          <w:bCs/>
-          <w:color w:val="C7254E"/>
-          <w:sz w:val="19"/>
-          <w:szCs w:val="19"/>
-          <w:shd w:val="clear" w:color="auto" w:fill="F9F2F4"/>
-          <w:lang w:val="it-IT" w:eastAsia="it-IT"/>
-        </w:rPr>
-        <w:t>ValoriAttributo</w:t>
-      </w:r>
-      <w:proofErr w:type="spellEnd"/>
-      <w:r>
-        <w:rPr>
-          <w:rFonts w:ascii="Consolas" w:hAnsi="Consolas" w:cs="Courier New"/>
-          <w:b/>
-          <w:bCs/>
-          <w:color w:val="C7254E"/>
-          <w:sz w:val="19"/>
-          <w:szCs w:val="19"/>
-          <w:shd w:val="clear" w:color="auto" w:fill="F9F2F4"/>
-          <w:lang w:val="it-IT" w:eastAsia="it-IT"/>
-        </w:rPr>
-        <w:t>])</w:t>
+        <w:t>[ValoriAttributo])</w:t>
       </w:r>
       <w:r>
         <w:t xml:space="preserve"> nel</w:t>
@@ -2195,15 +2009,7 @@
         <w:t>la</w:t>
       </w:r>
       <w:r>
-        <w:t xml:space="preserve"> quale "[</w:t>
-      </w:r>
-      <w:proofErr w:type="spellStart"/>
-      <w:r>
-        <w:t>NomeAttributo</w:t>
-      </w:r>
-      <w:proofErr w:type="spellEnd"/>
-      <w:r>
-        <w:t xml:space="preserve">]" identifica </w:t>
+        <w:t xml:space="preserve"> quale "[NomeAttributo]" identifica </w:t>
       </w:r>
       <w:r>
         <w:rPr>
@@ -2212,15 +2018,7 @@
         <w:t xml:space="preserve">l’attributo in esame, </w:t>
       </w:r>
       <w:r>
-        <w:t>mentre "</w:t>
-      </w:r>
-      <w:proofErr w:type="spellStart"/>
-      <w:r>
-        <w:t>ValoriAttributo</w:t>
-      </w:r>
-      <w:proofErr w:type="spellEnd"/>
-      <w:r>
-        <w:t>" è la lista contenente i valori che esso può assumere</w:t>
+        <w:t>mentre "ValoriAttributo" è la lista contenente i valori che esso può assumere</w:t>
       </w:r>
       <w:r>
         <w:rPr>
@@ -2244,7 +2042,6 @@
           <w:szCs w:val="18"/>
           <w:lang w:val="it-IT"/>
         </w:rPr>
-        <w:lastRenderedPageBreak/>
         <w:t xml:space="preserve">Di seguito è riportato il primo esempio contenuto nel dataset, da </w:t>
       </w:r>
       <w:r>
@@ -2390,39 +2187,7 @@
           <w:shd w:val="clear" w:color="auto" w:fill="F9F2F4"/>
           <w:lang w:eastAsia="it-IT"/>
         </w:rPr>
-        <w:t>,["</w:t>
-      </w:r>
-      <w:proofErr w:type="spellStart"/>
-      <w:r>
-        <w:rPr>
-          <w:rFonts w:ascii="Consolas" w:hAnsi="Consolas" w:cs="Courier New"/>
-          <w:b/>
-          <w:bCs/>
-          <w:i/>
-          <w:iCs/>
-          <w:color w:val="C7254E"/>
-          <w:sz w:val="19"/>
-          <w:szCs w:val="19"/>
-          <w:shd w:val="clear" w:color="auto" w:fill="F9F2F4"/>
-          <w:lang w:eastAsia="it-IT"/>
-        </w:rPr>
-        <w:t>First","Second","Third</w:t>
-      </w:r>
-      <w:proofErr w:type="spellEnd"/>
-      <w:r>
-        <w:rPr>
-          <w:rFonts w:ascii="Consolas" w:hAnsi="Consolas" w:cs="Courier New"/>
-          <w:b/>
-          <w:bCs/>
-          <w:i/>
-          <w:iCs/>
-          <w:color w:val="C7254E"/>
-          <w:sz w:val="19"/>
-          <w:szCs w:val="19"/>
-          <w:shd w:val="clear" w:color="auto" w:fill="F9F2F4"/>
-          <w:lang w:eastAsia="it-IT"/>
-        </w:rPr>
-        <w:t>"])</w:t>
+        <w:t>,["First","Second","Third"])</w:t>
       </w:r>
       <w:r>
         <w:rPr>
@@ -2472,19 +2237,11 @@
           <w:lang w:val="it-IT"/>
         </w:rPr>
       </w:pPr>
-      <w:proofErr w:type="spellStart"/>
-      <w:r>
-        <w:rPr>
-          <w:lang w:val="it-IT"/>
-        </w:rPr>
-        <w:t>Cplint</w:t>
-      </w:r>
-      <w:proofErr w:type="spellEnd"/>
-      <w:r>
-        <w:rPr>
-          <w:lang w:val="it-IT"/>
-        </w:rPr>
-        <w:t xml:space="preserve"> è</w:t>
+      <w:r>
+        <w:rPr>
+          <w:lang w:val="it-IT"/>
+        </w:rPr>
+        <w:t>Cplint è</w:t>
       </w:r>
       <w:r>
         <w:rPr>
@@ -2526,14 +2283,7 @@
         <w:rPr>
           <w:lang w:val="it-IT"/>
         </w:rPr>
-        <w:t xml:space="preserve">Nel caso di studio sono state richieste delle distribuzioni di probabilità prettamente discrete, ed è per questo motivo che nell'attuale progetto ci si è concentrati a sviluppare programmi di tipo </w:t>
-      </w:r>
-      <w:proofErr w:type="spellStart"/>
-      <w:r>
-        <w:rPr>
-          <w:lang w:val="it-IT"/>
-        </w:rPr>
-        <w:t>LPAD</w:t>
+        <w:t>Nel caso di studio sono state richieste delle distribuzioni di probabilità prettamente discrete, ed è per questo motivo che nell'attuale progetto ci si è concentrati a sviluppare programmi di tipo LPAD</w:t>
       </w:r>
       <w:r>
         <w:rPr>
@@ -2541,34 +2291,15 @@
         </w:rPr>
         <w:t>s</w:t>
       </w:r>
-      <w:proofErr w:type="spellEnd"/>
       <w:r>
         <w:rPr>
           <w:lang w:val="it-IT"/>
         </w:rPr>
         <w:t xml:space="preserve"> (</w:t>
       </w:r>
-      <w:proofErr w:type="spellStart"/>
-      <w:r>
-        <w:t>Logic</w:t>
-      </w:r>
-      <w:proofErr w:type="spellEnd"/>
-      <w:r>
-        <w:t xml:space="preserve"> Programs with </w:t>
-      </w:r>
-      <w:proofErr w:type="spellStart"/>
-      <w:r>
-        <w:t>Annotated</w:t>
-      </w:r>
-      <w:proofErr w:type="spellEnd"/>
-      <w:r>
-        <w:t xml:space="preserve"> </w:t>
-      </w:r>
-      <w:proofErr w:type="spellStart"/>
-      <w:r>
-        <w:t>Disjunctions</w:t>
-      </w:r>
-      <w:proofErr w:type="spellEnd"/>
+      <w:r>
+        <w:t>Logic Programs with Annotated Disjunctions</w:t>
+      </w:r>
       <w:r>
         <w:rPr>
           <w:lang w:val="it-IT"/>
@@ -3659,21 +3390,7 @@
         <w:rPr>
           <w:lang w:val="it-IT"/>
         </w:rPr>
-        <w:t xml:space="preserve">er quanto riguarda il corpo della clausola viene utilizzata la sintassi classica del </w:t>
-      </w:r>
-      <w:proofErr w:type="spellStart"/>
-      <w:r>
-        <w:rPr>
-          <w:lang w:val="it-IT"/>
-        </w:rPr>
-        <w:t>Prolog</w:t>
-      </w:r>
-      <w:proofErr w:type="spellEnd"/>
-      <w:r>
-        <w:rPr>
-          <w:lang w:val="it-IT"/>
-        </w:rPr>
-        <w:t>.</w:t>
+        <w:t>er quanto riguarda il corpo della clausola viene utilizzata la sintassi classica del Prolog.</w:t>
       </w:r>
       <w:r>
         <w:rPr>
@@ -3718,8 +3435,7 @@
         </w:rPr>
         <w:t xml:space="preserve">:- </w:t>
       </w:r>
-      <w:bookmarkStart w:id="1" w:name="_Hlk97035601"/>
-      <w:proofErr w:type="spellStart"/>
+      <w:bookmarkStart w:id="2" w:name="_Hlk97035601"/>
       <w:r>
         <w:rPr>
           <w:rFonts w:ascii="Consolas" w:hAnsi="Consolas" w:cs="Courier New"/>
@@ -3733,7 +3449,7 @@
         </w:rPr>
         <w:t>begin</w:t>
       </w:r>
-      <w:bookmarkEnd w:id="1"/>
+      <w:bookmarkEnd w:id="2"/>
       <w:r>
         <w:rPr>
           <w:rFonts w:ascii="Consolas" w:hAnsi="Consolas" w:cs="Courier New"/>
@@ -3747,7 +3463,6 @@
         </w:rPr>
         <w:t>_lpad</w:t>
       </w:r>
-      <w:proofErr w:type="spellEnd"/>
       <w:r>
         <w:rPr>
           <w:lang w:val="it-IT"/>
@@ -3765,9 +3480,99 @@
           <w:shd w:val="clear" w:color="auto" w:fill="F9F2F4"/>
           <w:lang w:eastAsia="it-IT"/>
         </w:rPr>
-        <w:t xml:space="preserve">:- </w:t>
-      </w:r>
-      <w:proofErr w:type="spellStart"/>
+        <w:t>:- end_lpad</w:t>
+      </w:r>
+      <w:r>
+        <w:rPr>
+          <w:lang w:val="it-IT"/>
+        </w:rPr>
+        <w:t xml:space="preserve"> messo in coda.</w:t>
+      </w:r>
+    </w:p>
+    <w:p>
+      <w:pPr>
+        <w:pStyle w:val="Titolo2"/>
+        <w:jc w:val="both"/>
+      </w:pPr>
+      <w:r>
+        <w:t>La libreria Pita</w:t>
+      </w:r>
+    </w:p>
+    <w:p>
+      <w:pPr>
+        <w:pStyle w:val="Corpotesto"/>
+        <w:rPr>
+          <w:lang w:val="it-IT"/>
+          <w14:textOutline w14:w="9525" w14:cap="rnd" w14:cmpd="sng" w14:algn="ctr">
+            <w14:noFill/>
+            <w14:prstDash w14:val="solid"/>
+            <w14:bevel/>
+          </w14:textOutline>
+        </w:rPr>
+      </w:pPr>
+      <w:r>
+        <w:t>PITA</w:t>
+      </w:r>
+      <w:r>
+        <w:rPr>
+          <w:lang w:val="it-IT"/>
+        </w:rPr>
+        <w:t xml:space="preserve"> (</w:t>
+      </w:r>
+      <w:r>
+        <w:rPr>
+          <w:lang w:val="it-IT"/>
+        </w:rPr>
+        <w:t>Probabilistic Inference with Tabling and Answer subsumption</w:t>
+      </w:r>
+      <w:r>
+        <w:rPr>
+          <w:lang w:val="it-IT"/>
+        </w:rPr>
+        <w:t>)</w:t>
+      </w:r>
+      <w:r>
+        <w:t xml:space="preserve"> è un sistema integrato nel </w:t>
+      </w:r>
+      <w:r>
+        <w:rPr>
+          <w:lang w:val="it-IT"/>
+        </w:rPr>
+        <w:t>C</w:t>
+      </w:r>
+      <w:r>
+        <w:t>plint avente come fine quello di calcolare la probabilità di una query da un programma probabilistico espresso come LPAD. Per fare ciò il programma</w:t>
+      </w:r>
+      <w:r>
+        <w:rPr>
+          <w:lang w:val="it-IT"/>
+        </w:rPr>
+        <w:t>,</w:t>
+      </w:r>
+      <w:r>
+        <w:t xml:space="preserve"> sottoforma di LPAD</w:t>
+      </w:r>
+      <w:r>
+        <w:rPr>
+          <w:lang w:val="it-IT"/>
+        </w:rPr>
+        <w:t>,</w:t>
+      </w:r>
+      <w:r>
+        <w:t xml:space="preserve"> viene prima trasformato in un normale programma contenente delle chiamate ad un diagramma decisionale binario. Lo scopo è poter formare un diagramma decisionale binario che ad ogni subgoal contenga una "spiegazione" per la quale si è arrivati a quel risultato, ossia ne giustifichi la probabilità. Per poter utilizzare questo sistema è prima necessario includerlo attraverso la direttiva</w:t>
+      </w:r>
+      <w:r>
+        <w:rPr>
+          <w:lang w:val="it-IT"/>
+        </w:rPr>
+        <w:t>:</w:t>
+      </w:r>
+      <w:r>
+        <w:rPr>
+          <w:lang w:val="it-IT"/>
+        </w:rPr>
+        <w:br/>
+      </w:r>
       <w:r>
         <w:rPr>
           <w:rFonts w:ascii="Consolas" w:hAnsi="Consolas" w:cs="Courier New"/>
@@ -3779,170 +3584,85 @@
           <w:shd w:val="clear" w:color="auto" w:fill="F9F2F4"/>
           <w:lang w:eastAsia="it-IT"/>
         </w:rPr>
-        <w:t>end_lpad</w:t>
-      </w:r>
-      <w:proofErr w:type="spellEnd"/>
-      <w:r>
-        <w:rPr>
-          <w:lang w:val="it-IT"/>
-        </w:rPr>
-        <w:t xml:space="preserve"> messo in coda.</w:t>
-      </w:r>
-    </w:p>
-    <w:p>
-      <w:pPr>
-        <w:pStyle w:val="Titolo2"/>
-        <w:jc w:val="both"/>
-      </w:pPr>
-      <w:r>
-        <w:t>La libreria Pita</w:t>
-      </w:r>
-    </w:p>
-    <w:p>
-      <w:pPr>
-        <w:pStyle w:val="Corpotesto"/>
-        <w:rPr>
-          <w:lang w:val="it-IT"/>
+        <w:t>:- use_module(library(pita))</w:t>
+      </w:r>
+      <w:r>
+        <w:rPr>
           <w14:textOutline w14:w="9525" w14:cap="rnd" w14:cmpd="sng" w14:algn="ctr">
             <w14:noFill/>
             <w14:prstDash w14:val="solid"/>
             <w14:bevel/>
           </w14:textOutline>
         </w:rPr>
-      </w:pPr>
-      <w:r>
-        <w:t>PITA</w:t>
-      </w:r>
-      <w:r>
-        <w:rPr>
-          <w:lang w:val="it-IT"/>
-        </w:rPr>
-        <w:t xml:space="preserve"> (</w:t>
-      </w:r>
-      <w:proofErr w:type="spellStart"/>
-      <w:r>
-        <w:rPr>
-          <w:lang w:val="it-IT"/>
-        </w:rPr>
-        <w:t>Probabilistic</w:t>
-      </w:r>
-      <w:proofErr w:type="spellEnd"/>
-      <w:r>
-        <w:rPr>
-          <w:lang w:val="it-IT"/>
+        <w:t>.</w:t>
+      </w:r>
+      <w:r>
+        <w:rPr>
+          <w:lang w:val="it-IT"/>
+          <w14:textOutline w14:w="9525" w14:cap="rnd" w14:cmpd="sng" w14:algn="ctr">
+            <w14:noFill/>
+            <w14:prstDash w14:val="solid"/>
+            <w14:bevel/>
+          </w14:textOutline>
         </w:rPr>
         <w:t xml:space="preserve"> </w:t>
       </w:r>
-      <w:proofErr w:type="spellStart"/>
-      <w:r>
-        <w:rPr>
-          <w:lang w:val="it-IT"/>
-        </w:rPr>
-        <w:t>Inference</w:t>
-      </w:r>
-      <w:proofErr w:type="spellEnd"/>
-      <w:r>
-        <w:rPr>
-          <w:lang w:val="it-IT"/>
-        </w:rPr>
-        <w:t xml:space="preserve"> with </w:t>
-      </w:r>
-      <w:proofErr w:type="spellStart"/>
-      <w:r>
-        <w:rPr>
-          <w:lang w:val="it-IT"/>
-        </w:rPr>
-        <w:t>Tabling</w:t>
-      </w:r>
-      <w:proofErr w:type="spellEnd"/>
-      <w:r>
-        <w:rPr>
-          <w:lang w:val="it-IT"/>
-        </w:rPr>
-        <w:t xml:space="preserve"> and </w:t>
-      </w:r>
-      <w:proofErr w:type="spellStart"/>
-      <w:r>
-        <w:rPr>
-          <w:lang w:val="it-IT"/>
-        </w:rPr>
-        <w:t>Answer</w:t>
-      </w:r>
-      <w:proofErr w:type="spellEnd"/>
-      <w:r>
-        <w:rPr>
-          <w:lang w:val="it-IT"/>
+    </w:p>
+    <w:p>
+      <w:pPr>
+        <w:pStyle w:val="Corpotesto"/>
+        <w:rPr>
+          <w:lang w:val="it-IT"/>
+          <w14:textOutline w14:w="9525" w14:cap="rnd" w14:cmpd="sng" w14:algn="ctr">
+            <w14:noFill/>
+            <w14:prstDash w14:val="solid"/>
+            <w14:bevel/>
+          </w14:textOutline>
+        </w:rPr>
+      </w:pPr>
+      <w:r>
+        <w:rPr>
+          <w:lang w:val="it-IT"/>
+          <w14:textOutline w14:w="9525" w14:cap="rnd" w14:cmpd="sng" w14:algn="ctr">
+            <w14:noFill/>
+            <w14:prstDash w14:val="solid"/>
+            <w14:bevel/>
+          </w14:textOutline>
+        </w:rPr>
+        <w:t>Viene</w:t>
+      </w:r>
+      <w:r>
+        <w:rPr>
+          <w:lang w:val="it-IT"/>
+          <w14:textOutline w14:w="9525" w14:cap="rnd" w14:cmpd="sng" w14:algn="ctr">
+            <w14:noFill/>
+            <w14:prstDash w14:val="solid"/>
+            <w14:bevel/>
+          </w14:textOutline>
+        </w:rPr>
+        <w:t xml:space="preserve"> poi</w:t>
+      </w:r>
+      <w:r>
+        <w:rPr>
+          <w:lang w:val="it-IT"/>
+          <w14:textOutline w14:w="9525" w14:cap="rnd" w14:cmpd="sng" w14:algn="ctr">
+            <w14:noFill/>
+            <w14:prstDash w14:val="solid"/>
+            <w14:bevel/>
+          </w14:textOutline>
+        </w:rPr>
+        <w:t xml:space="preserve"> utilizzato il predicato built-in</w:t>
+      </w:r>
+      <w:r>
+        <w:rPr>
+          <w:lang w:val="it-IT"/>
+          <w14:textOutline w14:w="9525" w14:cap="rnd" w14:cmpd="sng" w14:algn="ctr">
+            <w14:noFill/>
+            <w14:prstDash w14:val="solid"/>
+            <w14:bevel/>
+          </w14:textOutline>
         </w:rPr>
         <w:t xml:space="preserve"> </w:t>
-      </w:r>
-      <w:proofErr w:type="spellStart"/>
-      <w:r>
-        <w:rPr>
-          <w:lang w:val="it-IT"/>
-        </w:rPr>
-        <w:t>subsumption</w:t>
-      </w:r>
-      <w:proofErr w:type="spellEnd"/>
-      <w:r>
-        <w:rPr>
-          <w:lang w:val="it-IT"/>
-        </w:rPr>
-        <w:t>)</w:t>
-      </w:r>
-      <w:r>
-        <w:t xml:space="preserve"> è un sistema integrato nel </w:t>
-      </w:r>
-      <w:r>
-        <w:rPr>
-          <w:lang w:val="it-IT"/>
-        </w:rPr>
-        <w:t>C</w:t>
-      </w:r>
-      <w:proofErr w:type="spellStart"/>
-      <w:r>
-        <w:t>plint</w:t>
-      </w:r>
-      <w:proofErr w:type="spellEnd"/>
-      <w:r>
-        <w:t xml:space="preserve"> avente come fine quello di calcolare la probabilità di una query da un programma probabilistico espresso come LPAD. Per fare ciò il programma</w:t>
-      </w:r>
-      <w:r>
-        <w:rPr>
-          <w:lang w:val="it-IT"/>
-        </w:rPr>
-        <w:t>,</w:t>
-      </w:r>
-      <w:r>
-        <w:t xml:space="preserve"> sottoforma di LPAD</w:t>
-      </w:r>
-      <w:r>
-        <w:rPr>
-          <w:lang w:val="it-IT"/>
-        </w:rPr>
-        <w:t>,</w:t>
-      </w:r>
-      <w:r>
-        <w:t xml:space="preserve"> viene prima trasformato in un normale programma contenente delle chiamate ad un diagramma decisionale binario. Lo scopo è poter formare un diagramma decisionale binario che ad ogni </w:t>
-      </w:r>
-      <w:proofErr w:type="spellStart"/>
-      <w:r>
-        <w:t>subgoal</w:t>
-      </w:r>
-      <w:proofErr w:type="spellEnd"/>
-      <w:r>
-        <w:t xml:space="preserve"> contenga una "spiegazione" per la quale si è arrivati a quel risultato, ossia ne giustifichi la probabilità. Per poter utilizzare questo sistema è prima necessario includerlo attraverso la direttiva</w:t>
-      </w:r>
-      <w:r>
-        <w:rPr>
-          <w:lang w:val="it-IT"/>
-        </w:rPr>
-        <w:t>:</w:t>
-      </w:r>
-      <w:r>
-        <w:rPr>
-          <w:lang w:val="it-IT"/>
-        </w:rPr>
-        <w:br/>
       </w:r>
       <w:r>
         <w:rPr>
@@ -3955,9 +3675,114 @@
           <w:shd w:val="clear" w:color="auto" w:fill="F9F2F4"/>
           <w:lang w:eastAsia="it-IT"/>
         </w:rPr>
-        <w:t xml:space="preserve">:- </w:t>
-      </w:r>
-      <w:proofErr w:type="spellStart"/>
+        <w:t>prob/2</w:t>
+      </w:r>
+      <w:r>
+        <w:rPr>
+          <w:lang w:val="it-IT"/>
+          <w14:textOutline w14:w="9525" w14:cap="rnd" w14:cmpd="sng" w14:algn="ctr">
+            <w14:noFill/>
+            <w14:prstDash w14:val="solid"/>
+            <w14:bevel/>
+          </w14:textOutline>
+        </w:rPr>
+        <w:t xml:space="preserve"> che restituisce la probabilità</w:t>
+      </w:r>
+      <w:r>
+        <w:rPr>
+          <w:lang w:val="it-IT"/>
+          <w14:textOutline w14:w="9525" w14:cap="rnd" w14:cmpd="sng" w14:algn="ctr">
+            <w14:noFill/>
+            <w14:prstDash w14:val="solid"/>
+            <w14:bevel/>
+          </w14:textOutline>
+        </w:rPr>
+        <w:t xml:space="preserve"> calcolata</w:t>
+      </w:r>
+      <w:r>
+        <w:rPr>
+          <w:lang w:val="it-IT"/>
+          <w14:textOutline w14:w="9525" w14:cap="rnd" w14:cmpd="sng" w14:algn="ctr">
+            <w14:noFill/>
+            <w14:prstDash w14:val="solid"/>
+            <w14:bevel/>
+          </w14:textOutline>
+        </w:rPr>
+        <w:t xml:space="preserve"> di un</w:t>
+      </w:r>
+      <w:r>
+        <w:rPr>
+          <w:lang w:val="it-IT"/>
+          <w14:textOutline w14:w="9525" w14:cap="rnd" w14:cmpd="sng" w14:algn="ctr">
+            <w14:noFill/>
+            <w14:prstDash w14:val="solid"/>
+            <w14:bevel/>
+          </w14:textOutline>
+        </w:rPr>
+        <w:t xml:space="preserve"> determinato</w:t>
+      </w:r>
+      <w:r>
+        <w:rPr>
+          <w:lang w:val="it-IT"/>
+          <w14:textOutline w14:w="9525" w14:cap="rnd" w14:cmpd="sng" w14:algn="ctr">
+            <w14:noFill/>
+            <w14:prstDash w14:val="solid"/>
+            <w14:bevel/>
+          </w14:textOutline>
+        </w:rPr>
+        <w:t xml:space="preserve"> atomo.</w:t>
+      </w:r>
+    </w:p>
+    <w:p>
+      <w:pPr>
+        <w:pStyle w:val="Titolo2"/>
+        <w:jc w:val="both"/>
+      </w:pPr>
+      <w:r>
+        <w:t>P</w:t>
+      </w:r>
+      <w:r>
+        <w:t>robabilità elementari</w:t>
+      </w:r>
+    </w:p>
+    <w:p>
+      <w:pPr>
+        <w:ind w:firstLine="14.40pt"/>
+        <w:jc w:val="both"/>
+      </w:pPr>
+      <w:r>
+        <w:t xml:space="preserve">Con probabilità </w:t>
+      </w:r>
+      <w:r>
+        <w:t>elementare</w:t>
+      </w:r>
+      <w:r>
+        <w:t xml:space="preserve"> si intende una proporzione (rapporto) tra il numero dei casi che presentano un </w:t>
+      </w:r>
+      <w:r>
+        <w:t>determinato valore di un attributo/classe ed il numero totale dei casi presenti nel dataset.</w:t>
+      </w:r>
+    </w:p>
+    <w:p>
+      <w:pPr>
+        <w:ind w:firstLine="14.40pt"/>
+        <w:jc w:val="both"/>
+      </w:pPr>
+      <w:r>
+        <w:t xml:space="preserve">Il predicato utilizzato per il calcolo delle probabilità </w:t>
+      </w:r>
+      <w:r>
+        <w:t>semplici</w:t>
+      </w:r>
+      <w:r>
+        <w:t xml:space="preserve"> è il seguente:</w:t>
+      </w:r>
+    </w:p>
+    <w:p>
+      <w:pPr>
+        <w:ind w:firstLine="14.40pt"/>
+        <w:jc w:val="both"/>
+      </w:pPr>
       <w:r>
         <w:rPr>
           <w:rFonts w:ascii="Consolas" w:hAnsi="Consolas" w:cs="Courier New"/>
@@ -3969,9 +3794,108 @@
           <w:shd w:val="clear" w:color="auto" w:fill="F9F2F4"/>
           <w:lang w:eastAsia="it-IT"/>
         </w:rPr>
-        <w:t>use_module</w:t>
-      </w:r>
-      <w:proofErr w:type="spellEnd"/>
+        <w:t>prob_semplice(+AC,+Val)</w:t>
+      </w:r>
+      <w:r>
+        <w:rPr>
+          <w:lang w:eastAsia="it-IT"/>
+        </w:rPr>
+        <w:t>:</w:t>
+      </w:r>
+      <w:r>
+        <w:rPr>
+          <w:b/>
+          <w:bCs/>
+          <w:i/>
+          <w:iCs/>
+          <w:lang w:eastAsia="it-IT"/>
+        </w:rPr>
+        <w:t>NA/N</w:t>
+      </w:r>
+      <w:r>
+        <w:rPr>
+          <w:lang w:eastAsia="it-IT"/>
+        </w:rPr>
+        <w:t>:</w:t>
+      </w:r>
+      <w:r>
+        <w:rPr>
+          <w:lang w:eastAsia="it-IT"/>
+        </w:rPr>
+        <w:t xml:space="preserve"> </w:t>
+      </w:r>
+      <w:r>
+        <w:rPr>
+          <w:lang w:eastAsia="it-IT"/>
+        </w:rPr>
+        <w:t>che assume</w:t>
+      </w:r>
+      <w:r>
+        <w:rPr>
+          <w:lang w:eastAsia="it-IT"/>
+        </w:rPr>
+        <w:t xml:space="preserve"> probabilità</w:t>
+      </w:r>
+      <w:r>
+        <w:rPr>
+          <w:lang w:eastAsia="it-IT"/>
+        </w:rPr>
+        <w:t xml:space="preserve"> NA/N,</w:t>
+      </w:r>
+      <w:r>
+        <w:rPr>
+          <w:lang w:eastAsia="it-IT"/>
+        </w:rPr>
+        <w:t xml:space="preserve"> dove AC è l'attributo e Val è il valore che si vuole analizzare. </w:t>
+      </w:r>
+      <w:r>
+        <w:rPr>
+          <w:lang w:eastAsia="it-IT"/>
+        </w:rPr>
+        <w:t>L</w:t>
+      </w:r>
+      <w:r>
+        <w:rPr>
+          <w:lang w:eastAsia="it-IT"/>
+        </w:rPr>
+        <w:t>a probabilità</w:t>
+      </w:r>
+      <w:r>
+        <w:rPr>
+          <w:lang w:eastAsia="it-IT"/>
+        </w:rPr>
+        <w:t xml:space="preserve"> v</w:t>
+      </w:r>
+      <w:r>
+        <w:rPr>
+          <w:lang w:eastAsia="it-IT"/>
+        </w:rPr>
+        <w:t xml:space="preserve">iene </w:t>
+      </w:r>
+      <w:r>
+        <w:rPr>
+          <w:lang w:eastAsia="it-IT"/>
+        </w:rPr>
+        <w:t>calcolata</w:t>
+      </w:r>
+      <w:r>
+        <w:rPr>
+          <w:lang w:eastAsia="it-IT"/>
+        </w:rPr>
+        <w:t xml:space="preserve"> facendo il rapporto tra il numero dei casi ottenuto con il</w:t>
+      </w:r>
+      <w:r>
+        <w:rPr>
+          <w:lang w:eastAsia="it-IT"/>
+        </w:rPr>
+        <w:t xml:space="preserve"> </w:t>
+      </w:r>
+      <w:r>
+        <w:rPr>
+          <w:lang w:eastAsia="it-IT"/>
+        </w:rPr>
+        <w:t>predicato </w:t>
+      </w:r>
       <w:r>
         <w:rPr>
           <w:rFonts w:ascii="Consolas" w:hAnsi="Consolas" w:cs="Courier New"/>
@@ -3983,111 +3907,26 @@
           <w:shd w:val="clear" w:color="auto" w:fill="F9F2F4"/>
           <w:lang w:eastAsia="it-IT"/>
         </w:rPr>
-        <w:t>(library(pita))</w:t>
-      </w:r>
-      <w:r>
-        <w:rPr>
-          <w14:textOutline w14:w="9525" w14:cap="rnd" w14:cmpd="sng" w14:algn="ctr">
-            <w14:noFill/>
-            <w14:prstDash w14:val="solid"/>
-            <w14:bevel/>
-          </w14:textOutline>
-        </w:rPr>
-        <w:t>.</w:t>
-      </w:r>
-      <w:r>
-        <w:rPr>
-          <w:lang w:val="it-IT"/>
-          <w14:textOutline w14:w="9525" w14:cap="rnd" w14:cmpd="sng" w14:algn="ctr">
-            <w14:noFill/>
-            <w14:prstDash w14:val="solid"/>
-            <w14:bevel/>
-          </w14:textOutline>
-        </w:rPr>
-        <w:t xml:space="preserve"> </w:t>
-      </w:r>
-    </w:p>
-    <w:p>
-      <w:pPr>
-        <w:pStyle w:val="Corpotesto"/>
-        <w:rPr>
-          <w:lang w:val="it-IT"/>
-          <w14:textOutline w14:w="9525" w14:cap="rnd" w14:cmpd="sng" w14:algn="ctr">
-            <w14:noFill/>
-            <w14:prstDash w14:val="solid"/>
-            <w14:bevel/>
-          </w14:textOutline>
-        </w:rPr>
-      </w:pPr>
-      <w:r>
-        <w:rPr>
-          <w:lang w:val="it-IT"/>
-          <w14:textOutline w14:w="9525" w14:cap="rnd" w14:cmpd="sng" w14:algn="ctr">
-            <w14:noFill/>
-            <w14:prstDash w14:val="solid"/>
-            <w14:bevel/>
-          </w14:textOutline>
-        </w:rPr>
-        <w:t>Viene</w:t>
-      </w:r>
-      <w:r>
-        <w:rPr>
-          <w:lang w:val="it-IT"/>
-          <w14:textOutline w14:w="9525" w14:cap="rnd" w14:cmpd="sng" w14:algn="ctr">
-            <w14:noFill/>
-            <w14:prstDash w14:val="solid"/>
-            <w14:bevel/>
-          </w14:textOutline>
-        </w:rPr>
-        <w:t xml:space="preserve"> poi</w:t>
-      </w:r>
-      <w:r>
-        <w:rPr>
-          <w:lang w:val="it-IT"/>
-          <w14:textOutline w14:w="9525" w14:cap="rnd" w14:cmpd="sng" w14:algn="ctr">
-            <w14:noFill/>
-            <w14:prstDash w14:val="solid"/>
-            <w14:bevel/>
-          </w14:textOutline>
-        </w:rPr>
-        <w:t xml:space="preserve"> utilizzato il predicato </w:t>
-      </w:r>
-      <w:proofErr w:type="spellStart"/>
-      <w:r>
-        <w:rPr>
-          <w:lang w:val="it-IT"/>
-          <w14:textOutline w14:w="9525" w14:cap="rnd" w14:cmpd="sng" w14:algn="ctr">
-            <w14:noFill/>
-            <w14:prstDash w14:val="solid"/>
-            <w14:bevel/>
-          </w14:textOutline>
-        </w:rPr>
-        <w:t>built</w:t>
-      </w:r>
-      <w:proofErr w:type="spellEnd"/>
-      <w:r>
-        <w:rPr>
-          <w:lang w:val="it-IT"/>
-          <w14:textOutline w14:w="9525" w14:cap="rnd" w14:cmpd="sng" w14:algn="ctr">
-            <w14:noFill/>
-            <w14:prstDash w14:val="solid"/>
-            <w14:bevel/>
-          </w14:textOutline>
-        </w:rPr>
-        <w:t>-in</w:t>
-      </w:r>
-      <w:r>
-        <w:rPr>
-          <w:lang w:val="it-IT"/>
-          <w14:textOutline w14:w="9525" w14:cap="rnd" w14:cmpd="sng" w14:algn="ctr">
-            <w14:noFill/>
-            <w14:prstDash w14:val="solid"/>
-            <w14:bevel/>
-          </w14:textOutline>
-        </w:rPr>
-        <w:t xml:space="preserve"> </w:t>
-      </w:r>
-      <w:proofErr w:type="spellStart"/>
+        <w:t>numero_val(+AC,+Val,-NA)</w:t>
+      </w:r>
+      <w:r>
+        <w:rPr>
+          <w:lang w:eastAsia="it-IT"/>
+        </w:rPr>
+        <w:t> e</w:t>
+      </w:r>
+      <w:r>
+        <w:rPr>
+          <w:lang w:eastAsia="it-IT"/>
+        </w:rPr>
+        <w:t>d</w:t>
+      </w:r>
+      <w:r>
+        <w:rPr>
+          <w:lang w:eastAsia="it-IT"/>
+        </w:rPr>
+        <w:t xml:space="preserve"> il numero totale dei casi ottenuto con </w:t>
+      </w:r>
       <w:r>
         <w:rPr>
           <w:rFonts w:ascii="Consolas" w:hAnsi="Consolas" w:cs="Courier New"/>
@@ -4099,9 +3938,52 @@
           <w:shd w:val="clear" w:color="auto" w:fill="F9F2F4"/>
           <w:lang w:eastAsia="it-IT"/>
         </w:rPr>
-        <w:t>prob</w:t>
-      </w:r>
-      <w:proofErr w:type="spellEnd"/>
+        <w:t>numero_persone(-N)</w:t>
+      </w:r>
+      <w:r>
+        <w:rPr>
+          <w:lang w:eastAsia="it-IT"/>
+        </w:rPr>
+        <w:t>. Nel caso in cui si vuole calcolare la probabilità del valore della classe si richiam</w:t>
+      </w:r>
+      <w:r>
+        <w:rPr>
+          <w:lang w:eastAsia="it-IT"/>
+        </w:rPr>
+        <w:t>a</w:t>
+      </w:r>
+      <w:r>
+        <w:rPr>
+          <w:lang w:eastAsia="it-IT"/>
+        </w:rPr>
+        <w:t xml:space="preserve"> il predicato usando la costante </w:t>
+      </w:r>
+      <w:r>
+        <w:rPr>
+          <w:lang w:eastAsia="it-IT"/>
+        </w:rPr>
+        <w:t>“</w:t>
+      </w:r>
+      <w:r>
+        <w:rPr>
+          <w:i/>
+          <w:iCs/>
+          <w:lang w:eastAsia="it-IT"/>
+        </w:rPr>
+        <w:t>classe</w:t>
+      </w:r>
+      <w:r>
+        <w:rPr>
+          <w:lang w:eastAsia="it-IT"/>
+        </w:rPr>
+        <w:t>”</w:t>
+      </w:r>
+      <w:r>
+        <w:rPr>
+          <w:lang w:eastAsia="it-IT"/>
+        </w:rPr>
+        <w:t xml:space="preserve"> in AC (</w:t>
+      </w:r>
       <w:r>
         <w:rPr>
           <w:rFonts w:ascii="Consolas" w:hAnsi="Consolas" w:cs="Courier New"/>
@@ -4113,62 +3995,13 @@
           <w:shd w:val="clear" w:color="auto" w:fill="F9F2F4"/>
           <w:lang w:eastAsia="it-IT"/>
         </w:rPr>
-        <w:t>/2</w:t>
-      </w:r>
-      <w:r>
-        <w:rPr>
-          <w:lang w:val="it-IT"/>
-          <w14:textOutline w14:w="9525" w14:cap="rnd" w14:cmpd="sng" w14:algn="ctr">
-            <w14:noFill/>
-            <w14:prstDash w14:val="solid"/>
-            <w14:bevel/>
-          </w14:textOutline>
-        </w:rPr>
-        <w:t xml:space="preserve"> che restituisce la probabilità</w:t>
-      </w:r>
-      <w:r>
-        <w:rPr>
-          <w:lang w:val="it-IT"/>
-          <w14:textOutline w14:w="9525" w14:cap="rnd" w14:cmpd="sng" w14:algn="ctr">
-            <w14:noFill/>
-            <w14:prstDash w14:val="solid"/>
-            <w14:bevel/>
-          </w14:textOutline>
-        </w:rPr>
-        <w:t xml:space="preserve"> calcolata</w:t>
-      </w:r>
-      <w:r>
-        <w:rPr>
-          <w:lang w:val="it-IT"/>
-          <w14:textOutline w14:w="9525" w14:cap="rnd" w14:cmpd="sng" w14:algn="ctr">
-            <w14:noFill/>
-            <w14:prstDash w14:val="solid"/>
-            <w14:bevel/>
-          </w14:textOutline>
-        </w:rPr>
-        <w:t xml:space="preserve"> di un</w:t>
-      </w:r>
-      <w:r>
-        <w:rPr>
-          <w:lang w:val="it-IT"/>
-          <w14:textOutline w14:w="9525" w14:cap="rnd" w14:cmpd="sng" w14:algn="ctr">
-            <w14:noFill/>
-            <w14:prstDash w14:val="solid"/>
-            <w14:bevel/>
-          </w14:textOutline>
-        </w:rPr>
-        <w:t xml:space="preserve"> determinato</w:t>
-      </w:r>
-      <w:r>
-        <w:rPr>
-          <w:lang w:val="it-IT"/>
-          <w14:textOutline w14:w="9525" w14:cap="rnd" w14:cmpd="sng" w14:algn="ctr">
-            <w14:noFill/>
-            <w14:prstDash w14:val="solid"/>
-            <w14:bevel/>
-          </w14:textOutline>
-        </w:rPr>
-        <w:t xml:space="preserve"> atomo.</w:t>
+        <w:t>prob_semplice(+classe,+Val)</w:t>
+      </w:r>
+      <w:r>
+        <w:rPr>
+          <w:lang w:eastAsia="it-IT"/>
+        </w:rPr>
+        <w:t>).</w:t>
       </w:r>
     </w:p>
     <w:p>
@@ -4177,10 +4010,7 @@
         <w:jc w:val="both"/>
       </w:pPr>
       <w:r>
-        <w:t>P</w:t>
-      </w:r>
-      <w:r>
-        <w:t>robabilità elementari</w:t>
+        <w:t>Probabilità congiunte</w:t>
       </w:r>
     </w:p>
     <w:p>
@@ -4189,36 +4019,54 @@
         <w:jc w:val="both"/>
       </w:pPr>
       <w:r>
-        <w:t xml:space="preserve">Con probabilità </w:t>
-      </w:r>
-      <w:r>
-        <w:t>elementare</w:t>
-      </w:r>
-      <w:r>
-        <w:t xml:space="preserve"> si intende una proporzione (rapporto) tra il numero dei casi che presentano un determinato valore di un attributo/classe ed il numero totale dei casi presenti nel dataset.</w:t>
+        <w:t>Una probabil</w:t>
+      </w:r>
+      <w:r>
+        <w:t>i</w:t>
+      </w:r>
+      <w:r>
+        <w:t>tà congiunta si</w:t>
+      </w:r>
+      <w:r>
+        <w:t xml:space="preserve"> riferisce alla probabilità che due</w:t>
+      </w:r>
+      <w:r>
+        <w:t xml:space="preserve"> o più</w:t>
+      </w:r>
+      <w:r>
+        <w:t xml:space="preserve"> eventi si verifichino </w:t>
+      </w:r>
+      <w:r>
+        <w:t>contemporaneamente</w:t>
+      </w:r>
+      <w:r>
+        <w:t>.</w:t>
       </w:r>
     </w:p>
     <w:p>
       <w:pPr>
-        <w:ind w:firstLine="14.40pt"/>
+        <w:ind w:firstLine="14.20pt"/>
         <w:jc w:val="both"/>
       </w:pPr>
       <w:r>
-        <w:t xml:space="preserve">Il predicato utilizzato per il calcolo delle probabilità </w:t>
-      </w:r>
-      <w:r>
-        <w:t>semplici</w:t>
-      </w:r>
-      <w:r>
-        <w:t xml:space="preserve"> è il seguente:</w:t>
+        <w:t>I predicati dedicati al calcolo di queste</w:t>
+      </w:r>
+      <w:r>
+        <w:t xml:space="preserve"> probabilità</w:t>
+      </w:r>
+      <w:r>
+        <w:t xml:space="preserve"> sono:</w:t>
       </w:r>
     </w:p>
     <w:p>
       <w:pPr>
-        <w:ind w:firstLine="14.40pt"/>
+        <w:pStyle w:val="Paragrafoelenco"/>
+        <w:numPr>
+          <w:ilvl w:val="0"/>
+          <w:numId w:val="32"/>
+        </w:numPr>
         <w:jc w:val="both"/>
       </w:pPr>
-      <w:proofErr w:type="spellStart"/>
       <w:r>
         <w:rPr>
           <w:rFonts w:ascii="Consolas" w:hAnsi="Consolas" w:cs="Courier New"/>
@@ -4230,483 +4078,7 @@
           <w:shd w:val="clear" w:color="auto" w:fill="F9F2F4"/>
           <w:lang w:eastAsia="it-IT"/>
         </w:rPr>
-        <w:t>prob_semplice</w:t>
-      </w:r>
-      <w:proofErr w:type="spellEnd"/>
-      <w:r>
-        <w:rPr>
-          <w:rFonts w:ascii="Consolas" w:hAnsi="Consolas" w:cs="Courier New"/>
-          <w:b/>
-          <w:bCs/>
-          <w:color w:val="C7254E"/>
-          <w:sz w:val="19"/>
-          <w:szCs w:val="19"/>
-          <w:shd w:val="clear" w:color="auto" w:fill="F9F2F4"/>
-          <w:lang w:eastAsia="it-IT"/>
-        </w:rPr>
-        <w:t>(+</w:t>
-      </w:r>
-      <w:proofErr w:type="spellStart"/>
-      <w:r>
-        <w:rPr>
-          <w:rFonts w:ascii="Consolas" w:hAnsi="Consolas" w:cs="Courier New"/>
-          <w:b/>
-          <w:bCs/>
-          <w:color w:val="C7254E"/>
-          <w:sz w:val="19"/>
-          <w:szCs w:val="19"/>
-          <w:shd w:val="clear" w:color="auto" w:fill="F9F2F4"/>
-          <w:lang w:eastAsia="it-IT"/>
-        </w:rPr>
-        <w:t>AC,+Val</w:t>
-      </w:r>
-      <w:proofErr w:type="spellEnd"/>
-      <w:r>
-        <w:rPr>
-          <w:rFonts w:ascii="Consolas" w:hAnsi="Consolas" w:cs="Courier New"/>
-          <w:b/>
-          <w:bCs/>
-          <w:color w:val="C7254E"/>
-          <w:sz w:val="19"/>
-          <w:szCs w:val="19"/>
-          <w:shd w:val="clear" w:color="auto" w:fill="F9F2F4"/>
-          <w:lang w:eastAsia="it-IT"/>
-        </w:rPr>
-        <w:t>)</w:t>
-      </w:r>
-      <w:r>
-        <w:rPr>
-          <w:lang w:eastAsia="it-IT"/>
-        </w:rPr>
-        <w:t>:</w:t>
-      </w:r>
-      <w:r>
-        <w:rPr>
-          <w:b/>
-          <w:bCs/>
-          <w:i/>
-          <w:iCs/>
-          <w:lang w:eastAsia="it-IT"/>
-        </w:rPr>
-        <w:t>NA/N</w:t>
-      </w:r>
-      <w:r>
-        <w:rPr>
-          <w:lang w:eastAsia="it-IT"/>
-        </w:rPr>
-        <w:t>:</w:t>
-      </w:r>
-      <w:r>
-        <w:rPr>
-          <w:lang w:eastAsia="it-IT"/>
-        </w:rPr>
-        <w:t xml:space="preserve"> </w:t>
-      </w:r>
-      <w:r>
-        <w:rPr>
-          <w:lang w:eastAsia="it-IT"/>
-        </w:rPr>
-        <w:t>che assume</w:t>
-      </w:r>
-      <w:r>
-        <w:rPr>
-          <w:lang w:eastAsia="it-IT"/>
-        </w:rPr>
-        <w:t xml:space="preserve"> probabilità</w:t>
-      </w:r>
-      <w:r>
-        <w:rPr>
-          <w:lang w:eastAsia="it-IT"/>
-        </w:rPr>
-        <w:t xml:space="preserve"> NA/N,</w:t>
-      </w:r>
-      <w:r>
-        <w:rPr>
-          <w:lang w:eastAsia="it-IT"/>
-        </w:rPr>
-        <w:t xml:space="preserve"> dove AC è l'attributo e Val è il valore che si vuole analizzare. </w:t>
-      </w:r>
-      <w:r>
-        <w:rPr>
-          <w:lang w:eastAsia="it-IT"/>
-        </w:rPr>
-        <w:t>L</w:t>
-      </w:r>
-      <w:r>
-        <w:rPr>
-          <w:lang w:eastAsia="it-IT"/>
-        </w:rPr>
-        <w:t>a probabilità</w:t>
-      </w:r>
-      <w:r>
-        <w:rPr>
-          <w:lang w:eastAsia="it-IT"/>
-        </w:rPr>
-        <w:t xml:space="preserve"> v</w:t>
-      </w:r>
-      <w:r>
-        <w:rPr>
-          <w:lang w:eastAsia="it-IT"/>
-        </w:rPr>
-        <w:t xml:space="preserve">iene </w:t>
-      </w:r>
-      <w:r>
-        <w:rPr>
-          <w:lang w:eastAsia="it-IT"/>
-        </w:rPr>
-        <w:t>calcolata</w:t>
-      </w:r>
-      <w:r>
-        <w:rPr>
-          <w:lang w:eastAsia="it-IT"/>
-        </w:rPr>
-        <w:t xml:space="preserve"> facendo il </w:t>
-      </w:r>
-      <w:r>
-        <w:rPr>
-          <w:lang w:eastAsia="it-IT"/>
-        </w:rPr>
-        <w:t>rapporto tra il numero dei casi ottenuto con il</w:t>
-      </w:r>
-      <w:r>
-        <w:rPr>
-          <w:lang w:eastAsia="it-IT"/>
-        </w:rPr>
-        <w:t xml:space="preserve"> </w:t>
-      </w:r>
-      <w:r>
-        <w:rPr>
-          <w:lang w:eastAsia="it-IT"/>
-        </w:rPr>
-        <w:t>predicato </w:t>
-      </w:r>
-      <w:proofErr w:type="spellStart"/>
-      <w:r>
-        <w:rPr>
-          <w:rFonts w:ascii="Consolas" w:hAnsi="Consolas" w:cs="Courier New"/>
-          <w:b/>
-          <w:bCs/>
-          <w:color w:val="C7254E"/>
-          <w:sz w:val="19"/>
-          <w:szCs w:val="19"/>
-          <w:shd w:val="clear" w:color="auto" w:fill="F9F2F4"/>
-          <w:lang w:eastAsia="it-IT"/>
-        </w:rPr>
-        <w:t>numero_val</w:t>
-      </w:r>
-      <w:proofErr w:type="spellEnd"/>
-      <w:r>
-        <w:rPr>
-          <w:rFonts w:ascii="Consolas" w:hAnsi="Consolas" w:cs="Courier New"/>
-          <w:b/>
-          <w:bCs/>
-          <w:color w:val="C7254E"/>
-          <w:sz w:val="19"/>
-          <w:szCs w:val="19"/>
-          <w:shd w:val="clear" w:color="auto" w:fill="F9F2F4"/>
-          <w:lang w:eastAsia="it-IT"/>
-        </w:rPr>
-        <w:t>(+</w:t>
-      </w:r>
-      <w:proofErr w:type="spellStart"/>
-      <w:r>
-        <w:rPr>
-          <w:rFonts w:ascii="Consolas" w:hAnsi="Consolas" w:cs="Courier New"/>
-          <w:b/>
-          <w:bCs/>
-          <w:color w:val="C7254E"/>
-          <w:sz w:val="19"/>
-          <w:szCs w:val="19"/>
-          <w:shd w:val="clear" w:color="auto" w:fill="F9F2F4"/>
-          <w:lang w:eastAsia="it-IT"/>
-        </w:rPr>
-        <w:t>AC,+Val,-NA</w:t>
-      </w:r>
-      <w:proofErr w:type="spellEnd"/>
-      <w:r>
-        <w:rPr>
-          <w:rFonts w:ascii="Consolas" w:hAnsi="Consolas" w:cs="Courier New"/>
-          <w:b/>
-          <w:bCs/>
-          <w:color w:val="C7254E"/>
-          <w:sz w:val="19"/>
-          <w:szCs w:val="19"/>
-          <w:shd w:val="clear" w:color="auto" w:fill="F9F2F4"/>
-          <w:lang w:eastAsia="it-IT"/>
-        </w:rPr>
-        <w:t>)</w:t>
-      </w:r>
-      <w:r>
-        <w:rPr>
-          <w:lang w:eastAsia="it-IT"/>
-        </w:rPr>
-        <w:t> e</w:t>
-      </w:r>
-      <w:r>
-        <w:rPr>
-          <w:lang w:eastAsia="it-IT"/>
-        </w:rPr>
-        <w:t>d</w:t>
-      </w:r>
-      <w:r>
-        <w:rPr>
-          <w:lang w:eastAsia="it-IT"/>
-        </w:rPr>
-        <w:t xml:space="preserve"> il numero totale dei casi ottenuto con </w:t>
-      </w:r>
-      <w:proofErr w:type="spellStart"/>
-      <w:r>
-        <w:rPr>
-          <w:rFonts w:ascii="Consolas" w:hAnsi="Consolas" w:cs="Courier New"/>
-          <w:b/>
-          <w:bCs/>
-          <w:color w:val="C7254E"/>
-          <w:sz w:val="19"/>
-          <w:szCs w:val="19"/>
-          <w:shd w:val="clear" w:color="auto" w:fill="F9F2F4"/>
-          <w:lang w:eastAsia="it-IT"/>
-        </w:rPr>
-        <w:t>numero_persone</w:t>
-      </w:r>
-      <w:proofErr w:type="spellEnd"/>
-      <w:r>
-        <w:rPr>
-          <w:rFonts w:ascii="Consolas" w:hAnsi="Consolas" w:cs="Courier New"/>
-          <w:b/>
-          <w:bCs/>
-          <w:color w:val="C7254E"/>
-          <w:sz w:val="19"/>
-          <w:szCs w:val="19"/>
-          <w:shd w:val="clear" w:color="auto" w:fill="F9F2F4"/>
-          <w:lang w:eastAsia="it-IT"/>
-        </w:rPr>
-        <w:t>(-N)</w:t>
-      </w:r>
-      <w:r>
-        <w:rPr>
-          <w:lang w:eastAsia="it-IT"/>
-        </w:rPr>
-        <w:t>. Nel caso in cui si vuole calcolare la probabilità del valore della classe si richiam</w:t>
-      </w:r>
-      <w:r>
-        <w:rPr>
-          <w:lang w:eastAsia="it-IT"/>
-        </w:rPr>
-        <w:t>a</w:t>
-      </w:r>
-      <w:r>
-        <w:rPr>
-          <w:lang w:eastAsia="it-IT"/>
-        </w:rPr>
-        <w:t xml:space="preserve"> il predicato usando la costante </w:t>
-      </w:r>
-      <w:r>
-        <w:rPr>
-          <w:lang w:eastAsia="it-IT"/>
-        </w:rPr>
-        <w:t>“</w:t>
-      </w:r>
-      <w:r>
-        <w:rPr>
-          <w:i/>
-          <w:iCs/>
-          <w:lang w:eastAsia="it-IT"/>
-        </w:rPr>
-        <w:t>classe</w:t>
-      </w:r>
-      <w:r>
-        <w:rPr>
-          <w:lang w:eastAsia="it-IT"/>
-        </w:rPr>
-        <w:t>”</w:t>
-      </w:r>
-      <w:r>
-        <w:rPr>
-          <w:lang w:eastAsia="it-IT"/>
-        </w:rPr>
-        <w:t xml:space="preserve"> in AC (</w:t>
-      </w:r>
-      <w:proofErr w:type="spellStart"/>
-      <w:r>
-        <w:rPr>
-          <w:rFonts w:ascii="Consolas" w:hAnsi="Consolas" w:cs="Courier New"/>
-          <w:b/>
-          <w:bCs/>
-          <w:color w:val="C7254E"/>
-          <w:sz w:val="19"/>
-          <w:szCs w:val="19"/>
-          <w:shd w:val="clear" w:color="auto" w:fill="F9F2F4"/>
-          <w:lang w:eastAsia="it-IT"/>
-        </w:rPr>
-        <w:t>prob_semplice</w:t>
-      </w:r>
-      <w:proofErr w:type="spellEnd"/>
-      <w:r>
-        <w:rPr>
-          <w:rFonts w:ascii="Consolas" w:hAnsi="Consolas" w:cs="Courier New"/>
-          <w:b/>
-          <w:bCs/>
-          <w:color w:val="C7254E"/>
-          <w:sz w:val="19"/>
-          <w:szCs w:val="19"/>
-          <w:shd w:val="clear" w:color="auto" w:fill="F9F2F4"/>
-          <w:lang w:eastAsia="it-IT"/>
-        </w:rPr>
-        <w:t>(+</w:t>
-      </w:r>
-      <w:proofErr w:type="spellStart"/>
-      <w:r>
-        <w:rPr>
-          <w:rFonts w:ascii="Consolas" w:hAnsi="Consolas" w:cs="Courier New"/>
-          <w:b/>
-          <w:bCs/>
-          <w:color w:val="C7254E"/>
-          <w:sz w:val="19"/>
-          <w:szCs w:val="19"/>
-          <w:shd w:val="clear" w:color="auto" w:fill="F9F2F4"/>
-          <w:lang w:eastAsia="it-IT"/>
-        </w:rPr>
-        <w:t>classe,+Val</w:t>
-      </w:r>
-      <w:proofErr w:type="spellEnd"/>
-      <w:r>
-        <w:rPr>
-          <w:rFonts w:ascii="Consolas" w:hAnsi="Consolas" w:cs="Courier New"/>
-          <w:b/>
-          <w:bCs/>
-          <w:color w:val="C7254E"/>
-          <w:sz w:val="19"/>
-          <w:szCs w:val="19"/>
-          <w:shd w:val="clear" w:color="auto" w:fill="F9F2F4"/>
-          <w:lang w:eastAsia="it-IT"/>
-        </w:rPr>
-        <w:t>)</w:t>
-      </w:r>
-      <w:r>
-        <w:rPr>
-          <w:lang w:eastAsia="it-IT"/>
-        </w:rPr>
-        <w:t>).</w:t>
-      </w:r>
-    </w:p>
-    <w:p>
-      <w:pPr>
-        <w:pStyle w:val="Titolo2"/>
-        <w:jc w:val="both"/>
-      </w:pPr>
-      <w:r>
-        <w:t>Probabilità congiunte</w:t>
-      </w:r>
-    </w:p>
-    <w:p>
-      <w:pPr>
-        <w:ind w:firstLine="14.40pt"/>
-        <w:jc w:val="both"/>
-      </w:pPr>
-      <w:r>
-        <w:t>Una probabil</w:t>
-      </w:r>
-      <w:r>
-        <w:t>i</w:t>
-      </w:r>
-      <w:r>
-        <w:t>tà congiunta si</w:t>
-      </w:r>
-      <w:r>
-        <w:t xml:space="preserve"> riferisce alla probabilità che due</w:t>
-      </w:r>
-      <w:r>
-        <w:t xml:space="preserve"> o più</w:t>
-      </w:r>
-      <w:r>
-        <w:t xml:space="preserve"> eventi si verifichino </w:t>
-      </w:r>
-      <w:r>
-        <w:t>contemporaneamente</w:t>
-      </w:r>
-      <w:r>
-        <w:t>.</w:t>
-      </w:r>
-    </w:p>
-    <w:p>
-      <w:pPr>
-        <w:ind w:firstLine="14.20pt"/>
-        <w:jc w:val="both"/>
-      </w:pPr>
-      <w:r>
-        <w:t>I predicati dedicati al calcolo di queste</w:t>
-      </w:r>
-      <w:r>
-        <w:t xml:space="preserve"> probabilità</w:t>
-      </w:r>
-      <w:r>
-        <w:t xml:space="preserve"> sono:</w:t>
-      </w:r>
-    </w:p>
-    <w:p>
-      <w:pPr>
-        <w:pStyle w:val="Paragrafoelenco"/>
-        <w:numPr>
-          <w:ilvl w:val="0"/>
-          <w:numId w:val="32"/>
-        </w:numPr>
-        <w:jc w:val="both"/>
-      </w:pPr>
-      <w:proofErr w:type="spellStart"/>
-      <w:r>
-        <w:rPr>
-          <w:rFonts w:ascii="Consolas" w:hAnsi="Consolas" w:cs="Courier New"/>
-          <w:b/>
-          <w:bCs/>
-          <w:color w:val="C7254E"/>
-          <w:sz w:val="19"/>
-          <w:szCs w:val="19"/>
-          <w:shd w:val="clear" w:color="auto" w:fill="F9F2F4"/>
-          <w:lang w:eastAsia="it-IT"/>
-        </w:rPr>
-        <w:t>prob_congiunta</w:t>
-      </w:r>
-      <w:proofErr w:type="spellEnd"/>
-      <w:r>
-        <w:rPr>
-          <w:rFonts w:ascii="Consolas" w:hAnsi="Consolas" w:cs="Courier New"/>
-          <w:b/>
-          <w:bCs/>
-          <w:color w:val="C7254E"/>
-          <w:sz w:val="19"/>
-          <w:szCs w:val="19"/>
-          <w:shd w:val="clear" w:color="auto" w:fill="F9F2F4"/>
-          <w:lang w:eastAsia="it-IT"/>
-        </w:rPr>
-        <w:t>(+Salute,+</w:t>
-      </w:r>
-      <w:proofErr w:type="spellStart"/>
-      <w:r>
-        <w:rPr>
-          <w:rFonts w:ascii="Consolas" w:hAnsi="Consolas" w:cs="Courier New"/>
-          <w:b/>
-          <w:bCs/>
-          <w:color w:val="C7254E"/>
-          <w:sz w:val="19"/>
-          <w:szCs w:val="19"/>
-          <w:shd w:val="clear" w:color="auto" w:fill="F9F2F4"/>
-          <w:lang w:eastAsia="it-IT"/>
-        </w:rPr>
-        <w:t>Attr</w:t>
-      </w:r>
-      <w:proofErr w:type="spellEnd"/>
-      <w:r>
-        <w:rPr>
-          <w:rFonts w:ascii="Consolas" w:hAnsi="Consolas" w:cs="Courier New"/>
-          <w:b/>
-          <w:bCs/>
-          <w:color w:val="C7254E"/>
-          <w:sz w:val="19"/>
-          <w:szCs w:val="19"/>
-          <w:shd w:val="clear" w:color="auto" w:fill="F9F2F4"/>
-          <w:lang w:eastAsia="it-IT"/>
-        </w:rPr>
-        <w:t>,+Val)</w:t>
+        <w:t>prob_congiunta(+Salute,+Attr,+Val)</w:t>
       </w:r>
       <w:r>
         <w:rPr>
@@ -4781,9 +4153,8 @@
           <w:shd w:val="clear" w:color="auto" w:fill="F9F2F4"/>
           <w:lang w:eastAsia="it-IT"/>
         </w:rPr>
-        <w:t>(+Salute,+</w:t>
-      </w:r>
-      <w:proofErr w:type="spellStart"/>
+        <w:t>(+Salute,+Attr,+Val,-</w:t>
+      </w:r>
       <w:r>
         <w:rPr>
           <w:rFonts w:ascii="Consolas" w:hAnsi="Consolas" w:cs="Courier New"/>
@@ -4795,9 +4166,8 @@
           <w:shd w:val="clear" w:color="auto" w:fill="F9F2F4"/>
           <w:lang w:eastAsia="it-IT"/>
         </w:rPr>
-        <w:t>Attr</w:t>
-      </w:r>
-      <w:proofErr w:type="spellEnd"/>
+        <w:t>Con</w:t>
+      </w:r>
       <w:r>
         <w:rPr>
           <w:rFonts w:ascii="Consolas" w:hAnsi="Consolas" w:cs="Courier New"/>
@@ -4809,7 +4179,16 @@
           <w:shd w:val="clear" w:color="auto" w:fill="F9F2F4"/>
           <w:lang w:eastAsia="it-IT"/>
         </w:rPr>
-        <w:t>,+Val,-</w:t>
+        <w:t>)</w:t>
+      </w:r>
+      <w:r>
+        <w:t xml:space="preserve"> (che restituisce il numero di esempi che soddisfano le condizioni richieste) </w:t>
+      </w:r>
+      <w:r>
+        <w:t>e</w:t>
+      </w:r>
+      <w:r>
+        <w:t xml:space="preserve"> </w:t>
       </w:r>
       <w:r>
         <w:rPr>
@@ -4822,57 +4201,7 @@
           <w:shd w:val="clear" w:color="auto" w:fill="F9F2F4"/>
           <w:lang w:eastAsia="it-IT"/>
         </w:rPr>
-        <w:t>Con</w:t>
-      </w:r>
-      <w:r>
-        <w:rPr>
-          <w:rFonts w:ascii="Consolas" w:hAnsi="Consolas" w:cs="Courier New"/>
-          <w:b/>
-          <w:bCs/>
-          <w:color w:val="C7254E"/>
-          <w:sz w:val="19"/>
-          <w:szCs w:val="19"/>
-          <w:shd w:val="clear" w:color="auto" w:fill="F9F2F4"/>
-          <w:lang w:eastAsia="it-IT"/>
-        </w:rPr>
-        <w:t>)</w:t>
-      </w:r>
-      <w:r>
-        <w:t xml:space="preserve"> (che restituisce il numero di esempi che soddisfano le condizioni richieste) </w:t>
-      </w:r>
-      <w:r>
-        <w:t>e</w:t>
-      </w:r>
-      <w:r>
-        <w:t xml:space="preserve"> </w:t>
-      </w:r>
-      <w:proofErr w:type="spellStart"/>
-      <w:r>
-        <w:rPr>
-          <w:rFonts w:ascii="Consolas" w:hAnsi="Consolas" w:cs="Courier New"/>
-          <w:b/>
-          <w:bCs/>
-          <w:color w:val="C7254E"/>
-          <w:sz w:val="19"/>
-          <w:szCs w:val="19"/>
-          <w:shd w:val="clear" w:color="auto" w:fill="F9F2F4"/>
-          <w:lang w:eastAsia="it-IT"/>
-        </w:rPr>
-        <w:t>numero_persone</w:t>
-      </w:r>
-      <w:proofErr w:type="spellEnd"/>
-      <w:r>
-        <w:rPr>
-          <w:rFonts w:ascii="Consolas" w:hAnsi="Consolas" w:cs="Courier New"/>
-          <w:b/>
-          <w:bCs/>
-          <w:color w:val="C7254E"/>
-          <w:sz w:val="19"/>
-          <w:szCs w:val="19"/>
-          <w:shd w:val="clear" w:color="auto" w:fill="F9F2F4"/>
-          <w:lang w:eastAsia="it-IT"/>
-        </w:rPr>
-        <w:t>(-N)</w:t>
+        <w:t>numero_persone(-N)</w:t>
       </w:r>
       <w:r>
         <w:t xml:space="preserve"> si imposta all'atomo una probabilità pari a P = </w:t>
@@ -5205,7 +4534,6 @@
         </w:numPr>
         <w:jc w:val="both"/>
       </w:pPr>
-      <w:proofErr w:type="spellStart"/>
       <w:r>
         <w:rPr>
           <w:rFonts w:ascii="Consolas" w:hAnsi="Consolas" w:cs="Courier New"/>
@@ -5217,49 +4545,7 @@
           <w:shd w:val="clear" w:color="auto" w:fill="F9F2F4"/>
           <w:lang w:eastAsia="it-IT"/>
         </w:rPr>
-        <w:t>prob_salute_per_val</w:t>
-      </w:r>
-      <w:proofErr w:type="spellEnd"/>
-      <w:r>
-        <w:rPr>
-          <w:rFonts w:ascii="Consolas" w:hAnsi="Consolas" w:cs="Courier New"/>
-          <w:b/>
-          <w:bCs/>
-          <w:color w:val="C7254E"/>
-          <w:sz w:val="19"/>
-          <w:szCs w:val="19"/>
-          <w:shd w:val="clear" w:color="auto" w:fill="F9F2F4"/>
-          <w:lang w:eastAsia="it-IT"/>
-        </w:rPr>
-        <w:t>(+Salute,+</w:t>
-      </w:r>
-      <w:proofErr w:type="spellStart"/>
-      <w:r>
-        <w:rPr>
-          <w:rFonts w:ascii="Consolas" w:hAnsi="Consolas" w:cs="Courier New"/>
-          <w:b/>
-          <w:bCs/>
-          <w:color w:val="C7254E"/>
-          <w:sz w:val="19"/>
-          <w:szCs w:val="19"/>
-          <w:shd w:val="clear" w:color="auto" w:fill="F9F2F4"/>
-          <w:lang w:eastAsia="it-IT"/>
-        </w:rPr>
-        <w:t>Attr</w:t>
-      </w:r>
-      <w:proofErr w:type="spellEnd"/>
-      <w:r>
-        <w:rPr>
-          <w:rFonts w:ascii="Consolas" w:hAnsi="Consolas" w:cs="Courier New"/>
-          <w:b/>
-          <w:bCs/>
-          <w:color w:val="C7254E"/>
-          <w:sz w:val="19"/>
-          <w:szCs w:val="19"/>
-          <w:shd w:val="clear" w:color="auto" w:fill="F9F2F4"/>
-          <w:lang w:eastAsia="it-IT"/>
-        </w:rPr>
-        <w:t>,+Val)</w:t>
+        <w:t>prob_salute_per_val(+Salute,+Attr,+Val)</w:t>
       </w:r>
       <w:r>
         <w:rPr>
@@ -5288,15 +4574,7 @@
         <w:t>PAB/PB</w:t>
       </w:r>
       <w:r>
-        <w:t>: con questo predicato si vuole calcolare la probabilità condizionata, ossia la probabilità che si abbia un determinato stato di salute (+Salute) rispetto un determinato valore (+Val) di un dato attributo (+</w:t>
-      </w:r>
-      <w:proofErr w:type="spellStart"/>
-      <w:r>
-        <w:t>Attr</w:t>
-      </w:r>
-      <w:proofErr w:type="spellEnd"/>
-      <w:r>
-        <w:t xml:space="preserve">). Per il calcolo si applica la formula </w:t>
+        <w:t xml:space="preserve">: con questo predicato si vuole calcolare la probabilità condizionata, ossia la probabilità che si abbia un determinato stato di salute (+Salute) rispetto un determinato valore (+Val) di un dato attributo (+Attr). Per il calcolo si applica la formula </w:t>
       </w:r>
       <m:oMath>
         <m:r>
@@ -5495,9 +4773,37 @@
           <w:shd w:val="clear" w:color="auto" w:fill="F9F2F4"/>
           <w:lang w:eastAsia="it-IT"/>
         </w:rPr>
-        <w:t>congiunzione(+Salute,+</w:t>
-      </w:r>
-      <w:proofErr w:type="spellStart"/>
+        <w:t>congiunzione(+Salute,+Attr,+Val,-PAB)</w:t>
+      </w:r>
+      <w:r>
+        <w:t>;</w:t>
+      </w:r>
+    </w:p>
+    <w:p>
+      <w:pPr>
+        <w:pStyle w:val="Paragrafoelenco"/>
+        <w:numPr>
+          <w:ilvl w:val="1"/>
+          <w:numId w:val="33"/>
+        </w:numPr>
+        <w:jc w:val="both"/>
+      </w:pPr>
+      <w:r>
+        <w:rPr>
+          <w:i/>
+          <w:iCs/>
+        </w:rPr>
+        <w:t>P(Valore)</w:t>
+      </w:r>
+      <w:r>
+        <w:t>,</w:t>
+      </w:r>
+      <w:r>
+        <w:t xml:space="preserve"> calcolata</w:t>
+      </w:r>
+      <w:r>
+        <w:t xml:space="preserve"> utilizzando </w:t>
+      </w:r>
       <w:r>
         <w:rPr>
           <w:rFonts w:ascii="Consolas" w:hAnsi="Consolas" w:cs="Courier New"/>
@@ -5509,9 +4815,33 @@
           <w:shd w:val="clear" w:color="auto" w:fill="F9F2F4"/>
           <w:lang w:eastAsia="it-IT"/>
         </w:rPr>
-        <w:t>Attr</w:t>
-      </w:r>
-      <w:proofErr w:type="spellEnd"/>
+        <w:t>congiunzione(_,+Attr,+Val,-PB)</w:t>
+      </w:r>
+      <w:r>
+        <w:t>.</w:t>
+      </w:r>
+      <w:r>
+        <w:br/>
+      </w:r>
+    </w:p>
+    <w:p>
+      <w:pPr>
+        <w:ind w:start="36pt"/>
+        <w:jc w:val="both"/>
+      </w:pPr>
+      <w:r>
+        <w:t>entrambe restituiscono un numero, non una probabilità, ma dividere per il numero totale di esempi sarebbe superfluo, in quanto si otterrebbe una cancellazione del termine.</w:t>
+      </w:r>
+    </w:p>
+    <w:p>
+      <w:pPr>
+        <w:pStyle w:val="Paragrafoelenco"/>
+        <w:numPr>
+          <w:ilvl w:val="0"/>
+          <w:numId w:val="33"/>
+        </w:numPr>
+        <w:jc w:val="both"/>
+      </w:pPr>
       <w:r>
         <w:rPr>
           <w:rFonts w:ascii="Consolas" w:hAnsi="Consolas" w:cs="Courier New"/>
@@ -5523,114 +4853,7 @@
           <w:shd w:val="clear" w:color="auto" w:fill="F9F2F4"/>
           <w:lang w:eastAsia="it-IT"/>
         </w:rPr>
-        <w:t>,+Val,-PAB)</w:t>
-      </w:r>
-      <w:r>
-        <w:t>;</w:t>
-      </w:r>
-    </w:p>
-    <w:p>
-      <w:pPr>
-        <w:pStyle w:val="Paragrafoelenco"/>
-        <w:numPr>
-          <w:ilvl w:val="1"/>
-          <w:numId w:val="33"/>
-        </w:numPr>
-        <w:jc w:val="both"/>
-      </w:pPr>
-      <w:r>
-        <w:rPr>
-          <w:i/>
-          <w:iCs/>
-        </w:rPr>
-        <w:t>P(Valore)</w:t>
-      </w:r>
-      <w:r>
-        <w:t>,</w:t>
-      </w:r>
-      <w:r>
-        <w:t xml:space="preserve"> calcolata</w:t>
-      </w:r>
-      <w:r>
-        <w:t xml:space="preserve"> utilizzando </w:t>
-      </w:r>
-      <w:r>
-        <w:rPr>
-          <w:rFonts w:ascii="Consolas" w:hAnsi="Consolas" w:cs="Courier New"/>
-          <w:b/>
-          <w:bCs/>
-          <w:color w:val="C7254E"/>
-          <w:sz w:val="19"/>
-          <w:szCs w:val="19"/>
-          <w:shd w:val="clear" w:color="auto" w:fill="F9F2F4"/>
-          <w:lang w:eastAsia="it-IT"/>
-        </w:rPr>
-        <w:t>congiunzione(_,+</w:t>
-      </w:r>
-      <w:proofErr w:type="spellStart"/>
-      <w:r>
-        <w:rPr>
-          <w:rFonts w:ascii="Consolas" w:hAnsi="Consolas" w:cs="Courier New"/>
-          <w:b/>
-          <w:bCs/>
-          <w:color w:val="C7254E"/>
-          <w:sz w:val="19"/>
-          <w:szCs w:val="19"/>
-          <w:shd w:val="clear" w:color="auto" w:fill="F9F2F4"/>
-          <w:lang w:eastAsia="it-IT"/>
-        </w:rPr>
-        <w:t>Attr</w:t>
-      </w:r>
-      <w:proofErr w:type="spellEnd"/>
-      <w:r>
-        <w:rPr>
-          <w:rFonts w:ascii="Consolas" w:hAnsi="Consolas" w:cs="Courier New"/>
-          <w:b/>
-          <w:bCs/>
-          <w:color w:val="C7254E"/>
-          <w:sz w:val="19"/>
-          <w:szCs w:val="19"/>
-          <w:shd w:val="clear" w:color="auto" w:fill="F9F2F4"/>
-          <w:lang w:eastAsia="it-IT"/>
-        </w:rPr>
-        <w:t>,+Val,-PB)</w:t>
-      </w:r>
-      <w:r>
-        <w:t>.</w:t>
-      </w:r>
-      <w:r>
-        <w:br/>
-      </w:r>
-    </w:p>
-    <w:p>
-      <w:pPr>
-        <w:ind w:start="36pt"/>
-        <w:jc w:val="both"/>
-      </w:pPr>
-      <w:r>
-        <w:t>entrambe restituiscono un numero, non una probabilità, ma dividere per il numero totale di esempi sarebbe superfluo, in quanto si otterrebbe una cancellazione del termine.</w:t>
-      </w:r>
-    </w:p>
-    <w:p>
-      <w:pPr>
-        <w:pStyle w:val="Paragrafoelenco"/>
-        <w:numPr>
-          <w:ilvl w:val="0"/>
-          <w:numId w:val="33"/>
-        </w:numPr>
-        <w:jc w:val="both"/>
-      </w:pPr>
-      <w:r>
-        <w:rPr>
-          <w:rFonts w:ascii="Consolas" w:hAnsi="Consolas" w:cs="Courier New"/>
-          <w:b/>
-          <w:bCs/>
-          <w:color w:val="C7254E"/>
-          <w:sz w:val="19"/>
-          <w:szCs w:val="19"/>
-          <w:shd w:val="clear" w:color="auto" w:fill="F9F2F4"/>
-          <w:lang w:eastAsia="it-IT"/>
-        </w:rPr>
+        <w:lastRenderedPageBreak/>
         <w:t>prob_salute_per_val(+Salute,+[Val1,Val2,Val3Val4,Val5,Val6,Val7,Val8,Val9,Val10,Val11])</w:t>
       </w:r>
       <w:r>
@@ -5666,7 +4889,7 @@
         <w:ind w:start="32.20pt"/>
         <w:jc w:val="both"/>
         <w:sectPr>
-          <w:footerReference w:type="default" r:id="rId10"/>
+          <w:footerReference w:type="default" r:id="rId14"/>
           <w:type w:val="continuous"/>
           <w:pgSz w:w="595.30pt" w:h="841.90pt" w:code="9"/>
           <w:pgMar w:top="53.85pt" w:right="45.35pt" w:bottom="72pt" w:left="45.35pt" w:header="36pt" w:footer="36pt" w:gutter="0pt"/>
@@ -5688,7 +4911,6 @@
         <w:spacing w:after="12pt"/>
         <w:jc w:val="both"/>
       </w:pPr>
-      <w:proofErr w:type="spellStart"/>
       <w:r>
         <w:rPr>
           <w:rFonts w:ascii="Consolas" w:hAnsi="Consolas" w:cs="Courier New"/>
@@ -5701,96 +4923,10 @@
           <w:lang w:eastAsia="it-IT"/>
         </w:rPr>
         <w:lastRenderedPageBreak/>
-        <w:t>teo_bayes</w:t>
-      </w:r>
-      <w:proofErr w:type="spellEnd"/>
-      <w:r>
-        <w:rPr>
-          <w:rFonts w:ascii="Consolas" w:hAnsi="Consolas" w:cs="Courier New"/>
-          <w:b/>
-          <w:bCs/>
-          <w:color w:val="C7254E"/>
-          <w:sz w:val="19"/>
-          <w:szCs w:val="19"/>
-          <w:shd w:val="clear" w:color="auto" w:fill="F9F2F4"/>
-          <w:lang w:eastAsia="it-IT"/>
-        </w:rPr>
-        <w:t>(+</w:t>
-      </w:r>
-      <w:proofErr w:type="spellStart"/>
-      <w:r>
-        <w:rPr>
-          <w:rFonts w:ascii="Consolas" w:hAnsi="Consolas" w:cs="Courier New"/>
-          <w:b/>
-          <w:bCs/>
-          <w:color w:val="C7254E"/>
-          <w:sz w:val="19"/>
-          <w:szCs w:val="19"/>
-          <w:shd w:val="clear" w:color="auto" w:fill="F9F2F4"/>
-          <w:lang w:eastAsia="it-IT"/>
-        </w:rPr>
-        <w:t>Attr</w:t>
-      </w:r>
-      <w:proofErr w:type="spellEnd"/>
-      <w:r>
-        <w:rPr>
-          <w:rFonts w:ascii="Consolas" w:hAnsi="Consolas" w:cs="Courier New"/>
-          <w:b/>
-          <w:bCs/>
-          <w:color w:val="C7254E"/>
-          <w:sz w:val="19"/>
-          <w:szCs w:val="19"/>
-          <w:shd w:val="clear" w:color="auto" w:fill="F9F2F4"/>
-          <w:lang w:eastAsia="it-IT"/>
-        </w:rPr>
-        <w:t>,+</w:t>
-      </w:r>
-      <w:proofErr w:type="spellStart"/>
-      <w:r>
-        <w:rPr>
-          <w:rFonts w:ascii="Consolas" w:hAnsi="Consolas" w:cs="Courier New"/>
-          <w:b/>
-          <w:bCs/>
-          <w:color w:val="C7254E"/>
-          <w:sz w:val="19"/>
-          <w:szCs w:val="19"/>
-          <w:shd w:val="clear" w:color="auto" w:fill="F9F2F4"/>
-          <w:lang w:eastAsia="it-IT"/>
-        </w:rPr>
-        <w:t>Val,+Salute,-PAB</w:t>
-      </w:r>
-      <w:proofErr w:type="spellEnd"/>
-      <w:r>
-        <w:rPr>
-          <w:rFonts w:ascii="Consolas" w:hAnsi="Consolas" w:cs="Courier New"/>
-          <w:b/>
-          <w:bCs/>
-          <w:color w:val="C7254E"/>
-          <w:sz w:val="19"/>
-          <w:szCs w:val="19"/>
-          <w:shd w:val="clear" w:color="auto" w:fill="F9F2F4"/>
-          <w:lang w:eastAsia="it-IT"/>
-        </w:rPr>
-        <w:t>)</w:t>
-      </w:r>
-      <w:r>
-        <w:t>: con questo predicato si vuole calcolare la probabilità condizionata nel verso opposto dei precedenti predicati, ovvero la probabilità di avere un certo valore (+Val) di un attributo (+</w:t>
-      </w:r>
-      <w:proofErr w:type="spellStart"/>
-      <w:r>
-        <w:t>Attr</w:t>
-      </w:r>
-      <w:proofErr w:type="spellEnd"/>
-      <w:r>
-        <w:t xml:space="preserve">), sapendo a priori lo stato di salute (+Salute). Il risultato viene calcolato applicando il teorema di </w:t>
-      </w:r>
-      <w:proofErr w:type="spellStart"/>
-      <w:r>
-        <w:t>Bayes</w:t>
-      </w:r>
-      <w:proofErr w:type="spellEnd"/>
-      <w:r>
-        <w:t>:</w:t>
+        <w:t>teo_bayes(+Attr,+Val,+Salute,-PAB)</w:t>
+      </w:r>
+      <w:r>
+        <w:t>: con questo predicato si vuole calcolare la probabilità condizionata nel verso opposto dei precedenti predicati, ovvero la probabilità di avere un certo valore (+Val) di un attributo (+Attr), sapendo a priori lo stato di salute (+Salute). Il risultato viene calcolato applicando il teorema di Bayes:</w:t>
       </w:r>
     </w:p>
     <w:p>
@@ -5926,28 +5062,11 @@
           <w:i/>
           <w:iCs/>
         </w:rPr>
-        <w:t>P(</w:t>
-      </w:r>
-      <w:proofErr w:type="spellStart"/>
-      <w:r>
-        <w:rPr>
-          <w:i/>
-          <w:iCs/>
-        </w:rPr>
-        <w:t>Salute|Val</w:t>
-      </w:r>
-      <w:proofErr w:type="spellEnd"/>
-      <w:r>
-        <w:rPr>
-          <w:i/>
-          <w:iCs/>
-        </w:rPr>
-        <w:t>)</w:t>
+        <w:t>P(Salute|Val)</w:t>
       </w:r>
       <w:r>
         <w:t xml:space="preserve">, ottenuto prelevando la probabilità nella testa di </w:t>
       </w:r>
-      <w:proofErr w:type="spellStart"/>
       <w:r>
         <w:rPr>
           <w:rFonts w:ascii="Consolas" w:hAnsi="Consolas" w:cs="Courier New"/>
@@ -5959,9 +5078,34 @@
           <w:shd w:val="clear" w:color="auto" w:fill="F9F2F4"/>
           <w:lang w:eastAsia="it-IT"/>
         </w:rPr>
-        <w:t>prob_salute_per_val</w:t>
-      </w:r>
-      <w:proofErr w:type="spellEnd"/>
+        <w:t>prob_salute_per_val(+Salute,+Attr,+Val)</w:t>
+      </w:r>
+      <w:r>
+        <w:t>;</w:t>
+      </w:r>
+    </w:p>
+    <w:p>
+      <w:pPr>
+        <w:pStyle w:val="Paragrafoelenco"/>
+        <w:numPr>
+          <w:ilvl w:val="1"/>
+          <w:numId w:val="33"/>
+        </w:numPr>
+        <w:jc w:val="both"/>
+      </w:pPr>
+      <w:r>
+        <w:rPr>
+          <w:i/>
+          <w:iCs/>
+        </w:rPr>
+        <w:t>P(Val)</w:t>
+      </w:r>
+      <w:r>
+        <w:t>, ottenuto dalla probabilità nella testa di</w:t>
+      </w:r>
+      <w:r>
+        <w:t xml:space="preserve"> </w:t>
+      </w:r>
       <w:r>
         <w:rPr>
           <w:rFonts w:ascii="Consolas" w:hAnsi="Consolas" w:cs="Courier New"/>
@@ -5973,9 +5117,34 @@
           <w:shd w:val="clear" w:color="auto" w:fill="F9F2F4"/>
           <w:lang w:eastAsia="it-IT"/>
         </w:rPr>
-        <w:t>(+Salute,+</w:t>
-      </w:r>
-      <w:proofErr w:type="spellStart"/>
+        <w:t>prob_congiunta(_,+Attr,+Val)</w:t>
+      </w:r>
+      <w:r>
+        <w:t>;</w:t>
+      </w:r>
+    </w:p>
+    <w:p>
+      <w:pPr>
+        <w:pStyle w:val="Paragrafoelenco"/>
+        <w:numPr>
+          <w:ilvl w:val="1"/>
+          <w:numId w:val="33"/>
+        </w:numPr>
+        <w:jc w:val="both"/>
+      </w:pPr>
+      <w:r>
+        <w:rPr>
+          <w:i/>
+          <w:iCs/>
+        </w:rPr>
+        <w:t>P(Salute)</w:t>
+      </w:r>
+      <w:r>
+        <w:t>, ottenuto dalla probabilità nella testa di</w:t>
+      </w:r>
+      <w:r>
+        <w:t xml:space="preserve"> </w:t>
+      </w:r>
       <w:r>
         <w:rPr>
           <w:rFonts w:ascii="Consolas" w:hAnsi="Consolas" w:cs="Courier New"/>
@@ -5987,9 +5156,33 @@
           <w:shd w:val="clear" w:color="auto" w:fill="F9F2F4"/>
           <w:lang w:eastAsia="it-IT"/>
         </w:rPr>
-        <w:t>Attr</w:t>
-      </w:r>
-      <w:proofErr w:type="spellEnd"/>
+        <w:t>prob_congiunta(+Salute,_)</w:t>
+      </w:r>
+      <w:r>
+        <w:t>.</w:t>
+      </w:r>
+    </w:p>
+    <w:p>
+      <w:pPr>
+        <w:ind w:start="36pt"/>
+        <w:jc w:val="both"/>
+      </w:pPr>
+      <w:r>
+        <w:t>Come ultima cosa viene effettuato il calcolo numerico e si restituisce il risultato in (-PAB)</w:t>
+      </w:r>
+      <w:r>
+        <w:t>.</w:t>
+      </w:r>
+    </w:p>
+    <w:p>
+      <w:pPr>
+        <w:pStyle w:val="Paragrafoelenco"/>
+        <w:numPr>
+          <w:ilvl w:val="0"/>
+          <w:numId w:val="34"/>
+        </w:numPr>
+        <w:jc w:val="both"/>
+      </w:pPr>
       <w:r>
         <w:rPr>
           <w:rFonts w:ascii="Consolas" w:hAnsi="Consolas" w:cs="Courier New"/>
@@ -6001,35 +5194,75 @@
           <w:shd w:val="clear" w:color="auto" w:fill="F9F2F4"/>
           <w:lang w:eastAsia="it-IT"/>
         </w:rPr>
-        <w:t>,+Val)</w:t>
-      </w:r>
-      <w:r>
-        <w:t>;</w:t>
+        <w:t>teo_bayes(+[Val1,Val2,Val3,Val4,Val5,Val6,Val7,Val8,Val9,Val10,Val11],+Salute,-PAB)</w:t>
+      </w:r>
+      <w:r>
+        <w:t>: costruito per ottenere la probabilità condizionata di avere una determinata combinazione di valori contenuta nella lista della testa, conoscendo lo stato di salute (+Salute).</w:t>
       </w:r>
     </w:p>
     <w:p>
       <w:pPr>
-        <w:pStyle w:val="Paragrafoelenco"/>
-        <w:numPr>
-          <w:ilvl w:val="1"/>
-          <w:numId w:val="33"/>
-        </w:numPr>
+        <w:pStyle w:val="Titolo2"/>
         <w:jc w:val="both"/>
       </w:pPr>
       <w:r>
-        <w:rPr>
-          <w:i/>
-          <w:iCs/>
-        </w:rPr>
-        <w:t>P(Val)</w:t>
-      </w:r>
-      <w:r>
-        <w:t>, ottenuto dalla probabilità nella testa di</w:t>
-      </w:r>
-      <w:r>
-        <w:t xml:space="preserve"> </w:t>
-      </w:r>
-      <w:proofErr w:type="spellStart"/>
+        <w:t>Rappresentazione grafica dei risultati</w:t>
+      </w:r>
+    </w:p>
+    <w:p>
+      <w:pPr>
+        <w:pStyle w:val="Titolo3"/>
+      </w:pPr>
+      <w:r>
+        <w:t>La libreria C3</w:t>
+      </w:r>
+    </w:p>
+    <w:p>
+      <w:pPr>
+        <w:ind w:firstLine="14.40pt"/>
+        <w:jc w:val="both"/>
+      </w:pPr>
+      <w:r>
+        <w:t xml:space="preserve">C3 è una libreria JavaScript utilizzata per il rendering di grafici inerenti ai dati </w:t>
+      </w:r>
+      <w:r>
+        <w:t>passati</w:t>
+      </w:r>
+      <w:r>
+        <w:t xml:space="preserve">. Questo </w:t>
+      </w:r>
+      <w:r>
+        <w:t>perché</w:t>
+      </w:r>
+      <w:r>
+        <w:t xml:space="preserve"> i risultati numerici sono spesso più facili da </w:t>
+      </w:r>
+      <w:r>
+        <w:t>comprendere</w:t>
+      </w:r>
+      <w:r>
+        <w:t xml:space="preserve"> quando vengono </w:t>
+      </w:r>
+      <w:r>
+        <w:t>rappresentati in un grafico</w:t>
+      </w:r>
+      <w:r>
+        <w:t>.</w:t>
+      </w:r>
+    </w:p>
+    <w:p>
+      <w:pPr>
+        <w:jc w:val="both"/>
+      </w:pPr>
+      <w:r>
+        <w:t>La creazione di un grafico C3 richiede</w:t>
+      </w:r>
+      <w:r>
+        <w:t>:</w:t>
+      </w:r>
+      <w:r>
+        <w:t xml:space="preserve"> l'inclusione della direttiva </w:t>
+      </w:r>
       <w:r>
         <w:rPr>
           <w:rFonts w:ascii="Consolas" w:hAnsi="Consolas" w:cs="Courier New"/>
@@ -6041,9 +5274,14 @@
           <w:shd w:val="clear" w:color="auto" w:fill="F9F2F4"/>
           <w:lang w:eastAsia="it-IT"/>
         </w:rPr>
-        <w:t>prob_congiunta</w:t>
-      </w:r>
-      <w:proofErr w:type="spellEnd"/>
+        <w:t>:- use_rendering(c3)</w:t>
+      </w:r>
+      <w:r>
+        <w:t>,</w:t>
+      </w:r>
+      <w:r>
+        <w:t xml:space="preserve"> il collegamento di una variabile Prolog a un dict con il tag </w:t>
+      </w:r>
       <w:r>
         <w:rPr>
           <w:rFonts w:ascii="Consolas" w:hAnsi="Consolas" w:cs="Courier New"/>
@@ -6055,9 +5293,69 @@
           <w:shd w:val="clear" w:color="auto" w:fill="F9F2F4"/>
           <w:lang w:eastAsia="it-IT"/>
         </w:rPr>
-        <w:t>(_,+</w:t>
-      </w:r>
-      <w:proofErr w:type="spellStart"/>
+        <w:t>c3</w:t>
+      </w:r>
+      <w:r>
+        <w:rPr>
+          <w14:textOutline w14:w="9525" w14:cap="rnd" w14:cmpd="sng" w14:algn="ctr">
+            <w14:solidFill>
+              <w14:srgbClr w14:val="000000"/>
+            </w14:solidFill>
+            <w14:prstDash w14:val="solid"/>
+            <w14:bevel/>
+          </w14:textOutline>
+        </w:rPr>
+        <w:t xml:space="preserve"> </w:t>
+      </w:r>
+      <w:r>
+        <w:t xml:space="preserve">e i dati necessari </w:t>
+      </w:r>
+      <w:r>
+        <w:t>da riportare nel grafico</w:t>
+      </w:r>
+      <w:r>
+        <w:t>.</w:t>
+      </w:r>
+    </w:p>
+    <w:p>
+      <w:pPr>
+        <w:jc w:val="both"/>
+      </w:pPr>
+    </w:p>
+    <w:p>
+      <w:pPr>
+        <w:pStyle w:val="Titolo3"/>
+      </w:pPr>
+      <w:r>
+        <w:t>Risultati graficati</w:t>
+      </w:r>
+    </w:p>
+    <w:p>
+      <w:pPr>
+        <w:ind w:firstLine="14.40pt"/>
+        <w:jc w:val="both"/>
+      </w:pPr>
+      <w:r>
+        <w:t>A questo punto sono state graficate l</w:t>
+      </w:r>
+      <w:r>
+        <w:t>e probabilità calcolate in precedenza. Si è fatto uso della libreria C3, sopra citata, per poter renderizzare un istogramma. Nello specifico è stato costruito un grafico per ogni attributo del dataset, nel quale sono state riportate le probabilità di avere un'insufficienza cardiaca per ogni valore che può assumere un determinato attributo. Ovviamente questo valore è stato messo a confronto graficamente con la sua controparte, ossia con la probabilità di NON avere un'insufficienza cardiaca per gli stessi valori dello stesso attributo calcolato pr</w:t>
+      </w:r>
+      <w:r>
+        <w:t>ecedentemente</w:t>
+      </w:r>
+      <w:r>
+        <w:t>.</w:t>
+      </w:r>
+    </w:p>
+    <w:p>
+      <w:pPr>
+        <w:ind w:firstLine="14.40pt"/>
+        <w:jc w:val="both"/>
+      </w:pPr>
+      <w:r>
+        <w:t xml:space="preserve">Il predicato che si occupa di richiamare direttamente la libreria C3 è </w:t>
+      </w:r>
       <w:r>
         <w:rPr>
           <w:rFonts w:ascii="Consolas" w:hAnsi="Consolas" w:cs="Courier New"/>
@@ -6069,9 +5367,11 @@
           <w:shd w:val="clear" w:color="auto" w:fill="F9F2F4"/>
           <w:lang w:eastAsia="it-IT"/>
         </w:rPr>
-        <w:t>Attr</w:t>
-      </w:r>
-      <w:proofErr w:type="spellEnd"/>
+        <w:t>grafico(+Attr,-Chart)</w:t>
+      </w:r>
+      <w:r>
+        <w:t xml:space="preserve"> che definisce il layout dell'istogramma nel quale poi vengono immessi i valori probabilistici calcolati. Questi valori numerici, corrispondenti alle probabilità sopra citate, sono stati ottenuti sviluppando il predicato </w:t>
+      </w:r>
       <w:r>
         <w:rPr>
           <w:rFonts w:ascii="Consolas" w:hAnsi="Consolas" w:cs="Courier New"/>
@@ -6083,35 +5383,8 @@
           <w:shd w:val="clear" w:color="auto" w:fill="F9F2F4"/>
           <w:lang w:eastAsia="it-IT"/>
         </w:rPr>
-        <w:t>,+Val)</w:t>
-      </w:r>
-      <w:r>
-        <w:t>;</w:t>
-      </w:r>
-    </w:p>
-    <w:p>
-      <w:pPr>
-        <w:pStyle w:val="Paragrafoelenco"/>
-        <w:numPr>
-          <w:ilvl w:val="1"/>
-          <w:numId w:val="33"/>
-        </w:numPr>
-        <w:jc w:val="both"/>
-      </w:pPr>
-      <w:r>
-        <w:rPr>
-          <w:i/>
-          <w:iCs/>
-        </w:rPr>
-        <w:t>P(Salute)</w:t>
-      </w:r>
-      <w:r>
-        <w:t>, ottenuto dalla probabilità nella testa di</w:t>
-      </w:r>
-      <w:r>
-        <w:t xml:space="preserve"> </w:t>
-      </w:r>
-      <w:proofErr w:type="spellStart"/>
+        <w:t>calcolo_hist</w:t>
+      </w:r>
       <w:r>
         <w:rPr>
           <w:rFonts w:ascii="Consolas" w:hAnsi="Consolas" w:cs="Courier New"/>
@@ -6123,9 +5396,8 @@
           <w:shd w:val="clear" w:color="auto" w:fill="F9F2F4"/>
           <w:lang w:eastAsia="it-IT"/>
         </w:rPr>
-        <w:t>prob_congiunta</w:t>
-      </w:r>
-      <w:proofErr w:type="spellEnd"/>
+        <w:t xml:space="preserve"> </w:t>
+      </w:r>
       <w:r>
         <w:rPr>
           <w:rFonts w:ascii="Consolas" w:hAnsi="Consolas" w:cs="Courier New"/>
@@ -6137,398 +5409,7 @@
           <w:shd w:val="clear" w:color="auto" w:fill="F9F2F4"/>
           <w:lang w:eastAsia="it-IT"/>
         </w:rPr>
-        <w:t>(+Salute,_)</w:t>
-      </w:r>
-      <w:r>
-        <w:t>.</w:t>
-      </w:r>
-    </w:p>
-    <w:p>
-      <w:pPr>
-        <w:ind w:start="36pt"/>
-        <w:jc w:val="both"/>
-      </w:pPr>
-      <w:r>
-        <w:t>Come ultima cosa viene effettuato il calcolo numerico e si restituisce il risultato in (-PAB)</w:t>
-      </w:r>
-      <w:r>
-        <w:t>.</w:t>
-      </w:r>
-    </w:p>
-    <w:p>
-      <w:pPr>
-        <w:pStyle w:val="Paragrafoelenco"/>
-        <w:numPr>
-          <w:ilvl w:val="0"/>
-          <w:numId w:val="34"/>
-        </w:numPr>
-        <w:jc w:val="both"/>
-      </w:pPr>
-      <w:r>
-        <w:rPr>
-          <w:rFonts w:ascii="Consolas" w:hAnsi="Consolas" w:cs="Courier New"/>
-          <w:b/>
-          <w:bCs/>
-          <w:color w:val="C7254E"/>
-          <w:sz w:val="19"/>
-          <w:szCs w:val="19"/>
-          <w:shd w:val="clear" w:color="auto" w:fill="F9F2F4"/>
-          <w:lang w:eastAsia="it-IT"/>
-        </w:rPr>
-        <w:t>teo_bayes(+[Val1,Val2,Val3,Val4,Val5,Val6,Val7,Val8,Val9,Val10,Val11],+Salute,-PAB)</w:t>
-      </w:r>
-      <w:r>
-        <w:t>: costruito per ottenere la probabilità condizionata di avere una determinata combinazione di valori contenuta nella lista della testa, conoscendo lo stato di salute (+Salute).</w:t>
-      </w:r>
-    </w:p>
-    <w:p>
-      <w:pPr>
-        <w:pStyle w:val="Titolo2"/>
-        <w:jc w:val="both"/>
-      </w:pPr>
-      <w:r>
-        <w:t>Rappresentazione grafica dei risultati</w:t>
-      </w:r>
-    </w:p>
-    <w:p>
-      <w:pPr>
-        <w:pStyle w:val="Titolo3"/>
-      </w:pPr>
-      <w:r>
-        <w:t>La libreria C3</w:t>
-      </w:r>
-    </w:p>
-    <w:p>
-      <w:pPr>
-        <w:ind w:firstLine="14.40pt"/>
-        <w:jc w:val="both"/>
-      </w:pPr>
-      <w:r>
-        <w:t xml:space="preserve">C3 è una libreria JavaScript utilizzata per il rendering di grafici inerenti ai dati </w:t>
-      </w:r>
-      <w:r>
-        <w:t>passati</w:t>
-      </w:r>
-      <w:r>
-        <w:t xml:space="preserve">. Questo </w:t>
-      </w:r>
-      <w:r>
-        <w:t>perché</w:t>
-      </w:r>
-      <w:r>
-        <w:t xml:space="preserve"> i risultati numerici sono spesso più facili da </w:t>
-      </w:r>
-      <w:r>
-        <w:t>comprendere</w:t>
-      </w:r>
-      <w:r>
-        <w:t xml:space="preserve"> quando vengono </w:t>
-      </w:r>
-      <w:r>
-        <w:t>rappresentati in un grafico</w:t>
-      </w:r>
-      <w:r>
-        <w:t>.</w:t>
-      </w:r>
-    </w:p>
-    <w:p>
-      <w:pPr>
-        <w:jc w:val="both"/>
-      </w:pPr>
-      <w:r>
-        <w:t>La creazione di un grafico C3 richiede</w:t>
-      </w:r>
-      <w:r>
-        <w:t>:</w:t>
-      </w:r>
-      <w:r>
-        <w:t xml:space="preserve"> l'inclusione della direttiva </w:t>
-      </w:r>
-      <w:r>
-        <w:rPr>
-          <w:rFonts w:ascii="Consolas" w:hAnsi="Consolas" w:cs="Courier New"/>
-          <w:b/>
-          <w:bCs/>
-          <w:color w:val="C7254E"/>
-          <w:sz w:val="19"/>
-          <w:szCs w:val="19"/>
-          <w:shd w:val="clear" w:color="auto" w:fill="F9F2F4"/>
-          <w:lang w:eastAsia="it-IT"/>
-        </w:rPr>
-        <w:t xml:space="preserve">:- </w:t>
-      </w:r>
-      <w:proofErr w:type="spellStart"/>
-      <w:r>
-        <w:rPr>
-          <w:rFonts w:ascii="Consolas" w:hAnsi="Consolas" w:cs="Courier New"/>
-          <w:b/>
-          <w:bCs/>
-          <w:color w:val="C7254E"/>
-          <w:sz w:val="19"/>
-          <w:szCs w:val="19"/>
-          <w:shd w:val="clear" w:color="auto" w:fill="F9F2F4"/>
-          <w:lang w:eastAsia="it-IT"/>
-        </w:rPr>
-        <w:t>use_rendering</w:t>
-      </w:r>
-      <w:proofErr w:type="spellEnd"/>
-      <w:r>
-        <w:rPr>
-          <w:rFonts w:ascii="Consolas" w:hAnsi="Consolas" w:cs="Courier New"/>
-          <w:b/>
-          <w:bCs/>
-          <w:color w:val="C7254E"/>
-          <w:sz w:val="19"/>
-          <w:szCs w:val="19"/>
-          <w:shd w:val="clear" w:color="auto" w:fill="F9F2F4"/>
-          <w:lang w:eastAsia="it-IT"/>
-        </w:rPr>
-        <w:t>(c3)</w:t>
-      </w:r>
-      <w:r>
-        <w:t>,</w:t>
-      </w:r>
-      <w:r>
-        <w:t xml:space="preserve"> il collegamento di una variabile </w:t>
-      </w:r>
-      <w:proofErr w:type="spellStart"/>
-      <w:r>
-        <w:t>Prolog</w:t>
-      </w:r>
-      <w:proofErr w:type="spellEnd"/>
-      <w:r>
-        <w:t xml:space="preserve"> a un </w:t>
-      </w:r>
-      <w:proofErr w:type="spellStart"/>
-      <w:r>
-        <w:t>dict</w:t>
-      </w:r>
-      <w:proofErr w:type="spellEnd"/>
-      <w:r>
-        <w:t xml:space="preserve"> con il tag </w:t>
-      </w:r>
-      <w:r>
-        <w:rPr>
-          <w:rFonts w:ascii="Consolas" w:hAnsi="Consolas" w:cs="Courier New"/>
-          <w:b/>
-          <w:bCs/>
-          <w:color w:val="C7254E"/>
-          <w:sz w:val="19"/>
-          <w:szCs w:val="19"/>
-          <w:shd w:val="clear" w:color="auto" w:fill="F9F2F4"/>
-          <w:lang w:eastAsia="it-IT"/>
-        </w:rPr>
-        <w:t>c3</w:t>
-      </w:r>
-      <w:r>
-        <w:rPr>
-          <w14:textOutline w14:w="9525" w14:cap="rnd" w14:cmpd="sng" w14:algn="ctr">
-            <w14:solidFill>
-              <w14:srgbClr w14:val="000000"/>
-            </w14:solidFill>
-            <w14:prstDash w14:val="solid"/>
-            <w14:bevel/>
-          </w14:textOutline>
-        </w:rPr>
-        <w:t xml:space="preserve"> </w:t>
-      </w:r>
-      <w:r>
-        <w:t xml:space="preserve">e i dati necessari </w:t>
-      </w:r>
-      <w:r>
-        <w:t>da riportare nel grafico</w:t>
-      </w:r>
-      <w:r>
-        <w:t>.</w:t>
-      </w:r>
-    </w:p>
-    <w:p>
-      <w:pPr>
-        <w:jc w:val="both"/>
-      </w:pPr>
-    </w:p>
-    <w:p>
-      <w:pPr>
-        <w:pStyle w:val="Titolo3"/>
-      </w:pPr>
-      <w:r>
-        <w:t>Risultati graficati</w:t>
-      </w:r>
-    </w:p>
-    <w:p>
-      <w:pPr>
-        <w:ind w:firstLine="14.40pt"/>
-        <w:jc w:val="both"/>
-      </w:pPr>
-      <w:r>
-        <w:t>A questo punto sono state graficate l</w:t>
-      </w:r>
-      <w:r>
-        <w:t xml:space="preserve">e probabilità calcolate in precedenza. Si è fatto uso della libreria C3, sopra citata, per poter </w:t>
-      </w:r>
-      <w:proofErr w:type="spellStart"/>
-      <w:r>
-        <w:t>renderizzare</w:t>
-      </w:r>
-      <w:proofErr w:type="spellEnd"/>
-      <w:r>
-        <w:t xml:space="preserve"> un istogramma. Nello specifico è stato costruito un grafico per ogni attributo del dataset, nel quale sono state riportate le probabilità di avere un'insufficienza cardiaca per ogni valore che può assumere un determinato attributo. Ovviamente questo valore è stato messo a confronto graficamente con la sua controparte, ossia con la probabilità di NON avere un'insufficienza cardiaca per gli stessi valori dello stesso attributo calcolato pr</w:t>
-      </w:r>
-      <w:r>
-        <w:t>ecedentemente</w:t>
-      </w:r>
-      <w:r>
-        <w:t>.</w:t>
-      </w:r>
-    </w:p>
-    <w:p>
-      <w:pPr>
-        <w:ind w:firstLine="14.40pt"/>
-        <w:jc w:val="both"/>
-      </w:pPr>
-      <w:r>
-        <w:t xml:space="preserve">Il predicato che si occupa di richiamare direttamente la libreria C3 è </w:t>
-      </w:r>
-      <w:r>
-        <w:rPr>
-          <w:rFonts w:ascii="Consolas" w:hAnsi="Consolas" w:cs="Courier New"/>
-          <w:b/>
-          <w:bCs/>
-          <w:color w:val="C7254E"/>
-          <w:sz w:val="19"/>
-          <w:szCs w:val="19"/>
-          <w:shd w:val="clear" w:color="auto" w:fill="F9F2F4"/>
-          <w:lang w:eastAsia="it-IT"/>
-        </w:rPr>
-        <w:t>grafico(+</w:t>
-      </w:r>
-      <w:proofErr w:type="spellStart"/>
-      <w:r>
-        <w:rPr>
-          <w:rFonts w:ascii="Consolas" w:hAnsi="Consolas" w:cs="Courier New"/>
-          <w:b/>
-          <w:bCs/>
-          <w:color w:val="C7254E"/>
-          <w:sz w:val="19"/>
-          <w:szCs w:val="19"/>
-          <w:shd w:val="clear" w:color="auto" w:fill="F9F2F4"/>
-          <w:lang w:eastAsia="it-IT"/>
-        </w:rPr>
-        <w:t>Attr</w:t>
-      </w:r>
-      <w:proofErr w:type="spellEnd"/>
-      <w:r>
-        <w:rPr>
-          <w:rFonts w:ascii="Consolas" w:hAnsi="Consolas" w:cs="Courier New"/>
-          <w:b/>
-          <w:bCs/>
-          <w:color w:val="C7254E"/>
-          <w:sz w:val="19"/>
-          <w:szCs w:val="19"/>
-          <w:shd w:val="clear" w:color="auto" w:fill="F9F2F4"/>
-          <w:lang w:eastAsia="it-IT"/>
-        </w:rPr>
-        <w:t>,-Chart)</w:t>
-      </w:r>
-      <w:r>
-        <w:t xml:space="preserve"> che definisce il layout dell'istogramma nel quale poi vengono immessi i valori probabilistici calcolati. Questi valori numerici, corrispondenti alle probabilità sopra citate, sono stati ottenuti sviluppando il predicato </w:t>
-      </w:r>
-      <w:proofErr w:type="spellStart"/>
-      <w:r>
-        <w:rPr>
-          <w:rFonts w:ascii="Consolas" w:hAnsi="Consolas" w:cs="Courier New"/>
-          <w:b/>
-          <w:bCs/>
-          <w:color w:val="C7254E"/>
-          <w:sz w:val="19"/>
-          <w:szCs w:val="19"/>
-          <w:shd w:val="clear" w:color="auto" w:fill="F9F2F4"/>
-          <w:lang w:eastAsia="it-IT"/>
-        </w:rPr>
-        <w:t>calcolo_hist</w:t>
-      </w:r>
-      <w:proofErr w:type="spellEnd"/>
-      <w:r>
-        <w:rPr>
-          <w:rFonts w:ascii="Consolas" w:hAnsi="Consolas" w:cs="Courier New"/>
-          <w:b/>
-          <w:bCs/>
-          <w:color w:val="C7254E"/>
-          <w:sz w:val="19"/>
-          <w:szCs w:val="19"/>
-          <w:shd w:val="clear" w:color="auto" w:fill="F9F2F4"/>
-          <w:lang w:eastAsia="it-IT"/>
-        </w:rPr>
-        <w:t xml:space="preserve"> </w:t>
-      </w:r>
-      <w:r>
-        <w:rPr>
-          <w:rFonts w:ascii="Consolas" w:hAnsi="Consolas" w:cs="Courier New"/>
-          <w:b/>
-          <w:bCs/>
-          <w:color w:val="C7254E"/>
-          <w:sz w:val="19"/>
-          <w:szCs w:val="19"/>
-          <w:shd w:val="clear" w:color="auto" w:fill="F9F2F4"/>
-          <w:lang w:eastAsia="it-IT"/>
-        </w:rPr>
-        <w:t>(+Salute,+</w:t>
-      </w:r>
-      <w:proofErr w:type="spellStart"/>
-      <w:r>
-        <w:rPr>
-          <w:rFonts w:ascii="Consolas" w:hAnsi="Consolas" w:cs="Courier New"/>
-          <w:b/>
-          <w:bCs/>
-          <w:color w:val="C7254E"/>
-          <w:sz w:val="19"/>
-          <w:szCs w:val="19"/>
-          <w:shd w:val="clear" w:color="auto" w:fill="F9F2F4"/>
-          <w:lang w:eastAsia="it-IT"/>
-        </w:rPr>
-        <w:t>Attr</w:t>
-      </w:r>
-      <w:proofErr w:type="spellEnd"/>
-      <w:r>
-        <w:rPr>
-          <w:rFonts w:ascii="Consolas" w:hAnsi="Consolas" w:cs="Courier New"/>
-          <w:b/>
-          <w:bCs/>
-          <w:color w:val="C7254E"/>
-          <w:sz w:val="19"/>
-          <w:szCs w:val="19"/>
-          <w:shd w:val="clear" w:color="auto" w:fill="F9F2F4"/>
-          <w:lang w:eastAsia="it-IT"/>
-        </w:rPr>
-        <w:t>,+Valori,+Traccia,-</w:t>
-      </w:r>
-      <w:proofErr w:type="spellStart"/>
-      <w:r>
-        <w:rPr>
-          <w:rFonts w:ascii="Consolas" w:hAnsi="Consolas" w:cs="Courier New"/>
-          <w:b/>
-          <w:bCs/>
-          <w:color w:val="C7254E"/>
-          <w:sz w:val="19"/>
-          <w:szCs w:val="19"/>
-          <w:shd w:val="clear" w:color="auto" w:fill="F9F2F4"/>
-          <w:lang w:eastAsia="it-IT"/>
-        </w:rPr>
-        <w:t>TracciaF</w:t>
-      </w:r>
-      <w:proofErr w:type="spellEnd"/>
-      <w:r>
-        <w:rPr>
-          <w:rFonts w:ascii="Consolas" w:hAnsi="Consolas" w:cs="Courier New"/>
-          <w:b/>
-          <w:bCs/>
-          <w:color w:val="C7254E"/>
-          <w:sz w:val="19"/>
-          <w:szCs w:val="19"/>
-          <w:shd w:val="clear" w:color="auto" w:fill="F9F2F4"/>
-          <w:lang w:eastAsia="it-IT"/>
-        </w:rPr>
-        <w:t>)</w:t>
+        <w:t>(+Salute,+Attr,+Valori,+Traccia,-TracciaF)</w:t>
       </w:r>
       <w:r>
         <w:rPr>
@@ -6764,7 +5645,7 @@
                     <pic:cNvPicPr/>
                   </pic:nvPicPr>
                   <pic:blipFill>
-                    <a:blip r:embed="rId11"/>
+                    <a:blip r:embed="rId15"/>
                     <a:stretch>
                       <a:fillRect/>
                     </a:stretch>
@@ -6794,7 +5675,7 @@
           <w:szCs w:val="16"/>
         </w:rPr>
       </w:pPr>
-      <w:bookmarkStart w:id="2" w:name="_Ref98429082"/>
+      <w:bookmarkStart w:id="3" w:name="_Ref98429082"/>
       <w:r>
         <w:rPr>
           <w:color w:val="auto"/>
@@ -6893,7 +5774,7 @@
         </w:rPr>
         <w:fldChar w:fldCharType="end"/>
       </w:r>
-      <w:bookmarkEnd w:id="2"/>
+      <w:bookmarkEnd w:id="3"/>
       <w:r>
         <w:rPr>
           <w:color w:val="auto"/>
@@ -6902,7 +5783,6 @@
         </w:rPr>
         <w:t xml:space="preserve">: Grafico </w:t>
       </w:r>
-      <w:proofErr w:type="spellStart"/>
       <w:r>
         <w:rPr>
           <w:color w:val="auto"/>
@@ -6917,16 +5797,7 @@
           <w:sz w:val="16"/>
           <w:szCs w:val="16"/>
         </w:rPr>
-        <w:t>estingBP</w:t>
-      </w:r>
-      <w:proofErr w:type="spellEnd"/>
-      <w:r>
-        <w:rPr>
-          <w:color w:val="auto"/>
-          <w:sz w:val="16"/>
-          <w:szCs w:val="16"/>
-        </w:rPr>
-        <w:t xml:space="preserve"> </w:t>
+        <w:t xml:space="preserve">estingBP </w:t>
       </w:r>
     </w:p>
     <w:p>
@@ -6956,7 +5827,7 @@
                     <pic:cNvPicPr/>
                   </pic:nvPicPr>
                   <pic:blipFill>
-                    <a:blip r:embed="rId12"/>
+                    <a:blip r:embed="rId16"/>
                     <a:stretch>
                       <a:fillRect/>
                     </a:stretch>
@@ -6988,7 +5859,7 @@
           <w:szCs w:val="16"/>
         </w:rPr>
       </w:pPr>
-      <w:bookmarkStart w:id="3" w:name="_Ref98426052"/>
+      <w:bookmarkStart w:id="4" w:name="_Ref98426052"/>
       <w:r>
         <w:rPr>
           <w:color w:val="auto"/>
@@ -7087,25 +5958,15 @@
         </w:rPr>
         <w:fldChar w:fldCharType="end"/>
       </w:r>
-      <w:bookmarkEnd w:id="3"/>
+      <w:bookmarkEnd w:id="4"/>
       <w:r>
         <w:rPr>
           <w:color w:val="auto"/>
           <w:sz w:val="16"/>
           <w:szCs w:val="16"/>
         </w:rPr>
-        <w:t xml:space="preserve">: Grafico </w:t>
-      </w:r>
-      <w:proofErr w:type="spellStart"/>
-      <w:r>
-        <w:rPr>
-          <w:color w:val="auto"/>
-          <w:sz w:val="16"/>
-          <w:szCs w:val="16"/>
-        </w:rPr>
-        <w:t>st_slope</w:t>
-      </w:r>
-      <w:proofErr w:type="spellEnd"/>
+        <w:t>: Grafico st_slope</w:t>
+      </w:r>
     </w:p>
     <w:p>
       <w:pPr>
@@ -7209,7 +6070,6 @@
       <w:r>
         <w:t>. Da questo si può ben notare come l’attributo ‘</w:t>
       </w:r>
-      <w:proofErr w:type="spellStart"/>
       <w:r>
         <w:rPr>
           <w:i/>
@@ -7217,7 +6077,6 @@
         </w:rPr>
         <w:t>st_slope</w:t>
       </w:r>
-      <w:proofErr w:type="spellEnd"/>
       <w:r>
         <w:t xml:space="preserve">’ fornisca da solo un’indicazione molto importante sullo stato di salute presentato dal paziente. </w:t>
       </w:r>
@@ -7276,7 +6135,6 @@
       <w:r>
         <w:t>i ‘</w:t>
       </w:r>
-      <w:proofErr w:type="spellStart"/>
       <w:r>
         <w:rPr>
           <w:i/>
@@ -7284,7 +6142,6 @@
         </w:rPr>
         <w:t>st_slope</w:t>
       </w:r>
-      <w:proofErr w:type="spellEnd"/>
       <w:r>
         <w:t>’ invece il risultato è inverso e si ha maggiore probabilità di essere affetti da problemi cardiaci.</w:t>
       </w:r>
@@ -7302,7 +6159,6 @@
       <w:r>
         <w:t xml:space="preserve"> è proprio l’attributo ‘</w:t>
       </w:r>
-      <w:proofErr w:type="spellStart"/>
       <w:r>
         <w:rPr>
           <w:i/>
@@ -7310,7 +6166,6 @@
         </w:rPr>
         <w:t>st_slope</w:t>
       </w:r>
-      <w:proofErr w:type="spellEnd"/>
       <w:r>
         <w:t xml:space="preserve">’ ad essere scelto dall’algoritmo d’induzione dell’albero come </w:t>
       </w:r>
@@ -7371,13 +6226,8 @@
         </w:rPr>
         <w:t xml:space="preserve"> e p</w:t>
       </w:r>
-      <w:proofErr w:type="spellStart"/>
-      <w:r>
-        <w:t>ermette</w:t>
-      </w:r>
-      <w:proofErr w:type="spellEnd"/>
-      <w:r>
-        <w:t>, ad esempio, ai computer di individuare informazioni anche sconosciute senza che venga loro segnalato esplicitamente dove cercarle.</w:t>
+      <w:r>
+        <w:t>ermette, ad esempio, ai computer di individuare informazioni anche sconosciute senza che venga loro segnalato esplicitamente dove cercarle.</w:t>
       </w:r>
     </w:p>
     <w:p>
@@ -7750,35 +6600,7 @@
         <w:rPr>
           <w:lang w:val="it-IT"/>
         </w:rPr>
-        <w:t xml:space="preserve">. Il metodo di classificazione su cui si è concentrata la relazione è l’Albero di decisone (o </w:t>
-      </w:r>
-      <w:proofErr w:type="spellStart"/>
-      <w:r>
-        <w:rPr>
-          <w:lang w:val="it-IT"/>
-        </w:rPr>
-        <w:t>Tree</w:t>
-      </w:r>
-      <w:proofErr w:type="spellEnd"/>
-      <w:r>
-        <w:rPr>
-          <w:lang w:val="it-IT"/>
-        </w:rPr>
-        <w:t xml:space="preserve"> </w:t>
-      </w:r>
-      <w:proofErr w:type="spellStart"/>
-      <w:r>
-        <w:rPr>
-          <w:lang w:val="it-IT"/>
-        </w:rPr>
-        <w:t>Induction</w:t>
-      </w:r>
-      <w:proofErr w:type="spellEnd"/>
-      <w:r>
-        <w:rPr>
-          <w:lang w:val="it-IT"/>
-        </w:rPr>
-        <w:t>).</w:t>
+        <w:t>. Il metodo di classificazione su cui si è concentrata la relazione è l’Albero di decisone (o Tree Induction).</w:t>
       </w:r>
     </w:p>
     <w:p>
@@ -7811,7 +6633,7 @@
         </w:numPr>
         <w:jc w:val="both"/>
       </w:pPr>
-      <w:bookmarkStart w:id="4" w:name="_Hlk96154186"/>
+      <w:bookmarkStart w:id="5" w:name="_Hlk96154186"/>
       <w:r>
         <w:t>ogni nodo interno rappresenta una variabile;</w:t>
       </w:r>
@@ -7828,7 +6650,7 @@
       <w:r>
         <w:t xml:space="preserve">un arco verso un nodo figlio rappresenta un possibile </w:t>
       </w:r>
-      <w:bookmarkEnd w:id="4"/>
+      <w:bookmarkEnd w:id="5"/>
       <w:r>
         <w:t>valore per quella proprietà;</w:t>
       </w:r>
@@ -7879,15 +6701,7 @@
         <w:t>e</w:t>
       </w:r>
       <w:r>
-        <w:t xml:space="preserve"> dal cammino (</w:t>
-      </w:r>
-      <w:proofErr w:type="spellStart"/>
-      <w:r>
-        <w:t>path</w:t>
-      </w:r>
-      <w:proofErr w:type="spellEnd"/>
-      <w:r>
-        <w:t>)</w:t>
+        <w:t xml:space="preserve"> dal cammino (path)</w:t>
       </w:r>
       <w:r>
         <w:t>:</w:t>
@@ -7907,7 +6721,13 @@
         <w:jc w:val="both"/>
       </w:pPr>
       <w:r>
-        <w:t>Un albero di decisione viene costruito utilizzando tecniche di apprendimento a partire dall'insieme dei dati iniziali (</w:t>
+        <w:t>Un albero di decisione viene costruito utilizzando tecniche di apprendimento a partire dall'insieme dei dati iniziali</w:t>
+      </w:r>
+      <w:r>
+        <w:t>, detto</w:t>
+      </w:r>
+      <w:r>
+        <w:t xml:space="preserve"> </w:t>
       </w:r>
       <w:r>
         <w:rPr>
@@ -7917,10 +6737,50 @@
         <w:t>training set</w:t>
       </w:r>
       <w:r>
-        <w:t>) per i quali è nota la classe.</w:t>
-      </w:r>
-      <w:r>
-        <w:t xml:space="preserve"> Esistono diversi tipi di tecniche </w:t>
+        <w:t>,</w:t>
+      </w:r>
+      <w:r>
+        <w:t xml:space="preserve"> per i quali è nota la classe.</w:t>
+      </w:r>
+      <w:r>
+        <w:t xml:space="preserve"> </w:t>
+      </w:r>
+      <w:commentRangeStart w:id="6"/>
+      <w:r>
+        <w:t>Successivamente si può effettuare una sua valut</w:t>
+      </w:r>
+      <w:r>
+        <w:t xml:space="preserve">azione attraverso un altro insieme di dati etichettati, detto </w:t>
+      </w:r>
+      <w:r>
+        <w:rPr>
+          <w:i/>
+          <w:iCs/>
+        </w:rPr>
+        <w:t>test set</w:t>
+      </w:r>
+      <w:r>
+        <w:t>, dei quali si effettua una classificazione secondo i criteri stabiliti in precedenza dall’albero. A questo punto non resta che osservare quanti casi sono stati classificati correttamente o meno.</w:t>
+      </w:r>
+      <w:r>
+        <w:rPr>
+          <w:i/>
+          <w:iCs/>
+        </w:rPr>
+        <w:t xml:space="preserve"> </w:t>
+      </w:r>
+      <w:commentRangeEnd w:id="6"/>
+      <w:r>
+        <w:rPr>
+          <w:rStyle w:val="Rimandocommento"/>
+        </w:rPr>
+        <w:commentReference w:id="6"/>
+      </w:r>
+      <w:r>
+        <w:t>Esistono</w:t>
+      </w:r>
+      <w:r>
+        <w:t xml:space="preserve"> diversi tipi di tecniche </w:t>
       </w:r>
       <w:r>
         <w:t>che permettono di</w:t>
@@ -8029,15 +6889,7 @@
         <w:t>grazie al quale a</w:t>
       </w:r>
       <w:r>
-        <w:t xml:space="preserve">d ogni passo della </w:t>
-      </w:r>
-      <w:proofErr w:type="spellStart"/>
-      <w:r>
-        <w:t>ricorsione</w:t>
-      </w:r>
-      <w:proofErr w:type="spellEnd"/>
-      <w:r>
-        <w:t xml:space="preserve">, </w:t>
+        <w:t xml:space="preserve">d ogni passo della ricorsione, </w:t>
       </w:r>
       <w:r>
         <w:t>valuta</w:t>
@@ -8879,7 +7731,7 @@
             <wp:cNvGraphicFramePr/>
             <a:graphic xmlns:a="http://purl.oclc.org/ooxml/drawingml/main">
               <a:graphicData uri="http://purl.oclc.org/ooxml/drawingml/chart">
-                <c:chart xmlns:c="http://purl.oclc.org/ooxml/drawingml/chart" xmlns:r="http://purl.oclc.org/ooxml/officeDocument/relationships" r:id="rId13"/>
+                <c:chart xmlns:c="http://purl.oclc.org/ooxml/drawingml/chart" xmlns:r="http://purl.oclc.org/ooxml/officeDocument/relationships" r:id="rId17"/>
               </a:graphicData>
             </a:graphic>
           </wp:inline>
@@ -8895,7 +7747,7 @@
           <w:szCs w:val="16"/>
         </w:rPr>
       </w:pPr>
-      <w:bookmarkStart w:id="5" w:name="_Ref98428967"/>
+      <w:bookmarkStart w:id="7" w:name="_Ref98428967"/>
       <w:r>
         <w:rPr>
           <w:color w:val="auto"/>
@@ -8994,7 +7846,7 @@
         </w:rPr>
         <w:fldChar w:fldCharType="end"/>
       </w:r>
-      <w:bookmarkEnd w:id="5"/>
+      <w:bookmarkEnd w:id="7"/>
       <w:r>
         <w:rPr>
           <w:color w:val="auto"/>
@@ -9051,7 +7903,7 @@
             <wp:cNvGraphicFramePr/>
             <a:graphic xmlns:a="http://purl.oclc.org/ooxml/drawingml/main">
               <a:graphicData uri="http://purl.oclc.org/ooxml/drawingml/chart">
-                <c:chart xmlns:c="http://purl.oclc.org/ooxml/drawingml/chart" xmlns:r="http://purl.oclc.org/ooxml/officeDocument/relationships" r:id="rId14"/>
+                <c:chart xmlns:c="http://purl.oclc.org/ooxml/drawingml/chart" xmlns:r="http://purl.oclc.org/ooxml/officeDocument/relationships" r:id="rId18"/>
               </a:graphicData>
             </a:graphic>
           </wp:inline>
@@ -9067,7 +7919,7 @@
           <w:szCs w:val="16"/>
         </w:rPr>
       </w:pPr>
-      <w:bookmarkStart w:id="6" w:name="_Ref98428976"/>
+      <w:bookmarkStart w:id="8" w:name="_Ref98428976"/>
       <w:r>
         <w:rPr>
           <w:color w:val="auto"/>
@@ -9166,7 +8018,7 @@
         </w:rPr>
         <w:fldChar w:fldCharType="end"/>
       </w:r>
-      <w:bookmarkEnd w:id="6"/>
+      <w:bookmarkEnd w:id="8"/>
       <w:r>
         <w:rPr>
           <w:color w:val="auto"/>
@@ -9190,7 +8042,13 @@
         <w:jc w:val="both"/>
       </w:pPr>
       <w:r>
-        <w:t xml:space="preserve">      Applicati entrambi i criteri si è fatto un confronto della loro accuratezza in funzione della </w:t>
+        <w:t xml:space="preserve">      Applicati entrambi i criteri</w:t>
+      </w:r>
+      <w:r>
+        <w:t xml:space="preserve">, </w:t>
+      </w:r>
+      <w:r>
+        <w:t xml:space="preserve">si è fatto un confronto della loro accuratezza in funzione della </w:t>
       </w:r>
       <w:r>
         <w:t xml:space="preserve">porzione del dataset utilizzata come training set. </w:t>
@@ -9366,11 +8224,11 @@
         <w:t>on</w:t>
       </w:r>
       <w:r>
-        <w:t xml:space="preserve"> troppo alto. Basandosi esclusivamente su questi risultati, non è possibile determinare quale dei due sia il migliore, in quanto le loro curve si intersecano più volte. Infatti, con il crescere del training set, il loro comportamento è molto simile. C’è però da dire che attuando criteri differenti nella costruzione dell’albero decisionale, effettuando test su delle collezioni di dati </w:t>
+        <w:t xml:space="preserve"> troppo alto. Basandosi </w:t>
       </w:r>
       <w:r>
         <w:lastRenderedPageBreak/>
-        <w:t>differenti, e magari anche più ampie, le differenze potrebbe</w:t>
+        <w:t>esclusivamente su questi risultati, non è possibile determinare quale dei due sia il migliore, in quanto le loro curve si intersecano più volte. Infatti, con il crescere del training set, il loro comportamento è molto simile. C’è però da dire che attuando criteri differenti nella costruzione dell’albero decisionale, effettuando test su delle collezioni di dati differenti, e magari anche più ampie, le differenze potrebbe</w:t>
       </w:r>
       <w:r>
         <w:t xml:space="preserve">ro </w:t>
@@ -9416,7 +8274,7 @@
                     </pic:cNvPicPr>
                   </pic:nvPicPr>
                   <pic:blipFill>
-                    <a:blip r:embed="rId15" cstate="print">
+                    <a:blip r:embed="rId19" cstate="print">
                       <a:extLst>
                         <a:ext uri="{28A0092B-C50C-407E-A947-70E740481C1C}">
                           <a14:useLocalDpi xmlns:a14="http://schemas.microsoft.com/office/drawing/2010/main" val="0"/>
@@ -9462,7 +8320,7 @@
           <w:szCs w:val="16"/>
         </w:rPr>
       </w:pPr>
-      <w:bookmarkStart w:id="7" w:name="_Ref98427200"/>
+      <w:bookmarkStart w:id="9" w:name="_Ref98427200"/>
       <w:r>
         <w:rPr>
           <w:color w:val="auto"/>
@@ -9561,7 +8419,7 @@
         </w:rPr>
         <w:fldChar w:fldCharType="end"/>
       </w:r>
-      <w:bookmarkEnd w:id="7"/>
+      <w:bookmarkEnd w:id="9"/>
       <w:r>
         <w:rPr>
           <w:color w:val="auto"/>
@@ -9611,7 +8469,7 @@
                     </pic:cNvPicPr>
                   </pic:nvPicPr>
                   <pic:blipFill>
-                    <a:blip r:embed="rId16" cstate="print">
+                    <a:blip r:embed="rId20" cstate="print">
                       <a:extLst>
                         <a:ext uri="{28A0092B-C50C-407E-A947-70E740481C1C}">
                           <a14:useLocalDpi xmlns:a14="http://schemas.microsoft.com/office/drawing/2010/main" val="0"/>
@@ -9657,7 +8515,7 @@
           <w:szCs w:val="16"/>
         </w:rPr>
       </w:pPr>
-      <w:bookmarkStart w:id="8" w:name="_Ref98427222"/>
+      <w:bookmarkStart w:id="10" w:name="_Ref98427222"/>
       <w:r>
         <w:rPr>
           <w:color w:val="auto"/>
@@ -9756,7 +8614,7 @@
         </w:rPr>
         <w:fldChar w:fldCharType="end"/>
       </w:r>
-      <w:bookmarkEnd w:id="8"/>
+      <w:bookmarkEnd w:id="10"/>
       <w:r>
         <w:rPr>
           <w:color w:val="auto"/>
@@ -9821,7 +8679,7 @@
                       </pic:cNvPicPr>
                     </pic:nvPicPr>
                     <pic:blipFill>
-                      <a:blip r:embed="rId17" cstate="print">
+                      <a:blip r:embed="rId21" cstate="print">
                         <a:extLst>
                           <a:ext uri="{28A0092B-C50C-407E-A947-70E740481C1C}">
                             <a14:useLocalDpi xmlns:a14="http://schemas.microsoft.com/office/drawing/2010/main" val="0"/>
@@ -9860,7 +8718,7 @@
                       </pic:cNvPicPr>
                     </pic:nvPicPr>
                     <pic:blipFill>
-                      <a:blip r:embed="rId18" cstate="print">
+                      <a:blip r:embed="rId22" cstate="print">
                         <a:extLst>
                           <a:ext uri="{28A0092B-C50C-407E-A947-70E740481C1C}">
                             <a14:useLocalDpi xmlns:a14="http://schemas.microsoft.com/office/drawing/2010/main" val="0"/>
@@ -9908,7 +8766,7 @@
           <w:szCs w:val="16"/>
         </w:rPr>
       </w:pPr>
-      <w:bookmarkStart w:id="9" w:name="_Ref98428501"/>
+      <w:bookmarkStart w:id="11" w:name="_Ref98428501"/>
       <w:r>
         <w:rPr>
           <w:color w:val="auto"/>
@@ -10007,7 +8865,7 @@
         </w:rPr>
         <w:fldChar w:fldCharType="end"/>
       </w:r>
-      <w:bookmarkEnd w:id="9"/>
+      <w:bookmarkEnd w:id="11"/>
       <w:r>
         <w:rPr>
           <w:color w:val="auto"/>
@@ -10050,7 +8908,7 @@
                     </pic:cNvPicPr>
                   </pic:nvPicPr>
                   <pic:blipFill>
-                    <a:blip r:embed="rId19" cstate="print">
+                    <a:blip r:embed="rId23" cstate="print">
                       <a:extLst>
                         <a:ext uri="{28A0092B-C50C-407E-A947-70E740481C1C}">
                           <a14:useLocalDpi xmlns:a14="http://schemas.microsoft.com/office/drawing/2010/main" val="0"/>
@@ -10096,7 +8954,7 @@
           <w:szCs w:val="16"/>
         </w:rPr>
       </w:pPr>
-      <w:bookmarkStart w:id="10" w:name="_Ref98428668"/>
+      <w:bookmarkStart w:id="12" w:name="_Ref98428668"/>
       <w:r>
         <w:rPr>
           <w:color w:val="auto"/>
@@ -10195,7 +9053,7 @@
         </w:rPr>
         <w:fldChar w:fldCharType="end"/>
       </w:r>
-      <w:bookmarkEnd w:id="10"/>
+      <w:bookmarkEnd w:id="12"/>
       <w:r>
         <w:rPr>
           <w:color w:val="auto"/>
@@ -10254,7 +9112,7 @@
                     </pic:cNvPicPr>
                   </pic:nvPicPr>
                   <pic:blipFill>
-                    <a:blip r:embed="rId20" cstate="print">
+                    <a:blip r:embed="rId24" cstate="print">
                       <a:extLst>
                         <a:ext uri="{28A0092B-C50C-407E-A947-70E740481C1C}">
                           <a14:useLocalDpi xmlns:a14="http://schemas.microsoft.com/office/drawing/2010/main" val="0"/>
@@ -10300,7 +9158,7 @@
           <w:szCs w:val="16"/>
         </w:rPr>
       </w:pPr>
-      <w:bookmarkStart w:id="11" w:name="_Ref98428729"/>
+      <w:bookmarkStart w:id="13" w:name="_Ref98428729"/>
       <w:r>
         <w:rPr>
           <w:color w:val="auto"/>
@@ -10399,7 +9257,7 @@
         </w:rPr>
         <w:fldChar w:fldCharType="end"/>
       </w:r>
-      <w:bookmarkEnd w:id="11"/>
+      <w:bookmarkEnd w:id="13"/>
       <w:r>
         <w:rPr>
           <w:color w:val="auto"/>
@@ -10601,10 +9459,10 @@
         <w:t>in base alle coppie Attributo Valore del paziente</w:t>
       </w:r>
       <w:r>
-        <w:t xml:space="preserve"> partendo dalla radice fino ad arrivare ad una foglia dell'albero. Se nella foglia in esame gli esempi sono tutti della stessa classe, allora viene restituita la classe stessa come risultato della previsione, indicando una certezza </w:t>
-      </w:r>
-      <w:r>
-        <w:t>del risultato dal punto di vista dell'albero decisionale</w:t>
+        <w:t xml:space="preserve"> partendo dalla radice fino ad arrivare ad una foglia dell'albero. Se nella foglia in esame gli esempi </w:t>
+      </w:r>
+      <w:r>
+        <w:t>sono tutti della stessa classe, allora viene restituita la classe stessa come risultato della previsione, indicando una certezza del risultato dal punto di vista dell'albero decisionale</w:t>
       </w:r>
       <w:r>
         <w:t xml:space="preserve">, </w:t>
@@ -10780,7 +9638,6 @@
       <w:r>
         <w:t xml:space="preserve">. Ovviamente non si tratta di probabilità o certezze assolute in quanto c’è una forte dipendenza da come è stato costruito l’albero di decisione e da come sono stati manipolati in precedenza i dati; con test più ampi potremmo osservare che i modelli soffrono di </w:t>
       </w:r>
-      <w:proofErr w:type="spellStart"/>
       <w:r>
         <w:rPr>
           <w:i/>
@@ -10788,7 +9645,6 @@
         </w:rPr>
         <w:t>overfitting</w:t>
       </w:r>
-      <w:proofErr w:type="spellEnd"/>
       <w:r>
         <w:t xml:space="preserve"> nel generalizzare la classificazione, anche se nei precedenti risultati non ci sono segnali che lo lascino pensare.</w:t>
       </w:r>
@@ -11161,7 +10017,7 @@
       <w:r>
         <w:t>Heart failure prediction dataset: “</w:t>
       </w:r>
-      <w:hyperlink r:id="rId21" w:history="1">
+      <w:hyperlink r:id="rId25" w:history="1">
         <w:r>
           <w:rPr>
             <w:rStyle w:val="Collegamentoipertestuale"/>
@@ -11193,7 +10049,7 @@
       <w:r>
         <w:t xml:space="preserve">C3.js library optimized in Prolog: </w:t>
       </w:r>
-      <w:hyperlink r:id="rId22" w:history="1">
+      <w:hyperlink r:id="rId26" w:history="1">
         <w:r>
           <w:rPr>
             <w:rStyle w:val="Collegamentoipertestuale"/>
@@ -11251,8 +10107,8 @@
         </w:numPr>
         <w:ind w:start="18pt" w:hanging="18pt"/>
         <w:sectPr>
-          <w:footerReference w:type="default" r:id="rId23"/>
-          <w:footerReference w:type="first" r:id="rId24"/>
+          <w:footerReference w:type="default" r:id="rId27"/>
+          <w:footerReference w:type="first" r:id="rId28"/>
           <w:pgSz w:w="595.30pt" w:h="841.90pt" w:code="9"/>
           <w:pgMar w:top="54pt" w:right="45.35pt" w:bottom="72pt" w:left="45.35pt" w:header="36pt" w:footer="36pt" w:gutter="0pt"/>
           <w:cols w:num="2" w:space="18pt"/>
@@ -11288,6 +10144,64 @@
     </w:sectPr>
   </w:body>
 </w:document>
+</file>
+
+<file path=word/comments.xml><?xml version="1.0" encoding="utf-8"?>
+<w:comments xmlns:cx="http://schemas.microsoft.com/office/drawing/2014/chartex" xmlns:cx1="http://schemas.microsoft.com/office/drawing/2015/9/8/chartex" xmlns:cx2="http://schemas.microsoft.com/office/drawing/2015/10/21/chartex" xmlns:cx3="http://schemas.microsoft.com/office/drawing/2016/5/9/chartex" xmlns:cx4="http://schemas.microsoft.com/office/drawing/2016/5/10/chartex" xmlns:cx5="http://schemas.microsoft.com/office/drawing/2016/5/11/chartex" xmlns:cx6="http://schemas.microsoft.com/office/drawing/2016/5/12/chartex" xmlns:cx7="http://schemas.microsoft.com/office/drawing/2016/5/13/chartex" xmlns:cx8="http://schemas.microsoft.com/office/drawing/2016/5/14/chartex" xmlns:mc="http://schemas.openxmlformats.org/markup-compatibility/2006" xmlns:aink="http://schemas.microsoft.com/office/drawing/2016/ink" xmlns:am3d="http://schemas.microsoft.com/office/drawing/2017/model3d" xmlns:o="urn:schemas-microsoft-com:office:office" xmlns:r="http://purl.oclc.org/ooxml/officeDocument/relationships" xmlns:m="http://purl.oclc.org/ooxml/officeDocument/math" xmlns:v="urn:schemas-microsoft-com:vml" xmlns:wp14="http://schemas.microsoft.com/office/word/2010/wordprocessingDrawing" xmlns:wp="http://purl.oclc.org/ooxml/drawingml/wordprocessingDrawing" xmlns:w10="urn:schemas-microsoft-com:office:word" xmlns:w="http://purl.oclc.org/ooxml/wordprocessingml/main" xmlns:w14="http://schemas.microsoft.com/office/word/2010/wordml" xmlns:w15="http://schemas.microsoft.com/office/word/2012/wordml" xmlns:w16cex="http://schemas.microsoft.com/office/word/2018/wordml/cex" xmlns:w16cid="http://schemas.microsoft.com/office/word/2016/wordml/cid" xmlns:w16="http://schemas.microsoft.com/office/word/2018/wordml" xmlns:w16sdtdh="http://schemas.microsoft.com/office/word/2020/wordml/sdtdatahash" xmlns:w16se="http://schemas.microsoft.com/office/word/2015/wordml/symex" xmlns:wpi="http://schemas.microsoft.com/office/word/2010/wordprocessingInk" xmlns:wne="http://schemas.microsoft.com/office/word/2006/wordml" mc:Ignorable="w14 w15 w16se w16cid w16 w16cex w16sdtdh wne wp14">
+  <w:comment w:id="1" w:author="SILVI FRANCESCO" w:date="2022-03-26T07:58:00Z" w:initials="SF">
+    <w:p>
+      <w:pPr>
+        <w:pStyle w:val="Testocommento"/>
+      </w:pPr>
+      <w:r>
+        <w:rPr>
+          <w:rStyle w:val="Rimandocommento"/>
+        </w:rPr>
+        <w:annotationRef/>
+      </w:r>
+      <w:r>
+        <w:t>Aggiunto qui</w:t>
+      </w:r>
+    </w:p>
+  </w:comment>
+  <w:comment w:id="6" w:author="SILVI FRANCESCO" w:date="2022-03-26T07:54:00Z" w:initials="SF">
+    <w:p>
+      <w:pPr>
+        <w:pStyle w:val="Testocommento"/>
+      </w:pPr>
+      <w:r>
+        <w:rPr>
+          <w:rStyle w:val="Rimandocommento"/>
+        </w:rPr>
+        <w:annotationRef/>
+      </w:r>
+      <w:r>
+        <w:t>Aggiunto questo</w:t>
+      </w:r>
+    </w:p>
+  </w:comment>
+</w:comments>
+</file>
+
+<file path=word/commentsExtended.xml><?xml version="1.0" encoding="utf-8"?>
+<w15:commentsEx xmlns:cx="http://schemas.microsoft.com/office/drawing/2014/chartex" xmlns:cx1="http://schemas.microsoft.com/office/drawing/2015/9/8/chartex" xmlns:cx2="http://schemas.microsoft.com/office/drawing/2015/10/21/chartex" xmlns:cx3="http://schemas.microsoft.com/office/drawing/2016/5/9/chartex" xmlns:cx4="http://schemas.microsoft.com/office/drawing/2016/5/10/chartex" xmlns:cx5="http://schemas.microsoft.com/office/drawing/2016/5/11/chartex" xmlns:cx6="http://schemas.microsoft.com/office/drawing/2016/5/12/chartex" xmlns:cx7="http://schemas.microsoft.com/office/drawing/2016/5/13/chartex" xmlns:cx8="http://schemas.microsoft.com/office/drawing/2016/5/14/chartex" xmlns:mc="http://schemas.openxmlformats.org/markup-compatibility/2006" xmlns:aink="http://schemas.microsoft.com/office/drawing/2016/ink" xmlns:am3d="http://schemas.microsoft.com/office/drawing/2017/model3d" xmlns:o="urn:schemas-microsoft-com:office:office" xmlns:r="http://purl.oclc.org/ooxml/officeDocument/relationships" xmlns:m="http://purl.oclc.org/ooxml/officeDocument/math" xmlns:v="urn:schemas-microsoft-com:vml" xmlns:wp14="http://schemas.microsoft.com/office/word/2010/wordprocessingDrawing" xmlns:wp="http://purl.oclc.org/ooxml/drawingml/wordprocessingDrawing" xmlns:w10="urn:schemas-microsoft-com:office:word" xmlns:w="http://purl.oclc.org/ooxml/wordprocessingml/main" xmlns:w14="http://schemas.microsoft.com/office/word/2010/wordml" xmlns:w15="http://schemas.microsoft.com/office/word/2012/wordml" xmlns:w16cex="http://schemas.microsoft.com/office/word/2018/wordml/cex" xmlns:w16cid="http://schemas.microsoft.com/office/word/2016/wordml/cid" xmlns:w16="http://schemas.microsoft.com/office/word/2018/wordml" xmlns:w16sdtdh="http://schemas.microsoft.com/office/word/2020/wordml/sdtdatahash" xmlns:w16se="http://schemas.microsoft.com/office/word/2015/wordml/symex" xmlns:wpi="http://schemas.microsoft.com/office/word/2010/wordprocessingInk" xmlns:wne="http://schemas.microsoft.com/office/word/2006/wordml" mc:Ignorable="w14 w15 w16se w16cid w16 w16cex w16sdtdh wne wp14">
+  <w15:commentEx w15:paraId="1E0ED046" w15:done="0"/>
+  <w15:commentEx w15:paraId="568900C4" w15:done="0"/>
+</w15:commentsEx>
+</file>
+
+<file path=word/commentsExtensible.xml><?xml version="1.0" encoding="utf-8"?>
+<w16cex:commentsExtensible xmlns:cx="http://schemas.microsoft.com/office/drawing/2014/chartex" xmlns:cx1="http://schemas.microsoft.com/office/drawing/2015/9/8/chartex" xmlns:cx2="http://schemas.microsoft.com/office/drawing/2015/10/21/chartex" xmlns:cx3="http://schemas.microsoft.com/office/drawing/2016/5/9/chartex" xmlns:cx4="http://schemas.microsoft.com/office/drawing/2016/5/10/chartex" xmlns:cx5="http://schemas.microsoft.com/office/drawing/2016/5/11/chartex" xmlns:cx6="http://schemas.microsoft.com/office/drawing/2016/5/12/chartex" xmlns:cx7="http://schemas.microsoft.com/office/drawing/2016/5/13/chartex" xmlns:cx8="http://schemas.microsoft.com/office/drawing/2016/5/14/chartex" xmlns:mc="http://schemas.openxmlformats.org/markup-compatibility/2006" xmlns:aink="http://schemas.microsoft.com/office/drawing/2016/ink" xmlns:am3d="http://schemas.microsoft.com/office/drawing/2017/model3d" xmlns:o="urn:schemas-microsoft-com:office:office" xmlns:r="http://purl.oclc.org/ooxml/officeDocument/relationships" xmlns:m="http://purl.oclc.org/ooxml/officeDocument/math" xmlns:v="urn:schemas-microsoft-com:vml" xmlns:wp14="http://schemas.microsoft.com/office/word/2010/wordprocessingDrawing" xmlns:wp="http://purl.oclc.org/ooxml/drawingml/wordprocessingDrawing" xmlns:w10="urn:schemas-microsoft-com:office:word" xmlns:w="http://purl.oclc.org/ooxml/wordprocessingml/main" xmlns:w14="http://schemas.microsoft.com/office/word/2010/wordml" xmlns:w15="http://schemas.microsoft.com/office/word/2012/wordml" xmlns:w16cex="http://schemas.microsoft.com/office/word/2018/wordml/cex" xmlns:w16cid="http://schemas.microsoft.com/office/word/2016/wordml/cid" xmlns:w16="http://schemas.microsoft.com/office/word/2018/wordml" xmlns:w16sdtdh="http://schemas.microsoft.com/office/word/2020/wordml/sdtdatahash" xmlns:w16se="http://schemas.microsoft.com/office/word/2015/wordml/symex" xmlns:wpi="http://schemas.microsoft.com/office/word/2010/wordprocessingInk" xmlns:wne="http://schemas.microsoft.com/office/word/2006/wordml" mc:Ignorable="w14 w15 w16se w16cid w16 w16cex w16sdtdh wne wp14">
+  <w16cex:commentExtensible w16cex:durableId="25E94642" w16cex:dateUtc="2022-03-26T06:58:00Z"/>
+  <w16cex:commentExtensible w16cex:durableId="25E94535" w16cex:dateUtc="2022-03-26T06:54:00Z"/>
+</w16cex:commentsExtensible>
+</file>
+
+<file path=word/commentsIds.xml><?xml version="1.0" encoding="utf-8"?>
+<w16cid:commentsIds xmlns:cx="http://schemas.microsoft.com/office/drawing/2014/chartex" xmlns:cx1="http://schemas.microsoft.com/office/drawing/2015/9/8/chartex" xmlns:cx2="http://schemas.microsoft.com/office/drawing/2015/10/21/chartex" xmlns:cx3="http://schemas.microsoft.com/office/drawing/2016/5/9/chartex" xmlns:cx4="http://schemas.microsoft.com/office/drawing/2016/5/10/chartex" xmlns:cx5="http://schemas.microsoft.com/office/drawing/2016/5/11/chartex" xmlns:cx6="http://schemas.microsoft.com/office/drawing/2016/5/12/chartex" xmlns:cx7="http://schemas.microsoft.com/office/drawing/2016/5/13/chartex" xmlns:cx8="http://schemas.microsoft.com/office/drawing/2016/5/14/chartex" xmlns:mc="http://schemas.openxmlformats.org/markup-compatibility/2006" xmlns:aink="http://schemas.microsoft.com/office/drawing/2016/ink" xmlns:am3d="http://schemas.microsoft.com/office/drawing/2017/model3d" xmlns:o="urn:schemas-microsoft-com:office:office" xmlns:r="http://purl.oclc.org/ooxml/officeDocument/relationships" xmlns:m="http://purl.oclc.org/ooxml/officeDocument/math" xmlns:v="urn:schemas-microsoft-com:vml" xmlns:wp14="http://schemas.microsoft.com/office/word/2010/wordprocessingDrawing" xmlns:wp="http://purl.oclc.org/ooxml/drawingml/wordprocessingDrawing" xmlns:w10="urn:schemas-microsoft-com:office:word" xmlns:w="http://purl.oclc.org/ooxml/wordprocessingml/main" xmlns:w14="http://schemas.microsoft.com/office/word/2010/wordml" xmlns:w15="http://schemas.microsoft.com/office/word/2012/wordml" xmlns:w16cex="http://schemas.microsoft.com/office/word/2018/wordml/cex" xmlns:w16cid="http://schemas.microsoft.com/office/word/2016/wordml/cid" xmlns:w16="http://schemas.microsoft.com/office/word/2018/wordml" xmlns:w16sdtdh="http://schemas.microsoft.com/office/word/2020/wordml/sdtdatahash" xmlns:w16se="http://schemas.microsoft.com/office/word/2015/wordml/symex" xmlns:wpi="http://schemas.microsoft.com/office/word/2010/wordprocessingInk" xmlns:wne="http://schemas.microsoft.com/office/word/2006/wordml" mc:Ignorable="w14 w15 w16se w16cid w16 w16cex w16sdtdh wne wp14">
+  <w16cid:commentId w16cid:paraId="1E0ED046" w16cid:durableId="25E94642"/>
+  <w16cid:commentId w16cid:paraId="568900C4" w16cid:durableId="25E94535"/>
+</w16cid:commentsIds>
 </file>
 
 <file path=word/endnotes.xml><?xml version="1.0" encoding="utf-8"?>
@@ -15206,6 +14120,14 @@
     <w:abstractNumId w:val="31"/>
   </w:num>
 </w:numbering>
+</file>
+
+<file path=word/people.xml><?xml version="1.0" encoding="utf-8"?>
+<w15:people xmlns:cx="http://schemas.microsoft.com/office/drawing/2014/chartex" xmlns:cx1="http://schemas.microsoft.com/office/drawing/2015/9/8/chartex" xmlns:cx2="http://schemas.microsoft.com/office/drawing/2015/10/21/chartex" xmlns:cx3="http://schemas.microsoft.com/office/drawing/2016/5/9/chartex" xmlns:cx4="http://schemas.microsoft.com/office/drawing/2016/5/10/chartex" xmlns:cx5="http://schemas.microsoft.com/office/drawing/2016/5/11/chartex" xmlns:cx6="http://schemas.microsoft.com/office/drawing/2016/5/12/chartex" xmlns:cx7="http://schemas.microsoft.com/office/drawing/2016/5/13/chartex" xmlns:cx8="http://schemas.microsoft.com/office/drawing/2016/5/14/chartex" xmlns:mc="http://schemas.openxmlformats.org/markup-compatibility/2006" xmlns:aink="http://schemas.microsoft.com/office/drawing/2016/ink" xmlns:am3d="http://schemas.microsoft.com/office/drawing/2017/model3d" xmlns:o="urn:schemas-microsoft-com:office:office" xmlns:r="http://purl.oclc.org/ooxml/officeDocument/relationships" xmlns:m="http://purl.oclc.org/ooxml/officeDocument/math" xmlns:v="urn:schemas-microsoft-com:vml" xmlns:wp14="http://schemas.microsoft.com/office/word/2010/wordprocessingDrawing" xmlns:wp="http://purl.oclc.org/ooxml/drawingml/wordprocessingDrawing" xmlns:w10="urn:schemas-microsoft-com:office:word" xmlns:w="http://purl.oclc.org/ooxml/wordprocessingml/main" xmlns:w14="http://schemas.microsoft.com/office/word/2010/wordml" xmlns:w15="http://schemas.microsoft.com/office/word/2012/wordml" xmlns:w16cex="http://schemas.microsoft.com/office/word/2018/wordml/cex" xmlns:w16cid="http://schemas.microsoft.com/office/word/2016/wordml/cid" xmlns:w16="http://schemas.microsoft.com/office/word/2018/wordml" xmlns:w16sdtdh="http://schemas.microsoft.com/office/word/2020/wordml/sdtdatahash" xmlns:w16se="http://schemas.microsoft.com/office/word/2015/wordml/symex" xmlns:wpi="http://schemas.microsoft.com/office/word/2010/wordprocessingInk" xmlns:wne="http://schemas.microsoft.com/office/word/2006/wordml" mc:Ignorable="w14 w15 w16se w16cid w16 w16cex w16sdtdh wne wp14">
+  <w15:person w15:author="SILVI FRANCESCO">
+    <w15:presenceInfo w15:providerId="None" w15:userId="SILVI FRANCESCO"/>
+  </w15:person>
+</w15:people>
 </file>
 
 <file path=word/styles.xml><?xml version="1.0" encoding="utf-8"?>

--- a/Relazione/relazione-template-a4-1.7.docx
+++ b/Relazione/relazione-template-a4-1.7.docx
@@ -161,7 +161,21 @@
         <w:rPr>
           <w:lang w:val="it-IT"/>
         </w:rPr>
-        <w:t>’ambito probabilistico e dell’apprendimento automatico sviluppato in Prolog. Nella prima parte viene illustrato il dataset preso in considerazione e le modifiche applicate ad esso per poterci lavorare. Poi è stato trattato l’aspetto probabilistico utilizza</w:t>
+        <w:t xml:space="preserve">’ambito probabilistico e dell’apprendimento automatico sviluppato in </w:t>
+      </w:r>
+      <w:proofErr w:type="spellStart"/>
+      <w:r>
+        <w:rPr>
+          <w:lang w:val="it-IT"/>
+        </w:rPr>
+        <w:t>Prolog</w:t>
+      </w:r>
+      <w:proofErr w:type="spellEnd"/>
+      <w:r>
+        <w:rPr>
+          <w:lang w:val="it-IT"/>
+        </w:rPr>
+        <w:t>. Nella prima parte viene illustrato il dataset preso in considerazione e le modifiche applicate ad esso per poterci lavorare. Poi è stato trattato l’aspetto probabilistico utilizza</w:t>
       </w:r>
       <w:r>
         <w:rPr>
@@ -181,6 +195,7 @@
         </w:rPr>
         <w:t xml:space="preserve">la suite di programmi </w:t>
       </w:r>
+      <w:proofErr w:type="spellStart"/>
       <w:r>
         <w:rPr>
           <w:lang w:val="it-IT"/>
@@ -191,7 +206,14 @@
         <w:rPr>
           <w:lang w:val="it-IT"/>
         </w:rPr>
-        <w:t xml:space="preserve">plint, </w:t>
+        <w:t>plint</w:t>
+      </w:r>
+      <w:proofErr w:type="spellEnd"/>
+      <w:r>
+        <w:rPr>
+          <w:lang w:val="it-IT"/>
+        </w:rPr>
+        <w:t xml:space="preserve">, </w:t>
       </w:r>
       <w:r>
         <w:rPr>
@@ -411,7 +433,21 @@
         <w:rPr>
           <w:lang w:val="it-IT"/>
         </w:rPr>
-        <w:t>ll’apprendimento automatico in Prolog. Quest</w:t>
+        <w:t xml:space="preserve">ll’apprendimento automatico in </w:t>
+      </w:r>
+      <w:proofErr w:type="spellStart"/>
+      <w:r>
+        <w:rPr>
+          <w:lang w:val="it-IT"/>
+        </w:rPr>
+        <w:t>Prolog</w:t>
+      </w:r>
+      <w:proofErr w:type="spellEnd"/>
+      <w:r>
+        <w:rPr>
+          <w:lang w:val="it-IT"/>
+        </w:rPr>
+        <w:t>. Quest</w:t>
       </w:r>
       <w:r>
         <w:rPr>
@@ -549,7 +585,21 @@
         <w:rPr>
           <w:lang w:val="it-IT"/>
         </w:rPr>
-        <w:t xml:space="preserve">Con l’utilizzo del Cplint vengono calcolate delle probabilità rilevanti </w:t>
+        <w:t xml:space="preserve">Con l’utilizzo del </w:t>
+      </w:r>
+      <w:proofErr w:type="spellStart"/>
+      <w:r>
+        <w:rPr>
+          <w:lang w:val="it-IT"/>
+        </w:rPr>
+        <w:t>Cplint</w:t>
+      </w:r>
+      <w:proofErr w:type="spellEnd"/>
+      <w:r>
+        <w:rPr>
+          <w:lang w:val="it-IT"/>
+        </w:rPr>
+        <w:t xml:space="preserve"> vengono calcolate delle probabilità rilevanti </w:t>
       </w:r>
       <w:r>
         <w:rPr>
@@ -822,13 +872,34 @@
         <w:jc w:val="both"/>
       </w:pPr>
       <w:r>
-        <w:t>L'Heart Failure Prediction</w:t>
-      </w:r>
+        <w:t xml:space="preserve">L'Heart </w:t>
+      </w:r>
+      <w:proofErr w:type="spellStart"/>
+      <w:r>
+        <w:t>Failure</w:t>
+      </w:r>
+      <w:proofErr w:type="spellEnd"/>
+      <w:r>
+        <w:t xml:space="preserve"> </w:t>
+      </w:r>
+      <w:proofErr w:type="spellStart"/>
+      <w:proofErr w:type="gramStart"/>
+      <w:r>
+        <w:t>Prediction</w:t>
+      </w:r>
+      <w:proofErr w:type="spellEnd"/>
       <w:r>
         <w:rPr>
           <w:vertAlign w:val="superscript"/>
         </w:rPr>
-        <w:t>[1]</w:t>
+        <w:t>[</w:t>
+      </w:r>
+      <w:proofErr w:type="gramEnd"/>
+      <w:r>
+        <w:rPr>
+          <w:vertAlign w:val="superscript"/>
+        </w:rPr>
+        <w:t>1]</w:t>
       </w:r>
       <w:r>
         <w:t xml:space="preserve"> dataset è una collezione di dati costituita da ben </w:t>
@@ -951,6 +1022,7 @@
         </w:rPr>
         <w:t xml:space="preserve">Age, Sex, </w:t>
       </w:r>
+      <w:proofErr w:type="spellStart"/>
       <w:r>
         <w:rPr>
           <w:b/>
@@ -958,6 +1030,7 @@
         </w:rPr>
         <w:t>ChestPainType</w:t>
       </w:r>
+      <w:proofErr w:type="spellEnd"/>
       <w:r>
         <w:rPr>
           <w:b/>
@@ -965,6 +1038,7 @@
         </w:rPr>
         <w:t xml:space="preserve">, </w:t>
       </w:r>
+      <w:proofErr w:type="spellStart"/>
       <w:r>
         <w:rPr>
           <w:b/>
@@ -972,6 +1046,7 @@
         </w:rPr>
         <w:t>RestingBP</w:t>
       </w:r>
+      <w:proofErr w:type="spellEnd"/>
       <w:r>
         <w:rPr>
           <w:b/>
@@ -979,6 +1054,7 @@
         </w:rPr>
         <w:t xml:space="preserve">, </w:t>
       </w:r>
+      <w:proofErr w:type="spellStart"/>
       <w:r>
         <w:rPr>
           <w:b/>
@@ -986,6 +1062,7 @@
         </w:rPr>
         <w:t>Cholesterol</w:t>
       </w:r>
+      <w:proofErr w:type="spellEnd"/>
       <w:r>
         <w:rPr>
           <w:b/>
@@ -993,6 +1070,7 @@
         </w:rPr>
         <w:t xml:space="preserve">, </w:t>
       </w:r>
+      <w:proofErr w:type="spellStart"/>
       <w:r>
         <w:rPr>
           <w:b/>
@@ -1000,6 +1078,7 @@
         </w:rPr>
         <w:t>FastingBS</w:t>
       </w:r>
+      <w:proofErr w:type="spellEnd"/>
       <w:r>
         <w:rPr>
           <w:b/>
@@ -1007,6 +1086,7 @@
         </w:rPr>
         <w:t xml:space="preserve">, </w:t>
       </w:r>
+      <w:proofErr w:type="spellStart"/>
       <w:r>
         <w:rPr>
           <w:b/>
@@ -1014,6 +1094,7 @@
         </w:rPr>
         <w:t>RestingECG</w:t>
       </w:r>
+      <w:proofErr w:type="spellEnd"/>
       <w:r>
         <w:rPr>
           <w:b/>
@@ -1021,6 +1102,7 @@
         </w:rPr>
         <w:t xml:space="preserve">, </w:t>
       </w:r>
+      <w:proofErr w:type="spellStart"/>
       <w:r>
         <w:rPr>
           <w:b/>
@@ -1028,6 +1110,7 @@
         </w:rPr>
         <w:t>MaxHR</w:t>
       </w:r>
+      <w:proofErr w:type="spellEnd"/>
       <w:r>
         <w:rPr>
           <w:b/>
@@ -1035,6 +1118,7 @@
         </w:rPr>
         <w:t xml:space="preserve">, </w:t>
       </w:r>
+      <w:proofErr w:type="spellStart"/>
       <w:r>
         <w:rPr>
           <w:b/>
@@ -1042,6 +1126,7 @@
         </w:rPr>
         <w:t>ExerciseAngina</w:t>
       </w:r>
+      <w:proofErr w:type="spellEnd"/>
       <w:r>
         <w:rPr>
           <w:b/>
@@ -1049,6 +1134,7 @@
         </w:rPr>
         <w:t xml:space="preserve">, </w:t>
       </w:r>
+      <w:proofErr w:type="spellStart"/>
       <w:r>
         <w:rPr>
           <w:b/>
@@ -1056,6 +1142,7 @@
         </w:rPr>
         <w:t>Oldpeak</w:t>
       </w:r>
+      <w:proofErr w:type="spellEnd"/>
       <w:r>
         <w:rPr>
           <w:b/>
@@ -1063,6 +1150,7 @@
         </w:rPr>
         <w:t xml:space="preserve">, </w:t>
       </w:r>
+      <w:proofErr w:type="spellStart"/>
       <w:r>
         <w:rPr>
           <w:b/>
@@ -1070,6 +1158,7 @@
         </w:rPr>
         <w:t>ST_Slope</w:t>
       </w:r>
+      <w:proofErr w:type="spellEnd"/>
       <w:r>
         <w:rPr>
           <w:b/>
@@ -1077,6 +1166,7 @@
         </w:rPr>
         <w:t xml:space="preserve">, </w:t>
       </w:r>
+      <w:proofErr w:type="spellStart"/>
       <w:r>
         <w:rPr>
           <w:b/>
@@ -1084,6 +1174,7 @@
         </w:rPr>
         <w:t>HeartDisease</w:t>
       </w:r>
+      <w:proofErr w:type="spellEnd"/>
       <w:r>
         <w:rPr>
           <w:b/>
@@ -1104,6 +1195,7 @@
       <w:r>
         <w:t xml:space="preserve">per alcuni pazienti erano presenti delle coppie attributo-valore con valori non utilizzabili (per esempio </w:t>
       </w:r>
+      <w:proofErr w:type="spellStart"/>
       <w:r>
         <w:rPr>
           <w:i/>
@@ -1111,6 +1203,7 @@
         </w:rPr>
         <w:t>Cholesterol</w:t>
       </w:r>
+      <w:proofErr w:type="spellEnd"/>
       <w:r>
         <w:t xml:space="preserve"> a 0). Perciò, dei 918 casi iniziali, solamente 746 ne sono stati considerati.</w:t>
       </w:r>
@@ -1271,6 +1364,7 @@
           <w:lang w:val="en-US" w:eastAsia="it-IT"/>
         </w:rPr>
       </w:pPr>
+      <w:proofErr w:type="spellStart"/>
       <w:r>
         <w:rPr>
           <w:rFonts w:eastAsia="Times New Roman"/>
@@ -1281,6 +1375,7 @@
         </w:rPr>
         <w:t>restingBP</w:t>
       </w:r>
+      <w:proofErr w:type="spellEnd"/>
       <w:r>
         <w:rPr>
           <w:rFonts w:eastAsia="Times New Roman"/>
@@ -1305,8 +1400,9 @@
           <w:color w:val="333333"/>
           <w:lang w:val="en-US" w:eastAsia="it-IT"/>
         </w:rPr>
-        <w:t>Optimal, Normal/High, High, Very high</w:t>
-      </w:r>
+        <w:t xml:space="preserve">Optimal, Normal/High, High, Very </w:t>
+      </w:r>
+      <w:proofErr w:type="gramStart"/>
       <w:r>
         <w:rPr>
           <w:rFonts w:eastAsia="Times New Roman"/>
@@ -1315,8 +1411,19 @@
           <w:color w:val="333333"/>
           <w:lang w:val="en-US" w:eastAsia="it-IT"/>
         </w:rPr>
+        <w:t>high</w:t>
+      </w:r>
+      <w:r>
+        <w:rPr>
+          <w:rFonts w:eastAsia="Times New Roman"/>
+          <w:i/>
+          <w:iCs/>
+          <w:color w:val="333333"/>
+          <w:lang w:val="en-US" w:eastAsia="it-IT"/>
+        </w:rPr>
         <w:t>;</w:t>
       </w:r>
+      <w:proofErr w:type="gramEnd"/>
     </w:p>
     <w:p>
       <w:pPr>
@@ -1359,6 +1466,7 @@
         </w:rPr>
         <w:t xml:space="preserve"> </w:t>
       </w:r>
+      <w:proofErr w:type="spellStart"/>
       <w:r>
         <w:rPr>
           <w:rFonts w:eastAsia="Times New Roman"/>
@@ -1367,8 +1475,9 @@
           <w:color w:val="333333"/>
           <w:lang w:val="en-US" w:eastAsia="it-IT"/>
         </w:rPr>
-        <w:t>Desiderable, Moderately, Extremely high</w:t>
-      </w:r>
+        <w:t>Desiderable</w:t>
+      </w:r>
+      <w:proofErr w:type="spellEnd"/>
       <w:r>
         <w:rPr>
           <w:rFonts w:eastAsia="Times New Roman"/>
@@ -1377,8 +1486,30 @@
           <w:color w:val="333333"/>
           <w:lang w:val="en-US" w:eastAsia="it-IT"/>
         </w:rPr>
+        <w:t xml:space="preserve">, Moderately, Extremely </w:t>
+      </w:r>
+      <w:proofErr w:type="gramStart"/>
+      <w:r>
+        <w:rPr>
+          <w:rFonts w:eastAsia="Times New Roman"/>
+          <w:i/>
+          <w:iCs/>
+          <w:color w:val="333333"/>
+          <w:lang w:val="en-US" w:eastAsia="it-IT"/>
+        </w:rPr>
+        <w:t>high</w:t>
+      </w:r>
+      <w:r>
+        <w:rPr>
+          <w:rFonts w:eastAsia="Times New Roman"/>
+          <w:i/>
+          <w:iCs/>
+          <w:color w:val="333333"/>
+          <w:lang w:val="en-US" w:eastAsia="it-IT"/>
+        </w:rPr>
         <w:t>;</w:t>
       </w:r>
+      <w:proofErr w:type="gramEnd"/>
     </w:p>
     <w:p>
       <w:pPr>
@@ -1395,6 +1526,7 @@
           <w:lang w:eastAsia="it-IT"/>
         </w:rPr>
       </w:pPr>
+      <w:proofErr w:type="spellStart"/>
       <w:r>
         <w:rPr>
           <w:rFonts w:eastAsia="Times New Roman"/>
@@ -1405,6 +1537,7 @@
         </w:rPr>
         <w:t>maxHR</w:t>
       </w:r>
+      <w:proofErr w:type="spellEnd"/>
       <w:r>
         <w:rPr>
           <w:rFonts w:eastAsia="Times New Roman"/>
@@ -1455,6 +1588,7 @@
           <w:lang w:val="en-US"/>
         </w:rPr>
       </w:pPr>
+      <w:proofErr w:type="spellStart"/>
       <w:r>
         <w:rPr>
           <w:rFonts w:eastAsia="Times New Roman"/>
@@ -1465,6 +1599,7 @@
         </w:rPr>
         <w:t>oldpeak</w:t>
       </w:r>
+      <w:proofErr w:type="spellEnd"/>
       <w:r>
         <w:rPr>
           <w:rFonts w:eastAsia="Times New Roman"/>
@@ -1610,14 +1745,26 @@
           <w:lang w:val="fr-FR" w:eastAsia="it-IT"/>
         </w:rPr>
       </w:pPr>
+      <w:proofErr w:type="spellStart"/>
+      <w:proofErr w:type="gramStart"/>
       <w:r>
         <w:rPr>
           <w:b/>
           <w:bCs/>
           <w:lang w:val="fr-FR"/>
         </w:rPr>
-        <w:t>chest_pain_type</w:t>
-      </w:r>
+        <w:t>chest</w:t>
+      </w:r>
+      <w:proofErr w:type="gramEnd"/>
+      <w:r>
+        <w:rPr>
+          <w:b/>
+          <w:bCs/>
+          <w:lang w:val="fr-FR"/>
+        </w:rPr>
+        <w:t>_pain_type</w:t>
+      </w:r>
+      <w:proofErr w:type="spellEnd"/>
       <w:r>
         <w:rPr>
           <w:lang w:val="fr-FR"/>
@@ -1658,6 +1805,7 @@
           <w:lang w:eastAsia="it-IT"/>
         </w:rPr>
       </w:pPr>
+      <w:proofErr w:type="spellStart"/>
       <w:r>
         <w:rPr>
           <w:b/>
@@ -1665,6 +1813,7 @@
         </w:rPr>
         <w:t>fastingBS</w:t>
       </w:r>
+      <w:proofErr w:type="spellEnd"/>
       <w:r>
         <w:t xml:space="preserve">: </w:t>
       </w:r>
@@ -1691,6 +1840,7 @@
           <w:lang w:eastAsia="it-IT"/>
         </w:rPr>
       </w:pPr>
+      <w:proofErr w:type="spellStart"/>
       <w:r>
         <w:rPr>
           <w:b/>
@@ -1698,15 +1848,25 @@
         </w:rPr>
         <w:t>restingECG</w:t>
       </w:r>
+      <w:proofErr w:type="spellEnd"/>
       <w:r>
         <w:t xml:space="preserve">: </w:t>
       </w:r>
+      <w:proofErr w:type="spellStart"/>
       <w:r>
         <w:rPr>
           <w:i/>
           <w:iCs/>
         </w:rPr>
-        <w:t>Normal, ST, LVH;</w:t>
+        <w:t>Normal</w:t>
+      </w:r>
+      <w:proofErr w:type="spellEnd"/>
+      <w:r>
+        <w:rPr>
+          <w:i/>
+          <w:iCs/>
+        </w:rPr>
+        <w:t>, ST, LVH;</w:t>
       </w:r>
     </w:p>
     <w:p>
@@ -1725,6 +1885,7 @@
           <w:lang w:eastAsia="it-IT"/>
         </w:rPr>
       </w:pPr>
+      <w:proofErr w:type="spellStart"/>
       <w:r>
         <w:rPr>
           <w:b/>
@@ -1733,6 +1894,7 @@
         </w:rPr>
         <w:t>excercise_angina</w:t>
       </w:r>
+      <w:proofErr w:type="spellEnd"/>
       <w:r>
         <w:rPr>
           <w:lang w:val="it-IT"/>
@@ -1763,6 +1925,7 @@
           <w:lang w:val="en-US" w:eastAsia="it-IT"/>
         </w:rPr>
       </w:pPr>
+      <w:proofErr w:type="spellStart"/>
       <w:r>
         <w:rPr>
           <w:b/>
@@ -1771,6 +1934,7 @@
         </w:rPr>
         <w:t>st_slope</w:t>
       </w:r>
+      <w:proofErr w:type="spellEnd"/>
       <w:r>
         <w:rPr>
           <w:lang w:val="en-US"/>
@@ -1783,8 +1947,18 @@
           <w:iCs/>
           <w:lang w:val="en-US"/>
         </w:rPr>
-        <w:t>Up, Flat, Down;</w:t>
-      </w:r>
+        <w:t xml:space="preserve">Up, Flat, </w:t>
+      </w:r>
+      <w:proofErr w:type="gramStart"/>
+      <w:r>
+        <w:rPr>
+          <w:i/>
+          <w:iCs/>
+          <w:lang w:val="en-US"/>
+        </w:rPr>
+        <w:t>Down;</w:t>
+      </w:r>
+      <w:proofErr w:type="gramEnd"/>
     </w:p>
     <w:p>
       <w:pPr>
@@ -1801,6 +1975,7 @@
           <w:lang w:val="it-IT"/>
         </w:rPr>
       </w:pPr>
+      <w:proofErr w:type="spellStart"/>
       <w:r>
         <w:rPr>
           <w:b/>
@@ -1809,6 +1984,7 @@
         </w:rPr>
         <w:t>heart_disease</w:t>
       </w:r>
+      <w:proofErr w:type="spellEnd"/>
       <w:r>
         <w:rPr>
           <w:lang w:val="it-IT"/>
@@ -1844,8 +2020,13 @@
         </w:rPr>
         <w:t>P</w:t>
       </w:r>
-      <w:r>
-        <w:t>rolog è stata costruita la struttura degli esempi in modo tale che assumessero una forma</w:t>
+      <w:proofErr w:type="spellStart"/>
+      <w:r>
+        <w:t>rolog</w:t>
+      </w:r>
+      <w:proofErr w:type="spellEnd"/>
+      <w:r>
+        <w:t xml:space="preserve"> è stata costruita la struttura degli esempi in modo tale che assumessero una forma</w:t>
       </w:r>
       <w:r>
         <w:rPr>
@@ -1864,8 +2045,9 @@
           <w:shd w:val="clear" w:color="auto" w:fill="F9F2F4"/>
           <w:lang w:val="it-IT" w:eastAsia="it-IT"/>
         </w:rPr>
-        <w:t>esempio(Classe,[Att</w:t>
-      </w:r>
+        <w:t>esempio(Classe,[</w:t>
+      </w:r>
+      <w:proofErr w:type="spellStart"/>
       <w:r>
         <w:rPr>
           <w:rFonts w:ascii="Consolas" w:hAnsi="Consolas" w:cs="Courier New"/>
@@ -1877,7 +2059,7 @@
           <w:shd w:val="clear" w:color="auto" w:fill="F9F2F4"/>
           <w:lang w:val="it-IT" w:eastAsia="it-IT"/>
         </w:rPr>
-        <w:t>rs=Vals</w:t>
+        <w:t>Att</w:t>
       </w:r>
       <w:r>
         <w:rPr>
@@ -1890,76 +2072,9 @@
           <w:shd w:val="clear" w:color="auto" w:fill="F9F2F4"/>
           <w:lang w:val="it-IT" w:eastAsia="it-IT"/>
         </w:rPr>
-        <w:t>])</w:t>
-      </w:r>
-      <w:r>
-        <w:t>, nel</w:t>
-      </w:r>
-      <w:r>
-        <w:rPr>
-          <w:lang w:val="it-IT"/>
-        </w:rPr>
-        <w:t>la</w:t>
-      </w:r>
-      <w:r>
-        <w:t xml:space="preserve"> quale per "Classe" si intende lo stato di salute ("y" se malato, "n" se non malato), mentre per "[Att</w:t>
-      </w:r>
-      <w:r>
-        <w:rPr>
-          <w:lang w:val="it-IT"/>
-        </w:rPr>
-        <w:t>rs=Vals</w:t>
-      </w:r>
-      <w:r>
-        <w:t>]" si intende una lista contenente t</w:t>
-      </w:r>
-      <w:r>
-        <w:rPr>
-          <w:lang w:val="it-IT"/>
-        </w:rPr>
-        <w:t xml:space="preserve">utte le coppie attributo-valore che descrivono l’esempio. </w:t>
-      </w:r>
-      <w:r>
-        <w:t xml:space="preserve"> </w:t>
-      </w:r>
-    </w:p>
-    <w:p>
-      <w:pPr>
-        <w:pStyle w:val="Corpotesto"/>
-        <w:rPr>
-          <w:sz w:val="10"/>
-          <w:szCs w:val="10"/>
-          <w:lang w:val="it-IT"/>
-        </w:rPr>
-      </w:pPr>
-      <w:r>
-        <w:lastRenderedPageBreak/>
-        <w:t>Sono stat</w:t>
-      </w:r>
-      <w:r>
-        <w:rPr>
-          <w:lang w:val="it-IT"/>
-        </w:rPr>
-        <w:t>e</w:t>
-      </w:r>
-      <w:r>
-        <w:t xml:space="preserve"> anche costruit</w:t>
-      </w:r>
-      <w:r>
-        <w:rPr>
-          <w:lang w:val="it-IT"/>
-        </w:rPr>
-        <w:t>e</w:t>
-      </w:r>
-      <w:r>
-        <w:t xml:space="preserve"> delle clausole per gli attributi nella forma</w:t>
-      </w:r>
-      <w:r>
-        <w:rPr>
-          <w:lang w:val="it-IT"/>
-        </w:rPr>
-        <w:t xml:space="preserve"> </w:t>
-      </w:r>
+        <w:t>rs</w:t>
+      </w:r>
+      <w:proofErr w:type="spellEnd"/>
       <w:r>
         <w:rPr>
           <w:rFonts w:ascii="Consolas" w:hAnsi="Consolas" w:cs="Courier New"/>
@@ -1971,7 +2086,7 @@
           <w:shd w:val="clear" w:color="auto" w:fill="F9F2F4"/>
           <w:lang w:val="it-IT" w:eastAsia="it-IT"/>
         </w:rPr>
-        <w:t>attributo(NomeAttributo,</w:t>
+        <w:t>=Vals</w:t>
       </w:r>
       <w:r>
         <w:rPr>
@@ -1984,6 +2099,85 @@
           <w:shd w:val="clear" w:color="auto" w:fill="F9F2F4"/>
           <w:lang w:val="it-IT" w:eastAsia="it-IT"/>
         </w:rPr>
+        <w:t>])</w:t>
+      </w:r>
+      <w:r>
+        <w:t>, nel</w:t>
+      </w:r>
+      <w:r>
+        <w:rPr>
+          <w:lang w:val="it-IT"/>
+        </w:rPr>
+        <w:t>la</w:t>
+      </w:r>
+      <w:r>
+        <w:t xml:space="preserve"> quale per "Classe" si intende lo stato di salute ("y" se malato, "n" se non malato), mentre per "[</w:t>
+      </w:r>
+      <w:proofErr w:type="spellStart"/>
+      <w:r>
+        <w:t>Att</w:t>
+      </w:r>
+      <w:r>
+        <w:rPr>
+          <w:lang w:val="it-IT"/>
+        </w:rPr>
+        <w:t>rs</w:t>
+      </w:r>
+      <w:proofErr w:type="spellEnd"/>
+      <w:r>
+        <w:rPr>
+          <w:lang w:val="it-IT"/>
+        </w:rPr>
+        <w:t>=Vals</w:t>
+      </w:r>
+      <w:r>
+        <w:t>]" si intende una lista contenente t</w:t>
+      </w:r>
+      <w:r>
+        <w:rPr>
+          <w:lang w:val="it-IT"/>
+        </w:rPr>
+        <w:t xml:space="preserve">utte le coppie attributo-valore che descrivono l’esempio. </w:t>
+      </w:r>
+      <w:r>
+        <w:t xml:space="preserve"> </w:t>
+      </w:r>
+    </w:p>
+    <w:p>
+      <w:pPr>
+        <w:pStyle w:val="Corpotesto"/>
+        <w:rPr>
+          <w:sz w:val="10"/>
+          <w:szCs w:val="10"/>
+          <w:lang w:val="it-IT"/>
+        </w:rPr>
+      </w:pPr>
+      <w:r>
+        <w:lastRenderedPageBreak/>
+        <w:t>Sono stat</w:t>
+      </w:r>
+      <w:r>
+        <w:rPr>
+          <w:lang w:val="it-IT"/>
+        </w:rPr>
+        <w:t>e</w:t>
+      </w:r>
+      <w:r>
+        <w:t xml:space="preserve"> anche costruit</w:t>
+      </w:r>
+      <w:r>
+        <w:rPr>
+          <w:lang w:val="it-IT"/>
+        </w:rPr>
+        <w:t>e</w:t>
+      </w:r>
+      <w:r>
+        <w:t xml:space="preserve"> delle clausole per gli attributi nella forma</w:t>
+      </w:r>
+      <w:r>
+        <w:rPr>
+          <w:lang w:val="it-IT"/>
+        </w:rPr>
         <w:t xml:space="preserve"> </w:t>
       </w:r>
       <w:r>
@@ -1997,7 +2191,89 @@
           <w:shd w:val="clear" w:color="auto" w:fill="F9F2F4"/>
           <w:lang w:val="it-IT" w:eastAsia="it-IT"/>
         </w:rPr>
-        <w:t>[ValoriAttributo])</w:t>
+        <w:t>attributo(</w:t>
+      </w:r>
+      <w:proofErr w:type="spellStart"/>
+      <w:r>
+        <w:rPr>
+          <w:rFonts w:ascii="Consolas" w:hAnsi="Consolas" w:cs="Courier New"/>
+          <w:b/>
+          <w:bCs/>
+          <w:color w:val="C7254E"/>
+          <w:sz w:val="19"/>
+          <w:szCs w:val="19"/>
+          <w:shd w:val="clear" w:color="auto" w:fill="F9F2F4"/>
+          <w:lang w:val="it-IT" w:eastAsia="it-IT"/>
+        </w:rPr>
+        <w:t>NomeAttributo</w:t>
+      </w:r>
+      <w:proofErr w:type="spellEnd"/>
+      <w:r>
+        <w:rPr>
+          <w:rFonts w:ascii="Consolas" w:hAnsi="Consolas" w:cs="Courier New"/>
+          <w:b/>
+          <w:bCs/>
+          <w:color w:val="C7254E"/>
+          <w:sz w:val="19"/>
+          <w:szCs w:val="19"/>
+          <w:shd w:val="clear" w:color="auto" w:fill="F9F2F4"/>
+          <w:lang w:val="it-IT" w:eastAsia="it-IT"/>
+        </w:rPr>
+        <w:t>,</w:t>
+      </w:r>
+      <w:r>
+        <w:rPr>
+          <w:rFonts w:ascii="Consolas" w:hAnsi="Consolas" w:cs="Courier New"/>
+          <w:b/>
+          <w:bCs/>
+          <w:color w:val="C7254E"/>
+          <w:sz w:val="19"/>
+          <w:szCs w:val="19"/>
+          <w:shd w:val="clear" w:color="auto" w:fill="F9F2F4"/>
+          <w:lang w:val="it-IT" w:eastAsia="it-IT"/>
+        </w:rPr>
+        <w:t xml:space="preserve"> </w:t>
+      </w:r>
+      <w:r>
+        <w:rPr>
+          <w:rFonts w:ascii="Consolas" w:hAnsi="Consolas" w:cs="Courier New"/>
+          <w:b/>
+          <w:bCs/>
+          <w:color w:val="C7254E"/>
+          <w:sz w:val="19"/>
+          <w:szCs w:val="19"/>
+          <w:shd w:val="clear" w:color="auto" w:fill="F9F2F4"/>
+          <w:lang w:val="it-IT" w:eastAsia="it-IT"/>
+        </w:rPr>
+        <w:t>[</w:t>
+      </w:r>
+      <w:proofErr w:type="spellStart"/>
+      <w:r>
+        <w:rPr>
+          <w:rFonts w:ascii="Consolas" w:hAnsi="Consolas" w:cs="Courier New"/>
+          <w:b/>
+          <w:bCs/>
+          <w:color w:val="C7254E"/>
+          <w:sz w:val="19"/>
+          <w:szCs w:val="19"/>
+          <w:shd w:val="clear" w:color="auto" w:fill="F9F2F4"/>
+          <w:lang w:val="it-IT" w:eastAsia="it-IT"/>
+        </w:rPr>
+        <w:t>ValoriAttributo</w:t>
+      </w:r>
+      <w:proofErr w:type="spellEnd"/>
+      <w:r>
+        <w:rPr>
+          <w:rFonts w:ascii="Consolas" w:hAnsi="Consolas" w:cs="Courier New"/>
+          <w:b/>
+          <w:bCs/>
+          <w:color w:val="C7254E"/>
+          <w:sz w:val="19"/>
+          <w:szCs w:val="19"/>
+          <w:shd w:val="clear" w:color="auto" w:fill="F9F2F4"/>
+          <w:lang w:val="it-IT" w:eastAsia="it-IT"/>
+        </w:rPr>
+        <w:t>])</w:t>
       </w:r>
       <w:r>
         <w:t xml:space="preserve"> nel</w:t>
@@ -2009,7 +2285,15 @@
         <w:t>la</w:t>
       </w:r>
       <w:r>
-        <w:t xml:space="preserve"> quale "[NomeAttributo]" identifica </w:t>
+        <w:t xml:space="preserve"> quale "[</w:t>
+      </w:r>
+      <w:proofErr w:type="spellStart"/>
+      <w:r>
+        <w:t>NomeAttributo</w:t>
+      </w:r>
+      <w:proofErr w:type="spellEnd"/>
+      <w:r>
+        <w:t xml:space="preserve">]" identifica </w:t>
       </w:r>
       <w:r>
         <w:rPr>
@@ -2018,7 +2302,15 @@
         <w:t xml:space="preserve">l’attributo in esame, </w:t>
       </w:r>
       <w:r>
-        <w:t>mentre "ValoriAttributo" è la lista contenente i valori che esso può assumere</w:t>
+        <w:t>mentre "</w:t>
+      </w:r>
+      <w:proofErr w:type="spellStart"/>
+      <w:r>
+        <w:t>ValoriAttributo</w:t>
+      </w:r>
+      <w:proofErr w:type="spellEnd"/>
+      <w:r>
+        <w:t>" è la lista contenente i valori che esso può assumere</w:t>
       </w:r>
       <w:r>
         <w:rPr>
@@ -2187,7 +2479,39 @@
           <w:shd w:val="clear" w:color="auto" w:fill="F9F2F4"/>
           <w:lang w:eastAsia="it-IT"/>
         </w:rPr>
-        <w:t>,["First","Second","Third"])</w:t>
+        <w:t>,["</w:t>
+      </w:r>
+      <w:proofErr w:type="spellStart"/>
+      <w:r>
+        <w:rPr>
+          <w:rFonts w:ascii="Consolas" w:hAnsi="Consolas" w:cs="Courier New"/>
+          <w:b/>
+          <w:bCs/>
+          <w:i/>
+          <w:iCs/>
+          <w:color w:val="C7254E"/>
+          <w:sz w:val="19"/>
+          <w:szCs w:val="19"/>
+          <w:shd w:val="clear" w:color="auto" w:fill="F9F2F4"/>
+          <w:lang w:eastAsia="it-IT"/>
+        </w:rPr>
+        <w:t>First","Second","Third</w:t>
+      </w:r>
+      <w:proofErr w:type="spellEnd"/>
+      <w:r>
+        <w:rPr>
+          <w:rFonts w:ascii="Consolas" w:hAnsi="Consolas" w:cs="Courier New"/>
+          <w:b/>
+          <w:bCs/>
+          <w:i/>
+          <w:iCs/>
+          <w:color w:val="C7254E"/>
+          <w:sz w:val="19"/>
+          <w:szCs w:val="19"/>
+          <w:shd w:val="clear" w:color="auto" w:fill="F9F2F4"/>
+          <w:lang w:eastAsia="it-IT"/>
+        </w:rPr>
+        <w:t>"])</w:t>
       </w:r>
       <w:r>
         <w:rPr>
@@ -2237,11 +2561,19 @@
           <w:lang w:val="it-IT"/>
         </w:rPr>
       </w:pPr>
-      <w:r>
-        <w:rPr>
-          <w:lang w:val="it-IT"/>
-        </w:rPr>
-        <w:t>Cplint è</w:t>
+      <w:proofErr w:type="spellStart"/>
+      <w:r>
+        <w:rPr>
+          <w:lang w:val="it-IT"/>
+        </w:rPr>
+        <w:t>Cplint</w:t>
+      </w:r>
+      <w:proofErr w:type="spellEnd"/>
+      <w:r>
+        <w:rPr>
+          <w:lang w:val="it-IT"/>
+        </w:rPr>
+        <w:t xml:space="preserve"> è</w:t>
       </w:r>
       <w:r>
         <w:rPr>
@@ -2283,7 +2615,14 @@
         <w:rPr>
           <w:lang w:val="it-IT"/>
         </w:rPr>
-        <w:t>Nel caso di studio sono state richieste delle distribuzioni di probabilità prettamente discrete, ed è per questo motivo che nell'attuale progetto ci si è concentrati a sviluppare programmi di tipo LPAD</w:t>
+        <w:t xml:space="preserve">Nel caso di studio sono state richieste delle distribuzioni di probabilità prettamente discrete, ed è per questo motivo che nell'attuale progetto ci si è concentrati a sviluppare programmi di tipo </w:t>
+      </w:r>
+      <w:proofErr w:type="spellStart"/>
+      <w:r>
+        <w:rPr>
+          <w:lang w:val="it-IT"/>
+        </w:rPr>
+        <w:t>LPAD</w:t>
       </w:r>
       <w:r>
         <w:rPr>
@@ -2291,15 +2630,34 @@
         </w:rPr>
         <w:t>s</w:t>
       </w:r>
+      <w:proofErr w:type="spellEnd"/>
       <w:r>
         <w:rPr>
           <w:lang w:val="it-IT"/>
         </w:rPr>
         <w:t xml:space="preserve"> (</w:t>
       </w:r>
-      <w:r>
-        <w:t>Logic Programs with Annotated Disjunctions</w:t>
-      </w:r>
+      <w:proofErr w:type="spellStart"/>
+      <w:r>
+        <w:t>Logic</w:t>
+      </w:r>
+      <w:proofErr w:type="spellEnd"/>
+      <w:r>
+        <w:t xml:space="preserve"> Programs with </w:t>
+      </w:r>
+      <w:proofErr w:type="spellStart"/>
+      <w:r>
+        <w:t>Annotated</w:t>
+      </w:r>
+      <w:proofErr w:type="spellEnd"/>
+      <w:r>
+        <w:t xml:space="preserve"> </w:t>
+      </w:r>
+      <w:proofErr w:type="spellStart"/>
+      <w:r>
+        <w:t>Disjunctions</w:t>
+      </w:r>
+      <w:proofErr w:type="spellEnd"/>
       <w:r>
         <w:rPr>
           <w:lang w:val="it-IT"/>
@@ -3084,7 +3442,21 @@
         <w:rPr>
           <w:lang w:val="it-IT"/>
         </w:rPr>
-        <w:t xml:space="preserve"> “ se </w:t>
+        <w:t xml:space="preserve"> </w:t>
+      </w:r>
+      <w:proofErr w:type="gramStart"/>
+      <w:r>
+        <w:rPr>
+          <w:lang w:val="it-IT"/>
+        </w:rPr>
+        <w:t>“ se</w:t>
+      </w:r>
+      <w:proofErr w:type="gramEnd"/>
+      <w:r>
+        <w:rPr>
+          <w:lang w:val="it-IT"/>
+        </w:rPr>
+        <w:t xml:space="preserve"> </w:t>
       </w:r>
       <m:oMath>
         <m:sSub>
@@ -3390,7 +3762,21 @@
         <w:rPr>
           <w:lang w:val="it-IT"/>
         </w:rPr>
-        <w:t>er quanto riguarda il corpo della clausola viene utilizzata la sintassi classica del Prolog.</w:t>
+        <w:t xml:space="preserve">er quanto riguarda il corpo della clausola viene utilizzata la sintassi classica del </w:t>
+      </w:r>
+      <w:proofErr w:type="spellStart"/>
+      <w:r>
+        <w:rPr>
+          <w:lang w:val="it-IT"/>
+        </w:rPr>
+        <w:t>Prolog</w:t>
+      </w:r>
+      <w:proofErr w:type="spellEnd"/>
+      <w:r>
+        <w:rPr>
+          <w:lang w:val="it-IT"/>
+        </w:rPr>
+        <w:t>.</w:t>
       </w:r>
       <w:r>
         <w:rPr>
@@ -3420,7 +3806,14 @@
         <w:rPr>
           <w:lang w:val="it-IT"/>
         </w:rPr>
-        <w:t xml:space="preserve">nte clausole probabilistiche venga delimitata da </w:t>
+        <w:t xml:space="preserve">nte clausole probabilistiche venga delimitata </w:t>
+      </w:r>
+      <w:proofErr w:type="gramStart"/>
+      <w:r>
+        <w:rPr>
+          <w:lang w:val="it-IT"/>
+        </w:rPr>
+        <w:t xml:space="preserve">da </w:t>
       </w:r>
       <w:r>
         <w:rPr>
@@ -3433,9 +3826,9 @@
           <w:shd w:val="clear" w:color="auto" w:fill="F9F2F4"/>
           <w:lang w:val="it-IT" w:eastAsia="it-IT"/>
         </w:rPr>
-        <w:t xml:space="preserve">:- </w:t>
-      </w:r>
-      <w:bookmarkStart w:id="2" w:name="_Hlk97035601"/>
+        <w:t>:</w:t>
+      </w:r>
+      <w:proofErr w:type="gramEnd"/>
       <w:r>
         <w:rPr>
           <w:rFonts w:ascii="Consolas" w:hAnsi="Consolas" w:cs="Courier New"/>
@@ -3447,9 +3840,10 @@
           <w:shd w:val="clear" w:color="auto" w:fill="F9F2F4"/>
           <w:lang w:val="it-IT" w:eastAsia="it-IT"/>
         </w:rPr>
-        <w:t>begin</w:t>
-      </w:r>
-      <w:bookmarkEnd w:id="2"/>
+        <w:t xml:space="preserve">- </w:t>
+      </w:r>
+      <w:bookmarkStart w:id="2" w:name="_Hlk97035601"/>
+      <w:proofErr w:type="spellStart"/>
       <w:r>
         <w:rPr>
           <w:rFonts w:ascii="Consolas" w:hAnsi="Consolas" w:cs="Courier New"/>
@@ -3461,8 +3855,23 @@
           <w:shd w:val="clear" w:color="auto" w:fill="F9F2F4"/>
           <w:lang w:val="it-IT" w:eastAsia="it-IT"/>
         </w:rPr>
+        <w:t>begin</w:t>
+      </w:r>
+      <w:bookmarkEnd w:id="2"/>
+      <w:r>
+        <w:rPr>
+          <w:rFonts w:ascii="Consolas" w:hAnsi="Consolas" w:cs="Courier New"/>
+          <w:b/>
+          <w:bCs/>
+          <w:color w:val="C7254E"/>
+          <w:sz w:val="19"/>
+          <w:szCs w:val="19"/>
+          <w:shd w:val="clear" w:color="auto" w:fill="F9F2F4"/>
+          <w:lang w:val="it-IT" w:eastAsia="it-IT"/>
+        </w:rPr>
         <w:t>_lpad</w:t>
       </w:r>
+      <w:proofErr w:type="spellEnd"/>
       <w:r>
         <w:rPr>
           <w:lang w:val="it-IT"/>
@@ -3480,99 +3889,9 @@
           <w:shd w:val="clear" w:color="auto" w:fill="F9F2F4"/>
           <w:lang w:eastAsia="it-IT"/>
         </w:rPr>
-        <w:t>:- end_lpad</w:t>
-      </w:r>
-      <w:r>
-        <w:rPr>
-          <w:lang w:val="it-IT"/>
-        </w:rPr>
-        <w:t xml:space="preserve"> messo in coda.</w:t>
-      </w:r>
-    </w:p>
-    <w:p>
-      <w:pPr>
-        <w:pStyle w:val="Titolo2"/>
-        <w:jc w:val="both"/>
-      </w:pPr>
-      <w:r>
-        <w:t>La libreria Pita</w:t>
-      </w:r>
-    </w:p>
-    <w:p>
-      <w:pPr>
-        <w:pStyle w:val="Corpotesto"/>
-        <w:rPr>
-          <w:lang w:val="it-IT"/>
-          <w14:textOutline w14:w="9525" w14:cap="rnd" w14:cmpd="sng" w14:algn="ctr">
-            <w14:noFill/>
-            <w14:prstDash w14:val="solid"/>
-            <w14:bevel/>
-          </w14:textOutline>
-        </w:rPr>
-      </w:pPr>
-      <w:r>
-        <w:t>PITA</w:t>
-      </w:r>
-      <w:r>
-        <w:rPr>
-          <w:lang w:val="it-IT"/>
-        </w:rPr>
-        <w:t xml:space="preserve"> (</w:t>
-      </w:r>
-      <w:r>
-        <w:rPr>
-          <w:lang w:val="it-IT"/>
-        </w:rPr>
-        <w:t>Probabilistic Inference with Tabling and Answer subsumption</w:t>
-      </w:r>
-      <w:r>
-        <w:rPr>
-          <w:lang w:val="it-IT"/>
-        </w:rPr>
-        <w:t>)</w:t>
-      </w:r>
-      <w:r>
-        <w:t xml:space="preserve"> è un sistema integrato nel </w:t>
-      </w:r>
-      <w:r>
-        <w:rPr>
-          <w:lang w:val="it-IT"/>
-        </w:rPr>
-        <w:t>C</w:t>
-      </w:r>
-      <w:r>
-        <w:t>plint avente come fine quello di calcolare la probabilità di una query da un programma probabilistico espresso come LPAD. Per fare ciò il programma</w:t>
-      </w:r>
-      <w:r>
-        <w:rPr>
-          <w:lang w:val="it-IT"/>
-        </w:rPr>
-        <w:t>,</w:t>
-      </w:r>
-      <w:r>
-        <w:t xml:space="preserve"> sottoforma di LPAD</w:t>
-      </w:r>
-      <w:r>
-        <w:rPr>
-          <w:lang w:val="it-IT"/>
-        </w:rPr>
-        <w:t>,</w:t>
-      </w:r>
-      <w:r>
-        <w:t xml:space="preserve"> viene prima trasformato in un normale programma contenente delle chiamate ad un diagramma decisionale binario. Lo scopo è poter formare un diagramma decisionale binario che ad ogni subgoal contenga una "spiegazione" per la quale si è arrivati a quel risultato, ossia ne giustifichi la probabilità. Per poter utilizzare questo sistema è prima necessario includerlo attraverso la direttiva</w:t>
-      </w:r>
-      <w:r>
-        <w:rPr>
-          <w:lang w:val="it-IT"/>
-        </w:rPr>
-        <w:t>:</w:t>
-      </w:r>
-      <w:r>
-        <w:rPr>
-          <w:lang w:val="it-IT"/>
-        </w:rPr>
-        <w:br/>
-      </w:r>
+        <w:t xml:space="preserve">:- </w:t>
+      </w:r>
+      <w:proofErr w:type="spellStart"/>
       <w:r>
         <w:rPr>
           <w:rFonts w:ascii="Consolas" w:hAnsi="Consolas" w:cs="Courier New"/>
@@ -3584,85 +3903,170 @@
           <w:shd w:val="clear" w:color="auto" w:fill="F9F2F4"/>
           <w:lang w:eastAsia="it-IT"/>
         </w:rPr>
-        <w:t>:- use_module(library(pita))</w:t>
-      </w:r>
-      <w:r>
-        <w:rPr>
+        <w:t>end_lpad</w:t>
+      </w:r>
+      <w:proofErr w:type="spellEnd"/>
+      <w:r>
+        <w:rPr>
+          <w:lang w:val="it-IT"/>
+        </w:rPr>
+        <w:t xml:space="preserve"> messo in coda.</w:t>
+      </w:r>
+    </w:p>
+    <w:p>
+      <w:pPr>
+        <w:pStyle w:val="Titolo2"/>
+        <w:jc w:val="both"/>
+      </w:pPr>
+      <w:r>
+        <w:t>La libreria Pita</w:t>
+      </w:r>
+    </w:p>
+    <w:p>
+      <w:pPr>
+        <w:pStyle w:val="Corpotesto"/>
+        <w:rPr>
+          <w:lang w:val="it-IT"/>
           <w14:textOutline w14:w="9525" w14:cap="rnd" w14:cmpd="sng" w14:algn="ctr">
             <w14:noFill/>
             <w14:prstDash w14:val="solid"/>
             <w14:bevel/>
           </w14:textOutline>
         </w:rPr>
-        <w:t>.</w:t>
-      </w:r>
-      <w:r>
-        <w:rPr>
-          <w:lang w:val="it-IT"/>
-          <w14:textOutline w14:w="9525" w14:cap="rnd" w14:cmpd="sng" w14:algn="ctr">
-            <w14:noFill/>
-            <w14:prstDash w14:val="solid"/>
-            <w14:bevel/>
-          </w14:textOutline>
+      </w:pPr>
+      <w:r>
+        <w:t>PITA</w:t>
+      </w:r>
+      <w:r>
+        <w:rPr>
+          <w:lang w:val="it-IT"/>
+        </w:rPr>
+        <w:t xml:space="preserve"> (</w:t>
+      </w:r>
+      <w:proofErr w:type="spellStart"/>
+      <w:r>
+        <w:rPr>
+          <w:lang w:val="it-IT"/>
+        </w:rPr>
+        <w:t>Probabilistic</w:t>
+      </w:r>
+      <w:proofErr w:type="spellEnd"/>
+      <w:r>
+        <w:rPr>
+          <w:lang w:val="it-IT"/>
         </w:rPr>
         <w:t xml:space="preserve"> </w:t>
       </w:r>
-    </w:p>
-    <w:p>
-      <w:pPr>
-        <w:pStyle w:val="Corpotesto"/>
-        <w:rPr>
-          <w:lang w:val="it-IT"/>
-          <w14:textOutline w14:w="9525" w14:cap="rnd" w14:cmpd="sng" w14:algn="ctr">
-            <w14:noFill/>
-            <w14:prstDash w14:val="solid"/>
-            <w14:bevel/>
-          </w14:textOutline>
-        </w:rPr>
-      </w:pPr>
-      <w:r>
-        <w:rPr>
-          <w:lang w:val="it-IT"/>
-          <w14:textOutline w14:w="9525" w14:cap="rnd" w14:cmpd="sng" w14:algn="ctr">
-            <w14:noFill/>
-            <w14:prstDash w14:val="solid"/>
-            <w14:bevel/>
-          </w14:textOutline>
-        </w:rPr>
-        <w:t>Viene</w:t>
-      </w:r>
-      <w:r>
-        <w:rPr>
-          <w:lang w:val="it-IT"/>
-          <w14:textOutline w14:w="9525" w14:cap="rnd" w14:cmpd="sng" w14:algn="ctr">
-            <w14:noFill/>
-            <w14:prstDash w14:val="solid"/>
-            <w14:bevel/>
-          </w14:textOutline>
-        </w:rPr>
-        <w:t xml:space="preserve"> poi</w:t>
-      </w:r>
-      <w:r>
-        <w:rPr>
-          <w:lang w:val="it-IT"/>
-          <w14:textOutline w14:w="9525" w14:cap="rnd" w14:cmpd="sng" w14:algn="ctr">
-            <w14:noFill/>
-            <w14:prstDash w14:val="solid"/>
-            <w14:bevel/>
-          </w14:textOutline>
-        </w:rPr>
-        <w:t xml:space="preserve"> utilizzato il predicato built-in</w:t>
-      </w:r>
-      <w:r>
-        <w:rPr>
-          <w:lang w:val="it-IT"/>
-          <w14:textOutline w14:w="9525" w14:cap="rnd" w14:cmpd="sng" w14:algn="ctr">
-            <w14:noFill/>
-            <w14:prstDash w14:val="solid"/>
-            <w14:bevel/>
-          </w14:textOutline>
+      <w:proofErr w:type="spellStart"/>
+      <w:r>
+        <w:rPr>
+          <w:lang w:val="it-IT"/>
+        </w:rPr>
+        <w:t>Inference</w:t>
+      </w:r>
+      <w:proofErr w:type="spellEnd"/>
+      <w:r>
+        <w:rPr>
+          <w:lang w:val="it-IT"/>
+        </w:rPr>
+        <w:t xml:space="preserve"> with </w:t>
+      </w:r>
+      <w:proofErr w:type="spellStart"/>
+      <w:r>
+        <w:rPr>
+          <w:lang w:val="it-IT"/>
+        </w:rPr>
+        <w:t>Tabling</w:t>
+      </w:r>
+      <w:proofErr w:type="spellEnd"/>
+      <w:r>
+        <w:rPr>
+          <w:lang w:val="it-IT"/>
+        </w:rPr>
+        <w:t xml:space="preserve"> and </w:t>
+      </w:r>
+      <w:proofErr w:type="spellStart"/>
+      <w:r>
+        <w:rPr>
+          <w:lang w:val="it-IT"/>
+        </w:rPr>
+        <w:t>Answer</w:t>
+      </w:r>
+      <w:proofErr w:type="spellEnd"/>
+      <w:r>
+        <w:rPr>
+          <w:lang w:val="it-IT"/>
         </w:rPr>
         <w:t xml:space="preserve"> </w:t>
+      </w:r>
+      <w:proofErr w:type="spellStart"/>
+      <w:r>
+        <w:rPr>
+          <w:lang w:val="it-IT"/>
+        </w:rPr>
+        <w:t>subsumption</w:t>
+      </w:r>
+      <w:proofErr w:type="spellEnd"/>
+      <w:r>
+        <w:rPr>
+          <w:lang w:val="it-IT"/>
+        </w:rPr>
+        <w:t>)</w:t>
+      </w:r>
+      <w:r>
+        <w:t xml:space="preserve"> è un sistema integrato nel </w:t>
+      </w:r>
+      <w:r>
+        <w:rPr>
+          <w:lang w:val="it-IT"/>
+        </w:rPr>
+        <w:t>C</w:t>
+      </w:r>
+      <w:proofErr w:type="spellStart"/>
+      <w:r>
+        <w:t>plint</w:t>
+      </w:r>
+      <w:proofErr w:type="spellEnd"/>
+      <w:r>
+        <w:t xml:space="preserve"> avente come fine quello di calcolare la probabilità di una query da un programma probabilistico espresso come LPAD. Per fare ciò il programma</w:t>
+      </w:r>
+      <w:r>
+        <w:rPr>
+          <w:lang w:val="it-IT"/>
+        </w:rPr>
+        <w:t>,</w:t>
+      </w:r>
+      <w:r>
+        <w:t xml:space="preserve"> sottoforma di LPAD</w:t>
+      </w:r>
+      <w:r>
+        <w:rPr>
+          <w:lang w:val="it-IT"/>
+        </w:rPr>
+        <w:t>,</w:t>
+      </w:r>
+      <w:r>
+        <w:t xml:space="preserve"> viene prima trasformato in un normale programma contenente delle chiamate ad un diagramma decisionale binario. Lo scopo è poter formare un diagramma decisionale binario che ad ogni </w:t>
+      </w:r>
+      <w:proofErr w:type="spellStart"/>
+      <w:r>
+        <w:t>subgoal</w:t>
+      </w:r>
+      <w:proofErr w:type="spellEnd"/>
+      <w:r>
+        <w:t xml:space="preserve"> contenga una "spiegazione" per la quale si è arrivati a quel risultato, ossia ne giustifichi la probabilità. Per poter utilizzare questo sistema è prima necessario includerlo attraverso la direttiva</w:t>
+      </w:r>
+      <w:r>
+        <w:rPr>
+          <w:lang w:val="it-IT"/>
+        </w:rPr>
+        <w:t>:</w:t>
+      </w:r>
+      <w:r>
+        <w:rPr>
+          <w:lang w:val="it-IT"/>
+        </w:rPr>
+        <w:br/>
       </w:r>
       <w:r>
         <w:rPr>
@@ -3675,114 +4079,9 @@
           <w:shd w:val="clear" w:color="auto" w:fill="F9F2F4"/>
           <w:lang w:eastAsia="it-IT"/>
         </w:rPr>
-        <w:t>prob/2</w:t>
-      </w:r>
-      <w:r>
-        <w:rPr>
-          <w:lang w:val="it-IT"/>
-          <w14:textOutline w14:w="9525" w14:cap="rnd" w14:cmpd="sng" w14:algn="ctr">
-            <w14:noFill/>
-            <w14:prstDash w14:val="solid"/>
-            <w14:bevel/>
-          </w14:textOutline>
-        </w:rPr>
-        <w:t xml:space="preserve"> che restituisce la probabilità</w:t>
-      </w:r>
-      <w:r>
-        <w:rPr>
-          <w:lang w:val="it-IT"/>
-          <w14:textOutline w14:w="9525" w14:cap="rnd" w14:cmpd="sng" w14:algn="ctr">
-            <w14:noFill/>
-            <w14:prstDash w14:val="solid"/>
-            <w14:bevel/>
-          </w14:textOutline>
-        </w:rPr>
-        <w:t xml:space="preserve"> calcolata</w:t>
-      </w:r>
-      <w:r>
-        <w:rPr>
-          <w:lang w:val="it-IT"/>
-          <w14:textOutline w14:w="9525" w14:cap="rnd" w14:cmpd="sng" w14:algn="ctr">
-            <w14:noFill/>
-            <w14:prstDash w14:val="solid"/>
-            <w14:bevel/>
-          </w14:textOutline>
-        </w:rPr>
-        <w:t xml:space="preserve"> di un</w:t>
-      </w:r>
-      <w:r>
-        <w:rPr>
-          <w:lang w:val="it-IT"/>
-          <w14:textOutline w14:w="9525" w14:cap="rnd" w14:cmpd="sng" w14:algn="ctr">
-            <w14:noFill/>
-            <w14:prstDash w14:val="solid"/>
-            <w14:bevel/>
-          </w14:textOutline>
-        </w:rPr>
-        <w:t xml:space="preserve"> determinato</w:t>
-      </w:r>
-      <w:r>
-        <w:rPr>
-          <w:lang w:val="it-IT"/>
-          <w14:textOutline w14:w="9525" w14:cap="rnd" w14:cmpd="sng" w14:algn="ctr">
-            <w14:noFill/>
-            <w14:prstDash w14:val="solid"/>
-            <w14:bevel/>
-          </w14:textOutline>
-        </w:rPr>
-        <w:t xml:space="preserve"> atomo.</w:t>
-      </w:r>
-    </w:p>
-    <w:p>
-      <w:pPr>
-        <w:pStyle w:val="Titolo2"/>
-        <w:jc w:val="both"/>
-      </w:pPr>
-      <w:r>
-        <w:t>P</w:t>
-      </w:r>
-      <w:r>
-        <w:t>robabilità elementari</w:t>
-      </w:r>
-    </w:p>
-    <w:p>
-      <w:pPr>
-        <w:ind w:firstLine="14.40pt"/>
-        <w:jc w:val="both"/>
-      </w:pPr>
-      <w:r>
-        <w:t xml:space="preserve">Con probabilità </w:t>
-      </w:r>
-      <w:r>
-        <w:t>elementare</w:t>
-      </w:r>
-      <w:r>
-        <w:t xml:space="preserve"> si intende una proporzione (rapporto) tra il numero dei casi che presentano un </w:t>
-      </w:r>
-      <w:r>
-        <w:t>determinato valore di un attributo/classe ed il numero totale dei casi presenti nel dataset.</w:t>
-      </w:r>
-    </w:p>
-    <w:p>
-      <w:pPr>
-        <w:ind w:firstLine="14.40pt"/>
-        <w:jc w:val="both"/>
-      </w:pPr>
-      <w:r>
-        <w:t xml:space="preserve">Il predicato utilizzato per il calcolo delle probabilità </w:t>
-      </w:r>
-      <w:r>
-        <w:t>semplici</w:t>
-      </w:r>
-      <w:r>
-        <w:t xml:space="preserve"> è il seguente:</w:t>
-      </w:r>
-    </w:p>
-    <w:p>
-      <w:pPr>
-        <w:ind w:firstLine="14.40pt"/>
-        <w:jc w:val="both"/>
-      </w:pPr>
+        <w:t xml:space="preserve">:- </w:t>
+      </w:r>
+      <w:proofErr w:type="spellStart"/>
       <w:r>
         <w:rPr>
           <w:rFonts w:ascii="Consolas" w:hAnsi="Consolas" w:cs="Courier New"/>
@@ -3794,108 +4093,9 @@
           <w:shd w:val="clear" w:color="auto" w:fill="F9F2F4"/>
           <w:lang w:eastAsia="it-IT"/>
         </w:rPr>
-        <w:t>prob_semplice(+AC,+Val)</w:t>
-      </w:r>
-      <w:r>
-        <w:rPr>
-          <w:lang w:eastAsia="it-IT"/>
-        </w:rPr>
-        <w:t>:</w:t>
-      </w:r>
-      <w:r>
-        <w:rPr>
-          <w:b/>
-          <w:bCs/>
-          <w:i/>
-          <w:iCs/>
-          <w:lang w:eastAsia="it-IT"/>
-        </w:rPr>
-        <w:t>NA/N</w:t>
-      </w:r>
-      <w:r>
-        <w:rPr>
-          <w:lang w:eastAsia="it-IT"/>
-        </w:rPr>
-        <w:t>:</w:t>
-      </w:r>
-      <w:r>
-        <w:rPr>
-          <w:lang w:eastAsia="it-IT"/>
-        </w:rPr>
-        <w:t xml:space="preserve"> </w:t>
-      </w:r>
-      <w:r>
-        <w:rPr>
-          <w:lang w:eastAsia="it-IT"/>
-        </w:rPr>
-        <w:t>che assume</w:t>
-      </w:r>
-      <w:r>
-        <w:rPr>
-          <w:lang w:eastAsia="it-IT"/>
-        </w:rPr>
-        <w:t xml:space="preserve"> probabilità</w:t>
-      </w:r>
-      <w:r>
-        <w:rPr>
-          <w:lang w:eastAsia="it-IT"/>
-        </w:rPr>
-        <w:t xml:space="preserve"> NA/N,</w:t>
-      </w:r>
-      <w:r>
-        <w:rPr>
-          <w:lang w:eastAsia="it-IT"/>
-        </w:rPr>
-        <w:t xml:space="preserve"> dove AC è l'attributo e Val è il valore che si vuole analizzare. </w:t>
-      </w:r>
-      <w:r>
-        <w:rPr>
-          <w:lang w:eastAsia="it-IT"/>
-        </w:rPr>
-        <w:t>L</w:t>
-      </w:r>
-      <w:r>
-        <w:rPr>
-          <w:lang w:eastAsia="it-IT"/>
-        </w:rPr>
-        <w:t>a probabilità</w:t>
-      </w:r>
-      <w:r>
-        <w:rPr>
-          <w:lang w:eastAsia="it-IT"/>
-        </w:rPr>
-        <w:t xml:space="preserve"> v</w:t>
-      </w:r>
-      <w:r>
-        <w:rPr>
-          <w:lang w:eastAsia="it-IT"/>
-        </w:rPr>
-        <w:t xml:space="preserve">iene </w:t>
-      </w:r>
-      <w:r>
-        <w:rPr>
-          <w:lang w:eastAsia="it-IT"/>
-        </w:rPr>
-        <w:t>calcolata</w:t>
-      </w:r>
-      <w:r>
-        <w:rPr>
-          <w:lang w:eastAsia="it-IT"/>
-        </w:rPr>
-        <w:t xml:space="preserve"> facendo il rapporto tra il numero dei casi ottenuto con il</w:t>
-      </w:r>
-      <w:r>
-        <w:rPr>
-          <w:lang w:eastAsia="it-IT"/>
-        </w:rPr>
-        <w:t xml:space="preserve"> </w:t>
-      </w:r>
-      <w:r>
-        <w:rPr>
-          <w:lang w:eastAsia="it-IT"/>
-        </w:rPr>
-        <w:t>predicato </w:t>
-      </w:r>
+        <w:t>use_module</w:t>
+      </w:r>
+      <w:proofErr w:type="spellEnd"/>
       <w:r>
         <w:rPr>
           <w:rFonts w:ascii="Consolas" w:hAnsi="Consolas" w:cs="Courier New"/>
@@ -3907,26 +4107,111 @@
           <w:shd w:val="clear" w:color="auto" w:fill="F9F2F4"/>
           <w:lang w:eastAsia="it-IT"/>
         </w:rPr>
-        <w:t>numero_val(+AC,+Val,-NA)</w:t>
-      </w:r>
-      <w:r>
-        <w:rPr>
-          <w:lang w:eastAsia="it-IT"/>
-        </w:rPr>
-        <w:t> e</w:t>
-      </w:r>
-      <w:r>
-        <w:rPr>
-          <w:lang w:eastAsia="it-IT"/>
-        </w:rPr>
-        <w:t>d</w:t>
-      </w:r>
-      <w:r>
-        <w:rPr>
-          <w:lang w:eastAsia="it-IT"/>
-        </w:rPr>
-        <w:t xml:space="preserve"> il numero totale dei casi ottenuto con </w:t>
-      </w:r>
+        <w:t>(library(pita))</w:t>
+      </w:r>
+      <w:r>
+        <w:rPr>
+          <w14:textOutline w14:w="9525" w14:cap="rnd" w14:cmpd="sng" w14:algn="ctr">
+            <w14:noFill/>
+            <w14:prstDash w14:val="solid"/>
+            <w14:bevel/>
+          </w14:textOutline>
+        </w:rPr>
+        <w:t>.</w:t>
+      </w:r>
+      <w:r>
+        <w:rPr>
+          <w:lang w:val="it-IT"/>
+          <w14:textOutline w14:w="9525" w14:cap="rnd" w14:cmpd="sng" w14:algn="ctr">
+            <w14:noFill/>
+            <w14:prstDash w14:val="solid"/>
+            <w14:bevel/>
+          </w14:textOutline>
+        </w:rPr>
+        <w:t xml:space="preserve"> </w:t>
+      </w:r>
+    </w:p>
+    <w:p>
+      <w:pPr>
+        <w:pStyle w:val="Corpotesto"/>
+        <w:rPr>
+          <w:lang w:val="it-IT"/>
+          <w14:textOutline w14:w="9525" w14:cap="rnd" w14:cmpd="sng" w14:algn="ctr">
+            <w14:noFill/>
+            <w14:prstDash w14:val="solid"/>
+            <w14:bevel/>
+          </w14:textOutline>
+        </w:rPr>
+      </w:pPr>
+      <w:r>
+        <w:rPr>
+          <w:lang w:val="it-IT"/>
+          <w14:textOutline w14:w="9525" w14:cap="rnd" w14:cmpd="sng" w14:algn="ctr">
+            <w14:noFill/>
+            <w14:prstDash w14:val="solid"/>
+            <w14:bevel/>
+          </w14:textOutline>
+        </w:rPr>
+        <w:t>Viene</w:t>
+      </w:r>
+      <w:r>
+        <w:rPr>
+          <w:lang w:val="it-IT"/>
+          <w14:textOutline w14:w="9525" w14:cap="rnd" w14:cmpd="sng" w14:algn="ctr">
+            <w14:noFill/>
+            <w14:prstDash w14:val="solid"/>
+            <w14:bevel/>
+          </w14:textOutline>
+        </w:rPr>
+        <w:t xml:space="preserve"> poi</w:t>
+      </w:r>
+      <w:r>
+        <w:rPr>
+          <w:lang w:val="it-IT"/>
+          <w14:textOutline w14:w="9525" w14:cap="rnd" w14:cmpd="sng" w14:algn="ctr">
+            <w14:noFill/>
+            <w14:prstDash w14:val="solid"/>
+            <w14:bevel/>
+          </w14:textOutline>
+        </w:rPr>
+        <w:t xml:space="preserve"> utilizzato il predicato </w:t>
+      </w:r>
+      <w:proofErr w:type="spellStart"/>
+      <w:r>
+        <w:rPr>
+          <w:lang w:val="it-IT"/>
+          <w14:textOutline w14:w="9525" w14:cap="rnd" w14:cmpd="sng" w14:algn="ctr">
+            <w14:noFill/>
+            <w14:prstDash w14:val="solid"/>
+            <w14:bevel/>
+          </w14:textOutline>
+        </w:rPr>
+        <w:t>built</w:t>
+      </w:r>
+      <w:proofErr w:type="spellEnd"/>
+      <w:r>
+        <w:rPr>
+          <w:lang w:val="it-IT"/>
+          <w14:textOutline w14:w="9525" w14:cap="rnd" w14:cmpd="sng" w14:algn="ctr">
+            <w14:noFill/>
+            <w14:prstDash w14:val="solid"/>
+            <w14:bevel/>
+          </w14:textOutline>
+        </w:rPr>
+        <w:t>-in</w:t>
+      </w:r>
+      <w:r>
+        <w:rPr>
+          <w:lang w:val="it-IT"/>
+          <w14:textOutline w14:w="9525" w14:cap="rnd" w14:cmpd="sng" w14:algn="ctr">
+            <w14:noFill/>
+            <w14:prstDash w14:val="solid"/>
+            <w14:bevel/>
+          </w14:textOutline>
+        </w:rPr>
+        <w:t xml:space="preserve"> </w:t>
+      </w:r>
+      <w:proofErr w:type="spellStart"/>
       <w:r>
         <w:rPr>
           <w:rFonts w:ascii="Consolas" w:hAnsi="Consolas" w:cs="Courier New"/>
@@ -3938,52 +4223,9 @@
           <w:shd w:val="clear" w:color="auto" w:fill="F9F2F4"/>
           <w:lang w:eastAsia="it-IT"/>
         </w:rPr>
-        <w:t>numero_persone(-N)</w:t>
-      </w:r>
-      <w:r>
-        <w:rPr>
-          <w:lang w:eastAsia="it-IT"/>
-        </w:rPr>
-        <w:t>. Nel caso in cui si vuole calcolare la probabilità del valore della classe si richiam</w:t>
-      </w:r>
-      <w:r>
-        <w:rPr>
-          <w:lang w:eastAsia="it-IT"/>
-        </w:rPr>
-        <w:t>a</w:t>
-      </w:r>
-      <w:r>
-        <w:rPr>
-          <w:lang w:eastAsia="it-IT"/>
-        </w:rPr>
-        <w:t xml:space="preserve"> il predicato usando la costante </w:t>
-      </w:r>
-      <w:r>
-        <w:rPr>
-          <w:lang w:eastAsia="it-IT"/>
-        </w:rPr>
-        <w:t>“</w:t>
-      </w:r>
-      <w:r>
-        <w:rPr>
-          <w:i/>
-          <w:iCs/>
-          <w:lang w:eastAsia="it-IT"/>
-        </w:rPr>
-        <w:t>classe</w:t>
-      </w:r>
-      <w:r>
-        <w:rPr>
-          <w:lang w:eastAsia="it-IT"/>
-        </w:rPr>
-        <w:t>”</w:t>
-      </w:r>
-      <w:r>
-        <w:rPr>
-          <w:lang w:eastAsia="it-IT"/>
-        </w:rPr>
-        <w:t xml:space="preserve"> in AC (</w:t>
-      </w:r>
+        <w:t>prob</w:t>
+      </w:r>
+      <w:proofErr w:type="spellEnd"/>
       <w:r>
         <w:rPr>
           <w:rFonts w:ascii="Consolas" w:hAnsi="Consolas" w:cs="Courier New"/>
@@ -3995,13 +4237,62 @@
           <w:shd w:val="clear" w:color="auto" w:fill="F9F2F4"/>
           <w:lang w:eastAsia="it-IT"/>
         </w:rPr>
-        <w:t>prob_semplice(+classe,+Val)</w:t>
-      </w:r>
-      <w:r>
-        <w:rPr>
-          <w:lang w:eastAsia="it-IT"/>
-        </w:rPr>
-        <w:t>).</w:t>
+        <w:t>/2</w:t>
+      </w:r>
+      <w:r>
+        <w:rPr>
+          <w:lang w:val="it-IT"/>
+          <w14:textOutline w14:w="9525" w14:cap="rnd" w14:cmpd="sng" w14:algn="ctr">
+            <w14:noFill/>
+            <w14:prstDash w14:val="solid"/>
+            <w14:bevel/>
+          </w14:textOutline>
+        </w:rPr>
+        <w:t xml:space="preserve"> che restituisce la probabilità</w:t>
+      </w:r>
+      <w:r>
+        <w:rPr>
+          <w:lang w:val="it-IT"/>
+          <w14:textOutline w14:w="9525" w14:cap="rnd" w14:cmpd="sng" w14:algn="ctr">
+            <w14:noFill/>
+            <w14:prstDash w14:val="solid"/>
+            <w14:bevel/>
+          </w14:textOutline>
+        </w:rPr>
+        <w:t xml:space="preserve"> calcolata</w:t>
+      </w:r>
+      <w:r>
+        <w:rPr>
+          <w:lang w:val="it-IT"/>
+          <w14:textOutline w14:w="9525" w14:cap="rnd" w14:cmpd="sng" w14:algn="ctr">
+            <w14:noFill/>
+            <w14:prstDash w14:val="solid"/>
+            <w14:bevel/>
+          </w14:textOutline>
+        </w:rPr>
+        <w:t xml:space="preserve"> di un</w:t>
+      </w:r>
+      <w:r>
+        <w:rPr>
+          <w:lang w:val="it-IT"/>
+          <w14:textOutline w14:w="9525" w14:cap="rnd" w14:cmpd="sng" w14:algn="ctr">
+            <w14:noFill/>
+            <w14:prstDash w14:val="solid"/>
+            <w14:bevel/>
+          </w14:textOutline>
+        </w:rPr>
+        <w:t xml:space="preserve"> determinato</w:t>
+      </w:r>
+      <w:r>
+        <w:rPr>
+          <w:lang w:val="it-IT"/>
+          <w14:textOutline w14:w="9525" w14:cap="rnd" w14:cmpd="sng" w14:algn="ctr">
+            <w14:noFill/>
+            <w14:prstDash w14:val="solid"/>
+            <w14:bevel/>
+          </w14:textOutline>
+        </w:rPr>
+        <w:t xml:space="preserve"> atomo.</w:t>
       </w:r>
     </w:p>
     <w:p>
@@ -4010,7 +4301,10 @@
         <w:jc w:val="both"/>
       </w:pPr>
       <w:r>
-        <w:t>Probabilità congiunte</w:t>
+        <w:t>P</w:t>
+      </w:r>
+      <w:r>
+        <w:t>robabilità elementari</w:t>
       </w:r>
     </w:p>
     <w:p>
@@ -4019,54 +4313,39 @@
         <w:jc w:val="both"/>
       </w:pPr>
       <w:r>
-        <w:t>Una probabil</w:t>
-      </w:r>
-      <w:r>
-        <w:t>i</w:t>
-      </w:r>
-      <w:r>
-        <w:t>tà congiunta si</w:t>
-      </w:r>
-      <w:r>
-        <w:t xml:space="preserve"> riferisce alla probabilità che due</w:t>
-      </w:r>
-      <w:r>
-        <w:t xml:space="preserve"> o più</w:t>
-      </w:r>
-      <w:r>
-        <w:t xml:space="preserve"> eventi si verifichino </w:t>
-      </w:r>
-      <w:r>
-        <w:t>contemporaneamente</w:t>
-      </w:r>
-      <w:r>
-        <w:t>.</w:t>
+        <w:t xml:space="preserve">Con probabilità </w:t>
+      </w:r>
+      <w:r>
+        <w:t>elementare</w:t>
+      </w:r>
+      <w:r>
+        <w:t xml:space="preserve"> si intende una proporzione (rapporto) tra il numero dei casi che presentano un </w:t>
+      </w:r>
+      <w:r>
+        <w:t>determinato valore di un attributo/classe ed il numero totale dei casi presenti nel dataset.</w:t>
       </w:r>
     </w:p>
     <w:p>
       <w:pPr>
-        <w:ind w:firstLine="14.20pt"/>
+        <w:ind w:firstLine="14.40pt"/>
         <w:jc w:val="both"/>
       </w:pPr>
       <w:r>
-        <w:t>I predicati dedicati al calcolo di queste</w:t>
-      </w:r>
-      <w:r>
-        <w:t xml:space="preserve"> probabilità</w:t>
-      </w:r>
-      <w:r>
-        <w:t xml:space="preserve"> sono:</w:t>
+        <w:t xml:space="preserve">Il predicato utilizzato per il calcolo delle probabilità </w:t>
+      </w:r>
+      <w:r>
+        <w:t>semplici</w:t>
+      </w:r>
+      <w:r>
+        <w:t xml:space="preserve"> è il seguente:</w:t>
       </w:r>
     </w:p>
     <w:p>
       <w:pPr>
-        <w:pStyle w:val="Paragrafoelenco"/>
-        <w:numPr>
-          <w:ilvl w:val="0"/>
-          <w:numId w:val="32"/>
-        </w:numPr>
+        <w:ind w:firstLine="14.40pt"/>
         <w:jc w:val="both"/>
       </w:pPr>
+      <w:proofErr w:type="spellStart"/>
       <w:r>
         <w:rPr>
           <w:rFonts w:ascii="Consolas" w:hAnsi="Consolas" w:cs="Courier New"/>
@@ -4078,7 +4357,537 @@
           <w:shd w:val="clear" w:color="auto" w:fill="F9F2F4"/>
           <w:lang w:eastAsia="it-IT"/>
         </w:rPr>
-        <w:t>prob_congiunta(+Salute,+Attr,+Val)</w:t>
+        <w:t>prob_semplice</w:t>
+      </w:r>
+      <w:proofErr w:type="spellEnd"/>
+      <w:r>
+        <w:rPr>
+          <w:rFonts w:ascii="Consolas" w:hAnsi="Consolas" w:cs="Courier New"/>
+          <w:b/>
+          <w:bCs/>
+          <w:color w:val="C7254E"/>
+          <w:sz w:val="19"/>
+          <w:szCs w:val="19"/>
+          <w:shd w:val="clear" w:color="auto" w:fill="F9F2F4"/>
+          <w:lang w:eastAsia="it-IT"/>
+        </w:rPr>
+        <w:t>(+</w:t>
+      </w:r>
+      <w:proofErr w:type="spellStart"/>
+      <w:proofErr w:type="gramStart"/>
+      <w:r>
+        <w:rPr>
+          <w:rFonts w:ascii="Consolas" w:hAnsi="Consolas" w:cs="Courier New"/>
+          <w:b/>
+          <w:bCs/>
+          <w:color w:val="C7254E"/>
+          <w:sz w:val="19"/>
+          <w:szCs w:val="19"/>
+          <w:shd w:val="clear" w:color="auto" w:fill="F9F2F4"/>
+          <w:lang w:eastAsia="it-IT"/>
+        </w:rPr>
+        <w:t>AC,+</w:t>
+      </w:r>
+      <w:proofErr w:type="gramEnd"/>
+      <w:r>
+        <w:rPr>
+          <w:rFonts w:ascii="Consolas" w:hAnsi="Consolas" w:cs="Courier New"/>
+          <w:b/>
+          <w:bCs/>
+          <w:color w:val="C7254E"/>
+          <w:sz w:val="19"/>
+          <w:szCs w:val="19"/>
+          <w:shd w:val="clear" w:color="auto" w:fill="F9F2F4"/>
+          <w:lang w:eastAsia="it-IT"/>
+        </w:rPr>
+        <w:t>Val</w:t>
+      </w:r>
+      <w:proofErr w:type="spellEnd"/>
+      <w:r>
+        <w:rPr>
+          <w:rFonts w:ascii="Consolas" w:hAnsi="Consolas" w:cs="Courier New"/>
+          <w:b/>
+          <w:bCs/>
+          <w:color w:val="C7254E"/>
+          <w:sz w:val="19"/>
+          <w:szCs w:val="19"/>
+          <w:shd w:val="clear" w:color="auto" w:fill="F9F2F4"/>
+          <w:lang w:eastAsia="it-IT"/>
+        </w:rPr>
+        <w:t>)</w:t>
+      </w:r>
+      <w:r>
+        <w:rPr>
+          <w:lang w:eastAsia="it-IT"/>
+        </w:rPr>
+        <w:t>:</w:t>
+      </w:r>
+      <w:r>
+        <w:rPr>
+          <w:b/>
+          <w:bCs/>
+          <w:i/>
+          <w:iCs/>
+          <w:lang w:eastAsia="it-IT"/>
+        </w:rPr>
+        <w:t>NA/N</w:t>
+      </w:r>
+      <w:r>
+        <w:rPr>
+          <w:lang w:eastAsia="it-IT"/>
+        </w:rPr>
+        <w:t>:</w:t>
+      </w:r>
+      <w:r>
+        <w:rPr>
+          <w:lang w:eastAsia="it-IT"/>
+        </w:rPr>
+        <w:t xml:space="preserve"> </w:t>
+      </w:r>
+      <w:r>
+        <w:rPr>
+          <w:lang w:eastAsia="it-IT"/>
+        </w:rPr>
+        <w:t>che assume</w:t>
+      </w:r>
+      <w:r>
+        <w:rPr>
+          <w:lang w:eastAsia="it-IT"/>
+        </w:rPr>
+        <w:t xml:space="preserve"> probabilità</w:t>
+      </w:r>
+      <w:r>
+        <w:rPr>
+          <w:lang w:eastAsia="it-IT"/>
+        </w:rPr>
+        <w:t xml:space="preserve"> NA/N,</w:t>
+      </w:r>
+      <w:r>
+        <w:rPr>
+          <w:lang w:eastAsia="it-IT"/>
+        </w:rPr>
+        <w:t xml:space="preserve"> dove AC è l'attributo e Val è il valore che si vuole analizzare. </w:t>
+      </w:r>
+      <w:r>
+        <w:rPr>
+          <w:lang w:eastAsia="it-IT"/>
+        </w:rPr>
+        <w:t>L</w:t>
+      </w:r>
+      <w:r>
+        <w:rPr>
+          <w:lang w:eastAsia="it-IT"/>
+        </w:rPr>
+        <w:t>a probabilità</w:t>
+      </w:r>
+      <w:r>
+        <w:rPr>
+          <w:lang w:eastAsia="it-IT"/>
+        </w:rPr>
+        <w:t xml:space="preserve"> v</w:t>
+      </w:r>
+      <w:r>
+        <w:rPr>
+          <w:lang w:eastAsia="it-IT"/>
+        </w:rPr>
+        <w:t xml:space="preserve">iene </w:t>
+      </w:r>
+      <w:r>
+        <w:rPr>
+          <w:lang w:eastAsia="it-IT"/>
+        </w:rPr>
+        <w:t>calcolata</w:t>
+      </w:r>
+      <w:r>
+        <w:rPr>
+          <w:lang w:eastAsia="it-IT"/>
+        </w:rPr>
+        <w:t xml:space="preserve"> facendo il rapporto tra il numero dei casi ottenuto con il</w:t>
+      </w:r>
+      <w:r>
+        <w:rPr>
+          <w:lang w:eastAsia="it-IT"/>
+        </w:rPr>
+        <w:t xml:space="preserve"> </w:t>
+      </w:r>
+      <w:r>
+        <w:rPr>
+          <w:lang w:eastAsia="it-IT"/>
+        </w:rPr>
+        <w:t>predicato </w:t>
+      </w:r>
+      <w:proofErr w:type="spellStart"/>
+      <w:r>
+        <w:rPr>
+          <w:rFonts w:ascii="Consolas" w:hAnsi="Consolas" w:cs="Courier New"/>
+          <w:b/>
+          <w:bCs/>
+          <w:color w:val="C7254E"/>
+          <w:sz w:val="19"/>
+          <w:szCs w:val="19"/>
+          <w:shd w:val="clear" w:color="auto" w:fill="F9F2F4"/>
+          <w:lang w:eastAsia="it-IT"/>
+        </w:rPr>
+        <w:t>numero_val</w:t>
+      </w:r>
+      <w:proofErr w:type="spellEnd"/>
+      <w:r>
+        <w:rPr>
+          <w:rFonts w:ascii="Consolas" w:hAnsi="Consolas" w:cs="Courier New"/>
+          <w:b/>
+          <w:bCs/>
+          <w:color w:val="C7254E"/>
+          <w:sz w:val="19"/>
+          <w:szCs w:val="19"/>
+          <w:shd w:val="clear" w:color="auto" w:fill="F9F2F4"/>
+          <w:lang w:eastAsia="it-IT"/>
+        </w:rPr>
+        <w:t>(+</w:t>
+      </w:r>
+      <w:proofErr w:type="spellStart"/>
+      <w:proofErr w:type="gramStart"/>
+      <w:r>
+        <w:rPr>
+          <w:rFonts w:ascii="Consolas" w:hAnsi="Consolas" w:cs="Courier New"/>
+          <w:b/>
+          <w:bCs/>
+          <w:color w:val="C7254E"/>
+          <w:sz w:val="19"/>
+          <w:szCs w:val="19"/>
+          <w:shd w:val="clear" w:color="auto" w:fill="F9F2F4"/>
+          <w:lang w:eastAsia="it-IT"/>
+        </w:rPr>
+        <w:t>AC,+</w:t>
+      </w:r>
+      <w:proofErr w:type="gramEnd"/>
+      <w:r>
+        <w:rPr>
+          <w:rFonts w:ascii="Consolas" w:hAnsi="Consolas" w:cs="Courier New"/>
+          <w:b/>
+          <w:bCs/>
+          <w:color w:val="C7254E"/>
+          <w:sz w:val="19"/>
+          <w:szCs w:val="19"/>
+          <w:shd w:val="clear" w:color="auto" w:fill="F9F2F4"/>
+          <w:lang w:eastAsia="it-IT"/>
+        </w:rPr>
+        <w:t>Val,-NA</w:t>
+      </w:r>
+      <w:proofErr w:type="spellEnd"/>
+      <w:r>
+        <w:rPr>
+          <w:rFonts w:ascii="Consolas" w:hAnsi="Consolas" w:cs="Courier New"/>
+          <w:b/>
+          <w:bCs/>
+          <w:color w:val="C7254E"/>
+          <w:sz w:val="19"/>
+          <w:szCs w:val="19"/>
+          <w:shd w:val="clear" w:color="auto" w:fill="F9F2F4"/>
+          <w:lang w:eastAsia="it-IT"/>
+        </w:rPr>
+        <w:t>)</w:t>
+      </w:r>
+      <w:r>
+        <w:rPr>
+          <w:lang w:eastAsia="it-IT"/>
+        </w:rPr>
+        <w:t> e</w:t>
+      </w:r>
+      <w:r>
+        <w:rPr>
+          <w:lang w:eastAsia="it-IT"/>
+        </w:rPr>
+        <w:t>d</w:t>
+      </w:r>
+      <w:r>
+        <w:rPr>
+          <w:lang w:eastAsia="it-IT"/>
+        </w:rPr>
+        <w:t xml:space="preserve"> il numero totale dei casi ottenuto con </w:t>
+      </w:r>
+      <w:proofErr w:type="spellStart"/>
+      <w:r>
+        <w:rPr>
+          <w:rFonts w:ascii="Consolas" w:hAnsi="Consolas" w:cs="Courier New"/>
+          <w:b/>
+          <w:bCs/>
+          <w:color w:val="C7254E"/>
+          <w:sz w:val="19"/>
+          <w:szCs w:val="19"/>
+          <w:shd w:val="clear" w:color="auto" w:fill="F9F2F4"/>
+          <w:lang w:eastAsia="it-IT"/>
+        </w:rPr>
+        <w:t>numero_persone</w:t>
+      </w:r>
+      <w:proofErr w:type="spellEnd"/>
+      <w:r>
+        <w:rPr>
+          <w:rFonts w:ascii="Consolas" w:hAnsi="Consolas" w:cs="Courier New"/>
+          <w:b/>
+          <w:bCs/>
+          <w:color w:val="C7254E"/>
+          <w:sz w:val="19"/>
+          <w:szCs w:val="19"/>
+          <w:shd w:val="clear" w:color="auto" w:fill="F9F2F4"/>
+          <w:lang w:eastAsia="it-IT"/>
+        </w:rPr>
+        <w:t>(-N)</w:t>
+      </w:r>
+      <w:r>
+        <w:rPr>
+          <w:lang w:eastAsia="it-IT"/>
+        </w:rPr>
+        <w:t>. Nel caso in cui si vuole calcolare la probabilità del valore della classe si richiam</w:t>
+      </w:r>
+      <w:r>
+        <w:rPr>
+          <w:lang w:eastAsia="it-IT"/>
+        </w:rPr>
+        <w:t>a</w:t>
+      </w:r>
+      <w:r>
+        <w:rPr>
+          <w:lang w:eastAsia="it-IT"/>
+        </w:rPr>
+        <w:t xml:space="preserve"> il predicato usando la costante </w:t>
+      </w:r>
+      <w:r>
+        <w:rPr>
+          <w:lang w:eastAsia="it-IT"/>
+        </w:rPr>
+        <w:t>“</w:t>
+      </w:r>
+      <w:r>
+        <w:rPr>
+          <w:i/>
+          <w:iCs/>
+          <w:lang w:eastAsia="it-IT"/>
+        </w:rPr>
+        <w:t>classe</w:t>
+      </w:r>
+      <w:r>
+        <w:rPr>
+          <w:lang w:eastAsia="it-IT"/>
+        </w:rPr>
+        <w:t>”</w:t>
+      </w:r>
+      <w:r>
+        <w:rPr>
+          <w:lang w:eastAsia="it-IT"/>
+        </w:rPr>
+        <w:t xml:space="preserve"> in AC (</w:t>
+      </w:r>
+      <w:proofErr w:type="spellStart"/>
+      <w:r>
+        <w:rPr>
+          <w:rFonts w:ascii="Consolas" w:hAnsi="Consolas" w:cs="Courier New"/>
+          <w:b/>
+          <w:bCs/>
+          <w:color w:val="C7254E"/>
+          <w:sz w:val="19"/>
+          <w:szCs w:val="19"/>
+          <w:shd w:val="clear" w:color="auto" w:fill="F9F2F4"/>
+          <w:lang w:eastAsia="it-IT"/>
+        </w:rPr>
+        <w:t>prob_semplice</w:t>
+      </w:r>
+      <w:proofErr w:type="spellEnd"/>
+      <w:r>
+        <w:rPr>
+          <w:rFonts w:ascii="Consolas" w:hAnsi="Consolas" w:cs="Courier New"/>
+          <w:b/>
+          <w:bCs/>
+          <w:color w:val="C7254E"/>
+          <w:sz w:val="19"/>
+          <w:szCs w:val="19"/>
+          <w:shd w:val="clear" w:color="auto" w:fill="F9F2F4"/>
+          <w:lang w:eastAsia="it-IT"/>
+        </w:rPr>
+        <w:t>(+</w:t>
+      </w:r>
+      <w:proofErr w:type="spellStart"/>
+      <w:proofErr w:type="gramStart"/>
+      <w:r>
+        <w:rPr>
+          <w:rFonts w:ascii="Consolas" w:hAnsi="Consolas" w:cs="Courier New"/>
+          <w:b/>
+          <w:bCs/>
+          <w:color w:val="C7254E"/>
+          <w:sz w:val="19"/>
+          <w:szCs w:val="19"/>
+          <w:shd w:val="clear" w:color="auto" w:fill="F9F2F4"/>
+          <w:lang w:eastAsia="it-IT"/>
+        </w:rPr>
+        <w:t>classe,+</w:t>
+      </w:r>
+      <w:proofErr w:type="gramEnd"/>
+      <w:r>
+        <w:rPr>
+          <w:rFonts w:ascii="Consolas" w:hAnsi="Consolas" w:cs="Courier New"/>
+          <w:b/>
+          <w:bCs/>
+          <w:color w:val="C7254E"/>
+          <w:sz w:val="19"/>
+          <w:szCs w:val="19"/>
+          <w:shd w:val="clear" w:color="auto" w:fill="F9F2F4"/>
+          <w:lang w:eastAsia="it-IT"/>
+        </w:rPr>
+        <w:t>Val</w:t>
+      </w:r>
+      <w:proofErr w:type="spellEnd"/>
+      <w:r>
+        <w:rPr>
+          <w:rFonts w:ascii="Consolas" w:hAnsi="Consolas" w:cs="Courier New"/>
+          <w:b/>
+          <w:bCs/>
+          <w:color w:val="C7254E"/>
+          <w:sz w:val="19"/>
+          <w:szCs w:val="19"/>
+          <w:shd w:val="clear" w:color="auto" w:fill="F9F2F4"/>
+          <w:lang w:eastAsia="it-IT"/>
+        </w:rPr>
+        <w:t>)</w:t>
+      </w:r>
+      <w:r>
+        <w:rPr>
+          <w:lang w:eastAsia="it-IT"/>
+        </w:rPr>
+        <w:t>).</w:t>
+      </w:r>
+    </w:p>
+    <w:p>
+      <w:pPr>
+        <w:pStyle w:val="Titolo2"/>
+        <w:jc w:val="both"/>
+      </w:pPr>
+      <w:r>
+        <w:t>Probabilità congiunte</w:t>
+      </w:r>
+    </w:p>
+    <w:p>
+      <w:pPr>
+        <w:ind w:firstLine="14.40pt"/>
+        <w:jc w:val="both"/>
+      </w:pPr>
+      <w:r>
+        <w:t>Una probabil</w:t>
+      </w:r>
+      <w:r>
+        <w:t>i</w:t>
+      </w:r>
+      <w:r>
+        <w:t>tà congiunta si</w:t>
+      </w:r>
+      <w:r>
+        <w:t xml:space="preserve"> riferisce alla probabilità che due</w:t>
+      </w:r>
+      <w:r>
+        <w:t xml:space="preserve"> o più</w:t>
+      </w:r>
+      <w:r>
+        <w:t xml:space="preserve"> eventi si verifichino </w:t>
+      </w:r>
+      <w:r>
+        <w:t>contemporaneamente</w:t>
+      </w:r>
+      <w:r>
+        <w:t>.</w:t>
+      </w:r>
+    </w:p>
+    <w:p>
+      <w:pPr>
+        <w:ind w:firstLine="14.20pt"/>
+        <w:jc w:val="both"/>
+      </w:pPr>
+      <w:r>
+        <w:t>I predicati dedicati al calcolo di queste</w:t>
+      </w:r>
+      <w:r>
+        <w:t xml:space="preserve"> probabilità</w:t>
+      </w:r>
+      <w:r>
+        <w:t xml:space="preserve"> sono:</w:t>
+      </w:r>
+    </w:p>
+    <w:p>
+      <w:pPr>
+        <w:pStyle w:val="Paragrafoelenco"/>
+        <w:numPr>
+          <w:ilvl w:val="0"/>
+          <w:numId w:val="32"/>
+        </w:numPr>
+        <w:jc w:val="both"/>
+      </w:pPr>
+      <w:proofErr w:type="spellStart"/>
+      <w:r>
+        <w:rPr>
+          <w:rFonts w:ascii="Consolas" w:hAnsi="Consolas" w:cs="Courier New"/>
+          <w:b/>
+          <w:bCs/>
+          <w:color w:val="C7254E"/>
+          <w:sz w:val="19"/>
+          <w:szCs w:val="19"/>
+          <w:shd w:val="clear" w:color="auto" w:fill="F9F2F4"/>
+          <w:lang w:eastAsia="it-IT"/>
+        </w:rPr>
+        <w:t>prob_congiunta</w:t>
+      </w:r>
+      <w:proofErr w:type="spellEnd"/>
+      <w:r>
+        <w:rPr>
+          <w:rFonts w:ascii="Consolas" w:hAnsi="Consolas" w:cs="Courier New"/>
+          <w:b/>
+          <w:bCs/>
+          <w:color w:val="C7254E"/>
+          <w:sz w:val="19"/>
+          <w:szCs w:val="19"/>
+          <w:shd w:val="clear" w:color="auto" w:fill="F9F2F4"/>
+          <w:lang w:eastAsia="it-IT"/>
+        </w:rPr>
+        <w:t>(+</w:t>
+      </w:r>
+      <w:proofErr w:type="gramStart"/>
+      <w:r>
+        <w:rPr>
+          <w:rFonts w:ascii="Consolas" w:hAnsi="Consolas" w:cs="Courier New"/>
+          <w:b/>
+          <w:bCs/>
+          <w:color w:val="C7254E"/>
+          <w:sz w:val="19"/>
+          <w:szCs w:val="19"/>
+          <w:shd w:val="clear" w:color="auto" w:fill="F9F2F4"/>
+          <w:lang w:eastAsia="it-IT"/>
+        </w:rPr>
+        <w:t>Salute,+</w:t>
+      </w:r>
+      <w:proofErr w:type="spellStart"/>
+      <w:proofErr w:type="gramEnd"/>
+      <w:r>
+        <w:rPr>
+          <w:rFonts w:ascii="Consolas" w:hAnsi="Consolas" w:cs="Courier New"/>
+          <w:b/>
+          <w:bCs/>
+          <w:color w:val="C7254E"/>
+          <w:sz w:val="19"/>
+          <w:szCs w:val="19"/>
+          <w:shd w:val="clear" w:color="auto" w:fill="F9F2F4"/>
+          <w:lang w:eastAsia="it-IT"/>
+        </w:rPr>
+        <w:t>Attr</w:t>
+      </w:r>
+      <w:proofErr w:type="spellEnd"/>
+      <w:r>
+        <w:rPr>
+          <w:rFonts w:ascii="Consolas" w:hAnsi="Consolas" w:cs="Courier New"/>
+          <w:b/>
+          <w:bCs/>
+          <w:color w:val="C7254E"/>
+          <w:sz w:val="19"/>
+          <w:szCs w:val="19"/>
+          <w:shd w:val="clear" w:color="auto" w:fill="F9F2F4"/>
+          <w:lang w:eastAsia="it-IT"/>
+        </w:rPr>
+        <w:t>,+Val)</w:t>
       </w:r>
       <w:r>
         <w:rPr>
@@ -4153,8 +4962,9 @@
           <w:shd w:val="clear" w:color="auto" w:fill="F9F2F4"/>
           <w:lang w:eastAsia="it-IT"/>
         </w:rPr>
-        <w:t>(+Salute,+Attr,+Val,-</w:t>
-      </w:r>
+        <w:t>(+Salute,+</w:t>
+      </w:r>
+      <w:proofErr w:type="spellStart"/>
       <w:r>
         <w:rPr>
           <w:rFonts w:ascii="Consolas" w:hAnsi="Consolas" w:cs="Courier New"/>
@@ -4166,8 +4976,9 @@
           <w:shd w:val="clear" w:color="auto" w:fill="F9F2F4"/>
           <w:lang w:eastAsia="it-IT"/>
         </w:rPr>
-        <w:t>Con</w:t>
-      </w:r>
+        <w:t>Attr</w:t>
+      </w:r>
+      <w:proofErr w:type="spellEnd"/>
       <w:r>
         <w:rPr>
           <w:rFonts w:ascii="Consolas" w:hAnsi="Consolas" w:cs="Courier New"/>
@@ -4179,16 +4990,7 @@
           <w:shd w:val="clear" w:color="auto" w:fill="F9F2F4"/>
           <w:lang w:eastAsia="it-IT"/>
         </w:rPr>
-        <w:t>)</w:t>
-      </w:r>
-      <w:r>
-        <w:t xml:space="preserve"> (che restituisce il numero di esempi che soddisfano le condizioni richieste) </w:t>
-      </w:r>
-      <w:r>
-        <w:t>e</w:t>
-      </w:r>
-      <w:r>
-        <w:t xml:space="preserve"> </w:t>
+        <w:t>,+Val,-</w:t>
       </w:r>
       <w:r>
         <w:rPr>
@@ -4201,27 +5003,8 @@
           <w:shd w:val="clear" w:color="auto" w:fill="F9F2F4"/>
           <w:lang w:eastAsia="it-IT"/>
         </w:rPr>
-        <w:t>numero_persone(-N)</w:t>
-      </w:r>
-      <w:r>
-        <w:t xml:space="preserve"> si imposta all'atomo una probabilità pari a P = </w:t>
-      </w:r>
-      <w:r>
         <w:t>Con</w:t>
       </w:r>
-      <w:r>
-        <w:t>/N. Questa rappresenta la probabilità congiunta di avere la combinazione descritta nella testa.</w:t>
-      </w:r>
-    </w:p>
-    <w:p>
-      <w:pPr>
-        <w:pStyle w:val="Paragrafoelenco"/>
-        <w:numPr>
-          <w:ilvl w:val="0"/>
-          <w:numId w:val="32"/>
-        </w:numPr>
-        <w:jc w:val="both"/>
-      </w:pPr>
       <w:r>
         <w:rPr>
           <w:rFonts w:ascii="Consolas" w:hAnsi="Consolas" w:cs="Courier New"/>
@@ -4233,7 +5016,104 @@
           <w:shd w:val="clear" w:color="auto" w:fill="F9F2F4"/>
           <w:lang w:eastAsia="it-IT"/>
         </w:rPr>
-        <w:t>prob_congiunta(+Salute,+[Val1,Val2,Val3Val4,Val5,Val6,Val7,Val8,Val9,Val10,Val11],-N)</w:t>
+        <w:t>)</w:t>
+      </w:r>
+      <w:r>
+        <w:t xml:space="preserve"> (che restituisce il numero di esempi che soddisfano le condizioni richieste) </w:t>
+      </w:r>
+      <w:r>
+        <w:t>e</w:t>
+      </w:r>
+      <w:r>
+        <w:t xml:space="preserve"> </w:t>
+      </w:r>
+      <w:proofErr w:type="spellStart"/>
+      <w:r>
+        <w:rPr>
+          <w:rFonts w:ascii="Consolas" w:hAnsi="Consolas" w:cs="Courier New"/>
+          <w:b/>
+          <w:bCs/>
+          <w:color w:val="C7254E"/>
+          <w:sz w:val="19"/>
+          <w:szCs w:val="19"/>
+          <w:shd w:val="clear" w:color="auto" w:fill="F9F2F4"/>
+          <w:lang w:eastAsia="it-IT"/>
+        </w:rPr>
+        <w:t>numero_persone</w:t>
+      </w:r>
+      <w:proofErr w:type="spellEnd"/>
+      <w:r>
+        <w:rPr>
+          <w:rFonts w:ascii="Consolas" w:hAnsi="Consolas" w:cs="Courier New"/>
+          <w:b/>
+          <w:bCs/>
+          <w:color w:val="C7254E"/>
+          <w:sz w:val="19"/>
+          <w:szCs w:val="19"/>
+          <w:shd w:val="clear" w:color="auto" w:fill="F9F2F4"/>
+          <w:lang w:eastAsia="it-IT"/>
+        </w:rPr>
+        <w:t>(-N)</w:t>
+      </w:r>
+      <w:r>
+        <w:t xml:space="preserve"> si imposta all'atomo una probabilità pari a P = </w:t>
+      </w:r>
+      <w:r>
+        <w:t>Con</w:t>
+      </w:r>
+      <w:r>
+        <w:t>/N. Questa rappresenta la probabilità congiunta di avere la combinazione descritta nella testa.</w:t>
+      </w:r>
+    </w:p>
+    <w:p>
+      <w:pPr>
+        <w:pStyle w:val="Paragrafoelenco"/>
+        <w:numPr>
+          <w:ilvl w:val="0"/>
+          <w:numId w:val="32"/>
+        </w:numPr>
+        <w:jc w:val="both"/>
+      </w:pPr>
+      <w:r>
+        <w:rPr>
+          <w:rFonts w:ascii="Consolas" w:hAnsi="Consolas" w:cs="Courier New"/>
+          <w:b/>
+          <w:bCs/>
+          <w:color w:val="C7254E"/>
+          <w:sz w:val="19"/>
+          <w:szCs w:val="19"/>
+          <w:shd w:val="clear" w:color="auto" w:fill="F9F2F4"/>
+          <w:lang w:eastAsia="it-IT"/>
+        </w:rPr>
+        <w:t>prob_congiunta(+</w:t>
+      </w:r>
+      <w:proofErr w:type="gramStart"/>
+      <w:r>
+        <w:rPr>
+          <w:rFonts w:ascii="Consolas" w:hAnsi="Consolas" w:cs="Courier New"/>
+          <w:b/>
+          <w:bCs/>
+          <w:color w:val="C7254E"/>
+          <w:sz w:val="19"/>
+          <w:szCs w:val="19"/>
+          <w:shd w:val="clear" w:color="auto" w:fill="F9F2F4"/>
+          <w:lang w:eastAsia="it-IT"/>
+        </w:rPr>
+        <w:t>Salute,+</w:t>
+      </w:r>
+      <w:proofErr w:type="gramEnd"/>
+      <w:r>
+        <w:rPr>
+          <w:rFonts w:ascii="Consolas" w:hAnsi="Consolas" w:cs="Courier New"/>
+          <w:b/>
+          <w:bCs/>
+          <w:color w:val="C7254E"/>
+          <w:sz w:val="19"/>
+          <w:szCs w:val="19"/>
+          <w:shd w:val="clear" w:color="auto" w:fill="F9F2F4"/>
+          <w:lang w:eastAsia="it-IT"/>
+        </w:rPr>
+        <w:t>[Val1,Val2,Val3Val4,Val5,Val6,Val7,Val8,Val9,Val10,Val11],-N)</w:t>
       </w:r>
       <w:r>
         <w:rPr>
@@ -4309,8 +5189,9 @@
           <w:shd w:val="clear" w:color="auto" w:fill="F9F2F4"/>
           <w:lang w:eastAsia="it-IT"/>
         </w:rPr>
-        <w:t>Val3</w:t>
-      </w:r>
+        <w:t>Val</w:t>
+      </w:r>
+      <w:proofErr w:type="gramStart"/>
       <w:r>
         <w:rPr>
           <w:rFonts w:ascii="Consolas" w:hAnsi="Consolas" w:cs="Courier New"/>
@@ -4322,7 +5203,7 @@
           <w:shd w:val="clear" w:color="auto" w:fill="F9F2F4"/>
           <w:lang w:eastAsia="it-IT"/>
         </w:rPr>
-        <w:t>,</w:t>
+        <w:t>3</w:t>
       </w:r>
       <w:r>
         <w:rPr>
@@ -4335,7 +5216,34 @@
           <w:shd w:val="clear" w:color="auto" w:fill="F9F2F4"/>
           <w:lang w:eastAsia="it-IT"/>
         </w:rPr>
-        <w:t>Val4,Val5,Val6,Val7,Val8,Val9,Val10,Val11],-N)</w:t>
+        <w:t>,</w:t>
+      </w:r>
+      <w:r>
+        <w:rPr>
+          <w:rFonts w:ascii="Consolas" w:hAnsi="Consolas" w:cs="Courier New"/>
+          <w:b/>
+          <w:bCs/>
+          <w:color w:val="C7254E"/>
+          <w:sz w:val="19"/>
+          <w:szCs w:val="19"/>
+          <w:shd w:val="clear" w:color="auto" w:fill="F9F2F4"/>
+          <w:lang w:eastAsia="it-IT"/>
+        </w:rPr>
+        <w:t>Val</w:t>
+      </w:r>
+      <w:proofErr w:type="gramEnd"/>
+      <w:r>
+        <w:rPr>
+          <w:rFonts w:ascii="Consolas" w:hAnsi="Consolas" w:cs="Courier New"/>
+          <w:b/>
+          <w:bCs/>
+          <w:color w:val="C7254E"/>
+          <w:sz w:val="19"/>
+          <w:szCs w:val="19"/>
+          <w:shd w:val="clear" w:color="auto" w:fill="F9F2F4"/>
+          <w:lang w:eastAsia="it-IT"/>
+        </w:rPr>
+        <w:t>4,Val5,Val6,Val7,Val8,Val9,Val10,Val11],-N)</w:t>
       </w:r>
       <w:r>
         <w:t>. Si è così in grado di imporre una probabilità congiunta di combinazioni più articolate.</w:t>
@@ -4534,6 +5442,7 @@
         </w:numPr>
         <w:jc w:val="both"/>
       </w:pPr>
+      <w:proofErr w:type="spellStart"/>
       <w:r>
         <w:rPr>
           <w:rFonts w:ascii="Consolas" w:hAnsi="Consolas" w:cs="Courier New"/>
@@ -4545,7 +5454,64 @@
           <w:shd w:val="clear" w:color="auto" w:fill="F9F2F4"/>
           <w:lang w:eastAsia="it-IT"/>
         </w:rPr>
-        <w:t>prob_salute_per_val(+Salute,+Attr,+Val)</w:t>
+        <w:t>prob_salute_per_val</w:t>
+      </w:r>
+      <w:proofErr w:type="spellEnd"/>
+      <w:r>
+        <w:rPr>
+          <w:rFonts w:ascii="Consolas" w:hAnsi="Consolas" w:cs="Courier New"/>
+          <w:b/>
+          <w:bCs/>
+          <w:color w:val="C7254E"/>
+          <w:sz w:val="19"/>
+          <w:szCs w:val="19"/>
+          <w:shd w:val="clear" w:color="auto" w:fill="F9F2F4"/>
+          <w:lang w:eastAsia="it-IT"/>
+        </w:rPr>
+        <w:t>(+</w:t>
+      </w:r>
+      <w:proofErr w:type="gramStart"/>
+      <w:r>
+        <w:rPr>
+          <w:rFonts w:ascii="Consolas" w:hAnsi="Consolas" w:cs="Courier New"/>
+          <w:b/>
+          <w:bCs/>
+          <w:color w:val="C7254E"/>
+          <w:sz w:val="19"/>
+          <w:szCs w:val="19"/>
+          <w:shd w:val="clear" w:color="auto" w:fill="F9F2F4"/>
+          <w:lang w:eastAsia="it-IT"/>
+        </w:rPr>
+        <w:t>Salute,+</w:t>
+      </w:r>
+      <w:proofErr w:type="spellStart"/>
+      <w:proofErr w:type="gramEnd"/>
+      <w:r>
+        <w:rPr>
+          <w:rFonts w:ascii="Consolas" w:hAnsi="Consolas" w:cs="Courier New"/>
+          <w:b/>
+          <w:bCs/>
+          <w:color w:val="C7254E"/>
+          <w:sz w:val="19"/>
+          <w:szCs w:val="19"/>
+          <w:shd w:val="clear" w:color="auto" w:fill="F9F2F4"/>
+          <w:lang w:eastAsia="it-IT"/>
+        </w:rPr>
+        <w:t>Attr</w:t>
+      </w:r>
+      <w:proofErr w:type="spellEnd"/>
+      <w:r>
+        <w:rPr>
+          <w:rFonts w:ascii="Consolas" w:hAnsi="Consolas" w:cs="Courier New"/>
+          <w:b/>
+          <w:bCs/>
+          <w:color w:val="C7254E"/>
+          <w:sz w:val="19"/>
+          <w:szCs w:val="19"/>
+          <w:shd w:val="clear" w:color="auto" w:fill="F9F2F4"/>
+          <w:lang w:eastAsia="it-IT"/>
+        </w:rPr>
+        <w:t>,+Val)</w:t>
       </w:r>
       <w:r>
         <w:rPr>
@@ -4574,7 +5540,15 @@
         <w:t>PAB/PB</w:t>
       </w:r>
       <w:r>
-        <w:t xml:space="preserve">: con questo predicato si vuole calcolare la probabilità condizionata, ossia la probabilità che si abbia un determinato stato di salute (+Salute) rispetto un determinato valore (+Val) di un dato attributo (+Attr). Per il calcolo si applica la formula </w:t>
+        <w:t>: con questo predicato si vuole calcolare la probabilità condizionata, ossia la probabilità che si abbia un determinato stato di salute (+Salute) rispetto un determinato valore (+Val) di un dato attributo (+</w:t>
+      </w:r>
+      <w:proofErr w:type="spellStart"/>
+      <w:r>
+        <w:t>Attr</w:t>
+      </w:r>
+      <w:proofErr w:type="spellEnd"/>
+      <w:r>
+        <w:t xml:space="preserve">). Per il calcolo si applica la formula </w:t>
       </w:r>
       <m:oMath>
         <m:r>
@@ -4737,12 +5711,21 @@
         </w:numPr>
         <w:jc w:val="both"/>
       </w:pPr>
+      <w:proofErr w:type="gramStart"/>
       <w:r>
         <w:rPr>
           <w:i/>
           <w:iCs/>
         </w:rPr>
-        <w:t xml:space="preserve">P(Salute </w:t>
+        <w:t>P(</w:t>
+      </w:r>
+      <w:proofErr w:type="gramEnd"/>
+      <w:r>
+        <w:rPr>
+          <w:i/>
+          <w:iCs/>
+        </w:rPr>
+        <w:t xml:space="preserve">Salute </w:t>
       </w:r>
       <w:r>
         <w:rPr>
@@ -4773,37 +5756,9 @@
           <w:shd w:val="clear" w:color="auto" w:fill="F9F2F4"/>
           <w:lang w:eastAsia="it-IT"/>
         </w:rPr>
-        <w:t>congiunzione(+Salute,+Attr,+Val,-PAB)</w:t>
-      </w:r>
-      <w:r>
-        <w:t>;</w:t>
-      </w:r>
-    </w:p>
-    <w:p>
-      <w:pPr>
-        <w:pStyle w:val="Paragrafoelenco"/>
-        <w:numPr>
-          <w:ilvl w:val="1"/>
-          <w:numId w:val="33"/>
-        </w:numPr>
-        <w:jc w:val="both"/>
-      </w:pPr>
-      <w:r>
-        <w:rPr>
-          <w:i/>
-          <w:iCs/>
-        </w:rPr>
-        <w:t>P(Valore)</w:t>
-      </w:r>
-      <w:r>
-        <w:t>,</w:t>
-      </w:r>
-      <w:r>
-        <w:t xml:space="preserve"> calcolata</w:t>
-      </w:r>
-      <w:r>
-        <w:t xml:space="preserve"> utilizzando </w:t>
-      </w:r>
+        <w:t>congiunzione(+Salute,+</w:t>
+      </w:r>
+      <w:proofErr w:type="spellStart"/>
       <w:r>
         <w:rPr>
           <w:rFonts w:ascii="Consolas" w:hAnsi="Consolas" w:cs="Courier New"/>
@@ -4815,33 +5770,9 @@
           <w:shd w:val="clear" w:color="auto" w:fill="F9F2F4"/>
           <w:lang w:eastAsia="it-IT"/>
         </w:rPr>
-        <w:t>congiunzione(_,+Attr,+Val,-PB)</w:t>
-      </w:r>
-      <w:r>
-        <w:t>.</w:t>
-      </w:r>
-      <w:r>
-        <w:br/>
-      </w:r>
-    </w:p>
-    <w:p>
-      <w:pPr>
-        <w:ind w:start="36pt"/>
-        <w:jc w:val="both"/>
-      </w:pPr>
-      <w:r>
-        <w:t>entrambe restituiscono un numero, non una probabilità, ma dividere per il numero totale di esempi sarebbe superfluo, in quanto si otterrebbe una cancellazione del termine.</w:t>
-      </w:r>
-    </w:p>
-    <w:p>
-      <w:pPr>
-        <w:pStyle w:val="Paragrafoelenco"/>
-        <w:numPr>
-          <w:ilvl w:val="0"/>
-          <w:numId w:val="33"/>
-        </w:numPr>
-        <w:jc w:val="both"/>
-      </w:pPr>
+        <w:t>Attr</w:t>
+      </w:r>
+      <w:proofErr w:type="spellEnd"/>
       <w:r>
         <w:rPr>
           <w:rFonts w:ascii="Consolas" w:hAnsi="Consolas" w:cs="Courier New"/>
@@ -4853,8 +5784,167 @@
           <w:shd w:val="clear" w:color="auto" w:fill="F9F2F4"/>
           <w:lang w:eastAsia="it-IT"/>
         </w:rPr>
+        <w:t>,+Val,-PAB)</w:t>
+      </w:r>
+      <w:r>
+        <w:t>;</w:t>
+      </w:r>
+    </w:p>
+    <w:p>
+      <w:pPr>
+        <w:pStyle w:val="Paragrafoelenco"/>
+        <w:numPr>
+          <w:ilvl w:val="1"/>
+          <w:numId w:val="33"/>
+        </w:numPr>
+        <w:jc w:val="both"/>
+      </w:pPr>
+      <w:r>
+        <w:rPr>
+          <w:i/>
+          <w:iCs/>
+        </w:rPr>
+        <w:t>P(Valore)</w:t>
+      </w:r>
+      <w:r>
+        <w:t>,</w:t>
+      </w:r>
+      <w:r>
+        <w:t xml:space="preserve"> calcolata</w:t>
+      </w:r>
+      <w:r>
+        <w:t xml:space="preserve"> utilizzando </w:t>
+      </w:r>
+      <w:r>
+        <w:rPr>
+          <w:rFonts w:ascii="Consolas" w:hAnsi="Consolas" w:cs="Courier New"/>
+          <w:b/>
+          <w:bCs/>
+          <w:color w:val="C7254E"/>
+          <w:sz w:val="19"/>
+          <w:szCs w:val="19"/>
+          <w:shd w:val="clear" w:color="auto" w:fill="F9F2F4"/>
+          <w:lang w:eastAsia="it-IT"/>
+        </w:rPr>
+        <w:t>congiunzione(</w:t>
+      </w:r>
+      <w:proofErr w:type="gramStart"/>
+      <w:r>
+        <w:rPr>
+          <w:rFonts w:ascii="Consolas" w:hAnsi="Consolas" w:cs="Courier New"/>
+          <w:b/>
+          <w:bCs/>
+          <w:color w:val="C7254E"/>
+          <w:sz w:val="19"/>
+          <w:szCs w:val="19"/>
+          <w:shd w:val="clear" w:color="auto" w:fill="F9F2F4"/>
+          <w:lang w:eastAsia="it-IT"/>
+        </w:rPr>
+        <w:t>_,+</w:t>
+      </w:r>
+      <w:proofErr w:type="spellStart"/>
+      <w:proofErr w:type="gramEnd"/>
+      <w:r>
+        <w:rPr>
+          <w:rFonts w:ascii="Consolas" w:hAnsi="Consolas" w:cs="Courier New"/>
+          <w:b/>
+          <w:bCs/>
+          <w:color w:val="C7254E"/>
+          <w:sz w:val="19"/>
+          <w:szCs w:val="19"/>
+          <w:shd w:val="clear" w:color="auto" w:fill="F9F2F4"/>
+          <w:lang w:eastAsia="it-IT"/>
+        </w:rPr>
+        <w:t>Attr</w:t>
+      </w:r>
+      <w:proofErr w:type="spellEnd"/>
+      <w:r>
+        <w:rPr>
+          <w:rFonts w:ascii="Consolas" w:hAnsi="Consolas" w:cs="Courier New"/>
+          <w:b/>
+          <w:bCs/>
+          <w:color w:val="C7254E"/>
+          <w:sz w:val="19"/>
+          <w:szCs w:val="19"/>
+          <w:shd w:val="clear" w:color="auto" w:fill="F9F2F4"/>
+          <w:lang w:eastAsia="it-IT"/>
+        </w:rPr>
+        <w:t>,+Val,-PB)</w:t>
+      </w:r>
+      <w:r>
+        <w:t>.</w:t>
+      </w:r>
+      <w:r>
+        <w:br/>
+      </w:r>
+    </w:p>
+    <w:p>
+      <w:pPr>
+        <w:ind w:start="36pt"/>
+        <w:jc w:val="both"/>
+        <w:sectPr>
+          <w:footerReference w:type="default" r:id="rId14"/>
+          <w:type w:val="continuous"/>
+          <w:pgSz w:w="595.30pt" w:h="841.90pt" w:code="9"/>
+          <w:pgMar w:top="53.85pt" w:right="45.35pt" w:bottom="72pt" w:left="45.35pt" w:header="36pt" w:footer="36pt" w:gutter="0pt"/>
+          <w:cols w:num="2" w:space="18pt"/>
+          <w:docGrid w:linePitch="360"/>
+        </w:sectPr>
+      </w:pPr>
+      <w:r>
+        <w:t>entrambe restituiscono un numero, non una probabilità, ma dividere per il numero totale di esempi sarebbe superfluo, in quanto si otterrebbe una cancellazione del termine.</w:t>
+      </w:r>
+    </w:p>
+    <w:p>
+      <w:pPr>
+        <w:pStyle w:val="Paragrafoelenco"/>
+        <w:numPr>
+          <w:ilvl w:val="0"/>
+          <w:numId w:val="33"/>
+        </w:numPr>
+        <w:jc w:val="both"/>
+      </w:pPr>
+      <w:r>
+        <w:rPr>
+          <w:rFonts w:ascii="Consolas" w:hAnsi="Consolas" w:cs="Courier New"/>
+          <w:b/>
+          <w:bCs/>
+          <w:color w:val="C7254E"/>
+          <w:sz w:val="19"/>
+          <w:szCs w:val="19"/>
+          <w:shd w:val="clear" w:color="auto" w:fill="F9F2F4"/>
+          <w:lang w:eastAsia="it-IT"/>
+        </w:rPr>
         <w:lastRenderedPageBreak/>
-        <w:t>prob_salute_per_val(+Salute,+[Val1,Val2,Val3Val4,Val5,Val6,Val7,Val8,Val9,Val10,Val11])</w:t>
+        <w:t>prob_salute_per_val(+</w:t>
+      </w:r>
+      <w:proofErr w:type="gramStart"/>
+      <w:r>
+        <w:rPr>
+          <w:rFonts w:ascii="Consolas" w:hAnsi="Consolas" w:cs="Courier New"/>
+          <w:b/>
+          <w:bCs/>
+          <w:color w:val="C7254E"/>
+          <w:sz w:val="19"/>
+          <w:szCs w:val="19"/>
+          <w:shd w:val="clear" w:color="auto" w:fill="F9F2F4"/>
+          <w:lang w:eastAsia="it-IT"/>
+        </w:rPr>
+        <w:t>Salute,+</w:t>
+      </w:r>
+      <w:proofErr w:type="gramEnd"/>
+      <w:r>
+        <w:rPr>
+          <w:rFonts w:ascii="Consolas" w:hAnsi="Consolas" w:cs="Courier New"/>
+          <w:b/>
+          <w:bCs/>
+          <w:color w:val="C7254E"/>
+          <w:sz w:val="19"/>
+          <w:szCs w:val="19"/>
+          <w:shd w:val="clear" w:color="auto" w:fill="F9F2F4"/>
+          <w:lang w:eastAsia="it-IT"/>
+        </w:rPr>
+        <w:t>[Val1,Val2,Val3Val4,Val5,Val6,Val7,Val8,Val9,Val10,Val11])</w:t>
       </w:r>
       <w:r>
         <w:rPr>
@@ -4888,17 +5978,9 @@
       <w:pPr>
         <w:ind w:start="32.20pt"/>
         <w:jc w:val="both"/>
-        <w:sectPr>
-          <w:footerReference w:type="default" r:id="rId14"/>
-          <w:type w:val="continuous"/>
-          <w:pgSz w:w="595.30pt" w:h="841.90pt" w:code="9"/>
-          <w:pgMar w:top="53.85pt" w:right="45.35pt" w:bottom="72pt" w:left="45.35pt" w:header="36pt" w:footer="36pt" w:gutter="0pt"/>
-          <w:cols w:num="2" w:space="18pt"/>
-          <w:docGrid w:linePitch="360"/>
-        </w:sectPr>
-      </w:pPr>
-      <w:r>
-        <w:t>logica analoga al caso precedente.</w:t>
+      </w:pPr>
+      <w:r>
+        <w:t>logica analoga al caso precedente</w:t>
       </w:r>
     </w:p>
     <w:p>
@@ -4908,9 +5990,9 @@
           <w:ilvl w:val="0"/>
           <w:numId w:val="33"/>
         </w:numPr>
-        <w:spacing w:after="12pt"/>
         <w:jc w:val="both"/>
       </w:pPr>
+      <w:proofErr w:type="spellStart"/>
       <w:r>
         <w:rPr>
           <w:rFonts w:ascii="Consolas" w:hAnsi="Consolas" w:cs="Courier New"/>
@@ -4922,11 +6004,98 @@
           <w:shd w:val="clear" w:color="auto" w:fill="F9F2F4"/>
           <w:lang w:eastAsia="it-IT"/>
         </w:rPr>
-        <w:lastRenderedPageBreak/>
-        <w:t>teo_bayes(+Attr,+Val,+Salute,-PAB)</w:t>
-      </w:r>
-      <w:r>
-        <w:t>: con questo predicato si vuole calcolare la probabilità condizionata nel verso opposto dei precedenti predicati, ovvero la probabilità di avere un certo valore (+Val) di un attributo (+Attr), sapendo a priori lo stato di salute (+Salute). Il risultato viene calcolato applicando il teorema di Bayes:</w:t>
+        <w:t>teo_bayes</w:t>
+      </w:r>
+      <w:proofErr w:type="spellEnd"/>
+      <w:r>
+        <w:rPr>
+          <w:rFonts w:ascii="Consolas" w:hAnsi="Consolas" w:cs="Courier New"/>
+          <w:b/>
+          <w:bCs/>
+          <w:color w:val="C7254E"/>
+          <w:sz w:val="19"/>
+          <w:szCs w:val="19"/>
+          <w:shd w:val="clear" w:color="auto" w:fill="F9F2F4"/>
+          <w:lang w:eastAsia="it-IT"/>
+        </w:rPr>
+        <w:t>(+</w:t>
+      </w:r>
+      <w:proofErr w:type="spellStart"/>
+      <w:proofErr w:type="gramStart"/>
+      <w:r>
+        <w:rPr>
+          <w:rFonts w:ascii="Consolas" w:hAnsi="Consolas" w:cs="Courier New"/>
+          <w:b/>
+          <w:bCs/>
+          <w:color w:val="C7254E"/>
+          <w:sz w:val="19"/>
+          <w:szCs w:val="19"/>
+          <w:shd w:val="clear" w:color="auto" w:fill="F9F2F4"/>
+          <w:lang w:eastAsia="it-IT"/>
+        </w:rPr>
+        <w:t>Attr</w:t>
+      </w:r>
+      <w:proofErr w:type="spellEnd"/>
+      <w:r>
+        <w:rPr>
+          <w:rFonts w:ascii="Consolas" w:hAnsi="Consolas" w:cs="Courier New"/>
+          <w:b/>
+          <w:bCs/>
+          <w:color w:val="C7254E"/>
+          <w:sz w:val="19"/>
+          <w:szCs w:val="19"/>
+          <w:shd w:val="clear" w:color="auto" w:fill="F9F2F4"/>
+          <w:lang w:eastAsia="it-IT"/>
+        </w:rPr>
+        <w:t>,+</w:t>
+      </w:r>
+      <w:proofErr w:type="spellStart"/>
+      <w:proofErr w:type="gramEnd"/>
+      <w:r>
+        <w:rPr>
+          <w:rFonts w:ascii="Consolas" w:hAnsi="Consolas" w:cs="Courier New"/>
+          <w:b/>
+          <w:bCs/>
+          <w:color w:val="C7254E"/>
+          <w:sz w:val="19"/>
+          <w:szCs w:val="19"/>
+          <w:shd w:val="clear" w:color="auto" w:fill="F9F2F4"/>
+          <w:lang w:eastAsia="it-IT"/>
+        </w:rPr>
+        <w:t>Val,+Salute,-PAB</w:t>
+      </w:r>
+      <w:proofErr w:type="spellEnd"/>
+      <w:r>
+        <w:rPr>
+          <w:rFonts w:ascii="Consolas" w:hAnsi="Consolas" w:cs="Courier New"/>
+          <w:b/>
+          <w:bCs/>
+          <w:color w:val="C7254E"/>
+          <w:sz w:val="19"/>
+          <w:szCs w:val="19"/>
+          <w:shd w:val="clear" w:color="auto" w:fill="F9F2F4"/>
+          <w:lang w:eastAsia="it-IT"/>
+        </w:rPr>
+        <w:t>)</w:t>
+      </w:r>
+      <w:r>
+        <w:t>: con questo predicato si vuole calcolare la probabilità condizionata nel verso opposto dei precedenti predicati, ovvero la probabilità di avere un certo valore (+Val) di un attributo (+</w:t>
+      </w:r>
+      <w:proofErr w:type="spellStart"/>
+      <w:r>
+        <w:t>Attr</w:t>
+      </w:r>
+      <w:proofErr w:type="spellEnd"/>
+      <w:r>
+        <w:t xml:space="preserve">), sapendo a priori lo stato di salute (+Salute). Il risultato viene calcolato applicando il teorema di </w:t>
+      </w:r>
+      <w:proofErr w:type="spellStart"/>
+      <w:r>
+        <w:t>Bayes</w:t>
+      </w:r>
+      <w:proofErr w:type="spellEnd"/>
+      <w:r>
+        <w:t>:</w:t>
       </w:r>
     </w:p>
     <w:p>
@@ -5062,11 +6231,28 @@
           <w:i/>
           <w:iCs/>
         </w:rPr>
-        <w:t>P(Salute|Val)</w:t>
+        <w:t>P(</w:t>
+      </w:r>
+      <w:proofErr w:type="spellStart"/>
+      <w:r>
+        <w:rPr>
+          <w:i/>
+          <w:iCs/>
+        </w:rPr>
+        <w:t>Salute|Val</w:t>
+      </w:r>
+      <w:proofErr w:type="spellEnd"/>
+      <w:r>
+        <w:rPr>
+          <w:i/>
+          <w:iCs/>
+        </w:rPr>
+        <w:t>)</w:t>
       </w:r>
       <w:r>
         <w:t xml:space="preserve">, ottenuto prelevando la probabilità nella testa di </w:t>
       </w:r>
+      <w:proofErr w:type="spellStart"/>
       <w:r>
         <w:rPr>
           <w:rFonts w:ascii="Consolas" w:hAnsi="Consolas" w:cs="Courier New"/>
@@ -5078,34 +6264,9 @@
           <w:shd w:val="clear" w:color="auto" w:fill="F9F2F4"/>
           <w:lang w:eastAsia="it-IT"/>
         </w:rPr>
-        <w:t>prob_salute_per_val(+Salute,+Attr,+Val)</w:t>
-      </w:r>
-      <w:r>
-        <w:t>;</w:t>
-      </w:r>
-    </w:p>
-    <w:p>
-      <w:pPr>
-        <w:pStyle w:val="Paragrafoelenco"/>
-        <w:numPr>
-          <w:ilvl w:val="1"/>
-          <w:numId w:val="33"/>
-        </w:numPr>
-        <w:jc w:val="both"/>
-      </w:pPr>
-      <w:r>
-        <w:rPr>
-          <w:i/>
-          <w:iCs/>
-        </w:rPr>
-        <w:t>P(Val)</w:t>
-      </w:r>
-      <w:r>
-        <w:t>, ottenuto dalla probabilità nella testa di</w:t>
-      </w:r>
-      <w:r>
-        <w:t xml:space="preserve"> </w:t>
-      </w:r>
+        <w:t>prob_salute_per_val</w:t>
+      </w:r>
+      <w:proofErr w:type="spellEnd"/>
       <w:r>
         <w:rPr>
           <w:rFonts w:ascii="Consolas" w:hAnsi="Consolas" w:cs="Courier New"/>
@@ -5117,34 +6278,9 @@
           <w:shd w:val="clear" w:color="auto" w:fill="F9F2F4"/>
           <w:lang w:eastAsia="it-IT"/>
         </w:rPr>
-        <w:t>prob_congiunta(_,+Attr,+Val)</w:t>
-      </w:r>
-      <w:r>
-        <w:t>;</w:t>
-      </w:r>
-    </w:p>
-    <w:p>
-      <w:pPr>
-        <w:pStyle w:val="Paragrafoelenco"/>
-        <w:numPr>
-          <w:ilvl w:val="1"/>
-          <w:numId w:val="33"/>
-        </w:numPr>
-        <w:jc w:val="both"/>
-      </w:pPr>
-      <w:r>
-        <w:rPr>
-          <w:i/>
-          <w:iCs/>
-        </w:rPr>
-        <w:t>P(Salute)</w:t>
-      </w:r>
-      <w:r>
-        <w:t>, ottenuto dalla probabilità nella testa di</w:t>
-      </w:r>
-      <w:r>
-        <w:t xml:space="preserve"> </w:t>
-      </w:r>
+        <w:t>(+</w:t>
+      </w:r>
+      <w:proofErr w:type="gramStart"/>
       <w:r>
         <w:rPr>
           <w:rFonts w:ascii="Consolas" w:hAnsi="Consolas" w:cs="Courier New"/>
@@ -5156,33 +6292,10 @@
           <w:shd w:val="clear" w:color="auto" w:fill="F9F2F4"/>
           <w:lang w:eastAsia="it-IT"/>
         </w:rPr>
-        <w:t>prob_congiunta(+Salute,_)</w:t>
-      </w:r>
-      <w:r>
-        <w:t>.</w:t>
-      </w:r>
-    </w:p>
-    <w:p>
-      <w:pPr>
-        <w:ind w:start="36pt"/>
-        <w:jc w:val="both"/>
-      </w:pPr>
-      <w:r>
-        <w:t>Come ultima cosa viene effettuato il calcolo numerico e si restituisce il risultato in (-PAB)</w:t>
-      </w:r>
-      <w:r>
-        <w:t>.</w:t>
-      </w:r>
-    </w:p>
-    <w:p>
-      <w:pPr>
-        <w:pStyle w:val="Paragrafoelenco"/>
-        <w:numPr>
-          <w:ilvl w:val="0"/>
-          <w:numId w:val="34"/>
-        </w:numPr>
-        <w:jc w:val="both"/>
-      </w:pPr>
+        <w:t>Salute,+</w:t>
+      </w:r>
+      <w:proofErr w:type="spellStart"/>
+      <w:proofErr w:type="gramEnd"/>
       <w:r>
         <w:rPr>
           <w:rFonts w:ascii="Consolas" w:hAnsi="Consolas" w:cs="Courier New"/>
@@ -5194,75 +6307,9 @@
           <w:shd w:val="clear" w:color="auto" w:fill="F9F2F4"/>
           <w:lang w:eastAsia="it-IT"/>
         </w:rPr>
-        <w:t>teo_bayes(+[Val1,Val2,Val3,Val4,Val5,Val6,Val7,Val8,Val9,Val10,Val11],+Salute,-PAB)</w:t>
-      </w:r>
-      <w:r>
-        <w:t>: costruito per ottenere la probabilità condizionata di avere una determinata combinazione di valori contenuta nella lista della testa, conoscendo lo stato di salute (+Salute).</w:t>
-      </w:r>
-    </w:p>
-    <w:p>
-      <w:pPr>
-        <w:pStyle w:val="Titolo2"/>
-        <w:jc w:val="both"/>
-      </w:pPr>
-      <w:r>
-        <w:t>Rappresentazione grafica dei risultati</w:t>
-      </w:r>
-    </w:p>
-    <w:p>
-      <w:pPr>
-        <w:pStyle w:val="Titolo3"/>
-      </w:pPr>
-      <w:r>
-        <w:t>La libreria C3</w:t>
-      </w:r>
-    </w:p>
-    <w:p>
-      <w:pPr>
-        <w:ind w:firstLine="14.40pt"/>
-        <w:jc w:val="both"/>
-      </w:pPr>
-      <w:r>
-        <w:t xml:space="preserve">C3 è una libreria JavaScript utilizzata per il rendering di grafici inerenti ai dati </w:t>
-      </w:r>
-      <w:r>
-        <w:t>passati</w:t>
-      </w:r>
-      <w:r>
-        <w:t xml:space="preserve">. Questo </w:t>
-      </w:r>
-      <w:r>
-        <w:t>perché</w:t>
-      </w:r>
-      <w:r>
-        <w:t xml:space="preserve"> i risultati numerici sono spesso più facili da </w:t>
-      </w:r>
-      <w:r>
-        <w:t>comprendere</w:t>
-      </w:r>
-      <w:r>
-        <w:t xml:space="preserve"> quando vengono </w:t>
-      </w:r>
-      <w:r>
-        <w:t>rappresentati in un grafico</w:t>
-      </w:r>
-      <w:r>
-        <w:t>.</w:t>
-      </w:r>
-    </w:p>
-    <w:p>
-      <w:pPr>
-        <w:jc w:val="both"/>
-      </w:pPr>
-      <w:r>
-        <w:t>La creazione di un grafico C3 richiede</w:t>
-      </w:r>
-      <w:r>
-        <w:t>:</w:t>
-      </w:r>
-      <w:r>
-        <w:t xml:space="preserve"> l'inclusione della direttiva </w:t>
-      </w:r>
+        <w:t>Attr</w:t>
+      </w:r>
+      <w:proofErr w:type="spellEnd"/>
       <w:r>
         <w:rPr>
           <w:rFonts w:ascii="Consolas" w:hAnsi="Consolas" w:cs="Courier New"/>
@@ -5274,14 +6321,35 @@
           <w:shd w:val="clear" w:color="auto" w:fill="F9F2F4"/>
           <w:lang w:eastAsia="it-IT"/>
         </w:rPr>
-        <w:t>:- use_rendering(c3)</w:t>
-      </w:r>
-      <w:r>
-        <w:t>,</w:t>
-      </w:r>
-      <w:r>
-        <w:t xml:space="preserve"> il collegamento di una variabile Prolog a un dict con il tag </w:t>
-      </w:r>
+        <w:t>,+Val)</w:t>
+      </w:r>
+      <w:r>
+        <w:t>;</w:t>
+      </w:r>
+    </w:p>
+    <w:p>
+      <w:pPr>
+        <w:pStyle w:val="Paragrafoelenco"/>
+        <w:numPr>
+          <w:ilvl w:val="1"/>
+          <w:numId w:val="33"/>
+        </w:numPr>
+        <w:jc w:val="both"/>
+      </w:pPr>
+      <w:r>
+        <w:rPr>
+          <w:i/>
+          <w:iCs/>
+        </w:rPr>
+        <w:t>P(Val)</w:t>
+      </w:r>
+      <w:r>
+        <w:t>, ottenuto dalla probabilità nella testa di</w:t>
+      </w:r>
+      <w:r>
+        <w:t xml:space="preserve"> </w:t>
+      </w:r>
+      <w:proofErr w:type="spellStart"/>
       <w:r>
         <w:rPr>
           <w:rFonts w:ascii="Consolas" w:hAnsi="Consolas" w:cs="Courier New"/>
@@ -5293,69 +6361,9 @@
           <w:shd w:val="clear" w:color="auto" w:fill="F9F2F4"/>
           <w:lang w:eastAsia="it-IT"/>
         </w:rPr>
-        <w:t>c3</w:t>
-      </w:r>
-      <w:r>
-        <w:rPr>
-          <w14:textOutline w14:w="9525" w14:cap="rnd" w14:cmpd="sng" w14:algn="ctr">
-            <w14:solidFill>
-              <w14:srgbClr w14:val="000000"/>
-            </w14:solidFill>
-            <w14:prstDash w14:val="solid"/>
-            <w14:bevel/>
-          </w14:textOutline>
-        </w:rPr>
-        <w:t xml:space="preserve"> </w:t>
-      </w:r>
-      <w:r>
-        <w:t xml:space="preserve">e i dati necessari </w:t>
-      </w:r>
-      <w:r>
-        <w:t>da riportare nel grafico</w:t>
-      </w:r>
-      <w:r>
-        <w:t>.</w:t>
-      </w:r>
-    </w:p>
-    <w:p>
-      <w:pPr>
-        <w:jc w:val="both"/>
-      </w:pPr>
-    </w:p>
-    <w:p>
-      <w:pPr>
-        <w:pStyle w:val="Titolo3"/>
-      </w:pPr>
-      <w:r>
-        <w:t>Risultati graficati</w:t>
-      </w:r>
-    </w:p>
-    <w:p>
-      <w:pPr>
-        <w:ind w:firstLine="14.40pt"/>
-        <w:jc w:val="both"/>
-      </w:pPr>
-      <w:r>
-        <w:t>A questo punto sono state graficate l</w:t>
-      </w:r>
-      <w:r>
-        <w:t>e probabilità calcolate in precedenza. Si è fatto uso della libreria C3, sopra citata, per poter renderizzare un istogramma. Nello specifico è stato costruito un grafico per ogni attributo del dataset, nel quale sono state riportate le probabilità di avere un'insufficienza cardiaca per ogni valore che può assumere un determinato attributo. Ovviamente questo valore è stato messo a confronto graficamente con la sua controparte, ossia con la probabilità di NON avere un'insufficienza cardiaca per gli stessi valori dello stesso attributo calcolato pr</w:t>
-      </w:r>
-      <w:r>
-        <w:t>ecedentemente</w:t>
-      </w:r>
-      <w:r>
-        <w:t>.</w:t>
-      </w:r>
-    </w:p>
-    <w:p>
-      <w:pPr>
-        <w:ind w:firstLine="14.40pt"/>
-        <w:jc w:val="both"/>
-      </w:pPr>
-      <w:r>
-        <w:t xml:space="preserve">Il predicato che si occupa di richiamare direttamente la libreria C3 è </w:t>
-      </w:r>
+        <w:t>prob_congiunta</w:t>
+      </w:r>
+      <w:proofErr w:type="spellEnd"/>
       <w:r>
         <w:rPr>
           <w:rFonts w:ascii="Consolas" w:hAnsi="Consolas" w:cs="Courier New"/>
@@ -5367,11 +6375,9 @@
           <w:shd w:val="clear" w:color="auto" w:fill="F9F2F4"/>
           <w:lang w:eastAsia="it-IT"/>
         </w:rPr>
-        <w:t>grafico(+Attr,-Chart)</w:t>
-      </w:r>
-      <w:r>
-        <w:t xml:space="preserve"> che definisce il layout dell'istogramma nel quale poi vengono immessi i valori probabilistici calcolati. Questi valori numerici, corrispondenti alle probabilità sopra citate, sono stati ottenuti sviluppando il predicato </w:t>
-      </w:r>
+        <w:t>(</w:t>
+      </w:r>
+      <w:proofErr w:type="gramStart"/>
       <w:r>
         <w:rPr>
           <w:rFonts w:ascii="Consolas" w:hAnsi="Consolas" w:cs="Courier New"/>
@@ -5383,8 +6389,10 @@
           <w:shd w:val="clear" w:color="auto" w:fill="F9F2F4"/>
           <w:lang w:eastAsia="it-IT"/>
         </w:rPr>
-        <w:t>calcolo_hist</w:t>
-      </w:r>
+        <w:t>_,+</w:t>
+      </w:r>
+      <w:proofErr w:type="spellStart"/>
+      <w:proofErr w:type="gramEnd"/>
       <w:r>
         <w:rPr>
           <w:rFonts w:ascii="Consolas" w:hAnsi="Consolas" w:cs="Courier New"/>
@@ -5396,8 +6404,9 @@
           <w:shd w:val="clear" w:color="auto" w:fill="F9F2F4"/>
           <w:lang w:eastAsia="it-IT"/>
         </w:rPr>
-        <w:t xml:space="preserve"> </w:t>
-      </w:r>
+        <w:t>Attr</w:t>
+      </w:r>
+      <w:proofErr w:type="spellEnd"/>
       <w:r>
         <w:rPr>
           <w:rFonts w:ascii="Consolas" w:hAnsi="Consolas" w:cs="Courier New"/>
@@ -5409,7 +6418,559 @@
           <w:shd w:val="clear" w:color="auto" w:fill="F9F2F4"/>
           <w:lang w:eastAsia="it-IT"/>
         </w:rPr>
-        <w:t>(+Salute,+Attr,+Valori,+Traccia,-TracciaF)</w:t>
+        <w:t>,+Val)</w:t>
+      </w:r>
+      <w:r>
+        <w:t>;</w:t>
+      </w:r>
+    </w:p>
+    <w:p>
+      <w:pPr>
+        <w:pStyle w:val="Paragrafoelenco"/>
+        <w:numPr>
+          <w:ilvl w:val="1"/>
+          <w:numId w:val="33"/>
+        </w:numPr>
+        <w:jc w:val="both"/>
+      </w:pPr>
+      <w:r>
+        <w:rPr>
+          <w:i/>
+          <w:iCs/>
+        </w:rPr>
+        <w:t>P(Salute)</w:t>
+      </w:r>
+      <w:r>
+        <w:t>, ottenuto dalla probabilità nella testa di</w:t>
+      </w:r>
+      <w:r>
+        <w:t xml:space="preserve"> </w:t>
+      </w:r>
+      <w:proofErr w:type="spellStart"/>
+      <w:r>
+        <w:rPr>
+          <w:rFonts w:ascii="Consolas" w:hAnsi="Consolas" w:cs="Courier New"/>
+          <w:b/>
+          <w:bCs/>
+          <w:color w:val="C7254E"/>
+          <w:sz w:val="19"/>
+          <w:szCs w:val="19"/>
+          <w:shd w:val="clear" w:color="auto" w:fill="F9F2F4"/>
+          <w:lang w:eastAsia="it-IT"/>
+        </w:rPr>
+        <w:t>prob_congiunta</w:t>
+      </w:r>
+      <w:proofErr w:type="spellEnd"/>
+      <w:r>
+        <w:rPr>
+          <w:rFonts w:ascii="Consolas" w:hAnsi="Consolas" w:cs="Courier New"/>
+          <w:b/>
+          <w:bCs/>
+          <w:color w:val="C7254E"/>
+          <w:sz w:val="19"/>
+          <w:szCs w:val="19"/>
+          <w:shd w:val="clear" w:color="auto" w:fill="F9F2F4"/>
+          <w:lang w:eastAsia="it-IT"/>
+        </w:rPr>
+        <w:t>(+</w:t>
+      </w:r>
+      <w:proofErr w:type="gramStart"/>
+      <w:r>
+        <w:rPr>
+          <w:rFonts w:ascii="Consolas" w:hAnsi="Consolas" w:cs="Courier New"/>
+          <w:b/>
+          <w:bCs/>
+          <w:color w:val="C7254E"/>
+          <w:sz w:val="19"/>
+          <w:szCs w:val="19"/>
+          <w:shd w:val="clear" w:color="auto" w:fill="F9F2F4"/>
+          <w:lang w:eastAsia="it-IT"/>
+        </w:rPr>
+        <w:t>Salute,_</w:t>
+      </w:r>
+      <w:proofErr w:type="gramEnd"/>
+      <w:r>
+        <w:rPr>
+          <w:rFonts w:ascii="Consolas" w:hAnsi="Consolas" w:cs="Courier New"/>
+          <w:b/>
+          <w:bCs/>
+          <w:color w:val="C7254E"/>
+          <w:sz w:val="19"/>
+          <w:szCs w:val="19"/>
+          <w:shd w:val="clear" w:color="auto" w:fill="F9F2F4"/>
+          <w:lang w:eastAsia="it-IT"/>
+        </w:rPr>
+        <w:t>)</w:t>
+      </w:r>
+      <w:r>
+        <w:t>.</w:t>
+      </w:r>
+    </w:p>
+    <w:p>
+      <w:pPr>
+        <w:ind w:start="36pt"/>
+        <w:jc w:val="both"/>
+      </w:pPr>
+      <w:r>
+        <w:t>Come ultima cosa viene effettuato il calcolo numerico e si restituisce il risultato in (-PAB)</w:t>
+      </w:r>
+      <w:r>
+        <w:t>.</w:t>
+      </w:r>
+    </w:p>
+    <w:p>
+      <w:pPr>
+        <w:pStyle w:val="Paragrafoelenco"/>
+        <w:numPr>
+          <w:ilvl w:val="0"/>
+          <w:numId w:val="34"/>
+        </w:numPr>
+        <w:jc w:val="both"/>
+      </w:pPr>
+      <w:r>
+        <w:rPr>
+          <w:rFonts w:ascii="Consolas" w:hAnsi="Consolas" w:cs="Courier New"/>
+          <w:b/>
+          <w:bCs/>
+          <w:color w:val="C7254E"/>
+          <w:sz w:val="19"/>
+          <w:szCs w:val="19"/>
+          <w:shd w:val="clear" w:color="auto" w:fill="F9F2F4"/>
+          <w:lang w:eastAsia="it-IT"/>
+        </w:rPr>
+        <w:t>teo_bayes(+[Val</w:t>
+      </w:r>
+      <w:proofErr w:type="gramStart"/>
+      <w:r>
+        <w:rPr>
+          <w:rFonts w:ascii="Consolas" w:hAnsi="Consolas" w:cs="Courier New"/>
+          <w:b/>
+          <w:bCs/>
+          <w:color w:val="C7254E"/>
+          <w:sz w:val="19"/>
+          <w:szCs w:val="19"/>
+          <w:shd w:val="clear" w:color="auto" w:fill="F9F2F4"/>
+          <w:lang w:eastAsia="it-IT"/>
+        </w:rPr>
+        <w:t>1,Val</w:t>
+      </w:r>
+      <w:proofErr w:type="gramEnd"/>
+      <w:r>
+        <w:rPr>
+          <w:rFonts w:ascii="Consolas" w:hAnsi="Consolas" w:cs="Courier New"/>
+          <w:b/>
+          <w:bCs/>
+          <w:color w:val="C7254E"/>
+          <w:sz w:val="19"/>
+          <w:szCs w:val="19"/>
+          <w:shd w:val="clear" w:color="auto" w:fill="F9F2F4"/>
+          <w:lang w:eastAsia="it-IT"/>
+        </w:rPr>
+        <w:t>2,Val3,Val4,Val5,Val6,Val7,Val8,Val9,Val10,Val11],+Salute,-PAB)</w:t>
+      </w:r>
+      <w:r>
+        <w:t>: costruito per ottenere la probabilità condizionata di avere una determinata combinazione di valori contenuta nella lista della testa, conoscendo lo stato di salute (+Salute).</w:t>
+      </w:r>
+    </w:p>
+    <w:p>
+      <w:pPr>
+        <w:pStyle w:val="Titolo2"/>
+        <w:jc w:val="both"/>
+      </w:pPr>
+      <w:r>
+        <w:t>Rappresentazione grafica dei risultati</w:t>
+      </w:r>
+    </w:p>
+    <w:p>
+      <w:pPr>
+        <w:pStyle w:val="Titolo3"/>
+      </w:pPr>
+      <w:r>
+        <w:t>La libreria C3</w:t>
+      </w:r>
+    </w:p>
+    <w:p>
+      <w:pPr>
+        <w:ind w:firstLine="14.40pt"/>
+        <w:jc w:val="both"/>
+      </w:pPr>
+      <w:r>
+        <w:t xml:space="preserve">C3 è una libreria JavaScript utilizzata per il rendering di grafici inerenti ai dati </w:t>
+      </w:r>
+      <w:r>
+        <w:t>passati</w:t>
+      </w:r>
+      <w:r>
+        <w:t xml:space="preserve">. Questo </w:t>
+      </w:r>
+      <w:r>
+        <w:t>perché</w:t>
+      </w:r>
+      <w:r>
+        <w:t xml:space="preserve"> i risultati numerici sono spesso più facili da </w:t>
+      </w:r>
+      <w:r>
+        <w:t>comprendere</w:t>
+      </w:r>
+      <w:r>
+        <w:t xml:space="preserve"> quando vengono </w:t>
+      </w:r>
+      <w:r>
+        <w:t>rappresentati in un grafico</w:t>
+      </w:r>
+      <w:r>
+        <w:t>.</w:t>
+      </w:r>
+    </w:p>
+    <w:p>
+      <w:pPr>
+        <w:jc w:val="both"/>
+      </w:pPr>
+      <w:r>
+        <w:t>La creazione di un grafico C3 richiede</w:t>
+      </w:r>
+      <w:r>
+        <w:t>:</w:t>
+      </w:r>
+      <w:r>
+        <w:t xml:space="preserve"> l'inclusione della </w:t>
+      </w:r>
+      <w:proofErr w:type="gramStart"/>
+      <w:r>
+        <w:t xml:space="preserve">direttiva </w:t>
+      </w:r>
+      <w:r>
+        <w:rPr>
+          <w:rFonts w:ascii="Consolas" w:hAnsi="Consolas" w:cs="Courier New"/>
+          <w:b/>
+          <w:bCs/>
+          <w:color w:val="C7254E"/>
+          <w:sz w:val="19"/>
+          <w:szCs w:val="19"/>
+          <w:shd w:val="clear" w:color="auto" w:fill="F9F2F4"/>
+          <w:lang w:eastAsia="it-IT"/>
+        </w:rPr>
+        <w:t>:</w:t>
+      </w:r>
+      <w:proofErr w:type="gramEnd"/>
+      <w:r>
+        <w:rPr>
+          <w:rFonts w:ascii="Consolas" w:hAnsi="Consolas" w:cs="Courier New"/>
+          <w:b/>
+          <w:bCs/>
+          <w:color w:val="C7254E"/>
+          <w:sz w:val="19"/>
+          <w:szCs w:val="19"/>
+          <w:shd w:val="clear" w:color="auto" w:fill="F9F2F4"/>
+          <w:lang w:eastAsia="it-IT"/>
+        </w:rPr>
+        <w:t xml:space="preserve">- </w:t>
+      </w:r>
+      <w:proofErr w:type="spellStart"/>
+      <w:r>
+        <w:rPr>
+          <w:rFonts w:ascii="Consolas" w:hAnsi="Consolas" w:cs="Courier New"/>
+          <w:b/>
+          <w:bCs/>
+          <w:color w:val="C7254E"/>
+          <w:sz w:val="19"/>
+          <w:szCs w:val="19"/>
+          <w:shd w:val="clear" w:color="auto" w:fill="F9F2F4"/>
+          <w:lang w:eastAsia="it-IT"/>
+        </w:rPr>
+        <w:t>use_rendering</w:t>
+      </w:r>
+      <w:proofErr w:type="spellEnd"/>
+      <w:r>
+        <w:rPr>
+          <w:rFonts w:ascii="Consolas" w:hAnsi="Consolas" w:cs="Courier New"/>
+          <w:b/>
+          <w:bCs/>
+          <w:color w:val="C7254E"/>
+          <w:sz w:val="19"/>
+          <w:szCs w:val="19"/>
+          <w:shd w:val="clear" w:color="auto" w:fill="F9F2F4"/>
+          <w:lang w:eastAsia="it-IT"/>
+        </w:rPr>
+        <w:t>(c3)</w:t>
+      </w:r>
+      <w:r>
+        <w:t>,</w:t>
+      </w:r>
+      <w:r>
+        <w:t xml:space="preserve"> il collegamento di una variabile </w:t>
+      </w:r>
+      <w:proofErr w:type="spellStart"/>
+      <w:r>
+        <w:t>Prolog</w:t>
+      </w:r>
+      <w:proofErr w:type="spellEnd"/>
+      <w:r>
+        <w:t xml:space="preserve"> a un </w:t>
+      </w:r>
+      <w:proofErr w:type="spellStart"/>
+      <w:r>
+        <w:t>dict</w:t>
+      </w:r>
+      <w:proofErr w:type="spellEnd"/>
+      <w:r>
+        <w:t xml:space="preserve"> con il tag </w:t>
+      </w:r>
+      <w:r>
+        <w:rPr>
+          <w:rFonts w:ascii="Consolas" w:hAnsi="Consolas" w:cs="Courier New"/>
+          <w:b/>
+          <w:bCs/>
+          <w:color w:val="C7254E"/>
+          <w:sz w:val="19"/>
+          <w:szCs w:val="19"/>
+          <w:shd w:val="clear" w:color="auto" w:fill="F9F2F4"/>
+          <w:lang w:eastAsia="it-IT"/>
+        </w:rPr>
+        <w:t>c3</w:t>
+      </w:r>
+      <w:r>
+        <w:rPr>
+          <w14:textOutline w14:w="9525" w14:cap="rnd" w14:cmpd="sng" w14:algn="ctr">
+            <w14:solidFill>
+              <w14:srgbClr w14:val="000000"/>
+            </w14:solidFill>
+            <w14:prstDash w14:val="solid"/>
+            <w14:bevel/>
+          </w14:textOutline>
+        </w:rPr>
+        <w:t xml:space="preserve"> </w:t>
+      </w:r>
+      <w:r>
+        <w:t xml:space="preserve">e i dati necessari </w:t>
+      </w:r>
+      <w:r>
+        <w:t>da riportare nel grafico</w:t>
+      </w:r>
+      <w:r>
+        <w:t>.</w:t>
+      </w:r>
+    </w:p>
+    <w:p>
+      <w:pPr>
+        <w:jc w:val="both"/>
+      </w:pPr>
+    </w:p>
+    <w:p>
+      <w:pPr>
+        <w:pStyle w:val="Titolo3"/>
+      </w:pPr>
+      <w:r>
+        <w:t>Risultati graficati</w:t>
+      </w:r>
+    </w:p>
+    <w:p>
+      <w:pPr>
+        <w:ind w:firstLine="14.40pt"/>
+        <w:jc w:val="both"/>
+      </w:pPr>
+      <w:r>
+        <w:t>A questo punto sono state graficate l</w:t>
+      </w:r>
+      <w:r>
+        <w:t xml:space="preserve">e probabilità calcolate in precedenza. Si è fatto uso della libreria C3, sopra citata, per poter </w:t>
+      </w:r>
+      <w:proofErr w:type="spellStart"/>
+      <w:r>
+        <w:t>renderizzare</w:t>
+      </w:r>
+      <w:proofErr w:type="spellEnd"/>
+      <w:r>
+        <w:t xml:space="preserve"> un istogramma. Nello specifico è stato costruito un grafico per ogni attributo del dataset, nel quale sono state riportate le probabilità di avere un'insufficienza cardiaca per ogni valore che può assumere un determinato attributo. Ovviamente questo valore è stato messo a confronto graficamente con la sua controparte, ossia con la probabilità di NON avere un'insufficienza cardiaca per gli stessi valori dello stesso attributo calcolato pr</w:t>
+      </w:r>
+      <w:r>
+        <w:t>ecedentemente</w:t>
+      </w:r>
+      <w:r>
+        <w:t>.</w:t>
+      </w:r>
+    </w:p>
+    <w:p>
+      <w:pPr>
+        <w:ind w:firstLine="14.40pt"/>
+        <w:jc w:val="both"/>
+      </w:pPr>
+      <w:r>
+        <w:t xml:space="preserve">Il predicato che si occupa di richiamare direttamente la libreria C3 è </w:t>
+      </w:r>
+      <w:r>
+        <w:rPr>
+          <w:rFonts w:ascii="Consolas" w:hAnsi="Consolas" w:cs="Courier New"/>
+          <w:b/>
+          <w:bCs/>
+          <w:color w:val="C7254E"/>
+          <w:sz w:val="19"/>
+          <w:szCs w:val="19"/>
+          <w:shd w:val="clear" w:color="auto" w:fill="F9F2F4"/>
+          <w:lang w:eastAsia="it-IT"/>
+        </w:rPr>
+        <w:t>grafico(+</w:t>
+      </w:r>
+      <w:proofErr w:type="spellStart"/>
+      <w:proofErr w:type="gramStart"/>
+      <w:r>
+        <w:rPr>
+          <w:rFonts w:ascii="Consolas" w:hAnsi="Consolas" w:cs="Courier New"/>
+          <w:b/>
+          <w:bCs/>
+          <w:color w:val="C7254E"/>
+          <w:sz w:val="19"/>
+          <w:szCs w:val="19"/>
+          <w:shd w:val="clear" w:color="auto" w:fill="F9F2F4"/>
+          <w:lang w:eastAsia="it-IT"/>
+        </w:rPr>
+        <w:t>Attr</w:t>
+      </w:r>
+      <w:proofErr w:type="spellEnd"/>
+      <w:r>
+        <w:rPr>
+          <w:rFonts w:ascii="Consolas" w:hAnsi="Consolas" w:cs="Courier New"/>
+          <w:b/>
+          <w:bCs/>
+          <w:color w:val="C7254E"/>
+          <w:sz w:val="19"/>
+          <w:szCs w:val="19"/>
+          <w:shd w:val="clear" w:color="auto" w:fill="F9F2F4"/>
+          <w:lang w:eastAsia="it-IT"/>
+        </w:rPr>
+        <w:t>,-</w:t>
+      </w:r>
+      <w:proofErr w:type="gramEnd"/>
+      <w:r>
+        <w:rPr>
+          <w:rFonts w:ascii="Consolas" w:hAnsi="Consolas" w:cs="Courier New"/>
+          <w:b/>
+          <w:bCs/>
+          <w:color w:val="C7254E"/>
+          <w:sz w:val="19"/>
+          <w:szCs w:val="19"/>
+          <w:shd w:val="clear" w:color="auto" w:fill="F9F2F4"/>
+          <w:lang w:eastAsia="it-IT"/>
+        </w:rPr>
+        <w:t>Chart)</w:t>
+      </w:r>
+      <w:r>
+        <w:t xml:space="preserve"> che definisce il layout dell'istogramma nel quale poi vengono immessi i valori probabilistici calcolati. Questi valori numerici, </w:t>
+      </w:r>
+      <w:r>
+        <w:t xml:space="preserve">corrispondenti alle probabilità sopra citate, sono stati ottenuti sviluppando il predicato </w:t>
+      </w:r>
+      <w:proofErr w:type="spellStart"/>
+      <w:r>
+        <w:rPr>
+          <w:rFonts w:ascii="Consolas" w:hAnsi="Consolas" w:cs="Courier New"/>
+          <w:b/>
+          <w:bCs/>
+          <w:color w:val="C7254E"/>
+          <w:sz w:val="19"/>
+          <w:szCs w:val="19"/>
+          <w:shd w:val="clear" w:color="auto" w:fill="F9F2F4"/>
+          <w:lang w:eastAsia="it-IT"/>
+        </w:rPr>
+        <w:t>calcolo_hist</w:t>
+      </w:r>
+      <w:proofErr w:type="spellEnd"/>
+      <w:r>
+        <w:rPr>
+          <w:rFonts w:ascii="Consolas" w:hAnsi="Consolas" w:cs="Courier New"/>
+          <w:b/>
+          <w:bCs/>
+          <w:color w:val="C7254E"/>
+          <w:sz w:val="19"/>
+          <w:szCs w:val="19"/>
+          <w:shd w:val="clear" w:color="auto" w:fill="F9F2F4"/>
+          <w:lang w:eastAsia="it-IT"/>
+        </w:rPr>
+        <w:t xml:space="preserve"> </w:t>
+      </w:r>
+      <w:r>
+        <w:rPr>
+          <w:rFonts w:ascii="Consolas" w:hAnsi="Consolas" w:cs="Courier New"/>
+          <w:b/>
+          <w:bCs/>
+          <w:color w:val="C7254E"/>
+          <w:sz w:val="19"/>
+          <w:szCs w:val="19"/>
+          <w:shd w:val="clear" w:color="auto" w:fill="F9F2F4"/>
+          <w:lang w:eastAsia="it-IT"/>
+        </w:rPr>
+        <w:t>(+</w:t>
+      </w:r>
+      <w:proofErr w:type="gramStart"/>
+      <w:r>
+        <w:rPr>
+          <w:rFonts w:ascii="Consolas" w:hAnsi="Consolas" w:cs="Courier New"/>
+          <w:b/>
+          <w:bCs/>
+          <w:color w:val="C7254E"/>
+          <w:sz w:val="19"/>
+          <w:szCs w:val="19"/>
+          <w:shd w:val="clear" w:color="auto" w:fill="F9F2F4"/>
+          <w:lang w:eastAsia="it-IT"/>
+        </w:rPr>
+        <w:t>Salute,+</w:t>
+      </w:r>
+      <w:proofErr w:type="spellStart"/>
+      <w:proofErr w:type="gramEnd"/>
+      <w:r>
+        <w:rPr>
+          <w:rFonts w:ascii="Consolas" w:hAnsi="Consolas" w:cs="Courier New"/>
+          <w:b/>
+          <w:bCs/>
+          <w:color w:val="C7254E"/>
+          <w:sz w:val="19"/>
+          <w:szCs w:val="19"/>
+          <w:shd w:val="clear" w:color="auto" w:fill="F9F2F4"/>
+          <w:lang w:eastAsia="it-IT"/>
+        </w:rPr>
+        <w:t>Attr</w:t>
+      </w:r>
+      <w:proofErr w:type="spellEnd"/>
+      <w:r>
+        <w:rPr>
+          <w:rFonts w:ascii="Consolas" w:hAnsi="Consolas" w:cs="Courier New"/>
+          <w:b/>
+          <w:bCs/>
+          <w:color w:val="C7254E"/>
+          <w:sz w:val="19"/>
+          <w:szCs w:val="19"/>
+          <w:shd w:val="clear" w:color="auto" w:fill="F9F2F4"/>
+          <w:lang w:eastAsia="it-IT"/>
+        </w:rPr>
+        <w:t>,+Valori,+Traccia,-</w:t>
+      </w:r>
+      <w:proofErr w:type="spellStart"/>
+      <w:r>
+        <w:rPr>
+          <w:rFonts w:ascii="Consolas" w:hAnsi="Consolas" w:cs="Courier New"/>
+          <w:b/>
+          <w:bCs/>
+          <w:color w:val="C7254E"/>
+          <w:sz w:val="19"/>
+          <w:szCs w:val="19"/>
+          <w:shd w:val="clear" w:color="auto" w:fill="F9F2F4"/>
+          <w:lang w:eastAsia="it-IT"/>
+        </w:rPr>
+        <w:t>TracciaF</w:t>
+      </w:r>
+      <w:proofErr w:type="spellEnd"/>
+      <w:r>
+        <w:rPr>
+          <w:rFonts w:ascii="Consolas" w:hAnsi="Consolas" w:cs="Courier New"/>
+          <w:b/>
+          <w:bCs/>
+          <w:color w:val="C7254E"/>
+          <w:sz w:val="19"/>
+          <w:szCs w:val="19"/>
+          <w:shd w:val="clear" w:color="auto" w:fill="F9F2F4"/>
+          <w:lang w:eastAsia="it-IT"/>
+        </w:rPr>
+        <w:t>)</w:t>
       </w:r>
       <w:r>
         <w:rPr>
@@ -5783,6 +7344,7 @@
         </w:rPr>
         <w:t xml:space="preserve">: Grafico </w:t>
       </w:r>
+      <w:proofErr w:type="spellStart"/>
       <w:r>
         <w:rPr>
           <w:color w:val="auto"/>
@@ -5797,7 +7359,16 @@
           <w:sz w:val="16"/>
           <w:szCs w:val="16"/>
         </w:rPr>
-        <w:t xml:space="preserve">estingBP </w:t>
+        <w:t>estingBP</w:t>
+      </w:r>
+      <w:proofErr w:type="spellEnd"/>
+      <w:r>
+        <w:rPr>
+          <w:color w:val="auto"/>
+          <w:sz w:val="16"/>
+          <w:szCs w:val="16"/>
+        </w:rPr>
+        <w:t xml:space="preserve"> </w:t>
       </w:r>
     </w:p>
     <w:p>
@@ -5965,8 +7536,18 @@
           <w:sz w:val="16"/>
           <w:szCs w:val="16"/>
         </w:rPr>
-        <w:t>: Grafico st_slope</w:t>
-      </w:r>
+        <w:t xml:space="preserve">: Grafico </w:t>
+      </w:r>
+      <w:proofErr w:type="spellStart"/>
+      <w:r>
+        <w:rPr>
+          <w:color w:val="auto"/>
+          <w:sz w:val="16"/>
+          <w:szCs w:val="16"/>
+        </w:rPr>
+        <w:t>st_slope</w:t>
+      </w:r>
+      <w:proofErr w:type="spellEnd"/>
     </w:p>
     <w:p>
       <w:pPr>
@@ -6070,6 +7651,7 @@
       <w:r>
         <w:t>. Da questo si può ben notare come l’attributo ‘</w:t>
       </w:r>
+      <w:proofErr w:type="spellStart"/>
       <w:r>
         <w:rPr>
           <w:i/>
@@ -6077,6 +7659,7 @@
         </w:rPr>
         <w:t>st_slope</w:t>
       </w:r>
+      <w:proofErr w:type="spellEnd"/>
       <w:r>
         <w:t xml:space="preserve">’ fornisca da solo un’indicazione molto importante sullo stato di salute presentato dal paziente. </w:t>
       </w:r>
@@ -6135,6 +7718,7 @@
       <w:r>
         <w:t>i ‘</w:t>
       </w:r>
+      <w:proofErr w:type="spellStart"/>
       <w:r>
         <w:rPr>
           <w:i/>
@@ -6142,6 +7726,7 @@
         </w:rPr>
         <w:t>st_slope</w:t>
       </w:r>
+      <w:proofErr w:type="spellEnd"/>
       <w:r>
         <w:t>’ invece il risultato è inverso e si ha maggiore probabilità di essere affetti da problemi cardiaci.</w:t>
       </w:r>
@@ -6159,6 +7744,7 @@
       <w:r>
         <w:t xml:space="preserve"> è proprio l’attributo ‘</w:t>
       </w:r>
+      <w:proofErr w:type="spellStart"/>
       <w:r>
         <w:rPr>
           <w:i/>
@@ -6166,6 +7752,7 @@
         </w:rPr>
         <w:t>st_slope</w:t>
       </w:r>
+      <w:proofErr w:type="spellEnd"/>
       <w:r>
         <w:t xml:space="preserve">’ ad essere scelto dall’algoritmo d’induzione dell’albero come </w:t>
       </w:r>
@@ -6226,8 +7813,13 @@
         </w:rPr>
         <w:t xml:space="preserve"> e p</w:t>
       </w:r>
-      <w:r>
-        <w:t>ermette, ad esempio, ai computer di individuare informazioni anche sconosciute senza che venga loro segnalato esplicitamente dove cercarle.</w:t>
+      <w:proofErr w:type="spellStart"/>
+      <w:r>
+        <w:t>ermette</w:t>
+      </w:r>
+      <w:proofErr w:type="spellEnd"/>
+      <w:r>
+        <w:t>, ad esempio, ai computer di individuare informazioni anche sconosciute senza che venga loro segnalato esplicitamente dove cercarle.</w:t>
       </w:r>
     </w:p>
     <w:p>
@@ -6321,6 +7913,7 @@
         <w:rPr>
           <w:lang w:val="it-IT"/>
         </w:rPr>
+        <w:lastRenderedPageBreak/>
         <w:t xml:space="preserve">Tra le varie tipologie di apprendimento esistenti, in questo progetto ci si è concentrati sull’apprendimento supervisionato. Questa metodologia prevede che </w:t>
       </w:r>
       <w:r>
@@ -6357,14 +7950,7 @@
         <w:rPr>
           <w:lang w:val="it-IT"/>
         </w:rPr>
-        <w:t xml:space="preserve">, dai quali poter estrarre delle regole. </w:t>
-      </w:r>
-      <w:r>
-        <w:rPr>
-          <w:lang w:val="it-IT"/>
-        </w:rPr>
-        <w:lastRenderedPageBreak/>
-        <w:t>Questa tecnica si distingue da quella non supervisionata</w:t>
+        <w:t>, dai quali poter estrarre delle regole. Questa tecnica si distingue da quella non supervisionata</w:t>
       </w:r>
       <w:r>
         <w:rPr>
@@ -6600,7 +8186,35 @@
         <w:rPr>
           <w:lang w:val="it-IT"/>
         </w:rPr>
-        <w:t>. Il metodo di classificazione su cui si è concentrata la relazione è l’Albero di decisone (o Tree Induction).</w:t>
+        <w:t xml:space="preserve">. Il metodo di classificazione su cui si è concentrata la relazione è l’Albero di decisone (o </w:t>
+      </w:r>
+      <w:proofErr w:type="spellStart"/>
+      <w:r>
+        <w:rPr>
+          <w:lang w:val="it-IT"/>
+        </w:rPr>
+        <w:t>Tree</w:t>
+      </w:r>
+      <w:proofErr w:type="spellEnd"/>
+      <w:r>
+        <w:rPr>
+          <w:lang w:val="it-IT"/>
+        </w:rPr>
+        <w:t xml:space="preserve"> </w:t>
+      </w:r>
+      <w:proofErr w:type="spellStart"/>
+      <w:r>
+        <w:rPr>
+          <w:lang w:val="it-IT"/>
+        </w:rPr>
+        <w:t>Induction</w:t>
+      </w:r>
+      <w:proofErr w:type="spellEnd"/>
+      <w:r>
+        <w:rPr>
+          <w:lang w:val="it-IT"/>
+        </w:rPr>
+        <w:t>).</w:t>
       </w:r>
     </w:p>
     <w:p>
@@ -6701,7 +8315,15 @@
         <w:t>e</w:t>
       </w:r>
       <w:r>
-        <w:t xml:space="preserve"> dal cammino (path)</w:t>
+        <w:t xml:space="preserve"> dal cammino (</w:t>
+      </w:r>
+      <w:proofErr w:type="spellStart"/>
+      <w:r>
+        <w:t>path</w:t>
+      </w:r>
+      <w:proofErr w:type="spellEnd"/>
+      <w:r>
+        <w:t>)</w:t>
       </w:r>
       <w:r>
         <w:t>:</w:t>
@@ -6747,7 +8369,13 @@
       </w:r>
       <w:commentRangeStart w:id="6"/>
       <w:r>
-        <w:t>Successivamente si può effettuare una sua valut</w:t>
+        <w:t xml:space="preserve">Successivamente si </w:t>
+      </w:r>
+      <w:r>
+        <w:t>effettua</w:t>
+      </w:r>
+      <w:r>
+        <w:t xml:space="preserve"> una sua valut</w:t>
       </w:r>
       <w:r>
         <w:t xml:space="preserve">azione attraverso un altro insieme di dati etichettati, detto </w:t>
@@ -6889,7 +8517,15 @@
         <w:t>grazie al quale a</w:t>
       </w:r>
       <w:r>
-        <w:t xml:space="preserve">d ogni passo della ricorsione, </w:t>
+        <w:t xml:space="preserve">d ogni passo della </w:t>
+      </w:r>
+      <w:proofErr w:type="spellStart"/>
+      <w:r>
+        <w:t>ricorsione</w:t>
+      </w:r>
+      <w:proofErr w:type="spellEnd"/>
+      <w:r>
+        <w:t xml:space="preserve">, </w:t>
       </w:r>
       <w:r>
         <w:t>valuta</w:t>
@@ -8051,7 +9687,31 @@
         <w:t xml:space="preserve">si è fatto un confronto della loro accuratezza in funzione della </w:t>
       </w:r>
       <w:r>
-        <w:t xml:space="preserve">porzione del dataset utilizzata come training set. </w:t>
+        <w:t xml:space="preserve">porzione del dataset </w:t>
+      </w:r>
+      <w:r>
+        <w:lastRenderedPageBreak/>
+        <w:t>utilizzata come training set</w:t>
+      </w:r>
+      <w:r>
+        <w:t xml:space="preserve"> </w:t>
+      </w:r>
+      <w:commentRangeStart w:id="9"/>
+      <w:r>
+        <w:t xml:space="preserve">e </w:t>
+      </w:r>
+      <w:r>
+        <w:t>la restate porzione come test set</w:t>
+      </w:r>
+      <w:commentRangeEnd w:id="9"/>
+      <w:r>
+        <w:rPr>
+          <w:rStyle w:val="Rimandocommento"/>
+        </w:rPr>
+        <w:commentReference w:id="9"/>
+      </w:r>
+      <w:r>
+        <w:t xml:space="preserve">. </w:t>
       </w:r>
       <w:r>
         <w:t>I risultati ottenuti</w:t>
@@ -8224,11 +9884,7 @@
         <w:t>on</w:t>
       </w:r>
       <w:r>
-        <w:t xml:space="preserve"> troppo alto. Basandosi </w:t>
-      </w:r>
-      <w:r>
-        <w:lastRenderedPageBreak/>
-        <w:t>esclusivamente su questi risultati, non è possibile determinare quale dei due sia il migliore, in quanto le loro curve si intersecano più volte. Infatti, con il crescere del training set, il loro comportamento è molto simile. C’è però da dire che attuando criteri differenti nella costruzione dell’albero decisionale, effettuando test su delle collezioni di dati differenti, e magari anche più ampie, le differenze potrebbe</w:t>
+        <w:t xml:space="preserve"> troppo alto. Basandosi esclusivamente su questi risultati, non è possibile determinare quale dei due sia il migliore, in quanto le loro curve si intersecano più volte. Infatti, con il crescere del training set, il loro comportamento è molto simile. C’è però da dire che attuando criteri differenti nella costruzione dell’albero decisionale, effettuando test su delle collezioni di dati differenti, e magari anche più ampie, le differenze potrebbe</w:t>
       </w:r>
       <w:r>
         <w:t xml:space="preserve">ro </w:t>
@@ -8320,7 +9976,7 @@
           <w:szCs w:val="16"/>
         </w:rPr>
       </w:pPr>
-      <w:bookmarkStart w:id="9" w:name="_Ref98427200"/>
+      <w:bookmarkStart w:id="10" w:name="_Ref98427200"/>
       <w:r>
         <w:rPr>
           <w:color w:val="auto"/>
@@ -8419,7 +10075,7 @@
         </w:rPr>
         <w:fldChar w:fldCharType="end"/>
       </w:r>
-      <w:bookmarkEnd w:id="9"/>
+      <w:bookmarkEnd w:id="10"/>
       <w:r>
         <w:rPr>
           <w:color w:val="auto"/>
@@ -8515,7 +10171,7 @@
           <w:szCs w:val="16"/>
         </w:rPr>
       </w:pPr>
-      <w:bookmarkStart w:id="10" w:name="_Ref98427222"/>
+      <w:bookmarkStart w:id="11" w:name="_Ref98427222"/>
       <w:r>
         <w:rPr>
           <w:color w:val="auto"/>
@@ -8614,7 +10270,7 @@
         </w:rPr>
         <w:fldChar w:fldCharType="end"/>
       </w:r>
-      <w:bookmarkEnd w:id="10"/>
+      <w:bookmarkEnd w:id="11"/>
       <w:r>
         <w:rPr>
           <w:color w:val="auto"/>
@@ -8766,7 +10422,7 @@
           <w:szCs w:val="16"/>
         </w:rPr>
       </w:pPr>
-      <w:bookmarkStart w:id="11" w:name="_Ref98428501"/>
+      <w:bookmarkStart w:id="12" w:name="_Ref98428501"/>
       <w:r>
         <w:rPr>
           <w:color w:val="auto"/>
@@ -8865,7 +10521,7 @@
         </w:rPr>
         <w:fldChar w:fldCharType="end"/>
       </w:r>
-      <w:bookmarkEnd w:id="11"/>
+      <w:bookmarkEnd w:id="12"/>
       <w:r>
         <w:rPr>
           <w:color w:val="auto"/>
@@ -8954,7 +10610,7 @@
           <w:szCs w:val="16"/>
         </w:rPr>
       </w:pPr>
-      <w:bookmarkStart w:id="12" w:name="_Ref98428668"/>
+      <w:bookmarkStart w:id="13" w:name="_Ref98428668"/>
       <w:r>
         <w:rPr>
           <w:color w:val="auto"/>
@@ -9053,7 +10709,7 @@
         </w:rPr>
         <w:fldChar w:fldCharType="end"/>
       </w:r>
-      <w:bookmarkEnd w:id="12"/>
+      <w:bookmarkEnd w:id="13"/>
       <w:r>
         <w:rPr>
           <w:color w:val="auto"/>
@@ -9158,7 +10814,7 @@
           <w:szCs w:val="16"/>
         </w:rPr>
       </w:pPr>
-      <w:bookmarkStart w:id="13" w:name="_Ref98428729"/>
+      <w:bookmarkStart w:id="14" w:name="_Ref98428729"/>
       <w:r>
         <w:rPr>
           <w:color w:val="auto"/>
@@ -9257,7 +10913,7 @@
         </w:rPr>
         <w:fldChar w:fldCharType="end"/>
       </w:r>
-      <w:bookmarkEnd w:id="13"/>
+      <w:bookmarkEnd w:id="14"/>
       <w:r>
         <w:rPr>
           <w:color w:val="auto"/>
@@ -9380,6 +11036,7 @@
         </w:rPr>
         <w:t xml:space="preserve"> e </w:t>
       </w:r>
+      <w:proofErr w:type="gramStart"/>
       <w:r>
         <w:rPr>
           <w:i/>
@@ -9403,6 +11060,7 @@
         </w:rPr>
         <w:t>D</w:t>
       </w:r>
+      <w:proofErr w:type="gramEnd"/>
       <w:r>
         <w:rPr>
           <w:i/>
@@ -9450,7 +11108,10 @@
         <w:t>nno</w:t>
       </w:r>
       <w:r>
-        <w:t xml:space="preserve"> come obiettivo quello di fornire la classe del paziente in esame, ovvero specificare se ha o meno problemi cardiovascolari. L'albero decisionale viene percorso</w:t>
+        <w:t xml:space="preserve"> come obiettivo quello di fornire la classe del paziente in esame, ovvero specificare se ha o meno problemi cardiovascolari. L'albero </w:t>
+      </w:r>
+      <w:r>
+        <w:t>decisionale viene percorso</w:t>
       </w:r>
       <w:r>
         <w:t xml:space="preserve"> </w:t>
@@ -9459,10 +11120,7 @@
         <w:t>in base alle coppie Attributo Valore del paziente</w:t>
       </w:r>
       <w:r>
-        <w:t xml:space="preserve"> partendo dalla radice fino ad arrivare ad una foglia dell'albero. Se nella foglia in esame gli esempi </w:t>
-      </w:r>
-      <w:r>
-        <w:t>sono tutti della stessa classe, allora viene restituita la classe stessa come risultato della previsione, indicando una certezza del risultato dal punto di vista dell'albero decisionale</w:t>
+        <w:t xml:space="preserve"> partendo dalla radice fino ad arrivare ad una foglia dell'albero. Se nella foglia in esame gli esempi sono tutti della stessa classe, allora viene restituita la classe stessa come risultato della previsione, indicando una certezza del risultato dal punto di vista dell'albero decisionale</w:t>
       </w:r>
       <w:r>
         <w:t xml:space="preserve">, </w:t>
@@ -9489,6 +11147,7 @@
         </w:rPr>
         <w:t xml:space="preserve">Figura </w:t>
       </w:r>
+      <w:proofErr w:type="gramStart"/>
       <w:r>
         <w:rPr>
           <w:i/>
@@ -9512,6 +11171,7 @@
         </w:rPr>
         <w:t>E</w:t>
       </w:r>
+      <w:proofErr w:type="gramEnd"/>
       <w:r>
         <w:fldChar w:fldCharType="end"/>
       </w:r>
@@ -9549,6 +11209,7 @@
         </w:rPr>
         <w:t xml:space="preserve">Figura </w:t>
       </w:r>
+      <w:proofErr w:type="gramStart"/>
       <w:r>
         <w:rPr>
           <w:i/>
@@ -9572,6 +11233,7 @@
         </w:rPr>
         <w:t>F</w:t>
       </w:r>
+      <w:proofErr w:type="gramEnd"/>
       <w:r>
         <w:fldChar w:fldCharType="end"/>
       </w:r>
@@ -9609,6 +11271,7 @@
         </w:rPr>
         <w:t xml:space="preserve">Figura </w:t>
       </w:r>
+      <w:proofErr w:type="gramStart"/>
       <w:r>
         <w:rPr>
           <w:i/>
@@ -9632,12 +11295,14 @@
         </w:rPr>
         <w:t>G</w:t>
       </w:r>
+      <w:proofErr w:type="gramEnd"/>
       <w:r>
         <w:fldChar w:fldCharType="end"/>
       </w:r>
       <w:r>
         <w:t xml:space="preserve">. Ovviamente non si tratta di probabilità o certezze assolute in quanto c’è una forte dipendenza da come è stato costruito l’albero di decisione e da come sono stati manipolati in precedenza i dati; con test più ampi potremmo osservare che i modelli soffrono di </w:t>
       </w:r>
+      <w:proofErr w:type="spellStart"/>
       <w:r>
         <w:rPr>
           <w:i/>
@@ -9645,6 +11310,7 @@
         </w:rPr>
         <w:t>overfitting</w:t>
       </w:r>
+      <w:proofErr w:type="spellEnd"/>
       <w:r>
         <w:t xml:space="preserve"> nel generalizzare la classificazione, anche se nei precedenti risultati non ci sono segnali che lo lascino pensare.</w:t>
       </w:r>
@@ -10180,6 +11846,23 @@
       </w:r>
     </w:p>
   </w:comment>
+  <w:comment w:id="9" w:author="Enrico Tarsi" w:date="2022-03-26T09:26:00Z" w:initials="ET">
+    <w:p>
+      <w:pPr>
+        <w:pStyle w:val="Testocommento"/>
+        <w:jc w:val="start"/>
+      </w:pPr>
+      <w:r>
+        <w:rPr>
+          <w:rStyle w:val="Rimandocommento"/>
+        </w:rPr>
+        <w:annotationRef/>
+      </w:r>
+      <w:r>
+        <w:t>Aggiunto questo</w:t>
+      </w:r>
+    </w:p>
+  </w:comment>
 </w:comments>
 </file>
 
@@ -10187,6 +11870,7 @@
 <w15:commentsEx xmlns:cx="http://schemas.microsoft.com/office/drawing/2014/chartex" xmlns:cx1="http://schemas.microsoft.com/office/drawing/2015/9/8/chartex" xmlns:cx2="http://schemas.microsoft.com/office/drawing/2015/10/21/chartex" xmlns:cx3="http://schemas.microsoft.com/office/drawing/2016/5/9/chartex" xmlns:cx4="http://schemas.microsoft.com/office/drawing/2016/5/10/chartex" xmlns:cx5="http://schemas.microsoft.com/office/drawing/2016/5/11/chartex" xmlns:cx6="http://schemas.microsoft.com/office/drawing/2016/5/12/chartex" xmlns:cx7="http://schemas.microsoft.com/office/drawing/2016/5/13/chartex" xmlns:cx8="http://schemas.microsoft.com/office/drawing/2016/5/14/chartex" xmlns:mc="http://schemas.openxmlformats.org/markup-compatibility/2006" xmlns:aink="http://schemas.microsoft.com/office/drawing/2016/ink" xmlns:am3d="http://schemas.microsoft.com/office/drawing/2017/model3d" xmlns:o="urn:schemas-microsoft-com:office:office" xmlns:r="http://purl.oclc.org/ooxml/officeDocument/relationships" xmlns:m="http://purl.oclc.org/ooxml/officeDocument/math" xmlns:v="urn:schemas-microsoft-com:vml" xmlns:wp14="http://schemas.microsoft.com/office/word/2010/wordprocessingDrawing" xmlns:wp="http://purl.oclc.org/ooxml/drawingml/wordprocessingDrawing" xmlns:w10="urn:schemas-microsoft-com:office:word" xmlns:w="http://purl.oclc.org/ooxml/wordprocessingml/main" xmlns:w14="http://schemas.microsoft.com/office/word/2010/wordml" xmlns:w15="http://schemas.microsoft.com/office/word/2012/wordml" xmlns:w16cex="http://schemas.microsoft.com/office/word/2018/wordml/cex" xmlns:w16cid="http://schemas.microsoft.com/office/word/2016/wordml/cid" xmlns:w16="http://schemas.microsoft.com/office/word/2018/wordml" xmlns:w16sdtdh="http://schemas.microsoft.com/office/word/2020/wordml/sdtdatahash" xmlns:w16se="http://schemas.microsoft.com/office/word/2015/wordml/symex" xmlns:wpi="http://schemas.microsoft.com/office/word/2010/wordprocessingInk" xmlns:wne="http://schemas.microsoft.com/office/word/2006/wordml" mc:Ignorable="w14 w15 w16se w16cid w16 w16cex w16sdtdh wne wp14">
   <w15:commentEx w15:paraId="1E0ED046" w15:done="0"/>
   <w15:commentEx w15:paraId="568900C4" w15:done="0"/>
+  <w15:commentEx w15:paraId="215432F4" w15:done="0"/>
 </w15:commentsEx>
 </file>
 
@@ -10194,6 +11878,7 @@
 <w16cex:commentsExtensible xmlns:cx="http://schemas.microsoft.com/office/drawing/2014/chartex" xmlns:cx1="http://schemas.microsoft.com/office/drawing/2015/9/8/chartex" xmlns:cx2="http://schemas.microsoft.com/office/drawing/2015/10/21/chartex" xmlns:cx3="http://schemas.microsoft.com/office/drawing/2016/5/9/chartex" xmlns:cx4="http://schemas.microsoft.com/office/drawing/2016/5/10/chartex" xmlns:cx5="http://schemas.microsoft.com/office/drawing/2016/5/11/chartex" xmlns:cx6="http://schemas.microsoft.com/office/drawing/2016/5/12/chartex" xmlns:cx7="http://schemas.microsoft.com/office/drawing/2016/5/13/chartex" xmlns:cx8="http://schemas.microsoft.com/office/drawing/2016/5/14/chartex" xmlns:mc="http://schemas.openxmlformats.org/markup-compatibility/2006" xmlns:aink="http://schemas.microsoft.com/office/drawing/2016/ink" xmlns:am3d="http://schemas.microsoft.com/office/drawing/2017/model3d" xmlns:o="urn:schemas-microsoft-com:office:office" xmlns:r="http://purl.oclc.org/ooxml/officeDocument/relationships" xmlns:m="http://purl.oclc.org/ooxml/officeDocument/math" xmlns:v="urn:schemas-microsoft-com:vml" xmlns:wp14="http://schemas.microsoft.com/office/word/2010/wordprocessingDrawing" xmlns:wp="http://purl.oclc.org/ooxml/drawingml/wordprocessingDrawing" xmlns:w10="urn:schemas-microsoft-com:office:word" xmlns:w="http://purl.oclc.org/ooxml/wordprocessingml/main" xmlns:w14="http://schemas.microsoft.com/office/word/2010/wordml" xmlns:w15="http://schemas.microsoft.com/office/word/2012/wordml" xmlns:w16cex="http://schemas.microsoft.com/office/word/2018/wordml/cex" xmlns:w16cid="http://schemas.microsoft.com/office/word/2016/wordml/cid" xmlns:w16="http://schemas.microsoft.com/office/word/2018/wordml" xmlns:w16sdtdh="http://schemas.microsoft.com/office/word/2020/wordml/sdtdatahash" xmlns:w16se="http://schemas.microsoft.com/office/word/2015/wordml/symex" xmlns:wpi="http://schemas.microsoft.com/office/word/2010/wordprocessingInk" xmlns:wne="http://schemas.microsoft.com/office/word/2006/wordml" mc:Ignorable="w14 w15 w16se w16cid w16 w16cex w16sdtdh wne wp14">
   <w16cex:commentExtensible w16cex:durableId="25E94642" w16cex:dateUtc="2022-03-26T06:58:00Z"/>
   <w16cex:commentExtensible w16cex:durableId="25E94535" w16cex:dateUtc="2022-03-26T06:54:00Z"/>
+  <w16cex:commentExtensible w16cex:durableId="25E95ABC" w16cex:dateUtc="2022-03-26T08:26:00Z"/>
 </w16cex:commentsExtensible>
 </file>
 
@@ -10201,6 +11886,7 @@
 <w16cid:commentsIds xmlns:cx="http://schemas.microsoft.com/office/drawing/2014/chartex" xmlns:cx1="http://schemas.microsoft.com/office/drawing/2015/9/8/chartex" xmlns:cx2="http://schemas.microsoft.com/office/drawing/2015/10/21/chartex" xmlns:cx3="http://schemas.microsoft.com/office/drawing/2016/5/9/chartex" xmlns:cx4="http://schemas.microsoft.com/office/drawing/2016/5/10/chartex" xmlns:cx5="http://schemas.microsoft.com/office/drawing/2016/5/11/chartex" xmlns:cx6="http://schemas.microsoft.com/office/drawing/2016/5/12/chartex" xmlns:cx7="http://schemas.microsoft.com/office/drawing/2016/5/13/chartex" xmlns:cx8="http://schemas.microsoft.com/office/drawing/2016/5/14/chartex" xmlns:mc="http://schemas.openxmlformats.org/markup-compatibility/2006" xmlns:aink="http://schemas.microsoft.com/office/drawing/2016/ink" xmlns:am3d="http://schemas.microsoft.com/office/drawing/2017/model3d" xmlns:o="urn:schemas-microsoft-com:office:office" xmlns:r="http://purl.oclc.org/ooxml/officeDocument/relationships" xmlns:m="http://purl.oclc.org/ooxml/officeDocument/math" xmlns:v="urn:schemas-microsoft-com:vml" xmlns:wp14="http://schemas.microsoft.com/office/word/2010/wordprocessingDrawing" xmlns:wp="http://purl.oclc.org/ooxml/drawingml/wordprocessingDrawing" xmlns:w10="urn:schemas-microsoft-com:office:word" xmlns:w="http://purl.oclc.org/ooxml/wordprocessingml/main" xmlns:w14="http://schemas.microsoft.com/office/word/2010/wordml" xmlns:w15="http://schemas.microsoft.com/office/word/2012/wordml" xmlns:w16cex="http://schemas.microsoft.com/office/word/2018/wordml/cex" xmlns:w16cid="http://schemas.microsoft.com/office/word/2016/wordml/cid" xmlns:w16="http://schemas.microsoft.com/office/word/2018/wordml" xmlns:w16sdtdh="http://schemas.microsoft.com/office/word/2020/wordml/sdtdatahash" xmlns:w16se="http://schemas.microsoft.com/office/word/2015/wordml/symex" xmlns:wpi="http://schemas.microsoft.com/office/word/2010/wordprocessingInk" xmlns:wne="http://schemas.microsoft.com/office/word/2006/wordml" mc:Ignorable="w14 w15 w16se w16cid w16 w16cex w16sdtdh wne wp14">
   <w16cid:commentId w16cid:paraId="1E0ED046" w16cid:durableId="25E94642"/>
   <w16cid:commentId w16cid:paraId="568900C4" w16cid:durableId="25E94535"/>
+  <w16cid:commentId w16cid:paraId="215432F4" w16cid:durableId="25E95ABC"/>
 </w16cid:commentsIds>
 </file>
 
@@ -12737,7 +14423,7 @@
   <w:abstractNum w:abstractNumId="27" w15:restartNumberingAfterBreak="0">
     <w:nsid w:val="4AE4605D"/>
     <w:multiLevelType w:val="hybridMultilevel"/>
-    <w:tmpl w:val="36F4BA80"/>
+    <w:tmpl w:val="889A1CD8"/>
     <w:lvl w:ilvl="0" w:tplc="04100001">
       <w:start w:val="1"/>
       <w:numFmt w:val="bullet"/>
@@ -14126,6 +15812,9 @@
 <w15:people xmlns:cx="http://schemas.microsoft.com/office/drawing/2014/chartex" xmlns:cx1="http://schemas.microsoft.com/office/drawing/2015/9/8/chartex" xmlns:cx2="http://schemas.microsoft.com/office/drawing/2015/10/21/chartex" xmlns:cx3="http://schemas.microsoft.com/office/drawing/2016/5/9/chartex" xmlns:cx4="http://schemas.microsoft.com/office/drawing/2016/5/10/chartex" xmlns:cx5="http://schemas.microsoft.com/office/drawing/2016/5/11/chartex" xmlns:cx6="http://schemas.microsoft.com/office/drawing/2016/5/12/chartex" xmlns:cx7="http://schemas.microsoft.com/office/drawing/2016/5/13/chartex" xmlns:cx8="http://schemas.microsoft.com/office/drawing/2016/5/14/chartex" xmlns:mc="http://schemas.openxmlformats.org/markup-compatibility/2006" xmlns:aink="http://schemas.microsoft.com/office/drawing/2016/ink" xmlns:am3d="http://schemas.microsoft.com/office/drawing/2017/model3d" xmlns:o="urn:schemas-microsoft-com:office:office" xmlns:r="http://purl.oclc.org/ooxml/officeDocument/relationships" xmlns:m="http://purl.oclc.org/ooxml/officeDocument/math" xmlns:v="urn:schemas-microsoft-com:vml" xmlns:wp14="http://schemas.microsoft.com/office/word/2010/wordprocessingDrawing" xmlns:wp="http://purl.oclc.org/ooxml/drawingml/wordprocessingDrawing" xmlns:w10="urn:schemas-microsoft-com:office:word" xmlns:w="http://purl.oclc.org/ooxml/wordprocessingml/main" xmlns:w14="http://schemas.microsoft.com/office/word/2010/wordml" xmlns:w15="http://schemas.microsoft.com/office/word/2012/wordml" xmlns:w16cex="http://schemas.microsoft.com/office/word/2018/wordml/cex" xmlns:w16cid="http://schemas.microsoft.com/office/word/2016/wordml/cid" xmlns:w16="http://schemas.microsoft.com/office/word/2018/wordml" xmlns:w16sdtdh="http://schemas.microsoft.com/office/word/2020/wordml/sdtdatahash" xmlns:w16se="http://schemas.microsoft.com/office/word/2015/wordml/symex" xmlns:wpi="http://schemas.microsoft.com/office/word/2010/wordprocessingInk" xmlns:wne="http://schemas.microsoft.com/office/word/2006/wordml" mc:Ignorable="w14 w15 w16se w16cid w16 w16cex w16sdtdh wne wp14">
   <w15:person w15:author="SILVI FRANCESCO">
     <w15:presenceInfo w15:providerId="None" w15:userId="SILVI FRANCESCO"/>
+  </w15:person>
+  <w15:person w15:author="Enrico Tarsi">
+    <w15:presenceInfo w15:providerId="Windows Live" w15:userId="84d6c301d2eb367b"/>
   </w15:person>
 </w15:people>
 </file>

--- a/Relazione/relazione-template-a4-1.7.docx
+++ b/Relazione/relazione-template-a4-1.7.docx
@@ -1188,7 +1188,6 @@
         <w:ind w:firstLine="18pt"/>
         <w:jc w:val="both"/>
       </w:pPr>
-      <w:commentRangeStart w:id="1"/>
       <w:r>
         <w:t xml:space="preserve">Si è notato che </w:t>
       </w:r>
@@ -1206,13 +1205,6 @@
       <w:proofErr w:type="spellEnd"/>
       <w:r>
         <w:t xml:space="preserve"> a 0). Perciò, dei 918 casi iniziali, solamente 746 ne sono stati considerati.</w:t>
-      </w:r>
-      <w:commentRangeEnd w:id="1"/>
-      <w:r>
-        <w:rPr>
-          <w:rStyle w:val="Rimandocommento"/>
-        </w:rPr>
-        <w:commentReference w:id="1"/>
       </w:r>
     </w:p>
     <w:p>
@@ -1956,7 +1948,15 @@
           <w:iCs/>
           <w:lang w:val="en-US"/>
         </w:rPr>
-        <w:t>Down;</w:t>
+        <w:t>Dow</w:t>
+      </w:r>
+      <w:r>
+        <w:rPr>
+          <w:i/>
+          <w:iCs/>
+          <w:lang w:val="en-US"/>
+        </w:rPr>
+        <w:t>n;</w:t>
       </w:r>
       <w:proofErr w:type="gramEnd"/>
     </w:p>
@@ -3842,7 +3842,7 @@
         </w:rPr>
         <w:t xml:space="preserve">- </w:t>
       </w:r>
-      <w:bookmarkStart w:id="2" w:name="_Hlk97035601"/>
+      <w:bookmarkStart w:id="1" w:name="_Hlk97035601"/>
       <w:proofErr w:type="spellStart"/>
       <w:r>
         <w:rPr>
@@ -3857,7 +3857,7 @@
         </w:rPr>
         <w:t>begin</w:t>
       </w:r>
-      <w:bookmarkEnd w:id="2"/>
+      <w:bookmarkEnd w:id="1"/>
       <w:r>
         <w:rPr>
           <w:rFonts w:ascii="Consolas" w:hAnsi="Consolas" w:cs="Courier New"/>
@@ -5883,7 +5883,7 @@
         <w:ind w:start="36pt"/>
         <w:jc w:val="both"/>
         <w:sectPr>
-          <w:footerReference w:type="default" r:id="rId14"/>
+          <w:footerReference w:type="default" r:id="rId10"/>
           <w:type w:val="continuous"/>
           <w:pgSz w:w="595.30pt" w:h="841.90pt" w:code="9"/>
           <w:pgMar w:top="53.85pt" w:right="45.35pt" w:bottom="72pt" w:left="45.35pt" w:header="36pt" w:footer="36pt" w:gutter="0pt"/>
@@ -7206,7 +7206,7 @@
                     <pic:cNvPicPr/>
                   </pic:nvPicPr>
                   <pic:blipFill>
-                    <a:blip r:embed="rId15"/>
+                    <a:blip r:embed="rId11"/>
                     <a:stretch>
                       <a:fillRect/>
                     </a:stretch>
@@ -7236,7 +7236,7 @@
           <w:szCs w:val="16"/>
         </w:rPr>
       </w:pPr>
-      <w:bookmarkStart w:id="3" w:name="_Ref98429082"/>
+      <w:bookmarkStart w:id="2" w:name="_Ref98429082"/>
       <w:r>
         <w:rPr>
           <w:color w:val="auto"/>
@@ -7335,7 +7335,7 @@
         </w:rPr>
         <w:fldChar w:fldCharType="end"/>
       </w:r>
-      <w:bookmarkEnd w:id="3"/>
+      <w:bookmarkEnd w:id="2"/>
       <w:r>
         <w:rPr>
           <w:color w:val="auto"/>
@@ -7398,7 +7398,7 @@
                     <pic:cNvPicPr/>
                   </pic:nvPicPr>
                   <pic:blipFill>
-                    <a:blip r:embed="rId16"/>
+                    <a:blip r:embed="rId12"/>
                     <a:stretch>
                       <a:fillRect/>
                     </a:stretch>
@@ -7430,7 +7430,7 @@
           <w:szCs w:val="16"/>
         </w:rPr>
       </w:pPr>
-      <w:bookmarkStart w:id="4" w:name="_Ref98426052"/>
+      <w:bookmarkStart w:id="3" w:name="_Ref98426052"/>
       <w:r>
         <w:rPr>
           <w:color w:val="auto"/>
@@ -7529,7 +7529,7 @@
         </w:rPr>
         <w:fldChar w:fldCharType="end"/>
       </w:r>
-      <w:bookmarkEnd w:id="4"/>
+      <w:bookmarkEnd w:id="3"/>
       <w:r>
         <w:rPr>
           <w:color w:val="auto"/>
@@ -8247,7 +8247,7 @@
         </w:numPr>
         <w:jc w:val="both"/>
       </w:pPr>
-      <w:bookmarkStart w:id="5" w:name="_Hlk96154186"/>
+      <w:bookmarkStart w:id="4" w:name="_Hlk96154186"/>
       <w:r>
         <w:t>ogni nodo interno rappresenta una variabile;</w:t>
       </w:r>
@@ -8264,7 +8264,7 @@
       <w:r>
         <w:t xml:space="preserve">un arco verso un nodo figlio rappresenta un possibile </w:t>
       </w:r>
-      <w:bookmarkEnd w:id="5"/>
+      <w:bookmarkEnd w:id="4"/>
       <w:r>
         <w:t>valore per quella proprietà;</w:t>
       </w:r>
@@ -8367,7 +8367,6 @@
       <w:r>
         <w:t xml:space="preserve"> </w:t>
       </w:r>
-      <w:commentRangeStart w:id="6"/>
       <w:r>
         <w:t xml:space="preserve">Successivamente si </w:t>
       </w:r>
@@ -8396,13 +8395,6 @@
           <w:iCs/>
         </w:rPr>
         <w:t xml:space="preserve"> </w:t>
-      </w:r>
-      <w:commentRangeEnd w:id="6"/>
-      <w:r>
-        <w:rPr>
-          <w:rStyle w:val="Rimandocommento"/>
-        </w:rPr>
-        <w:commentReference w:id="6"/>
       </w:r>
       <w:r>
         <w:t>Esistono</w:t>
@@ -9367,7 +9359,7 @@
             <wp:cNvGraphicFramePr/>
             <a:graphic xmlns:a="http://purl.oclc.org/ooxml/drawingml/main">
               <a:graphicData uri="http://purl.oclc.org/ooxml/drawingml/chart">
-                <c:chart xmlns:c="http://purl.oclc.org/ooxml/drawingml/chart" xmlns:r="http://purl.oclc.org/ooxml/officeDocument/relationships" r:id="rId17"/>
+                <c:chart xmlns:c="http://purl.oclc.org/ooxml/drawingml/chart" xmlns:r="http://purl.oclc.org/ooxml/officeDocument/relationships" r:id="rId13"/>
               </a:graphicData>
             </a:graphic>
           </wp:inline>
@@ -9383,7 +9375,7 @@
           <w:szCs w:val="16"/>
         </w:rPr>
       </w:pPr>
-      <w:bookmarkStart w:id="7" w:name="_Ref98428967"/>
+      <w:bookmarkStart w:id="5" w:name="_Ref98428967"/>
       <w:r>
         <w:rPr>
           <w:color w:val="auto"/>
@@ -9482,7 +9474,7 @@
         </w:rPr>
         <w:fldChar w:fldCharType="end"/>
       </w:r>
-      <w:bookmarkEnd w:id="7"/>
+      <w:bookmarkEnd w:id="5"/>
       <w:r>
         <w:rPr>
           <w:color w:val="auto"/>
@@ -9539,7 +9531,7 @@
             <wp:cNvGraphicFramePr/>
             <a:graphic xmlns:a="http://purl.oclc.org/ooxml/drawingml/main">
               <a:graphicData uri="http://purl.oclc.org/ooxml/drawingml/chart">
-                <c:chart xmlns:c="http://purl.oclc.org/ooxml/drawingml/chart" xmlns:r="http://purl.oclc.org/ooxml/officeDocument/relationships" r:id="rId18"/>
+                <c:chart xmlns:c="http://purl.oclc.org/ooxml/drawingml/chart" xmlns:r="http://purl.oclc.org/ooxml/officeDocument/relationships" r:id="rId14"/>
               </a:graphicData>
             </a:graphic>
           </wp:inline>
@@ -9555,7 +9547,7 @@
           <w:szCs w:val="16"/>
         </w:rPr>
       </w:pPr>
-      <w:bookmarkStart w:id="8" w:name="_Ref98428976"/>
+      <w:bookmarkStart w:id="6" w:name="_Ref98428976"/>
       <w:r>
         <w:rPr>
           <w:color w:val="auto"/>
@@ -9654,7 +9646,7 @@
         </w:rPr>
         <w:fldChar w:fldCharType="end"/>
       </w:r>
-      <w:bookmarkEnd w:id="8"/>
+      <w:bookmarkEnd w:id="6"/>
       <w:r>
         <w:rPr>
           <w:color w:val="auto"/>
@@ -9694,21 +9686,16 @@
         <w:t>utilizzata come training set</w:t>
       </w:r>
       <w:r>
-        <w:t xml:space="preserve"> </w:t>
-      </w:r>
-      <w:commentRangeStart w:id="9"/>
-      <w:r>
-        <w:t xml:space="preserve">e </w:t>
-      </w:r>
-      <w:r>
-        <w:t>la restate porzione come test set</w:t>
-      </w:r>
-      <w:commentRangeEnd w:id="9"/>
-      <w:r>
-        <w:rPr>
-          <w:rStyle w:val="Rimandocommento"/>
-        </w:rPr>
-        <w:commentReference w:id="9"/>
+        <w:t xml:space="preserve"> e </w:t>
+      </w:r>
+      <w:r>
+        <w:t>la resta</w:t>
+      </w:r>
+      <w:r>
+        <w:t>n</w:t>
+      </w:r>
+      <w:r>
+        <w:t>te porzione come test set</w:t>
       </w:r>
       <w:r>
         <w:t xml:space="preserve">. </w:t>
@@ -9930,7 +9917,7 @@
                     </pic:cNvPicPr>
                   </pic:nvPicPr>
                   <pic:blipFill>
-                    <a:blip r:embed="rId19" cstate="print">
+                    <a:blip r:embed="rId15" cstate="print">
                       <a:extLst>
                         <a:ext uri="{28A0092B-C50C-407E-A947-70E740481C1C}">
                           <a14:useLocalDpi xmlns:a14="http://schemas.microsoft.com/office/drawing/2010/main" val="0"/>
@@ -9976,7 +9963,7 @@
           <w:szCs w:val="16"/>
         </w:rPr>
       </w:pPr>
-      <w:bookmarkStart w:id="10" w:name="_Ref98427200"/>
+      <w:bookmarkStart w:id="7" w:name="_Ref98427200"/>
       <w:r>
         <w:rPr>
           <w:color w:val="auto"/>
@@ -10075,7 +10062,7 @@
         </w:rPr>
         <w:fldChar w:fldCharType="end"/>
       </w:r>
-      <w:bookmarkEnd w:id="10"/>
+      <w:bookmarkEnd w:id="7"/>
       <w:r>
         <w:rPr>
           <w:color w:val="auto"/>
@@ -10125,7 +10112,7 @@
                     </pic:cNvPicPr>
                   </pic:nvPicPr>
                   <pic:blipFill>
-                    <a:blip r:embed="rId20" cstate="print">
+                    <a:blip r:embed="rId16" cstate="print">
                       <a:extLst>
                         <a:ext uri="{28A0092B-C50C-407E-A947-70E740481C1C}">
                           <a14:useLocalDpi xmlns:a14="http://schemas.microsoft.com/office/drawing/2010/main" val="0"/>
@@ -10171,7 +10158,7 @@
           <w:szCs w:val="16"/>
         </w:rPr>
       </w:pPr>
-      <w:bookmarkStart w:id="11" w:name="_Ref98427222"/>
+      <w:bookmarkStart w:id="8" w:name="_Ref98427222"/>
       <w:r>
         <w:rPr>
           <w:color w:val="auto"/>
@@ -10270,7 +10257,7 @@
         </w:rPr>
         <w:fldChar w:fldCharType="end"/>
       </w:r>
-      <w:bookmarkEnd w:id="11"/>
+      <w:bookmarkEnd w:id="8"/>
       <w:r>
         <w:rPr>
           <w:color w:val="auto"/>
@@ -10335,7 +10322,7 @@
                       </pic:cNvPicPr>
                     </pic:nvPicPr>
                     <pic:blipFill>
-                      <a:blip r:embed="rId21" cstate="print">
+                      <a:blip r:embed="rId17" cstate="print">
                         <a:extLst>
                           <a:ext uri="{28A0092B-C50C-407E-A947-70E740481C1C}">
                             <a14:useLocalDpi xmlns:a14="http://schemas.microsoft.com/office/drawing/2010/main" val="0"/>
@@ -10374,7 +10361,7 @@
                       </pic:cNvPicPr>
                     </pic:nvPicPr>
                     <pic:blipFill>
-                      <a:blip r:embed="rId22" cstate="print">
+                      <a:blip r:embed="rId18" cstate="print">
                         <a:extLst>
                           <a:ext uri="{28A0092B-C50C-407E-A947-70E740481C1C}">
                             <a14:useLocalDpi xmlns:a14="http://schemas.microsoft.com/office/drawing/2010/main" val="0"/>
@@ -10422,7 +10409,7 @@
           <w:szCs w:val="16"/>
         </w:rPr>
       </w:pPr>
-      <w:bookmarkStart w:id="12" w:name="_Ref98428501"/>
+      <w:bookmarkStart w:id="9" w:name="_Ref98428501"/>
       <w:r>
         <w:rPr>
           <w:color w:val="auto"/>
@@ -10521,7 +10508,7 @@
         </w:rPr>
         <w:fldChar w:fldCharType="end"/>
       </w:r>
-      <w:bookmarkEnd w:id="12"/>
+      <w:bookmarkEnd w:id="9"/>
       <w:r>
         <w:rPr>
           <w:color w:val="auto"/>
@@ -10564,7 +10551,7 @@
                     </pic:cNvPicPr>
                   </pic:nvPicPr>
                   <pic:blipFill>
-                    <a:blip r:embed="rId23" cstate="print">
+                    <a:blip r:embed="rId19" cstate="print">
                       <a:extLst>
                         <a:ext uri="{28A0092B-C50C-407E-A947-70E740481C1C}">
                           <a14:useLocalDpi xmlns:a14="http://schemas.microsoft.com/office/drawing/2010/main" val="0"/>
@@ -10610,7 +10597,7 @@
           <w:szCs w:val="16"/>
         </w:rPr>
       </w:pPr>
-      <w:bookmarkStart w:id="13" w:name="_Ref98428668"/>
+      <w:bookmarkStart w:id="10" w:name="_Ref98428668"/>
       <w:r>
         <w:rPr>
           <w:color w:val="auto"/>
@@ -10709,7 +10696,7 @@
         </w:rPr>
         <w:fldChar w:fldCharType="end"/>
       </w:r>
-      <w:bookmarkEnd w:id="13"/>
+      <w:bookmarkEnd w:id="10"/>
       <w:r>
         <w:rPr>
           <w:color w:val="auto"/>
@@ -10768,7 +10755,7 @@
                     </pic:cNvPicPr>
                   </pic:nvPicPr>
                   <pic:blipFill>
-                    <a:blip r:embed="rId24" cstate="print">
+                    <a:blip r:embed="rId20" cstate="print">
                       <a:extLst>
                         <a:ext uri="{28A0092B-C50C-407E-A947-70E740481C1C}">
                           <a14:useLocalDpi xmlns:a14="http://schemas.microsoft.com/office/drawing/2010/main" val="0"/>
@@ -10814,7 +10801,7 @@
           <w:szCs w:val="16"/>
         </w:rPr>
       </w:pPr>
-      <w:bookmarkStart w:id="14" w:name="_Ref98428729"/>
+      <w:bookmarkStart w:id="11" w:name="_Ref98428729"/>
       <w:r>
         <w:rPr>
           <w:color w:val="auto"/>
@@ -10913,7 +10900,7 @@
         </w:rPr>
         <w:fldChar w:fldCharType="end"/>
       </w:r>
-      <w:bookmarkEnd w:id="14"/>
+      <w:bookmarkEnd w:id="11"/>
       <w:r>
         <w:rPr>
           <w:color w:val="auto"/>
@@ -11683,7 +11670,7 @@
       <w:r>
         <w:t>Heart failure prediction dataset: “</w:t>
       </w:r>
-      <w:hyperlink r:id="rId25" w:history="1">
+      <w:hyperlink r:id="rId21" w:history="1">
         <w:r>
           <w:rPr>
             <w:rStyle w:val="Collegamentoipertestuale"/>
@@ -11715,7 +11702,7 @@
       <w:r>
         <w:t xml:space="preserve">C3.js library optimized in Prolog: </w:t>
       </w:r>
-      <w:hyperlink r:id="rId26" w:history="1">
+      <w:hyperlink r:id="rId22" w:history="1">
         <w:r>
           <w:rPr>
             <w:rStyle w:val="Collegamentoipertestuale"/>
@@ -11773,8 +11760,8 @@
         </w:numPr>
         <w:ind w:start="18pt" w:hanging="18pt"/>
         <w:sectPr>
-          <w:footerReference w:type="default" r:id="rId27"/>
-          <w:footerReference w:type="first" r:id="rId28"/>
+          <w:footerReference w:type="default" r:id="rId23"/>
+          <w:footerReference w:type="first" r:id="rId24"/>
           <w:pgSz w:w="595.30pt" w:h="841.90pt" w:code="9"/>
           <w:pgMar w:top="54pt" w:right="45.35pt" w:bottom="72pt" w:left="45.35pt" w:header="36pt" w:footer="36pt" w:gutter="0pt"/>
           <w:cols w:num="2" w:space="18pt"/>
@@ -11810,84 +11797,6 @@
     </w:sectPr>
   </w:body>
 </w:document>
-</file>
-
-<file path=word/comments.xml><?xml version="1.0" encoding="utf-8"?>
-<w:comments xmlns:cx="http://schemas.microsoft.com/office/drawing/2014/chartex" xmlns:cx1="http://schemas.microsoft.com/office/drawing/2015/9/8/chartex" xmlns:cx2="http://schemas.microsoft.com/office/drawing/2015/10/21/chartex" xmlns:cx3="http://schemas.microsoft.com/office/drawing/2016/5/9/chartex" xmlns:cx4="http://schemas.microsoft.com/office/drawing/2016/5/10/chartex" xmlns:cx5="http://schemas.microsoft.com/office/drawing/2016/5/11/chartex" xmlns:cx6="http://schemas.microsoft.com/office/drawing/2016/5/12/chartex" xmlns:cx7="http://schemas.microsoft.com/office/drawing/2016/5/13/chartex" xmlns:cx8="http://schemas.microsoft.com/office/drawing/2016/5/14/chartex" xmlns:mc="http://schemas.openxmlformats.org/markup-compatibility/2006" xmlns:aink="http://schemas.microsoft.com/office/drawing/2016/ink" xmlns:am3d="http://schemas.microsoft.com/office/drawing/2017/model3d" xmlns:o="urn:schemas-microsoft-com:office:office" xmlns:r="http://purl.oclc.org/ooxml/officeDocument/relationships" xmlns:m="http://purl.oclc.org/ooxml/officeDocument/math" xmlns:v="urn:schemas-microsoft-com:vml" xmlns:wp14="http://schemas.microsoft.com/office/word/2010/wordprocessingDrawing" xmlns:wp="http://purl.oclc.org/ooxml/drawingml/wordprocessingDrawing" xmlns:w10="urn:schemas-microsoft-com:office:word" xmlns:w="http://purl.oclc.org/ooxml/wordprocessingml/main" xmlns:w14="http://schemas.microsoft.com/office/word/2010/wordml" xmlns:w15="http://schemas.microsoft.com/office/word/2012/wordml" xmlns:w16cex="http://schemas.microsoft.com/office/word/2018/wordml/cex" xmlns:w16cid="http://schemas.microsoft.com/office/word/2016/wordml/cid" xmlns:w16="http://schemas.microsoft.com/office/word/2018/wordml" xmlns:w16sdtdh="http://schemas.microsoft.com/office/word/2020/wordml/sdtdatahash" xmlns:w16se="http://schemas.microsoft.com/office/word/2015/wordml/symex" xmlns:wpi="http://schemas.microsoft.com/office/word/2010/wordprocessingInk" xmlns:wne="http://schemas.microsoft.com/office/word/2006/wordml" mc:Ignorable="w14 w15 w16se w16cid w16 w16cex w16sdtdh wne wp14">
-  <w:comment w:id="1" w:author="SILVI FRANCESCO" w:date="2022-03-26T07:58:00Z" w:initials="SF">
-    <w:p>
-      <w:pPr>
-        <w:pStyle w:val="Testocommento"/>
-      </w:pPr>
-      <w:r>
-        <w:rPr>
-          <w:rStyle w:val="Rimandocommento"/>
-        </w:rPr>
-        <w:annotationRef/>
-      </w:r>
-      <w:r>
-        <w:t>Aggiunto qui</w:t>
-      </w:r>
-    </w:p>
-  </w:comment>
-  <w:comment w:id="6" w:author="SILVI FRANCESCO" w:date="2022-03-26T07:54:00Z" w:initials="SF">
-    <w:p>
-      <w:pPr>
-        <w:pStyle w:val="Testocommento"/>
-      </w:pPr>
-      <w:r>
-        <w:rPr>
-          <w:rStyle w:val="Rimandocommento"/>
-        </w:rPr>
-        <w:annotationRef/>
-      </w:r>
-      <w:r>
-        <w:t>Aggiunto questo</w:t>
-      </w:r>
-    </w:p>
-  </w:comment>
-  <w:comment w:id="9" w:author="Enrico Tarsi" w:date="2022-03-26T09:26:00Z" w:initials="ET">
-    <w:p>
-      <w:pPr>
-        <w:pStyle w:val="Testocommento"/>
-        <w:jc w:val="start"/>
-      </w:pPr>
-      <w:r>
-        <w:rPr>
-          <w:rStyle w:val="Rimandocommento"/>
-        </w:rPr>
-        <w:annotationRef/>
-      </w:r>
-      <w:r>
-        <w:t>Aggiunto questo</w:t>
-      </w:r>
-    </w:p>
-  </w:comment>
-</w:comments>
-</file>
-
-<file path=word/commentsExtended.xml><?xml version="1.0" encoding="utf-8"?>
-<w15:commentsEx xmlns:cx="http://schemas.microsoft.com/office/drawing/2014/chartex" xmlns:cx1="http://schemas.microsoft.com/office/drawing/2015/9/8/chartex" xmlns:cx2="http://schemas.microsoft.com/office/drawing/2015/10/21/chartex" xmlns:cx3="http://schemas.microsoft.com/office/drawing/2016/5/9/chartex" xmlns:cx4="http://schemas.microsoft.com/office/drawing/2016/5/10/chartex" xmlns:cx5="http://schemas.microsoft.com/office/drawing/2016/5/11/chartex" xmlns:cx6="http://schemas.microsoft.com/office/drawing/2016/5/12/chartex" xmlns:cx7="http://schemas.microsoft.com/office/drawing/2016/5/13/chartex" xmlns:cx8="http://schemas.microsoft.com/office/drawing/2016/5/14/chartex" xmlns:mc="http://schemas.openxmlformats.org/markup-compatibility/2006" xmlns:aink="http://schemas.microsoft.com/office/drawing/2016/ink" xmlns:am3d="http://schemas.microsoft.com/office/drawing/2017/model3d" xmlns:o="urn:schemas-microsoft-com:office:office" xmlns:r="http://purl.oclc.org/ooxml/officeDocument/relationships" xmlns:m="http://purl.oclc.org/ooxml/officeDocument/math" xmlns:v="urn:schemas-microsoft-com:vml" xmlns:wp14="http://schemas.microsoft.com/office/word/2010/wordprocessingDrawing" xmlns:wp="http://purl.oclc.org/ooxml/drawingml/wordprocessingDrawing" xmlns:w10="urn:schemas-microsoft-com:office:word" xmlns:w="http://purl.oclc.org/ooxml/wordprocessingml/main" xmlns:w14="http://schemas.microsoft.com/office/word/2010/wordml" xmlns:w15="http://schemas.microsoft.com/office/word/2012/wordml" xmlns:w16cex="http://schemas.microsoft.com/office/word/2018/wordml/cex" xmlns:w16cid="http://schemas.microsoft.com/office/word/2016/wordml/cid" xmlns:w16="http://schemas.microsoft.com/office/word/2018/wordml" xmlns:w16sdtdh="http://schemas.microsoft.com/office/word/2020/wordml/sdtdatahash" xmlns:w16se="http://schemas.microsoft.com/office/word/2015/wordml/symex" xmlns:wpi="http://schemas.microsoft.com/office/word/2010/wordprocessingInk" xmlns:wne="http://schemas.microsoft.com/office/word/2006/wordml" mc:Ignorable="w14 w15 w16se w16cid w16 w16cex w16sdtdh wne wp14">
-  <w15:commentEx w15:paraId="1E0ED046" w15:done="0"/>
-  <w15:commentEx w15:paraId="568900C4" w15:done="0"/>
-  <w15:commentEx w15:paraId="215432F4" w15:done="0"/>
-</w15:commentsEx>
-</file>
-
-<file path=word/commentsExtensible.xml><?xml version="1.0" encoding="utf-8"?>
-<w16cex:commentsExtensible xmlns:cx="http://schemas.microsoft.com/office/drawing/2014/chartex" xmlns:cx1="http://schemas.microsoft.com/office/drawing/2015/9/8/chartex" xmlns:cx2="http://schemas.microsoft.com/office/drawing/2015/10/21/chartex" xmlns:cx3="http://schemas.microsoft.com/office/drawing/2016/5/9/chartex" xmlns:cx4="http://schemas.microsoft.com/office/drawing/2016/5/10/chartex" xmlns:cx5="http://schemas.microsoft.com/office/drawing/2016/5/11/chartex" xmlns:cx6="http://schemas.microsoft.com/office/drawing/2016/5/12/chartex" xmlns:cx7="http://schemas.microsoft.com/office/drawing/2016/5/13/chartex" xmlns:cx8="http://schemas.microsoft.com/office/drawing/2016/5/14/chartex" xmlns:mc="http://schemas.openxmlformats.org/markup-compatibility/2006" xmlns:aink="http://schemas.microsoft.com/office/drawing/2016/ink" xmlns:am3d="http://schemas.microsoft.com/office/drawing/2017/model3d" xmlns:o="urn:schemas-microsoft-com:office:office" xmlns:r="http://purl.oclc.org/ooxml/officeDocument/relationships" xmlns:m="http://purl.oclc.org/ooxml/officeDocument/math" xmlns:v="urn:schemas-microsoft-com:vml" xmlns:wp14="http://schemas.microsoft.com/office/word/2010/wordprocessingDrawing" xmlns:wp="http://purl.oclc.org/ooxml/drawingml/wordprocessingDrawing" xmlns:w10="urn:schemas-microsoft-com:office:word" xmlns:w="http://purl.oclc.org/ooxml/wordprocessingml/main" xmlns:w14="http://schemas.microsoft.com/office/word/2010/wordml" xmlns:w15="http://schemas.microsoft.com/office/word/2012/wordml" xmlns:w16cex="http://schemas.microsoft.com/office/word/2018/wordml/cex" xmlns:w16cid="http://schemas.microsoft.com/office/word/2016/wordml/cid" xmlns:w16="http://schemas.microsoft.com/office/word/2018/wordml" xmlns:w16sdtdh="http://schemas.microsoft.com/office/word/2020/wordml/sdtdatahash" xmlns:w16se="http://schemas.microsoft.com/office/word/2015/wordml/symex" xmlns:wpi="http://schemas.microsoft.com/office/word/2010/wordprocessingInk" xmlns:wne="http://schemas.microsoft.com/office/word/2006/wordml" mc:Ignorable="w14 w15 w16se w16cid w16 w16cex w16sdtdh wne wp14">
-  <w16cex:commentExtensible w16cex:durableId="25E94642" w16cex:dateUtc="2022-03-26T06:58:00Z"/>
-  <w16cex:commentExtensible w16cex:durableId="25E94535" w16cex:dateUtc="2022-03-26T06:54:00Z"/>
-  <w16cex:commentExtensible w16cex:durableId="25E95ABC" w16cex:dateUtc="2022-03-26T08:26:00Z"/>
-</w16cex:commentsExtensible>
-</file>
-
-<file path=word/commentsIds.xml><?xml version="1.0" encoding="utf-8"?>
-<w16cid:commentsIds xmlns:cx="http://schemas.microsoft.com/office/drawing/2014/chartex" xmlns:cx1="http://schemas.microsoft.com/office/drawing/2015/9/8/chartex" xmlns:cx2="http://schemas.microsoft.com/office/drawing/2015/10/21/chartex" xmlns:cx3="http://schemas.microsoft.com/office/drawing/2016/5/9/chartex" xmlns:cx4="http://schemas.microsoft.com/office/drawing/2016/5/10/chartex" xmlns:cx5="http://schemas.microsoft.com/office/drawing/2016/5/11/chartex" xmlns:cx6="http://schemas.microsoft.com/office/drawing/2016/5/12/chartex" xmlns:cx7="http://schemas.microsoft.com/office/drawing/2016/5/13/chartex" xmlns:cx8="http://schemas.microsoft.com/office/drawing/2016/5/14/chartex" xmlns:mc="http://schemas.openxmlformats.org/markup-compatibility/2006" xmlns:aink="http://schemas.microsoft.com/office/drawing/2016/ink" xmlns:am3d="http://schemas.microsoft.com/office/drawing/2017/model3d" xmlns:o="urn:schemas-microsoft-com:office:office" xmlns:r="http://purl.oclc.org/ooxml/officeDocument/relationships" xmlns:m="http://purl.oclc.org/ooxml/officeDocument/math" xmlns:v="urn:schemas-microsoft-com:vml" xmlns:wp14="http://schemas.microsoft.com/office/word/2010/wordprocessingDrawing" xmlns:wp="http://purl.oclc.org/ooxml/drawingml/wordprocessingDrawing" xmlns:w10="urn:schemas-microsoft-com:office:word" xmlns:w="http://purl.oclc.org/ooxml/wordprocessingml/main" xmlns:w14="http://schemas.microsoft.com/office/word/2010/wordml" xmlns:w15="http://schemas.microsoft.com/office/word/2012/wordml" xmlns:w16cex="http://schemas.microsoft.com/office/word/2018/wordml/cex" xmlns:w16cid="http://schemas.microsoft.com/office/word/2016/wordml/cid" xmlns:w16="http://schemas.microsoft.com/office/word/2018/wordml" xmlns:w16sdtdh="http://schemas.microsoft.com/office/word/2020/wordml/sdtdatahash" xmlns:w16se="http://schemas.microsoft.com/office/word/2015/wordml/symex" xmlns:wpi="http://schemas.microsoft.com/office/word/2010/wordprocessingInk" xmlns:wne="http://schemas.microsoft.com/office/word/2006/wordml" mc:Ignorable="w14 w15 w16se w16cid w16 w16cex w16sdtdh wne wp14">
-  <w16cid:commentId w16cid:paraId="1E0ED046" w16cid:durableId="25E94642"/>
-  <w16cid:commentId w16cid:paraId="568900C4" w16cid:durableId="25E94535"/>
-  <w16cid:commentId w16cid:paraId="215432F4" w16cid:durableId="25E95ABC"/>
-</w16cid:commentsIds>
 </file>
 
 <file path=word/endnotes.xml><?xml version="1.0" encoding="utf-8"?>
@@ -15806,17 +15715,6 @@
     <w:abstractNumId w:val="31"/>
   </w:num>
 </w:numbering>
-</file>
-
-<file path=word/people.xml><?xml version="1.0" encoding="utf-8"?>
-<w15:people xmlns:cx="http://schemas.microsoft.com/office/drawing/2014/chartex" xmlns:cx1="http://schemas.microsoft.com/office/drawing/2015/9/8/chartex" xmlns:cx2="http://schemas.microsoft.com/office/drawing/2015/10/21/chartex" xmlns:cx3="http://schemas.microsoft.com/office/drawing/2016/5/9/chartex" xmlns:cx4="http://schemas.microsoft.com/office/drawing/2016/5/10/chartex" xmlns:cx5="http://schemas.microsoft.com/office/drawing/2016/5/11/chartex" xmlns:cx6="http://schemas.microsoft.com/office/drawing/2016/5/12/chartex" xmlns:cx7="http://schemas.microsoft.com/office/drawing/2016/5/13/chartex" xmlns:cx8="http://schemas.microsoft.com/office/drawing/2016/5/14/chartex" xmlns:mc="http://schemas.openxmlformats.org/markup-compatibility/2006" xmlns:aink="http://schemas.microsoft.com/office/drawing/2016/ink" xmlns:am3d="http://schemas.microsoft.com/office/drawing/2017/model3d" xmlns:o="urn:schemas-microsoft-com:office:office" xmlns:r="http://purl.oclc.org/ooxml/officeDocument/relationships" xmlns:m="http://purl.oclc.org/ooxml/officeDocument/math" xmlns:v="urn:schemas-microsoft-com:vml" xmlns:wp14="http://schemas.microsoft.com/office/word/2010/wordprocessingDrawing" xmlns:wp="http://purl.oclc.org/ooxml/drawingml/wordprocessingDrawing" xmlns:w10="urn:schemas-microsoft-com:office:word" xmlns:w="http://purl.oclc.org/ooxml/wordprocessingml/main" xmlns:w14="http://schemas.microsoft.com/office/word/2010/wordml" xmlns:w15="http://schemas.microsoft.com/office/word/2012/wordml" xmlns:w16cex="http://schemas.microsoft.com/office/word/2018/wordml/cex" xmlns:w16cid="http://schemas.microsoft.com/office/word/2016/wordml/cid" xmlns:w16="http://schemas.microsoft.com/office/word/2018/wordml" xmlns:w16sdtdh="http://schemas.microsoft.com/office/word/2020/wordml/sdtdatahash" xmlns:w16se="http://schemas.microsoft.com/office/word/2015/wordml/symex" xmlns:wpi="http://schemas.microsoft.com/office/word/2010/wordprocessingInk" xmlns:wne="http://schemas.microsoft.com/office/word/2006/wordml" mc:Ignorable="w14 w15 w16se w16cid w16 w16cex w16sdtdh wne wp14">
-  <w15:person w15:author="SILVI FRANCESCO">
-    <w15:presenceInfo w15:providerId="None" w15:userId="SILVI FRANCESCO"/>
-  </w15:person>
-  <w15:person w15:author="Enrico Tarsi">
-    <w15:presenceInfo w15:providerId="Windows Live" w15:userId="84d6c301d2eb367b"/>
-  </w15:person>
-</w15:people>
 </file>
 
 <file path=word/styles.xml><?xml version="1.0" encoding="utf-8"?>
